--- a/Report/Document Clustering.docx
+++ b/Report/Document Clustering.docx
@@ -1,6 +1,6 @@
 
 <file path=word/document.xml><?xml version="1.0" encoding="utf-8"?>
-<w:document xmlns:wpc="http://schemas.microsoft.com/office/word/2010/wordprocessingCanvas" xmlns:mc="http://schemas.openxmlformats.org/markup-compatibility/2006" xmlns:o="urn:schemas-microsoft-com:office:office" xmlns:r="http://schemas.openxmlformats.org/officeDocument/2006/relationships" xmlns:m="http://schemas.openxmlformats.org/officeDocument/2006/math" xmlns:v="urn:schemas-microsoft-com:vml" xmlns:wp14="http://schemas.microsoft.com/office/word/2010/wordprocessingDrawing" xmlns:wp="http://schemas.openxmlformats.org/drawingml/2006/wordprocessingDrawing" xmlns:w10="urn:schemas-microsoft-com:office:word" xmlns:w="http://schemas.openxmlformats.org/wordprocessingml/2006/main" xmlns:w14="http://schemas.microsoft.com/office/word/2010/wordml" xmlns:wpg="http://schemas.microsoft.com/office/word/2010/wordprocessingGroup" xmlns:wpi="http://schemas.microsoft.com/office/word/2010/wordprocessingInk" xmlns:wne="http://schemas.microsoft.com/office/word/2006/wordml" xmlns:wps="http://schemas.microsoft.com/office/word/2010/wordprocessingShape" mc:Ignorable="w14 wp14">
+<w:document xmlns:wpc="http://schemas.microsoft.com/office/word/2010/wordprocessingCanvas" xmlns:mc="http://schemas.openxmlformats.org/markup-compatibility/2006" xmlns:o="urn:schemas-microsoft-com:office:office" xmlns:r="http://schemas.openxmlformats.org/officeDocument/2006/relationships" xmlns:m="http://schemas.openxmlformats.org/officeDocument/2006/math" xmlns:v="urn:schemas-microsoft-com:vml" xmlns:wp14="http://schemas.microsoft.com/office/word/2010/wordprocessingDrawing" xmlns:wp="http://schemas.openxmlformats.org/drawingml/2006/wordprocessingDrawing" xmlns:w10="urn:schemas-microsoft-com:office:word" xmlns:w="http://schemas.openxmlformats.org/wordprocessingml/2006/main" xmlns:w14="http://schemas.microsoft.com/office/word/2010/wordml" xmlns:w15="http://schemas.microsoft.com/office/word/2012/wordml" xmlns:wpg="http://schemas.microsoft.com/office/word/2010/wordprocessingGroup" xmlns:wpi="http://schemas.microsoft.com/office/word/2010/wordprocessingInk" xmlns:wne="http://schemas.microsoft.com/office/word/2006/wordml" xmlns:wps="http://schemas.microsoft.com/office/word/2010/wordprocessingShape" mc:Ignorable="w14 w15 wp14">
   <w:body>
     <w:p>
       <w:pPr>
@@ -84,7 +84,7 @@
           <w:rFonts w:eastAsia="MS Mincho"/>
         </w:rPr>
       </w:pPr>
-      <w:hyperlink r:id="rId9" w:history="1">
+      <w:hyperlink r:id="rId8" w:history="1">
         <w:r>
           <w:rPr>
             <w:rStyle w:val="Hyperlink"/>
@@ -184,7 +184,7 @@
           <w:rFonts w:eastAsia="MS Mincho"/>
         </w:rPr>
       </w:pPr>
-      <w:hyperlink r:id="rId10" w:history="1">
+      <w:hyperlink r:id="rId9" w:history="1">
         <w:r>
           <w:rPr>
             <w:rStyle w:val="Hyperlink"/>
@@ -2416,10 +2416,10 @@
                   <v:path o:extrusionok="f" gradientshapeok="t" o:connecttype="rect"/>
                   <o:lock v:ext="edit" aspectratio="t"/>
                 </v:shapetype>
-                <v:shape id="_x0000_i1025" type="#_x0000_t75" style="width:50.1pt;height:16.3pt" o:ole="">
-                  <v:imagedata r:id="rId11" o:title=""/>
+                <v:shape id="_x0000_i1025" type="#_x0000_t75" style="width:50.25pt;height:16.5pt" o:ole="">
+                  <v:imagedata r:id="rId10" o:title=""/>
                 </v:shape>
-                <o:OLEObject Type="Embed" ProgID="Equation.3" ShapeID="_x0000_i1025" DrawAspect="Content" ObjectID="_1492695506" r:id="rId12"/>
+                <o:OLEObject Type="Embed" ProgID="Equation.3" ShapeID="_x0000_i1025" DrawAspect="Content" ObjectID="_1492714624" r:id="rId11"/>
               </w:object>
             </w:r>
           </w:p>
@@ -2449,10 +2449,10 @@
                 <w:szCs w:val="20"/>
               </w:rPr>
               <w:object w:dxaOrig="940" w:dyaOrig="760">
-                <v:shape id="_x0000_i1026" type="#_x0000_t75" style="width:40.7pt;height:32.55pt" o:ole="">
-                  <v:imagedata r:id="rId13" o:title=""/>
+                <v:shape id="_x0000_i1026" type="#_x0000_t75" style="width:40.5pt;height:32.25pt" o:ole="">
+                  <v:imagedata r:id="rId12" o:title=""/>
                 </v:shape>
-                <o:OLEObject Type="Embed" ProgID="Equation.3" ShapeID="_x0000_i1026" DrawAspect="Content" ObjectID="_1492695507" r:id="rId14"/>
+                <o:OLEObject Type="Embed" ProgID="Equation.3" ShapeID="_x0000_i1026" DrawAspect="Content" ObjectID="_1492714625" r:id="rId13"/>
               </w:object>
             </w:r>
           </w:p>
@@ -2484,10 +2484,10 @@
                 <w:szCs w:val="20"/>
               </w:rPr>
               <w:object w:dxaOrig="1640" w:dyaOrig="740">
-                <v:shape id="_x0000_i1027" type="#_x0000_t75" style="width:70.75pt;height:31.3pt" o:ole="">
-                  <v:imagedata r:id="rId15" o:title=""/>
+                <v:shape id="_x0000_i1027" type="#_x0000_t75" style="width:70.5pt;height:31.5pt" o:ole="">
+                  <v:imagedata r:id="rId14" o:title=""/>
                 </v:shape>
-                <o:OLEObject Type="Embed" ProgID="Equation.3" ShapeID="_x0000_i1027" DrawAspect="Content" ObjectID="_1492695508" r:id="rId16"/>
+                <o:OLEObject Type="Embed" ProgID="Equation.3" ShapeID="_x0000_i1027" DrawAspect="Content" ObjectID="_1492714626" r:id="rId15"/>
               </w:object>
             </w:r>
           </w:p>
@@ -2538,10 +2538,10 @@
                 <w:szCs w:val="20"/>
               </w:rPr>
               <w:object w:dxaOrig="1480" w:dyaOrig="720">
-                <v:shape id="_x0000_i1028" type="#_x0000_t75" style="width:63.85pt;height:30.7pt" o:ole="">
-                  <v:imagedata r:id="rId17" o:title=""/>
+                <v:shape id="_x0000_i1028" type="#_x0000_t75" style="width:63.75pt;height:30.75pt" o:ole="">
+                  <v:imagedata r:id="rId16" o:title=""/>
                 </v:shape>
-                <o:OLEObject Type="Embed" ProgID="Equation.3" ShapeID="_x0000_i1028" DrawAspect="Content" ObjectID="_1492695509" r:id="rId18"/>
+                <o:OLEObject Type="Embed" ProgID="Equation.3" ShapeID="_x0000_i1028" DrawAspect="Content" ObjectID="_1492714627" r:id="rId17"/>
               </w:object>
             </w:r>
           </w:p>
@@ -2591,10 +2591,10 @@
                 <w:szCs w:val="20"/>
               </w:rPr>
               <w:object w:dxaOrig="1939" w:dyaOrig="740">
-                <v:shape id="_x0000_i1029" type="#_x0000_t75" style="width:83.9pt;height:31.3pt" o:ole="">
-                  <v:imagedata r:id="rId19" o:title=""/>
+                <v:shape id="_x0000_i1029" type="#_x0000_t75" style="width:84pt;height:31.5pt" o:ole="">
+                  <v:imagedata r:id="rId18" o:title=""/>
                 </v:shape>
-                <o:OLEObject Type="Embed" ProgID="Equation.3" ShapeID="_x0000_i1029" DrawAspect="Content" ObjectID="_1492695510" r:id="rId20"/>
+                <o:OLEObject Type="Embed" ProgID="Equation.3" ShapeID="_x0000_i1029" DrawAspect="Content" ObjectID="_1492714628" r:id="rId19"/>
               </w:object>
             </w:r>
           </w:p>
@@ -2770,10 +2770,10 @@
           <w:szCs w:val="20"/>
         </w:rPr>
         <w:object w:dxaOrig="3080" w:dyaOrig="760">
-          <v:shape id="_x0000_i1030" type="#_x0000_t75" style="width:154pt;height:38.2pt" o:ole="">
-            <v:imagedata r:id="rId21" o:title=""/>
+          <v:shape id="_x0000_i1030" type="#_x0000_t75" style="width:153.75pt;height:38.25pt" o:ole="">
+            <v:imagedata r:id="rId20" o:title=""/>
           </v:shape>
-          <o:OLEObject Type="Embed" ProgID="Equation.3" ShapeID="_x0000_i1030" DrawAspect="Content" ObjectID="_1492695511" r:id="rId22"/>
+          <o:OLEObject Type="Embed" ProgID="Equation.3" ShapeID="_x0000_i1030" DrawAspect="Content" ObjectID="_1492714629" r:id="rId21"/>
         </w:object>
       </w:r>
     </w:p>
@@ -2869,7 +2869,7 @@
                     <pic:cNvPicPr/>
                   </pic:nvPicPr>
                   <pic:blipFill>
-                    <a:blip r:embed="rId23">
+                    <a:blip r:embed="rId22">
                       <a:extLst>
                         <a:ext uri="{28A0092B-C50C-407E-A947-70E740481C1C}">
                           <a14:useLocalDpi xmlns:a14="http://schemas.microsoft.com/office/drawing/2010/main" val="0"/>
@@ -2947,10 +2947,10 @@
           <w:szCs w:val="20"/>
         </w:rPr>
         <w:object w:dxaOrig="2900" w:dyaOrig="1400">
-          <v:shape id="_x0000_i1031" type="#_x0000_t75" style="width:114.55pt;height:55.7pt" o:ole="">
-            <v:imagedata r:id="rId24" o:title=""/>
+          <v:shape id="_x0000_i1031" type="#_x0000_t75" style="width:114.75pt;height:55.5pt" o:ole="">
+            <v:imagedata r:id="rId23" o:title=""/>
           </v:shape>
-          <o:OLEObject Type="Embed" ProgID="Equation.3" ShapeID="_x0000_i1031" DrawAspect="Content" ObjectID="_1492695512" r:id="rId25"/>
+          <o:OLEObject Type="Embed" ProgID="Equation.3" ShapeID="_x0000_i1031" DrawAspect="Content" ObjectID="_1492714630" r:id="rId24"/>
         </w:object>
       </w:r>
     </w:p>
@@ -3057,6 +3057,7 @@
           <w:id w:val="1659421535"/>
           <w:citation/>
         </w:sdtPr>
+        <w:sdtEndPr/>
         <w:sdtContent>
           <w:r>
             <w:rPr>
@@ -3523,7 +3524,7 @@
                     <pic:cNvPicPr/>
                   </pic:nvPicPr>
                   <pic:blipFill>
-                    <a:blip r:embed="rId26">
+                    <a:blip r:embed="rId25">
                       <a:extLst>
                         <a:ext uri="{28A0092B-C50C-407E-A947-70E740481C1C}">
                           <a14:useLocalDpi xmlns:a14="http://schemas.microsoft.com/office/drawing/2010/main" val="0"/>
@@ -3572,7 +3573,7 @@
                     <pic:cNvPicPr/>
                   </pic:nvPicPr>
                   <pic:blipFill>
-                    <a:blip r:embed="rId27">
+                    <a:blip r:embed="rId26">
                       <a:extLst>
                         <a:ext uri="{28A0092B-C50C-407E-A947-70E740481C1C}">
                           <a14:useLocalDpi xmlns:a14="http://schemas.microsoft.com/office/drawing/2010/main" val="0"/>
@@ -3631,7 +3632,7 @@
                     <pic:cNvPicPr/>
                   </pic:nvPicPr>
                   <pic:blipFill>
-                    <a:blip r:embed="rId28">
+                    <a:blip r:embed="rId27">
                       <a:extLst>
                         <a:ext uri="{28A0092B-C50C-407E-A947-70E740481C1C}">
                           <a14:useLocalDpi xmlns:a14="http://schemas.microsoft.com/office/drawing/2010/main" val="0"/>
@@ -3680,7 +3681,7 @@
                     <pic:cNvPicPr/>
                   </pic:nvPicPr>
                   <pic:blipFill>
-                    <a:blip r:embed="rId29">
+                    <a:blip r:embed="rId28">
                       <a:extLst>
                         <a:ext uri="{28A0092B-C50C-407E-A947-70E740481C1C}">
                           <a14:useLocalDpi xmlns:a14="http://schemas.microsoft.com/office/drawing/2010/main" val="0"/>
@@ -5363,10 +5364,10 @@
           <w:szCs w:val="20"/>
         </w:rPr>
         <w:object w:dxaOrig="1520" w:dyaOrig="560">
-          <v:shape id="_x0000_i1033" type="#_x0000_t75" style="width:75.75pt;height:28.15pt" o:ole="">
-            <v:imagedata r:id="rId30" o:title=""/>
+          <v:shape id="_x0000_i1032" type="#_x0000_t75" style="width:75.75pt;height:28.5pt" o:ole="">
+            <v:imagedata r:id="rId29" o:title=""/>
           </v:shape>
-          <o:OLEObject Type="Embed" ProgID="Equation.3" ShapeID="_x0000_i1033" DrawAspect="Content" ObjectID="_1492695513" r:id="rId31"/>
+          <o:OLEObject Type="Embed" ProgID="Equation.3" ShapeID="_x0000_i1032" DrawAspect="Content" ObjectID="_1492714631" r:id="rId30"/>
         </w:object>
       </w:r>
       <w:r>
@@ -6629,6 +6630,7 @@
           <w:id w:val="2021355503"/>
           <w:citation/>
         </w:sdtPr>
+        <w:sdtEndPr/>
         <w:sdtContent>
           <w:r>
             <w:rPr>
@@ -6699,6 +6701,7 @@
           <w:id w:val="-1216343367"/>
           <w:citation/>
         </w:sdtPr>
+        <w:sdtEndPr/>
         <w:sdtContent>
           <w:r>
             <w:rPr>
@@ -6822,10 +6825,10 @@
           <w:szCs w:val="20"/>
         </w:rPr>
         <w:object w:dxaOrig="3840" w:dyaOrig="680">
-          <v:shape id="_x0000_i1032" type="#_x0000_t75" style="width:147.15pt;height:26.3pt" o:ole="">
-            <v:imagedata r:id="rId32" o:title=""/>
+          <v:shape id="_x0000_i1033" type="#_x0000_t75" style="width:147pt;height:26.25pt" o:ole="">
+            <v:imagedata r:id="rId31" o:title=""/>
           </v:shape>
-          <o:OLEObject Type="Embed" ProgID="Equation.3" ShapeID="_x0000_i1032" DrawAspect="Content" ObjectID="_1492695514" r:id="rId33"/>
+          <o:OLEObject Type="Embed" ProgID="Equation.3" ShapeID="_x0000_i1033" DrawAspect="Content" ObjectID="_1492714632" r:id="rId32"/>
         </w:object>
       </w:r>
     </w:p>
@@ -7824,6 +7827,7 @@
           <w:id w:val="2056185471"/>
           <w:citation/>
         </w:sdtPr>
+        <w:sdtEndPr/>
         <w:sdtContent>
           <w:r>
             <w:rPr>
@@ -8140,7 +8144,36 @@
           <w:sz w:val="20"/>
           <w:szCs w:val="20"/>
         </w:rPr>
-        <w:t>OPTICS thuộc nhóm phương pháp phân lớp theo mật độ</w:t>
+        <w:t>OPTICS</w:t>
+      </w:r>
+      <w:r>
+        <w:rPr>
+          <w:sz w:val="20"/>
+          <w:szCs w:val="20"/>
+        </w:rPr>
+        <w:t xml:space="preserve"> (</w:t>
+      </w:r>
+      <w:r>
+        <w:rPr>
+          <w:bCs/>
+          <w:sz w:val="20"/>
+          <w:szCs w:val="20"/>
+        </w:rPr>
+        <w:t>Ordering points to identify the clustering structure</w:t>
+      </w:r>
+      <w:r>
+        <w:rPr>
+          <w:sz w:val="20"/>
+          <w:szCs w:val="20"/>
+        </w:rPr>
+        <w:t xml:space="preserve">) </w:t>
+      </w:r>
+      <w:r>
+        <w:rPr>
+          <w:sz w:val="20"/>
+          <w:szCs w:val="20"/>
+        </w:rPr>
+        <w:t>thuộc nhóm phương pháp phân lớp theo mật độ</w:t>
       </w:r>
       <w:r>
         <w:rPr>
@@ -8154,7 +8187,42 @@
           <w:sz w:val="20"/>
           <w:szCs w:val="20"/>
         </w:rPr>
-        <w:t xml:space="preserve">om nhóm dữ liệu với hình dạng bất kỳ. Ý tưởng của OPTICS gần giống như DBSCAN, tìm các đối tượng mà số điểm làng giềng lớn hơn một ngưỡng tối thiểu, tìm tất cả các đối tượng mà các điểm láng giềng thuộc về các đối tượng đã tìm ở trên, tập các đối tượng đó là một nhóm, nhưng OPTICS có một mảng chứa các đối tượng được sắp xếp thứ tự theo </w:t>
+        <w:t>om nhóm dữ liệu với hình dạng bất kỳ</w:t>
+      </w:r>
+      <w:r>
+        <w:rPr>
+          <w:sz w:val="20"/>
+          <w:szCs w:val="20"/>
+        </w:rPr>
+        <w:t xml:space="preserve">, được công bố bởi </w:t>
+      </w:r>
+      <w:r>
+        <w:rPr>
+          <w:sz w:val="20"/>
+          <w:szCs w:val="20"/>
+        </w:rPr>
+        <w:t>Mihael Ankerst, Markus M. Breunig, Hans-Peter Kriegel and Jörg Sander</w:t>
+      </w:r>
+      <w:r>
+        <w:rPr>
+          <w:sz w:val="20"/>
+          <w:szCs w:val="20"/>
+        </w:rPr>
+        <w:t>, năm 1999</w:t>
+      </w:r>
+      <w:r>
+        <w:rPr>
+          <w:sz w:val="20"/>
+          <w:szCs w:val="20"/>
+        </w:rPr>
+        <w:t xml:space="preserve">. </w:t>
+      </w:r>
+      <w:r>
+        <w:rPr>
+          <w:sz w:val="20"/>
+          <w:szCs w:val="20"/>
+        </w:rPr>
+        <w:t xml:space="preserve">Ý tưởng của OPTICS gần giống như DBSCAN, tìm các đối tượng mà số điểm làng giềng lớn hơn một ngưỡng tối thiểu, tìm tất cả các đối </w:t>
       </w:r>
       <w:r>
         <w:rPr>
@@ -8162,7 +8230,7 @@
           <w:szCs w:val="20"/>
         </w:rPr>
         <w:lastRenderedPageBreak/>
-        <w:t>khoảng cách đến đối tượng lõi (core-object) các cụm tăng dần nhằm tự động phân cụm dữ liệu, xác định bán kính tối thiểu để xác định các điểm láng giềng phù hợp.</w:t>
+        <w:t>tượng mà các điểm láng giềng thuộc về các đối tượng đã tìm ở trên, tập các đối tượng đó là một nhóm, nhưng OPTICS có một mảng chứa các đối tượng được sắp xếp thứ tự theo khoảng cách đến đối tượng lõi (core-object) các cụm tăng dần nhằm tự động phân cụm dữ liệu, xác định bán kính tối thiểu để xác định các điểm láng giềng phù hợp.</w:t>
       </w:r>
     </w:p>
     <w:p>
@@ -8193,7 +8261,7 @@
                     <pic:cNvPicPr/>
                   </pic:nvPicPr>
                   <pic:blipFill>
-                    <a:blip r:embed="rId34" cstate="print">
+                    <a:blip r:embed="rId33" cstate="print">
                       <a:extLst>
                         <a:ext uri="{28A0092B-C50C-407E-A947-70E740481C1C}">
                           <a14:useLocalDpi xmlns:a14="http://schemas.microsoft.com/office/drawing/2010/main" val="0"/>
@@ -8531,7 +8599,7 @@
                     <pic:cNvPicPr/>
                   </pic:nvPicPr>
                   <pic:blipFill>
-                    <a:blip r:embed="rId35" cstate="print">
+                    <a:blip r:embed="rId34" cstate="print">
                       <a:extLst>
                         <a:ext uri="{28A0092B-C50C-407E-A947-70E740481C1C}">
                           <a14:useLocalDpi xmlns:a14="http://schemas.microsoft.com/office/drawing/2010/main" val="0"/>
@@ -8647,7 +8715,16 @@
           <w:sz w:val="20"/>
           <w:szCs w:val="20"/>
         </w:rPr>
-        <w:t>Đạt được mật độ (density-reachable): Một điểm p gọi là đạt được mật độ từ điểm q (thỏa Eps, MinPts) nếu tồn tại một chuỗi các điểm p1, p2,…,pn với p1 là q và pn là p để mà pi+1 là đạt được mật độ trực tiếp từ pi.</w:t>
+        <w:t xml:space="preserve">Đạt được mật độ (density-reachable): Một điểm p gọi là đạt được mật độ từ điểm q </w:t>
+      </w:r>
+      <w:r>
+        <w:rPr>
+          <w:rFonts w:cs="Times New Roman"/>
+          <w:sz w:val="20"/>
+          <w:szCs w:val="20"/>
+        </w:rPr>
+        <w:lastRenderedPageBreak/>
+        <w:t>(thỏa Eps, MinPts) nếu tồn tại một chuỗi các điểm p1, p2,…,pn với p1 là q và pn là p để mà pi+1 là đạt được mật độ trực tiếp từ pi.</w:t>
       </w:r>
     </w:p>
     <w:p>
@@ -8670,7 +8747,6 @@
           <w:sz w:val="20"/>
           <w:szCs w:val="20"/>
         </w:rPr>
-        <w:lastRenderedPageBreak/>
         <w:t>Liên thông mật độ (density-connected): một điểm p gọi là liên thông mật độ đến điểm q (thỏa Eps, MinPts) nếu tồn tại một điểm o (cũng thỏa Eps, MinPts) mà cả hai điểm p và q đều là đạt được mật độ từ o</w:t>
       </w:r>
     </w:p>
@@ -8706,7 +8782,7 @@
                     <pic:cNvPicPr/>
                   </pic:nvPicPr>
                   <pic:blipFill>
-                    <a:blip r:embed="rId36">
+                    <a:blip r:embed="rId35">
                       <a:extLst>
                         <a:ext uri="{28A0092B-C50C-407E-A947-70E740481C1C}">
                           <a14:useLocalDpi xmlns:a14="http://schemas.microsoft.com/office/drawing/2010/main" val="0"/>
@@ -8804,7 +8880,7 @@
                     <pic:cNvPicPr/>
                   </pic:nvPicPr>
                   <pic:blipFill>
-                    <a:blip r:embed="rId37">
+                    <a:blip r:embed="rId36">
                       <a:extLst>
                         <a:ext uri="{28A0092B-C50C-407E-A947-70E740481C1C}">
                           <a14:useLocalDpi xmlns:a14="http://schemas.microsoft.com/office/drawing/2010/main" val="0"/>
@@ -8878,7 +8954,7 @@
                     <pic:cNvPicPr/>
                   </pic:nvPicPr>
                   <pic:blipFill>
-                    <a:blip r:embed="rId38" cstate="print">
+                    <a:blip r:embed="rId37" cstate="print">
                       <a:extLst>
                         <a:ext uri="{28A0092B-C50C-407E-A947-70E740481C1C}">
                           <a14:useLocalDpi xmlns:a14="http://schemas.microsoft.com/office/drawing/2010/main" val="0"/>
@@ -11014,8 +11090,6 @@
         </w:rPr>
         <w:tab/>
       </w:r>
-      <w:bookmarkStart w:id="0" w:name="_GoBack"/>
-      <w:bookmarkEnd w:id="0"/>
       <w:r>
         <w:rPr>
           <w:i/>
@@ -11082,7 +11156,266 @@
           <w:sz w:val="20"/>
           <w:szCs w:val="20"/>
         </w:rPr>
-        <w:t>(Nhận xét gì đó, độ phức tạp, hiệu quả, etc)</w:t>
+        <w:t xml:space="preserve">OPTICS duyệt qua từng đối tượng trong tập dữ liệu, tại mỗi đối tượng lại duyệt </w:t>
+      </w:r>
+      <w:r>
+        <w:rPr>
+          <w:rFonts w:cs="Times New Roman"/>
+          <w:sz w:val="20"/>
+          <w:szCs w:val="20"/>
+        </w:rPr>
+        <w:t>ε</w:t>
+      </w:r>
+      <w:r>
+        <w:rPr>
+          <w:rFonts w:cs="Times New Roman"/>
+          <w:sz w:val="20"/>
+          <w:szCs w:val="20"/>
+        </w:rPr>
+        <w:t xml:space="preserve">-láng giềng. Độ phức tạp </w:t>
+      </w:r>
+      <w:r>
+        <w:rPr>
+          <w:noProof/>
+        </w:rPr>
+        <w:lastRenderedPageBreak/>
+        <w:drawing>
+          <wp:anchor distT="0" distB="0" distL="114300" distR="114300" simplePos="0" relativeHeight="251662848" behindDoc="0" locked="0" layoutInCell="1" allowOverlap="1" wp14:anchorId="1573F647" wp14:editId="1CBBCFA5">
+            <wp:simplePos x="0" y="0"/>
+            <wp:positionH relativeFrom="column">
+              <wp:posOffset>1594485</wp:posOffset>
+            </wp:positionH>
+            <wp:positionV relativeFrom="paragraph">
+              <wp:posOffset>0</wp:posOffset>
+            </wp:positionV>
+            <wp:extent cx="419100" cy="125730"/>
+            <wp:effectExtent l="0" t="0" r="0" b="7620"/>
+            <wp:wrapThrough wrapText="bothSides">
+              <wp:wrapPolygon edited="0">
+                <wp:start x="0" y="0"/>
+                <wp:lineTo x="0" y="19636"/>
+                <wp:lineTo x="2945" y="19636"/>
+                <wp:lineTo x="20618" y="19636"/>
+                <wp:lineTo x="20618" y="0"/>
+                <wp:lineTo x="0" y="0"/>
+              </wp:wrapPolygon>
+            </wp:wrapThrough>
+            <wp:docPr id="14" name="Picture 14" descr="O(\log n)"/>
+            <wp:cNvGraphicFramePr>
+              <a:graphicFrameLocks xmlns:a="http://schemas.openxmlformats.org/drawingml/2006/main" noChangeAspect="1"/>
+            </wp:cNvGraphicFramePr>
+            <a:graphic xmlns:a="http://schemas.openxmlformats.org/drawingml/2006/main">
+              <a:graphicData uri="http://schemas.openxmlformats.org/drawingml/2006/picture">
+                <pic:pic xmlns:pic="http://schemas.openxmlformats.org/drawingml/2006/picture">
+                  <pic:nvPicPr>
+                    <pic:cNvPr id="0" name="Picture 22" descr="O(\log n)"/>
+                    <pic:cNvPicPr>
+                      <a:picLocks noChangeAspect="1" noChangeArrowheads="1"/>
+                    </pic:cNvPicPr>
+                  </pic:nvPicPr>
+                  <pic:blipFill>
+                    <a:blip r:embed="rId38">
+                      <a:extLst>
+                        <a:ext uri="{28A0092B-C50C-407E-A947-70E740481C1C}">
+                          <a14:useLocalDpi xmlns:a14="http://schemas.microsoft.com/office/drawing/2010/main" val="0"/>
+                        </a:ext>
+                      </a:extLst>
+                    </a:blip>
+                    <a:srcRect/>
+                    <a:stretch>
+                      <a:fillRect/>
+                    </a:stretch>
+                  </pic:blipFill>
+                  <pic:spPr bwMode="auto">
+                    <a:xfrm>
+                      <a:off x="0" y="0"/>
+                      <a:ext cx="419100" cy="125730"/>
+                    </a:xfrm>
+                    <a:prstGeom prst="rect">
+                      <a:avLst/>
+                    </a:prstGeom>
+                    <a:noFill/>
+                    <a:ln>
+                      <a:noFill/>
+                    </a:ln>
+                  </pic:spPr>
+                </pic:pic>
+              </a:graphicData>
+            </a:graphic>
+            <wp14:sizeRelH relativeFrom="margin">
+              <wp14:pctWidth>0</wp14:pctWidth>
+            </wp14:sizeRelH>
+            <wp14:sizeRelV relativeFrom="margin">
+              <wp14:pctHeight>0</wp14:pctHeight>
+            </wp14:sizeRelV>
+          </wp:anchor>
+        </w:drawing>
+      </w:r>
+      <w:r>
+        <w:rPr>
+          <w:rFonts w:cs="Times New Roman"/>
+          <w:sz w:val="20"/>
+          <w:szCs w:val="20"/>
+        </w:rPr>
+        <w:t xml:space="preserve">thuật toán tại mỗi đối tượng </w:t>
+      </w:r>
+      <w:r>
+        <w:rPr>
+          <w:rFonts w:cs="Times New Roman"/>
+          <w:sz w:val="20"/>
+          <w:szCs w:val="20"/>
+        </w:rPr>
+        <w:t xml:space="preserve"> </w:t>
+      </w:r>
+      <w:r>
+        <w:rPr>
+          <w:rFonts w:cs="Times New Roman"/>
+          <w:sz w:val="20"/>
+          <w:szCs w:val="20"/>
+        </w:rPr>
+        <w:t xml:space="preserve">tổng chi phí </w:t>
+      </w:r>
+      <w:r>
+        <w:rPr>
+          <w:noProof/>
+        </w:rPr>
+        <w:drawing>
+          <wp:anchor distT="0" distB="0" distL="114300" distR="114300" simplePos="0" relativeHeight="251661824" behindDoc="1" locked="0" layoutInCell="1" allowOverlap="1" wp14:anchorId="12747A4D" wp14:editId="19849033">
+            <wp:simplePos x="0" y="0"/>
+            <wp:positionH relativeFrom="column">
+              <wp:posOffset>933450</wp:posOffset>
+            </wp:positionH>
+            <wp:positionV relativeFrom="paragraph">
+              <wp:posOffset>200025</wp:posOffset>
+            </wp:positionV>
+            <wp:extent cx="565785" cy="123825"/>
+            <wp:effectExtent l="0" t="0" r="5715" b="9525"/>
+            <wp:wrapTight wrapText="bothSides">
+              <wp:wrapPolygon edited="0">
+                <wp:start x="0" y="0"/>
+                <wp:lineTo x="0" y="19938"/>
+                <wp:lineTo x="2182" y="19938"/>
+                <wp:lineTo x="21091" y="19938"/>
+                <wp:lineTo x="21091" y="0"/>
+                <wp:lineTo x="0" y="0"/>
+              </wp:wrapPolygon>
+            </wp:wrapTight>
+            <wp:docPr id="11" name="Picture 11" descr="O(n \cdot \log n)"/>
+            <wp:cNvGraphicFramePr>
+              <a:graphicFrameLocks xmlns:a="http://schemas.openxmlformats.org/drawingml/2006/main" noChangeAspect="1"/>
+            </wp:cNvGraphicFramePr>
+            <a:graphic xmlns:a="http://schemas.openxmlformats.org/drawingml/2006/main">
+              <a:graphicData uri="http://schemas.openxmlformats.org/drawingml/2006/picture">
+                <pic:pic xmlns:pic="http://schemas.openxmlformats.org/drawingml/2006/picture">
+                  <pic:nvPicPr>
+                    <pic:cNvPr id="0" name="Picture 10" descr="O(n \cdot \log n)"/>
+                    <pic:cNvPicPr>
+                      <a:picLocks noChangeAspect="1" noChangeArrowheads="1"/>
+                    </pic:cNvPicPr>
+                  </pic:nvPicPr>
+                  <pic:blipFill>
+                    <a:blip r:embed="rId39">
+                      <a:extLst>
+                        <a:ext uri="{28A0092B-C50C-407E-A947-70E740481C1C}">
+                          <a14:useLocalDpi xmlns:a14="http://schemas.microsoft.com/office/drawing/2010/main" val="0"/>
+                        </a:ext>
+                      </a:extLst>
+                    </a:blip>
+                    <a:srcRect/>
+                    <a:stretch>
+                      <a:fillRect/>
+                    </a:stretch>
+                  </pic:blipFill>
+                  <pic:spPr bwMode="auto">
+                    <a:xfrm>
+                      <a:off x="0" y="0"/>
+                      <a:ext cx="565785" cy="123825"/>
+                    </a:xfrm>
+                    <a:prstGeom prst="rect">
+                      <a:avLst/>
+                    </a:prstGeom>
+                    <a:noFill/>
+                    <a:ln>
+                      <a:noFill/>
+                    </a:ln>
+                  </pic:spPr>
+                </pic:pic>
+              </a:graphicData>
+            </a:graphic>
+          </wp:anchor>
+        </w:drawing>
+      </w:r>
+      <w:r>
+        <w:rPr>
+          <w:rFonts w:cs="Times New Roman"/>
+          <w:sz w:val="20"/>
+          <w:szCs w:val="20"/>
+        </w:rPr>
+        <w:t>có độ phức tạp</w:t>
+      </w:r>
+      <w:r>
+        <w:t xml:space="preserve"> </w:t>
+      </w:r>
+      <w:r>
+        <w:t xml:space="preserve">. </w:t>
+      </w:r>
+      <w:r>
+        <w:rPr>
+          <w:rFonts w:cs="Times New Roman"/>
+          <w:sz w:val="20"/>
+          <w:szCs w:val="20"/>
+        </w:rPr>
+        <w:t>ε</w:t>
+      </w:r>
+      <w:r>
+        <w:rPr>
+          <w:rFonts w:cs="Times New Roman"/>
+          <w:sz w:val="20"/>
+          <w:szCs w:val="20"/>
+        </w:rPr>
+        <w:t xml:space="preserve"> ảnh hưởng đến chi phí của thuật toán, </w:t>
+      </w:r>
+      <w:r>
+        <w:rPr>
+          <w:rFonts w:cs="Times New Roman"/>
+          <w:sz w:val="20"/>
+          <w:szCs w:val="20"/>
+        </w:rPr>
+        <w:t>ε</w:t>
+      </w:r>
+      <w:r>
+        <w:rPr>
+          <w:rFonts w:cs="Times New Roman"/>
+          <w:sz w:val="20"/>
+          <w:szCs w:val="20"/>
+        </w:rPr>
+        <w:t xml:space="preserve"> càng lớn thì chi phí để duyệt các láng giềng càng cao. Trong trường hợp </w:t>
+      </w:r>
+      <w:r>
+        <w:rPr>
+          <w:rFonts w:cs="Times New Roman"/>
+          <w:sz w:val="20"/>
+          <w:szCs w:val="20"/>
+        </w:rPr>
+        <w:t>ε</w:t>
+      </w:r>
+      <w:r>
+        <w:rPr>
+          <w:rFonts w:cs="Times New Roman"/>
+          <w:sz w:val="20"/>
+          <w:szCs w:val="20"/>
+        </w:rPr>
+        <w:t xml:space="preserve"> lớn hơn khoảng cách lớn nhất giữa 2 đối tư</w:t>
+      </w:r>
+      <w:bookmarkStart w:id="0" w:name="_GoBack"/>
+      <w:bookmarkEnd w:id="0"/>
+      <w:r>
+        <w:rPr>
+          <w:rFonts w:cs="Times New Roman"/>
+          <w:sz w:val="20"/>
+          <w:szCs w:val="20"/>
+        </w:rPr>
+        <w:t>ợng trong tập dữ liệu, thì tại mỗi đối tượng phải duyệt hết tập dữ liệu.</w:t>
       </w:r>
     </w:p>
     <w:p>
@@ -11102,7 +11435,6 @@
         <w:pStyle w:val="Heading1"/>
       </w:pPr>
       <w:r>
-        <w:lastRenderedPageBreak/>
         <w:t>Kết quả thực nghiệm</w:t>
       </w:r>
     </w:p>
@@ -11144,7 +11476,7 @@
 </file>
 
 <file path=word/endnotes.xml><?xml version="1.0" encoding="utf-8"?>
-<w:endnotes xmlns:wpc="http://schemas.microsoft.com/office/word/2010/wordprocessingCanvas" xmlns:mc="http://schemas.openxmlformats.org/markup-compatibility/2006" xmlns:o="urn:schemas-microsoft-com:office:office" xmlns:r="http://schemas.openxmlformats.org/officeDocument/2006/relationships" xmlns:m="http://schemas.openxmlformats.org/officeDocument/2006/math" xmlns:v="urn:schemas-microsoft-com:vml" xmlns:wp14="http://schemas.microsoft.com/office/word/2010/wordprocessingDrawing" xmlns:wp="http://schemas.openxmlformats.org/drawingml/2006/wordprocessingDrawing" xmlns:w10="urn:schemas-microsoft-com:office:word" xmlns:w="http://schemas.openxmlformats.org/wordprocessingml/2006/main" xmlns:w14="http://schemas.microsoft.com/office/word/2010/wordml" xmlns:wpg="http://schemas.microsoft.com/office/word/2010/wordprocessingGroup" xmlns:wpi="http://schemas.microsoft.com/office/word/2010/wordprocessingInk" xmlns:wne="http://schemas.microsoft.com/office/word/2006/wordml" xmlns:wps="http://schemas.microsoft.com/office/word/2010/wordprocessingShape" mc:Ignorable="w14 wp14">
+<w:endnotes xmlns:wpc="http://schemas.microsoft.com/office/word/2010/wordprocessingCanvas" xmlns:mc="http://schemas.openxmlformats.org/markup-compatibility/2006" xmlns:o="urn:schemas-microsoft-com:office:office" xmlns:r="http://schemas.openxmlformats.org/officeDocument/2006/relationships" xmlns:m="http://schemas.openxmlformats.org/officeDocument/2006/math" xmlns:v="urn:schemas-microsoft-com:vml" xmlns:wp14="http://schemas.microsoft.com/office/word/2010/wordprocessingDrawing" xmlns:wp="http://schemas.openxmlformats.org/drawingml/2006/wordprocessingDrawing" xmlns:w10="urn:schemas-microsoft-com:office:word" xmlns:w="http://schemas.openxmlformats.org/wordprocessingml/2006/main" xmlns:w14="http://schemas.microsoft.com/office/word/2010/wordml" xmlns:w15="http://schemas.microsoft.com/office/word/2012/wordml" xmlns:wpg="http://schemas.microsoft.com/office/word/2010/wordprocessingGroup" xmlns:wpi="http://schemas.microsoft.com/office/word/2010/wordprocessingInk" xmlns:wne="http://schemas.microsoft.com/office/word/2006/wordml" xmlns:wps="http://schemas.microsoft.com/office/word/2010/wordprocessingShape" mc:Ignorable="w14 w15 wp14">
   <w:endnote w:type="separator" w:id="-1">
     <w:p>
       <w:pPr>
@@ -11169,7 +11501,7 @@
 </file>
 
 <file path=word/footnotes.xml><?xml version="1.0" encoding="utf-8"?>
-<w:footnotes xmlns:wpc="http://schemas.microsoft.com/office/word/2010/wordprocessingCanvas" xmlns:mc="http://schemas.openxmlformats.org/markup-compatibility/2006" xmlns:o="urn:schemas-microsoft-com:office:office" xmlns:r="http://schemas.openxmlformats.org/officeDocument/2006/relationships" xmlns:m="http://schemas.openxmlformats.org/officeDocument/2006/math" xmlns:v="urn:schemas-microsoft-com:vml" xmlns:wp14="http://schemas.microsoft.com/office/word/2010/wordprocessingDrawing" xmlns:wp="http://schemas.openxmlformats.org/drawingml/2006/wordprocessingDrawing" xmlns:w10="urn:schemas-microsoft-com:office:word" xmlns:w="http://schemas.openxmlformats.org/wordprocessingml/2006/main" xmlns:w14="http://schemas.microsoft.com/office/word/2010/wordml" xmlns:wpg="http://schemas.microsoft.com/office/word/2010/wordprocessingGroup" xmlns:wpi="http://schemas.microsoft.com/office/word/2010/wordprocessingInk" xmlns:wne="http://schemas.microsoft.com/office/word/2006/wordml" xmlns:wps="http://schemas.microsoft.com/office/word/2010/wordprocessingShape" mc:Ignorable="w14 wp14">
+<w:footnotes xmlns:wpc="http://schemas.microsoft.com/office/word/2010/wordprocessingCanvas" xmlns:mc="http://schemas.openxmlformats.org/markup-compatibility/2006" xmlns:o="urn:schemas-microsoft-com:office:office" xmlns:r="http://schemas.openxmlformats.org/officeDocument/2006/relationships" xmlns:m="http://schemas.openxmlformats.org/officeDocument/2006/math" xmlns:v="urn:schemas-microsoft-com:vml" xmlns:wp14="http://schemas.microsoft.com/office/word/2010/wordprocessingDrawing" xmlns:wp="http://schemas.openxmlformats.org/drawingml/2006/wordprocessingDrawing" xmlns:w10="urn:schemas-microsoft-com:office:word" xmlns:w="http://schemas.openxmlformats.org/wordprocessingml/2006/main" xmlns:w14="http://schemas.microsoft.com/office/word/2010/wordml" xmlns:w15="http://schemas.microsoft.com/office/word/2012/wordml" xmlns:wpg="http://schemas.microsoft.com/office/word/2010/wordprocessingGroup" xmlns:wpi="http://schemas.microsoft.com/office/word/2010/wordprocessingInk" xmlns:wne="http://schemas.microsoft.com/office/word/2006/wordml" xmlns:wps="http://schemas.microsoft.com/office/word/2010/wordprocessingShape" mc:Ignorable="w14 w15 wp14">
   <w:footnote w:type="separator" w:id="-1">
     <w:p>
       <w:pPr>
@@ -11194,7 +11526,7 @@
 </file>
 
 <file path=word/numbering.xml><?xml version="1.0" encoding="utf-8"?>
-<w:numbering xmlns:wpc="http://schemas.microsoft.com/office/word/2010/wordprocessingCanvas" xmlns:mc="http://schemas.openxmlformats.org/markup-compatibility/2006" xmlns:o="urn:schemas-microsoft-com:office:office" xmlns:r="http://schemas.openxmlformats.org/officeDocument/2006/relationships" xmlns:m="http://schemas.openxmlformats.org/officeDocument/2006/math" xmlns:v="urn:schemas-microsoft-com:vml" xmlns:wp14="http://schemas.microsoft.com/office/word/2010/wordprocessingDrawing" xmlns:wp="http://schemas.openxmlformats.org/drawingml/2006/wordprocessingDrawing" xmlns:w10="urn:schemas-microsoft-com:office:word" xmlns:w="http://schemas.openxmlformats.org/wordprocessingml/2006/main" xmlns:w14="http://schemas.microsoft.com/office/word/2010/wordml" xmlns:wpg="http://schemas.microsoft.com/office/word/2010/wordprocessingGroup" xmlns:wpi="http://schemas.microsoft.com/office/word/2010/wordprocessingInk" xmlns:wne="http://schemas.microsoft.com/office/word/2006/wordml" xmlns:wps="http://schemas.microsoft.com/office/word/2010/wordprocessingShape" mc:Ignorable="w14 wp14">
+<w:numbering xmlns:wpc="http://schemas.microsoft.com/office/word/2010/wordprocessingCanvas" xmlns:mc="http://schemas.openxmlformats.org/markup-compatibility/2006" xmlns:o="urn:schemas-microsoft-com:office:office" xmlns:r="http://schemas.openxmlformats.org/officeDocument/2006/relationships" xmlns:m="http://schemas.openxmlformats.org/officeDocument/2006/math" xmlns:v="urn:schemas-microsoft-com:vml" xmlns:wp14="http://schemas.microsoft.com/office/word/2010/wordprocessingDrawing" xmlns:wp="http://schemas.openxmlformats.org/drawingml/2006/wordprocessingDrawing" xmlns:w10="urn:schemas-microsoft-com:office:word" xmlns:w="http://schemas.openxmlformats.org/wordprocessingml/2006/main" xmlns:w14="http://schemas.microsoft.com/office/word/2010/wordml" xmlns:w15="http://schemas.microsoft.com/office/word/2012/wordml" xmlns:wpg="http://schemas.microsoft.com/office/word/2010/wordprocessingGroup" xmlns:wpi="http://schemas.microsoft.com/office/word/2010/wordprocessingInk" xmlns:wne="http://schemas.microsoft.com/office/word/2006/wordml" xmlns:wps="http://schemas.microsoft.com/office/word/2010/wordprocessingShape" mc:Ignorable="w14 w15 wp14">
   <w:abstractNum w:abstractNumId="0">
     <w:nsid w:val="04AA2D8C"/>
     <w:multiLevelType w:val="hybridMultilevel"/>
@@ -13774,7 +14106,7 @@
 </file>
 
 <file path=word/styles.xml><?xml version="1.0" encoding="utf-8"?>
-<w:styles xmlns:mc="http://schemas.openxmlformats.org/markup-compatibility/2006" xmlns:r="http://schemas.openxmlformats.org/officeDocument/2006/relationships" xmlns:w="http://schemas.openxmlformats.org/wordprocessingml/2006/main" xmlns:w14="http://schemas.microsoft.com/office/word/2010/wordml" mc:Ignorable="w14">
+<w:styles xmlns:mc="http://schemas.openxmlformats.org/markup-compatibility/2006" xmlns:r="http://schemas.openxmlformats.org/officeDocument/2006/relationships" xmlns:w="http://schemas.openxmlformats.org/wordprocessingml/2006/main" xmlns:w14="http://schemas.microsoft.com/office/word/2010/wordml" xmlns:w15="http://schemas.microsoft.com/office/word/2012/wordml" mc:Ignorable="w14 w15">
   <w:docDefaults>
     <w:rPrDefault>
       <w:rPr>
@@ -13790,144 +14122,378 @@
       </w:pPr>
     </w:pPrDefault>
   </w:docDefaults>
-  <w:latentStyles w:defLockedState="0" w:defUIPriority="99" w:defSemiHidden="1" w:defUnhideWhenUsed="1" w:defQFormat="0" w:count="267">
-    <w:lsdException w:name="Normal" w:semiHidden="0" w:uiPriority="0" w:unhideWhenUsed="0" w:qFormat="1"/>
-    <w:lsdException w:name="heading 1" w:semiHidden="0" w:uiPriority="9" w:unhideWhenUsed="0" w:qFormat="1"/>
-    <w:lsdException w:name="heading 2" w:uiPriority="9" w:qFormat="1"/>
-    <w:lsdException w:name="heading 3" w:uiPriority="9" w:qFormat="1"/>
-    <w:lsdException w:name="heading 4" w:uiPriority="9" w:qFormat="1"/>
-    <w:lsdException w:name="heading 5" w:uiPriority="9" w:qFormat="1"/>
-    <w:lsdException w:name="heading 6" w:uiPriority="9" w:qFormat="1"/>
-    <w:lsdException w:name="heading 7" w:uiPriority="9" w:qFormat="1"/>
-    <w:lsdException w:name="heading 8" w:uiPriority="9" w:qFormat="1"/>
-    <w:lsdException w:name="heading 9" w:uiPriority="9" w:qFormat="1"/>
-    <w:lsdException w:name="toc 1" w:uiPriority="39"/>
-    <w:lsdException w:name="toc 2" w:uiPriority="39"/>
-    <w:lsdException w:name="toc 3" w:uiPriority="39"/>
-    <w:lsdException w:name="toc 4" w:uiPriority="39"/>
-    <w:lsdException w:name="toc 5" w:uiPriority="39"/>
-    <w:lsdException w:name="toc 6" w:uiPriority="39"/>
-    <w:lsdException w:name="toc 7" w:uiPriority="39"/>
-    <w:lsdException w:name="toc 8" w:uiPriority="39"/>
-    <w:lsdException w:name="toc 9" w:uiPriority="39"/>
-    <w:lsdException w:name="caption" w:uiPriority="35" w:qFormat="1"/>
-    <w:lsdException w:name="Title" w:semiHidden="0" w:uiPriority="10" w:unhideWhenUsed="0" w:qFormat="1"/>
-    <w:lsdException w:name="Default Paragraph Font" w:uiPriority="1"/>
-    <w:lsdException w:name="Subtitle" w:semiHidden="0" w:uiPriority="11" w:unhideWhenUsed="0" w:qFormat="1"/>
-    <w:lsdException w:name="Strong" w:semiHidden="0" w:uiPriority="22" w:unhideWhenUsed="0" w:qFormat="1"/>
-    <w:lsdException w:name="Emphasis" w:semiHidden="0" w:uiPriority="20" w:unhideWhenUsed="0" w:qFormat="1"/>
-    <w:lsdException w:name="Table Grid" w:semiHidden="0" w:uiPriority="39" w:unhideWhenUsed="0"/>
-    <w:lsdException w:name="Placeholder Text" w:unhideWhenUsed="0"/>
-    <w:lsdException w:name="No Spacing" w:semiHidden="0" w:uiPriority="1" w:unhideWhenUsed="0" w:qFormat="1"/>
-    <w:lsdException w:name="Light Shading" w:semiHidden="0" w:uiPriority="60" w:unhideWhenUsed="0"/>
-    <w:lsdException w:name="Light List" w:semiHidden="0" w:uiPriority="61" w:unhideWhenUsed="0"/>
-    <w:lsdException w:name="Light Grid" w:semiHidden="0" w:uiPriority="62" w:unhideWhenUsed="0"/>
-    <w:lsdException w:name="Medium Shading 1" w:semiHidden="0" w:uiPriority="63" w:unhideWhenUsed="0"/>
-    <w:lsdException w:name="Medium Shading 2" w:semiHidden="0" w:uiPriority="64" w:unhideWhenUsed="0"/>
-    <w:lsdException w:name="Medium List 1" w:semiHidden="0" w:uiPriority="65" w:unhideWhenUsed="0"/>
-    <w:lsdException w:name="Medium List 2" w:semiHidden="0" w:uiPriority="66" w:unhideWhenUsed="0"/>
-    <w:lsdException w:name="Medium Grid 1" w:semiHidden="0" w:uiPriority="67" w:unhideWhenUsed="0"/>
-    <w:lsdException w:name="Medium Grid 2" w:semiHidden="0" w:uiPriority="68" w:unhideWhenUsed="0"/>
-    <w:lsdException w:name="Medium Grid 3" w:semiHidden="0" w:uiPriority="69" w:unhideWhenUsed="0"/>
-    <w:lsdException w:name="Dark List" w:semiHidden="0" w:uiPriority="70" w:unhideWhenUsed="0"/>
-    <w:lsdException w:name="Colorful Shading" w:semiHidden="0" w:uiPriority="71" w:unhideWhenUsed="0"/>
-    <w:lsdException w:name="Colorful List" w:semiHidden="0" w:uiPriority="72" w:unhideWhenUsed="0"/>
-    <w:lsdException w:name="Colorful Grid" w:semiHidden="0" w:uiPriority="73" w:unhideWhenUsed="0"/>
-    <w:lsdException w:name="Light Shading Accent 1" w:semiHidden="0" w:uiPriority="60" w:unhideWhenUsed="0"/>
-    <w:lsdException w:name="Light List Accent 1" w:semiHidden="0" w:uiPriority="61" w:unhideWhenUsed="0"/>
-    <w:lsdException w:name="Light Grid Accent 1" w:semiHidden="0" w:uiPriority="62" w:unhideWhenUsed="0"/>
-    <w:lsdException w:name="Medium Shading 1 Accent 1" w:semiHidden="0" w:uiPriority="63" w:unhideWhenUsed="0"/>
-    <w:lsdException w:name="Medium Shading 2 Accent 1" w:semiHidden="0" w:uiPriority="64" w:unhideWhenUsed="0"/>
-    <w:lsdException w:name="Medium List 1 Accent 1" w:semiHidden="0" w:uiPriority="65" w:unhideWhenUsed="0"/>
-    <w:lsdException w:name="Revision" w:unhideWhenUsed="0"/>
-    <w:lsdException w:name="List Paragraph" w:semiHidden="0" w:uiPriority="34" w:unhideWhenUsed="0" w:qFormat="1"/>
-    <w:lsdException w:name="Quote" w:semiHidden="0" w:uiPriority="29" w:unhideWhenUsed="0" w:qFormat="1"/>
-    <w:lsdException w:name="Intense Quote" w:semiHidden="0" w:uiPriority="30" w:unhideWhenUsed="0" w:qFormat="1"/>
-    <w:lsdException w:name="Medium List 2 Accent 1" w:semiHidden="0" w:uiPriority="66" w:unhideWhenUsed="0"/>
-    <w:lsdException w:name="Medium Grid 1 Accent 1" w:semiHidden="0" w:uiPriority="67" w:unhideWhenUsed="0"/>
-    <w:lsdException w:name="Medium Grid 2 Accent 1" w:semiHidden="0" w:uiPriority="68" w:unhideWhenUsed="0"/>
-    <w:lsdException w:name="Medium Grid 3 Accent 1" w:semiHidden="0" w:uiPriority="69" w:unhideWhenUsed="0"/>
-    <w:lsdException w:name="Dark List Accent 1" w:semiHidden="0" w:uiPriority="70" w:unhideWhenUsed="0"/>
-    <w:lsdException w:name="Colorful Shading Accent 1" w:semiHidden="0" w:uiPriority="71" w:unhideWhenUsed="0"/>
-    <w:lsdException w:name="Colorful List Accent 1" w:semiHidden="0" w:uiPriority="72" w:unhideWhenUsed="0"/>
-    <w:lsdException w:name="Colorful Grid Accent 1" w:semiHidden="0" w:uiPriority="73" w:unhideWhenUsed="0"/>
-    <w:lsdException w:name="Light Shading Accent 2" w:semiHidden="0" w:uiPriority="60" w:unhideWhenUsed="0"/>
-    <w:lsdException w:name="Light List Accent 2" w:semiHidden="0" w:uiPriority="61" w:unhideWhenUsed="0"/>
-    <w:lsdException w:name="Light Grid Accent 2" w:semiHidden="0" w:uiPriority="62" w:unhideWhenUsed="0"/>
-    <w:lsdException w:name="Medium Shading 1 Accent 2" w:semiHidden="0" w:uiPriority="63" w:unhideWhenUsed="0"/>
-    <w:lsdException w:name="Medium Shading 2 Accent 2" w:semiHidden="0" w:uiPriority="64" w:unhideWhenUsed="0"/>
-    <w:lsdException w:name="Medium List 1 Accent 2" w:semiHidden="0" w:uiPriority="65" w:unhideWhenUsed="0"/>
-    <w:lsdException w:name="Medium List 2 Accent 2" w:semiHidden="0" w:uiPriority="66" w:unhideWhenUsed="0"/>
-    <w:lsdException w:name="Medium Grid 1 Accent 2" w:semiHidden="0" w:uiPriority="67" w:unhideWhenUsed="0"/>
-    <w:lsdException w:name="Medium Grid 2 Accent 2" w:semiHidden="0" w:uiPriority="68" w:unhideWhenUsed="0"/>
-    <w:lsdException w:name="Medium Grid 3 Accent 2" w:semiHidden="0" w:uiPriority="69" w:unhideWhenUsed="0"/>
-    <w:lsdException w:name="Dark List Accent 2" w:semiHidden="0" w:uiPriority="70" w:unhideWhenUsed="0"/>
-    <w:lsdException w:name="Colorful Shading Accent 2" w:semiHidden="0" w:uiPriority="71" w:unhideWhenUsed="0"/>
-    <w:lsdException w:name="Colorful List Accent 2" w:semiHidden="0" w:uiPriority="72" w:unhideWhenUsed="0"/>
-    <w:lsdException w:name="Colorful Grid Accent 2" w:semiHidden="0" w:uiPriority="73" w:unhideWhenUsed="0"/>
-    <w:lsdException w:name="Light Shading Accent 3" w:semiHidden="0" w:uiPriority="60" w:unhideWhenUsed="0"/>
-    <w:lsdException w:name="Light List Accent 3" w:semiHidden="0" w:uiPriority="61" w:unhideWhenUsed="0"/>
-    <w:lsdException w:name="Light Grid Accent 3" w:semiHidden="0" w:uiPriority="62" w:unhideWhenUsed="0"/>
-    <w:lsdException w:name="Medium Shading 1 Accent 3" w:semiHidden="0" w:uiPriority="63" w:unhideWhenUsed="0"/>
-    <w:lsdException w:name="Medium Shading 2 Accent 3" w:semiHidden="0" w:uiPriority="64" w:unhideWhenUsed="0"/>
-    <w:lsdException w:name="Medium List 1 Accent 3" w:semiHidden="0" w:uiPriority="65" w:unhideWhenUsed="0"/>
-    <w:lsdException w:name="Medium List 2 Accent 3" w:semiHidden="0" w:uiPriority="66" w:unhideWhenUsed="0"/>
-    <w:lsdException w:name="Medium Grid 1 Accent 3" w:semiHidden="0" w:uiPriority="67" w:unhideWhenUsed="0"/>
-    <w:lsdException w:name="Medium Grid 2 Accent 3" w:semiHidden="0" w:uiPriority="68" w:unhideWhenUsed="0"/>
-    <w:lsdException w:name="Medium Grid 3 Accent 3" w:semiHidden="0" w:uiPriority="69" w:unhideWhenUsed="0"/>
-    <w:lsdException w:name="Dark List Accent 3" w:semiHidden="0" w:uiPriority="70" w:unhideWhenUsed="0"/>
-    <w:lsdException w:name="Colorful Shading Accent 3" w:semiHidden="0" w:uiPriority="71" w:unhideWhenUsed="0"/>
-    <w:lsdException w:name="Colorful List Accent 3" w:semiHidden="0" w:uiPriority="72" w:unhideWhenUsed="0"/>
-    <w:lsdException w:name="Colorful Grid Accent 3" w:semiHidden="0" w:uiPriority="73" w:unhideWhenUsed="0"/>
-    <w:lsdException w:name="Light Shading Accent 4" w:semiHidden="0" w:uiPriority="60" w:unhideWhenUsed="0"/>
-    <w:lsdException w:name="Light List Accent 4" w:semiHidden="0" w:uiPriority="61" w:unhideWhenUsed="0"/>
-    <w:lsdException w:name="Light Grid Accent 4" w:semiHidden="0" w:uiPriority="62" w:unhideWhenUsed="0"/>
-    <w:lsdException w:name="Medium Shading 1 Accent 4" w:semiHidden="0" w:uiPriority="63" w:unhideWhenUsed="0"/>
-    <w:lsdException w:name="Medium Shading 2 Accent 4" w:semiHidden="0" w:uiPriority="64" w:unhideWhenUsed="0"/>
-    <w:lsdException w:name="Medium List 1 Accent 4" w:semiHidden="0" w:uiPriority="65" w:unhideWhenUsed="0"/>
-    <w:lsdException w:name="Medium List 2 Accent 4" w:semiHidden="0" w:uiPriority="66" w:unhideWhenUsed="0"/>
-    <w:lsdException w:name="Medium Grid 1 Accent 4" w:semiHidden="0" w:uiPriority="67" w:unhideWhenUsed="0"/>
-    <w:lsdException w:name="Medium Grid 2 Accent 4" w:semiHidden="0" w:uiPriority="68" w:unhideWhenUsed="0"/>
-    <w:lsdException w:name="Medium Grid 3 Accent 4" w:semiHidden="0" w:uiPriority="69" w:unhideWhenUsed="0"/>
-    <w:lsdException w:name="Dark List Accent 4" w:semiHidden="0" w:uiPriority="70" w:unhideWhenUsed="0"/>
-    <w:lsdException w:name="Colorful Shading Accent 4" w:semiHidden="0" w:uiPriority="71" w:unhideWhenUsed="0"/>
-    <w:lsdException w:name="Colorful List Accent 4" w:semiHidden="0" w:uiPriority="72" w:unhideWhenUsed="0"/>
-    <w:lsdException w:name="Colorful Grid Accent 4" w:semiHidden="0" w:uiPriority="73" w:unhideWhenUsed="0"/>
-    <w:lsdException w:name="Light Shading Accent 5" w:semiHidden="0" w:uiPriority="60" w:unhideWhenUsed="0"/>
-    <w:lsdException w:name="Light List Accent 5" w:semiHidden="0" w:uiPriority="61" w:unhideWhenUsed="0"/>
-    <w:lsdException w:name="Light Grid Accent 5" w:semiHidden="0" w:uiPriority="62" w:unhideWhenUsed="0"/>
-    <w:lsdException w:name="Medium Shading 1 Accent 5" w:semiHidden="0" w:uiPriority="63" w:unhideWhenUsed="0"/>
-    <w:lsdException w:name="Medium Shading 2 Accent 5" w:semiHidden="0" w:uiPriority="64" w:unhideWhenUsed="0"/>
-    <w:lsdException w:name="Medium List 1 Accent 5" w:semiHidden="0" w:uiPriority="65" w:unhideWhenUsed="0"/>
-    <w:lsdException w:name="Medium List 2 Accent 5" w:semiHidden="0" w:uiPriority="66" w:unhideWhenUsed="0"/>
-    <w:lsdException w:name="Medium Grid 1 Accent 5" w:semiHidden="0" w:uiPriority="67" w:unhideWhenUsed="0"/>
-    <w:lsdException w:name="Medium Grid 2 Accent 5" w:semiHidden="0" w:uiPriority="68" w:unhideWhenUsed="0"/>
-    <w:lsdException w:name="Medium Grid 3 Accent 5" w:semiHidden="0" w:uiPriority="69" w:unhideWhenUsed="0"/>
-    <w:lsdException w:name="Dark List Accent 5" w:semiHidden="0" w:uiPriority="70" w:unhideWhenUsed="0"/>
-    <w:lsdException w:name="Colorful Shading Accent 5" w:semiHidden="0" w:uiPriority="71" w:unhideWhenUsed="0"/>
-    <w:lsdException w:name="Colorful List Accent 5" w:semiHidden="0" w:uiPriority="72" w:unhideWhenUsed="0"/>
-    <w:lsdException w:name="Colorful Grid Accent 5" w:semiHidden="0" w:uiPriority="73" w:unhideWhenUsed="0"/>
-    <w:lsdException w:name="Light Shading Accent 6" w:semiHidden="0" w:uiPriority="60" w:unhideWhenUsed="0"/>
-    <w:lsdException w:name="Light List Accent 6" w:semiHidden="0" w:uiPriority="61" w:unhideWhenUsed="0"/>
-    <w:lsdException w:name="Light Grid Accent 6" w:semiHidden="0" w:uiPriority="62" w:unhideWhenUsed="0"/>
-    <w:lsdException w:name="Medium Shading 1 Accent 6" w:semiHidden="0" w:uiPriority="63" w:unhideWhenUsed="0"/>
-    <w:lsdException w:name="Medium Shading 2 Accent 6" w:semiHidden="0" w:uiPriority="64" w:unhideWhenUsed="0"/>
-    <w:lsdException w:name="Medium List 1 Accent 6" w:semiHidden="0" w:uiPriority="65" w:unhideWhenUsed="0"/>
-    <w:lsdException w:name="Medium List 2 Accent 6" w:semiHidden="0" w:uiPriority="66" w:unhideWhenUsed="0"/>
-    <w:lsdException w:name="Medium Grid 1 Accent 6" w:semiHidden="0" w:uiPriority="67" w:unhideWhenUsed="0"/>
-    <w:lsdException w:name="Medium Grid 2 Accent 6" w:semiHidden="0" w:uiPriority="68" w:unhideWhenUsed="0"/>
-    <w:lsdException w:name="Medium Grid 3 Accent 6" w:semiHidden="0" w:uiPriority="69" w:unhideWhenUsed="0"/>
-    <w:lsdException w:name="Dark List Accent 6" w:semiHidden="0" w:uiPriority="70" w:unhideWhenUsed="0"/>
-    <w:lsdException w:name="Colorful Shading Accent 6" w:semiHidden="0" w:uiPriority="71" w:unhideWhenUsed="0"/>
-    <w:lsdException w:name="Colorful List Accent 6" w:semiHidden="0" w:uiPriority="72" w:unhideWhenUsed="0"/>
-    <w:lsdException w:name="Colorful Grid Accent 6" w:semiHidden="0" w:uiPriority="73" w:unhideWhenUsed="0"/>
-    <w:lsdException w:name="Subtle Emphasis" w:semiHidden="0" w:uiPriority="19" w:unhideWhenUsed="0" w:qFormat="1"/>
-    <w:lsdException w:name="Intense Emphasis" w:semiHidden="0" w:uiPriority="21" w:unhideWhenUsed="0" w:qFormat="1"/>
-    <w:lsdException w:name="Subtle Reference" w:semiHidden="0" w:uiPriority="31" w:unhideWhenUsed="0" w:qFormat="1"/>
-    <w:lsdException w:name="Intense Reference" w:semiHidden="0" w:uiPriority="32" w:unhideWhenUsed="0" w:qFormat="1"/>
-    <w:lsdException w:name="Book Title" w:semiHidden="0" w:uiPriority="33" w:unhideWhenUsed="0" w:qFormat="1"/>
-    <w:lsdException w:name="Bibliography" w:uiPriority="37"/>
-    <w:lsdException w:name="TOC Heading" w:uiPriority="39" w:qFormat="1"/>
+  <w:latentStyles w:defLockedState="0" w:defUIPriority="99" w:defSemiHidden="0" w:defUnhideWhenUsed="0" w:defQFormat="0" w:count="371">
+    <w:lsdException w:name="Normal" w:uiPriority="0" w:qFormat="1"/>
+    <w:lsdException w:name="heading 1" w:uiPriority="9" w:qFormat="1"/>
+    <w:lsdException w:name="heading 2" w:semiHidden="1" w:uiPriority="9" w:unhideWhenUsed="1" w:qFormat="1"/>
+    <w:lsdException w:name="heading 3" w:semiHidden="1" w:uiPriority="9" w:unhideWhenUsed="1" w:qFormat="1"/>
+    <w:lsdException w:name="heading 4" w:semiHidden="1" w:uiPriority="9" w:unhideWhenUsed="1" w:qFormat="1"/>
+    <w:lsdException w:name="heading 5" w:semiHidden="1" w:uiPriority="9" w:unhideWhenUsed="1" w:qFormat="1"/>
+    <w:lsdException w:name="heading 6" w:semiHidden="1" w:uiPriority="9" w:unhideWhenUsed="1" w:qFormat="1"/>
+    <w:lsdException w:name="heading 7" w:semiHidden="1" w:uiPriority="9" w:unhideWhenUsed="1" w:qFormat="1"/>
+    <w:lsdException w:name="heading 8" w:semiHidden="1" w:uiPriority="9" w:unhideWhenUsed="1" w:qFormat="1"/>
+    <w:lsdException w:name="heading 9" w:semiHidden="1" w:uiPriority="9" w:unhideWhenUsed="1" w:qFormat="1"/>
+    <w:lsdException w:name="index 1" w:semiHidden="1" w:unhideWhenUsed="1"/>
+    <w:lsdException w:name="index 2" w:semiHidden="1" w:unhideWhenUsed="1"/>
+    <w:lsdException w:name="index 3" w:semiHidden="1" w:unhideWhenUsed="1"/>
+    <w:lsdException w:name="index 4" w:semiHidden="1" w:unhideWhenUsed="1"/>
+    <w:lsdException w:name="index 5" w:semiHidden="1" w:unhideWhenUsed="1"/>
+    <w:lsdException w:name="index 6" w:semiHidden="1" w:unhideWhenUsed="1"/>
+    <w:lsdException w:name="index 7" w:semiHidden="1" w:unhideWhenUsed="1"/>
+    <w:lsdException w:name="index 8" w:semiHidden="1" w:unhideWhenUsed="1"/>
+    <w:lsdException w:name="index 9" w:semiHidden="1" w:unhideWhenUsed="1"/>
+    <w:lsdException w:name="toc 1" w:semiHidden="1" w:uiPriority="39" w:unhideWhenUsed="1"/>
+    <w:lsdException w:name="toc 2" w:semiHidden="1" w:uiPriority="39" w:unhideWhenUsed="1"/>
+    <w:lsdException w:name="toc 3" w:semiHidden="1" w:uiPriority="39" w:unhideWhenUsed="1"/>
+    <w:lsdException w:name="toc 4" w:semiHidden="1" w:uiPriority="39" w:unhideWhenUsed="1"/>
+    <w:lsdException w:name="toc 5" w:semiHidden="1" w:uiPriority="39" w:unhideWhenUsed="1"/>
+    <w:lsdException w:name="toc 6" w:semiHidden="1" w:uiPriority="39" w:unhideWhenUsed="1"/>
+    <w:lsdException w:name="toc 7" w:semiHidden="1" w:uiPriority="39" w:unhideWhenUsed="1"/>
+    <w:lsdException w:name="toc 8" w:semiHidden="1" w:uiPriority="39" w:unhideWhenUsed="1"/>
+    <w:lsdException w:name="toc 9" w:semiHidden="1" w:uiPriority="39" w:unhideWhenUsed="1"/>
+    <w:lsdException w:name="Normal Indent" w:semiHidden="1" w:unhideWhenUsed="1"/>
+    <w:lsdException w:name="footnote text" w:semiHidden="1" w:unhideWhenUsed="1"/>
+    <w:lsdException w:name="annotation text" w:semiHidden="1" w:unhideWhenUsed="1"/>
+    <w:lsdException w:name="header" w:semiHidden="1" w:unhideWhenUsed="1"/>
+    <w:lsdException w:name="footer" w:semiHidden="1" w:unhideWhenUsed="1"/>
+    <w:lsdException w:name="index heading" w:semiHidden="1" w:unhideWhenUsed="1"/>
+    <w:lsdException w:name="caption" w:semiHidden="1" w:uiPriority="35" w:unhideWhenUsed="1" w:qFormat="1"/>
+    <w:lsdException w:name="table of figures" w:semiHidden="1" w:unhideWhenUsed="1"/>
+    <w:lsdException w:name="envelope address" w:semiHidden="1" w:unhideWhenUsed="1"/>
+    <w:lsdException w:name="envelope return" w:semiHidden="1" w:unhideWhenUsed="1"/>
+    <w:lsdException w:name="footnote reference" w:semiHidden="1" w:unhideWhenUsed="1"/>
+    <w:lsdException w:name="annotation reference" w:semiHidden="1" w:unhideWhenUsed="1"/>
+    <w:lsdException w:name="line number" w:semiHidden="1" w:unhideWhenUsed="1"/>
+    <w:lsdException w:name="page number" w:semiHidden="1" w:unhideWhenUsed="1"/>
+    <w:lsdException w:name="endnote reference" w:semiHidden="1" w:unhideWhenUsed="1"/>
+    <w:lsdException w:name="endnote text" w:semiHidden="1" w:unhideWhenUsed="1"/>
+    <w:lsdException w:name="table of authorities" w:semiHidden="1" w:unhideWhenUsed="1"/>
+    <w:lsdException w:name="macro" w:semiHidden="1" w:unhideWhenUsed="1"/>
+    <w:lsdException w:name="toa heading" w:semiHidden="1" w:unhideWhenUsed="1"/>
+    <w:lsdException w:name="List" w:semiHidden="1" w:unhideWhenUsed="1"/>
+    <w:lsdException w:name="List Bullet" w:semiHidden="1" w:unhideWhenUsed="1"/>
+    <w:lsdException w:name="List Number" w:semiHidden="1" w:unhideWhenUsed="1"/>
+    <w:lsdException w:name="List 2" w:semiHidden="1" w:unhideWhenUsed="1"/>
+    <w:lsdException w:name="List 3" w:semiHidden="1" w:unhideWhenUsed="1"/>
+    <w:lsdException w:name="List 4" w:semiHidden="1" w:unhideWhenUsed="1"/>
+    <w:lsdException w:name="List 5" w:semiHidden="1" w:unhideWhenUsed="1"/>
+    <w:lsdException w:name="List Bullet 2" w:semiHidden="1" w:unhideWhenUsed="1"/>
+    <w:lsdException w:name="List Bullet 3" w:semiHidden="1" w:unhideWhenUsed="1"/>
+    <w:lsdException w:name="List Bullet 4" w:semiHidden="1" w:unhideWhenUsed="1"/>
+    <w:lsdException w:name="List Bullet 5" w:semiHidden="1" w:unhideWhenUsed="1"/>
+    <w:lsdException w:name="List Number 2" w:semiHidden="1" w:unhideWhenUsed="1"/>
+    <w:lsdException w:name="List Number 3" w:semiHidden="1" w:unhideWhenUsed="1"/>
+    <w:lsdException w:name="List Number 4" w:semiHidden="1" w:unhideWhenUsed="1"/>
+    <w:lsdException w:name="List Number 5" w:semiHidden="1" w:unhideWhenUsed="1"/>
+    <w:lsdException w:name="Title" w:uiPriority="10" w:qFormat="1"/>
+    <w:lsdException w:name="Closing" w:semiHidden="1" w:unhideWhenUsed="1"/>
+    <w:lsdException w:name="Signature" w:semiHidden="1" w:unhideWhenUsed="1"/>
+    <w:lsdException w:name="Default Paragraph Font" w:semiHidden="1" w:uiPriority="1" w:unhideWhenUsed="1"/>
+    <w:lsdException w:name="Body Text" w:semiHidden="1" w:unhideWhenUsed="1"/>
+    <w:lsdException w:name="Body Text Indent" w:semiHidden="1" w:unhideWhenUsed="1"/>
+    <w:lsdException w:name="List Continue" w:semiHidden="1" w:unhideWhenUsed="1"/>
+    <w:lsdException w:name="List Continue 2" w:semiHidden="1" w:unhideWhenUsed="1"/>
+    <w:lsdException w:name="List Continue 3" w:semiHidden="1" w:unhideWhenUsed="1"/>
+    <w:lsdException w:name="List Continue 4" w:semiHidden="1" w:unhideWhenUsed="1"/>
+    <w:lsdException w:name="List Continue 5" w:semiHidden="1" w:unhideWhenUsed="1"/>
+    <w:lsdException w:name="Message Header" w:semiHidden="1" w:unhideWhenUsed="1"/>
+    <w:lsdException w:name="Subtitle" w:uiPriority="11" w:qFormat="1"/>
+    <w:lsdException w:name="Salutation" w:semiHidden="1" w:unhideWhenUsed="1"/>
+    <w:lsdException w:name="Date" w:semiHidden="1" w:unhideWhenUsed="1"/>
+    <w:lsdException w:name="Body Text First Indent" w:semiHidden="1" w:unhideWhenUsed="1"/>
+    <w:lsdException w:name="Body Text First Indent 2" w:semiHidden="1" w:unhideWhenUsed="1"/>
+    <w:lsdException w:name="Note Heading" w:semiHidden="1" w:unhideWhenUsed="1"/>
+    <w:lsdException w:name="Body Text 2" w:semiHidden="1" w:unhideWhenUsed="1"/>
+    <w:lsdException w:name="Body Text 3" w:semiHidden="1" w:unhideWhenUsed="1"/>
+    <w:lsdException w:name="Body Text Indent 2" w:semiHidden="1" w:unhideWhenUsed="1"/>
+    <w:lsdException w:name="Body Text Indent 3" w:semiHidden="1" w:unhideWhenUsed="1"/>
+    <w:lsdException w:name="Block Text" w:semiHidden="1" w:unhideWhenUsed="1"/>
+    <w:lsdException w:name="Hyperlink" w:semiHidden="1" w:unhideWhenUsed="1"/>
+    <w:lsdException w:name="FollowedHyperlink" w:semiHidden="1" w:unhideWhenUsed="1"/>
+    <w:lsdException w:name="Strong" w:uiPriority="22" w:qFormat="1"/>
+    <w:lsdException w:name="Emphasis" w:uiPriority="20" w:qFormat="1"/>
+    <w:lsdException w:name="Document Map" w:semiHidden="1" w:unhideWhenUsed="1"/>
+    <w:lsdException w:name="Plain Text" w:semiHidden="1" w:unhideWhenUsed="1"/>
+    <w:lsdException w:name="E-mail Signature" w:semiHidden="1" w:unhideWhenUsed="1"/>
+    <w:lsdException w:name="HTML Top of Form" w:semiHidden="1" w:unhideWhenUsed="1"/>
+    <w:lsdException w:name="HTML Bottom of Form" w:semiHidden="1" w:unhideWhenUsed="1"/>
+    <w:lsdException w:name="Normal (Web)" w:semiHidden="1" w:unhideWhenUsed="1"/>
+    <w:lsdException w:name="HTML Acronym" w:semiHidden="1" w:unhideWhenUsed="1"/>
+    <w:lsdException w:name="HTML Address" w:semiHidden="1" w:unhideWhenUsed="1"/>
+    <w:lsdException w:name="HTML Cite" w:semiHidden="1" w:unhideWhenUsed="1"/>
+    <w:lsdException w:name="HTML Code" w:semiHidden="1" w:unhideWhenUsed="1"/>
+    <w:lsdException w:name="HTML Definition" w:semiHidden="1" w:unhideWhenUsed="1"/>
+    <w:lsdException w:name="HTML Keyboard" w:semiHidden="1" w:unhideWhenUsed="1"/>
+    <w:lsdException w:name="HTML Preformatted" w:semiHidden="1" w:unhideWhenUsed="1"/>
+    <w:lsdException w:name="HTML Sample" w:semiHidden="1" w:unhideWhenUsed="1"/>
+    <w:lsdException w:name="HTML Typewriter" w:semiHidden="1" w:unhideWhenUsed="1"/>
+    <w:lsdException w:name="HTML Variable" w:semiHidden="1" w:unhideWhenUsed="1"/>
+    <w:lsdException w:name="Normal Table" w:semiHidden="1" w:unhideWhenUsed="1"/>
+    <w:lsdException w:name="annotation subject" w:semiHidden="1" w:unhideWhenUsed="1"/>
+    <w:lsdException w:name="No List" w:semiHidden="1" w:unhideWhenUsed="1"/>
+    <w:lsdException w:name="Outline List 1" w:semiHidden="1" w:unhideWhenUsed="1"/>
+    <w:lsdException w:name="Outline List 2" w:semiHidden="1" w:unhideWhenUsed="1"/>
+    <w:lsdException w:name="Outline List 3" w:semiHidden="1" w:unhideWhenUsed="1"/>
+    <w:lsdException w:name="Table Simple 1" w:semiHidden="1" w:unhideWhenUsed="1"/>
+    <w:lsdException w:name="Table Simple 2" w:semiHidden="1" w:unhideWhenUsed="1"/>
+    <w:lsdException w:name="Table Simple 3" w:semiHidden="1" w:unhideWhenUsed="1"/>
+    <w:lsdException w:name="Table Classic 1" w:semiHidden="1" w:unhideWhenUsed="1"/>
+    <w:lsdException w:name="Table Classic 2" w:semiHidden="1" w:unhideWhenUsed="1"/>
+    <w:lsdException w:name="Table Classic 3" w:semiHidden="1" w:unhideWhenUsed="1"/>
+    <w:lsdException w:name="Table Classic 4" w:semiHidden="1" w:unhideWhenUsed="1"/>
+    <w:lsdException w:name="Table Colorful 1" w:semiHidden="1" w:unhideWhenUsed="1"/>
+    <w:lsdException w:name="Table Colorful 2" w:semiHidden="1" w:unhideWhenUsed="1"/>
+    <w:lsdException w:name="Table Colorful 3" w:semiHidden="1" w:unhideWhenUsed="1"/>
+    <w:lsdException w:name="Table Columns 1" w:semiHidden="1" w:unhideWhenUsed="1"/>
+    <w:lsdException w:name="Table Columns 2" w:semiHidden="1" w:unhideWhenUsed="1"/>
+    <w:lsdException w:name="Table Columns 3" w:semiHidden="1" w:unhideWhenUsed="1"/>
+    <w:lsdException w:name="Table Columns 4" w:semiHidden="1" w:unhideWhenUsed="1"/>
+    <w:lsdException w:name="Table Columns 5" w:semiHidden="1" w:unhideWhenUsed="1"/>
+    <w:lsdException w:name="Table Grid 1" w:semiHidden="1" w:unhideWhenUsed="1"/>
+    <w:lsdException w:name="Table Grid 2" w:semiHidden="1" w:unhideWhenUsed="1"/>
+    <w:lsdException w:name="Table Grid 3" w:semiHidden="1" w:unhideWhenUsed="1"/>
+    <w:lsdException w:name="Table Grid 4" w:semiHidden="1" w:unhideWhenUsed="1"/>
+    <w:lsdException w:name="Table Grid 5" w:semiHidden="1" w:unhideWhenUsed="1"/>
+    <w:lsdException w:name="Table Grid 6" w:semiHidden="1" w:unhideWhenUsed="1"/>
+    <w:lsdException w:name="Table Grid 7" w:semiHidden="1" w:unhideWhenUsed="1"/>
+    <w:lsdException w:name="Table Grid 8" w:semiHidden="1" w:unhideWhenUsed="1"/>
+    <w:lsdException w:name="Table List 1" w:semiHidden="1" w:unhideWhenUsed="1"/>
+    <w:lsdException w:name="Table List 2" w:semiHidden="1" w:unhideWhenUsed="1"/>
+    <w:lsdException w:name="Table List 3" w:semiHidden="1" w:unhideWhenUsed="1"/>
+    <w:lsdException w:name="Table List 4" w:semiHidden="1" w:unhideWhenUsed="1"/>
+    <w:lsdException w:name="Table List 5" w:semiHidden="1" w:unhideWhenUsed="1"/>
+    <w:lsdException w:name="Table List 6" w:semiHidden="1" w:unhideWhenUsed="1"/>
+    <w:lsdException w:name="Table List 7" w:semiHidden="1" w:unhideWhenUsed="1"/>
+    <w:lsdException w:name="Table List 8" w:semiHidden="1" w:unhideWhenUsed="1"/>
+    <w:lsdException w:name="Table 3D effects 1" w:semiHidden="1" w:unhideWhenUsed="1"/>
+    <w:lsdException w:name="Table 3D effects 2" w:semiHidden="1" w:unhideWhenUsed="1"/>
+    <w:lsdException w:name="Table 3D effects 3" w:semiHidden="1" w:unhideWhenUsed="1"/>
+    <w:lsdException w:name="Table Contemporary" w:semiHidden="1" w:unhideWhenUsed="1"/>
+    <w:lsdException w:name="Table Elegant" w:semiHidden="1" w:unhideWhenUsed="1"/>
+    <w:lsdException w:name="Table Professional" w:semiHidden="1" w:unhideWhenUsed="1"/>
+    <w:lsdException w:name="Table Subtle 1" w:semiHidden="1" w:unhideWhenUsed="1"/>
+    <w:lsdException w:name="Table Subtle 2" w:semiHidden="1" w:unhideWhenUsed="1"/>
+    <w:lsdException w:name="Table Web 1" w:semiHidden="1" w:unhideWhenUsed="1"/>
+    <w:lsdException w:name="Table Web 2" w:semiHidden="1" w:unhideWhenUsed="1"/>
+    <w:lsdException w:name="Table Web 3" w:semiHidden="1" w:unhideWhenUsed="1"/>
+    <w:lsdException w:name="Balloon Text" w:semiHidden="1" w:unhideWhenUsed="1"/>
+    <w:lsdException w:name="Table Grid" w:uiPriority="39"/>
+    <w:lsdException w:name="Table Theme" w:semiHidden="1" w:unhideWhenUsed="1"/>
+    <w:lsdException w:name="Placeholder Text" w:semiHidden="1"/>
+    <w:lsdException w:name="No Spacing" w:uiPriority="1" w:qFormat="1"/>
+    <w:lsdException w:name="Light Shading" w:uiPriority="60"/>
+    <w:lsdException w:name="Light List" w:uiPriority="61"/>
+    <w:lsdException w:name="Light Grid" w:uiPriority="62"/>
+    <w:lsdException w:name="Medium Shading 1" w:uiPriority="63"/>
+    <w:lsdException w:name="Medium Shading 2" w:uiPriority="64"/>
+    <w:lsdException w:name="Medium List 1" w:uiPriority="65"/>
+    <w:lsdException w:name="Medium List 2" w:uiPriority="66"/>
+    <w:lsdException w:name="Medium Grid 1" w:uiPriority="67"/>
+    <w:lsdException w:name="Medium Grid 2" w:uiPriority="68"/>
+    <w:lsdException w:name="Medium Grid 3" w:uiPriority="69"/>
+    <w:lsdException w:name="Dark List" w:uiPriority="70"/>
+    <w:lsdException w:name="Colorful Shading" w:uiPriority="71"/>
+    <w:lsdException w:name="Colorful List" w:uiPriority="72"/>
+    <w:lsdException w:name="Colorful Grid" w:uiPriority="73"/>
+    <w:lsdException w:name="Light Shading Accent 1" w:uiPriority="60"/>
+    <w:lsdException w:name="Light List Accent 1" w:uiPriority="61"/>
+    <w:lsdException w:name="Light Grid Accent 1" w:uiPriority="62"/>
+    <w:lsdException w:name="Medium Shading 1 Accent 1" w:uiPriority="63"/>
+    <w:lsdException w:name="Medium Shading 2 Accent 1" w:uiPriority="64"/>
+    <w:lsdException w:name="Medium List 1 Accent 1" w:uiPriority="65"/>
+    <w:lsdException w:name="Revision" w:semiHidden="1"/>
+    <w:lsdException w:name="List Paragraph" w:uiPriority="34" w:qFormat="1"/>
+    <w:lsdException w:name="Quote" w:uiPriority="29" w:qFormat="1"/>
+    <w:lsdException w:name="Intense Quote" w:uiPriority="30" w:qFormat="1"/>
+    <w:lsdException w:name="Medium List 2 Accent 1" w:uiPriority="66"/>
+    <w:lsdException w:name="Medium Grid 1 Accent 1" w:uiPriority="67"/>
+    <w:lsdException w:name="Medium Grid 2 Accent 1" w:uiPriority="68"/>
+    <w:lsdException w:name="Medium Grid 3 Accent 1" w:uiPriority="69"/>
+    <w:lsdException w:name="Dark List Accent 1" w:uiPriority="70"/>
+    <w:lsdException w:name="Colorful Shading Accent 1" w:uiPriority="71"/>
+    <w:lsdException w:name="Colorful List Accent 1" w:uiPriority="72"/>
+    <w:lsdException w:name="Colorful Grid Accent 1" w:uiPriority="73"/>
+    <w:lsdException w:name="Light Shading Accent 2" w:uiPriority="60"/>
+    <w:lsdException w:name="Light List Accent 2" w:uiPriority="61"/>
+    <w:lsdException w:name="Light Grid Accent 2" w:uiPriority="62"/>
+    <w:lsdException w:name="Medium Shading 1 Accent 2" w:uiPriority="63"/>
+    <w:lsdException w:name="Medium Shading 2 Accent 2" w:uiPriority="64"/>
+    <w:lsdException w:name="Medium List 1 Accent 2" w:uiPriority="65"/>
+    <w:lsdException w:name="Medium List 2 Accent 2" w:uiPriority="66"/>
+    <w:lsdException w:name="Medium Grid 1 Accent 2" w:uiPriority="67"/>
+    <w:lsdException w:name="Medium Grid 2 Accent 2" w:uiPriority="68"/>
+    <w:lsdException w:name="Medium Grid 3 Accent 2" w:uiPriority="69"/>
+    <w:lsdException w:name="Dark List Accent 2" w:uiPriority="70"/>
+    <w:lsdException w:name="Colorful Shading Accent 2" w:uiPriority="71"/>
+    <w:lsdException w:name="Colorful List Accent 2" w:uiPriority="72"/>
+    <w:lsdException w:name="Colorful Grid Accent 2" w:uiPriority="73"/>
+    <w:lsdException w:name="Light Shading Accent 3" w:uiPriority="60"/>
+    <w:lsdException w:name="Light List Accent 3" w:uiPriority="61"/>
+    <w:lsdException w:name="Light Grid Accent 3" w:uiPriority="62"/>
+    <w:lsdException w:name="Medium Shading 1 Accent 3" w:uiPriority="63"/>
+    <w:lsdException w:name="Medium Shading 2 Accent 3" w:uiPriority="64"/>
+    <w:lsdException w:name="Medium List 1 Accent 3" w:uiPriority="65"/>
+    <w:lsdException w:name="Medium List 2 Accent 3" w:uiPriority="66"/>
+    <w:lsdException w:name="Medium Grid 1 Accent 3" w:uiPriority="67"/>
+    <w:lsdException w:name="Medium Grid 2 Accent 3" w:uiPriority="68"/>
+    <w:lsdException w:name="Medium Grid 3 Accent 3" w:uiPriority="69"/>
+    <w:lsdException w:name="Dark List Accent 3" w:uiPriority="70"/>
+    <w:lsdException w:name="Colorful Shading Accent 3" w:uiPriority="71"/>
+    <w:lsdException w:name="Colorful List Accent 3" w:uiPriority="72"/>
+    <w:lsdException w:name="Colorful Grid Accent 3" w:uiPriority="73"/>
+    <w:lsdException w:name="Light Shading Accent 4" w:uiPriority="60"/>
+    <w:lsdException w:name="Light List Accent 4" w:uiPriority="61"/>
+    <w:lsdException w:name="Light Grid Accent 4" w:uiPriority="62"/>
+    <w:lsdException w:name="Medium Shading 1 Accent 4" w:uiPriority="63"/>
+    <w:lsdException w:name="Medium Shading 2 Accent 4" w:uiPriority="64"/>
+    <w:lsdException w:name="Medium List 1 Accent 4" w:uiPriority="65"/>
+    <w:lsdException w:name="Medium List 2 Accent 4" w:uiPriority="66"/>
+    <w:lsdException w:name="Medium Grid 1 Accent 4" w:uiPriority="67"/>
+    <w:lsdException w:name="Medium Grid 2 Accent 4" w:uiPriority="68"/>
+    <w:lsdException w:name="Medium Grid 3 Accent 4" w:uiPriority="69"/>
+    <w:lsdException w:name="Dark List Accent 4" w:uiPriority="70"/>
+    <w:lsdException w:name="Colorful Shading Accent 4" w:uiPriority="71"/>
+    <w:lsdException w:name="Colorful List Accent 4" w:uiPriority="72"/>
+    <w:lsdException w:name="Colorful Grid Accent 4" w:uiPriority="73"/>
+    <w:lsdException w:name="Light Shading Accent 5" w:uiPriority="60"/>
+    <w:lsdException w:name="Light List Accent 5" w:uiPriority="61"/>
+    <w:lsdException w:name="Light Grid Accent 5" w:uiPriority="62"/>
+    <w:lsdException w:name="Medium Shading 1 Accent 5" w:uiPriority="63"/>
+    <w:lsdException w:name="Medium Shading 2 Accent 5" w:uiPriority="64"/>
+    <w:lsdException w:name="Medium List 1 Accent 5" w:uiPriority="65"/>
+    <w:lsdException w:name="Medium List 2 Accent 5" w:uiPriority="66"/>
+    <w:lsdException w:name="Medium Grid 1 Accent 5" w:uiPriority="67"/>
+    <w:lsdException w:name="Medium Grid 2 Accent 5" w:uiPriority="68"/>
+    <w:lsdException w:name="Medium Grid 3 Accent 5" w:uiPriority="69"/>
+    <w:lsdException w:name="Dark List Accent 5" w:uiPriority="70"/>
+    <w:lsdException w:name="Colorful Shading Accent 5" w:uiPriority="71"/>
+    <w:lsdException w:name="Colorful List Accent 5" w:uiPriority="72"/>
+    <w:lsdException w:name="Colorful Grid Accent 5" w:uiPriority="73"/>
+    <w:lsdException w:name="Light Shading Accent 6" w:uiPriority="60"/>
+    <w:lsdException w:name="Light List Accent 6" w:uiPriority="61"/>
+    <w:lsdException w:name="Light Grid Accent 6" w:uiPriority="62"/>
+    <w:lsdException w:name="Medium Shading 1 Accent 6" w:uiPriority="63"/>
+    <w:lsdException w:name="Medium Shading 2 Accent 6" w:uiPriority="64"/>
+    <w:lsdException w:name="Medium List 1 Accent 6" w:uiPriority="65"/>
+    <w:lsdException w:name="Medium List 2 Accent 6" w:uiPriority="66"/>
+    <w:lsdException w:name="Medium Grid 1 Accent 6" w:uiPriority="67"/>
+    <w:lsdException w:name="Medium Grid 2 Accent 6" w:uiPriority="68"/>
+    <w:lsdException w:name="Medium Grid 3 Accent 6" w:uiPriority="69"/>
+    <w:lsdException w:name="Dark List Accent 6" w:uiPriority="70"/>
+    <w:lsdException w:name="Colorful Shading Accent 6" w:uiPriority="71"/>
+    <w:lsdException w:name="Colorful List Accent 6" w:uiPriority="72"/>
+    <w:lsdException w:name="Colorful Grid Accent 6" w:uiPriority="73"/>
+    <w:lsdException w:name="Subtle Emphasis" w:uiPriority="19" w:qFormat="1"/>
+    <w:lsdException w:name="Intense Emphasis" w:uiPriority="21" w:qFormat="1"/>
+    <w:lsdException w:name="Subtle Reference" w:uiPriority="31" w:qFormat="1"/>
+    <w:lsdException w:name="Intense Reference" w:uiPriority="32" w:qFormat="1"/>
+    <w:lsdException w:name="Book Title" w:uiPriority="33" w:qFormat="1"/>
+    <w:lsdException w:name="Bibliography" w:semiHidden="1" w:uiPriority="37" w:unhideWhenUsed="1"/>
+    <w:lsdException w:name="TOC Heading" w:semiHidden="1" w:uiPriority="39" w:unhideWhenUsed="1" w:qFormat="1"/>
+    <w:lsdException w:name="Plain Table 1" w:uiPriority="41"/>
+    <w:lsdException w:name="Plain Table 2" w:uiPriority="42"/>
+    <w:lsdException w:name="Plain Table 3" w:uiPriority="43"/>
+    <w:lsdException w:name="Plain Table 4" w:uiPriority="44"/>
+    <w:lsdException w:name="Plain Table 5" w:uiPriority="45"/>
+    <w:lsdException w:name="Grid Table Light" w:uiPriority="40"/>
+    <w:lsdException w:name="Grid Table 1 Light" w:uiPriority="46"/>
+    <w:lsdException w:name="Grid Table 2" w:uiPriority="47"/>
+    <w:lsdException w:name="Grid Table 3" w:uiPriority="48"/>
+    <w:lsdException w:name="Grid Table 4" w:uiPriority="49"/>
+    <w:lsdException w:name="Grid Table 5 Dark" w:uiPriority="50"/>
+    <w:lsdException w:name="Grid Table 6 Colorful" w:uiPriority="51"/>
+    <w:lsdException w:name="Grid Table 7 Colorful" w:uiPriority="52"/>
+    <w:lsdException w:name="Grid Table 1 Light Accent 1" w:uiPriority="46"/>
+    <w:lsdException w:name="Grid Table 2 Accent 1" w:uiPriority="47"/>
+    <w:lsdException w:name="Grid Table 3 Accent 1" w:uiPriority="48"/>
+    <w:lsdException w:name="Grid Table 4 Accent 1" w:uiPriority="49"/>
+    <w:lsdException w:name="Grid Table 5 Dark Accent 1" w:uiPriority="50"/>
+    <w:lsdException w:name="Grid Table 6 Colorful Accent 1" w:uiPriority="51"/>
+    <w:lsdException w:name="Grid Table 7 Colorful Accent 1" w:uiPriority="52"/>
+    <w:lsdException w:name="Grid Table 1 Light Accent 2" w:uiPriority="46"/>
+    <w:lsdException w:name="Grid Table 2 Accent 2" w:uiPriority="47"/>
+    <w:lsdException w:name="Grid Table 3 Accent 2" w:uiPriority="48"/>
+    <w:lsdException w:name="Grid Table 4 Accent 2" w:uiPriority="49"/>
+    <w:lsdException w:name="Grid Table 5 Dark Accent 2" w:uiPriority="50"/>
+    <w:lsdException w:name="Grid Table 6 Colorful Accent 2" w:uiPriority="51"/>
+    <w:lsdException w:name="Grid Table 7 Colorful Accent 2" w:uiPriority="52"/>
+    <w:lsdException w:name="Grid Table 1 Light Accent 3" w:uiPriority="46"/>
+    <w:lsdException w:name="Grid Table 2 Accent 3" w:uiPriority="47"/>
+    <w:lsdException w:name="Grid Table 3 Accent 3" w:uiPriority="48"/>
+    <w:lsdException w:name="Grid Table 4 Accent 3" w:uiPriority="49"/>
+    <w:lsdException w:name="Grid Table 5 Dark Accent 3" w:uiPriority="50"/>
+    <w:lsdException w:name="Grid Table 6 Colorful Accent 3" w:uiPriority="51"/>
+    <w:lsdException w:name="Grid Table 7 Colorful Accent 3" w:uiPriority="52"/>
+    <w:lsdException w:name="Grid Table 1 Light Accent 4" w:uiPriority="46"/>
+    <w:lsdException w:name="Grid Table 2 Accent 4" w:uiPriority="47"/>
+    <w:lsdException w:name="Grid Table 3 Accent 4" w:uiPriority="48"/>
+    <w:lsdException w:name="Grid Table 4 Accent 4" w:uiPriority="49"/>
+    <w:lsdException w:name="Grid Table 5 Dark Accent 4" w:uiPriority="50"/>
+    <w:lsdException w:name="Grid Table 6 Colorful Accent 4" w:uiPriority="51"/>
+    <w:lsdException w:name="Grid Table 7 Colorful Accent 4" w:uiPriority="52"/>
+    <w:lsdException w:name="Grid Table 1 Light Accent 5" w:uiPriority="46"/>
+    <w:lsdException w:name="Grid Table 2 Accent 5" w:uiPriority="47"/>
+    <w:lsdException w:name="Grid Table 3 Accent 5" w:uiPriority="48"/>
+    <w:lsdException w:name="Grid Table 4 Accent 5" w:uiPriority="49"/>
+    <w:lsdException w:name="Grid Table 5 Dark Accent 5" w:uiPriority="50"/>
+    <w:lsdException w:name="Grid Table 6 Colorful Accent 5" w:uiPriority="51"/>
+    <w:lsdException w:name="Grid Table 7 Colorful Accent 5" w:uiPriority="52"/>
+    <w:lsdException w:name="Grid Table 1 Light Accent 6" w:uiPriority="46"/>
+    <w:lsdException w:name="Grid Table 2 Accent 6" w:uiPriority="47"/>
+    <w:lsdException w:name="Grid Table 3 Accent 6" w:uiPriority="48"/>
+    <w:lsdException w:name="Grid Table 4 Accent 6" w:uiPriority="49"/>
+    <w:lsdException w:name="Grid Table 5 Dark Accent 6" w:uiPriority="50"/>
+    <w:lsdException w:name="Grid Table 6 Colorful Accent 6" w:uiPriority="51"/>
+    <w:lsdException w:name="Grid Table 7 Colorful Accent 6" w:uiPriority="52"/>
+    <w:lsdException w:name="List Table 1 Light" w:uiPriority="46"/>
+    <w:lsdException w:name="List Table 2" w:uiPriority="47"/>
+    <w:lsdException w:name="List Table 3" w:uiPriority="48"/>
+    <w:lsdException w:name="List Table 4" w:uiPriority="49"/>
+    <w:lsdException w:name="List Table 5 Dark" w:uiPriority="50"/>
+    <w:lsdException w:name="List Table 6 Colorful" w:uiPriority="51"/>
+    <w:lsdException w:name="List Table 7 Colorful" w:uiPriority="52"/>
+    <w:lsdException w:name="List Table 1 Light Accent 1" w:uiPriority="46"/>
+    <w:lsdException w:name="List Table 2 Accent 1" w:uiPriority="47"/>
+    <w:lsdException w:name="List Table 3 Accent 1" w:uiPriority="48"/>
+    <w:lsdException w:name="List Table 4 Accent 1" w:uiPriority="49"/>
+    <w:lsdException w:name="List Table 5 Dark Accent 1" w:uiPriority="50"/>
+    <w:lsdException w:name="List Table 6 Colorful Accent 1" w:uiPriority="51"/>
+    <w:lsdException w:name="List Table 7 Colorful Accent 1" w:uiPriority="52"/>
+    <w:lsdException w:name="List Table 1 Light Accent 2" w:uiPriority="46"/>
+    <w:lsdException w:name="List Table 2 Accent 2" w:uiPriority="47"/>
+    <w:lsdException w:name="List Table 3 Accent 2" w:uiPriority="48"/>
+    <w:lsdException w:name="List Table 4 Accent 2" w:uiPriority="49"/>
+    <w:lsdException w:name="List Table 5 Dark Accent 2" w:uiPriority="50"/>
+    <w:lsdException w:name="List Table 6 Colorful Accent 2" w:uiPriority="51"/>
+    <w:lsdException w:name="List Table 7 Colorful Accent 2" w:uiPriority="52"/>
+    <w:lsdException w:name="List Table 1 Light Accent 3" w:uiPriority="46"/>
+    <w:lsdException w:name="List Table 2 Accent 3" w:uiPriority="47"/>
+    <w:lsdException w:name="List Table 3 Accent 3" w:uiPriority="48"/>
+    <w:lsdException w:name="List Table 4 Accent 3" w:uiPriority="49"/>
+    <w:lsdException w:name="List Table 5 Dark Accent 3" w:uiPriority="50"/>
+    <w:lsdException w:name="List Table 6 Colorful Accent 3" w:uiPriority="51"/>
+    <w:lsdException w:name="List Table 7 Colorful Accent 3" w:uiPriority="52"/>
+    <w:lsdException w:name="List Table 1 Light Accent 4" w:uiPriority="46"/>
+    <w:lsdException w:name="List Table 2 Accent 4" w:uiPriority="47"/>
+    <w:lsdException w:name="List Table 3 Accent 4" w:uiPriority="48"/>
+    <w:lsdException w:name="List Table 4 Accent 4" w:uiPriority="49"/>
+    <w:lsdException w:name="List Table 5 Dark Accent 4" w:uiPriority="50"/>
+    <w:lsdException w:name="List Table 6 Colorful Accent 4" w:uiPriority="51"/>
+    <w:lsdException w:name="List Table 7 Colorful Accent 4" w:uiPriority="52"/>
+    <w:lsdException w:name="List Table 1 Light Accent 5" w:uiPriority="46"/>
+    <w:lsdException w:name="List Table 2 Accent 5" w:uiPriority="47"/>
+    <w:lsdException w:name="List Table 3 Accent 5" w:uiPriority="48"/>
+    <w:lsdException w:name="List Table 4 Accent 5" w:uiPriority="49"/>
+    <w:lsdException w:name="List Table 5 Dark Accent 5" w:uiPriority="50"/>
+    <w:lsdException w:name="List Table 6 Colorful Accent 5" w:uiPriority="51"/>
+    <w:lsdException w:name="List Table 7 Colorful Accent 5" w:uiPriority="52"/>
+    <w:lsdException w:name="List Table 1 Light Accent 6" w:uiPriority="46"/>
+    <w:lsdException w:name="List Table 2 Accent 6" w:uiPriority="47"/>
+    <w:lsdException w:name="List Table 3 Accent 6" w:uiPriority="48"/>
+    <w:lsdException w:name="List Table 4 Accent 6" w:uiPriority="49"/>
+    <w:lsdException w:name="List Table 5 Dark Accent 6" w:uiPriority="50"/>
+    <w:lsdException w:name="List Table 6 Colorful Accent 6" w:uiPriority="51"/>
+    <w:lsdException w:name="List Table 7 Colorful Accent 6" w:uiPriority="52"/>
   </w:latentStyles>
   <w:style w:type="paragraph" w:default="1" w:styleId="Normal">
     <w:name w:val="Normal"/>
@@ -14195,7 +14761,6 @@
       <w:spacing w:after="0" w:line="240" w:lineRule="auto"/>
     </w:pPr>
     <w:tblPr>
-      <w:tblInd w:w="0" w:type="dxa"/>
       <w:tblBorders>
         <w:top w:val="single" w:sz="4" w:space="0" w:color="auto"/>
         <w:left w:val="single" w:sz="4" w:space="0" w:color="auto"/>
@@ -14204,498 +14769,6 @@
         <w:insideH w:val="single" w:sz="4" w:space="0" w:color="auto"/>
         <w:insideV w:val="single" w:sz="4" w:space="0" w:color="auto"/>
       </w:tblBorders>
-      <w:tblCellMar>
-        <w:top w:w="0" w:type="dxa"/>
-        <w:left w:w="108" w:type="dxa"/>
-        <w:bottom w:w="0" w:type="dxa"/>
-        <w:right w:w="108" w:type="dxa"/>
-      </w:tblCellMar>
-    </w:tblPr>
-  </w:style>
-  <w:style w:type="paragraph" w:styleId="Header">
-    <w:name w:val="header"/>
-    <w:basedOn w:val="Normal"/>
-    <w:link w:val="HeaderChar"/>
-    <w:uiPriority w:val="99"/>
-    <w:unhideWhenUsed/>
-    <w:rsid w:val="00662965"/>
-    <w:pPr>
-      <w:tabs>
-        <w:tab w:val="center" w:pos="4680"/>
-        <w:tab w:val="right" w:pos="9360"/>
-      </w:tabs>
-      <w:spacing w:after="0" w:line="240" w:lineRule="auto"/>
-    </w:pPr>
-  </w:style>
-  <w:style w:type="character" w:customStyle="1" w:styleId="HeaderChar">
-    <w:name w:val="Header Char"/>
-    <w:basedOn w:val="DefaultParagraphFont"/>
-    <w:link w:val="Header"/>
-    <w:uiPriority w:val="99"/>
-    <w:rsid w:val="00662965"/>
-  </w:style>
-  <w:style w:type="paragraph" w:styleId="Footer">
-    <w:name w:val="footer"/>
-    <w:basedOn w:val="Normal"/>
-    <w:link w:val="FooterChar"/>
-    <w:uiPriority w:val="99"/>
-    <w:unhideWhenUsed/>
-    <w:rsid w:val="00662965"/>
-    <w:pPr>
-      <w:tabs>
-        <w:tab w:val="center" w:pos="4680"/>
-        <w:tab w:val="right" w:pos="9360"/>
-      </w:tabs>
-      <w:spacing w:after="0" w:line="240" w:lineRule="auto"/>
-    </w:pPr>
-  </w:style>
-  <w:style w:type="character" w:customStyle="1" w:styleId="FooterChar">
-    <w:name w:val="Footer Char"/>
-    <w:basedOn w:val="DefaultParagraphFont"/>
-    <w:link w:val="Footer"/>
-    <w:uiPriority w:val="99"/>
-    <w:rsid w:val="00662965"/>
-  </w:style>
-</w:styles>
-</file>
-
-<file path=word/stylesWithEffects.xml><?xml version="1.0" encoding="utf-8"?>
-<w:styles xmlns:wpc="http://schemas.microsoft.com/office/word/2010/wordprocessingCanvas" xmlns:mc="http://schemas.openxmlformats.org/markup-compatibility/2006" xmlns:o="urn:schemas-microsoft-com:office:office" xmlns:r="http://schemas.openxmlformats.org/officeDocument/2006/relationships" xmlns:m="http://schemas.openxmlformats.org/officeDocument/2006/math" xmlns:v="urn:schemas-microsoft-com:vml" xmlns:wp14="http://schemas.microsoft.com/office/word/2010/wordprocessingDrawing" xmlns:wp="http://schemas.openxmlformats.org/drawingml/2006/wordprocessingDrawing" xmlns:w10="urn:schemas-microsoft-com:office:word" xmlns:w="http://schemas.openxmlformats.org/wordprocessingml/2006/main" xmlns:w14="http://schemas.microsoft.com/office/word/2010/wordml" xmlns:wpg="http://schemas.microsoft.com/office/word/2010/wordprocessingGroup" xmlns:wpi="http://schemas.microsoft.com/office/word/2010/wordprocessingInk" xmlns:wne="http://schemas.microsoft.com/office/word/2006/wordml" xmlns:wps="http://schemas.microsoft.com/office/word/2010/wordprocessingShape" mc:Ignorable="w14 wp14">
-  <w:docDefaults>
-    <w:rPrDefault>
-      <w:rPr>
-        <w:rFonts w:ascii="Times New Roman" w:eastAsiaTheme="minorHAnsi" w:hAnsi="Times New Roman" w:cstheme="minorBidi"/>
-        <w:sz w:val="22"/>
-        <w:szCs w:val="22"/>
-        <w:lang w:val="en-US" w:eastAsia="en-US" w:bidi="ar-SA"/>
-      </w:rPr>
-    </w:rPrDefault>
-    <w:pPrDefault>
-      <w:pPr>
-        <w:spacing w:after="160" w:line="259" w:lineRule="auto"/>
-      </w:pPr>
-    </w:pPrDefault>
-  </w:docDefaults>
-  <w:latentStyles w:defLockedState="0" w:defUIPriority="99" w:defSemiHidden="1" w:defUnhideWhenUsed="1" w:defQFormat="0" w:count="267">
-    <w:lsdException w:name="Normal" w:semiHidden="0" w:uiPriority="0" w:unhideWhenUsed="0" w:qFormat="1"/>
-    <w:lsdException w:name="heading 1" w:semiHidden="0" w:uiPriority="9" w:unhideWhenUsed="0" w:qFormat="1"/>
-    <w:lsdException w:name="heading 2" w:uiPriority="9" w:qFormat="1"/>
-    <w:lsdException w:name="heading 3" w:uiPriority="9" w:qFormat="1"/>
-    <w:lsdException w:name="heading 4" w:uiPriority="9" w:qFormat="1"/>
-    <w:lsdException w:name="heading 5" w:uiPriority="9" w:qFormat="1"/>
-    <w:lsdException w:name="heading 6" w:uiPriority="9" w:qFormat="1"/>
-    <w:lsdException w:name="heading 7" w:uiPriority="9" w:qFormat="1"/>
-    <w:lsdException w:name="heading 8" w:uiPriority="9" w:qFormat="1"/>
-    <w:lsdException w:name="heading 9" w:uiPriority="9" w:qFormat="1"/>
-    <w:lsdException w:name="toc 1" w:uiPriority="39"/>
-    <w:lsdException w:name="toc 2" w:uiPriority="39"/>
-    <w:lsdException w:name="toc 3" w:uiPriority="39"/>
-    <w:lsdException w:name="toc 4" w:uiPriority="39"/>
-    <w:lsdException w:name="toc 5" w:uiPriority="39"/>
-    <w:lsdException w:name="toc 6" w:uiPriority="39"/>
-    <w:lsdException w:name="toc 7" w:uiPriority="39"/>
-    <w:lsdException w:name="toc 8" w:uiPriority="39"/>
-    <w:lsdException w:name="toc 9" w:uiPriority="39"/>
-    <w:lsdException w:name="caption" w:uiPriority="35" w:qFormat="1"/>
-    <w:lsdException w:name="Title" w:semiHidden="0" w:uiPriority="10" w:unhideWhenUsed="0" w:qFormat="1"/>
-    <w:lsdException w:name="Default Paragraph Font" w:uiPriority="1"/>
-    <w:lsdException w:name="Subtitle" w:semiHidden="0" w:uiPriority="11" w:unhideWhenUsed="0" w:qFormat="1"/>
-    <w:lsdException w:name="Strong" w:semiHidden="0" w:uiPriority="22" w:unhideWhenUsed="0" w:qFormat="1"/>
-    <w:lsdException w:name="Emphasis" w:semiHidden="0" w:uiPriority="20" w:unhideWhenUsed="0" w:qFormat="1"/>
-    <w:lsdException w:name="Table Grid" w:semiHidden="0" w:uiPriority="39" w:unhideWhenUsed="0"/>
-    <w:lsdException w:name="Placeholder Text" w:unhideWhenUsed="0"/>
-    <w:lsdException w:name="No Spacing" w:semiHidden="0" w:uiPriority="1" w:unhideWhenUsed="0" w:qFormat="1"/>
-    <w:lsdException w:name="Light Shading" w:semiHidden="0" w:uiPriority="60" w:unhideWhenUsed="0"/>
-    <w:lsdException w:name="Light List" w:semiHidden="0" w:uiPriority="61" w:unhideWhenUsed="0"/>
-    <w:lsdException w:name="Light Grid" w:semiHidden="0" w:uiPriority="62" w:unhideWhenUsed="0"/>
-    <w:lsdException w:name="Medium Shading 1" w:semiHidden="0" w:uiPriority="63" w:unhideWhenUsed="0"/>
-    <w:lsdException w:name="Medium Shading 2" w:semiHidden="0" w:uiPriority="64" w:unhideWhenUsed="0"/>
-    <w:lsdException w:name="Medium List 1" w:semiHidden="0" w:uiPriority="65" w:unhideWhenUsed="0"/>
-    <w:lsdException w:name="Medium List 2" w:semiHidden="0" w:uiPriority="66" w:unhideWhenUsed="0"/>
-    <w:lsdException w:name="Medium Grid 1" w:semiHidden="0" w:uiPriority="67" w:unhideWhenUsed="0"/>
-    <w:lsdException w:name="Medium Grid 2" w:semiHidden="0" w:uiPriority="68" w:unhideWhenUsed="0"/>
-    <w:lsdException w:name="Medium Grid 3" w:semiHidden="0" w:uiPriority="69" w:unhideWhenUsed="0"/>
-    <w:lsdException w:name="Dark List" w:semiHidden="0" w:uiPriority="70" w:unhideWhenUsed="0"/>
-    <w:lsdException w:name="Colorful Shading" w:semiHidden="0" w:uiPriority="71" w:unhideWhenUsed="0"/>
-    <w:lsdException w:name="Colorful List" w:semiHidden="0" w:uiPriority="72" w:unhideWhenUsed="0"/>
-    <w:lsdException w:name="Colorful Grid" w:semiHidden="0" w:uiPriority="73" w:unhideWhenUsed="0"/>
-    <w:lsdException w:name="Light Shading Accent 1" w:semiHidden="0" w:uiPriority="60" w:unhideWhenUsed="0"/>
-    <w:lsdException w:name="Light List Accent 1" w:semiHidden="0" w:uiPriority="61" w:unhideWhenUsed="0"/>
-    <w:lsdException w:name="Light Grid Accent 1" w:semiHidden="0" w:uiPriority="62" w:unhideWhenUsed="0"/>
-    <w:lsdException w:name="Medium Shading 1 Accent 1" w:semiHidden="0" w:uiPriority="63" w:unhideWhenUsed="0"/>
-    <w:lsdException w:name="Medium Shading 2 Accent 1" w:semiHidden="0" w:uiPriority="64" w:unhideWhenUsed="0"/>
-    <w:lsdException w:name="Medium List 1 Accent 1" w:semiHidden="0" w:uiPriority="65" w:unhideWhenUsed="0"/>
-    <w:lsdException w:name="Revision" w:unhideWhenUsed="0"/>
-    <w:lsdException w:name="List Paragraph" w:semiHidden="0" w:uiPriority="34" w:unhideWhenUsed="0" w:qFormat="1"/>
-    <w:lsdException w:name="Quote" w:semiHidden="0" w:uiPriority="29" w:unhideWhenUsed="0" w:qFormat="1"/>
-    <w:lsdException w:name="Intense Quote" w:semiHidden="0" w:uiPriority="30" w:unhideWhenUsed="0" w:qFormat="1"/>
-    <w:lsdException w:name="Medium List 2 Accent 1" w:semiHidden="0" w:uiPriority="66" w:unhideWhenUsed="0"/>
-    <w:lsdException w:name="Medium Grid 1 Accent 1" w:semiHidden="0" w:uiPriority="67" w:unhideWhenUsed="0"/>
-    <w:lsdException w:name="Medium Grid 2 Accent 1" w:semiHidden="0" w:uiPriority="68" w:unhideWhenUsed="0"/>
-    <w:lsdException w:name="Medium Grid 3 Accent 1" w:semiHidden="0" w:uiPriority="69" w:unhideWhenUsed="0"/>
-    <w:lsdException w:name="Dark List Accent 1" w:semiHidden="0" w:uiPriority="70" w:unhideWhenUsed="0"/>
-    <w:lsdException w:name="Colorful Shading Accent 1" w:semiHidden="0" w:uiPriority="71" w:unhideWhenUsed="0"/>
-    <w:lsdException w:name="Colorful List Accent 1" w:semiHidden="0" w:uiPriority="72" w:unhideWhenUsed="0"/>
-    <w:lsdException w:name="Colorful Grid Accent 1" w:semiHidden="0" w:uiPriority="73" w:unhideWhenUsed="0"/>
-    <w:lsdException w:name="Light Shading Accent 2" w:semiHidden="0" w:uiPriority="60" w:unhideWhenUsed="0"/>
-    <w:lsdException w:name="Light List Accent 2" w:semiHidden="0" w:uiPriority="61" w:unhideWhenUsed="0"/>
-    <w:lsdException w:name="Light Grid Accent 2" w:semiHidden="0" w:uiPriority="62" w:unhideWhenUsed="0"/>
-    <w:lsdException w:name="Medium Shading 1 Accent 2" w:semiHidden="0" w:uiPriority="63" w:unhideWhenUsed="0"/>
-    <w:lsdException w:name="Medium Shading 2 Accent 2" w:semiHidden="0" w:uiPriority="64" w:unhideWhenUsed="0"/>
-    <w:lsdException w:name="Medium List 1 Accent 2" w:semiHidden="0" w:uiPriority="65" w:unhideWhenUsed="0"/>
-    <w:lsdException w:name="Medium List 2 Accent 2" w:semiHidden="0" w:uiPriority="66" w:unhideWhenUsed="0"/>
-    <w:lsdException w:name="Medium Grid 1 Accent 2" w:semiHidden="0" w:uiPriority="67" w:unhideWhenUsed="0"/>
-    <w:lsdException w:name="Medium Grid 2 Accent 2" w:semiHidden="0" w:uiPriority="68" w:unhideWhenUsed="0"/>
-    <w:lsdException w:name="Medium Grid 3 Accent 2" w:semiHidden="0" w:uiPriority="69" w:unhideWhenUsed="0"/>
-    <w:lsdException w:name="Dark List Accent 2" w:semiHidden="0" w:uiPriority="70" w:unhideWhenUsed="0"/>
-    <w:lsdException w:name="Colorful Shading Accent 2" w:semiHidden="0" w:uiPriority="71" w:unhideWhenUsed="0"/>
-    <w:lsdException w:name="Colorful List Accent 2" w:semiHidden="0" w:uiPriority="72" w:unhideWhenUsed="0"/>
-    <w:lsdException w:name="Colorful Grid Accent 2" w:semiHidden="0" w:uiPriority="73" w:unhideWhenUsed="0"/>
-    <w:lsdException w:name="Light Shading Accent 3" w:semiHidden="0" w:uiPriority="60" w:unhideWhenUsed="0"/>
-    <w:lsdException w:name="Light List Accent 3" w:semiHidden="0" w:uiPriority="61" w:unhideWhenUsed="0"/>
-    <w:lsdException w:name="Light Grid Accent 3" w:semiHidden="0" w:uiPriority="62" w:unhideWhenUsed="0"/>
-    <w:lsdException w:name="Medium Shading 1 Accent 3" w:semiHidden="0" w:uiPriority="63" w:unhideWhenUsed="0"/>
-    <w:lsdException w:name="Medium Shading 2 Accent 3" w:semiHidden="0" w:uiPriority="64" w:unhideWhenUsed="0"/>
-    <w:lsdException w:name="Medium List 1 Accent 3" w:semiHidden="0" w:uiPriority="65" w:unhideWhenUsed="0"/>
-    <w:lsdException w:name="Medium List 2 Accent 3" w:semiHidden="0" w:uiPriority="66" w:unhideWhenUsed="0"/>
-    <w:lsdException w:name="Medium Grid 1 Accent 3" w:semiHidden="0" w:uiPriority="67" w:unhideWhenUsed="0"/>
-    <w:lsdException w:name="Medium Grid 2 Accent 3" w:semiHidden="0" w:uiPriority="68" w:unhideWhenUsed="0"/>
-    <w:lsdException w:name="Medium Grid 3 Accent 3" w:semiHidden="0" w:uiPriority="69" w:unhideWhenUsed="0"/>
-    <w:lsdException w:name="Dark List Accent 3" w:semiHidden="0" w:uiPriority="70" w:unhideWhenUsed="0"/>
-    <w:lsdException w:name="Colorful Shading Accent 3" w:semiHidden="0" w:uiPriority="71" w:unhideWhenUsed="0"/>
-    <w:lsdException w:name="Colorful List Accent 3" w:semiHidden="0" w:uiPriority="72" w:unhideWhenUsed="0"/>
-    <w:lsdException w:name="Colorful Grid Accent 3" w:semiHidden="0" w:uiPriority="73" w:unhideWhenUsed="0"/>
-    <w:lsdException w:name="Light Shading Accent 4" w:semiHidden="0" w:uiPriority="60" w:unhideWhenUsed="0"/>
-    <w:lsdException w:name="Light List Accent 4" w:semiHidden="0" w:uiPriority="61" w:unhideWhenUsed="0"/>
-    <w:lsdException w:name="Light Grid Accent 4" w:semiHidden="0" w:uiPriority="62" w:unhideWhenUsed="0"/>
-    <w:lsdException w:name="Medium Shading 1 Accent 4" w:semiHidden="0" w:uiPriority="63" w:unhideWhenUsed="0"/>
-    <w:lsdException w:name="Medium Shading 2 Accent 4" w:semiHidden="0" w:uiPriority="64" w:unhideWhenUsed="0"/>
-    <w:lsdException w:name="Medium List 1 Accent 4" w:semiHidden="0" w:uiPriority="65" w:unhideWhenUsed="0"/>
-    <w:lsdException w:name="Medium List 2 Accent 4" w:semiHidden="0" w:uiPriority="66" w:unhideWhenUsed="0"/>
-    <w:lsdException w:name="Medium Grid 1 Accent 4" w:semiHidden="0" w:uiPriority="67" w:unhideWhenUsed="0"/>
-    <w:lsdException w:name="Medium Grid 2 Accent 4" w:semiHidden="0" w:uiPriority="68" w:unhideWhenUsed="0"/>
-    <w:lsdException w:name="Medium Grid 3 Accent 4" w:semiHidden="0" w:uiPriority="69" w:unhideWhenUsed="0"/>
-    <w:lsdException w:name="Dark List Accent 4" w:semiHidden="0" w:uiPriority="70" w:unhideWhenUsed="0"/>
-    <w:lsdException w:name="Colorful Shading Accent 4" w:semiHidden="0" w:uiPriority="71" w:unhideWhenUsed="0"/>
-    <w:lsdException w:name="Colorful List Accent 4" w:semiHidden="0" w:uiPriority="72" w:unhideWhenUsed="0"/>
-    <w:lsdException w:name="Colorful Grid Accent 4" w:semiHidden="0" w:uiPriority="73" w:unhideWhenUsed="0"/>
-    <w:lsdException w:name="Light Shading Accent 5" w:semiHidden="0" w:uiPriority="60" w:unhideWhenUsed="0"/>
-    <w:lsdException w:name="Light List Accent 5" w:semiHidden="0" w:uiPriority="61" w:unhideWhenUsed="0"/>
-    <w:lsdException w:name="Light Grid Accent 5" w:semiHidden="0" w:uiPriority="62" w:unhideWhenUsed="0"/>
-    <w:lsdException w:name="Medium Shading 1 Accent 5" w:semiHidden="0" w:uiPriority="63" w:unhideWhenUsed="0"/>
-    <w:lsdException w:name="Medium Shading 2 Accent 5" w:semiHidden="0" w:uiPriority="64" w:unhideWhenUsed="0"/>
-    <w:lsdException w:name="Medium List 1 Accent 5" w:semiHidden="0" w:uiPriority="65" w:unhideWhenUsed="0"/>
-    <w:lsdException w:name="Medium List 2 Accent 5" w:semiHidden="0" w:uiPriority="66" w:unhideWhenUsed="0"/>
-    <w:lsdException w:name="Medium Grid 1 Accent 5" w:semiHidden="0" w:uiPriority="67" w:unhideWhenUsed="0"/>
-    <w:lsdException w:name="Medium Grid 2 Accent 5" w:semiHidden="0" w:uiPriority="68" w:unhideWhenUsed="0"/>
-    <w:lsdException w:name="Medium Grid 3 Accent 5" w:semiHidden="0" w:uiPriority="69" w:unhideWhenUsed="0"/>
-    <w:lsdException w:name="Dark List Accent 5" w:semiHidden="0" w:uiPriority="70" w:unhideWhenUsed="0"/>
-    <w:lsdException w:name="Colorful Shading Accent 5" w:semiHidden="0" w:uiPriority="71" w:unhideWhenUsed="0"/>
-    <w:lsdException w:name="Colorful List Accent 5" w:semiHidden="0" w:uiPriority="72" w:unhideWhenUsed="0"/>
-    <w:lsdException w:name="Colorful Grid Accent 5" w:semiHidden="0" w:uiPriority="73" w:unhideWhenUsed="0"/>
-    <w:lsdException w:name="Light Shading Accent 6" w:semiHidden="0" w:uiPriority="60" w:unhideWhenUsed="0"/>
-    <w:lsdException w:name="Light List Accent 6" w:semiHidden="0" w:uiPriority="61" w:unhideWhenUsed="0"/>
-    <w:lsdException w:name="Light Grid Accent 6" w:semiHidden="0" w:uiPriority="62" w:unhideWhenUsed="0"/>
-    <w:lsdException w:name="Medium Shading 1 Accent 6" w:semiHidden="0" w:uiPriority="63" w:unhideWhenUsed="0"/>
-    <w:lsdException w:name="Medium Shading 2 Accent 6" w:semiHidden="0" w:uiPriority="64" w:unhideWhenUsed="0"/>
-    <w:lsdException w:name="Medium List 1 Accent 6" w:semiHidden="0" w:uiPriority="65" w:unhideWhenUsed="0"/>
-    <w:lsdException w:name="Medium List 2 Accent 6" w:semiHidden="0" w:uiPriority="66" w:unhideWhenUsed="0"/>
-    <w:lsdException w:name="Medium Grid 1 Accent 6" w:semiHidden="0" w:uiPriority="67" w:unhideWhenUsed="0"/>
-    <w:lsdException w:name="Medium Grid 2 Accent 6" w:semiHidden="0" w:uiPriority="68" w:unhideWhenUsed="0"/>
-    <w:lsdException w:name="Medium Grid 3 Accent 6" w:semiHidden="0" w:uiPriority="69" w:unhideWhenUsed="0"/>
-    <w:lsdException w:name="Dark List Accent 6" w:semiHidden="0" w:uiPriority="70" w:unhideWhenUsed="0"/>
-    <w:lsdException w:name="Colorful Shading Accent 6" w:semiHidden="0" w:uiPriority="71" w:unhideWhenUsed="0"/>
-    <w:lsdException w:name="Colorful List Accent 6" w:semiHidden="0" w:uiPriority="72" w:unhideWhenUsed="0"/>
-    <w:lsdException w:name="Colorful Grid Accent 6" w:semiHidden="0" w:uiPriority="73" w:unhideWhenUsed="0"/>
-    <w:lsdException w:name="Subtle Emphasis" w:semiHidden="0" w:uiPriority="19" w:unhideWhenUsed="0" w:qFormat="1"/>
-    <w:lsdException w:name="Intense Emphasis" w:semiHidden="0" w:uiPriority="21" w:unhideWhenUsed="0" w:qFormat="1"/>
-    <w:lsdException w:name="Subtle Reference" w:semiHidden="0" w:uiPriority="31" w:unhideWhenUsed="0" w:qFormat="1"/>
-    <w:lsdException w:name="Intense Reference" w:semiHidden="0" w:uiPriority="32" w:unhideWhenUsed="0" w:qFormat="1"/>
-    <w:lsdException w:name="Book Title" w:semiHidden="0" w:uiPriority="33" w:unhideWhenUsed="0" w:qFormat="1"/>
-    <w:lsdException w:name="Bibliography" w:uiPriority="37"/>
-    <w:lsdException w:name="TOC Heading" w:uiPriority="39" w:qFormat="1"/>
-  </w:latentStyles>
-  <w:style w:type="paragraph" w:default="1" w:styleId="Normal">
-    <w:name w:val="Normal"/>
-    <w:qFormat/>
-  </w:style>
-  <w:style w:type="paragraph" w:styleId="Heading1">
-    <w:name w:val="heading 1"/>
-    <w:basedOn w:val="Normal"/>
-    <w:next w:val="Normal"/>
-    <w:link w:val="Heading1Char"/>
-    <w:autoRedefine/>
-    <w:uiPriority w:val="9"/>
-    <w:qFormat/>
-    <w:rsid w:val="00343062"/>
-    <w:pPr>
-      <w:keepNext/>
-      <w:keepLines/>
-      <w:numPr>
-        <w:numId w:val="4"/>
-      </w:numPr>
-      <w:spacing w:before="240" w:after="0"/>
-      <w:ind w:left="360" w:hanging="360"/>
-      <w:outlineLvl w:val="0"/>
-    </w:pPr>
-    <w:rPr>
-      <w:rFonts w:eastAsiaTheme="majorEastAsia" w:cstheme="majorBidi"/>
-      <w:b/>
-      <w:szCs w:val="32"/>
-    </w:rPr>
-  </w:style>
-  <w:style w:type="paragraph" w:styleId="Heading2">
-    <w:name w:val="heading 2"/>
-    <w:basedOn w:val="Normal"/>
-    <w:next w:val="Normal"/>
-    <w:link w:val="Heading2Char"/>
-    <w:autoRedefine/>
-    <w:uiPriority w:val="9"/>
-    <w:unhideWhenUsed/>
-    <w:qFormat/>
-    <w:rsid w:val="004F3DB7"/>
-    <w:pPr>
-      <w:keepNext/>
-      <w:keepLines/>
-      <w:numPr>
-        <w:numId w:val="23"/>
-      </w:numPr>
-      <w:spacing w:before="40" w:after="0" w:line="240" w:lineRule="auto"/>
-      <w:jc w:val="both"/>
-      <w:outlineLvl w:val="1"/>
-    </w:pPr>
-    <w:rPr>
-      <w:rFonts w:eastAsiaTheme="majorEastAsia" w:cstheme="majorBidi"/>
-      <w:b/>
-      <w:sz w:val="20"/>
-      <w:szCs w:val="26"/>
-    </w:rPr>
-  </w:style>
-  <w:style w:type="character" w:default="1" w:styleId="DefaultParagraphFont">
-    <w:name w:val="Default Paragraph Font"/>
-    <w:uiPriority w:val="1"/>
-    <w:semiHidden/>
-    <w:unhideWhenUsed/>
-  </w:style>
-  <w:style w:type="table" w:default="1" w:styleId="TableNormal">
-    <w:name w:val="Normal Table"/>
-    <w:uiPriority w:val="99"/>
-    <w:semiHidden/>
-    <w:unhideWhenUsed/>
-    <w:tblPr>
-      <w:tblInd w:w="0" w:type="dxa"/>
-      <w:tblCellMar>
-        <w:top w:w="0" w:type="dxa"/>
-        <w:left w:w="108" w:type="dxa"/>
-        <w:bottom w:w="0" w:type="dxa"/>
-        <w:right w:w="108" w:type="dxa"/>
-      </w:tblCellMar>
-    </w:tblPr>
-  </w:style>
-  <w:style w:type="numbering" w:default="1" w:styleId="NoList">
-    <w:name w:val="No List"/>
-    <w:uiPriority w:val="99"/>
-    <w:semiHidden/>
-    <w:unhideWhenUsed/>
-  </w:style>
-  <w:style w:type="paragraph" w:customStyle="1" w:styleId="Affiliation">
-    <w:name w:val="Affiliation"/>
-    <w:rsid w:val="00B378ED"/>
-    <w:pPr>
-      <w:spacing w:after="0" w:line="240" w:lineRule="auto"/>
-      <w:jc w:val="center"/>
-    </w:pPr>
-    <w:rPr>
-      <w:rFonts w:eastAsia="Times New Roman" w:cs="Times New Roman"/>
-      <w:sz w:val="20"/>
-      <w:szCs w:val="20"/>
-    </w:rPr>
-  </w:style>
-  <w:style w:type="paragraph" w:customStyle="1" w:styleId="Author">
-    <w:name w:val="Author"/>
-    <w:link w:val="AuthorChar"/>
-    <w:rsid w:val="00B378ED"/>
-    <w:pPr>
-      <w:spacing w:before="360" w:after="40" w:line="240" w:lineRule="auto"/>
-      <w:jc w:val="center"/>
-    </w:pPr>
-    <w:rPr>
-      <w:rFonts w:eastAsia="Times New Roman" w:cs="Times New Roman"/>
-      <w:noProof/>
-    </w:rPr>
-  </w:style>
-  <w:style w:type="paragraph" w:customStyle="1" w:styleId="MSTitle">
-    <w:name w:val="MS Title"/>
-    <w:basedOn w:val="Author"/>
-    <w:link w:val="MSTitleChar"/>
-    <w:qFormat/>
-    <w:rsid w:val="00B378ED"/>
-    <w:rPr>
-      <w:sz w:val="48"/>
-    </w:rPr>
-  </w:style>
-  <w:style w:type="paragraph" w:customStyle="1" w:styleId="MSHeading1">
-    <w:name w:val="MS Heading 1"/>
-    <w:basedOn w:val="Normal"/>
-    <w:link w:val="MSHeading1Char"/>
-    <w:qFormat/>
-    <w:rsid w:val="00151A4E"/>
-    <w:rPr>
-      <w:b/>
-      <w:i/>
-    </w:rPr>
-  </w:style>
-  <w:style w:type="character" w:customStyle="1" w:styleId="AuthorChar">
-    <w:name w:val="Author Char"/>
-    <w:basedOn w:val="DefaultParagraphFont"/>
-    <w:link w:val="Author"/>
-    <w:rsid w:val="00B378ED"/>
-    <w:rPr>
-      <w:rFonts w:eastAsia="Times New Roman" w:cs="Times New Roman"/>
-      <w:noProof/>
-    </w:rPr>
-  </w:style>
-  <w:style w:type="character" w:customStyle="1" w:styleId="MSTitleChar">
-    <w:name w:val="MS Title Char"/>
-    <w:basedOn w:val="AuthorChar"/>
-    <w:link w:val="MSTitle"/>
-    <w:rsid w:val="00B378ED"/>
-    <w:rPr>
-      <w:rFonts w:eastAsia="Times New Roman" w:cs="Times New Roman"/>
-      <w:noProof/>
-      <w:sz w:val="48"/>
-    </w:rPr>
-  </w:style>
-  <w:style w:type="paragraph" w:styleId="ListParagraph">
-    <w:name w:val="List Paragraph"/>
-    <w:basedOn w:val="Normal"/>
-    <w:uiPriority w:val="34"/>
-    <w:qFormat/>
-    <w:rsid w:val="00151A4E"/>
-    <w:pPr>
-      <w:ind w:left="720"/>
-      <w:contextualSpacing/>
-    </w:pPr>
-  </w:style>
-  <w:style w:type="character" w:customStyle="1" w:styleId="MSHeading1Char">
-    <w:name w:val="MS Heading 1 Char"/>
-    <w:basedOn w:val="DefaultParagraphFont"/>
-    <w:link w:val="MSHeading1"/>
-    <w:rsid w:val="00151A4E"/>
-    <w:rPr>
-      <w:b/>
-      <w:i/>
-    </w:rPr>
-  </w:style>
-  <w:style w:type="character" w:customStyle="1" w:styleId="Heading1Char">
-    <w:name w:val="Heading 1 Char"/>
-    <w:basedOn w:val="DefaultParagraphFont"/>
-    <w:link w:val="Heading1"/>
-    <w:uiPriority w:val="9"/>
-    <w:rsid w:val="00343062"/>
-    <w:rPr>
-      <w:rFonts w:eastAsiaTheme="majorEastAsia" w:cstheme="majorBidi"/>
-      <w:b/>
-      <w:szCs w:val="32"/>
-    </w:rPr>
-  </w:style>
-  <w:style w:type="character" w:customStyle="1" w:styleId="Heading2Char">
-    <w:name w:val="Heading 2 Char"/>
-    <w:basedOn w:val="DefaultParagraphFont"/>
-    <w:link w:val="Heading2"/>
-    <w:uiPriority w:val="9"/>
-    <w:rsid w:val="004F3DB7"/>
-    <w:rPr>
-      <w:rFonts w:eastAsiaTheme="majorEastAsia" w:cstheme="majorBidi"/>
-      <w:b/>
-      <w:sz w:val="20"/>
-      <w:szCs w:val="26"/>
-    </w:rPr>
-  </w:style>
-  <w:style w:type="character" w:styleId="Hyperlink">
-    <w:name w:val="Hyperlink"/>
-    <w:basedOn w:val="DefaultParagraphFont"/>
-    <w:uiPriority w:val="99"/>
-    <w:unhideWhenUsed/>
-    <w:rsid w:val="009B7E9D"/>
-    <w:rPr>
-      <w:color w:val="0563C1" w:themeColor="hyperlink"/>
-      <w:u w:val="single"/>
-    </w:rPr>
-  </w:style>
-  <w:style w:type="paragraph" w:styleId="BalloonText">
-    <w:name w:val="Balloon Text"/>
-    <w:basedOn w:val="Normal"/>
-    <w:link w:val="BalloonTextChar"/>
-    <w:uiPriority w:val="99"/>
-    <w:semiHidden/>
-    <w:unhideWhenUsed/>
-    <w:rsid w:val="00BB0F1B"/>
-    <w:pPr>
-      <w:spacing w:after="0" w:line="240" w:lineRule="auto"/>
-    </w:pPr>
-    <w:rPr>
-      <w:rFonts w:ascii="Tahoma" w:hAnsi="Tahoma" w:cs="Tahoma"/>
-      <w:sz w:val="16"/>
-      <w:szCs w:val="16"/>
-    </w:rPr>
-  </w:style>
-  <w:style w:type="character" w:customStyle="1" w:styleId="BalloonTextChar">
-    <w:name w:val="Balloon Text Char"/>
-    <w:basedOn w:val="DefaultParagraphFont"/>
-    <w:link w:val="BalloonText"/>
-    <w:uiPriority w:val="99"/>
-    <w:semiHidden/>
-    <w:rsid w:val="00BB0F1B"/>
-    <w:rPr>
-      <w:rFonts w:ascii="Tahoma" w:hAnsi="Tahoma" w:cs="Tahoma"/>
-      <w:sz w:val="16"/>
-      <w:szCs w:val="16"/>
-    </w:rPr>
-  </w:style>
-  <w:style w:type="paragraph" w:styleId="Caption">
-    <w:name w:val="caption"/>
-    <w:basedOn w:val="Normal"/>
-    <w:next w:val="Normal"/>
-    <w:uiPriority w:val="35"/>
-    <w:unhideWhenUsed/>
-    <w:qFormat/>
-    <w:rsid w:val="00BB0F1B"/>
-    <w:pPr>
-      <w:spacing w:after="200" w:line="240" w:lineRule="auto"/>
-    </w:pPr>
-    <w:rPr>
-      <w:b/>
-      <w:bCs/>
-      <w:color w:val="5B9BD5" w:themeColor="accent1"/>
-      <w:sz w:val="18"/>
-      <w:szCs w:val="18"/>
-    </w:rPr>
-  </w:style>
-  <w:style w:type="table" w:styleId="TableGrid">
-    <w:name w:val="Table Grid"/>
-    <w:basedOn w:val="TableNormal"/>
-    <w:uiPriority w:val="39"/>
-    <w:rsid w:val="00BB0F1B"/>
-    <w:pPr>
-      <w:spacing w:after="0" w:line="240" w:lineRule="auto"/>
-    </w:pPr>
-    <w:tblPr>
-      <w:tblInd w:w="0" w:type="dxa"/>
-      <w:tblBorders>
-        <w:top w:val="single" w:sz="4" w:space="0" w:color="auto"/>
-        <w:left w:val="single" w:sz="4" w:space="0" w:color="auto"/>
-        <w:bottom w:val="single" w:sz="4" w:space="0" w:color="auto"/>
-        <w:right w:val="single" w:sz="4" w:space="0" w:color="auto"/>
-        <w:insideH w:val="single" w:sz="4" w:space="0" w:color="auto"/>
-        <w:insideV w:val="single" w:sz="4" w:space="0" w:color="auto"/>
-      </w:tblBorders>
-      <w:tblCellMar>
-        <w:top w:w="0" w:type="dxa"/>
-        <w:left w:w="108" w:type="dxa"/>
-        <w:bottom w:w="0" w:type="dxa"/>
-        <w:right w:w="108" w:type="dxa"/>
-      </w:tblCellMar>
     </w:tblPr>
   </w:style>
   <w:style w:type="paragraph" w:styleId="Header">
@@ -15000,7 +15073,7 @@
   <a:extraClrSchemeLst/>
   <a:extLst>
     <a:ext uri="{05A4C25C-085E-4340-85A3-A5531E510DB2}">
-      <thm15:themeFamily xmlns:thm15="http://schemas.microsoft.com/office/thememl/2012/main" xmlns="" name="Office Theme" id="{62F939B6-93AF-4DB8-9C6B-D6C7DFDC589F}" vid="{4A3C46E8-61CC-4603-A589-7422A47A8E4A}"/>
+      <thm15:themeFamily xmlns:thm15="http://schemas.microsoft.com/office/thememl/2012/main" name="Office Theme" id="{62F939B6-93AF-4DB8-9C6B-D6C7DFDC589F}" vid="{4A3C46E8-61CC-4603-A589-7422A47A8E4A}"/>
     </a:ext>
   </a:extLst>
 </a:theme>
@@ -15059,7 +15132,7 @@
 </file>
 
 <file path=customXml/itemProps1.xml><?xml version="1.0" encoding="utf-8"?>
-<ds:datastoreItem xmlns:ds="http://schemas.openxmlformats.org/officeDocument/2006/customXml" ds:itemID="{5208FAA2-1AD9-4664-AB71-E7F827DCFF06}">
+<ds:datastoreItem xmlns:ds="http://schemas.openxmlformats.org/officeDocument/2006/customXml" ds:itemID="{CEB60039-3BF7-42EA-966A-FE5A9425A330}">
   <ds:schemaRefs>
     <ds:schemaRef ds:uri="http://schemas.openxmlformats.org/officeDocument/2006/bibliography"/>
   </ds:schemaRefs>

--- a/Report/Document Clustering.docx
+++ b/Report/Document Clustering.docx
@@ -237,7 +237,6 @@
           <w:szCs w:val="18"/>
         </w:rPr>
       </w:pPr>
-      <w:proofErr w:type="gramStart"/>
       <w:r>
         <w:rPr>
           <w:rFonts w:cs="Times New Roman"/>
@@ -270,9 +269,8 @@
           <w:sz w:val="18"/>
           <w:szCs w:val="18"/>
         </w:rPr>
-        <w:t>Gom nhóm văn bản nhằm mục đích khám phá bản chất của các thông tin được ẩn chứa trong văn bản.</w:t>
-      </w:r>
-      <w:proofErr w:type="gramEnd"/>
+        <w:t xml:space="preserve">Gom nhóm văn bản nhằm mục đích khám phá bản chất của các thông tin được ẩn chứa trong văn bản. Dữ liệu kiểu văn bản </w:t>
+      </w:r>
       <w:r>
         <w:rPr>
           <w:rFonts w:cs="Times New Roman"/>
@@ -280,48 +278,8 @@
           <w:sz w:val="18"/>
           <w:szCs w:val="18"/>
         </w:rPr>
-        <w:t xml:space="preserve"> Dữ liệu kiểu văn bản </w:t>
-      </w:r>
-      <w:r>
-        <w:rPr>
-          <w:rFonts w:cs="Times New Roman"/>
-          <w:i w:val="0"/>
-          <w:sz w:val="18"/>
-          <w:szCs w:val="18"/>
-        </w:rPr>
-        <w:t xml:space="preserve">không giống như dữ liệu số hay hình ảnh, thường phải trải qua giai đoạn tiền xử lý rất công phu và cần chuyển đổi sang dạng thức phù hợp để khai thác, thường là Vector Space Model. </w:t>
-      </w:r>
-      <w:proofErr w:type="gramStart"/>
-      <w:r>
-        <w:rPr>
-          <w:rFonts w:cs="Times New Roman"/>
-          <w:i w:val="0"/>
-          <w:sz w:val="18"/>
-          <w:szCs w:val="18"/>
-        </w:rPr>
-        <w:t>Có 3 phương pháp phân cụm thường được sử dụng là connectivity-based clustering, centroid-based clustering, density-based clustering.</w:t>
-      </w:r>
-      <w:proofErr w:type="gramEnd"/>
-      <w:r>
-        <w:rPr>
-          <w:rFonts w:cs="Times New Roman"/>
-          <w:i w:val="0"/>
-          <w:sz w:val="18"/>
-          <w:szCs w:val="18"/>
-        </w:rPr>
-        <w:t xml:space="preserve"> </w:t>
-      </w:r>
-      <w:proofErr w:type="gramStart"/>
-      <w:r>
-        <w:rPr>
-          <w:rFonts w:cs="Times New Roman"/>
-          <w:i w:val="0"/>
-          <w:sz w:val="18"/>
-          <w:szCs w:val="18"/>
-        </w:rPr>
-        <w:t>Mỗi phương pháp đều có những thế mạnh riêng, mang lại nhiều giá trị ứng dụng trong thực tiễn.</w:t>
-      </w:r>
-      <w:proofErr w:type="gramEnd"/>
+        <w:t>không giống như dữ liệu số hay hình ảnh, thường phải trải qua giai đoạn tiền xử lý rất công phu và cần chuyển đổi sang dạng thức phù hợp để khai thác, thường là Vector Space Model. Có 3 phương pháp phân cụm thường được sử dụng là connectivity-based clustering, centroid-based clustering, density-based clustering. Mỗi phương pháp đều có những thế mạnh riêng, mang lại nhiều giá trị ứng dụng trong thực tiễn.</w:t>
+      </w:r>
     </w:p>
     <w:p>
       <w:pPr>
@@ -334,7 +292,6 @@
           <w:szCs w:val="18"/>
         </w:rPr>
       </w:pPr>
-      <w:proofErr w:type="gramStart"/>
       <w:r>
         <w:rPr>
           <w:rFonts w:cs="Times New Roman"/>
@@ -387,7 +344,6 @@
         </w:rPr>
         <w:t xml:space="preserve"> tf-idf, Vector Space Model.</w:t>
       </w:r>
-      <w:proofErr w:type="gramEnd"/>
     </w:p>
     <w:p>
       <w:pPr>
@@ -409,7 +365,6 @@
           <w:szCs w:val="20"/>
         </w:rPr>
       </w:pPr>
-      <w:proofErr w:type="gramStart"/>
       <w:r>
         <w:rPr>
           <w:rFonts w:cs="Times New Roman"/>
@@ -441,16 +396,7 @@
           <w:sz w:val="20"/>
           <w:szCs w:val="20"/>
         </w:rPr>
-        <w:t xml:space="preserve"> (Unsupervised Learning) trong lĩnh vực Học máy.</w:t>
-      </w:r>
-      <w:proofErr w:type="gramEnd"/>
-      <w:r>
-        <w:rPr>
-          <w:rFonts w:cs="Times New Roman"/>
-          <w:sz w:val="20"/>
-          <w:szCs w:val="20"/>
-        </w:rPr>
-        <w:t xml:space="preserve"> Khác vớ</w:t>
+        <w:t xml:space="preserve"> (Unsupervised Learning) trong lĩnh vực Học máy. Khác vớ</w:t>
       </w:r>
       <w:r>
         <w:rPr>
@@ -494,7 +440,6 @@
           <w:szCs w:val="20"/>
         </w:rPr>
       </w:pPr>
-      <w:proofErr w:type="gramStart"/>
       <w:r>
         <w:rPr>
           <w:rFonts w:cs="Times New Roman"/>
@@ -511,7 +456,6 @@
         </w:rPr>
         <w:t xml:space="preserve"> lý và khai thác thông tin hứa hẹn cũng sẽ có được những bước phát triển vượt bậc, góp phần làm cho cuộc sống của con người ngày một tốt đẹp hơn.</w:t>
       </w:r>
-      <w:proofErr w:type="gramEnd"/>
     </w:p>
     <w:p>
       <w:pPr>
@@ -544,7 +488,6 @@
           <w:szCs w:val="20"/>
         </w:rPr>
       </w:pPr>
-      <w:proofErr w:type="gramStart"/>
       <w:r>
         <w:rPr>
           <w:rFonts w:cs="Times New Roman"/>
@@ -559,18 +502,8 @@
           <w:sz w:val="20"/>
           <w:szCs w:val="20"/>
         </w:rPr>
-        <w:t>để phân nhóm các đoạn văn bản không cấu trúc.</w:t>
-      </w:r>
-      <w:proofErr w:type="gramEnd"/>
-      <w:r>
-        <w:rPr>
-          <w:rFonts w:cs="Times New Roman"/>
-          <w:sz w:val="20"/>
-          <w:szCs w:val="20"/>
-        </w:rPr>
-        <w:t xml:space="preserve"> </w:t>
-      </w:r>
-      <w:proofErr w:type="gramStart"/>
+        <w:t xml:space="preserve">để phân nhóm các đoạn văn bản không cấu trúc. </w:t>
+      </w:r>
       <w:r>
         <w:rPr>
           <w:rFonts w:cs="Times New Roman"/>
@@ -738,51 +671,32 @@
           <w:sz w:val="20"/>
           <w:szCs w:val="20"/>
         </w:rPr>
+        <w:t xml:space="preserve">. Sau quá trình gom nhóm, các đặc trưng này sẽ trở nên cụ thể hơn, </w:t>
+      </w:r>
+      <w:r>
+        <w:rPr>
+          <w:rFonts w:cs="Times New Roman"/>
+          <w:sz w:val="20"/>
+          <w:szCs w:val="20"/>
+        </w:rPr>
+        <w:t xml:space="preserve">từ </w:t>
+      </w:r>
+      <w:r>
+        <w:rPr>
+          <w:rFonts w:cs="Times New Roman"/>
+          <w:sz w:val="20"/>
+          <w:szCs w:val="20"/>
+        </w:rPr>
+        <w:t>đó làm cơ sở cho việc phân tích nội dung trên các văn bản khác</w:t>
+      </w:r>
+      <w:r>
+        <w:rPr>
+          <w:rFonts w:cs="Times New Roman"/>
+          <w:sz w:val="20"/>
+          <w:szCs w:val="20"/>
+        </w:rPr>
         <w:t>.</w:t>
       </w:r>
-      <w:proofErr w:type="gramEnd"/>
-      <w:r>
-        <w:rPr>
-          <w:rFonts w:cs="Times New Roman"/>
-          <w:sz w:val="20"/>
-          <w:szCs w:val="20"/>
-        </w:rPr>
-        <w:t xml:space="preserve"> </w:t>
-      </w:r>
-      <w:proofErr w:type="gramStart"/>
-      <w:r>
-        <w:rPr>
-          <w:rFonts w:cs="Times New Roman"/>
-          <w:sz w:val="20"/>
-          <w:szCs w:val="20"/>
-        </w:rPr>
-        <w:t xml:space="preserve">Sau quá trình gom nhóm, các đặc trưng này sẽ trở nên cụ thể hơn, </w:t>
-      </w:r>
-      <w:r>
-        <w:rPr>
-          <w:rFonts w:cs="Times New Roman"/>
-          <w:sz w:val="20"/>
-          <w:szCs w:val="20"/>
-        </w:rPr>
-        <w:t xml:space="preserve">từ </w:t>
-      </w:r>
-      <w:r>
-        <w:rPr>
-          <w:rFonts w:cs="Times New Roman"/>
-          <w:sz w:val="20"/>
-          <w:szCs w:val="20"/>
-        </w:rPr>
-        <w:t>đó làm cơ sở cho việc phân tích nội dung trên các văn bản khác</w:t>
-      </w:r>
-      <w:r>
-        <w:rPr>
-          <w:rFonts w:cs="Times New Roman"/>
-          <w:sz w:val="20"/>
-          <w:szCs w:val="20"/>
-        </w:rPr>
-        <w:t>.</w:t>
-      </w:r>
-      <w:proofErr w:type="gramEnd"/>
     </w:p>
     <w:p>
       <w:pPr>
@@ -793,7 +707,6 @@
           <w:szCs w:val="20"/>
         </w:rPr>
       </w:pPr>
-      <w:proofErr w:type="gramStart"/>
       <w:r>
         <w:rPr>
           <w:rFonts w:cs="Times New Roman"/>
@@ -802,7 +715,6 @@
         </w:rPr>
         <w:t>Khi dữ liệu các văn bản được phân nhóm, quá trình tra cứu, quản lý số lượng rất nhiều các văn bản được lưu trữ lớn trên các hệ thống trở nên dễ dàng, nhanh chóng.</w:t>
       </w:r>
-      <w:proofErr w:type="gramEnd"/>
     </w:p>
     <w:p>
       <w:pPr>
@@ -833,69 +745,15 @@
           <w:sz w:val="20"/>
           <w:szCs w:val="20"/>
         </w:rPr>
-        <w:t xml:space="preserve">Dân số thế giới hiện nay vào khoảng 7 tỷ người, phân bố trên 5 châu lục, bao gồm hơn 200 quốc gia. Hầu hết mỗi quốc gia đều có một ngôn ngữ riêng cho mình, chưa kể đến sự phân hóa ngôn ngữ </w:t>
-      </w:r>
-      <w:proofErr w:type="gramStart"/>
-      <w:r>
-        <w:rPr>
-          <w:rFonts w:cs="Times New Roman"/>
-          <w:sz w:val="20"/>
-          <w:szCs w:val="20"/>
-        </w:rPr>
-        <w:t>theo</w:t>
-      </w:r>
-      <w:proofErr w:type="gramEnd"/>
-      <w:r>
-        <w:rPr>
-          <w:rFonts w:cs="Times New Roman"/>
-          <w:sz w:val="20"/>
-          <w:szCs w:val="20"/>
-        </w:rPr>
-        <w:t xml:space="preserve"> vùng miền trong chính quốc gia đó, kéo theo số lượng vô cùng lớn, lên đến hàng nghìn thứ tiếng. Hầu hết trong số </w:t>
-      </w:r>
-      <w:proofErr w:type="gramStart"/>
-      <w:r>
-        <w:rPr>
-          <w:rFonts w:cs="Times New Roman"/>
-          <w:sz w:val="20"/>
-          <w:szCs w:val="20"/>
-        </w:rPr>
-        <w:t>chung</w:t>
-      </w:r>
-      <w:proofErr w:type="gramEnd"/>
-      <w:r>
-        <w:rPr>
-          <w:rFonts w:cs="Times New Roman"/>
-          <w:sz w:val="20"/>
-          <w:szCs w:val="20"/>
-        </w:rPr>
-        <w:t xml:space="preserve"> được sử dụng một cách rất hạn chế, gần như bị tiêu vong</w:t>
-      </w:r>
-      <w:r>
-        <w:rPr>
-          <w:rFonts w:cs="Times New Roman"/>
-          <w:sz w:val="20"/>
-          <w:szCs w:val="20"/>
-        </w:rPr>
-        <w:t xml:space="preserve">. </w:t>
-      </w:r>
-      <w:proofErr w:type="gramStart"/>
-      <w:r>
-        <w:rPr>
-          <w:rFonts w:cs="Times New Roman"/>
-          <w:sz w:val="20"/>
-          <w:szCs w:val="20"/>
-        </w:rPr>
-        <w:t>Phần lớn trong số chúng thậm chí còn chưa có chữ viết chính thức để sử dụng.</w:t>
-      </w:r>
-      <w:proofErr w:type="gramEnd"/>
-      <w:r>
-        <w:rPr>
-          <w:rFonts w:cs="Times New Roman"/>
-          <w:sz w:val="20"/>
-          <w:szCs w:val="20"/>
-        </w:rPr>
-        <w:t xml:space="preserve"> </w:t>
+        <w:t>Dân số thế giới hiện nay vào khoảng 7 tỷ người, phân bố trên 5 châu lục, bao gồm hơn 200 quốc gia. Hầu hết mỗi quốc gia đều có một ngôn ngữ riêng cho mình, chưa kể đến sự phân hóa ngôn ngữ theo vùng miền trong chính quốc gia đó, kéo theo số lượng vô cùng lớn, lên đến hàng nghìn thứ tiếng. Hầu hết trong số chung được sử dụng một cách rất hạn chế, gần như bị tiêu vong</w:t>
+      </w:r>
+      <w:r>
+        <w:rPr>
+          <w:rFonts w:cs="Times New Roman"/>
+          <w:sz w:val="20"/>
+          <w:szCs w:val="20"/>
+        </w:rPr>
+        <w:t xml:space="preserve">. Phần lớn trong số chúng thậm chí còn chưa có chữ viết chính thức để sử dụng. </w:t>
       </w:r>
     </w:p>
     <w:p>
@@ -907,70 +765,14 @@
           <w:szCs w:val="20"/>
         </w:rPr>
       </w:pPr>
-      <w:proofErr w:type="gramStart"/>
-      <w:r>
-        <w:rPr>
-          <w:rFonts w:cs="Times New Roman"/>
-          <w:sz w:val="20"/>
-          <w:szCs w:val="20"/>
-        </w:rPr>
-        <w:t>Chỉ có khoảng 500 ngôn ngữ đã được nghiên cứu một cách tương đối đầy đủ.</w:t>
-      </w:r>
-      <w:proofErr w:type="gramEnd"/>
-      <w:r>
-        <w:rPr>
-          <w:rFonts w:cs="Times New Roman"/>
-          <w:sz w:val="20"/>
-          <w:szCs w:val="20"/>
-        </w:rPr>
-        <w:t xml:space="preserve"> </w:t>
-      </w:r>
-      <w:proofErr w:type="gramStart"/>
-      <w:r>
-        <w:rPr>
-          <w:rFonts w:cs="Times New Roman"/>
-          <w:sz w:val="20"/>
-          <w:szCs w:val="20"/>
-        </w:rPr>
-        <w:t>Tuy nhiên đây cũng vẫn là một số lượng lớn.</w:t>
-      </w:r>
-      <w:proofErr w:type="gramEnd"/>
-      <w:r>
-        <w:rPr>
-          <w:rFonts w:cs="Times New Roman"/>
-          <w:sz w:val="20"/>
-          <w:szCs w:val="20"/>
-        </w:rPr>
-        <w:t xml:space="preserve"> </w:t>
-      </w:r>
-      <w:proofErr w:type="gramStart"/>
-      <w:r>
-        <w:rPr>
-          <w:rFonts w:cs="Times New Roman"/>
-          <w:sz w:val="20"/>
-          <w:szCs w:val="20"/>
-        </w:rPr>
-        <w:t>Mỗi ngôn ngữ có các đặc trưng riêng về từ ngữ và ngữ pháp, đòi hỏi những phương pháp tiếp cận đặc thù.</w:t>
-      </w:r>
-      <w:proofErr w:type="gramEnd"/>
-      <w:r>
-        <w:rPr>
-          <w:rFonts w:cs="Times New Roman"/>
-          <w:sz w:val="20"/>
-          <w:szCs w:val="20"/>
-        </w:rPr>
-        <w:t xml:space="preserve"> Ví dụ như trong tiếng Anh, thường thấy các hiện tượng đảo ngữ, các biến thể của từ gốc tùy thuộc vào ngữ cảnh; trong tiếng Việt, các từ đơn đôi lúc lại không mang một ý nghĩa cụ thể chính xác nào, cần phải xem xét trong mối quan hệ với từ đơn khác để hiểu rõ được ý nghĩa. </w:t>
-      </w:r>
-      <w:proofErr w:type="gramStart"/>
-      <w:r>
-        <w:rPr>
-          <w:rFonts w:cs="Times New Roman"/>
-          <w:sz w:val="20"/>
-          <w:szCs w:val="20"/>
-        </w:rPr>
-        <w:t>Điều này đặt ra thách thức không nhỏ trong khâu xử lý đối với khoa học máy tính.</w:t>
-      </w:r>
-      <w:proofErr w:type="gramEnd"/>
+      <w:r>
+        <w:rPr>
+          <w:rFonts w:cs="Times New Roman"/>
+          <w:sz w:val="20"/>
+          <w:szCs w:val="20"/>
+        </w:rPr>
+        <w:t>Chỉ có khoảng 500 ngôn ngữ đã được nghiên cứu một cách tương đối đầy đủ. Tuy nhiên đây cũng vẫn là một số lượng lớn. Mỗi ngôn ngữ có các đặc trưng riêng về từ ngữ và ngữ pháp, đòi hỏi những phương pháp tiếp cận đặc thù. Ví dụ như trong tiếng Anh, thường thấy các hiện tượng đảo ngữ, các biến thể của từ gốc tùy thuộc vào ngữ cảnh; trong tiếng Việt, các từ đơn đôi lúc lại không mang một ý nghĩa cụ thể chính xác nào, cần phải xem xét trong mối quan hệ với từ đơn khác để hiểu rõ được ý nghĩa. Điều này đặt ra thách thức không nhỏ trong khâu xử lý đối với khoa học máy tính.</w:t>
+      </w:r>
     </w:p>
     <w:p>
       <w:pPr>
@@ -987,34 +789,7 @@
           <w:sz w:val="20"/>
           <w:szCs w:val="20"/>
         </w:rPr>
-        <w:t xml:space="preserve">Trong phạm </w:t>
-      </w:r>
-      <w:proofErr w:type="gramStart"/>
-      <w:r>
-        <w:rPr>
-          <w:rFonts w:cs="Times New Roman"/>
-          <w:sz w:val="20"/>
-          <w:szCs w:val="20"/>
-        </w:rPr>
-        <w:t>vi</w:t>
-      </w:r>
-      <w:proofErr w:type="gramEnd"/>
-      <w:r>
-        <w:rPr>
-          <w:rFonts w:cs="Times New Roman"/>
-          <w:sz w:val="20"/>
-          <w:szCs w:val="20"/>
-        </w:rPr>
-        <w:t xml:space="preserve"> tài liệu này, ngôn ngữ được sử dụng để khai thác là tiếng Anh. </w:t>
-      </w:r>
-      <w:proofErr w:type="gramStart"/>
-      <w:r>
-        <w:rPr>
-          <w:rFonts w:cs="Times New Roman"/>
-          <w:sz w:val="20"/>
-          <w:szCs w:val="20"/>
-        </w:rPr>
-        <w:t>Đây là một ngôn ngữ phổ biến và đã được nghiên cứ</w:t>
+        <w:t>Trong phạm vi tài liệu này, ngôn ngữ được sử dụng để khai thác là tiếng Anh. Đây là một ngôn ngữ phổ biến và đã được nghiên cứ</w:t>
       </w:r>
       <w:r>
         <w:rPr>
@@ -1030,16 +805,7 @@
           <w:sz w:val="20"/>
           <w:szCs w:val="20"/>
         </w:rPr>
-        <w:t xml:space="preserve"> sâu sắc.</w:t>
-      </w:r>
-      <w:proofErr w:type="gramEnd"/>
-      <w:r>
-        <w:rPr>
-          <w:rFonts w:cs="Times New Roman"/>
-          <w:sz w:val="20"/>
-          <w:szCs w:val="20"/>
-        </w:rPr>
-        <w:t xml:space="preserve"> Để sử dụng được dữ liệu tiếng Anh vào khai thác dữ liệu, người ta đề xuất ra một số bước xử lý như sau, đã được kiểm chứng là có hiệu quả tốt:</w:t>
+        <w:t xml:space="preserve"> sâu sắc. Để sử dụng được dữ liệu tiếng Anh vào khai thác dữ liệu, người ta đề xuất ra một số bước xử lý như sau, đã được kiểm chứng là có hiệu quả tốt:</w:t>
       </w:r>
     </w:p>
     <w:p>
@@ -1086,25 +852,7 @@
           <w:sz w:val="20"/>
           <w:szCs w:val="20"/>
         </w:rPr>
-        <w:t xml:space="preserve">Stemming: Các từ tiếng Anh thường có rất nhiều biến thể, được sử dụng tùy </w:t>
-      </w:r>
-      <w:proofErr w:type="gramStart"/>
-      <w:r>
-        <w:rPr>
-          <w:rFonts w:cs="Times New Roman"/>
-          <w:sz w:val="20"/>
-          <w:szCs w:val="20"/>
-        </w:rPr>
-        <w:t>theo</w:t>
-      </w:r>
-      <w:proofErr w:type="gramEnd"/>
-      <w:r>
-        <w:rPr>
-          <w:rFonts w:cs="Times New Roman"/>
-          <w:sz w:val="20"/>
-          <w:szCs w:val="20"/>
-        </w:rPr>
-        <w:t xml:space="preserve"> ngữ cảnh khác nhau, tuy nhiên về mặt ý nghĩa thì lại tương tự nhau. </w:t>
+        <w:t xml:space="preserve">Stemming: Các từ tiếng Anh thường có rất nhiều biến thể, được sử dụng tùy theo ngữ cảnh khác nhau, tuy nhiên về mặt ý nghĩa thì lại tương tự nhau. </w:t>
       </w:r>
       <w:r>
         <w:rPr>
@@ -1124,7 +872,6 @@
           <w:szCs w:val="20"/>
         </w:rPr>
       </w:pPr>
-      <w:proofErr w:type="gramStart"/>
       <w:r>
         <w:rPr>
           <w:rFonts w:cs="Times New Roman"/>
@@ -1133,7 +880,6 @@
         </w:rPr>
         <w:t>Ngoài ra, một số phương pháp xử lý tổng quát khác như tách từ, loại bỏ dấu câu và các kí tự đặc biệt cũng được sử dụng cho bước tiền xử lý văn bản.</w:t>
       </w:r>
-      <w:proofErr w:type="gramEnd"/>
     </w:p>
     <w:p>
       <w:pPr>
@@ -1206,33 +952,15 @@
           <w:sz w:val="20"/>
           <w:szCs w:val="20"/>
         </w:rPr>
-        <w:t xml:space="preserve"> </w:t>
-      </w:r>
-      <w:proofErr w:type="gramStart"/>
-      <w:r>
-        <w:rPr>
-          <w:rFonts w:cs="Times New Roman"/>
-          <w:sz w:val="20"/>
-          <w:szCs w:val="20"/>
-        </w:rPr>
-        <w:t xml:space="preserve">rút </w:t>
-      </w:r>
-      <w:r>
-        <w:rPr>
-          <w:rFonts w:cs="Times New Roman"/>
-          <w:sz w:val="20"/>
-          <w:szCs w:val="20"/>
-        </w:rPr>
-        <w:t xml:space="preserve"> ra</w:t>
-      </w:r>
-      <w:proofErr w:type="gramEnd"/>
-      <w:r>
-        <w:rPr>
-          <w:rFonts w:cs="Times New Roman"/>
-          <w:sz w:val="20"/>
-          <w:szCs w:val="20"/>
-        </w:rPr>
-        <w:t xml:space="preserve"> được các </w:t>
+        <w:t xml:space="preserve"> rút </w:t>
+      </w:r>
+      <w:r>
+        <w:rPr>
+          <w:rFonts w:cs="Times New Roman"/>
+          <w:sz w:val="20"/>
+          <w:szCs w:val="20"/>
+        </w:rPr>
+        <w:t xml:space="preserve"> ra được các </w:t>
       </w:r>
       <w:r>
         <w:rPr>
@@ -1296,25 +1024,7 @@
           <w:sz w:val="20"/>
           <w:szCs w:val="20"/>
         </w:rPr>
-        <w:t xml:space="preserve"> khóa này thường được lựa chọn dựa </w:t>
-      </w:r>
-      <w:proofErr w:type="gramStart"/>
-      <w:r>
-        <w:rPr>
-          <w:rFonts w:cs="Times New Roman"/>
-          <w:sz w:val="20"/>
-          <w:szCs w:val="20"/>
-        </w:rPr>
-        <w:t>theo</w:t>
-      </w:r>
-      <w:proofErr w:type="gramEnd"/>
-      <w:r>
-        <w:rPr>
-          <w:rFonts w:cs="Times New Roman"/>
-          <w:sz w:val="20"/>
-          <w:szCs w:val="20"/>
-        </w:rPr>
-        <w:t xml:space="preserve"> định luật Zipf</w:t>
+        <w:t xml:space="preserve"> khóa này thường được lựa chọn dựa theo định luật Zipf</w:t>
       </w:r>
       <w:r>
         <w:rPr>
@@ -1386,33 +1096,15 @@
           <w:sz w:val="20"/>
           <w:szCs w:val="20"/>
         </w:rPr>
-        <w:t xml:space="preserve">khóa này được gọi </w:t>
-      </w:r>
-      <w:proofErr w:type="gramStart"/>
-      <w:r>
-        <w:rPr>
-          <w:rFonts w:cs="Times New Roman"/>
-          <w:sz w:val="20"/>
-          <w:szCs w:val="20"/>
-        </w:rPr>
-        <w:t xml:space="preserve">là </w:t>
-      </w:r>
-      <w:r>
-        <w:rPr>
-          <w:rFonts w:cs="Times New Roman"/>
-          <w:sz w:val="20"/>
-          <w:szCs w:val="20"/>
-        </w:rPr>
-        <w:t xml:space="preserve"> Bag</w:t>
-      </w:r>
-      <w:proofErr w:type="gramEnd"/>
-      <w:r>
-        <w:rPr>
-          <w:rFonts w:cs="Times New Roman"/>
-          <w:sz w:val="20"/>
-          <w:szCs w:val="20"/>
-        </w:rPr>
-        <w:t xml:space="preserve"> of Word</w:t>
+        <w:t xml:space="preserve">khóa này được gọi là </w:t>
+      </w:r>
+      <w:r>
+        <w:rPr>
+          <w:rFonts w:cs="Times New Roman"/>
+          <w:sz w:val="20"/>
+          <w:szCs w:val="20"/>
+        </w:rPr>
+        <w:t xml:space="preserve"> Bag of Word</w:t>
       </w:r>
       <w:r>
         <w:rPr>
@@ -1446,25 +1138,7 @@
           <w:sz w:val="20"/>
           <w:szCs w:val="20"/>
         </w:rPr>
-        <w:t xml:space="preserve">Các văn bản sau đó sẽ được biểu diễn </w:t>
-      </w:r>
-      <w:proofErr w:type="gramStart"/>
-      <w:r>
-        <w:rPr>
-          <w:rFonts w:cs="Times New Roman"/>
-          <w:sz w:val="20"/>
-          <w:szCs w:val="20"/>
-        </w:rPr>
-        <w:t>theo</w:t>
-      </w:r>
-      <w:proofErr w:type="gramEnd"/>
-      <w:r>
-        <w:rPr>
-          <w:rFonts w:cs="Times New Roman"/>
-          <w:sz w:val="20"/>
-          <w:szCs w:val="20"/>
-        </w:rPr>
-        <w:t xml:space="preserve"> danh sách các từ khóa này</w:t>
+        <w:t>Các văn bản sau đó sẽ được biểu diễn theo danh sách các từ khóa này</w:t>
       </w:r>
       <w:r>
         <w:rPr>
@@ -1527,25 +1201,7 @@
           <w:sz w:val="20"/>
           <w:szCs w:val="20"/>
         </w:rPr>
-        <w:t xml:space="preserve">mỗi văn bản được tổ chức </w:t>
-      </w:r>
-      <w:proofErr w:type="gramStart"/>
-      <w:r>
-        <w:rPr>
-          <w:rFonts w:cs="Times New Roman"/>
-          <w:sz w:val="20"/>
-          <w:szCs w:val="20"/>
-        </w:rPr>
-        <w:t>theo</w:t>
-      </w:r>
-      <w:proofErr w:type="gramEnd"/>
-      <w:r>
-        <w:rPr>
-          <w:rFonts w:cs="Times New Roman"/>
-          <w:sz w:val="20"/>
-          <w:szCs w:val="20"/>
-        </w:rPr>
-        <w:t xml:space="preserve"> tập hợp </w:t>
+        <w:t xml:space="preserve">mỗi văn bản được tổ chức theo tập hợp </w:t>
       </w:r>
       <w:r>
         <w:rPr>
@@ -1683,7 +1339,6 @@
         </w:rPr>
         <w:t>1</w:t>
       </w:r>
-      <w:proofErr w:type="gramStart"/>
       <w:r>
         <w:rPr>
           <w:rFonts w:cs="Times New Roman"/>
@@ -1700,7 +1355,6 @@
         </w:rPr>
         <w:t>,</w:t>
       </w:r>
-      <w:proofErr w:type="gramEnd"/>
       <w:r>
         <w:rPr>
           <w:rFonts w:cs="Times New Roman"/>
@@ -2021,7 +1675,6 @@
         </w:rPr>
         <w:t xml:space="preserve">. </w:t>
       </w:r>
-      <w:proofErr w:type="gramStart"/>
       <w:r>
         <w:rPr>
           <w:rFonts w:cs="Times New Roman"/>
@@ -2041,7 +1694,6 @@
         </w:rPr>
         <w:t>k</w:t>
       </w:r>
-      <w:proofErr w:type="gramEnd"/>
       <w:r>
         <w:rPr>
           <w:rFonts w:cs="Times New Roman"/>
@@ -2831,7 +2483,7 @@
                 <v:shape id="_x0000_i1025" type="#_x0000_t75" style="width:50.1pt;height:16.3pt" o:ole="">
                   <v:imagedata r:id="rId11" o:title=""/>
                 </v:shape>
-                <o:OLEObject Type="Embed" ProgID="Equation.3" ShapeID="_x0000_i1025" DrawAspect="Content" ObjectID="_1493044950" r:id="rId12"/>
+                <o:OLEObject Type="Embed" ProgID="Equation.3" ShapeID="_x0000_i1025" DrawAspect="Content" ObjectID="_1493064700" r:id="rId12"/>
               </w:object>
             </w:r>
           </w:p>
@@ -2864,7 +2516,7 @@
                 <v:shape id="_x0000_i1026" type="#_x0000_t75" style="width:40.7pt;height:32.55pt" o:ole="">
                   <v:imagedata r:id="rId13" o:title=""/>
                 </v:shape>
-                <o:OLEObject Type="Embed" ProgID="Equation.3" ShapeID="_x0000_i1026" DrawAspect="Content" ObjectID="_1493044951" r:id="rId14"/>
+                <o:OLEObject Type="Embed" ProgID="Equation.3" ShapeID="_x0000_i1026" DrawAspect="Content" ObjectID="_1493064701" r:id="rId14"/>
               </w:object>
             </w:r>
           </w:p>
@@ -2899,7 +2551,7 @@
                 <v:shape id="_x0000_i1027" type="#_x0000_t75" style="width:70.75pt;height:31.3pt" o:ole="">
                   <v:imagedata r:id="rId15" o:title=""/>
                 </v:shape>
-                <o:OLEObject Type="Embed" ProgID="Equation.3" ShapeID="_x0000_i1027" DrawAspect="Content" ObjectID="_1493044952" r:id="rId16"/>
+                <o:OLEObject Type="Embed" ProgID="Equation.3" ShapeID="_x0000_i1027" DrawAspect="Content" ObjectID="_1493064702" r:id="rId16"/>
               </w:object>
             </w:r>
           </w:p>
@@ -2953,7 +2605,7 @@
                 <v:shape id="_x0000_i1028" type="#_x0000_t75" style="width:63.85pt;height:30.7pt" o:ole="">
                   <v:imagedata r:id="rId17" o:title=""/>
                 </v:shape>
-                <o:OLEObject Type="Embed" ProgID="Equation.3" ShapeID="_x0000_i1028" DrawAspect="Content" ObjectID="_1493044953" r:id="rId18"/>
+                <o:OLEObject Type="Embed" ProgID="Equation.3" ShapeID="_x0000_i1028" DrawAspect="Content" ObjectID="_1493064703" r:id="rId18"/>
               </w:object>
             </w:r>
           </w:p>
@@ -3006,7 +2658,7 @@
                 <v:shape id="_x0000_i1029" type="#_x0000_t75" style="width:83.9pt;height:31.3pt" o:ole="">
                   <v:imagedata r:id="rId19" o:title=""/>
                 </v:shape>
-                <o:OLEObject Type="Embed" ProgID="Equation.3" ShapeID="_x0000_i1029" DrawAspect="Content" ObjectID="_1493044954" r:id="rId20"/>
+                <o:OLEObject Type="Embed" ProgID="Equation.3" ShapeID="_x0000_i1029" DrawAspect="Content" ObjectID="_1493064704" r:id="rId20"/>
               </w:object>
             </w:r>
           </w:p>
@@ -3102,18 +2754,8 @@
           <w:sz w:val="20"/>
           <w:szCs w:val="20"/>
         </w:rPr>
-        <w:t xml:space="preserve"> xác định 2 văn bản có cùng thuộc một nhóm hay không, ta cần một giá trị định lượng thể hiện cho mối quan hệ tương quan giữa chúng. </w:t>
-      </w:r>
-      <w:proofErr w:type="gramStart"/>
-      <w:r>
-        <w:rPr>
-          <w:rFonts w:cs="Times New Roman"/>
-          <w:sz w:val="20"/>
-          <w:szCs w:val="20"/>
-        </w:rPr>
-        <w:t>Giá trị này được gọi là độ tương tự giữa 2 văn bản.</w:t>
-      </w:r>
-      <w:proofErr w:type="gramEnd"/>
+        <w:t xml:space="preserve"> xác định 2 văn bản có cùng thuộc một nhóm hay không, ta cần một giá trị định lượng thể hiện cho mối quan hệ tương quan giữa chúng. Giá trị này được gọi là độ tương tự giữa 2 văn bản.</w:t>
+      </w:r>
     </w:p>
     <w:p>
       <w:pPr>
@@ -3124,34 +2766,14 @@
           <w:szCs w:val="20"/>
         </w:rPr>
       </w:pPr>
-      <w:proofErr w:type="gramStart"/>
-      <w:r>
-        <w:rPr>
-          <w:rFonts w:cs="Times New Roman"/>
-          <w:sz w:val="20"/>
-          <w:szCs w:val="20"/>
-        </w:rPr>
-        <w:t>Sau khi đã biểu diễn văn bản dưới dạng vector hệ số đặc trưng tf-idf, một phương pháp tính sẽ được áp dụng dựa trên những giá trị này để xác định độ tương tự giữa 2 văn bản.</w:t>
-      </w:r>
-      <w:proofErr w:type="gramEnd"/>
-      <w:r>
-        <w:rPr>
-          <w:rFonts w:cs="Times New Roman"/>
-          <w:sz w:val="20"/>
-          <w:szCs w:val="20"/>
-        </w:rPr>
-        <w:t xml:space="preserve"> </w:t>
-      </w:r>
-      <w:proofErr w:type="gramStart"/>
-      <w:r>
-        <w:rPr>
-          <w:rFonts w:cs="Times New Roman"/>
-          <w:sz w:val="20"/>
-          <w:szCs w:val="20"/>
-        </w:rPr>
-        <w:t>Trong không gian, mối quan hệ giữa 2 vector thường được định lượng bằng khoảng cách hoặc góc giữa 2 vector đó.</w:t>
-      </w:r>
-      <w:proofErr w:type="gramEnd"/>
+      <w:r>
+        <w:rPr>
+          <w:rFonts w:cs="Times New Roman"/>
+          <w:sz w:val="20"/>
+          <w:szCs w:val="20"/>
+        </w:rPr>
+        <w:t>Sau khi đã biểu diễn văn bản dưới dạng vector hệ số đặc trưng tf-idf, một phương pháp tính sẽ được áp dụng dựa trên những giá trị này để xác định độ tương tự giữa 2 văn bản. Trong không gian, mối quan hệ giữa 2 vector thường được định lượng bằng khoảng cách hoặc góc giữa 2 vector đó.</w:t>
+      </w:r>
     </w:p>
     <w:p>
       <w:pPr>
@@ -3216,7 +2838,7 @@
           <v:shape id="_x0000_i1030" type="#_x0000_t75" style="width:154pt;height:38.2pt" o:ole="">
             <v:imagedata r:id="rId21" o:title=""/>
           </v:shape>
-          <o:OLEObject Type="Embed" ProgID="Equation.3" ShapeID="_x0000_i1030" DrawAspect="Content" ObjectID="_1493044955" r:id="rId22"/>
+          <o:OLEObject Type="Embed" ProgID="Equation.3" ShapeID="_x0000_i1030" DrawAspect="Content" ObjectID="_1493064705" r:id="rId22"/>
         </w:object>
       </w:r>
     </w:p>
@@ -3229,23 +2851,13 @@
           <w:szCs w:val="20"/>
         </w:rPr>
       </w:pPr>
-      <w:proofErr w:type="gramStart"/>
-      <w:r>
-        <w:rPr>
-          <w:rFonts w:cs="Times New Roman"/>
-          <w:sz w:val="20"/>
-          <w:szCs w:val="20"/>
-        </w:rPr>
-        <w:t>Phương pháp này chỉ có hiệu quả khi số chiều không gian không quá lớn.</w:t>
-      </w:r>
-      <w:proofErr w:type="gramEnd"/>
-      <w:r>
-        <w:rPr>
-          <w:rFonts w:cs="Times New Roman"/>
-          <w:sz w:val="20"/>
-          <w:szCs w:val="20"/>
-        </w:rPr>
-        <w:t xml:space="preserve"> Trong trường hợp gom cụm văn bản, không gian vector thường có số chiều rất lớn, các điểm phân bố thưa thớt và cách xa nhau, dẫn đến khoảng cách giữa chúng cũng rất lớn, cho dù giữa chúng chỉ có sự khác biệt trên một số ít chiều nhất định.</w:t>
+      <w:r>
+        <w:rPr>
+          <w:rFonts w:cs="Times New Roman"/>
+          <w:sz w:val="20"/>
+          <w:szCs w:val="20"/>
+        </w:rPr>
+        <w:t>Phương pháp này chỉ có hiệu quả khi số chiều không gian không quá lớn. Trong trường hợp gom cụm văn bản, không gian vector thường có số chiều rất lớn, các điểm phân bố thưa thớt và cách xa nhau, dẫn đến khoảng cách giữa chúng cũng rất lớn, cho dù giữa chúng chỉ có sự khác biệt trên một số ít chiều nhất định.</w:t>
       </w:r>
     </w:p>
     <w:p>
@@ -3382,33 +2994,13 @@
           <w:szCs w:val="12"/>
           <w:lang w:val="vi-VN"/>
         </w:rPr>
-        <w:t xml:space="preserve">ữa 2 </w:t>
-      </w:r>
-      <w:proofErr w:type="gramStart"/>
+        <w:t>ữa 2 vector)</w:t>
+      </w:r>
       <w:r>
         <w:rPr>
           <w:rFonts w:eastAsia="Meiryo" w:cs="Times New Roman"/>
           <w:sz w:val="12"/>
           <w:szCs w:val="12"/>
-          <w:lang w:val="vi-VN"/>
-        </w:rPr>
-        <w:t>vector</w:t>
-      </w:r>
-      <w:proofErr w:type="gramEnd"/>
-      <w:r>
-        <w:rPr>
-          <w:rFonts w:eastAsia="Meiryo" w:cs="Times New Roman"/>
-          <w:sz w:val="12"/>
-          <w:szCs w:val="12"/>
-          <w:lang w:val="vi-VN"/>
-        </w:rPr>
-        <w:t>)</w:t>
-      </w:r>
-      <w:r>
-        <w:rPr>
-          <w:rFonts w:eastAsia="Meiryo" w:cs="Times New Roman"/>
-          <w:sz w:val="12"/>
-          <w:szCs w:val="12"/>
         </w:rPr>
         <w:t>.</w:t>
       </w:r>
@@ -3422,7 +3014,6 @@
           <w:szCs w:val="20"/>
         </w:rPr>
       </w:pPr>
-      <w:proofErr w:type="gramStart"/>
       <w:r>
         <w:rPr>
           <w:rFonts w:cs="Times New Roman"/>
@@ -3437,34 +3028,7 @@
           <w:sz w:val="20"/>
           <w:szCs w:val="20"/>
         </w:rPr>
-        <w:t>khoảng cách Euclidean giữa chúng có thể rất lớn trong khi chúng gần như tương tự nhau.</w:t>
-      </w:r>
-      <w:proofErr w:type="gramEnd"/>
-      <w:r>
-        <w:rPr>
-          <w:rFonts w:cs="Times New Roman"/>
-          <w:sz w:val="20"/>
-          <w:szCs w:val="20"/>
-        </w:rPr>
-        <w:t xml:space="preserve"> </w:t>
-      </w:r>
-      <w:proofErr w:type="gramStart"/>
-      <w:r>
-        <w:rPr>
-          <w:rFonts w:cs="Times New Roman"/>
-          <w:sz w:val="20"/>
-          <w:szCs w:val="20"/>
-        </w:rPr>
-        <w:t>Khi đó, sử dụng độ đo góc (trong trường hợp này có giá trị 0) giúp ta xác định được độ tương tự chính xác hơn hẳn.</w:t>
-      </w:r>
-      <w:proofErr w:type="gramEnd"/>
-      <w:r>
-        <w:rPr>
-          <w:rFonts w:cs="Times New Roman"/>
-          <w:sz w:val="20"/>
-          <w:szCs w:val="20"/>
-        </w:rPr>
-        <w:t xml:space="preserve"> Độ đo thường được sử dụng là cosine</w:t>
+        <w:t>khoảng cách Euclidean giữa chúng có thể rất lớn trong khi chúng gần như tương tự nhau. Khi đó, sử dụng độ đo góc (trong trường hợp này có giá trị 0) giúp ta xác định được độ tương tự chính xác hơn hẳn. Độ đo thường được sử dụng là cosine</w:t>
       </w:r>
       <w:r>
         <w:rPr>
@@ -3495,7 +3059,7 @@
           <v:shape id="_x0000_i1031" type="#_x0000_t75" style="width:114.55pt;height:55.7pt" o:ole="">
             <v:imagedata r:id="rId24" o:title=""/>
           </v:shape>
-          <o:OLEObject Type="Embed" ProgID="Equation.3" ShapeID="_x0000_i1031" DrawAspect="Content" ObjectID="_1493044956" r:id="rId25"/>
+          <o:OLEObject Type="Embed" ProgID="Equation.3" ShapeID="_x0000_i1031" DrawAspect="Content" ObjectID="_1493064706" r:id="rId25"/>
         </w:object>
       </w:r>
     </w:p>
@@ -3515,25 +3079,7 @@
           <w:szCs w:val="20"/>
         </w:rPr>
         <w:lastRenderedPageBreak/>
-        <w:t>Ngoài ra, còn có một số độ đo khác như Jaccard (</w:t>
-      </w:r>
-      <w:proofErr w:type="gramStart"/>
-      <w:r>
-        <w:rPr>
-          <w:rFonts w:cs="Times New Roman"/>
-          <w:sz w:val="20"/>
-          <w:szCs w:val="20"/>
-        </w:rPr>
-        <w:t>theo</w:t>
-      </w:r>
-      <w:proofErr w:type="gramEnd"/>
-      <w:r>
-        <w:rPr>
-          <w:rFonts w:cs="Times New Roman"/>
-          <w:sz w:val="20"/>
-          <w:szCs w:val="20"/>
-        </w:rPr>
-        <w:t xml:space="preserve"> xác suất), Hamming, Tanimoto nhưng ít được sử dụng.</w:t>
+        <w:t>Ngoài ra, còn có một số độ đo khác như Jaccard (theo xác suất), Hamming, Tanimoto nhưng ít được sử dụng.</w:t>
       </w:r>
     </w:p>
     <w:p>
@@ -3600,25 +3146,7 @@
           <w:sz w:val="20"/>
           <w:szCs w:val="20"/>
         </w:rPr>
-        <w:t xml:space="preserve">Thuật toán PAM (Partioning </w:t>
-      </w:r>
-      <w:proofErr w:type="gramStart"/>
-      <w:r>
-        <w:rPr>
-          <w:rFonts w:cs="Times New Roman"/>
-          <w:sz w:val="20"/>
-          <w:szCs w:val="20"/>
-        </w:rPr>
-        <w:t>Around</w:t>
-      </w:r>
-      <w:proofErr w:type="gramEnd"/>
-      <w:r>
-        <w:rPr>
-          <w:rFonts w:cs="Times New Roman"/>
-          <w:sz w:val="20"/>
-          <w:szCs w:val="20"/>
-        </w:rPr>
-        <w:t xml:space="preserve"> Medoids) được đề xuất năm 1987 bởi Kaufman và Rousseeuw</w:t>
+        <w:t>Thuật toán PAM (Partioning Around Medoids) được đề xuất năm 1987 bởi Kaufman và Rousseeuw</w:t>
       </w:r>
       <w:r>
         <w:rPr>
@@ -3707,7 +3235,6 @@
         </w:rPr>
         <w:t xml:space="preserve">các phần tử ngoại lai. </w:t>
       </w:r>
-      <w:proofErr w:type="gramStart"/>
       <w:r>
         <w:rPr>
           <w:rFonts w:cs="Times New Roman"/>
@@ -3724,7 +3251,6 @@
         </w:rPr>
         <w:t>giảm thiểu được sự ảnh hưởng của các phần tử ngoại lai và nhiễu.</w:t>
       </w:r>
-      <w:proofErr w:type="gramEnd"/>
     </w:p>
     <w:p>
       <w:pPr>
@@ -3758,16 +3284,7 @@
           <w:sz w:val="20"/>
           <w:szCs w:val="20"/>
         </w:rPr>
-        <w:t xml:space="preserve"> được lựa chọn ngẫu nhiên trong tập dữ liệu. </w:t>
-      </w:r>
-      <w:proofErr w:type="gramStart"/>
-      <w:r>
-        <w:rPr>
-          <w:rFonts w:cs="Times New Roman"/>
-          <w:sz w:val="20"/>
-          <w:szCs w:val="20"/>
-        </w:rPr>
-        <w:t xml:space="preserve">Sau mỗi bước lặp, PAM sẽ cố gắng hoán đổi giữa một đối tượng medoid </w:t>
+        <w:t xml:space="preserve"> được lựa chọn ngẫu nhiên trong tập dữ liệu. Sau mỗi bước lặp, PAM sẽ cố gắng hoán đổi giữa một đối tượng medoid </w:t>
       </w:r>
       <w:r>
         <w:rPr>
@@ -3838,16 +3355,7 @@
           <w:sz w:val="20"/>
           <w:szCs w:val="20"/>
         </w:rPr>
-        <w:t>chất lượng của phân nhóm được cải tiến.</w:t>
-      </w:r>
-      <w:proofErr w:type="gramEnd"/>
-      <w:r>
-        <w:rPr>
-          <w:rFonts w:cs="Times New Roman"/>
-          <w:sz w:val="20"/>
-          <w:szCs w:val="20"/>
-        </w:rPr>
-        <w:t xml:space="preserve"> Để xác định một hoán đổi như vậy, PAM sử dụng giá trị tổng chi phí hoán chuyển để làm căn cứ</w:t>
+        <w:t>chất lượng của phân nhóm được cải tiến. Để xác định một hoán đổi như vậy, PAM sử dụng giá trị tổng chi phí hoán chuyển để làm căn cứ</w:t>
       </w:r>
       <w:r>
         <w:rPr>
@@ -3929,7 +3437,6 @@
         </w:rPr>
         <w:t xml:space="preserve"> là ứng viên thay thế, </w:t>
       </w:r>
-      <w:proofErr w:type="gramStart"/>
       <w:r>
         <w:rPr>
           <w:rFonts w:cs="Times New Roman"/>
@@ -3949,7 +3456,6 @@
         </w:rPr>
         <w:t>j</w:t>
       </w:r>
-      <w:proofErr w:type="gramEnd"/>
       <w:r>
         <w:rPr>
           <w:rFonts w:cs="Times New Roman"/>
@@ -4092,25 +3598,7 @@
           <w:sz w:val="20"/>
           <w:szCs w:val="20"/>
         </w:rPr>
-        <w:t xml:space="preserve"> được tính </w:t>
-      </w:r>
-      <w:proofErr w:type="gramStart"/>
-      <w:r>
-        <w:rPr>
-          <w:rFonts w:cs="Times New Roman"/>
-          <w:sz w:val="20"/>
-          <w:szCs w:val="20"/>
-        </w:rPr>
-        <w:t>theo</w:t>
-      </w:r>
-      <w:proofErr w:type="gramEnd"/>
-      <w:r>
-        <w:rPr>
-          <w:rFonts w:cs="Times New Roman"/>
-          <w:sz w:val="20"/>
-          <w:szCs w:val="20"/>
-        </w:rPr>
-        <w:t xml:space="preserve"> 4 trường hợp sau:</w:t>
+        <w:t xml:space="preserve"> được tính theo 4 trường hợp sau:</w:t>
       </w:r>
     </w:p>
     <w:p>
@@ -4345,25 +3833,7 @@
           <w:sz w:val="12"/>
           <w:szCs w:val="12"/>
         </w:rPr>
-        <w:t xml:space="preserve">Hình 3 – Các trường hợp thay thế (a, b, c, d </w:t>
-      </w:r>
-      <w:proofErr w:type="gramStart"/>
-      <w:r>
-        <w:rPr>
-          <w:rFonts w:cs="Times New Roman"/>
-          <w:sz w:val="12"/>
-          <w:szCs w:val="12"/>
-        </w:rPr>
-        <w:t>theo</w:t>
-      </w:r>
-      <w:proofErr w:type="gramEnd"/>
-      <w:r>
-        <w:rPr>
-          <w:rFonts w:cs="Times New Roman"/>
-          <w:sz w:val="12"/>
-          <w:szCs w:val="12"/>
-        </w:rPr>
-        <w:t xml:space="preserve"> thứ tự từ trái sang phải, từ trên xuống dưới)</w:t>
+        <w:t>Hình 3 – Các trường hợp thay thế (a, b, c, d theo thứ tự từ trái sang phải, từ trên xuống dưới)</w:t>
       </w:r>
       <w:r>
         <w:rPr>
@@ -4641,7 +4111,6 @@
         </w:rPr>
         <w:t xml:space="preserve">) - </w:t>
       </w:r>
-      <w:proofErr w:type="gramStart"/>
       <w:r>
         <w:rPr>
           <w:rFonts w:cs="Times New Roman"/>
@@ -4651,7 +4120,6 @@
         <w:lastRenderedPageBreak/>
         <w:t>dist(</w:t>
       </w:r>
-      <w:proofErr w:type="gramEnd"/>
       <w:r>
         <w:rPr>
           <w:rFonts w:cs="Times New Roman"/>
@@ -4843,18 +4311,8 @@
           <w:sz w:val="20"/>
           <w:szCs w:val="20"/>
         </w:rPr>
-        <w:t xml:space="preserve"> và </w:t>
-      </w:r>
-      <w:proofErr w:type="gramStart"/>
-      <w:r>
-        <w:rPr>
-          <w:rFonts w:cs="Times New Roman"/>
-          <w:sz w:val="20"/>
-          <w:szCs w:val="20"/>
-        </w:rPr>
-        <w:t>dist(</w:t>
-      </w:r>
-      <w:proofErr w:type="gramEnd"/>
+        <w:t xml:space="preserve"> và dist(</w:t>
+      </w:r>
       <w:r>
         <w:rPr>
           <w:rFonts w:cs="Times New Roman"/>
@@ -5153,7 +4611,6 @@
         </w:rPr>
         <w:t xml:space="preserve"> (</w:t>
       </w:r>
-      <w:proofErr w:type="gramStart"/>
       <w:r>
         <w:rPr>
           <w:rFonts w:cs="Times New Roman"/>
@@ -5173,7 +4630,6 @@
         </w:rPr>
         <w:t>j</w:t>
       </w:r>
-      <w:proofErr w:type="gramEnd"/>
       <w:r>
         <w:rPr>
           <w:rFonts w:cs="Times New Roman"/>
@@ -5284,18 +4740,8 @@
           <w:sz w:val="20"/>
           <w:szCs w:val="20"/>
         </w:rPr>
-        <w:t xml:space="preserve"> và </w:t>
-      </w:r>
-      <w:proofErr w:type="gramStart"/>
-      <w:r>
-        <w:rPr>
-          <w:rFonts w:cs="Times New Roman"/>
-          <w:sz w:val="20"/>
-          <w:szCs w:val="20"/>
-        </w:rPr>
-        <w:t>dist(</w:t>
-      </w:r>
-      <w:proofErr w:type="gramEnd"/>
+        <w:t xml:space="preserve"> và dist(</w:t>
+      </w:r>
       <w:r>
         <w:rPr>
           <w:rFonts w:cs="Times New Roman"/>
@@ -6012,7 +5458,6 @@
         </w:rPr>
         <w:t>p</w:t>
       </w:r>
-      <w:proofErr w:type="gramStart"/>
       <w:r>
         <w:rPr>
           <w:rFonts w:cs="Times New Roman"/>
@@ -6021,7 +5466,6 @@
         </w:rPr>
         <w:t xml:space="preserve">: </w:t>
       </w:r>
-      <w:proofErr w:type="gramEnd"/>
       <w:r>
         <w:rPr>
           <w:rFonts w:cs="Times New Roman"/>
@@ -6033,7 +5477,7 @@
           <v:shape id="_x0000_i1032" type="#_x0000_t75" style="width:75.75pt;height:28.15pt" o:ole="">
             <v:imagedata r:id="rId30" o:title=""/>
           </v:shape>
-          <o:OLEObject Type="Embed" ProgID="Equation.3" ShapeID="_x0000_i1032" DrawAspect="Content" ObjectID="_1493044957" r:id="rId31"/>
+          <o:OLEObject Type="Embed" ProgID="Equation.3" ShapeID="_x0000_i1032" DrawAspect="Content" ObjectID="_1493064707" r:id="rId31"/>
         </w:object>
       </w:r>
       <w:r>
@@ -6044,7 +5488,6 @@
         </w:rPr>
         <w:t xml:space="preserve">. </w:t>
       </w:r>
-      <w:proofErr w:type="gramStart"/>
       <w:r>
         <w:rPr>
           <w:rFonts w:cs="Times New Roman"/>
@@ -6072,7 +5515,6 @@
         </w:rPr>
         <w:t xml:space="preserve"> mang giá trị âm nghĩa là sự hoán chuyển sẽ cải thiện chất lượng gom nhóm.</w:t>
       </w:r>
-      <w:proofErr w:type="gramEnd"/>
     </w:p>
     <w:p>
       <w:pPr>
@@ -6121,7 +5563,6 @@
           <w:szCs w:val="18"/>
         </w:rPr>
       </w:pPr>
-      <w:proofErr w:type="gramStart"/>
       <w:r>
         <w:rPr>
           <w:rFonts w:cs="Times New Roman"/>
@@ -6131,7 +5572,6 @@
         </w:rPr>
         <w:t>function</w:t>
       </w:r>
-      <w:proofErr w:type="gramEnd"/>
       <w:r>
         <w:rPr>
           <w:rFonts w:cs="Times New Roman"/>
@@ -6223,7 +5663,6 @@
         </w:rPr>
         <w:t xml:space="preserve"> ← </w:t>
       </w:r>
-      <w:proofErr w:type="gramStart"/>
       <w:r>
         <w:rPr>
           <w:rFonts w:eastAsia="Malgun Gothic" w:cs="Times New Roman"/>
@@ -6241,7 +5680,6 @@
         </w:rPr>
         <w:t>(</w:t>
       </w:r>
-      <w:proofErr w:type="gramEnd"/>
       <w:r>
         <w:rPr>
           <w:rFonts w:eastAsia="Malgun Gothic" w:cs="Times New Roman"/>
@@ -6300,7 +5738,6 @@
         </w:rPr>
         <w:tab/>
       </w:r>
-      <w:proofErr w:type="gramStart"/>
       <w:r>
         <w:rPr>
           <w:rFonts w:eastAsia="Malgun Gothic" w:cs="Times New Roman"/>
@@ -6319,7 +5756,6 @@
         </w:rPr>
         <w:t>hange</w:t>
       </w:r>
-      <w:proofErr w:type="gramEnd"/>
       <w:r>
         <w:rPr>
           <w:rFonts w:eastAsia="Malgun Gothic" w:cs="Times New Roman"/>
@@ -6434,7 +5870,6 @@
         </w:rPr>
         <w:tab/>
       </w:r>
-      <w:proofErr w:type="gramStart"/>
       <w:r>
         <w:rPr>
           <w:rFonts w:eastAsia="Malgun Gothic" w:cs="Times New Roman"/>
@@ -6444,7 +5879,6 @@
         </w:rPr>
         <w:t>change</w:t>
       </w:r>
-      <w:proofErr w:type="gramEnd"/>
       <w:r>
         <w:rPr>
           <w:rFonts w:eastAsia="Malgun Gothic" w:cs="Times New Roman"/>
@@ -6693,18 +6127,8 @@
           <w:szCs w:val="18"/>
         </w:rPr>
         <w:tab/>
-      </w:r>
-      <w:proofErr w:type="gramStart"/>
-      <w:r>
-        <w:rPr>
-          <w:rFonts w:cs="Times New Roman"/>
-          <w:b/>
-          <w:sz w:val="18"/>
-          <w:szCs w:val="18"/>
-        </w:rPr>
         <w:t>if</w:t>
       </w:r>
-      <w:proofErr w:type="gramEnd"/>
       <w:r>
         <w:rPr>
           <w:rFonts w:cs="Times New Roman"/>
@@ -6807,7 +6231,6 @@
         </w:rPr>
         <w:tab/>
       </w:r>
-      <w:proofErr w:type="gramStart"/>
       <w:r>
         <w:rPr>
           <w:rFonts w:eastAsia="Malgun Gothic" w:cs="Times New Roman"/>
@@ -6817,7 +6240,6 @@
         </w:rPr>
         <w:t>change</w:t>
       </w:r>
-      <w:proofErr w:type="gramEnd"/>
       <w:r>
         <w:rPr>
           <w:rFonts w:eastAsia="Malgun Gothic" w:cs="Times New Roman"/>
@@ -6877,15 +6299,6 @@
           <w:szCs w:val="18"/>
         </w:rPr>
         <w:tab/>
-      </w:r>
-      <w:proofErr w:type="gramStart"/>
-      <w:r>
-        <w:rPr>
-          <w:rFonts w:cs="Times New Roman"/>
-          <w:i/>
-          <w:sz w:val="18"/>
-          <w:szCs w:val="18"/>
-        </w:rPr>
         <w:t>M.</w:t>
       </w:r>
       <w:r>
@@ -6896,7 +6309,6 @@
         </w:rPr>
         <w:t>change(</w:t>
       </w:r>
-      <w:proofErr w:type="gramEnd"/>
       <w:r>
         <w:rPr>
           <w:rFonts w:cs="Times New Roman"/>
@@ -7058,7 +6470,6 @@
         </w:rPr>
         <w:tab/>
       </w:r>
-      <w:proofErr w:type="gramStart"/>
       <w:r>
         <w:rPr>
           <w:rFonts w:cs="Times New Roman"/>
@@ -7068,7 +6479,6 @@
         </w:rPr>
         <w:t>return</w:t>
       </w:r>
-      <w:proofErr w:type="gramEnd"/>
       <w:r>
         <w:rPr>
           <w:rFonts w:cs="Times New Roman"/>
@@ -7158,7 +6568,6 @@
         </w:rPr>
         <w:t xml:space="preserve">) có chi phí hoán chuyển nhỏ nhất, thuật toán cần duyệt qua </w:t>
       </w:r>
-      <w:proofErr w:type="gramStart"/>
       <w:r>
         <w:rPr>
           <w:rFonts w:cs="Times New Roman"/>
@@ -7176,7 +6585,6 @@
         </w:rPr>
         <w:t>(</w:t>
       </w:r>
-      <w:proofErr w:type="gramEnd"/>
       <w:r>
         <w:rPr>
           <w:rFonts w:cs="Times New Roman"/>
@@ -7209,18 +6617,8 @@
           <w:sz w:val="20"/>
           <w:szCs w:val="20"/>
         </w:rPr>
-        <w:t xml:space="preserve">) đối tượng. Do đó, PAM có độ phức tạp trung bình là </w:t>
-      </w:r>
-      <w:proofErr w:type="gramStart"/>
-      <w:r>
-        <w:rPr>
-          <w:rFonts w:cs="Times New Roman"/>
-          <w:sz w:val="20"/>
-          <w:szCs w:val="20"/>
-        </w:rPr>
-        <w:t>O(</w:t>
-      </w:r>
-      <w:proofErr w:type="gramEnd"/>
+        <w:t>) đối tượng. Do đó, PAM có độ phức tạp trung bình là O(</w:t>
+      </w:r>
       <w:r>
         <w:rPr>
           <w:rFonts w:cs="Times New Roman"/>
@@ -7270,16 +6668,7 @@
           <w:sz w:val="20"/>
           <w:szCs w:val="20"/>
         </w:rPr>
-        <w:t xml:space="preserve">). </w:t>
-      </w:r>
-      <w:proofErr w:type="gramStart"/>
-      <w:r>
-        <w:rPr>
-          <w:rFonts w:cs="Times New Roman"/>
-          <w:sz w:val="20"/>
-          <w:szCs w:val="20"/>
-        </w:rPr>
-        <w:t>Dễ thấy với dữ liệu có kích thước lớ</w:t>
+        <w:t>). Dễ thấy với dữ liệu có kích thước lớ</w:t>
       </w:r>
       <w:r>
         <w:rPr>
@@ -7297,7 +6686,6 @@
         </w:rPr>
         <w:t xml:space="preserve"> kém hiệu quả về mặt thời gian tính toán.</w:t>
       </w:r>
-      <w:proofErr w:type="gramEnd"/>
     </w:p>
     <w:p>
       <w:pPr>
@@ -7334,7 +6722,6 @@
           <w:szCs w:val="20"/>
         </w:rPr>
       </w:pPr>
-      <w:proofErr w:type="gramStart"/>
       <w:r>
         <w:rPr>
           <w:rFonts w:cs="Times New Roman"/>
@@ -7475,60 +6862,15 @@
           <w:sz w:val="20"/>
           <w:szCs w:val="20"/>
         </w:rPr>
-        <w:t>, giúp khắc phục được điểm yếu của thuật toán PAM đối với dữ liệu kích thước lớn.</w:t>
-      </w:r>
-      <w:proofErr w:type="gramEnd"/>
-      <w:r>
-        <w:rPr>
-          <w:rFonts w:cs="Times New Roman"/>
-          <w:sz w:val="20"/>
-          <w:szCs w:val="20"/>
-        </w:rPr>
-        <w:t xml:space="preserve"> Thuật toán </w:t>
-      </w:r>
-      <w:r>
-        <w:rPr>
-          <w:rFonts w:cs="Times New Roman"/>
-          <w:sz w:val="20"/>
-          <w:szCs w:val="20"/>
-        </w:rPr>
-        <w:t xml:space="preserve">được xây dựng </w:t>
-      </w:r>
-      <w:proofErr w:type="gramStart"/>
-      <w:r>
-        <w:rPr>
-          <w:rFonts w:cs="Times New Roman"/>
-          <w:sz w:val="20"/>
-          <w:szCs w:val="20"/>
-        </w:rPr>
-        <w:t>theo</w:t>
-      </w:r>
-      <w:proofErr w:type="gramEnd"/>
-      <w:r>
-        <w:rPr>
-          <w:rFonts w:cs="Times New Roman"/>
-          <w:sz w:val="20"/>
-          <w:szCs w:val="20"/>
-        </w:rPr>
-        <w:t xml:space="preserve"> hướng tiếp cận trích mẫu đại diện để xử lý đối với tập dữ liệu lớn. </w:t>
-      </w:r>
-      <w:proofErr w:type="gramStart"/>
-      <w:r>
-        <w:rPr>
-          <w:rFonts w:cs="Times New Roman"/>
-          <w:sz w:val="20"/>
-          <w:szCs w:val="20"/>
-        </w:rPr>
-        <w:t>Thay vì tìm kiếm các medoid trên toàn bộ tập dữ liệu lớn, CLARA tiến hành trích một mẫu nhỏ trong tập này và thực hiện thuật toán PAM trên tập mẫu để tìm kiếm các medoid tối ưu.</w:t>
-      </w:r>
-      <w:proofErr w:type="gramEnd"/>
-      <w:r>
-        <w:rPr>
-          <w:rFonts w:cs="Times New Roman"/>
-          <w:sz w:val="20"/>
-          <w:szCs w:val="20"/>
-        </w:rPr>
-        <w:t xml:space="preserve"> </w:t>
+        <w:t xml:space="preserve">, giúp khắc phục được điểm yếu của thuật toán PAM đối với dữ liệu kích thước lớn. Thuật toán </w:t>
+      </w:r>
+      <w:r>
+        <w:rPr>
+          <w:rFonts w:cs="Times New Roman"/>
+          <w:sz w:val="20"/>
+          <w:szCs w:val="20"/>
+        </w:rPr>
+        <w:t xml:space="preserve">được xây dựng theo hướng tiếp cận trích mẫu đại diện để xử lý đối với tập dữ liệu lớn. Thay vì tìm kiếm các medoid trên toàn bộ tập dữ liệu lớn, CLARA tiến hành trích một mẫu nhỏ trong tập này và thực hiện thuật toán PAM trên tập mẫu để tìm kiếm các medoid tối ưu. </w:t>
       </w:r>
     </w:p>
     <w:p>
@@ -7540,7 +6882,6 @@
           <w:szCs w:val="20"/>
         </w:rPr>
       </w:pPr>
-      <w:proofErr w:type="gramStart"/>
       <w:r>
         <w:rPr>
           <w:rFonts w:cs="Times New Roman"/>
@@ -7556,16 +6897,7 @@
           <w:sz w:val="20"/>
           <w:szCs w:val="20"/>
         </w:rPr>
-        <w:t>một cách ngẫu nhiên thì tập medoid tối ưu cục bộ sẽ xấp xỉ với tập medoid tối ưu của toàn bộ dữ liệu ban đầu.</w:t>
-      </w:r>
-      <w:proofErr w:type="gramEnd"/>
-      <w:r>
-        <w:rPr>
-          <w:rFonts w:cs="Times New Roman"/>
-          <w:sz w:val="20"/>
-          <w:szCs w:val="20"/>
-        </w:rPr>
-        <w:t xml:space="preserve"> Do đó, khi thực hiện trích mẫu ngẫu nhiên nhiều lần và lựa chọn tập medoid tốt nhất trong các lần thử sẽ cho ta kết quả xấp xỉ ngày càng chính xác.</w:t>
+        <w:t>một cách ngẫu nhiên thì tập medoid tối ưu cục bộ sẽ xấp xỉ với tập medoid tối ưu của toàn bộ dữ liệu ban đầu. Do đó, khi thực hiện trích mẫu ngẫu nhiên nhiều lần và lựa chọn tập medoid tốt nhất trong các lần thử sẽ cho ta kết quả xấp xỉ ngày càng chính xác.</w:t>
       </w:r>
     </w:p>
     <w:p>
@@ -7606,7 +6938,7 @@
           <v:shape id="_x0000_i1033" type="#_x0000_t75" style="width:147.15pt;height:26.3pt" o:ole="">
             <v:imagedata r:id="rId32" o:title=""/>
           </v:shape>
-          <o:OLEObject Type="Embed" ProgID="Equation.3" ShapeID="_x0000_i1033" DrawAspect="Content" ObjectID="_1493044958" r:id="rId33"/>
+          <o:OLEObject Type="Embed" ProgID="Equation.3" ShapeID="_x0000_i1033" DrawAspect="Content" ObjectID="_1493064708" r:id="rId33"/>
         </w:object>
       </w:r>
     </w:p>
@@ -7676,18 +7008,8 @@
           <w:sz w:val="20"/>
           <w:szCs w:val="20"/>
         </w:rPr>
-        <w:t xml:space="preserve"> điểm dữ liệu ban đầu, hàm </w:t>
-      </w:r>
-      <w:proofErr w:type="gramStart"/>
-      <w:r>
-        <w:rPr>
-          <w:rFonts w:cs="Times New Roman"/>
-          <w:sz w:val="20"/>
-          <w:szCs w:val="20"/>
-        </w:rPr>
-        <w:t>rep(</w:t>
-      </w:r>
-      <w:proofErr w:type="gramEnd"/>
+        <w:t xml:space="preserve"> điểm dữ liệu ban đầu, hàm rep(</w:t>
+      </w:r>
       <w:r>
         <w:rPr>
           <w:rFonts w:cs="Times New Roman"/>
@@ -7807,7 +7129,6 @@
           <w:szCs w:val="18"/>
         </w:rPr>
       </w:pPr>
-      <w:proofErr w:type="gramStart"/>
       <w:r>
         <w:rPr>
           <w:rFonts w:cs="Times New Roman"/>
@@ -7817,7 +7138,6 @@
         </w:rPr>
         <w:t>function</w:t>
       </w:r>
-      <w:proofErr w:type="gramEnd"/>
       <w:r>
         <w:rPr>
           <w:rFonts w:cs="Times New Roman"/>
@@ -7867,7 +7187,6 @@
         </w:rPr>
         <w:tab/>
       </w:r>
-      <w:proofErr w:type="gramStart"/>
       <w:r>
         <w:rPr>
           <w:rFonts w:cs="Times New Roman"/>
@@ -7877,7 +7196,6 @@
         </w:rPr>
         <w:t>minCost</w:t>
       </w:r>
-      <w:proofErr w:type="gramEnd"/>
       <w:r>
         <w:rPr>
           <w:rFonts w:cs="Times New Roman"/>
@@ -7926,7 +7244,6 @@
         </w:rPr>
         <w:tab/>
       </w:r>
-      <w:proofErr w:type="gramStart"/>
       <w:r>
         <w:rPr>
           <w:rFonts w:eastAsia="Malgun Gothic" w:cs="Times New Roman"/>
@@ -7936,7 +7253,6 @@
         </w:rPr>
         <w:t>i</w:t>
       </w:r>
-      <w:proofErr w:type="gramEnd"/>
       <w:r>
         <w:rPr>
           <w:rFonts w:eastAsia="Malgun Gothic" w:cs="Times New Roman"/>
@@ -8246,7 +7562,6 @@
         </w:rPr>
         <w:tab/>
       </w:r>
-      <w:proofErr w:type="gramStart"/>
       <w:r>
         <w:rPr>
           <w:rFonts w:cs="Times New Roman"/>
@@ -8256,7 +7571,6 @@
         </w:rPr>
         <w:t>if</w:t>
       </w:r>
-      <w:proofErr w:type="gramEnd"/>
       <w:r>
         <w:rPr>
           <w:rFonts w:cs="Times New Roman"/>
@@ -8357,25 +7671,14 @@
         </w:rPr>
         <w:tab/>
       </w:r>
-      <w:proofErr w:type="gramStart"/>
-      <w:r>
-        <w:rPr>
-          <w:rFonts w:cs="Times New Roman"/>
-          <w:i/>
-          <w:sz w:val="18"/>
-          <w:szCs w:val="18"/>
-        </w:rPr>
-        <w:t>minCost</w:t>
-      </w:r>
-      <w:proofErr w:type="gramEnd"/>
-      <w:r>
-        <w:rPr>
-          <w:rFonts w:cs="Times New Roman"/>
-          <w:i/>
-          <w:sz w:val="18"/>
-          <w:szCs w:val="18"/>
-        </w:rPr>
-        <w:t xml:space="preserve"> </w:t>
+      <w:r>
+        <w:rPr>
+          <w:rFonts w:cs="Times New Roman"/>
+          <w:i/>
+          <w:sz w:val="18"/>
+          <w:szCs w:val="18"/>
+        </w:rPr>
+        <w:t xml:space="preserve">minCost </w:t>
       </w:r>
       <w:r>
         <w:rPr>
@@ -8463,25 +7766,14 @@
         </w:rPr>
         <w:tab/>
       </w:r>
-      <w:proofErr w:type="gramStart"/>
-      <w:r>
-        <w:rPr>
-          <w:rFonts w:cs="Times New Roman"/>
-          <w:i/>
-          <w:sz w:val="18"/>
-          <w:szCs w:val="18"/>
-        </w:rPr>
-        <w:t>bestM</w:t>
-      </w:r>
-      <w:proofErr w:type="gramEnd"/>
-      <w:r>
-        <w:rPr>
-          <w:rFonts w:cs="Times New Roman"/>
-          <w:i/>
-          <w:sz w:val="18"/>
-          <w:szCs w:val="18"/>
-        </w:rPr>
-        <w:t xml:space="preserve"> </w:t>
+      <w:r>
+        <w:rPr>
+          <w:rFonts w:cs="Times New Roman"/>
+          <w:i/>
+          <w:sz w:val="18"/>
+          <w:szCs w:val="18"/>
+        </w:rPr>
+        <w:t xml:space="preserve">bestM </w:t>
       </w:r>
       <w:r>
         <w:rPr>
@@ -8534,25 +7826,14 @@
         </w:rPr>
         <w:tab/>
       </w:r>
-      <w:proofErr w:type="gramStart"/>
-      <w:r>
-        <w:rPr>
-          <w:rFonts w:cs="Times New Roman"/>
-          <w:i/>
-          <w:sz w:val="18"/>
-          <w:szCs w:val="18"/>
-        </w:rPr>
-        <w:t>i</w:t>
-      </w:r>
-      <w:proofErr w:type="gramEnd"/>
-      <w:r>
-        <w:rPr>
-          <w:rFonts w:cs="Times New Roman"/>
-          <w:i/>
-          <w:sz w:val="18"/>
-          <w:szCs w:val="18"/>
-        </w:rPr>
-        <w:t xml:space="preserve"> ← i </w:t>
+      <w:r>
+        <w:rPr>
+          <w:rFonts w:cs="Times New Roman"/>
+          <w:i/>
+          <w:sz w:val="18"/>
+          <w:szCs w:val="18"/>
+        </w:rPr>
+        <w:t xml:space="preserve">i ← i </w:t>
       </w:r>
       <w:r>
         <w:rPr>
@@ -8589,7 +7870,6 @@
         </w:rPr>
         <w:tab/>
       </w:r>
-      <w:proofErr w:type="gramStart"/>
       <w:r>
         <w:rPr>
           <w:rFonts w:cs="Times New Roman"/>
@@ -8599,7 +7879,6 @@
         </w:rPr>
         <w:t>return</w:t>
       </w:r>
-      <w:proofErr w:type="gramEnd"/>
       <w:r>
         <w:rPr>
           <w:rFonts w:cs="Times New Roman"/>
@@ -8638,60 +7917,15 @@
           <w:sz w:val="20"/>
           <w:szCs w:val="20"/>
         </w:rPr>
-        <w:t xml:space="preserve">Do đi </w:t>
-      </w:r>
-      <w:proofErr w:type="gramStart"/>
-      <w:r>
-        <w:rPr>
-          <w:rFonts w:cs="Times New Roman"/>
-          <w:sz w:val="20"/>
-          <w:szCs w:val="20"/>
-        </w:rPr>
-        <w:t>theo</w:t>
-      </w:r>
-      <w:proofErr w:type="gramEnd"/>
-      <w:r>
-        <w:rPr>
-          <w:rFonts w:cs="Times New Roman"/>
-          <w:sz w:val="20"/>
-          <w:szCs w:val="20"/>
-        </w:rPr>
-        <w:t xml:space="preserve"> hướng tiếp cận theo mẫu trích ngẫu nhiên, kết quả của thuật toán CLARA phụ thuộc rất lớn vào kích thước </w:t>
-      </w:r>
-      <w:r>
-        <w:rPr>
-          <w:rFonts w:cs="Times New Roman"/>
-          <w:sz w:val="20"/>
-          <w:szCs w:val="20"/>
-        </w:rPr>
-        <w:t xml:space="preserve">của tập con. Nếu tập con có kích thước lớn thì chất lượng gom nhóm nhìn </w:t>
-      </w:r>
-      <w:proofErr w:type="gramStart"/>
-      <w:r>
-        <w:rPr>
-          <w:rFonts w:cs="Times New Roman"/>
-          <w:sz w:val="20"/>
-          <w:szCs w:val="20"/>
-        </w:rPr>
-        <w:t>chung</w:t>
-      </w:r>
-      <w:proofErr w:type="gramEnd"/>
-      <w:r>
-        <w:rPr>
-          <w:rFonts w:cs="Times New Roman"/>
-          <w:sz w:val="20"/>
-          <w:szCs w:val="20"/>
-        </w:rPr>
-        <w:t xml:space="preserve"> sẽ tốt hơn, nhưng bù lại là chi phí tính toán lớn. Ngược lại với tập con nhỏ, thuật toán sẽ được thực hiện rất nhanh nhưng chất lượng gom nhóm sẽ thấp hơn. </w:t>
-      </w:r>
-      <w:proofErr w:type="gramStart"/>
-      <w:r>
-        <w:rPr>
-          <w:rFonts w:cs="Times New Roman"/>
-          <w:sz w:val="20"/>
-          <w:szCs w:val="20"/>
-        </w:rPr>
-        <w:t xml:space="preserve">Kết quả thực nghiệm </w:t>
+        <w:t xml:space="preserve">Do đi theo hướng tiếp cận theo mẫu trích ngẫu nhiên, kết quả của thuật toán CLARA phụ thuộc rất lớn vào kích thước </w:t>
+      </w:r>
+      <w:r>
+        <w:rPr>
+          <w:rFonts w:cs="Times New Roman"/>
+          <w:sz w:val="20"/>
+          <w:szCs w:val="20"/>
+        </w:rPr>
+        <w:t xml:space="preserve">của tập con. Nếu tập con có kích thước lớn thì chất lượng gom nhóm nhìn chung sẽ tốt hơn, nhưng bù lại là chi phí tính toán lớn. Ngược lại với tập con nhỏ, thuật toán sẽ được thực hiện rất nhanh nhưng chất lượng gom nhóm sẽ thấp hơn. Kết quả thực nghiệm </w:t>
       </w:r>
       <w:sdt>
         <w:sdtPr>
@@ -8814,7 +8048,6 @@
         </w:rPr>
         <w:t xml:space="preserve"> là số lượng nhóm) sẽ cho kết quả phân lớp tốt.</w:t>
       </w:r>
-      <w:proofErr w:type="gramEnd"/>
     </w:p>
     <w:p>
       <w:pPr>
@@ -8836,18 +8069,8 @@
           <w:sz w:val="20"/>
           <w:szCs w:val="20"/>
         </w:rPr>
-        <w:t xml:space="preserve">Độ phức tạp của thuật toán CLARA là </w:t>
-      </w:r>
-      <w:proofErr w:type="gramStart"/>
-      <w:r>
-        <w:rPr>
-          <w:rFonts w:cs="Times New Roman"/>
-          <w:sz w:val="20"/>
-          <w:szCs w:val="20"/>
-        </w:rPr>
-        <w:t>O(</w:t>
-      </w:r>
-      <w:proofErr w:type="gramEnd"/>
+        <w:t>Độ phức tạp của thuật toán CLARA là O(</w:t>
+      </w:r>
       <w:r>
         <w:rPr>
           <w:rFonts w:cs="Times New Roman"/>
@@ -9031,23 +8254,7 @@
           <w:sz w:val="20"/>
           <w:szCs w:val="20"/>
         </w:rPr>
-        <w:t xml:space="preserve">OPTICS thuộc nhóm phương pháp phân lớp </w:t>
-      </w:r>
-      <w:proofErr w:type="gramStart"/>
-      <w:r>
-        <w:rPr>
-          <w:sz w:val="20"/>
-          <w:szCs w:val="20"/>
-        </w:rPr>
-        <w:t>theo</w:t>
-      </w:r>
-      <w:proofErr w:type="gramEnd"/>
-      <w:r>
-        <w:rPr>
-          <w:sz w:val="20"/>
-          <w:szCs w:val="20"/>
-        </w:rPr>
-        <w:t xml:space="preserve"> mật độ</w:t>
+        <w:t>OPTICS thuộc nhóm phương pháp phân lớp theo mật độ</w:t>
       </w:r>
       <w:r>
         <w:rPr>
@@ -9137,7 +8344,6 @@
           <w:szCs w:val="12"/>
         </w:rPr>
       </w:pPr>
-      <w:proofErr w:type="gramStart"/>
       <w:r>
         <w:rPr>
           <w:rFonts w:cs="Times New Roman"/>
@@ -9154,7 +8360,6 @@
         </w:rPr>
         <w:t>.</w:t>
       </w:r>
-      <w:proofErr w:type="gramEnd"/>
     </w:p>
     <w:p>
       <w:pPr>
@@ -9504,7 +8709,6 @@
           <w:szCs w:val="12"/>
         </w:rPr>
       </w:pPr>
-      <w:proofErr w:type="gramStart"/>
       <w:r>
         <w:rPr>
           <w:rFonts w:cs="Times New Roman"/>
@@ -9521,7 +8725,6 @@
         </w:rPr>
         <w:t>.</w:t>
       </w:r>
-      <w:proofErr w:type="gramEnd"/>
     </w:p>
     <w:p>
       <w:pPr>
@@ -9589,25 +8792,7 @@
           <w:sz w:val="20"/>
           <w:szCs w:val="20"/>
         </w:rPr>
-        <w:t xml:space="preserve">N </w:t>
-      </w:r>
-      <w:proofErr w:type="gramStart"/>
-      <w:r>
-        <w:rPr>
-          <w:rFonts w:cs="Times New Roman"/>
-          <w:sz w:val="20"/>
-          <w:szCs w:val="20"/>
-        </w:rPr>
-        <w:t>Eps(</w:t>
-      </w:r>
-      <w:proofErr w:type="gramEnd"/>
-      <w:r>
-        <w:rPr>
-          <w:rFonts w:cs="Times New Roman"/>
-          <w:sz w:val="20"/>
-          <w:szCs w:val="20"/>
-        </w:rPr>
-        <w:t>q) phải thỏa MinPts hay |NEps (q)| ≥ MinPts.</w:t>
+        <w:t>N Eps(q) phải thỏa MinPts hay |NEps (q)| ≥ MinPts.</w:t>
       </w:r>
     </w:p>
     <w:p>
@@ -9639,25 +8824,7 @@
           <w:szCs w:val="20"/>
         </w:rPr>
         <w:lastRenderedPageBreak/>
-        <w:t>điểm p1, p2,…</w:t>
-      </w:r>
-      <w:proofErr w:type="gramStart"/>
-      <w:r>
-        <w:rPr>
-          <w:rFonts w:cs="Times New Roman"/>
-          <w:sz w:val="20"/>
-          <w:szCs w:val="20"/>
-        </w:rPr>
-        <w:t>,pn</w:t>
-      </w:r>
-      <w:proofErr w:type="gramEnd"/>
-      <w:r>
-        <w:rPr>
-          <w:rFonts w:cs="Times New Roman"/>
-          <w:sz w:val="20"/>
-          <w:szCs w:val="20"/>
-        </w:rPr>
-        <w:t xml:space="preserve"> với p1 là q và pn là p để mà pi+1 là đạt được mật độ trực tiếp từ pi.</w:t>
+        <w:t>điểm p1, p2,…,pn với p1 là q và pn là p để mà pi+1 là đạt được mật độ trực tiếp từ pi.</w:t>
       </w:r>
     </w:p>
     <w:p>
@@ -9867,7 +9034,6 @@
           <w:szCs w:val="20"/>
         </w:rPr>
       </w:pPr>
-      <w:proofErr w:type="gramStart"/>
       <w:r>
         <w:rPr>
           <w:i/>
@@ -9875,17 +9041,7 @@
           <w:sz w:val="20"/>
           <w:szCs w:val="20"/>
         </w:rPr>
-        <w:t>reachability-distance</w:t>
-      </w:r>
-      <w:proofErr w:type="gramEnd"/>
-      <w:r>
-        <w:rPr>
-          <w:i/>
-          <w:iCs/>
-          <w:sz w:val="20"/>
-          <w:szCs w:val="20"/>
-        </w:rPr>
-        <w:t xml:space="preserve"> </w:t>
+        <w:t xml:space="preserve">reachability-distance </w:t>
       </w:r>
       <w:r>
         <w:rPr>
@@ -9987,7 +9143,6 @@
           <w:szCs w:val="16"/>
         </w:rPr>
       </w:pPr>
-      <w:proofErr w:type="gramStart"/>
       <w:r>
         <w:rPr>
           <w:b/>
@@ -9996,7 +9151,6 @@
         </w:rPr>
         <w:t>function</w:t>
       </w:r>
-      <w:proofErr w:type="gramEnd"/>
       <w:r>
         <w:rPr>
           <w:sz w:val="16"/>
@@ -10072,7 +9226,6 @@
         </w:rPr>
         <w:tab/>
       </w:r>
-      <w:proofErr w:type="gramStart"/>
       <w:r>
         <w:rPr>
           <w:b/>
@@ -10081,7 +9234,6 @@
         </w:rPr>
         <w:t>foreach</w:t>
       </w:r>
-      <w:proofErr w:type="gramEnd"/>
       <w:r>
         <w:rPr>
           <w:sz w:val="16"/>
@@ -10157,7 +9309,6 @@
         </w:rPr>
         <w:tab/>
       </w:r>
-      <w:proofErr w:type="gramStart"/>
       <w:r>
         <w:rPr>
           <w:i/>
@@ -10171,15 +9322,7 @@
           <w:sz w:val="16"/>
           <w:szCs w:val="16"/>
         </w:rPr>
-        <w:t>.reachability-distance</w:t>
-      </w:r>
-      <w:proofErr w:type="gramEnd"/>
-      <w:r>
-        <w:rPr>
-          <w:sz w:val="16"/>
-          <w:szCs w:val="16"/>
-        </w:rPr>
-        <w:t xml:space="preserve"> ← UNDEFINED</w:t>
+        <w:t>.reachability-distance ← UNDEFINED</w:t>
       </w:r>
     </w:p>
     <w:p>
@@ -10204,7 +9347,6 @@
         </w:rPr>
         <w:tab/>
       </w:r>
-      <w:proofErr w:type="gramStart"/>
       <w:r>
         <w:rPr>
           <w:b/>
@@ -10213,7 +9355,6 @@
         </w:rPr>
         <w:t>foreach</w:t>
       </w:r>
-      <w:proofErr w:type="gramEnd"/>
       <w:r>
         <w:rPr>
           <w:sz w:val="16"/>
@@ -10302,17 +9443,8 @@
           <w:sz w:val="16"/>
           <w:szCs w:val="16"/>
         </w:rPr>
-        <w:t xml:space="preserve"> ← </w:t>
-      </w:r>
-      <w:proofErr w:type="gramStart"/>
-      <w:r>
-        <w:rPr>
-          <w:sz w:val="16"/>
-          <w:szCs w:val="16"/>
-        </w:rPr>
-        <w:t>getNeighbors(</w:t>
-      </w:r>
-      <w:proofErr w:type="gramEnd"/>
+        <w:t xml:space="preserve"> ← getNeighbors(</w:t>
+      </w:r>
       <w:r>
         <w:rPr>
           <w:i/>
@@ -10471,7 +9603,6 @@
         </w:rPr>
         <w:tab/>
       </w:r>
-      <w:proofErr w:type="gramStart"/>
       <w:r>
         <w:rPr>
           <w:b/>
@@ -10480,7 +9611,6 @@
         </w:rPr>
         <w:t>if</w:t>
       </w:r>
-      <w:proofErr w:type="gramEnd"/>
       <w:r>
         <w:rPr>
           <w:sz w:val="16"/>
@@ -10570,7 +9700,6 @@
         </w:rPr>
         <w:tab/>
       </w:r>
-      <w:proofErr w:type="gramStart"/>
       <w:r>
         <w:rPr>
           <w:i/>
@@ -10579,7 +9708,6 @@
         </w:rPr>
         <w:t>seeds</w:t>
       </w:r>
-      <w:proofErr w:type="gramEnd"/>
       <w:r>
         <w:rPr>
           <w:sz w:val="16"/>
@@ -10623,16 +9751,8 @@
           <w:szCs w:val="16"/>
         </w:rPr>
         <w:tab/>
-      </w:r>
-      <w:proofErr w:type="gramStart"/>
-      <w:r>
-        <w:rPr>
-          <w:sz w:val="16"/>
-          <w:szCs w:val="16"/>
-        </w:rPr>
         <w:t>update(</w:t>
       </w:r>
-      <w:proofErr w:type="gramEnd"/>
       <w:r>
         <w:rPr>
           <w:i/>
@@ -10747,7 +9867,6 @@
         </w:rPr>
         <w:tab/>
       </w:r>
-      <w:proofErr w:type="gramStart"/>
       <w:r>
         <w:rPr>
           <w:b/>
@@ -10756,7 +9875,6 @@
         </w:rPr>
         <w:t>foreach</w:t>
       </w:r>
-      <w:proofErr w:type="gramEnd"/>
       <w:r>
         <w:rPr>
           <w:sz w:val="16"/>
@@ -10861,17 +9979,8 @@
           <w:sz w:val="16"/>
           <w:szCs w:val="16"/>
         </w:rPr>
-        <w:t xml:space="preserve"> ← </w:t>
-      </w:r>
-      <w:proofErr w:type="gramStart"/>
-      <w:r>
-        <w:rPr>
-          <w:sz w:val="16"/>
-          <w:szCs w:val="16"/>
-        </w:rPr>
-        <w:t>getNeighbors(</w:t>
-      </w:r>
-      <w:proofErr w:type="gramEnd"/>
+        <w:t xml:space="preserve"> ← getNeighbors(</w:t>
+      </w:r>
       <w:r>
         <w:rPr>
           <w:i/>
@@ -11024,7 +10133,6 @@
         </w:rPr>
         <w:tab/>
       </w:r>
-      <w:proofErr w:type="gramStart"/>
       <w:r>
         <w:rPr>
           <w:b/>
@@ -11033,7 +10141,6 @@
         </w:rPr>
         <w:t>if</w:t>
       </w:r>
-      <w:proofErr w:type="gramEnd"/>
       <w:r>
         <w:rPr>
           <w:sz w:val="16"/>
@@ -11122,16 +10229,8 @@
           <w:szCs w:val="16"/>
         </w:rPr>
         <w:tab/>
-      </w:r>
-      <w:proofErr w:type="gramStart"/>
-      <w:r>
-        <w:rPr>
-          <w:sz w:val="16"/>
-          <w:szCs w:val="16"/>
-        </w:rPr>
         <w:t>update(</w:t>
       </w:r>
-      <w:proofErr w:type="gramEnd"/>
       <w:r>
         <w:rPr>
           <w:i/>
@@ -11255,7 +10354,6 @@
           <w:szCs w:val="16"/>
         </w:rPr>
       </w:pPr>
-      <w:proofErr w:type="gramStart"/>
       <w:r>
         <w:rPr>
           <w:b/>
@@ -11264,7 +10362,6 @@
         </w:rPr>
         <w:t>function</w:t>
       </w:r>
-      <w:proofErr w:type="gramEnd"/>
       <w:r>
         <w:rPr>
           <w:sz w:val="16"/>
@@ -11372,7 +10469,6 @@
         </w:rPr>
         <w:tab/>
       </w:r>
-      <w:proofErr w:type="gramStart"/>
       <w:r>
         <w:rPr>
           <w:i/>
@@ -11381,7 +10477,6 @@
         </w:rPr>
         <w:t>coredist</w:t>
       </w:r>
-      <w:proofErr w:type="gramEnd"/>
       <w:r>
         <w:rPr>
           <w:sz w:val="16"/>
@@ -11459,7 +10554,6 @@
         </w:rPr>
         <w:tab/>
       </w:r>
-      <w:proofErr w:type="gramStart"/>
       <w:r>
         <w:rPr>
           <w:b/>
@@ -11468,7 +10562,6 @@
         </w:rPr>
         <w:t>foreach</w:t>
       </w:r>
-      <w:proofErr w:type="gramEnd"/>
       <w:r>
         <w:rPr>
           <w:sz w:val="16"/>
@@ -11546,7 +10639,6 @@
         </w:rPr>
         <w:tab/>
       </w:r>
-      <w:proofErr w:type="gramStart"/>
       <w:r>
         <w:rPr>
           <w:b/>
@@ -11555,7 +10647,6 @@
         </w:rPr>
         <w:t>if</w:t>
       </w:r>
-      <w:proofErr w:type="gramEnd"/>
       <w:r>
         <w:rPr>
           <w:sz w:val="16"/>
@@ -11617,7 +10708,6 @@
         </w:rPr>
         <w:tab/>
       </w:r>
-      <w:proofErr w:type="gramStart"/>
       <w:r>
         <w:rPr>
           <w:i/>
@@ -11626,7 +10716,6 @@
         </w:rPr>
         <w:t>new-reach-dist</w:t>
       </w:r>
-      <w:proofErr w:type="gramEnd"/>
       <w:r>
         <w:rPr>
           <w:sz w:val="16"/>
@@ -11718,7 +10807,6 @@
         </w:rPr>
         <w:tab/>
       </w:r>
-      <w:proofErr w:type="gramStart"/>
       <w:r>
         <w:rPr>
           <w:b/>
@@ -11727,7 +10815,6 @@
         </w:rPr>
         <w:t>if</w:t>
       </w:r>
-      <w:proofErr w:type="gramEnd"/>
       <w:r>
         <w:rPr>
           <w:sz w:val="16"/>
@@ -11797,7 +10884,6 @@
         </w:rPr>
         <w:tab/>
       </w:r>
-      <w:proofErr w:type="gramStart"/>
       <w:r>
         <w:rPr>
           <w:i/>
@@ -11811,15 +10897,7 @@
           <w:sz w:val="16"/>
           <w:szCs w:val="16"/>
         </w:rPr>
-        <w:t>.reachability-distance</w:t>
-      </w:r>
-      <w:proofErr w:type="gramEnd"/>
-      <w:r>
-        <w:rPr>
-          <w:sz w:val="16"/>
-          <w:szCs w:val="16"/>
-        </w:rPr>
-        <w:t xml:space="preserve"> ← </w:t>
+        <w:t xml:space="preserve">.reachability-distance ← </w:t>
       </w:r>
       <w:r>
         <w:rPr>
@@ -11875,7 +10953,6 @@
         </w:rPr>
         <w:tab/>
       </w:r>
-      <w:proofErr w:type="gramStart"/>
       <w:r>
         <w:rPr>
           <w:i/>
@@ -11891,7 +10968,6 @@
         </w:rPr>
         <w:t>.insert(</w:t>
       </w:r>
-      <w:proofErr w:type="gramEnd"/>
       <w:r>
         <w:rPr>
           <w:i/>
@@ -11962,23 +11038,13 @@
         </w:rPr>
         <w:tab/>
       </w:r>
-      <w:proofErr w:type="gramStart"/>
       <w:r>
         <w:rPr>
           <w:b/>
           <w:sz w:val="16"/>
           <w:szCs w:val="16"/>
         </w:rPr>
-        <w:t>else</w:t>
-      </w:r>
-      <w:proofErr w:type="gramEnd"/>
-      <w:r>
-        <w:rPr>
-          <w:b/>
-          <w:sz w:val="16"/>
-          <w:szCs w:val="16"/>
-        </w:rPr>
-        <w:t xml:space="preserve"> </w:t>
+        <w:t xml:space="preserve">else </w:t>
       </w:r>
       <w:r>
         <w:rPr>
@@ -12072,7 +11138,6 @@
         </w:rPr>
         <w:tab/>
       </w:r>
-      <w:proofErr w:type="gramStart"/>
       <w:r>
         <w:rPr>
           <w:i/>
@@ -12086,15 +11151,7 @@
           <w:sz w:val="16"/>
           <w:szCs w:val="16"/>
         </w:rPr>
-        <w:t>.reachability-distance</w:t>
-      </w:r>
-      <w:proofErr w:type="gramEnd"/>
-      <w:r>
-        <w:rPr>
-          <w:sz w:val="16"/>
-          <w:szCs w:val="16"/>
-        </w:rPr>
-        <w:t xml:space="preserve"> = </w:t>
+        <w:t xml:space="preserve">.reachability-distance = </w:t>
       </w:r>
       <w:r>
         <w:rPr>
@@ -12165,17 +11222,8 @@
           <w:sz w:val="16"/>
           <w:szCs w:val="16"/>
         </w:rPr>
-        <w:t>.move-</w:t>
-      </w:r>
-      <w:proofErr w:type="gramStart"/>
-      <w:r>
-        <w:rPr>
-          <w:sz w:val="16"/>
-          <w:szCs w:val="16"/>
-        </w:rPr>
-        <w:t>up(</w:t>
-      </w:r>
-      <w:proofErr w:type="gramEnd"/>
+        <w:t>.move-up(</w:t>
+      </w:r>
       <w:r>
         <w:rPr>
           <w:i/>
@@ -12226,17 +11274,8 @@
           <w:sz w:val="20"/>
           <w:szCs w:val="20"/>
         </w:rPr>
-        <w:t xml:space="preserve">Thuật toán OPTICS có độ phức tạp là </w:t>
-      </w:r>
-      <w:proofErr w:type="gramStart"/>
-      <w:r>
-        <w:rPr>
-          <w:sz w:val="20"/>
-          <w:szCs w:val="20"/>
-        </w:rPr>
-        <w:t>O(</w:t>
-      </w:r>
-      <w:proofErr w:type="gramEnd"/>
+        <w:t>Thuật toán OPTICS có độ phức tạp là O(</w:t>
+      </w:r>
       <w:r>
         <w:rPr>
           <w:i/>
@@ -12288,21 +11327,12 @@
           <w:szCs w:val="20"/>
         </w:rPr>
       </w:pPr>
-      <w:proofErr w:type="gramStart"/>
-      <w:r>
-        <w:rPr>
-          <w:sz w:val="20"/>
-          <w:szCs w:val="20"/>
-        </w:rPr>
-        <w:t>Các thuật toán gom cụm đều nhằm hướng đến việc tạo ra các cụm sao cho độ tương tự giữa các đối tượng trong cùng một nhóm là cao nhất và độ tương tự giữa các đối tượng khác nhóm là thấp nhất.</w:t>
-      </w:r>
-      <w:proofErr w:type="gramEnd"/>
-      <w:r>
-        <w:rPr>
-          <w:sz w:val="20"/>
-          <w:szCs w:val="20"/>
-        </w:rPr>
-        <w:t xml:space="preserve"> </w:t>
+      <w:r>
+        <w:rPr>
+          <w:sz w:val="20"/>
+          <w:szCs w:val="20"/>
+        </w:rPr>
+        <w:t xml:space="preserve">Các thuật toán gom cụm đều nhằm hướng đến việc tạo ra các cụm sao cho độ tương tự giữa các đối tượng trong cùng một nhóm là cao nhất và độ tương tự giữa các đối tượng khác nhóm là thấp nhất. </w:t>
       </w:r>
       <w:r>
         <w:rPr>
@@ -12355,7 +11385,6 @@
           <w:szCs w:val="20"/>
         </w:rPr>
       </w:pPr>
-      <w:proofErr w:type="gramStart"/>
       <w:r>
         <w:rPr>
           <w:sz w:val="20"/>
@@ -12439,23 +11468,7 @@
           <w:sz w:val="20"/>
           <w:szCs w:val="20"/>
         </w:rPr>
-        <w:t>ng.</w:t>
-      </w:r>
-      <w:proofErr w:type="gramEnd"/>
-      <w:r>
-        <w:rPr>
-          <w:sz w:val="20"/>
-          <w:szCs w:val="20"/>
-        </w:rPr>
-        <w:t xml:space="preserve"> </w:t>
-      </w:r>
-      <w:proofErr w:type="gramStart"/>
-      <w:r>
-        <w:rPr>
-          <w:sz w:val="20"/>
-          <w:szCs w:val="20"/>
-        </w:rPr>
-        <w:t>Không có bất kì một giả định nào về phân phối của dữ liệu, và độ tương tự nội bộ của các nhóm là yếu tố quyết định để kết hợp các nhóm lại vớ</w:t>
+        <w:t>ng. Không có bất kì một giả định nào về phân phối của dữ liệu, và độ tương tự nội bộ của các nhóm là yếu tố quyết định để kết hợp các nhóm lại vớ</w:t>
       </w:r>
       <w:r>
         <w:rPr>
@@ -12464,7 +11477,6 @@
         </w:rPr>
         <w:t>i nhau.</w:t>
       </w:r>
-      <w:proofErr w:type="gramEnd"/>
     </w:p>
     <w:p>
       <w:pPr>
@@ -12474,7 +11486,6 @@
           <w:szCs w:val="20"/>
         </w:rPr>
       </w:pPr>
-      <w:proofErr w:type="gramStart"/>
       <w:r>
         <w:rPr>
           <w:rFonts w:cs="Times New Roman"/>
@@ -12483,7 +11494,6 @@
         </w:rPr>
         <w:t>Một ma trận kề chứa độ tương tự giữa các đối tượng thường được xây dựng trước để thuận tiện cho việc thực thi thuật toán.</w:t>
       </w:r>
-      <w:proofErr w:type="gramEnd"/>
     </w:p>
     <w:p>
       <w:pPr>
@@ -12544,23 +11554,7 @@
           <w:sz w:val="20"/>
           <w:szCs w:val="20"/>
         </w:rPr>
-        <w:t xml:space="preserve"> biểu diễn tập dữ liệu </w:t>
-      </w:r>
-      <w:proofErr w:type="gramStart"/>
-      <w:r>
-        <w:rPr>
-          <w:sz w:val="20"/>
-          <w:szCs w:val="20"/>
-        </w:rPr>
-        <w:t>theo</w:t>
-      </w:r>
-      <w:proofErr w:type="gramEnd"/>
-      <w:r>
-        <w:rPr>
-          <w:sz w:val="20"/>
-          <w:szCs w:val="20"/>
-        </w:rPr>
-        <w:t xml:space="preserve"> hướng tiếp cận đồ</w:t>
+        <w:t xml:space="preserve"> biểu diễn tập dữ liệu theo hướng tiếp cận đồ</w:t>
       </w:r>
       <w:r>
         <w:rPr>
@@ -12585,29 +11579,12 @@
           <w:szCs w:val="20"/>
         </w:rPr>
       </w:pPr>
-      <w:proofErr w:type="gramStart"/>
-      <w:r>
-        <w:rPr>
-          <w:sz w:val="20"/>
-          <w:szCs w:val="20"/>
-        </w:rPr>
-        <w:t>Mỗi đỉnh trên đồ thị tương ứng với một điểm dữ liệu.</w:t>
-      </w:r>
-      <w:proofErr w:type="gramEnd"/>
-      <w:r>
-        <w:rPr>
-          <w:sz w:val="20"/>
-          <w:szCs w:val="20"/>
-        </w:rPr>
-        <w:t xml:space="preserve"> </w:t>
-      </w:r>
-      <w:proofErr w:type="gramStart"/>
-      <w:r>
-        <w:rPr>
-          <w:sz w:val="20"/>
-          <w:szCs w:val="20"/>
-        </w:rPr>
-        <w:t xml:space="preserve">Giữa 2 đỉnh chỉ tồn tại nối khi chúng thuộc cùng một nhóm </w:t>
+      <w:r>
+        <w:rPr>
+          <w:sz w:val="20"/>
+          <w:szCs w:val="20"/>
+        </w:rPr>
+        <w:t xml:space="preserve">Mỗi đỉnh trên đồ thị tương ứng với một điểm dữ liệu. Giữa 2 đỉnh chỉ tồn tại nối khi chúng thuộc cùng một nhóm </w:t>
       </w:r>
       <w:r>
         <w:rPr>
@@ -12622,25 +11599,8 @@
           <w:sz w:val="20"/>
           <w:szCs w:val="20"/>
         </w:rPr>
-        <w:t xml:space="preserve"> đỉnh gần nhất.</w:t>
-      </w:r>
-      <w:proofErr w:type="gramEnd"/>
-      <w:r>
-        <w:rPr>
-          <w:sz w:val="20"/>
-          <w:szCs w:val="20"/>
-        </w:rPr>
-        <w:t xml:space="preserve"> </w:t>
-      </w:r>
-      <w:proofErr w:type="gramStart"/>
-      <w:r>
-        <w:rPr>
-          <w:sz w:val="20"/>
-          <w:szCs w:val="20"/>
-        </w:rPr>
-        <w:t>Cạnh nối giữa 2 đỉnh có trọng số là độ tương tự giữa 2 đỉnh đó.</w:t>
-      </w:r>
-      <w:proofErr w:type="gramEnd"/>
+        <w:t xml:space="preserve"> đỉnh gần nhất. Cạnh nối giữa 2 đỉnh có trọng số là độ tương tự giữa 2 đỉnh đó.</w:t>
+      </w:r>
     </w:p>
     <w:p>
       <w:pPr>
@@ -12731,23 +11691,7 @@
           <w:sz w:val="12"/>
           <w:szCs w:val="12"/>
         </w:rPr>
-        <w:t xml:space="preserve"> – Minh họa đồ thị </w:t>
-      </w:r>
-      <w:proofErr w:type="gramStart"/>
-      <w:r>
-        <w:rPr>
-          <w:sz w:val="12"/>
-          <w:szCs w:val="12"/>
-        </w:rPr>
-        <w:t>theo</w:t>
-      </w:r>
-      <w:proofErr w:type="gramEnd"/>
-      <w:r>
-        <w:rPr>
-          <w:sz w:val="12"/>
-          <w:szCs w:val="12"/>
-        </w:rPr>
-        <w:t xml:space="preserve"> tham s</w:t>
+        <w:t xml:space="preserve"> – Minh họa đồ thị theo tham s</w:t>
       </w:r>
       <w:r>
         <w:rPr>
@@ -13453,17 +12397,8 @@
           <w:sz w:val="20"/>
           <w:szCs w:val="20"/>
         </w:rPr>
-        <w:t xml:space="preserve">), kí hiệu </w:t>
-      </w:r>
-      <w:proofErr w:type="gramStart"/>
-      <w:r>
-        <w:rPr>
-          <w:sz w:val="20"/>
-          <w:szCs w:val="20"/>
-        </w:rPr>
-        <w:t xml:space="preserve">là </w:t>
-      </w:r>
-      <w:proofErr w:type="gramEnd"/>
+        <w:t xml:space="preserve">), kí hiệu là </w:t>
+      </w:r>
       <w:r>
         <w:rPr>
           <w:position w:val="-16"/>
@@ -13474,7 +12409,7 @@
           <v:shape id="_x0000_i1034" type="#_x0000_t75" style="width:40.7pt;height:20.05pt" o:ole="">
             <v:imagedata r:id="rId40" o:title=""/>
           </v:shape>
-          <o:OLEObject Type="Embed" ProgID="Equation.3" ShapeID="_x0000_i1034" DrawAspect="Content" ObjectID="_1493044959" r:id="rId41"/>
+          <o:OLEObject Type="Embed" ProgID="Equation.3" ShapeID="_x0000_i1034" DrawAspect="Content" ObjectID="_1493064709" r:id="rId41"/>
         </w:object>
       </w:r>
       <w:r>
@@ -13506,17 +12441,8 @@
           <w:sz w:val="20"/>
           <w:szCs w:val="20"/>
         </w:rPr>
-        <w:t xml:space="preserve"> đơn giản là kích thước min-cut bisector của cụm đó, kí hiệu </w:t>
-      </w:r>
-      <w:proofErr w:type="gramStart"/>
-      <w:r>
-        <w:rPr>
-          <w:sz w:val="20"/>
-          <w:szCs w:val="20"/>
-        </w:rPr>
-        <w:t xml:space="preserve">là </w:t>
-      </w:r>
-      <w:proofErr w:type="gramEnd"/>
+        <w:t xml:space="preserve"> đơn giản là kích thước min-cut bisector của cụm đó, kí hiệu là </w:t>
+      </w:r>
       <w:r>
         <w:rPr>
           <w:position w:val="-14"/>
@@ -13527,7 +12453,7 @@
           <v:shape id="_x0000_i1035" type="#_x0000_t75" style="width:26.9pt;height:18.8pt" o:ole="">
             <v:imagedata r:id="rId42" o:title=""/>
           </v:shape>
-          <o:OLEObject Type="Embed" ProgID="Equation.3" ShapeID="_x0000_i1035" DrawAspect="Content" ObjectID="_1493044960" r:id="rId43"/>
+          <o:OLEObject Type="Embed" ProgID="Equation.3" ShapeID="_x0000_i1035" DrawAspect="Content" ObjectID="_1493064710" r:id="rId43"/>
         </w:object>
       </w:r>
       <w:r>
@@ -13556,7 +12482,7 @@
           <v:shape id="_x0000_i1036" type="#_x0000_t75" style="width:122.1pt;height:55.7pt" o:ole="">
             <v:imagedata r:id="rId44" o:title=""/>
           </v:shape>
-          <o:OLEObject Type="Embed" ProgID="Equation.3" ShapeID="_x0000_i1036" DrawAspect="Content" ObjectID="_1493044961" r:id="rId45"/>
+          <o:OLEObject Type="Embed" ProgID="Equation.3" ShapeID="_x0000_i1036" DrawAspect="Content" ObjectID="_1493064711" r:id="rId45"/>
         </w:object>
       </w:r>
     </w:p>
@@ -13808,39 +12734,7 @@
           <w:sz w:val="20"/>
           <w:szCs w:val="20"/>
         </w:rPr>
-        <w:t xml:space="preserve">giá trị closeness tuyệt đối giữa 2 cụm. </w:t>
-      </w:r>
-      <w:proofErr w:type="gramStart"/>
-      <w:r>
-        <w:rPr>
-          <w:sz w:val="20"/>
-          <w:szCs w:val="20"/>
-        </w:rPr>
-        <w:t>Một cách thường thấy là xác định giá trị này dựa trên cặp điểm gần nhất giữa 2 cụm.</w:t>
-      </w:r>
-      <w:proofErr w:type="gramEnd"/>
-      <w:r>
-        <w:rPr>
-          <w:sz w:val="20"/>
-          <w:szCs w:val="20"/>
-        </w:rPr>
-        <w:t xml:space="preserve"> </w:t>
-      </w:r>
-      <w:proofErr w:type="gramStart"/>
-      <w:r>
-        <w:rPr>
-          <w:sz w:val="20"/>
-          <w:szCs w:val="20"/>
-        </w:rPr>
-        <w:t>Cách này có nhược điểm lớn là khi chỉ phụ thuộc vào một cặp điểm duy nhất, mô hình sẽ dễ bị tác động bởi các điểm ngoại lai và nhiễu.</w:t>
-      </w:r>
-      <w:proofErr w:type="gramEnd"/>
-      <w:r>
-        <w:rPr>
-          <w:sz w:val="20"/>
-          <w:szCs w:val="20"/>
-        </w:rPr>
-        <w:t xml:space="preserve"> C</w:t>
+        <w:t>giá trị closeness tuyệt đối giữa 2 cụm. Một cách thường thấy là xác định giá trị này dựa trên cặp điểm gần nhất giữa 2 cụm. Cách này có nhược điểm lớn là khi chỉ phụ thuộc vào một cặp điểm duy nhất, mô hình sẽ dễ bị tác động bởi các điểm ngoại lai và nhiễu. C</w:t>
       </w:r>
       <w:r>
         <w:rPr>
@@ -13984,15 +12878,7 @@
           <w:sz w:val="20"/>
           <w:szCs w:val="20"/>
         </w:rPr>
-        <w:t xml:space="preserve"> cũng có nhiều cách tính khác nhau. </w:t>
-      </w:r>
-      <w:proofErr w:type="gramStart"/>
-      <w:r>
-        <w:rPr>
-          <w:sz w:val="20"/>
-          <w:szCs w:val="20"/>
-        </w:rPr>
-        <w:t xml:space="preserve">Một cách tiếp cận khả dĩ là lấy giá trị trung bình của tất cả các cạnh nối nội bộ </w:t>
+        <w:t xml:space="preserve"> cũng có nhiều cách tính khác nhau. Một cách tiếp cận khả dĩ là lấy giá trị trung bình của tất cả các cạnh nối nội bộ </w:t>
       </w:r>
       <w:r>
         <w:rPr>
@@ -14024,23 +12910,7 @@
           <w:sz w:val="20"/>
           <w:szCs w:val="20"/>
         </w:rPr>
-        <w:t>.</w:t>
-      </w:r>
-      <w:proofErr w:type="gramEnd"/>
-      <w:r>
-        <w:rPr>
-          <w:sz w:val="20"/>
-          <w:szCs w:val="20"/>
-        </w:rPr>
-        <w:t xml:space="preserve"> </w:t>
-      </w:r>
-      <w:proofErr w:type="gramStart"/>
-      <w:r>
-        <w:rPr>
-          <w:sz w:val="20"/>
-          <w:szCs w:val="20"/>
-        </w:rPr>
-        <w:t>Ai đó có thể cho rằ</w:t>
+        <w:t>. Ai đó có thể cho rằ</w:t>
       </w:r>
       <w:r>
         <w:rPr>
@@ -14095,23 +12965,7 @@
           <w:sz w:val="20"/>
           <w:szCs w:val="20"/>
         </w:rPr>
-        <w:t xml:space="preserve"> sẽ cho giá trị nhỏ hơn.</w:t>
-      </w:r>
-      <w:proofErr w:type="gramEnd"/>
-      <w:r>
-        <w:rPr>
-          <w:sz w:val="20"/>
-          <w:szCs w:val="20"/>
-        </w:rPr>
-        <w:t xml:space="preserve"> </w:t>
-      </w:r>
-      <w:proofErr w:type="gramStart"/>
-      <w:r>
-        <w:rPr>
-          <w:sz w:val="20"/>
-          <w:szCs w:val="20"/>
-        </w:rPr>
-        <w:t>Tuy nhiên C</w:t>
+        <w:t xml:space="preserve"> sẽ cho giá trị nhỏ hơn. Tuy nhiên C</w:t>
       </w:r>
       <w:r>
         <w:rPr>
@@ -14127,7 +12981,6 @@
         </w:rPr>
         <w:t xml:space="preserve"> vẫn sử dụng giá trị trung bình của các cạnh nối nội bộ.</w:t>
       </w:r>
-      <w:proofErr w:type="gramEnd"/>
     </w:p>
     <w:p>
       <w:pPr>
@@ -14146,7 +12999,7 @@
           <v:shape id="_x0000_i1037" type="#_x0000_t75" style="width:200.95pt;height:57.6pt" o:ole="">
             <v:imagedata r:id="rId46" o:title=""/>
           </v:shape>
-          <o:OLEObject Type="Embed" ProgID="Equation.3" ShapeID="_x0000_i1037" DrawAspect="Content" ObjectID="_1493044962" r:id="rId47"/>
+          <o:OLEObject Type="Embed" ProgID="Equation.3" ShapeID="_x0000_i1037" DrawAspect="Content" ObjectID="_1493064712" r:id="rId47"/>
         </w:object>
       </w:r>
       <w:r>
@@ -14348,15 +13201,7 @@
           <w:sz w:val="20"/>
           <w:szCs w:val="20"/>
         </w:rPr>
-        <w:t xml:space="preserve">Mô hình độ tương tự như trên chỉ áp dụng được khi số lượng phần tử trong mỗi cụm con đủ lớn. </w:t>
-      </w:r>
-      <w:proofErr w:type="gramStart"/>
-      <w:r>
-        <w:rPr>
-          <w:sz w:val="20"/>
-          <w:szCs w:val="20"/>
-        </w:rPr>
-        <w:t xml:space="preserve">Để có được các giá trị </w:t>
+        <w:t xml:space="preserve">Mô hình độ tương tự như trên chỉ áp dụng được khi số lượng phần tử trong mỗi cụm con đủ lớn. Để có được các giá trị </w:t>
       </w:r>
       <w:r>
         <w:rPr>
@@ -14400,31 +13245,7 @@
           <w:sz w:val="20"/>
           <w:szCs w:val="20"/>
         </w:rPr>
-        <w:t xml:space="preserve"> cần phải tính được các giá trị nội tại ở mỗi cụm.</w:t>
-      </w:r>
-      <w:proofErr w:type="gramEnd"/>
-      <w:r>
-        <w:rPr>
-          <w:sz w:val="20"/>
-          <w:szCs w:val="20"/>
-        </w:rPr>
-        <w:t xml:space="preserve"> </w:t>
-      </w:r>
-      <w:proofErr w:type="gramStart"/>
-      <w:r>
-        <w:rPr>
-          <w:sz w:val="20"/>
-          <w:szCs w:val="20"/>
-        </w:rPr>
-        <w:t>Với số lượng phần tử quá nhỏ, việc tính toán các giá trị nội tại này sẽ cho kết quả không thực sự chính xác.</w:t>
-      </w:r>
-      <w:proofErr w:type="gramEnd"/>
-      <w:r>
-        <w:rPr>
-          <w:sz w:val="20"/>
-          <w:szCs w:val="20"/>
-        </w:rPr>
-        <w:t xml:space="preserve"> Vì lý do này, C</w:t>
+        <w:t xml:space="preserve"> cần phải tính được các giá trị nội tại ở mỗi cụm. Với số lượng phần tử quá nhỏ, việc tính toán các giá trị nội tại này sẽ cho kết quả không thực sự chính xác. Vì lý do này, C</w:t>
       </w:r>
       <w:r>
         <w:rPr>
@@ -14577,7 +13398,6 @@
           <w:szCs w:val="12"/>
         </w:rPr>
       </w:pPr>
-      <w:proofErr w:type="gramStart"/>
       <w:r>
         <w:rPr>
           <w:rFonts w:cs="Times New Roman"/>
@@ -14594,7 +13414,6 @@
         </w:rPr>
         <w:t>.</w:t>
       </w:r>
-      <w:proofErr w:type="gramEnd"/>
     </w:p>
     <w:p>
       <w:pPr>
@@ -14655,17 +13474,8 @@
           <w:szCs w:val="20"/>
         </w:rPr>
         <w:lastRenderedPageBreak/>
-        <w:t xml:space="preserve">lớn các cụm con, sao cho cạnh cắt là tối tiểu. </w:t>
-      </w:r>
-      <w:proofErr w:type="gramStart"/>
-      <w:r>
-        <w:rPr>
-          <w:sz w:val="20"/>
-          <w:szCs w:val="20"/>
-        </w:rPr>
-        <w:t>Điều kiện này phù hợp với một giả định thường thấy trong dữ liệu, rằng khoảng độ liên kết trong nội bộ nhóm luôn mạnh hơn độ liên kết giữa các nhóm với nhau.</w:t>
-      </w:r>
-      <w:proofErr w:type="gramEnd"/>
+        <w:t>lớn các cụm con, sao cho cạnh cắt là tối tiểu. Điều kiện này phù hợp với một giả định thường thấy trong dữ liệu, rằng khoảng độ liên kết trong nội bộ nhóm luôn mạnh hơn độ liên kết giữa các nhóm với nhau.</w:t>
+      </w:r>
     </w:p>
     <w:p>
       <w:pPr>
@@ -14701,23 +13511,7 @@
           <w:sz w:val="20"/>
           <w:szCs w:val="20"/>
         </w:rPr>
-        <w:t xml:space="preserve">ng một thuật toán phân hoạch đa cấp thuộc </w:t>
-      </w:r>
-      <w:proofErr w:type="gramStart"/>
-      <w:r>
-        <w:rPr>
-          <w:sz w:val="20"/>
-          <w:szCs w:val="20"/>
-        </w:rPr>
-        <w:t>thư</w:t>
-      </w:r>
-      <w:proofErr w:type="gramEnd"/>
-      <w:r>
-        <w:rPr>
-          <w:sz w:val="20"/>
-          <w:szCs w:val="20"/>
-        </w:rPr>
-        <w:t xml:space="preserve"> viện hMETIS </w:t>
+        <w:t xml:space="preserve">ng một thuật toán phân hoạch đa cấp thuộc thư viện hMETIS </w:t>
       </w:r>
       <w:sdt>
         <w:sdtPr>
@@ -14728,6 +13522,7 @@
           <w:id w:val="-1722975590"/>
           <w:citation/>
         </w:sdtPr>
+        <w:sdtEndPr/>
         <w:sdtContent>
           <w:r>
             <w:rPr>
@@ -14779,15 +13574,7 @@
           <w:sz w:val="20"/>
           <w:szCs w:val="20"/>
         </w:rPr>
-        <w:t xml:space="preserve"> </w:t>
-      </w:r>
-      <w:proofErr w:type="gramStart"/>
-      <w:r>
-        <w:rPr>
-          <w:sz w:val="20"/>
-          <w:szCs w:val="20"/>
-        </w:rPr>
-        <w:t xml:space="preserve">Karypis </w:t>
+        <w:t xml:space="preserve"> Karypis </w:t>
       </w:r>
       <w:sdt>
         <w:sdtPr>
@@ -14798,6 +13585,7 @@
           <w:id w:val="-2027006291"/>
           <w:citation/>
         </w:sdtPr>
+        <w:sdtEndPr/>
         <w:sdtContent>
           <w:r>
             <w:rPr>
@@ -14842,25 +13630,8 @@
           <w:sz w:val="20"/>
           <w:szCs w:val="20"/>
         </w:rPr>
-        <w:t xml:space="preserve"> chỉ ra rằng, các thuật toán phân hoạch phân cấp tỏ ra rất hiệu quả trong việc nắm bắt cấu trúc toàn thể của đồ thị và có khả năng phân hoạch đồ thị với cạnh cắt rất nhỏ.</w:t>
-      </w:r>
-      <w:proofErr w:type="gramEnd"/>
-      <w:r>
-        <w:rPr>
-          <w:sz w:val="20"/>
-          <w:szCs w:val="20"/>
-        </w:rPr>
-        <w:t xml:space="preserve"> </w:t>
-      </w:r>
-      <w:proofErr w:type="gramStart"/>
-      <w:r>
-        <w:rPr>
-          <w:sz w:val="20"/>
-          <w:szCs w:val="20"/>
-        </w:rPr>
-        <w:t>Khả năng này giúp cho thuật toán trở nên rất linh hoạt đối với cả đồ thị đặc lẫn đồ thị thưa, giúp phát hiện ra ranh giới phân chia tự nhiên giữa các vùng.</w:t>
-      </w:r>
-      <w:proofErr w:type="gramEnd"/>
+        <w:t xml:space="preserve"> chỉ ra rằng, các thuật toán phân hoạch phân cấp tỏ ra rất hiệu quả trong việc nắm bắt cấu trúc toàn thể của đồ thị và có khả năng phân hoạch đồ thị với cạnh cắt rất nhỏ. Khả năng này giúp cho thuật toán trở nên rất linh hoạt đối với cả đồ thị đặc lẫn đồ thị thưa, giúp phát hiện ra ranh giới phân chia tự nhiên giữa các vùng.</w:t>
+      </w:r>
     </w:p>
     <w:p>
       <w:pPr>
@@ -14919,7 +13690,6 @@
           <w:szCs w:val="12"/>
         </w:rPr>
       </w:pPr>
-      <w:proofErr w:type="gramStart"/>
       <w:r>
         <w:rPr>
           <w:sz w:val="12"/>
@@ -14941,7 +13711,6 @@
         </w:rPr>
         <w:t>.</w:t>
       </w:r>
-      <w:proofErr w:type="gramEnd"/>
     </w:p>
     <w:p>
       <w:pPr>
@@ -14983,7 +13752,6 @@
           <w:szCs w:val="20"/>
         </w:rPr>
       </w:pPr>
-      <w:proofErr w:type="gramStart"/>
       <w:r>
         <w:rPr>
           <w:sz w:val="20"/>
@@ -15017,15 +13785,7 @@
           <w:sz w:val="20"/>
           <w:szCs w:val="20"/>
         </w:rPr>
-        <w:t xml:space="preserve"> này.</w:t>
-      </w:r>
-      <w:proofErr w:type="gramEnd"/>
-      <w:r>
-        <w:rPr>
-          <w:sz w:val="20"/>
-          <w:szCs w:val="20"/>
-        </w:rPr>
-        <w:t xml:space="preserve"> Ở mỗi lần sáp nhập, C</w:t>
+        <w:t xml:space="preserve"> này. Ở mỗi lần sáp nhập, C</w:t>
       </w:r>
       <w:r>
         <w:rPr>
@@ -15089,23 +13849,7 @@
           <w:sz w:val="20"/>
           <w:szCs w:val="20"/>
         </w:rPr>
-        <w:t xml:space="preserve"> trên. Có 2 phương </w:t>
-      </w:r>
-      <w:proofErr w:type="gramStart"/>
-      <w:r>
-        <w:rPr>
-          <w:sz w:val="20"/>
-          <w:szCs w:val="20"/>
-        </w:rPr>
-        <w:t>án</w:t>
-      </w:r>
-      <w:proofErr w:type="gramEnd"/>
-      <w:r>
-        <w:rPr>
-          <w:sz w:val="20"/>
-          <w:szCs w:val="20"/>
-        </w:rPr>
-        <w:t xml:space="preserve"> thường được sử dụng trong C</w:t>
+        <w:t xml:space="preserve"> trên. Có 2 phương án thường được sử dụng trong C</w:t>
       </w:r>
       <w:r>
         <w:rPr>
@@ -15145,23 +13889,7 @@
           <w:sz w:val="20"/>
           <w:szCs w:val="20"/>
         </w:rPr>
-        <w:t xml:space="preserve">Ở cách tiếp cận thứ nhất, các độ đo được đánh giá dựa </w:t>
-      </w:r>
-      <w:proofErr w:type="gramStart"/>
-      <w:r>
-        <w:rPr>
-          <w:sz w:val="20"/>
-          <w:szCs w:val="20"/>
-        </w:rPr>
-        <w:t>theo</w:t>
-      </w:r>
-      <w:proofErr w:type="gramEnd"/>
-      <w:r>
-        <w:rPr>
-          <w:sz w:val="20"/>
-          <w:szCs w:val="20"/>
-        </w:rPr>
-        <w:t xml:space="preserve"> các ngưỡng mà người dùng chỉ định. Hai cụm chỉ kết hợp được với nhau khi thỏa mãn hai điều kiện sau:</w:t>
+        <w:t>Ở cách tiếp cận thứ nhất, các độ đo được đánh giá dựa theo các ngưỡng mà người dùng chỉ định. Hai cụm chỉ kết hợp được với nhau khi thỏa mãn hai điều kiện sau:</w:t>
       </w:r>
     </w:p>
     <w:p>
@@ -15172,7 +13900,6 @@
           <w:szCs w:val="20"/>
         </w:rPr>
       </w:pPr>
-      <w:proofErr w:type="gramStart"/>
       <w:r>
         <w:rPr>
           <w:i/>
@@ -15188,7 +13915,6 @@
         </w:rPr>
         <w:t>(</w:t>
       </w:r>
-      <w:proofErr w:type="gramEnd"/>
       <w:r>
         <w:rPr>
           <w:i/>
@@ -15357,7 +14083,6 @@
           <w:szCs w:val="20"/>
         </w:rPr>
       </w:pPr>
-      <w:proofErr w:type="gramStart"/>
       <w:r>
         <w:rPr>
           <w:sz w:val="20"/>
@@ -15518,55 +14243,60 @@
         </w:rPr>
         <w:t xml:space="preserve"> giá trị inter-connectivity tuyệt đối lớn nhất.</w:t>
       </w:r>
-      <w:proofErr w:type="gramEnd"/>
-      <w:r>
-        <w:rPr>
+      <w:r>
+        <w:rPr>
+          <w:sz w:val="20"/>
+          <w:szCs w:val="20"/>
+        </w:rPr>
+        <w:t xml:space="preserve"> Dễ thấy rằng khác với các thuật toán truyền thống, ở mỗi lần lặp có thể có nhiều hơn một cặp cụm được kết hợp với nhau.</w:t>
+      </w:r>
+      <w:r>
+        <w:rPr>
+          <w:sz w:val="20"/>
+          <w:szCs w:val="20"/>
+        </w:rPr>
+        <w:t xml:space="preserve"> Các tham số được chỉ định để điều chỉnh các tính </w:t>
+      </w:r>
+      <w:r>
+        <w:rPr>
+          <w:sz w:val="20"/>
+          <w:szCs w:val="20"/>
+        </w:rPr>
+        <w:lastRenderedPageBreak/>
+        <w:t xml:space="preserve">chất mong muốn của cụm. </w:t>
+      </w:r>
+      <w:r>
+        <w:rPr>
+          <w:i/>
+          <w:sz w:val="20"/>
+          <w:szCs w:val="20"/>
+        </w:rPr>
+        <w:t>T</w:t>
+      </w:r>
+      <w:r>
+        <w:rPr>
+          <w:i/>
+          <w:sz w:val="20"/>
+          <w:szCs w:val="20"/>
+          <w:vertAlign w:val="subscript"/>
+        </w:rPr>
+        <w:t>RI</w:t>
+      </w:r>
+      <w:r>
+        <w:rPr>
+          <w:i/>
           <w:sz w:val="20"/>
           <w:szCs w:val="20"/>
         </w:rPr>
         <w:t xml:space="preserve"> </w:t>
       </w:r>
-      <w:proofErr w:type="gramStart"/>
-      <w:r>
-        <w:rPr>
-          <w:sz w:val="20"/>
-          <w:szCs w:val="20"/>
-        </w:rPr>
-        <w:t>Dễ thấy rằng khác với các thuật toán truyền thống, ở mỗi lần lặp có thể có nhiều hơn một cặp cụm được kết hợp với nhau.</w:t>
-      </w:r>
-      <w:proofErr w:type="gramEnd"/>
-      <w:r>
-        <w:rPr>
-          <w:sz w:val="20"/>
-          <w:szCs w:val="20"/>
-        </w:rPr>
-        <w:t xml:space="preserve"> </w:t>
-      </w:r>
-      <w:proofErr w:type="gramStart"/>
-      <w:r>
-        <w:rPr>
-          <w:sz w:val="20"/>
-          <w:szCs w:val="20"/>
-        </w:rPr>
-        <w:t xml:space="preserve">Các tham số được chỉ định để điều chỉnh các tính </w:t>
-      </w:r>
-      <w:r>
-        <w:rPr>
-          <w:sz w:val="20"/>
-          <w:szCs w:val="20"/>
-        </w:rPr>
-        <w:lastRenderedPageBreak/>
-        <w:t>chất mong muốn của cụm.</w:t>
-      </w:r>
-      <w:proofErr w:type="gramEnd"/>
-      <w:r>
-        <w:rPr>
-          <w:sz w:val="20"/>
-          <w:szCs w:val="20"/>
-        </w:rPr>
-        <w:t xml:space="preserve"> </w:t>
-      </w:r>
-      <w:proofErr w:type="gramStart"/>
+      <w:r>
+        <w:rPr>
+          <w:sz w:val="20"/>
+          <w:szCs w:val="20"/>
+        </w:rPr>
+        <w:t xml:space="preserve">cho phép kiểm soát được tính biến thiên của về mức độ liên kết giữa các phần tử trong cụm. </w:t>
+      </w:r>
       <w:r>
         <w:rPr>
           <w:i/>
@@ -15582,47 +14312,6 @@
           <w:szCs w:val="20"/>
           <w:vertAlign w:val="subscript"/>
         </w:rPr>
-        <w:t>RI</w:t>
-      </w:r>
-      <w:r>
-        <w:rPr>
-          <w:i/>
-          <w:sz w:val="20"/>
-          <w:szCs w:val="20"/>
-        </w:rPr>
-        <w:t xml:space="preserve"> </w:t>
-      </w:r>
-      <w:r>
-        <w:rPr>
-          <w:sz w:val="20"/>
-          <w:szCs w:val="20"/>
-        </w:rPr>
-        <w:t>cho phép kiểm soát được tính biến thiên của về mức độ liên kết giữa các phần tử trong cụm.</w:t>
-      </w:r>
-      <w:proofErr w:type="gramEnd"/>
-      <w:r>
-        <w:rPr>
-          <w:sz w:val="20"/>
-          <w:szCs w:val="20"/>
-        </w:rPr>
-        <w:t xml:space="preserve"> </w:t>
-      </w:r>
-      <w:proofErr w:type="gramStart"/>
-      <w:r>
-        <w:rPr>
-          <w:i/>
-          <w:sz w:val="20"/>
-          <w:szCs w:val="20"/>
-        </w:rPr>
-        <w:t>T</w:t>
-      </w:r>
-      <w:r>
-        <w:rPr>
-          <w:i/>
-          <w:sz w:val="20"/>
-          <w:szCs w:val="20"/>
-          <w:vertAlign w:val="subscript"/>
-        </w:rPr>
         <w:t>RC</w:t>
       </w:r>
       <w:r>
@@ -15630,15 +14319,7 @@
           <w:sz w:val="20"/>
           <w:szCs w:val="20"/>
         </w:rPr>
-        <w:t xml:space="preserve"> cho phép kiểm soát được tính thống nhất về độ tương tự giữa các phần tử thuộc cùng một cụm.</w:t>
-      </w:r>
-      <w:proofErr w:type="gramEnd"/>
-      <w:r>
-        <w:rPr>
-          <w:sz w:val="20"/>
-          <w:szCs w:val="20"/>
-        </w:rPr>
-        <w:t xml:space="preserve"> </w:t>
+        <w:t xml:space="preserve"> cho phép kiểm soát được tính thống nhất về độ tương tự giữa các phần tử thuộc cùng một cụm. </w:t>
       </w:r>
     </w:p>
     <w:p>
@@ -15695,62 +14376,14 @@
           <w:sz w:val="20"/>
           <w:szCs w:val="20"/>
         </w:rPr>
-        <w:t xml:space="preserve">nh nghĩa, và cặp cụm được kết hợp sẽ là cặp cho giá trị hàm số lớn nhất. </w:t>
-      </w:r>
-      <w:proofErr w:type="gramStart"/>
-      <w:r>
-        <w:rPr>
-          <w:sz w:val="20"/>
-          <w:szCs w:val="20"/>
-        </w:rPr>
-        <w:t>Dễ thấy đây chắc chắn phải là một hàm đồng biến.</w:t>
-      </w:r>
-      <w:proofErr w:type="gramEnd"/>
-      <w:r>
-        <w:rPr>
-          <w:sz w:val="20"/>
-          <w:szCs w:val="20"/>
-        </w:rPr>
-        <w:t xml:space="preserve"> </w:t>
-      </w:r>
-      <w:proofErr w:type="gramStart"/>
-      <w:r>
-        <w:rPr>
-          <w:sz w:val="20"/>
-          <w:szCs w:val="20"/>
-        </w:rPr>
-        <w:t>Một cách tự nhiên, ta có thể định nghĩa nó là tích giữa hai giá trị này.</w:t>
-      </w:r>
-      <w:proofErr w:type="gramEnd"/>
-      <w:r>
-        <w:rPr>
-          <w:sz w:val="20"/>
-          <w:szCs w:val="20"/>
-        </w:rPr>
-        <w:t xml:space="preserve"> </w:t>
-      </w:r>
-      <w:proofErr w:type="gramStart"/>
-      <w:r>
-        <w:rPr>
-          <w:sz w:val="20"/>
-          <w:szCs w:val="20"/>
-        </w:rPr>
-        <w:t>Mặt khác, trong một số trường hợp, mỗi thừa số có thể được quan tâm với một mức độ khác nhau</w:t>
-      </w:r>
-      <w:r>
-        <w:rPr>
-          <w:sz w:val="20"/>
-          <w:szCs w:val="20"/>
-        </w:rPr>
-        <w:t>.</w:t>
-      </w:r>
-      <w:proofErr w:type="gramEnd"/>
-      <w:r>
-        <w:rPr>
-          <w:sz w:val="20"/>
-          <w:szCs w:val="20"/>
-        </w:rPr>
-        <w:t xml:space="preserve"> </w:t>
+        <w:t>nh nghĩa, và cặp cụm được kết hợp sẽ là cặp cho giá trị hàm số lớn nhất. Dễ thấy đây chắc chắn phải là một hàm đồng biến. Một cách tự nhiên, ta có thể định nghĩa nó là tích giữa hai giá trị này. Mặt khác, trong một số trường hợp, mỗi thừa số có thể được quan tâm với một mức độ khác nhau</w:t>
+      </w:r>
+      <w:r>
+        <w:rPr>
+          <w:sz w:val="20"/>
+          <w:szCs w:val="20"/>
+        </w:rPr>
+        <w:t xml:space="preserve">. </w:t>
       </w:r>
       <w:r>
         <w:rPr>
@@ -15792,7 +14425,6 @@
           <w:szCs w:val="20"/>
         </w:rPr>
       </w:pPr>
-      <w:proofErr w:type="gramStart"/>
       <w:r>
         <w:rPr>
           <w:i/>
@@ -15808,7 +14440,6 @@
         </w:rPr>
         <w:t>(</w:t>
       </w:r>
-      <w:proofErr w:type="gramEnd"/>
       <w:r>
         <w:rPr>
           <w:i/>
@@ -15855,14 +14486,7 @@
           <w:sz w:val="20"/>
           <w:szCs w:val="20"/>
         </w:rPr>
-        <w:t>)</w:t>
-      </w:r>
-      <w:r>
-        <w:rPr>
-          <w:sz w:val="20"/>
-          <w:szCs w:val="20"/>
-        </w:rPr>
-        <w:t xml:space="preserve"> * </w:t>
+        <w:t xml:space="preserve">) * </w:t>
       </w:r>
       <w:r>
         <w:rPr>
@@ -16021,7 +14645,6 @@
           <w:szCs w:val="18"/>
         </w:rPr>
       </w:pPr>
-      <w:proofErr w:type="gramStart"/>
       <w:r>
         <w:rPr>
           <w:b/>
@@ -16030,7 +14653,6 @@
         </w:rPr>
         <w:t>function</w:t>
       </w:r>
-      <w:proofErr w:type="gramEnd"/>
       <w:r>
         <w:rPr>
           <w:sz w:val="18"/>
@@ -16176,7 +14798,6 @@
         </w:rPr>
         <w:tab/>
       </w:r>
-      <w:proofErr w:type="gramStart"/>
       <w:r>
         <w:rPr>
           <w:b/>
@@ -16185,7 +14806,6 @@
         </w:rPr>
         <w:t>repeat</w:t>
       </w:r>
-      <w:proofErr w:type="gramEnd"/>
     </w:p>
     <w:p>
       <w:pPr>
@@ -16218,16 +14838,8 @@
           <w:szCs w:val="18"/>
         </w:rPr>
         <w:tab/>
-      </w:r>
-      <w:proofErr w:type="gramStart"/>
-      <w:r>
-        <w:rPr>
-          <w:sz w:val="18"/>
-          <w:szCs w:val="18"/>
-        </w:rPr>
         <w:t>Sáp nhập các cụm thỏa mãn tốt nhất về độ liên kết và mật độ riêng.</w:t>
       </w:r>
-      <w:proofErr w:type="gramEnd"/>
     </w:p>
     <w:p>
       <w:pPr>
@@ -16253,23 +14865,13 @@
         </w:rPr>
         <w:tab/>
       </w:r>
-      <w:proofErr w:type="gramStart"/>
       <w:r>
         <w:rPr>
           <w:b/>
           <w:sz w:val="18"/>
           <w:szCs w:val="18"/>
         </w:rPr>
-        <w:t>until</w:t>
-      </w:r>
-      <w:proofErr w:type="gramEnd"/>
-      <w:r>
-        <w:rPr>
-          <w:b/>
-          <w:sz w:val="18"/>
-          <w:szCs w:val="18"/>
-        </w:rPr>
-        <w:t xml:space="preserve"> </w:t>
+        <w:t xml:space="preserve">until </w:t>
       </w:r>
       <w:r>
         <w:rPr>
@@ -16305,7 +14907,6 @@
           <w:szCs w:val="20"/>
         </w:rPr>
       </w:pPr>
-      <w:proofErr w:type="gramStart"/>
       <w:r>
         <w:rPr>
           <w:rFonts w:cs="Times New Roman"/>
@@ -16328,16 +14929,7 @@
           <w:sz w:val="20"/>
           <w:szCs w:val="20"/>
         </w:rPr>
-        <w:t xml:space="preserve"> có thể được đánh giá thông qua độ phức tạp trong từng giai đoạn của thuật toán.</w:t>
-      </w:r>
-      <w:proofErr w:type="gramEnd"/>
-      <w:r>
-        <w:rPr>
-          <w:rFonts w:cs="Times New Roman"/>
-          <w:sz w:val="20"/>
-          <w:szCs w:val="20"/>
-        </w:rPr>
-        <w:t xml:space="preserve"> Với </w:t>
+        <w:t xml:space="preserve"> có thể được đánh giá thông qua độ phức tạp trong từng giai đoạn của thuật toán. Với </w:t>
       </w:r>
       <w:r>
         <w:rPr>
@@ -16379,18 +14971,8 @@
           <w:sz w:val="20"/>
           <w:szCs w:val="20"/>
         </w:rPr>
-        <w:t xml:space="preserve">, độ phức tạp tổng thể là </w:t>
-      </w:r>
-      <w:proofErr w:type="gramStart"/>
-      <w:r>
-        <w:rPr>
-          <w:rFonts w:cs="Times New Roman"/>
-          <w:sz w:val="20"/>
-          <w:szCs w:val="20"/>
-        </w:rPr>
-        <w:t>O(</w:t>
-      </w:r>
-      <w:proofErr w:type="gramEnd"/>
+        <w:t>, độ phức tạp tổng thể là O(</w:t>
+      </w:r>
       <w:r>
         <w:rPr>
           <w:rFonts w:cs="Times New Roman"/>
@@ -16496,6 +15078,7 @@
           <w:id w:val="-116992562"/>
           <w:citation/>
         </w:sdtPr>
+        <w:sdtEndPr/>
         <w:sdtContent>
           <w:r>
             <w:rPr>
@@ -16638,6 +15221,94 @@
         </w:rPr>
         <w:t>n theo mô hình vector space, các phương pháp đo độ tương tự sử dụng giá trị độ dài và số đo góc.</w:t>
       </w:r>
+      <w:r>
+        <w:rPr>
+          <w:rFonts w:cs="Times New Roman"/>
+          <w:sz w:val="20"/>
+          <w:szCs w:val="20"/>
+        </w:rPr>
+        <w:t xml:space="preserve"> Một số</w:t>
+      </w:r>
+      <w:r>
+        <w:rPr>
+          <w:rFonts w:cs="Times New Roman"/>
+          <w:sz w:val="20"/>
+          <w:szCs w:val="20"/>
+        </w:rPr>
+        <w:t xml:space="preserve"> phương pháp gom nhóm được giới thiệ</w:t>
+      </w:r>
+      <w:r>
+        <w:rPr>
+          <w:rFonts w:cs="Times New Roman"/>
+          <w:sz w:val="20"/>
+          <w:szCs w:val="20"/>
+        </w:rPr>
+        <w:t xml:space="preserve">u </w:t>
+      </w:r>
+      <w:r>
+        <w:rPr>
+          <w:rFonts w:cs="Times New Roman"/>
+          <w:sz w:val="20"/>
+          <w:szCs w:val="20"/>
+        </w:rPr>
+        <w:t xml:space="preserve">là </w:t>
+      </w:r>
+      <w:r>
+        <w:rPr>
+          <w:rFonts w:cs="Times New Roman"/>
+          <w:sz w:val="20"/>
+          <w:szCs w:val="20"/>
+        </w:rPr>
+        <w:t xml:space="preserve">PAM, </w:t>
+      </w:r>
+      <w:r>
+        <w:rPr>
+          <w:rFonts w:cs="Times New Roman"/>
+          <w:sz w:val="20"/>
+          <w:szCs w:val="20"/>
+        </w:rPr>
+        <w:t>CLARA, OPTICS và C</w:t>
+      </w:r>
+      <w:r>
+        <w:rPr>
+          <w:rFonts w:cs="Times New Roman"/>
+          <w:sz w:val="16"/>
+          <w:szCs w:val="16"/>
+        </w:rPr>
+        <w:t>HAMELEON</w:t>
+      </w:r>
+      <w:r>
+        <w:rPr>
+          <w:rFonts w:cs="Times New Roman"/>
+          <w:sz w:val="20"/>
+          <w:szCs w:val="20"/>
+        </w:rPr>
+        <w:t>. Mỗi phương pháp đều có những ưu</w:t>
+      </w:r>
+      <w:r>
+        <w:rPr>
+          <w:rFonts w:cs="Times New Roman"/>
+          <w:sz w:val="20"/>
+          <w:szCs w:val="20"/>
+        </w:rPr>
+        <w:t xml:space="preserve"> điểm và</w:t>
+      </w:r>
+      <w:r>
+        <w:rPr>
+          <w:rFonts w:cs="Times New Roman"/>
+          <w:sz w:val="20"/>
+          <w:szCs w:val="20"/>
+        </w:rPr>
+        <w:t xml:space="preserve"> nhược điểm riêng, được áp dụng tùy vào ngữ cảnh nhất định của bài toán.</w:t>
+      </w:r>
+      <w:r>
+        <w:rPr>
+          <w:rFonts w:cs="Times New Roman"/>
+          <w:sz w:val="20"/>
+          <w:szCs w:val="20"/>
+        </w:rPr>
+        <w:t xml:space="preserve"> </w:t>
+      </w:r>
     </w:p>
     <w:p>
       <w:pPr>
@@ -16648,49 +15319,6 @@
           <w:szCs w:val="20"/>
         </w:rPr>
       </w:pPr>
-      <w:proofErr w:type="gramStart"/>
-      <w:r>
-        <w:rPr>
-          <w:rFonts w:cs="Times New Roman"/>
-          <w:sz w:val="20"/>
-          <w:szCs w:val="20"/>
-        </w:rPr>
-        <w:t>Có ba phương pháp gom nhóm được giới thiệu và thực nghiệm là CLARA, OPTICS và C</w:t>
-      </w:r>
-      <w:r>
-        <w:rPr>
-          <w:rFonts w:cs="Times New Roman"/>
-          <w:sz w:val="16"/>
-          <w:szCs w:val="16"/>
-        </w:rPr>
-        <w:t>HAMELEON</w:t>
-      </w:r>
-      <w:r>
-        <w:rPr>
-          <w:rFonts w:cs="Times New Roman"/>
-          <w:sz w:val="20"/>
-          <w:szCs w:val="20"/>
-        </w:rPr>
-        <w:t>.</w:t>
-      </w:r>
-      <w:proofErr w:type="gramEnd"/>
-      <w:r>
-        <w:rPr>
-          <w:rFonts w:cs="Times New Roman"/>
-          <w:sz w:val="20"/>
-          <w:szCs w:val="20"/>
-        </w:rPr>
-        <w:t xml:space="preserve"> </w:t>
-      </w:r>
-      <w:proofErr w:type="gramStart"/>
-      <w:r>
-        <w:rPr>
-          <w:rFonts w:cs="Times New Roman"/>
-          <w:sz w:val="20"/>
-          <w:szCs w:val="20"/>
-        </w:rPr>
-        <w:t xml:space="preserve">Mỗi phương pháp đều có những ưu nhược điểm </w:t>
-      </w:r>
       <w:r>
         <w:rPr>
           <w:rFonts w:cs="Times New Roman"/>
@@ -16698,16 +15326,15 @@
           <w:szCs w:val="20"/>
         </w:rPr>
         <w:lastRenderedPageBreak/>
-        <w:t>riêng, được áp dụng tùy vào ngữ cảnh nhất định của bài toán.</w:t>
-      </w:r>
-      <w:proofErr w:type="gramEnd"/>
-    </w:p>
-    <w:p>
-      <w:pPr>
-        <w:pStyle w:val="Heading1"/>
-      </w:pPr>
+        <w:t>Trong tương lai, với các điều kiện cho phép, chúng tôi sẽ tiếp tục nghiên cứu và mở rộng bài toán gom nhóm văn bản cho ngôn ngữ tiếng Việt.</w:t>
+      </w:r>
       <w:bookmarkStart w:id="0" w:name="_GoBack"/>
       <w:bookmarkEnd w:id="0"/>
+    </w:p>
+    <w:p>
+      <w:pPr>
+        <w:pStyle w:val="Heading1"/>
+      </w:pPr>
       <w:r>
         <w:t>Lời cảm ơn</w:t>
       </w:r>
@@ -16727,25 +15354,7 @@
           <w:sz w:val="20"/>
           <w:szCs w:val="20"/>
         </w:rPr>
-        <w:t xml:space="preserve">Xin chân thành cảm ơn … đã hỗ trợ chúng tôi trong việc </w:t>
-      </w:r>
-      <w:proofErr w:type="gramStart"/>
-      <w:r>
-        <w:rPr>
-          <w:rFonts w:cs="Times New Roman"/>
-          <w:sz w:val="20"/>
-          <w:szCs w:val="20"/>
-        </w:rPr>
-        <w:t>thu</w:t>
-      </w:r>
-      <w:proofErr w:type="gramEnd"/>
-      <w:r>
-        <w:rPr>
-          <w:rFonts w:cs="Times New Roman"/>
-          <w:sz w:val="20"/>
-          <w:szCs w:val="20"/>
-        </w:rPr>
-        <w:t xml:space="preserve"> thậ</w:t>
+        <w:t>Xin chân thành cảm ơn … đã hỗ trợ chúng tôi trong việc thu thậ</w:t>
       </w:r>
       <w:r>
         <w:rPr>
@@ -16766,19 +15375,18 @@
     </w:p>
     <w:sdt>
       <w:sdtPr>
+        <w:rPr>
+          <w:rFonts w:eastAsiaTheme="minorHAnsi" w:cstheme="minorBidi"/>
+          <w:b w:val="0"/>
+          <w:szCs w:val="22"/>
+        </w:rPr>
         <w:id w:val="-933664751"/>
         <w:docPartObj>
           <w:docPartGallery w:val="Bibliographies"/>
           <w:docPartUnique/>
         </w:docPartObj>
       </w:sdtPr>
-      <w:sdtEndPr>
-        <w:rPr>
-          <w:rFonts w:eastAsiaTheme="minorHAnsi" w:cstheme="minorBidi"/>
-          <w:b w:val="0"/>
-          <w:szCs w:val="22"/>
-        </w:rPr>
-      </w:sdtEndPr>
+      <w:sdtEndPr/>
       <w:sdtContent>
         <w:p>
           <w:pPr>
@@ -16793,6 +15401,7 @@
             <w:id w:val="111145805"/>
             <w:bibliography/>
           </w:sdtPr>
+          <w:sdtEndPr/>
           <w:sdtContent>
             <w:p>
               <w:pPr>
@@ -16828,7 +15437,6 @@
               </w:tblGrid>
               <w:tr>
                 <w:trPr>
-                  <w:divId w:val="2070154807"/>
                   <w:tblCellSpacing w:w="15" w:type="dxa"/>
                 </w:trPr>
                 <w:tc>
@@ -16902,7 +15510,6 @@
               </w:tr>
               <w:tr>
                 <w:trPr>
-                  <w:divId w:val="2070154807"/>
                   <w:tblCellSpacing w:w="15" w:type="dxa"/>
                 </w:trPr>
                 <w:tc>
@@ -16976,7 +15583,6 @@
               </w:tr>
               <w:tr>
                 <w:trPr>
-                  <w:divId w:val="2070154807"/>
                   <w:tblCellSpacing w:w="15" w:type="dxa"/>
                 </w:trPr>
                 <w:tc>
@@ -17032,7 +15638,6 @@
               </w:tr>
               <w:tr>
                 <w:trPr>
-                  <w:divId w:val="2070154807"/>
                   <w:tblCellSpacing w:w="15" w:type="dxa"/>
                 </w:trPr>
                 <w:tc>
@@ -17107,7 +15712,6 @@
             </w:tbl>
             <w:p>
               <w:pPr>
-                <w:divId w:val="2070154807"/>
                 <w:rPr>
                   <w:rFonts w:eastAsia="Times New Roman"/>
                   <w:noProof/>
@@ -21990,546 +20594,6 @@
 </w:styles>
 </file>
 
-<file path=word/glossary/document.xml><?xml version="1.0" encoding="utf-8"?>
-<w:glossaryDocument xmlns:wpc="http://schemas.microsoft.com/office/word/2010/wordprocessingCanvas" xmlns:mc="http://schemas.openxmlformats.org/markup-compatibility/2006" xmlns:o="urn:schemas-microsoft-com:office:office" xmlns:r="http://schemas.openxmlformats.org/officeDocument/2006/relationships" xmlns:m="http://schemas.openxmlformats.org/officeDocument/2006/math" xmlns:v="urn:schemas-microsoft-com:vml" xmlns:wp14="http://schemas.microsoft.com/office/word/2010/wordprocessingDrawing" xmlns:wp="http://schemas.openxmlformats.org/drawingml/2006/wordprocessingDrawing" xmlns:w10="urn:schemas-microsoft-com:office:word" xmlns:w="http://schemas.openxmlformats.org/wordprocessingml/2006/main" xmlns:w14="http://schemas.microsoft.com/office/word/2010/wordml" xmlns:wpg="http://schemas.microsoft.com/office/word/2010/wordprocessingGroup" xmlns:wpi="http://schemas.microsoft.com/office/word/2010/wordprocessingInk" xmlns:wne="http://schemas.microsoft.com/office/word/2006/wordml" xmlns:wps="http://schemas.microsoft.com/office/word/2010/wordprocessingShape" mc:Ignorable="w14 wp14"/>
-</file>
-
-<file path=word/glossary/fontTable.xml><?xml version="1.0" encoding="utf-8"?>
-<w:fonts xmlns:mc="http://schemas.openxmlformats.org/markup-compatibility/2006" xmlns:r="http://schemas.openxmlformats.org/officeDocument/2006/relationships" xmlns:w="http://schemas.openxmlformats.org/wordprocessingml/2006/main" xmlns:w14="http://schemas.microsoft.com/office/word/2010/wordml" mc:Ignorable="w14">
-  <w:font w:name="Times New Roman">
-    <w:panose1 w:val="02020603050405020304"/>
-    <w:charset w:val="00"/>
-    <w:family w:val="roman"/>
-    <w:pitch w:val="variable"/>
-    <w:sig w:usb0="E0002AFF" w:usb1="C0007841" w:usb2="00000009" w:usb3="00000000" w:csb0="000001FF" w:csb1="00000000"/>
-  </w:font>
-  <w:font w:name="Courier New">
-    <w:panose1 w:val="02070309020205020404"/>
-    <w:charset w:val="00"/>
-    <w:family w:val="modern"/>
-    <w:pitch w:val="fixed"/>
-    <w:sig w:usb0="E0002AFF" w:usb1="C0007843" w:usb2="00000009" w:usb3="00000000" w:csb0="000001FF" w:csb1="00000000"/>
-  </w:font>
-  <w:font w:name="Wingdings">
-    <w:panose1 w:val="05000000000000000000"/>
-    <w:charset w:val="02"/>
-    <w:family w:val="auto"/>
-    <w:pitch w:val="variable"/>
-    <w:sig w:usb0="00000000" w:usb1="10000000" w:usb2="00000000" w:usb3="00000000" w:csb0="80000000" w:csb1="00000000"/>
-  </w:font>
-  <w:font w:name="Symbol">
-    <w:panose1 w:val="05050102010706020507"/>
-    <w:charset w:val="02"/>
-    <w:family w:val="roman"/>
-    <w:pitch w:val="variable"/>
-    <w:sig w:usb0="00000000" w:usb1="10000000" w:usb2="00000000" w:usb3="00000000" w:csb0="80000000" w:csb1="00000000"/>
-  </w:font>
-  <w:font w:name="Calibri">
-    <w:panose1 w:val="020F0502020204030204"/>
-    <w:charset w:val="00"/>
-    <w:family w:val="swiss"/>
-    <w:pitch w:val="variable"/>
-    <w:sig w:usb0="E00002FF" w:usb1="4000ACFF" w:usb2="00000001" w:usb3="00000000" w:csb0="0000019F" w:csb1="00000000"/>
-  </w:font>
-  <w:font w:name="Tahoma">
-    <w:panose1 w:val="020B0604030504040204"/>
-    <w:charset w:val="00"/>
-    <w:family w:val="swiss"/>
-    <w:pitch w:val="variable"/>
-    <w:sig w:usb0="E1002EFF" w:usb1="C000605B" w:usb2="00000029" w:usb3="00000000" w:csb0="000101FF" w:csb1="00000000"/>
-  </w:font>
-  <w:font w:name="MS Mincho">
-    <w:altName w:val="ＭＳ 明朝"/>
-    <w:panose1 w:val="02020609040205080304"/>
-    <w:charset w:val="80"/>
-    <w:family w:val="modern"/>
-    <w:pitch w:val="fixed"/>
-    <w:sig w:usb0="E00002FF" w:usb1="6AC7FDFB" w:usb2="00000012" w:usb3="00000000" w:csb0="0002009F" w:csb1="00000000"/>
-  </w:font>
-  <w:font w:name="Meiryo">
-    <w:panose1 w:val="020B0604030504040204"/>
-    <w:charset w:val="80"/>
-    <w:family w:val="swiss"/>
-    <w:pitch w:val="variable"/>
-    <w:sig w:usb0="E10102FF" w:usb1="EAC7FFFF" w:usb2="00010012" w:usb3="00000000" w:csb0="0002009F" w:csb1="00000000"/>
-  </w:font>
-  <w:font w:name="Malgun Gothic">
-    <w:panose1 w:val="020B0503020000020004"/>
-    <w:charset w:val="81"/>
-    <w:family w:val="swiss"/>
-    <w:pitch w:val="variable"/>
-    <w:sig w:usb0="900002AF" w:usb1="09D77CFB" w:usb2="00000012" w:usb3="00000000" w:csb0="00080001" w:csb1="00000000"/>
-  </w:font>
-  <w:font w:name="Cambria Math">
-    <w:panose1 w:val="02040503050406030204"/>
-    <w:charset w:val="00"/>
-    <w:family w:val="roman"/>
-    <w:pitch w:val="variable"/>
-    <w:sig w:usb0="E00002FF" w:usb1="420024FF" w:usb2="00000000" w:usb3="00000000" w:csb0="0000019F" w:csb1="00000000"/>
-  </w:font>
-  <w:font w:name="Calibri Light">
-    <w:panose1 w:val="020F0302020204030204"/>
-    <w:charset w:val="00"/>
-    <w:family w:val="swiss"/>
-    <w:pitch w:val="variable"/>
-    <w:sig w:usb0="A00002EF" w:usb1="4000207B" w:usb2="00000000" w:usb3="00000000" w:csb0="0000019F" w:csb1="00000000"/>
-  </w:font>
-  <w:font w:name="Cambria">
-    <w:panose1 w:val="02040503050406030204"/>
-    <w:charset w:val="00"/>
-    <w:family w:val="roman"/>
-    <w:pitch w:val="variable"/>
-    <w:sig w:usb0="E00002FF" w:usb1="400004FF" w:usb2="00000000" w:usb3="00000000" w:csb0="0000019F" w:csb1="00000000"/>
-  </w:font>
-</w:fonts>
-</file>
-
-<file path=word/glossary/settings.xml><?xml version="1.0" encoding="utf-8"?>
-<w:settings xmlns:mc="http://schemas.openxmlformats.org/markup-compatibility/2006" xmlns:o="urn:schemas-microsoft-com:office:office" xmlns:r="http://schemas.openxmlformats.org/officeDocument/2006/relationships" xmlns:m="http://schemas.openxmlformats.org/officeDocument/2006/math" xmlns:v="urn:schemas-microsoft-com:vml" xmlns:w10="urn:schemas-microsoft-com:office:word" xmlns:w="http://schemas.openxmlformats.org/wordprocessingml/2006/main" xmlns:w14="http://schemas.microsoft.com/office/word/2010/wordml" xmlns:sl="http://schemas.openxmlformats.org/schemaLibrary/2006/main" mc:Ignorable="w14">
-  <w:view w:val="normal"/>
-  <w:defaultTabStop w:val="720"/>
-  <w:characterSpacingControl w:val="doNotCompress"/>
-  <w:compat>
-    <w:useFELayout/>
-    <w:compatSetting w:name="compatibilityMode" w:uri="http://schemas.microsoft.com/office/word" w:val="14"/>
-    <w:compatSetting w:name="overrideTableStyleFontSizeAndJustification" w:uri="http://schemas.microsoft.com/office/word" w:val="1"/>
-    <w:compatSetting w:name="enableOpenTypeFeatures" w:uri="http://schemas.microsoft.com/office/word" w:val="1"/>
-    <w:compatSetting w:name="doNotFlipMirrorIndents" w:uri="http://schemas.microsoft.com/office/word" w:val="1"/>
-  </w:compat>
-  <w:rsids>
-    <w:rsidRoot w:val="00DC51E2"/>
-    <w:rsid w:val="001B26D9"/>
-    <w:rsid w:val="00473F0D"/>
-    <w:rsid w:val="00DC51E2"/>
-    <w:rsid w:val="00F01D25"/>
-  </w:rsids>
-  <m:mathPr>
-    <m:mathFont m:val="Cambria Math"/>
-    <m:brkBin m:val="before"/>
-    <m:brkBinSub m:val="--"/>
-    <m:smallFrac m:val="0"/>
-    <m:dispDef/>
-    <m:lMargin m:val="0"/>
-    <m:rMargin m:val="0"/>
-    <m:defJc m:val="centerGroup"/>
-    <m:wrapIndent m:val="1440"/>
-    <m:intLim m:val="subSup"/>
-    <m:naryLim m:val="undOvr"/>
-  </m:mathPr>
-  <w:themeFontLang w:val="en-US"/>
-  <w:clrSchemeMapping w:bg1="light1" w:t1="dark1" w:bg2="light2" w:t2="dark2" w:accent1="accent1" w:accent2="accent2" w:accent3="accent3" w:accent4="accent4" w:accent5="accent5" w:accent6="accent6" w:hyperlink="hyperlink" w:followedHyperlink="followedHyperlink"/>
-  <w:decimalSymbol w:val="."/>
-  <w:listSeparator w:val=","/>
-</w:settings>
-</file>
-
-<file path=word/glossary/styles.xml><?xml version="1.0" encoding="utf-8"?>
-<w:styles xmlns:mc="http://schemas.openxmlformats.org/markup-compatibility/2006" xmlns:r="http://schemas.openxmlformats.org/officeDocument/2006/relationships" xmlns:w="http://schemas.openxmlformats.org/wordprocessingml/2006/main" xmlns:w14="http://schemas.microsoft.com/office/word/2010/wordml" mc:Ignorable="w14">
-  <w:docDefaults>
-    <w:rPrDefault>
-      <w:rPr>
-        <w:rFonts w:asciiTheme="minorHAnsi" w:eastAsiaTheme="minorEastAsia" w:hAnsiTheme="minorHAnsi" w:cstheme="minorBidi"/>
-        <w:sz w:val="22"/>
-        <w:szCs w:val="22"/>
-        <w:lang w:val="en-US" w:eastAsia="en-US" w:bidi="ar-SA"/>
-      </w:rPr>
-    </w:rPrDefault>
-    <w:pPrDefault>
-      <w:pPr>
-        <w:spacing w:after="200" w:line="276" w:lineRule="auto"/>
-      </w:pPr>
-    </w:pPrDefault>
-  </w:docDefaults>
-  <w:latentStyles w:defLockedState="0" w:defUIPriority="99" w:defSemiHidden="1" w:defUnhideWhenUsed="1" w:defQFormat="0" w:count="267">
-    <w:lsdException w:name="Normal" w:semiHidden="0" w:uiPriority="0" w:unhideWhenUsed="0" w:qFormat="1"/>
-    <w:lsdException w:name="heading 1" w:semiHidden="0" w:uiPriority="9" w:unhideWhenUsed="0" w:qFormat="1"/>
-    <w:lsdException w:name="heading 2" w:uiPriority="9" w:qFormat="1"/>
-    <w:lsdException w:name="heading 3" w:uiPriority="9" w:qFormat="1"/>
-    <w:lsdException w:name="heading 4" w:uiPriority="9" w:qFormat="1"/>
-    <w:lsdException w:name="heading 5" w:uiPriority="9" w:qFormat="1"/>
-    <w:lsdException w:name="heading 6" w:uiPriority="9" w:qFormat="1"/>
-    <w:lsdException w:name="heading 7" w:uiPriority="9" w:qFormat="1"/>
-    <w:lsdException w:name="heading 8" w:uiPriority="9" w:qFormat="1"/>
-    <w:lsdException w:name="heading 9" w:uiPriority="9" w:qFormat="1"/>
-    <w:lsdException w:name="toc 1" w:uiPriority="39"/>
-    <w:lsdException w:name="toc 2" w:uiPriority="39"/>
-    <w:lsdException w:name="toc 3" w:uiPriority="39"/>
-    <w:lsdException w:name="toc 4" w:uiPriority="39"/>
-    <w:lsdException w:name="toc 5" w:uiPriority="39"/>
-    <w:lsdException w:name="toc 6" w:uiPriority="39"/>
-    <w:lsdException w:name="toc 7" w:uiPriority="39"/>
-    <w:lsdException w:name="toc 8" w:uiPriority="39"/>
-    <w:lsdException w:name="toc 9" w:uiPriority="39"/>
-    <w:lsdException w:name="caption" w:uiPriority="35" w:qFormat="1"/>
-    <w:lsdException w:name="Title" w:semiHidden="0" w:uiPriority="10" w:unhideWhenUsed="0" w:qFormat="1"/>
-    <w:lsdException w:name="Default Paragraph Font" w:uiPriority="1"/>
-    <w:lsdException w:name="Subtitle" w:semiHidden="0" w:uiPriority="11" w:unhideWhenUsed="0" w:qFormat="1"/>
-    <w:lsdException w:name="Strong" w:semiHidden="0" w:uiPriority="22" w:unhideWhenUsed="0" w:qFormat="1"/>
-    <w:lsdException w:name="Emphasis" w:semiHidden="0" w:uiPriority="20" w:unhideWhenUsed="0" w:qFormat="1"/>
-    <w:lsdException w:name="Table Grid" w:semiHidden="0" w:uiPriority="59" w:unhideWhenUsed="0"/>
-    <w:lsdException w:name="Placeholder Text" w:unhideWhenUsed="0"/>
-    <w:lsdException w:name="No Spacing" w:semiHidden="0" w:uiPriority="1" w:unhideWhenUsed="0" w:qFormat="1"/>
-    <w:lsdException w:name="Light Shading" w:semiHidden="0" w:uiPriority="60" w:unhideWhenUsed="0"/>
-    <w:lsdException w:name="Light List" w:semiHidden="0" w:uiPriority="61" w:unhideWhenUsed="0"/>
-    <w:lsdException w:name="Light Grid" w:semiHidden="0" w:uiPriority="62" w:unhideWhenUsed="0"/>
-    <w:lsdException w:name="Medium Shading 1" w:semiHidden="0" w:uiPriority="63" w:unhideWhenUsed="0"/>
-    <w:lsdException w:name="Medium Shading 2" w:semiHidden="0" w:uiPriority="64" w:unhideWhenUsed="0"/>
-    <w:lsdException w:name="Medium List 1" w:semiHidden="0" w:uiPriority="65" w:unhideWhenUsed="0"/>
-    <w:lsdException w:name="Medium List 2" w:semiHidden="0" w:uiPriority="66" w:unhideWhenUsed="0"/>
-    <w:lsdException w:name="Medium Grid 1" w:semiHidden="0" w:uiPriority="67" w:unhideWhenUsed="0"/>
-    <w:lsdException w:name="Medium Grid 2" w:semiHidden="0" w:uiPriority="68" w:unhideWhenUsed="0"/>
-    <w:lsdException w:name="Medium Grid 3" w:semiHidden="0" w:uiPriority="69" w:unhideWhenUsed="0"/>
-    <w:lsdException w:name="Dark List" w:semiHidden="0" w:uiPriority="70" w:unhideWhenUsed="0"/>
-    <w:lsdException w:name="Colorful Shading" w:semiHidden="0" w:uiPriority="71" w:unhideWhenUsed="0"/>
-    <w:lsdException w:name="Colorful List" w:semiHidden="0" w:uiPriority="72" w:unhideWhenUsed="0"/>
-    <w:lsdException w:name="Colorful Grid" w:semiHidden="0" w:uiPriority="73" w:unhideWhenUsed="0"/>
-    <w:lsdException w:name="Light Shading Accent 1" w:semiHidden="0" w:uiPriority="60" w:unhideWhenUsed="0"/>
-    <w:lsdException w:name="Light List Accent 1" w:semiHidden="0" w:uiPriority="61" w:unhideWhenUsed="0"/>
-    <w:lsdException w:name="Light Grid Accent 1" w:semiHidden="0" w:uiPriority="62" w:unhideWhenUsed="0"/>
-    <w:lsdException w:name="Medium Shading 1 Accent 1" w:semiHidden="0" w:uiPriority="63" w:unhideWhenUsed="0"/>
-    <w:lsdException w:name="Medium Shading 2 Accent 1" w:semiHidden="0" w:uiPriority="64" w:unhideWhenUsed="0"/>
-    <w:lsdException w:name="Medium List 1 Accent 1" w:semiHidden="0" w:uiPriority="65" w:unhideWhenUsed="0"/>
-    <w:lsdException w:name="Revision" w:unhideWhenUsed="0"/>
-    <w:lsdException w:name="List Paragraph" w:semiHidden="0" w:uiPriority="34" w:unhideWhenUsed="0" w:qFormat="1"/>
-    <w:lsdException w:name="Quote" w:semiHidden="0" w:uiPriority="29" w:unhideWhenUsed="0" w:qFormat="1"/>
-    <w:lsdException w:name="Intense Quote" w:semiHidden="0" w:uiPriority="30" w:unhideWhenUsed="0" w:qFormat="1"/>
-    <w:lsdException w:name="Medium List 2 Accent 1" w:semiHidden="0" w:uiPriority="66" w:unhideWhenUsed="0"/>
-    <w:lsdException w:name="Medium Grid 1 Accent 1" w:semiHidden="0" w:uiPriority="67" w:unhideWhenUsed="0"/>
-    <w:lsdException w:name="Medium Grid 2 Accent 1" w:semiHidden="0" w:uiPriority="68" w:unhideWhenUsed="0"/>
-    <w:lsdException w:name="Medium Grid 3 Accent 1" w:semiHidden="0" w:uiPriority="69" w:unhideWhenUsed="0"/>
-    <w:lsdException w:name="Dark List Accent 1" w:semiHidden="0" w:uiPriority="70" w:unhideWhenUsed="0"/>
-    <w:lsdException w:name="Colorful Shading Accent 1" w:semiHidden="0" w:uiPriority="71" w:unhideWhenUsed="0"/>
-    <w:lsdException w:name="Colorful List Accent 1" w:semiHidden="0" w:uiPriority="72" w:unhideWhenUsed="0"/>
-    <w:lsdException w:name="Colorful Grid Accent 1" w:semiHidden="0" w:uiPriority="73" w:unhideWhenUsed="0"/>
-    <w:lsdException w:name="Light Shading Accent 2" w:semiHidden="0" w:uiPriority="60" w:unhideWhenUsed="0"/>
-    <w:lsdException w:name="Light List Accent 2" w:semiHidden="0" w:uiPriority="61" w:unhideWhenUsed="0"/>
-    <w:lsdException w:name="Light Grid Accent 2" w:semiHidden="0" w:uiPriority="62" w:unhideWhenUsed="0"/>
-    <w:lsdException w:name="Medium Shading 1 Accent 2" w:semiHidden="0" w:uiPriority="63" w:unhideWhenUsed="0"/>
-    <w:lsdException w:name="Medium Shading 2 Accent 2" w:semiHidden="0" w:uiPriority="64" w:unhideWhenUsed="0"/>
-    <w:lsdException w:name="Medium List 1 Accent 2" w:semiHidden="0" w:uiPriority="65" w:unhideWhenUsed="0"/>
-    <w:lsdException w:name="Medium List 2 Accent 2" w:semiHidden="0" w:uiPriority="66" w:unhideWhenUsed="0"/>
-    <w:lsdException w:name="Medium Grid 1 Accent 2" w:semiHidden="0" w:uiPriority="67" w:unhideWhenUsed="0"/>
-    <w:lsdException w:name="Medium Grid 2 Accent 2" w:semiHidden="0" w:uiPriority="68" w:unhideWhenUsed="0"/>
-    <w:lsdException w:name="Medium Grid 3 Accent 2" w:semiHidden="0" w:uiPriority="69" w:unhideWhenUsed="0"/>
-    <w:lsdException w:name="Dark List Accent 2" w:semiHidden="0" w:uiPriority="70" w:unhideWhenUsed="0"/>
-    <w:lsdException w:name="Colorful Shading Accent 2" w:semiHidden="0" w:uiPriority="71" w:unhideWhenUsed="0"/>
-    <w:lsdException w:name="Colorful List Accent 2" w:semiHidden="0" w:uiPriority="72" w:unhideWhenUsed="0"/>
-    <w:lsdException w:name="Colorful Grid Accent 2" w:semiHidden="0" w:uiPriority="73" w:unhideWhenUsed="0"/>
-    <w:lsdException w:name="Light Shading Accent 3" w:semiHidden="0" w:uiPriority="60" w:unhideWhenUsed="0"/>
-    <w:lsdException w:name="Light List Accent 3" w:semiHidden="0" w:uiPriority="61" w:unhideWhenUsed="0"/>
-    <w:lsdException w:name="Light Grid Accent 3" w:semiHidden="0" w:uiPriority="62" w:unhideWhenUsed="0"/>
-    <w:lsdException w:name="Medium Shading 1 Accent 3" w:semiHidden="0" w:uiPriority="63" w:unhideWhenUsed="0"/>
-    <w:lsdException w:name="Medium Shading 2 Accent 3" w:semiHidden="0" w:uiPriority="64" w:unhideWhenUsed="0"/>
-    <w:lsdException w:name="Medium List 1 Accent 3" w:semiHidden="0" w:uiPriority="65" w:unhideWhenUsed="0"/>
-    <w:lsdException w:name="Medium List 2 Accent 3" w:semiHidden="0" w:uiPriority="66" w:unhideWhenUsed="0"/>
-    <w:lsdException w:name="Medium Grid 1 Accent 3" w:semiHidden="0" w:uiPriority="67" w:unhideWhenUsed="0"/>
-    <w:lsdException w:name="Medium Grid 2 Accent 3" w:semiHidden="0" w:uiPriority="68" w:unhideWhenUsed="0"/>
-    <w:lsdException w:name="Medium Grid 3 Accent 3" w:semiHidden="0" w:uiPriority="69" w:unhideWhenUsed="0"/>
-    <w:lsdException w:name="Dark List Accent 3" w:semiHidden="0" w:uiPriority="70" w:unhideWhenUsed="0"/>
-    <w:lsdException w:name="Colorful Shading Accent 3" w:semiHidden="0" w:uiPriority="71" w:unhideWhenUsed="0"/>
-    <w:lsdException w:name="Colorful List Accent 3" w:semiHidden="0" w:uiPriority="72" w:unhideWhenUsed="0"/>
-    <w:lsdException w:name="Colorful Grid Accent 3" w:semiHidden="0" w:uiPriority="73" w:unhideWhenUsed="0"/>
-    <w:lsdException w:name="Light Shading Accent 4" w:semiHidden="0" w:uiPriority="60" w:unhideWhenUsed="0"/>
-    <w:lsdException w:name="Light List Accent 4" w:semiHidden="0" w:uiPriority="61" w:unhideWhenUsed="0"/>
-    <w:lsdException w:name="Light Grid Accent 4" w:semiHidden="0" w:uiPriority="62" w:unhideWhenUsed="0"/>
-    <w:lsdException w:name="Medium Shading 1 Accent 4" w:semiHidden="0" w:uiPriority="63" w:unhideWhenUsed="0"/>
-    <w:lsdException w:name="Medium Shading 2 Accent 4" w:semiHidden="0" w:uiPriority="64" w:unhideWhenUsed="0"/>
-    <w:lsdException w:name="Medium List 1 Accent 4" w:semiHidden="0" w:uiPriority="65" w:unhideWhenUsed="0"/>
-    <w:lsdException w:name="Medium List 2 Accent 4" w:semiHidden="0" w:uiPriority="66" w:unhideWhenUsed="0"/>
-    <w:lsdException w:name="Medium Grid 1 Accent 4" w:semiHidden="0" w:uiPriority="67" w:unhideWhenUsed="0"/>
-    <w:lsdException w:name="Medium Grid 2 Accent 4" w:semiHidden="0" w:uiPriority="68" w:unhideWhenUsed="0"/>
-    <w:lsdException w:name="Medium Grid 3 Accent 4" w:semiHidden="0" w:uiPriority="69" w:unhideWhenUsed="0"/>
-    <w:lsdException w:name="Dark List Accent 4" w:semiHidden="0" w:uiPriority="70" w:unhideWhenUsed="0"/>
-    <w:lsdException w:name="Colorful Shading Accent 4" w:semiHidden="0" w:uiPriority="71" w:unhideWhenUsed="0"/>
-    <w:lsdException w:name="Colorful List Accent 4" w:semiHidden="0" w:uiPriority="72" w:unhideWhenUsed="0"/>
-    <w:lsdException w:name="Colorful Grid Accent 4" w:semiHidden="0" w:uiPriority="73" w:unhideWhenUsed="0"/>
-    <w:lsdException w:name="Light Shading Accent 5" w:semiHidden="0" w:uiPriority="60" w:unhideWhenUsed="0"/>
-    <w:lsdException w:name="Light List Accent 5" w:semiHidden="0" w:uiPriority="61" w:unhideWhenUsed="0"/>
-    <w:lsdException w:name="Light Grid Accent 5" w:semiHidden="0" w:uiPriority="62" w:unhideWhenUsed="0"/>
-    <w:lsdException w:name="Medium Shading 1 Accent 5" w:semiHidden="0" w:uiPriority="63" w:unhideWhenUsed="0"/>
-    <w:lsdException w:name="Medium Shading 2 Accent 5" w:semiHidden="0" w:uiPriority="64" w:unhideWhenUsed="0"/>
-    <w:lsdException w:name="Medium List 1 Accent 5" w:semiHidden="0" w:uiPriority="65" w:unhideWhenUsed="0"/>
-    <w:lsdException w:name="Medium List 2 Accent 5" w:semiHidden="0" w:uiPriority="66" w:unhideWhenUsed="0"/>
-    <w:lsdException w:name="Medium Grid 1 Accent 5" w:semiHidden="0" w:uiPriority="67" w:unhideWhenUsed="0"/>
-    <w:lsdException w:name="Medium Grid 2 Accent 5" w:semiHidden="0" w:uiPriority="68" w:unhideWhenUsed="0"/>
-    <w:lsdException w:name="Medium Grid 3 Accent 5" w:semiHidden="0" w:uiPriority="69" w:unhideWhenUsed="0"/>
-    <w:lsdException w:name="Dark List Accent 5" w:semiHidden="0" w:uiPriority="70" w:unhideWhenUsed="0"/>
-    <w:lsdException w:name="Colorful Shading Accent 5" w:semiHidden="0" w:uiPriority="71" w:unhideWhenUsed="0"/>
-    <w:lsdException w:name="Colorful List Accent 5" w:semiHidden="0" w:uiPriority="72" w:unhideWhenUsed="0"/>
-    <w:lsdException w:name="Colorful Grid Accent 5" w:semiHidden="0" w:uiPriority="73" w:unhideWhenUsed="0"/>
-    <w:lsdException w:name="Light Shading Accent 6" w:semiHidden="0" w:uiPriority="60" w:unhideWhenUsed="0"/>
-    <w:lsdException w:name="Light List Accent 6" w:semiHidden="0" w:uiPriority="61" w:unhideWhenUsed="0"/>
-    <w:lsdException w:name="Light Grid Accent 6" w:semiHidden="0" w:uiPriority="62" w:unhideWhenUsed="0"/>
-    <w:lsdException w:name="Medium Shading 1 Accent 6" w:semiHidden="0" w:uiPriority="63" w:unhideWhenUsed="0"/>
-    <w:lsdException w:name="Medium Shading 2 Accent 6" w:semiHidden="0" w:uiPriority="64" w:unhideWhenUsed="0"/>
-    <w:lsdException w:name="Medium List 1 Accent 6" w:semiHidden="0" w:uiPriority="65" w:unhideWhenUsed="0"/>
-    <w:lsdException w:name="Medium List 2 Accent 6" w:semiHidden="0" w:uiPriority="66" w:unhideWhenUsed="0"/>
-    <w:lsdException w:name="Medium Grid 1 Accent 6" w:semiHidden="0" w:uiPriority="67" w:unhideWhenUsed="0"/>
-    <w:lsdException w:name="Medium Grid 2 Accent 6" w:semiHidden="0" w:uiPriority="68" w:unhideWhenUsed="0"/>
-    <w:lsdException w:name="Medium Grid 3 Accent 6" w:semiHidden="0" w:uiPriority="69" w:unhideWhenUsed="0"/>
-    <w:lsdException w:name="Dark List Accent 6" w:semiHidden="0" w:uiPriority="70" w:unhideWhenUsed="0"/>
-    <w:lsdException w:name="Colorful Shading Accent 6" w:semiHidden="0" w:uiPriority="71" w:unhideWhenUsed="0"/>
-    <w:lsdException w:name="Colorful List Accent 6" w:semiHidden="0" w:uiPriority="72" w:unhideWhenUsed="0"/>
-    <w:lsdException w:name="Colorful Grid Accent 6" w:semiHidden="0" w:uiPriority="73" w:unhideWhenUsed="0"/>
-    <w:lsdException w:name="Subtle Emphasis" w:semiHidden="0" w:uiPriority="19" w:unhideWhenUsed="0" w:qFormat="1"/>
-    <w:lsdException w:name="Intense Emphasis" w:semiHidden="0" w:uiPriority="21" w:unhideWhenUsed="0" w:qFormat="1"/>
-    <w:lsdException w:name="Subtle Reference" w:semiHidden="0" w:uiPriority="31" w:unhideWhenUsed="0" w:qFormat="1"/>
-    <w:lsdException w:name="Intense Reference" w:semiHidden="0" w:uiPriority="32" w:unhideWhenUsed="0" w:qFormat="1"/>
-    <w:lsdException w:name="Book Title" w:semiHidden="0" w:uiPriority="33" w:unhideWhenUsed="0" w:qFormat="1"/>
-    <w:lsdException w:name="Bibliography" w:uiPriority="37"/>
-    <w:lsdException w:name="TOC Heading" w:uiPriority="39" w:qFormat="1"/>
-  </w:latentStyles>
-  <w:style w:type="paragraph" w:default="1" w:styleId="Normal">
-    <w:name w:val="Normal"/>
-    <w:qFormat/>
-  </w:style>
-  <w:style w:type="character" w:default="1" w:styleId="DefaultParagraphFont">
-    <w:name w:val="Default Paragraph Font"/>
-    <w:uiPriority w:val="1"/>
-    <w:semiHidden/>
-    <w:unhideWhenUsed/>
-  </w:style>
-  <w:style w:type="table" w:default="1" w:styleId="TableNormal">
-    <w:name w:val="Normal Table"/>
-    <w:uiPriority w:val="99"/>
-    <w:semiHidden/>
-    <w:unhideWhenUsed/>
-    <w:tblPr>
-      <w:tblInd w:w="0" w:type="dxa"/>
-      <w:tblCellMar>
-        <w:top w:w="0" w:type="dxa"/>
-        <w:left w:w="108" w:type="dxa"/>
-        <w:bottom w:w="0" w:type="dxa"/>
-        <w:right w:w="108" w:type="dxa"/>
-      </w:tblCellMar>
-    </w:tblPr>
-  </w:style>
-  <w:style w:type="numbering" w:default="1" w:styleId="NoList">
-    <w:name w:val="No List"/>
-    <w:uiPriority w:val="99"/>
-    <w:semiHidden/>
-    <w:unhideWhenUsed/>
-  </w:style>
-  <w:style w:type="character" w:styleId="PlaceholderText">
-    <w:name w:val="Placeholder Text"/>
-    <w:basedOn w:val="DefaultParagraphFont"/>
-    <w:uiPriority w:val="99"/>
-    <w:semiHidden/>
-    <w:rsid w:val="00473F0D"/>
-    <w:rPr>
-      <w:color w:val="808080"/>
-    </w:rPr>
-  </w:style>
-</w:styles>
-</file>
-
-<file path=word/glossary/stylesWithEffects.xml><?xml version="1.0" encoding="utf-8"?>
-<w:styles xmlns:wpc="http://schemas.microsoft.com/office/word/2010/wordprocessingCanvas" xmlns:mc="http://schemas.openxmlformats.org/markup-compatibility/2006" xmlns:o="urn:schemas-microsoft-com:office:office" xmlns:r="http://schemas.openxmlformats.org/officeDocument/2006/relationships" xmlns:m="http://schemas.openxmlformats.org/officeDocument/2006/math" xmlns:v="urn:schemas-microsoft-com:vml" xmlns:wp14="http://schemas.microsoft.com/office/word/2010/wordprocessingDrawing" xmlns:wp="http://schemas.openxmlformats.org/drawingml/2006/wordprocessingDrawing" xmlns:w10="urn:schemas-microsoft-com:office:word" xmlns:w="http://schemas.openxmlformats.org/wordprocessingml/2006/main" xmlns:w14="http://schemas.microsoft.com/office/word/2010/wordml" xmlns:wpg="http://schemas.microsoft.com/office/word/2010/wordprocessingGroup" xmlns:wpi="http://schemas.microsoft.com/office/word/2010/wordprocessingInk" xmlns:wne="http://schemas.microsoft.com/office/word/2006/wordml" xmlns:wps="http://schemas.microsoft.com/office/word/2010/wordprocessingShape" mc:Ignorable="w14 wp14">
-  <w:docDefaults>
-    <w:rPrDefault>
-      <w:rPr>
-        <w:rFonts w:asciiTheme="minorHAnsi" w:eastAsiaTheme="minorEastAsia" w:hAnsiTheme="minorHAnsi" w:cstheme="minorBidi"/>
-        <w:sz w:val="22"/>
-        <w:szCs w:val="22"/>
-        <w:lang w:val="en-US" w:eastAsia="en-US" w:bidi="ar-SA"/>
-      </w:rPr>
-    </w:rPrDefault>
-    <w:pPrDefault>
-      <w:pPr>
-        <w:spacing w:after="200" w:line="276" w:lineRule="auto"/>
-      </w:pPr>
-    </w:pPrDefault>
-  </w:docDefaults>
-  <w:latentStyles w:defLockedState="0" w:defUIPriority="99" w:defSemiHidden="1" w:defUnhideWhenUsed="1" w:defQFormat="0" w:count="267">
-    <w:lsdException w:name="Normal" w:semiHidden="0" w:uiPriority="0" w:unhideWhenUsed="0" w:qFormat="1"/>
-    <w:lsdException w:name="heading 1" w:semiHidden="0" w:uiPriority="9" w:unhideWhenUsed="0" w:qFormat="1"/>
-    <w:lsdException w:name="heading 2" w:uiPriority="9" w:qFormat="1"/>
-    <w:lsdException w:name="heading 3" w:uiPriority="9" w:qFormat="1"/>
-    <w:lsdException w:name="heading 4" w:uiPriority="9" w:qFormat="1"/>
-    <w:lsdException w:name="heading 5" w:uiPriority="9" w:qFormat="1"/>
-    <w:lsdException w:name="heading 6" w:uiPriority="9" w:qFormat="1"/>
-    <w:lsdException w:name="heading 7" w:uiPriority="9" w:qFormat="1"/>
-    <w:lsdException w:name="heading 8" w:uiPriority="9" w:qFormat="1"/>
-    <w:lsdException w:name="heading 9" w:uiPriority="9" w:qFormat="1"/>
-    <w:lsdException w:name="toc 1" w:uiPriority="39"/>
-    <w:lsdException w:name="toc 2" w:uiPriority="39"/>
-    <w:lsdException w:name="toc 3" w:uiPriority="39"/>
-    <w:lsdException w:name="toc 4" w:uiPriority="39"/>
-    <w:lsdException w:name="toc 5" w:uiPriority="39"/>
-    <w:lsdException w:name="toc 6" w:uiPriority="39"/>
-    <w:lsdException w:name="toc 7" w:uiPriority="39"/>
-    <w:lsdException w:name="toc 8" w:uiPriority="39"/>
-    <w:lsdException w:name="toc 9" w:uiPriority="39"/>
-    <w:lsdException w:name="caption" w:uiPriority="35" w:qFormat="1"/>
-    <w:lsdException w:name="Title" w:semiHidden="0" w:uiPriority="10" w:unhideWhenUsed="0" w:qFormat="1"/>
-    <w:lsdException w:name="Default Paragraph Font" w:uiPriority="1"/>
-    <w:lsdException w:name="Subtitle" w:semiHidden="0" w:uiPriority="11" w:unhideWhenUsed="0" w:qFormat="1"/>
-    <w:lsdException w:name="Strong" w:semiHidden="0" w:uiPriority="22" w:unhideWhenUsed="0" w:qFormat="1"/>
-    <w:lsdException w:name="Emphasis" w:semiHidden="0" w:uiPriority="20" w:unhideWhenUsed="0" w:qFormat="1"/>
-    <w:lsdException w:name="Table Grid" w:semiHidden="0" w:uiPriority="59" w:unhideWhenUsed="0"/>
-    <w:lsdException w:name="Placeholder Text" w:unhideWhenUsed="0"/>
-    <w:lsdException w:name="No Spacing" w:semiHidden="0" w:uiPriority="1" w:unhideWhenUsed="0" w:qFormat="1"/>
-    <w:lsdException w:name="Light Shading" w:semiHidden="0" w:uiPriority="60" w:unhideWhenUsed="0"/>
-    <w:lsdException w:name="Light List" w:semiHidden="0" w:uiPriority="61" w:unhideWhenUsed="0"/>
-    <w:lsdException w:name="Light Grid" w:semiHidden="0" w:uiPriority="62" w:unhideWhenUsed="0"/>
-    <w:lsdException w:name="Medium Shading 1" w:semiHidden="0" w:uiPriority="63" w:unhideWhenUsed="0"/>
-    <w:lsdException w:name="Medium Shading 2" w:semiHidden="0" w:uiPriority="64" w:unhideWhenUsed="0"/>
-    <w:lsdException w:name="Medium List 1" w:semiHidden="0" w:uiPriority="65" w:unhideWhenUsed="0"/>
-    <w:lsdException w:name="Medium List 2" w:semiHidden="0" w:uiPriority="66" w:unhideWhenUsed="0"/>
-    <w:lsdException w:name="Medium Grid 1" w:semiHidden="0" w:uiPriority="67" w:unhideWhenUsed="0"/>
-    <w:lsdException w:name="Medium Grid 2" w:semiHidden="0" w:uiPriority="68" w:unhideWhenUsed="0"/>
-    <w:lsdException w:name="Medium Grid 3" w:semiHidden="0" w:uiPriority="69" w:unhideWhenUsed="0"/>
-    <w:lsdException w:name="Dark List" w:semiHidden="0" w:uiPriority="70" w:unhideWhenUsed="0"/>
-    <w:lsdException w:name="Colorful Shading" w:semiHidden="0" w:uiPriority="71" w:unhideWhenUsed="0"/>
-    <w:lsdException w:name="Colorful List" w:semiHidden="0" w:uiPriority="72" w:unhideWhenUsed="0"/>
-    <w:lsdException w:name="Colorful Grid" w:semiHidden="0" w:uiPriority="73" w:unhideWhenUsed="0"/>
-    <w:lsdException w:name="Light Shading Accent 1" w:semiHidden="0" w:uiPriority="60" w:unhideWhenUsed="0"/>
-    <w:lsdException w:name="Light List Accent 1" w:semiHidden="0" w:uiPriority="61" w:unhideWhenUsed="0"/>
-    <w:lsdException w:name="Light Grid Accent 1" w:semiHidden="0" w:uiPriority="62" w:unhideWhenUsed="0"/>
-    <w:lsdException w:name="Medium Shading 1 Accent 1" w:semiHidden="0" w:uiPriority="63" w:unhideWhenUsed="0"/>
-    <w:lsdException w:name="Medium Shading 2 Accent 1" w:semiHidden="0" w:uiPriority="64" w:unhideWhenUsed="0"/>
-    <w:lsdException w:name="Medium List 1 Accent 1" w:semiHidden="0" w:uiPriority="65" w:unhideWhenUsed="0"/>
-    <w:lsdException w:name="Revision" w:unhideWhenUsed="0"/>
-    <w:lsdException w:name="List Paragraph" w:semiHidden="0" w:uiPriority="34" w:unhideWhenUsed="0" w:qFormat="1"/>
-    <w:lsdException w:name="Quote" w:semiHidden="0" w:uiPriority="29" w:unhideWhenUsed="0" w:qFormat="1"/>
-    <w:lsdException w:name="Intense Quote" w:semiHidden="0" w:uiPriority="30" w:unhideWhenUsed="0" w:qFormat="1"/>
-    <w:lsdException w:name="Medium List 2 Accent 1" w:semiHidden="0" w:uiPriority="66" w:unhideWhenUsed="0"/>
-    <w:lsdException w:name="Medium Grid 1 Accent 1" w:semiHidden="0" w:uiPriority="67" w:unhideWhenUsed="0"/>
-    <w:lsdException w:name="Medium Grid 2 Accent 1" w:semiHidden="0" w:uiPriority="68" w:unhideWhenUsed="0"/>
-    <w:lsdException w:name="Medium Grid 3 Accent 1" w:semiHidden="0" w:uiPriority="69" w:unhideWhenUsed="0"/>
-    <w:lsdException w:name="Dark List Accent 1" w:semiHidden="0" w:uiPriority="70" w:unhideWhenUsed="0"/>
-    <w:lsdException w:name="Colorful Shading Accent 1" w:semiHidden="0" w:uiPriority="71" w:unhideWhenUsed="0"/>
-    <w:lsdException w:name="Colorful List Accent 1" w:semiHidden="0" w:uiPriority="72" w:unhideWhenUsed="0"/>
-    <w:lsdException w:name="Colorful Grid Accent 1" w:semiHidden="0" w:uiPriority="73" w:unhideWhenUsed="0"/>
-    <w:lsdException w:name="Light Shading Accent 2" w:semiHidden="0" w:uiPriority="60" w:unhideWhenUsed="0"/>
-    <w:lsdException w:name="Light List Accent 2" w:semiHidden="0" w:uiPriority="61" w:unhideWhenUsed="0"/>
-    <w:lsdException w:name="Light Grid Accent 2" w:semiHidden="0" w:uiPriority="62" w:unhideWhenUsed="0"/>
-    <w:lsdException w:name="Medium Shading 1 Accent 2" w:semiHidden="0" w:uiPriority="63" w:unhideWhenUsed="0"/>
-    <w:lsdException w:name="Medium Shading 2 Accent 2" w:semiHidden="0" w:uiPriority="64" w:unhideWhenUsed="0"/>
-    <w:lsdException w:name="Medium List 1 Accent 2" w:semiHidden="0" w:uiPriority="65" w:unhideWhenUsed="0"/>
-    <w:lsdException w:name="Medium List 2 Accent 2" w:semiHidden="0" w:uiPriority="66" w:unhideWhenUsed="0"/>
-    <w:lsdException w:name="Medium Grid 1 Accent 2" w:semiHidden="0" w:uiPriority="67" w:unhideWhenUsed="0"/>
-    <w:lsdException w:name="Medium Grid 2 Accent 2" w:semiHidden="0" w:uiPriority="68" w:unhideWhenUsed="0"/>
-    <w:lsdException w:name="Medium Grid 3 Accent 2" w:semiHidden="0" w:uiPriority="69" w:unhideWhenUsed="0"/>
-    <w:lsdException w:name="Dark List Accent 2" w:semiHidden="0" w:uiPriority="70" w:unhideWhenUsed="0"/>
-    <w:lsdException w:name="Colorful Shading Accent 2" w:semiHidden="0" w:uiPriority="71" w:unhideWhenUsed="0"/>
-    <w:lsdException w:name="Colorful List Accent 2" w:semiHidden="0" w:uiPriority="72" w:unhideWhenUsed="0"/>
-    <w:lsdException w:name="Colorful Grid Accent 2" w:semiHidden="0" w:uiPriority="73" w:unhideWhenUsed="0"/>
-    <w:lsdException w:name="Light Shading Accent 3" w:semiHidden="0" w:uiPriority="60" w:unhideWhenUsed="0"/>
-    <w:lsdException w:name="Light List Accent 3" w:semiHidden="0" w:uiPriority="61" w:unhideWhenUsed="0"/>
-    <w:lsdException w:name="Light Grid Accent 3" w:semiHidden="0" w:uiPriority="62" w:unhideWhenUsed="0"/>
-    <w:lsdException w:name="Medium Shading 1 Accent 3" w:semiHidden="0" w:uiPriority="63" w:unhideWhenUsed="0"/>
-    <w:lsdException w:name="Medium Shading 2 Accent 3" w:semiHidden="0" w:uiPriority="64" w:unhideWhenUsed="0"/>
-    <w:lsdException w:name="Medium List 1 Accent 3" w:semiHidden="0" w:uiPriority="65" w:unhideWhenUsed="0"/>
-    <w:lsdException w:name="Medium List 2 Accent 3" w:semiHidden="0" w:uiPriority="66" w:unhideWhenUsed="0"/>
-    <w:lsdException w:name="Medium Grid 1 Accent 3" w:semiHidden="0" w:uiPriority="67" w:unhideWhenUsed="0"/>
-    <w:lsdException w:name="Medium Grid 2 Accent 3" w:semiHidden="0" w:uiPriority="68" w:unhideWhenUsed="0"/>
-    <w:lsdException w:name="Medium Grid 3 Accent 3" w:semiHidden="0" w:uiPriority="69" w:unhideWhenUsed="0"/>
-    <w:lsdException w:name="Dark List Accent 3" w:semiHidden="0" w:uiPriority="70" w:unhideWhenUsed="0"/>
-    <w:lsdException w:name="Colorful Shading Accent 3" w:semiHidden="0" w:uiPriority="71" w:unhideWhenUsed="0"/>
-    <w:lsdException w:name="Colorful List Accent 3" w:semiHidden="0" w:uiPriority="72" w:unhideWhenUsed="0"/>
-    <w:lsdException w:name="Colorful Grid Accent 3" w:semiHidden="0" w:uiPriority="73" w:unhideWhenUsed="0"/>
-    <w:lsdException w:name="Light Shading Accent 4" w:semiHidden="0" w:uiPriority="60" w:unhideWhenUsed="0"/>
-    <w:lsdException w:name="Light List Accent 4" w:semiHidden="0" w:uiPriority="61" w:unhideWhenUsed="0"/>
-    <w:lsdException w:name="Light Grid Accent 4" w:semiHidden="0" w:uiPriority="62" w:unhideWhenUsed="0"/>
-    <w:lsdException w:name="Medium Shading 1 Accent 4" w:semiHidden="0" w:uiPriority="63" w:unhideWhenUsed="0"/>
-    <w:lsdException w:name="Medium Shading 2 Accent 4" w:semiHidden="0" w:uiPriority="64" w:unhideWhenUsed="0"/>
-    <w:lsdException w:name="Medium List 1 Accent 4" w:semiHidden="0" w:uiPriority="65" w:unhideWhenUsed="0"/>
-    <w:lsdException w:name="Medium List 2 Accent 4" w:semiHidden="0" w:uiPriority="66" w:unhideWhenUsed="0"/>
-    <w:lsdException w:name="Medium Grid 1 Accent 4" w:semiHidden="0" w:uiPriority="67" w:unhideWhenUsed="0"/>
-    <w:lsdException w:name="Medium Grid 2 Accent 4" w:semiHidden="0" w:uiPriority="68" w:unhideWhenUsed="0"/>
-    <w:lsdException w:name="Medium Grid 3 Accent 4" w:semiHidden="0" w:uiPriority="69" w:unhideWhenUsed="0"/>
-    <w:lsdException w:name="Dark List Accent 4" w:semiHidden="0" w:uiPriority="70" w:unhideWhenUsed="0"/>
-    <w:lsdException w:name="Colorful Shading Accent 4" w:semiHidden="0" w:uiPriority="71" w:unhideWhenUsed="0"/>
-    <w:lsdException w:name="Colorful List Accent 4" w:semiHidden="0" w:uiPriority="72" w:unhideWhenUsed="0"/>
-    <w:lsdException w:name="Colorful Grid Accent 4" w:semiHidden="0" w:uiPriority="73" w:unhideWhenUsed="0"/>
-    <w:lsdException w:name="Light Shading Accent 5" w:semiHidden="0" w:uiPriority="60" w:unhideWhenUsed="0"/>
-    <w:lsdException w:name="Light List Accent 5" w:semiHidden="0" w:uiPriority="61" w:unhideWhenUsed="0"/>
-    <w:lsdException w:name="Light Grid Accent 5" w:semiHidden="0" w:uiPriority="62" w:unhideWhenUsed="0"/>
-    <w:lsdException w:name="Medium Shading 1 Accent 5" w:semiHidden="0" w:uiPriority="63" w:unhideWhenUsed="0"/>
-    <w:lsdException w:name="Medium Shading 2 Accent 5" w:semiHidden="0" w:uiPriority="64" w:unhideWhenUsed="0"/>
-    <w:lsdException w:name="Medium List 1 Accent 5" w:semiHidden="0" w:uiPriority="65" w:unhideWhenUsed="0"/>
-    <w:lsdException w:name="Medium List 2 Accent 5" w:semiHidden="0" w:uiPriority="66" w:unhideWhenUsed="0"/>
-    <w:lsdException w:name="Medium Grid 1 Accent 5" w:semiHidden="0" w:uiPriority="67" w:unhideWhenUsed="0"/>
-    <w:lsdException w:name="Medium Grid 2 Accent 5" w:semiHidden="0" w:uiPriority="68" w:unhideWhenUsed="0"/>
-    <w:lsdException w:name="Medium Grid 3 Accent 5" w:semiHidden="0" w:uiPriority="69" w:unhideWhenUsed="0"/>
-    <w:lsdException w:name="Dark List Accent 5" w:semiHidden="0" w:uiPriority="70" w:unhideWhenUsed="0"/>
-    <w:lsdException w:name="Colorful Shading Accent 5" w:semiHidden="0" w:uiPriority="71" w:unhideWhenUsed="0"/>
-    <w:lsdException w:name="Colorful List Accent 5" w:semiHidden="0" w:uiPriority="72" w:unhideWhenUsed="0"/>
-    <w:lsdException w:name="Colorful Grid Accent 5" w:semiHidden="0" w:uiPriority="73" w:unhideWhenUsed="0"/>
-    <w:lsdException w:name="Light Shading Accent 6" w:semiHidden="0" w:uiPriority="60" w:unhideWhenUsed="0"/>
-    <w:lsdException w:name="Light List Accent 6" w:semiHidden="0" w:uiPriority="61" w:unhideWhenUsed="0"/>
-    <w:lsdException w:name="Light Grid Accent 6" w:semiHidden="0" w:uiPriority="62" w:unhideWhenUsed="0"/>
-    <w:lsdException w:name="Medium Shading 1 Accent 6" w:semiHidden="0" w:uiPriority="63" w:unhideWhenUsed="0"/>
-    <w:lsdException w:name="Medium Shading 2 Accent 6" w:semiHidden="0" w:uiPriority="64" w:unhideWhenUsed="0"/>
-    <w:lsdException w:name="Medium List 1 Accent 6" w:semiHidden="0" w:uiPriority="65" w:unhideWhenUsed="0"/>
-    <w:lsdException w:name="Medium List 2 Accent 6" w:semiHidden="0" w:uiPriority="66" w:unhideWhenUsed="0"/>
-    <w:lsdException w:name="Medium Grid 1 Accent 6" w:semiHidden="0" w:uiPriority="67" w:unhideWhenUsed="0"/>
-    <w:lsdException w:name="Medium Grid 2 Accent 6" w:semiHidden="0" w:uiPriority="68" w:unhideWhenUsed="0"/>
-    <w:lsdException w:name="Medium Grid 3 Accent 6" w:semiHidden="0" w:uiPriority="69" w:unhideWhenUsed="0"/>
-    <w:lsdException w:name="Dark List Accent 6" w:semiHidden="0" w:uiPriority="70" w:unhideWhenUsed="0"/>
-    <w:lsdException w:name="Colorful Shading Accent 6" w:semiHidden="0" w:uiPriority="71" w:unhideWhenUsed="0"/>
-    <w:lsdException w:name="Colorful List Accent 6" w:semiHidden="0" w:uiPriority="72" w:unhideWhenUsed="0"/>
-    <w:lsdException w:name="Colorful Grid Accent 6" w:semiHidden="0" w:uiPriority="73" w:unhideWhenUsed="0"/>
-    <w:lsdException w:name="Subtle Emphasis" w:semiHidden="0" w:uiPriority="19" w:unhideWhenUsed="0" w:qFormat="1"/>
-    <w:lsdException w:name="Intense Emphasis" w:semiHidden="0" w:uiPriority="21" w:unhideWhenUsed="0" w:qFormat="1"/>
-    <w:lsdException w:name="Subtle Reference" w:semiHidden="0" w:uiPriority="31" w:unhideWhenUsed="0" w:qFormat="1"/>
-    <w:lsdException w:name="Intense Reference" w:semiHidden="0" w:uiPriority="32" w:unhideWhenUsed="0" w:qFormat="1"/>
-    <w:lsdException w:name="Book Title" w:semiHidden="0" w:uiPriority="33" w:unhideWhenUsed="0" w:qFormat="1"/>
-    <w:lsdException w:name="Bibliography" w:uiPriority="37"/>
-    <w:lsdException w:name="TOC Heading" w:uiPriority="39" w:qFormat="1"/>
-  </w:latentStyles>
-  <w:style w:type="paragraph" w:default="1" w:styleId="Normal">
-    <w:name w:val="Normal"/>
-    <w:qFormat/>
-  </w:style>
-  <w:style w:type="character" w:default="1" w:styleId="DefaultParagraphFont">
-    <w:name w:val="Default Paragraph Font"/>
-    <w:uiPriority w:val="1"/>
-    <w:semiHidden/>
-    <w:unhideWhenUsed/>
-  </w:style>
-  <w:style w:type="table" w:default="1" w:styleId="TableNormal">
-    <w:name w:val="Normal Table"/>
-    <w:uiPriority w:val="99"/>
-    <w:semiHidden/>
-    <w:unhideWhenUsed/>
-    <w:tblPr>
-      <w:tblInd w:w="0" w:type="dxa"/>
-      <w:tblCellMar>
-        <w:top w:w="0" w:type="dxa"/>
-        <w:left w:w="108" w:type="dxa"/>
-        <w:bottom w:w="0" w:type="dxa"/>
-        <w:right w:w="108" w:type="dxa"/>
-      </w:tblCellMar>
-    </w:tblPr>
-  </w:style>
-  <w:style w:type="numbering" w:default="1" w:styleId="NoList">
-    <w:name w:val="No List"/>
-    <w:uiPriority w:val="99"/>
-    <w:semiHidden/>
-    <w:unhideWhenUsed/>
-  </w:style>
-  <w:style w:type="character" w:styleId="PlaceholderText">
-    <w:name w:val="Placeholder Text"/>
-    <w:basedOn w:val="DefaultParagraphFont"/>
-    <w:uiPriority w:val="99"/>
-    <w:semiHidden/>
-    <w:rsid w:val="00473F0D"/>
-    <w:rPr>
-      <w:color w:val="808080"/>
-    </w:rPr>
-  </w:style>
-</w:styles>
-</file>
-
-<file path=word/glossary/webSettings.xml><?xml version="1.0" encoding="utf-8"?>
-<w:webSettings xmlns:mc="http://schemas.openxmlformats.org/markup-compatibility/2006" xmlns:r="http://schemas.openxmlformats.org/officeDocument/2006/relationships" xmlns:w="http://schemas.openxmlformats.org/wordprocessingml/2006/main" xmlns:w14="http://schemas.microsoft.com/office/word/2010/wordml" mc:Ignorable="w14">
-  <w:optimizeForBrowser/>
-  <w:allowPNG/>
-</w:webSettings>
-</file>
-
 <file path=word/theme/theme1.xml><?xml version="1.0" encoding="utf-8"?>
 <a:theme xmlns:a="http://schemas.openxmlformats.org/drawingml/2006/main" name="Office Theme">
   <a:themeElements>
@@ -22785,7 +20849,7 @@
   <a:extraClrSchemeLst/>
   <a:extLst>
     <a:ext uri="{05A4C25C-085E-4340-85A3-A5531E510DB2}">
-      <thm15:themeFamily xmlns:thm15="http://schemas.microsoft.com/office/thememl/2012/main" xmlns="" name="Office Theme" id="{62F939B6-93AF-4DB8-9C6B-D6C7DFDC589F}" vid="{4A3C46E8-61CC-4603-A589-7422A47A8E4A}"/>
+      <thm15:themeFamily xmlns="" xmlns:thm15="http://schemas.microsoft.com/office/thememl/2012/main" name="Office Theme" id="{62F939B6-93AF-4DB8-9C6B-D6C7DFDC589F}" vid="{4A3C46E8-61CC-4603-A589-7422A47A8E4A}"/>
     </a:ext>
   </a:extLst>
 </a:theme>
@@ -22859,7 +20923,7 @@
 </file>
 
 <file path=customXml/itemProps1.xml><?xml version="1.0" encoding="utf-8"?>
-<ds:datastoreItem xmlns:ds="http://schemas.openxmlformats.org/officeDocument/2006/customXml" ds:itemID="{FF8DCBF6-BFA6-4EF0-B8FE-8B66FF34B1F2}">
+<ds:datastoreItem xmlns:ds="http://schemas.openxmlformats.org/officeDocument/2006/customXml" ds:itemID="{C73A51C0-D0C1-4B57-BF3E-F37705EF3850}">
   <ds:schemaRefs>
     <ds:schemaRef ds:uri="http://schemas.openxmlformats.org/officeDocument/2006/bibliography"/>
   </ds:schemaRefs>

--- a/Report/Document Clustering.docx
+++ b/Report/Document Clustering.docx
@@ -2483,7 +2483,7 @@
                 <v:shape id="_x0000_i1025" type="#_x0000_t75" style="width:50.1pt;height:16.3pt" o:ole="">
                   <v:imagedata r:id="rId11" o:title=""/>
                 </v:shape>
-                <o:OLEObject Type="Embed" ProgID="Equation.3" ShapeID="_x0000_i1025" DrawAspect="Content" ObjectID="_1493064700" r:id="rId12"/>
+                <o:OLEObject Type="Embed" ProgID="Equation.3" ShapeID="_x0000_i1025" DrawAspect="Content" ObjectID="_1493103913" r:id="rId12"/>
               </w:object>
             </w:r>
           </w:p>
@@ -2516,7 +2516,7 @@
                 <v:shape id="_x0000_i1026" type="#_x0000_t75" style="width:40.7pt;height:32.55pt" o:ole="">
                   <v:imagedata r:id="rId13" o:title=""/>
                 </v:shape>
-                <o:OLEObject Type="Embed" ProgID="Equation.3" ShapeID="_x0000_i1026" DrawAspect="Content" ObjectID="_1493064701" r:id="rId14"/>
+                <o:OLEObject Type="Embed" ProgID="Equation.3" ShapeID="_x0000_i1026" DrawAspect="Content" ObjectID="_1493103914" r:id="rId14"/>
               </w:object>
             </w:r>
           </w:p>
@@ -2551,7 +2551,7 @@
                 <v:shape id="_x0000_i1027" type="#_x0000_t75" style="width:70.75pt;height:31.3pt" o:ole="">
                   <v:imagedata r:id="rId15" o:title=""/>
                 </v:shape>
-                <o:OLEObject Type="Embed" ProgID="Equation.3" ShapeID="_x0000_i1027" DrawAspect="Content" ObjectID="_1493064702" r:id="rId16"/>
+                <o:OLEObject Type="Embed" ProgID="Equation.3" ShapeID="_x0000_i1027" DrawAspect="Content" ObjectID="_1493103915" r:id="rId16"/>
               </w:object>
             </w:r>
           </w:p>
@@ -2605,7 +2605,7 @@
                 <v:shape id="_x0000_i1028" type="#_x0000_t75" style="width:63.85pt;height:30.7pt" o:ole="">
                   <v:imagedata r:id="rId17" o:title=""/>
                 </v:shape>
-                <o:OLEObject Type="Embed" ProgID="Equation.3" ShapeID="_x0000_i1028" DrawAspect="Content" ObjectID="_1493064703" r:id="rId18"/>
+                <o:OLEObject Type="Embed" ProgID="Equation.3" ShapeID="_x0000_i1028" DrawAspect="Content" ObjectID="_1493103916" r:id="rId18"/>
               </w:object>
             </w:r>
           </w:p>
@@ -2658,7 +2658,7 @@
                 <v:shape id="_x0000_i1029" type="#_x0000_t75" style="width:83.9pt;height:31.3pt" o:ole="">
                   <v:imagedata r:id="rId19" o:title=""/>
                 </v:shape>
-                <o:OLEObject Type="Embed" ProgID="Equation.3" ShapeID="_x0000_i1029" DrawAspect="Content" ObjectID="_1493064704" r:id="rId20"/>
+                <o:OLEObject Type="Embed" ProgID="Equation.3" ShapeID="_x0000_i1029" DrawAspect="Content" ObjectID="_1493103917" r:id="rId20"/>
               </w:object>
             </w:r>
           </w:p>
@@ -2838,7 +2838,7 @@
           <v:shape id="_x0000_i1030" type="#_x0000_t75" style="width:154pt;height:38.2pt" o:ole="">
             <v:imagedata r:id="rId21" o:title=""/>
           </v:shape>
-          <o:OLEObject Type="Embed" ProgID="Equation.3" ShapeID="_x0000_i1030" DrawAspect="Content" ObjectID="_1493064705" r:id="rId22"/>
+          <o:OLEObject Type="Embed" ProgID="Equation.3" ShapeID="_x0000_i1030" DrawAspect="Content" ObjectID="_1493103918" r:id="rId22"/>
         </w:object>
       </w:r>
     </w:p>
@@ -3059,7 +3059,7 @@
           <v:shape id="_x0000_i1031" type="#_x0000_t75" style="width:114.55pt;height:55.7pt" o:ole="">
             <v:imagedata r:id="rId24" o:title=""/>
           </v:shape>
-          <o:OLEObject Type="Embed" ProgID="Equation.3" ShapeID="_x0000_i1031" DrawAspect="Content" ObjectID="_1493064706" r:id="rId25"/>
+          <o:OLEObject Type="Embed" ProgID="Equation.3" ShapeID="_x0000_i1031" DrawAspect="Content" ObjectID="_1493103919" r:id="rId25"/>
         </w:object>
       </w:r>
     </w:p>
@@ -5477,7 +5477,7 @@
           <v:shape id="_x0000_i1032" type="#_x0000_t75" style="width:75.75pt;height:28.15pt" o:ole="">
             <v:imagedata r:id="rId30" o:title=""/>
           </v:shape>
-          <o:OLEObject Type="Embed" ProgID="Equation.3" ShapeID="_x0000_i1032" DrawAspect="Content" ObjectID="_1493064707" r:id="rId31"/>
+          <o:OLEObject Type="Embed" ProgID="Equation.3" ShapeID="_x0000_i1032" DrawAspect="Content" ObjectID="_1493103920" r:id="rId31"/>
         </w:object>
       </w:r>
       <w:r>
@@ -5725,44 +5725,35 @@
         <w:spacing w:after="0"/>
         <w:jc w:val="both"/>
         <w:rPr>
+          <w:rFonts w:cs="Times New Roman"/>
+          <w:sz w:val="18"/>
+          <w:szCs w:val="18"/>
+        </w:rPr>
+      </w:pPr>
+      <w:r>
+        <w:rPr>
           <w:rFonts w:eastAsia="Malgun Gothic" w:cs="Times New Roman"/>
           <w:sz w:val="18"/>
           <w:szCs w:val="18"/>
         </w:rPr>
-      </w:pPr>
-      <w:r>
-        <w:rPr>
-          <w:rFonts w:eastAsia="Malgun Gothic" w:cs="Times New Roman"/>
-          <w:sz w:val="18"/>
-          <w:szCs w:val="18"/>
-        </w:rPr>
         <w:tab/>
       </w:r>
       <w:r>
         <w:rPr>
-          <w:rFonts w:eastAsia="Malgun Gothic" w:cs="Times New Roman"/>
-          <w:i/>
-          <w:sz w:val="18"/>
-          <w:szCs w:val="18"/>
-        </w:rPr>
-        <w:t>c</w:t>
-      </w:r>
-      <w:r>
-        <w:rPr>
-          <w:rFonts w:eastAsia="Malgun Gothic" w:cs="Times New Roman"/>
-          <w:i/>
-          <w:sz w:val="18"/>
-          <w:szCs w:val="18"/>
-        </w:rPr>
-        <w:t>hange</w:t>
-      </w:r>
-      <w:r>
-        <w:rPr>
-          <w:rFonts w:eastAsia="Malgun Gothic" w:cs="Times New Roman"/>
-          <w:sz w:val="18"/>
-          <w:szCs w:val="18"/>
-        </w:rPr>
-        <w:t xml:space="preserve"> ← true</w:t>
+          <w:rFonts w:cs="Times New Roman"/>
+          <w:sz w:val="18"/>
+          <w:szCs w:val="18"/>
+        </w:rPr>
+        <w:t xml:space="preserve">Gom nhóm đối tượng dựa trên </w:t>
+      </w:r>
+      <w:r>
+        <w:rPr>
+          <w:rFonts w:cs="Times New Roman"/>
+          <w:i/>
+          <w:sz w:val="18"/>
+          <w:szCs w:val="18"/>
+        </w:rPr>
+        <w:t>M</w:t>
       </w:r>
     </w:p>
     <w:p>
@@ -5776,7 +5767,6 @@
         <w:jc w:val="both"/>
         <w:rPr>
           <w:rFonts w:eastAsia="Malgun Gothic" w:cs="Times New Roman"/>
-          <w:b/>
           <w:sz w:val="18"/>
           <w:szCs w:val="18"/>
         </w:rPr>
@@ -5792,48 +5782,28 @@
       <w:r>
         <w:rPr>
           <w:rFonts w:eastAsia="Malgun Gothic" w:cs="Times New Roman"/>
-          <w:b/>
-          <w:sz w:val="18"/>
-          <w:szCs w:val="18"/>
-          <w:lang w:val="vi-VN"/>
-        </w:rPr>
-        <w:t>while</w:t>
+          <w:i/>
+          <w:sz w:val="18"/>
+          <w:szCs w:val="18"/>
+        </w:rPr>
+        <w:t>c</w:t>
       </w:r>
       <w:r>
         <w:rPr>
           <w:rFonts w:eastAsia="Malgun Gothic" w:cs="Times New Roman"/>
-          <w:sz w:val="18"/>
-          <w:szCs w:val="18"/>
-          <w:lang w:val="vi-VN"/>
-        </w:rPr>
-        <w:t xml:space="preserve"> </w:t>
+          <w:i/>
+          <w:sz w:val="18"/>
+          <w:szCs w:val="18"/>
+        </w:rPr>
+        <w:t>hange</w:t>
       </w:r>
       <w:r>
         <w:rPr>
           <w:rFonts w:eastAsia="Malgun Gothic" w:cs="Times New Roman"/>
-          <w:i/>
-          <w:sz w:val="18"/>
-          <w:szCs w:val="18"/>
-        </w:rPr>
-        <w:t>change</w:t>
-      </w:r>
-      <w:r>
-        <w:rPr>
-          <w:rFonts w:eastAsia="Malgun Gothic" w:cs="Times New Roman"/>
-          <w:sz w:val="18"/>
-          <w:szCs w:val="18"/>
-          <w:lang w:val="vi-VN"/>
-        </w:rPr>
-        <w:t xml:space="preserve"> </w:t>
-      </w:r>
-      <w:r>
-        <w:rPr>
-          <w:rFonts w:eastAsia="Malgun Gothic" w:cs="Times New Roman"/>
-          <w:b/>
-          <w:sz w:val="18"/>
-          <w:szCs w:val="18"/>
-        </w:rPr>
-        <w:t>do</w:t>
+          <w:sz w:val="18"/>
+          <w:szCs w:val="18"/>
+        </w:rPr>
+        <w:t xml:space="preserve"> ← true</w:t>
       </w:r>
     </w:p>
     <w:p>
@@ -5846,19 +5816,18 @@
         <w:spacing w:after="0"/>
         <w:jc w:val="both"/>
         <w:rPr>
-          <w:rFonts w:cs="Times New Roman"/>
-          <w:b/>
-          <w:sz w:val="18"/>
-          <w:szCs w:val="18"/>
-        </w:rPr>
-      </w:pPr>
-      <w:r>
-        <w:rPr>
           <w:rFonts w:eastAsia="Malgun Gothic" w:cs="Times New Roman"/>
           <w:b/>
           <w:sz w:val="18"/>
           <w:szCs w:val="18"/>
         </w:rPr>
+      </w:pPr>
+      <w:r>
+        <w:rPr>
+          <w:rFonts w:eastAsia="Malgun Gothic" w:cs="Times New Roman"/>
+          <w:sz w:val="18"/>
+          <w:szCs w:val="18"/>
+        </w:rPr>
         <w:tab/>
       </w:r>
       <w:r>
@@ -5867,12 +5836,22 @@
           <w:b/>
           <w:sz w:val="18"/>
           <w:szCs w:val="18"/>
-        </w:rPr>
-        <w:tab/>
+          <w:lang w:val="vi-VN"/>
+        </w:rPr>
+        <w:t>while</w:t>
       </w:r>
       <w:r>
         <w:rPr>
           <w:rFonts w:eastAsia="Malgun Gothic" w:cs="Times New Roman"/>
+          <w:sz w:val="18"/>
+          <w:szCs w:val="18"/>
+          <w:lang w:val="vi-VN"/>
+        </w:rPr>
+        <w:t xml:space="preserve"> </w:t>
+      </w:r>
+      <w:r>
+        <w:rPr>
+          <w:rFonts w:eastAsia="Malgun Gothic" w:cs="Times New Roman"/>
           <w:i/>
           <w:sz w:val="18"/>
           <w:szCs w:val="18"/>
@@ -5884,8 +5863,9 @@
           <w:rFonts w:eastAsia="Malgun Gothic" w:cs="Times New Roman"/>
           <w:sz w:val="18"/>
           <w:szCs w:val="18"/>
-        </w:rPr>
-        <w:t xml:space="preserve"> ← </w:t>
+          <w:lang w:val="vi-VN"/>
+        </w:rPr>
+        <w:t xml:space="preserve"> </w:t>
       </w:r>
       <w:r>
         <w:rPr>
@@ -5894,7 +5874,7 @@
           <w:sz w:val="18"/>
           <w:szCs w:val="18"/>
         </w:rPr>
-        <w:t>false</w:t>
+        <w:t>do</w:t>
       </w:r>
     </w:p>
     <w:p>
@@ -5908,13 +5888,15 @@
         <w:jc w:val="both"/>
         <w:rPr>
           <w:rFonts w:cs="Times New Roman"/>
-          <w:sz w:val="18"/>
-          <w:szCs w:val="18"/>
-        </w:rPr>
-      </w:pPr>
-      <w:r>
-        <w:rPr>
-          <w:rFonts w:cs="Times New Roman"/>
+          <w:b/>
+          <w:sz w:val="18"/>
+          <w:szCs w:val="18"/>
+        </w:rPr>
+      </w:pPr>
+      <w:r>
+        <w:rPr>
+          <w:rFonts w:eastAsia="Malgun Gothic" w:cs="Times New Roman"/>
+          <w:b/>
           <w:sz w:val="18"/>
           <w:szCs w:val="18"/>
         </w:rPr>
@@ -5922,7 +5904,8 @@
       </w:r>
       <w:r>
         <w:rPr>
-          <w:rFonts w:cs="Times New Roman"/>
+          <w:rFonts w:eastAsia="Malgun Gothic" w:cs="Times New Roman"/>
+          <w:b/>
           <w:sz w:val="18"/>
           <w:szCs w:val="18"/>
         </w:rPr>
@@ -5930,20 +5913,29 @@
       </w:r>
       <w:r>
         <w:rPr>
-          <w:rFonts w:cs="Times New Roman"/>
-          <w:sz w:val="18"/>
-          <w:szCs w:val="18"/>
-        </w:rPr>
-        <w:t xml:space="preserve">Gom nhóm đối tượng dựa trên </w:t>
-      </w:r>
-      <w:r>
-        <w:rPr>
-          <w:rFonts w:cs="Times New Roman"/>
-          <w:i/>
-          <w:sz w:val="18"/>
-          <w:szCs w:val="18"/>
-        </w:rPr>
-        <w:t>M</w:t>
+          <w:rFonts w:eastAsia="Malgun Gothic" w:cs="Times New Roman"/>
+          <w:i/>
+          <w:sz w:val="18"/>
+          <w:szCs w:val="18"/>
+        </w:rPr>
+        <w:t>change</w:t>
+      </w:r>
+      <w:r>
+        <w:rPr>
+          <w:rFonts w:eastAsia="Malgun Gothic" w:cs="Times New Roman"/>
+          <w:sz w:val="18"/>
+          <w:szCs w:val="18"/>
+        </w:rPr>
+        <w:t xml:space="preserve"> ← </w:t>
+      </w:r>
+      <w:r>
+        <w:rPr>
+          <w:rFonts w:eastAsia="Malgun Gothic" w:cs="Times New Roman"/>
+          <w:b/>
+          <w:sz w:val="18"/>
+          <w:szCs w:val="18"/>
+        </w:rPr>
+        <w:t>false</w:t>
       </w:r>
     </w:p>
     <w:p>
@@ -6393,11 +6385,43 @@
       <w:r>
         <w:rPr>
           <w:rFonts w:cs="Times New Roman"/>
-          <w:i/>
           <w:sz w:val="18"/>
           <w:szCs w:val="18"/>
         </w:rPr>
         <w:tab/>
+      </w:r>
+      <w:r>
+        <w:rPr>
+          <w:rFonts w:cs="Times New Roman"/>
+          <w:sz w:val="18"/>
+          <w:szCs w:val="18"/>
+        </w:rPr>
+        <w:tab/>
+      </w:r>
+      <w:r>
+        <w:rPr>
+          <w:rFonts w:cs="Times New Roman"/>
+          <w:sz w:val="18"/>
+          <w:szCs w:val="18"/>
+        </w:rPr>
+        <w:tab/>
+      </w:r>
+      <w:r>
+        <w:rPr>
+          <w:rFonts w:cs="Times New Roman"/>
+          <w:sz w:val="18"/>
+          <w:szCs w:val="18"/>
+        </w:rPr>
+        <w:t xml:space="preserve">Gom nhóm đối tượng dựa trên </w:t>
+      </w:r>
+      <w:r>
+        <w:rPr>
+          <w:rFonts w:cs="Times New Roman"/>
+          <w:i/>
+          <w:sz w:val="18"/>
+          <w:szCs w:val="18"/>
+        </w:rPr>
+        <w:t>M</w:t>
       </w:r>
     </w:p>
     <w:p>
@@ -6424,23 +6448,6 @@
           <w:szCs w:val="18"/>
         </w:rPr>
         <w:tab/>
-      </w:r>
-      <w:r>
-        <w:rPr>
-          <w:rFonts w:cs="Times New Roman"/>
-          <w:sz w:val="18"/>
-          <w:szCs w:val="18"/>
-        </w:rPr>
-        <w:t xml:space="preserve">Gom nhóm đối tượng dựa trên </w:t>
-      </w:r>
-      <w:r>
-        <w:rPr>
-          <w:rFonts w:cs="Times New Roman"/>
-          <w:i/>
-          <w:sz w:val="18"/>
-          <w:szCs w:val="18"/>
-        </w:rPr>
-        <w:t>M</w:t>
       </w:r>
     </w:p>
     <w:p>
@@ -6938,7 +6945,7 @@
           <v:shape id="_x0000_i1033" type="#_x0000_t75" style="width:147.15pt;height:26.3pt" o:ole="">
             <v:imagedata r:id="rId32" o:title=""/>
           </v:shape>
-          <o:OLEObject Type="Embed" ProgID="Equation.3" ShapeID="_x0000_i1033" DrawAspect="Content" ObjectID="_1493064708" r:id="rId33"/>
+          <o:OLEObject Type="Embed" ProgID="Equation.3" ShapeID="_x0000_i1033" DrawAspect="Content" ObjectID="_1493103921" r:id="rId33"/>
         </w:object>
       </w:r>
     </w:p>
@@ -7917,7 +7924,41 @@
           <w:sz w:val="20"/>
           <w:szCs w:val="20"/>
         </w:rPr>
-        <w:t xml:space="preserve">Do đi theo hướng tiếp cận theo mẫu trích ngẫu nhiên, kết quả của thuật toán CLARA phụ thuộc rất lớn vào kích thước </w:t>
+        <w:t>Do đi theo hướng tiếp cậ</w:t>
+      </w:r>
+      <w:r>
+        <w:rPr>
+          <w:rFonts w:cs="Times New Roman"/>
+          <w:sz w:val="20"/>
+          <w:szCs w:val="20"/>
+        </w:rPr>
+        <w:t>n</w:t>
+      </w:r>
+      <w:r>
+        <w:rPr>
+          <w:rFonts w:cs="Times New Roman"/>
+          <w:sz w:val="20"/>
+          <w:szCs w:val="20"/>
+        </w:rPr>
+        <w:t xml:space="preserve"> trích</w:t>
+      </w:r>
+      <w:r>
+        <w:rPr>
+          <w:rFonts w:cs="Times New Roman"/>
+          <w:sz w:val="20"/>
+          <w:szCs w:val="20"/>
+        </w:rPr>
+        <w:t xml:space="preserve"> mẫu</w:t>
+      </w:r>
+      <w:bookmarkStart w:id="0" w:name="_GoBack"/>
+      <w:bookmarkEnd w:id="0"/>
+      <w:r>
+        <w:rPr>
+          <w:rFonts w:cs="Times New Roman"/>
+          <w:sz w:val="20"/>
+          <w:szCs w:val="20"/>
+        </w:rPr>
+        <w:t xml:space="preserve"> ngẫu nhiên, kết quả của thuật toán CLARA phụ thuộc rất lớn vào kích thước </w:t>
       </w:r>
       <w:r>
         <w:rPr>
@@ -12409,7 +12450,7 @@
           <v:shape id="_x0000_i1034" type="#_x0000_t75" style="width:40.7pt;height:20.05pt" o:ole="">
             <v:imagedata r:id="rId40" o:title=""/>
           </v:shape>
-          <o:OLEObject Type="Embed" ProgID="Equation.3" ShapeID="_x0000_i1034" DrawAspect="Content" ObjectID="_1493064709" r:id="rId41"/>
+          <o:OLEObject Type="Embed" ProgID="Equation.3" ShapeID="_x0000_i1034" DrawAspect="Content" ObjectID="_1493103922" r:id="rId41"/>
         </w:object>
       </w:r>
       <w:r>
@@ -12453,7 +12494,7 @@
           <v:shape id="_x0000_i1035" type="#_x0000_t75" style="width:26.9pt;height:18.8pt" o:ole="">
             <v:imagedata r:id="rId42" o:title=""/>
           </v:shape>
-          <o:OLEObject Type="Embed" ProgID="Equation.3" ShapeID="_x0000_i1035" DrawAspect="Content" ObjectID="_1493064710" r:id="rId43"/>
+          <o:OLEObject Type="Embed" ProgID="Equation.3" ShapeID="_x0000_i1035" DrawAspect="Content" ObjectID="_1493103923" r:id="rId43"/>
         </w:object>
       </w:r>
       <w:r>
@@ -12482,7 +12523,7 @@
           <v:shape id="_x0000_i1036" type="#_x0000_t75" style="width:122.1pt;height:55.7pt" o:ole="">
             <v:imagedata r:id="rId44" o:title=""/>
           </v:shape>
-          <o:OLEObject Type="Embed" ProgID="Equation.3" ShapeID="_x0000_i1036" DrawAspect="Content" ObjectID="_1493064711" r:id="rId45"/>
+          <o:OLEObject Type="Embed" ProgID="Equation.3" ShapeID="_x0000_i1036" DrawAspect="Content" ObjectID="_1493103924" r:id="rId45"/>
         </w:object>
       </w:r>
     </w:p>
@@ -12999,7 +13040,7 @@
           <v:shape id="_x0000_i1037" type="#_x0000_t75" style="width:200.95pt;height:57.6pt" o:ole="">
             <v:imagedata r:id="rId46" o:title=""/>
           </v:shape>
-          <o:OLEObject Type="Embed" ProgID="Equation.3" ShapeID="_x0000_i1037" DrawAspect="Content" ObjectID="_1493064712" r:id="rId47"/>
+          <o:OLEObject Type="Embed" ProgID="Equation.3" ShapeID="_x0000_i1037" DrawAspect="Content" ObjectID="_1493103925" r:id="rId47"/>
         </w:object>
       </w:r>
       <w:r>
@@ -15227,47 +15268,7 @@
           <w:sz w:val="20"/>
           <w:szCs w:val="20"/>
         </w:rPr>
-        <w:t xml:space="preserve"> Một số</w:t>
-      </w:r>
-      <w:r>
-        <w:rPr>
-          <w:rFonts w:cs="Times New Roman"/>
-          <w:sz w:val="20"/>
-          <w:szCs w:val="20"/>
-        </w:rPr>
-        <w:t xml:space="preserve"> phương pháp gom nhóm được giới thiệ</w:t>
-      </w:r>
-      <w:r>
-        <w:rPr>
-          <w:rFonts w:cs="Times New Roman"/>
-          <w:sz w:val="20"/>
-          <w:szCs w:val="20"/>
-        </w:rPr>
-        <w:t xml:space="preserve">u </w:t>
-      </w:r>
-      <w:r>
-        <w:rPr>
-          <w:rFonts w:cs="Times New Roman"/>
-          <w:sz w:val="20"/>
-          <w:szCs w:val="20"/>
-        </w:rPr>
-        <w:t xml:space="preserve">là </w:t>
-      </w:r>
-      <w:r>
-        <w:rPr>
-          <w:rFonts w:cs="Times New Roman"/>
-          <w:sz w:val="20"/>
-          <w:szCs w:val="20"/>
-        </w:rPr>
-        <w:t xml:space="preserve">PAM, </w:t>
-      </w:r>
-      <w:r>
-        <w:rPr>
-          <w:rFonts w:cs="Times New Roman"/>
-          <w:sz w:val="20"/>
-          <w:szCs w:val="20"/>
-        </w:rPr>
-        <w:t>CLARA, OPTICS và C</w:t>
+        <w:t xml:space="preserve"> Một số phương pháp gom nhóm được giới thiệu là PAM, CLARA, OPTICS và C</w:t>
       </w:r>
       <w:r>
         <w:rPr>
@@ -15283,31 +15284,7 @@
           <w:sz w:val="20"/>
           <w:szCs w:val="20"/>
         </w:rPr>
-        <w:t>. Mỗi phương pháp đều có những ưu</w:t>
-      </w:r>
-      <w:r>
-        <w:rPr>
-          <w:rFonts w:cs="Times New Roman"/>
-          <w:sz w:val="20"/>
-          <w:szCs w:val="20"/>
-        </w:rPr>
-        <w:t xml:space="preserve"> điểm và</w:t>
-      </w:r>
-      <w:r>
-        <w:rPr>
-          <w:rFonts w:cs="Times New Roman"/>
-          <w:sz w:val="20"/>
-          <w:szCs w:val="20"/>
-        </w:rPr>
-        <w:t xml:space="preserve"> nhược điểm riêng, được áp dụng tùy vào ngữ cảnh nhất định của bài toán.</w:t>
-      </w:r>
-      <w:r>
-        <w:rPr>
-          <w:rFonts w:cs="Times New Roman"/>
-          <w:sz w:val="20"/>
-          <w:szCs w:val="20"/>
-        </w:rPr>
-        <w:t xml:space="preserve"> </w:t>
+        <w:t xml:space="preserve">. Mỗi phương pháp đều có những ưu điểm và nhược điểm riêng, được áp dụng tùy vào ngữ cảnh nhất định của bài toán. </w:t>
       </w:r>
     </w:p>
     <w:p>
@@ -15328,8 +15305,6 @@
         <w:lastRenderedPageBreak/>
         <w:t>Trong tương lai, với các điều kiện cho phép, chúng tôi sẽ tiếp tục nghiên cứu và mở rộng bài toán gom nhóm văn bản cho ngôn ngữ tiếng Việt.</w:t>
       </w:r>
-      <w:bookmarkStart w:id="0" w:name="_GoBack"/>
-      <w:bookmarkEnd w:id="0"/>
     </w:p>
     <w:p>
       <w:pPr>
@@ -20849,7 +20824,7 @@
   <a:extraClrSchemeLst/>
   <a:extLst>
     <a:ext uri="{05A4C25C-085E-4340-85A3-A5531E510DB2}">
-      <thm15:themeFamily xmlns="" xmlns:thm15="http://schemas.microsoft.com/office/thememl/2012/main" name="Office Theme" id="{62F939B6-93AF-4DB8-9C6B-D6C7DFDC589F}" vid="{4A3C46E8-61CC-4603-A589-7422A47A8E4A}"/>
+      <thm15:themeFamily xmlns:thm15="http://schemas.microsoft.com/office/thememl/2012/main" xmlns="" name="Office Theme" id="{62F939B6-93AF-4DB8-9C6B-D6C7DFDC589F}" vid="{4A3C46E8-61CC-4603-A589-7422A47A8E4A}"/>
     </a:ext>
   </a:extLst>
 </a:theme>
@@ -20923,7 +20898,7 @@
 </file>
 
 <file path=customXml/itemProps1.xml><?xml version="1.0" encoding="utf-8"?>
-<ds:datastoreItem xmlns:ds="http://schemas.openxmlformats.org/officeDocument/2006/customXml" ds:itemID="{C73A51C0-D0C1-4B57-BF3E-F37705EF3850}">
+<ds:datastoreItem xmlns:ds="http://schemas.openxmlformats.org/officeDocument/2006/customXml" ds:itemID="{4B2F91BA-DA3B-4197-A7EB-01CCBB001905}">
   <ds:schemaRefs>
     <ds:schemaRef ds:uri="http://schemas.openxmlformats.org/officeDocument/2006/bibliography"/>
   </ds:schemaRefs>

--- a/Report/Document Clustering.docx
+++ b/Report/Document Clustering.docx
@@ -237,6 +237,7 @@
           <w:szCs w:val="18"/>
         </w:rPr>
       </w:pPr>
+      <w:proofErr w:type="gramStart"/>
       <w:r>
         <w:rPr>
           <w:rFonts w:cs="Times New Roman"/>
@@ -269,8 +270,9 @@
           <w:sz w:val="18"/>
           <w:szCs w:val="18"/>
         </w:rPr>
-        <w:t xml:space="preserve">Gom nhóm văn bản nhằm mục đích khám phá bản chất của các thông tin được ẩn chứa trong văn bản. Dữ liệu kiểu văn bản </w:t>
-      </w:r>
+        <w:t>Gom nhóm văn bản nhằm mục đích khám phá bản chất của các thông tin được ẩn chứa trong văn bản.</w:t>
+      </w:r>
+      <w:proofErr w:type="gramEnd"/>
       <w:r>
         <w:rPr>
           <w:rFonts w:cs="Times New Roman"/>
@@ -278,8 +280,48 @@
           <w:sz w:val="18"/>
           <w:szCs w:val="18"/>
         </w:rPr>
-        <w:t>không giống như dữ liệu số hay hình ảnh, thường phải trải qua giai đoạn tiền xử lý rất công phu và cần chuyển đổi sang dạng thức phù hợp để khai thác, thường là Vector Space Model. Có 3 phương pháp phân cụm thường được sử dụng là connectivity-based clustering, centroid-based clustering, density-based clustering. Mỗi phương pháp đều có những thế mạnh riêng, mang lại nhiều giá trị ứng dụng trong thực tiễn.</w:t>
-      </w:r>
+        <w:t xml:space="preserve"> Dữ liệu kiểu văn bản </w:t>
+      </w:r>
+      <w:r>
+        <w:rPr>
+          <w:rFonts w:cs="Times New Roman"/>
+          <w:i w:val="0"/>
+          <w:sz w:val="18"/>
+          <w:szCs w:val="18"/>
+        </w:rPr>
+        <w:t xml:space="preserve">không giống như dữ liệu số hay hình ảnh, thường phải trải qua giai đoạn tiền xử lý rất công phu và cần chuyển đổi sang dạng thức phù hợp để khai thác, thường là Vector Space Model. </w:t>
+      </w:r>
+      <w:proofErr w:type="gramStart"/>
+      <w:r>
+        <w:rPr>
+          <w:rFonts w:cs="Times New Roman"/>
+          <w:i w:val="0"/>
+          <w:sz w:val="18"/>
+          <w:szCs w:val="18"/>
+        </w:rPr>
+        <w:t>Có 3 phương pháp phân cụm thường được sử dụng là connectivity-based clustering, centroid-based clustering, density-based clustering.</w:t>
+      </w:r>
+      <w:proofErr w:type="gramEnd"/>
+      <w:r>
+        <w:rPr>
+          <w:rFonts w:cs="Times New Roman"/>
+          <w:i w:val="0"/>
+          <w:sz w:val="18"/>
+          <w:szCs w:val="18"/>
+        </w:rPr>
+        <w:t xml:space="preserve"> </w:t>
+      </w:r>
+      <w:proofErr w:type="gramStart"/>
+      <w:r>
+        <w:rPr>
+          <w:rFonts w:cs="Times New Roman"/>
+          <w:i w:val="0"/>
+          <w:sz w:val="18"/>
+          <w:szCs w:val="18"/>
+        </w:rPr>
+        <w:t>Mỗi phương pháp đều có những thế mạnh riêng, mang lại nhiều giá trị ứng dụng trong thực tiễn.</w:t>
+      </w:r>
+      <w:proofErr w:type="gramEnd"/>
     </w:p>
     <w:p>
       <w:pPr>
@@ -292,6 +334,7 @@
           <w:szCs w:val="18"/>
         </w:rPr>
       </w:pPr>
+      <w:proofErr w:type="gramStart"/>
       <w:r>
         <w:rPr>
           <w:rFonts w:cs="Times New Roman"/>
@@ -344,6 +387,7 @@
         </w:rPr>
         <w:t xml:space="preserve"> tf-idf, Vector Space Model.</w:t>
       </w:r>
+      <w:proofErr w:type="gramEnd"/>
     </w:p>
     <w:p>
       <w:pPr>
@@ -365,6 +409,7 @@
           <w:szCs w:val="20"/>
         </w:rPr>
       </w:pPr>
+      <w:proofErr w:type="gramStart"/>
       <w:r>
         <w:rPr>
           <w:rFonts w:cs="Times New Roman"/>
@@ -396,7 +441,16 @@
           <w:sz w:val="20"/>
           <w:szCs w:val="20"/>
         </w:rPr>
-        <w:t xml:space="preserve"> (Unsupervised Learning) trong lĩnh vực Học máy. Khác vớ</w:t>
+        <w:t xml:space="preserve"> (Unsupervised Learning) trong lĩnh vực Học máy.</w:t>
+      </w:r>
+      <w:proofErr w:type="gramEnd"/>
+      <w:r>
+        <w:rPr>
+          <w:rFonts w:cs="Times New Roman"/>
+          <w:sz w:val="20"/>
+          <w:szCs w:val="20"/>
+        </w:rPr>
+        <w:t xml:space="preserve"> Khác vớ</w:t>
       </w:r>
       <w:r>
         <w:rPr>
@@ -440,6 +494,7 @@
           <w:szCs w:val="20"/>
         </w:rPr>
       </w:pPr>
+      <w:proofErr w:type="gramStart"/>
       <w:r>
         <w:rPr>
           <w:rFonts w:cs="Times New Roman"/>
@@ -456,6 +511,7 @@
         </w:rPr>
         <w:t xml:space="preserve"> lý và khai thác thông tin hứa hẹn cũng sẽ có được những bước phát triển vượt bậc, góp phần làm cho cuộc sống của con người ngày một tốt đẹp hơn.</w:t>
       </w:r>
+      <w:proofErr w:type="gramEnd"/>
     </w:p>
     <w:p>
       <w:pPr>
@@ -488,6 +544,7 @@
           <w:szCs w:val="20"/>
         </w:rPr>
       </w:pPr>
+      <w:proofErr w:type="gramStart"/>
       <w:r>
         <w:rPr>
           <w:rFonts w:cs="Times New Roman"/>
@@ -502,8 +559,18 @@
           <w:sz w:val="20"/>
           <w:szCs w:val="20"/>
         </w:rPr>
-        <w:t xml:space="preserve">để phân nhóm các đoạn văn bản không cấu trúc. </w:t>
-      </w:r>
+        <w:t>để phân nhóm các đoạn văn bản không cấu trúc.</w:t>
+      </w:r>
+      <w:proofErr w:type="gramEnd"/>
+      <w:r>
+        <w:rPr>
+          <w:rFonts w:cs="Times New Roman"/>
+          <w:sz w:val="20"/>
+          <w:szCs w:val="20"/>
+        </w:rPr>
+        <w:t xml:space="preserve"> </w:t>
+      </w:r>
+      <w:proofErr w:type="gramStart"/>
       <w:r>
         <w:rPr>
           <w:rFonts w:cs="Times New Roman"/>
@@ -671,7 +738,25 @@
           <w:sz w:val="20"/>
           <w:szCs w:val="20"/>
         </w:rPr>
-        <w:t xml:space="preserve">. Sau quá trình gom nhóm, các đặc trưng này sẽ trở nên cụ thể hơn, </w:t>
+        <w:t>.</w:t>
+      </w:r>
+      <w:proofErr w:type="gramEnd"/>
+      <w:r>
+        <w:rPr>
+          <w:rFonts w:cs="Times New Roman"/>
+          <w:sz w:val="20"/>
+          <w:szCs w:val="20"/>
+        </w:rPr>
+        <w:t xml:space="preserve"> </w:t>
+      </w:r>
+      <w:proofErr w:type="gramStart"/>
+      <w:r>
+        <w:rPr>
+          <w:rFonts w:cs="Times New Roman"/>
+          <w:sz w:val="20"/>
+          <w:szCs w:val="20"/>
+        </w:rPr>
+        <w:t xml:space="preserve">Sau quá trình gom nhóm, các đặc trưng này sẽ trở nên cụ thể hơn, </w:t>
       </w:r>
       <w:r>
         <w:rPr>
@@ -697,6 +782,7 @@
         </w:rPr>
         <w:t>.</w:t>
       </w:r>
+      <w:proofErr w:type="gramEnd"/>
     </w:p>
     <w:p>
       <w:pPr>
@@ -707,6 +793,7 @@
           <w:szCs w:val="20"/>
         </w:rPr>
       </w:pPr>
+      <w:proofErr w:type="gramStart"/>
       <w:r>
         <w:rPr>
           <w:rFonts w:cs="Times New Roman"/>
@@ -715,6 +802,7 @@
         </w:rPr>
         <w:t>Khi dữ liệu các văn bản được phân nhóm, quá trình tra cứu, quản lý số lượng rất nhiều các văn bản được lưu trữ lớn trên các hệ thống trở nên dễ dàng, nhanh chóng.</w:t>
       </w:r>
+      <w:proofErr w:type="gramEnd"/>
     </w:p>
     <w:p>
       <w:pPr>
@@ -745,15 +833,69 @@
           <w:sz w:val="20"/>
           <w:szCs w:val="20"/>
         </w:rPr>
-        <w:t>Dân số thế giới hiện nay vào khoảng 7 tỷ người, phân bố trên 5 châu lục, bao gồm hơn 200 quốc gia. Hầu hết mỗi quốc gia đều có một ngôn ngữ riêng cho mình, chưa kể đến sự phân hóa ngôn ngữ theo vùng miền trong chính quốc gia đó, kéo theo số lượng vô cùng lớn, lên đến hàng nghìn thứ tiếng. Hầu hết trong số chung được sử dụng một cách rất hạn chế, gần như bị tiêu vong</w:t>
-      </w:r>
-      <w:r>
-        <w:rPr>
-          <w:rFonts w:cs="Times New Roman"/>
-          <w:sz w:val="20"/>
-          <w:szCs w:val="20"/>
-        </w:rPr>
-        <w:t xml:space="preserve">. Phần lớn trong số chúng thậm chí còn chưa có chữ viết chính thức để sử dụng. </w:t>
+        <w:t xml:space="preserve">Dân số thế giới hiện nay vào khoảng 7 tỷ người, phân bố trên 5 châu lục, bao gồm hơn 200 quốc gia. Hầu hết mỗi quốc gia đều có một ngôn ngữ riêng cho mình, chưa kể đến sự phân hóa ngôn ngữ </w:t>
+      </w:r>
+      <w:proofErr w:type="gramStart"/>
+      <w:r>
+        <w:rPr>
+          <w:rFonts w:cs="Times New Roman"/>
+          <w:sz w:val="20"/>
+          <w:szCs w:val="20"/>
+        </w:rPr>
+        <w:t>theo</w:t>
+      </w:r>
+      <w:proofErr w:type="gramEnd"/>
+      <w:r>
+        <w:rPr>
+          <w:rFonts w:cs="Times New Roman"/>
+          <w:sz w:val="20"/>
+          <w:szCs w:val="20"/>
+        </w:rPr>
+        <w:t xml:space="preserve"> vùng miền trong chính quốc gia đó, kéo theo số lượng vô cùng lớn, lên đến hàng nghìn thứ tiếng. Hầu hết trong số </w:t>
+      </w:r>
+      <w:proofErr w:type="gramStart"/>
+      <w:r>
+        <w:rPr>
+          <w:rFonts w:cs="Times New Roman"/>
+          <w:sz w:val="20"/>
+          <w:szCs w:val="20"/>
+        </w:rPr>
+        <w:t>chung</w:t>
+      </w:r>
+      <w:proofErr w:type="gramEnd"/>
+      <w:r>
+        <w:rPr>
+          <w:rFonts w:cs="Times New Roman"/>
+          <w:sz w:val="20"/>
+          <w:szCs w:val="20"/>
+        </w:rPr>
+        <w:t xml:space="preserve"> được sử dụng một cách rất hạn chế, gần như bị tiêu vong</w:t>
+      </w:r>
+      <w:r>
+        <w:rPr>
+          <w:rFonts w:cs="Times New Roman"/>
+          <w:sz w:val="20"/>
+          <w:szCs w:val="20"/>
+        </w:rPr>
+        <w:t xml:space="preserve">. </w:t>
+      </w:r>
+      <w:proofErr w:type="gramStart"/>
+      <w:r>
+        <w:rPr>
+          <w:rFonts w:cs="Times New Roman"/>
+          <w:sz w:val="20"/>
+          <w:szCs w:val="20"/>
+        </w:rPr>
+        <w:t>Phần lớn trong số chúng thậm chí còn chưa có chữ viết chính thức để sử dụng.</w:t>
+      </w:r>
+      <w:proofErr w:type="gramEnd"/>
+      <w:r>
+        <w:rPr>
+          <w:rFonts w:cs="Times New Roman"/>
+          <w:sz w:val="20"/>
+          <w:szCs w:val="20"/>
+        </w:rPr>
+        <w:t xml:space="preserve"> </w:t>
       </w:r>
     </w:p>
     <w:p>
@@ -765,14 +907,70 @@
           <w:szCs w:val="20"/>
         </w:rPr>
       </w:pPr>
-      <w:r>
-        <w:rPr>
-          <w:rFonts w:cs="Times New Roman"/>
-          <w:sz w:val="20"/>
-          <w:szCs w:val="20"/>
-        </w:rPr>
-        <w:t>Chỉ có khoảng 500 ngôn ngữ đã được nghiên cứu một cách tương đối đầy đủ. Tuy nhiên đây cũng vẫn là một số lượng lớn. Mỗi ngôn ngữ có các đặc trưng riêng về từ ngữ và ngữ pháp, đòi hỏi những phương pháp tiếp cận đặc thù. Ví dụ như trong tiếng Anh, thường thấy các hiện tượng đảo ngữ, các biến thể của từ gốc tùy thuộc vào ngữ cảnh; trong tiếng Việt, các từ đơn đôi lúc lại không mang một ý nghĩa cụ thể chính xác nào, cần phải xem xét trong mối quan hệ với từ đơn khác để hiểu rõ được ý nghĩa. Điều này đặt ra thách thức không nhỏ trong khâu xử lý đối với khoa học máy tính.</w:t>
-      </w:r>
+      <w:proofErr w:type="gramStart"/>
+      <w:r>
+        <w:rPr>
+          <w:rFonts w:cs="Times New Roman"/>
+          <w:sz w:val="20"/>
+          <w:szCs w:val="20"/>
+        </w:rPr>
+        <w:t>Chỉ có khoảng 500 ngôn ngữ đã được nghiên cứu một cách tương đối đầy đủ.</w:t>
+      </w:r>
+      <w:proofErr w:type="gramEnd"/>
+      <w:r>
+        <w:rPr>
+          <w:rFonts w:cs="Times New Roman"/>
+          <w:sz w:val="20"/>
+          <w:szCs w:val="20"/>
+        </w:rPr>
+        <w:t xml:space="preserve"> </w:t>
+      </w:r>
+      <w:proofErr w:type="gramStart"/>
+      <w:r>
+        <w:rPr>
+          <w:rFonts w:cs="Times New Roman"/>
+          <w:sz w:val="20"/>
+          <w:szCs w:val="20"/>
+        </w:rPr>
+        <w:t>Tuy nhiên đây cũng vẫn là một số lượng lớn.</w:t>
+      </w:r>
+      <w:proofErr w:type="gramEnd"/>
+      <w:r>
+        <w:rPr>
+          <w:rFonts w:cs="Times New Roman"/>
+          <w:sz w:val="20"/>
+          <w:szCs w:val="20"/>
+        </w:rPr>
+        <w:t xml:space="preserve"> </w:t>
+      </w:r>
+      <w:proofErr w:type="gramStart"/>
+      <w:r>
+        <w:rPr>
+          <w:rFonts w:cs="Times New Roman"/>
+          <w:sz w:val="20"/>
+          <w:szCs w:val="20"/>
+        </w:rPr>
+        <w:t>Mỗi ngôn ngữ có các đặc trưng riêng về từ ngữ và ngữ pháp, đòi hỏi những phương pháp tiếp cận đặc thù.</w:t>
+      </w:r>
+      <w:proofErr w:type="gramEnd"/>
+      <w:r>
+        <w:rPr>
+          <w:rFonts w:cs="Times New Roman"/>
+          <w:sz w:val="20"/>
+          <w:szCs w:val="20"/>
+        </w:rPr>
+        <w:t xml:space="preserve"> Ví dụ như trong tiếng Anh, thường thấy các hiện tượng đảo ngữ, các biến thể của từ gốc tùy thuộc vào ngữ cảnh; trong tiếng Việt, các từ đơn đôi lúc lại không mang một ý nghĩa cụ thể chính xác nào, cần phải xem xét trong mối quan hệ với từ đơn khác để hiểu rõ được ý nghĩa. </w:t>
+      </w:r>
+      <w:proofErr w:type="gramStart"/>
+      <w:r>
+        <w:rPr>
+          <w:rFonts w:cs="Times New Roman"/>
+          <w:sz w:val="20"/>
+          <w:szCs w:val="20"/>
+        </w:rPr>
+        <w:t>Điều này đặt ra thách thức không nhỏ trong khâu xử lý đối với khoa học máy tính.</w:t>
+      </w:r>
+      <w:proofErr w:type="gramEnd"/>
     </w:p>
     <w:p>
       <w:pPr>
@@ -789,7 +987,34 @@
           <w:sz w:val="20"/>
           <w:szCs w:val="20"/>
         </w:rPr>
-        <w:t>Trong phạm vi tài liệu này, ngôn ngữ được sử dụng để khai thác là tiếng Anh. Đây là một ngôn ngữ phổ biến và đã được nghiên cứ</w:t>
+        <w:t xml:space="preserve">Trong phạm </w:t>
+      </w:r>
+      <w:proofErr w:type="gramStart"/>
+      <w:r>
+        <w:rPr>
+          <w:rFonts w:cs="Times New Roman"/>
+          <w:sz w:val="20"/>
+          <w:szCs w:val="20"/>
+        </w:rPr>
+        <w:t>vi</w:t>
+      </w:r>
+      <w:proofErr w:type="gramEnd"/>
+      <w:r>
+        <w:rPr>
+          <w:rFonts w:cs="Times New Roman"/>
+          <w:sz w:val="20"/>
+          <w:szCs w:val="20"/>
+        </w:rPr>
+        <w:t xml:space="preserve"> tài liệu này, ngôn ngữ được sử dụng để khai thác là tiếng Anh. </w:t>
+      </w:r>
+      <w:proofErr w:type="gramStart"/>
+      <w:r>
+        <w:rPr>
+          <w:rFonts w:cs="Times New Roman"/>
+          <w:sz w:val="20"/>
+          <w:szCs w:val="20"/>
+        </w:rPr>
+        <w:t>Đây là một ngôn ngữ phổ biến và đã được nghiên cứ</w:t>
       </w:r>
       <w:r>
         <w:rPr>
@@ -805,7 +1030,16 @@
           <w:sz w:val="20"/>
           <w:szCs w:val="20"/>
         </w:rPr>
-        <w:t xml:space="preserve"> sâu sắc. Để sử dụng được dữ liệu tiếng Anh vào khai thác dữ liệu, người ta đề xuất ra một số bước xử lý như sau, đã được kiểm chứng là có hiệu quả tốt:</w:t>
+        <w:t xml:space="preserve"> sâu sắc.</w:t>
+      </w:r>
+      <w:proofErr w:type="gramEnd"/>
+      <w:r>
+        <w:rPr>
+          <w:rFonts w:cs="Times New Roman"/>
+          <w:sz w:val="20"/>
+          <w:szCs w:val="20"/>
+        </w:rPr>
+        <w:t xml:space="preserve"> Để sử dụng được dữ liệu tiếng Anh vào khai thác dữ liệu, người ta đề xuất ra một số bước xử lý như sau, đã được kiểm chứng là có hiệu quả tốt:</w:t>
       </w:r>
     </w:p>
     <w:p>
@@ -852,7 +1086,25 @@
           <w:sz w:val="20"/>
           <w:szCs w:val="20"/>
         </w:rPr>
-        <w:t xml:space="preserve">Stemming: Các từ tiếng Anh thường có rất nhiều biến thể, được sử dụng tùy theo ngữ cảnh khác nhau, tuy nhiên về mặt ý nghĩa thì lại tương tự nhau. </w:t>
+        <w:t xml:space="preserve">Stemming: Các từ tiếng Anh thường có rất nhiều biến thể, được sử dụng tùy </w:t>
+      </w:r>
+      <w:proofErr w:type="gramStart"/>
+      <w:r>
+        <w:rPr>
+          <w:rFonts w:cs="Times New Roman"/>
+          <w:sz w:val="20"/>
+          <w:szCs w:val="20"/>
+        </w:rPr>
+        <w:t>theo</w:t>
+      </w:r>
+      <w:proofErr w:type="gramEnd"/>
+      <w:r>
+        <w:rPr>
+          <w:rFonts w:cs="Times New Roman"/>
+          <w:sz w:val="20"/>
+          <w:szCs w:val="20"/>
+        </w:rPr>
+        <w:t xml:space="preserve"> ngữ cảnh khác nhau, tuy nhiên về mặt ý nghĩa thì lại tương tự nhau. </w:t>
       </w:r>
       <w:r>
         <w:rPr>
@@ -872,6 +1124,7 @@
           <w:szCs w:val="20"/>
         </w:rPr>
       </w:pPr>
+      <w:proofErr w:type="gramStart"/>
       <w:r>
         <w:rPr>
           <w:rFonts w:cs="Times New Roman"/>
@@ -880,6 +1133,7 @@
         </w:rPr>
         <w:t>Ngoài ra, một số phương pháp xử lý tổng quát khác như tách từ, loại bỏ dấu câu và các kí tự đặc biệt cũng được sử dụng cho bước tiền xử lý văn bản.</w:t>
       </w:r>
+      <w:proofErr w:type="gramEnd"/>
     </w:p>
     <w:p>
       <w:pPr>
@@ -952,15 +1206,33 @@
           <w:sz w:val="20"/>
           <w:szCs w:val="20"/>
         </w:rPr>
-        <w:t xml:space="preserve"> rút </w:t>
-      </w:r>
-      <w:r>
-        <w:rPr>
-          <w:rFonts w:cs="Times New Roman"/>
-          <w:sz w:val="20"/>
-          <w:szCs w:val="20"/>
-        </w:rPr>
-        <w:t xml:space="preserve"> ra được các </w:t>
+        <w:t xml:space="preserve"> </w:t>
+      </w:r>
+      <w:proofErr w:type="gramStart"/>
+      <w:r>
+        <w:rPr>
+          <w:rFonts w:cs="Times New Roman"/>
+          <w:sz w:val="20"/>
+          <w:szCs w:val="20"/>
+        </w:rPr>
+        <w:t xml:space="preserve">rút </w:t>
+      </w:r>
+      <w:r>
+        <w:rPr>
+          <w:rFonts w:cs="Times New Roman"/>
+          <w:sz w:val="20"/>
+          <w:szCs w:val="20"/>
+        </w:rPr>
+        <w:t xml:space="preserve"> ra</w:t>
+      </w:r>
+      <w:proofErr w:type="gramEnd"/>
+      <w:r>
+        <w:rPr>
+          <w:rFonts w:cs="Times New Roman"/>
+          <w:sz w:val="20"/>
+          <w:szCs w:val="20"/>
+        </w:rPr>
+        <w:t xml:space="preserve"> được các </w:t>
       </w:r>
       <w:r>
         <w:rPr>
@@ -1024,7 +1296,25 @@
           <w:sz w:val="20"/>
           <w:szCs w:val="20"/>
         </w:rPr>
-        <w:t xml:space="preserve"> khóa này thường được lựa chọn dựa theo định luật Zipf</w:t>
+        <w:t xml:space="preserve"> khóa này thường được lựa chọn dựa </w:t>
+      </w:r>
+      <w:proofErr w:type="gramStart"/>
+      <w:r>
+        <w:rPr>
+          <w:rFonts w:cs="Times New Roman"/>
+          <w:sz w:val="20"/>
+          <w:szCs w:val="20"/>
+        </w:rPr>
+        <w:t>theo</w:t>
+      </w:r>
+      <w:proofErr w:type="gramEnd"/>
+      <w:r>
+        <w:rPr>
+          <w:rFonts w:cs="Times New Roman"/>
+          <w:sz w:val="20"/>
+          <w:szCs w:val="20"/>
+        </w:rPr>
+        <w:t xml:space="preserve"> định luật Zipf</w:t>
       </w:r>
       <w:r>
         <w:rPr>
@@ -1096,15 +1386,33 @@
           <w:sz w:val="20"/>
           <w:szCs w:val="20"/>
         </w:rPr>
-        <w:t xml:space="preserve">khóa này được gọi là </w:t>
-      </w:r>
-      <w:r>
-        <w:rPr>
-          <w:rFonts w:cs="Times New Roman"/>
-          <w:sz w:val="20"/>
-          <w:szCs w:val="20"/>
-        </w:rPr>
-        <w:t xml:space="preserve"> Bag of Word</w:t>
+        <w:t xml:space="preserve">khóa này được gọi </w:t>
+      </w:r>
+      <w:proofErr w:type="gramStart"/>
+      <w:r>
+        <w:rPr>
+          <w:rFonts w:cs="Times New Roman"/>
+          <w:sz w:val="20"/>
+          <w:szCs w:val="20"/>
+        </w:rPr>
+        <w:t xml:space="preserve">là </w:t>
+      </w:r>
+      <w:r>
+        <w:rPr>
+          <w:rFonts w:cs="Times New Roman"/>
+          <w:sz w:val="20"/>
+          <w:szCs w:val="20"/>
+        </w:rPr>
+        <w:t xml:space="preserve"> Bag</w:t>
+      </w:r>
+      <w:proofErr w:type="gramEnd"/>
+      <w:r>
+        <w:rPr>
+          <w:rFonts w:cs="Times New Roman"/>
+          <w:sz w:val="20"/>
+          <w:szCs w:val="20"/>
+        </w:rPr>
+        <w:t xml:space="preserve"> of Word</w:t>
       </w:r>
       <w:r>
         <w:rPr>
@@ -1138,7 +1446,25 @@
           <w:sz w:val="20"/>
           <w:szCs w:val="20"/>
         </w:rPr>
-        <w:t>Các văn bản sau đó sẽ được biểu diễn theo danh sách các từ khóa này</w:t>
+        <w:t xml:space="preserve">Các văn bản sau đó sẽ được biểu diễn </w:t>
+      </w:r>
+      <w:proofErr w:type="gramStart"/>
+      <w:r>
+        <w:rPr>
+          <w:rFonts w:cs="Times New Roman"/>
+          <w:sz w:val="20"/>
+          <w:szCs w:val="20"/>
+        </w:rPr>
+        <w:t>theo</w:t>
+      </w:r>
+      <w:proofErr w:type="gramEnd"/>
+      <w:r>
+        <w:rPr>
+          <w:rFonts w:cs="Times New Roman"/>
+          <w:sz w:val="20"/>
+          <w:szCs w:val="20"/>
+        </w:rPr>
+        <w:t xml:space="preserve"> danh sách các từ khóa này</w:t>
       </w:r>
       <w:r>
         <w:rPr>
@@ -1201,7 +1527,25 @@
           <w:sz w:val="20"/>
           <w:szCs w:val="20"/>
         </w:rPr>
-        <w:t xml:space="preserve">mỗi văn bản được tổ chức theo tập hợp </w:t>
+        <w:t xml:space="preserve">mỗi văn bản được tổ chức </w:t>
+      </w:r>
+      <w:proofErr w:type="gramStart"/>
+      <w:r>
+        <w:rPr>
+          <w:rFonts w:cs="Times New Roman"/>
+          <w:sz w:val="20"/>
+          <w:szCs w:val="20"/>
+        </w:rPr>
+        <w:t>theo</w:t>
+      </w:r>
+      <w:proofErr w:type="gramEnd"/>
+      <w:r>
+        <w:rPr>
+          <w:rFonts w:cs="Times New Roman"/>
+          <w:sz w:val="20"/>
+          <w:szCs w:val="20"/>
+        </w:rPr>
+        <w:t xml:space="preserve"> tập hợp </w:t>
       </w:r>
       <w:r>
         <w:rPr>
@@ -1339,6 +1683,7 @@
         </w:rPr>
         <w:t>1</w:t>
       </w:r>
+      <w:proofErr w:type="gramStart"/>
       <w:r>
         <w:rPr>
           <w:rFonts w:cs="Times New Roman"/>
@@ -1355,6 +1700,7 @@
         </w:rPr>
         <w:t>,</w:t>
       </w:r>
+      <w:proofErr w:type="gramEnd"/>
       <w:r>
         <w:rPr>
           <w:rFonts w:cs="Times New Roman"/>
@@ -1675,6 +2021,7 @@
         </w:rPr>
         <w:t xml:space="preserve">. </w:t>
       </w:r>
+      <w:proofErr w:type="gramStart"/>
       <w:r>
         <w:rPr>
           <w:rFonts w:cs="Times New Roman"/>
@@ -1694,6 +2041,7 @@
         </w:rPr>
         <w:t>k</w:t>
       </w:r>
+      <w:proofErr w:type="gramEnd"/>
       <w:r>
         <w:rPr>
           <w:rFonts w:cs="Times New Roman"/>
@@ -2483,7 +2831,7 @@
                 <v:shape id="_x0000_i1025" type="#_x0000_t75" style="width:50.1pt;height:16.3pt" o:ole="">
                   <v:imagedata r:id="rId11" o:title=""/>
                 </v:shape>
-                <o:OLEObject Type="Embed" ProgID="Equation.3" ShapeID="_x0000_i1025" DrawAspect="Content" ObjectID="_1493103913" r:id="rId12"/>
+                <o:OLEObject Type="Embed" ProgID="Equation.3" ShapeID="_x0000_i1025" DrawAspect="Content" ObjectID="_1493239030" r:id="rId12"/>
               </w:object>
             </w:r>
           </w:p>
@@ -2516,7 +2864,7 @@
                 <v:shape id="_x0000_i1026" type="#_x0000_t75" style="width:40.7pt;height:32.55pt" o:ole="">
                   <v:imagedata r:id="rId13" o:title=""/>
                 </v:shape>
-                <o:OLEObject Type="Embed" ProgID="Equation.3" ShapeID="_x0000_i1026" DrawAspect="Content" ObjectID="_1493103914" r:id="rId14"/>
+                <o:OLEObject Type="Embed" ProgID="Equation.3" ShapeID="_x0000_i1026" DrawAspect="Content" ObjectID="_1493239031" r:id="rId14"/>
               </w:object>
             </w:r>
           </w:p>
@@ -2551,7 +2899,7 @@
                 <v:shape id="_x0000_i1027" type="#_x0000_t75" style="width:70.75pt;height:31.3pt" o:ole="">
                   <v:imagedata r:id="rId15" o:title=""/>
                 </v:shape>
-                <o:OLEObject Type="Embed" ProgID="Equation.3" ShapeID="_x0000_i1027" DrawAspect="Content" ObjectID="_1493103915" r:id="rId16"/>
+                <o:OLEObject Type="Embed" ProgID="Equation.3" ShapeID="_x0000_i1027" DrawAspect="Content" ObjectID="_1493239032" r:id="rId16"/>
               </w:object>
             </w:r>
           </w:p>
@@ -2605,7 +2953,7 @@
                 <v:shape id="_x0000_i1028" type="#_x0000_t75" style="width:63.85pt;height:30.7pt" o:ole="">
                   <v:imagedata r:id="rId17" o:title=""/>
                 </v:shape>
-                <o:OLEObject Type="Embed" ProgID="Equation.3" ShapeID="_x0000_i1028" DrawAspect="Content" ObjectID="_1493103916" r:id="rId18"/>
+                <o:OLEObject Type="Embed" ProgID="Equation.3" ShapeID="_x0000_i1028" DrawAspect="Content" ObjectID="_1493239033" r:id="rId18"/>
               </w:object>
             </w:r>
           </w:p>
@@ -2658,7 +3006,7 @@
                 <v:shape id="_x0000_i1029" type="#_x0000_t75" style="width:83.9pt;height:31.3pt" o:ole="">
                   <v:imagedata r:id="rId19" o:title=""/>
                 </v:shape>
-                <o:OLEObject Type="Embed" ProgID="Equation.3" ShapeID="_x0000_i1029" DrawAspect="Content" ObjectID="_1493103917" r:id="rId20"/>
+                <o:OLEObject Type="Embed" ProgID="Equation.3" ShapeID="_x0000_i1029" DrawAspect="Content" ObjectID="_1493239034" r:id="rId20"/>
               </w:object>
             </w:r>
           </w:p>
@@ -2754,8 +3102,18 @@
           <w:sz w:val="20"/>
           <w:szCs w:val="20"/>
         </w:rPr>
-        <w:t xml:space="preserve"> xác định 2 văn bản có cùng thuộc một nhóm hay không, ta cần một giá trị định lượng thể hiện cho mối quan hệ tương quan giữa chúng. Giá trị này được gọi là độ tương tự giữa 2 văn bản.</w:t>
-      </w:r>
+        <w:t xml:space="preserve"> xác định 2 văn bản có cùng thuộc một nhóm hay không, ta cần một giá trị định lượng thể hiện cho mối quan hệ tương quan giữa chúng. </w:t>
+      </w:r>
+      <w:proofErr w:type="gramStart"/>
+      <w:r>
+        <w:rPr>
+          <w:rFonts w:cs="Times New Roman"/>
+          <w:sz w:val="20"/>
+          <w:szCs w:val="20"/>
+        </w:rPr>
+        <w:t>Giá trị này được gọi là độ tương tự giữa 2 văn bản.</w:t>
+      </w:r>
+      <w:proofErr w:type="gramEnd"/>
     </w:p>
     <w:p>
       <w:pPr>
@@ -2766,14 +3124,34 @@
           <w:szCs w:val="20"/>
         </w:rPr>
       </w:pPr>
-      <w:r>
-        <w:rPr>
-          <w:rFonts w:cs="Times New Roman"/>
-          <w:sz w:val="20"/>
-          <w:szCs w:val="20"/>
-        </w:rPr>
-        <w:t>Sau khi đã biểu diễn văn bản dưới dạng vector hệ số đặc trưng tf-idf, một phương pháp tính sẽ được áp dụng dựa trên những giá trị này để xác định độ tương tự giữa 2 văn bản. Trong không gian, mối quan hệ giữa 2 vector thường được định lượng bằng khoảng cách hoặc góc giữa 2 vector đó.</w:t>
-      </w:r>
+      <w:proofErr w:type="gramStart"/>
+      <w:r>
+        <w:rPr>
+          <w:rFonts w:cs="Times New Roman"/>
+          <w:sz w:val="20"/>
+          <w:szCs w:val="20"/>
+        </w:rPr>
+        <w:t>Sau khi đã biểu diễn văn bản dưới dạng vector hệ số đặc trưng tf-idf, một phương pháp tính sẽ được áp dụng dựa trên những giá trị này để xác định độ tương tự giữa 2 văn bản.</w:t>
+      </w:r>
+      <w:proofErr w:type="gramEnd"/>
+      <w:r>
+        <w:rPr>
+          <w:rFonts w:cs="Times New Roman"/>
+          <w:sz w:val="20"/>
+          <w:szCs w:val="20"/>
+        </w:rPr>
+        <w:t xml:space="preserve"> </w:t>
+      </w:r>
+      <w:proofErr w:type="gramStart"/>
+      <w:r>
+        <w:rPr>
+          <w:rFonts w:cs="Times New Roman"/>
+          <w:sz w:val="20"/>
+          <w:szCs w:val="20"/>
+        </w:rPr>
+        <w:t>Trong không gian, mối quan hệ giữa 2 vector thường được định lượng bằng khoảng cách hoặc góc giữa 2 vector đó.</w:t>
+      </w:r>
+      <w:proofErr w:type="gramEnd"/>
     </w:p>
     <w:p>
       <w:pPr>
@@ -2838,7 +3216,7 @@
           <v:shape id="_x0000_i1030" type="#_x0000_t75" style="width:154pt;height:38.2pt" o:ole="">
             <v:imagedata r:id="rId21" o:title=""/>
           </v:shape>
-          <o:OLEObject Type="Embed" ProgID="Equation.3" ShapeID="_x0000_i1030" DrawAspect="Content" ObjectID="_1493103918" r:id="rId22"/>
+          <o:OLEObject Type="Embed" ProgID="Equation.3" ShapeID="_x0000_i1030" DrawAspect="Content" ObjectID="_1493239035" r:id="rId22"/>
         </w:object>
       </w:r>
     </w:p>
@@ -2851,13 +3229,23 @@
           <w:szCs w:val="20"/>
         </w:rPr>
       </w:pPr>
-      <w:r>
-        <w:rPr>
-          <w:rFonts w:cs="Times New Roman"/>
-          <w:sz w:val="20"/>
-          <w:szCs w:val="20"/>
-        </w:rPr>
-        <w:t>Phương pháp này chỉ có hiệu quả khi số chiều không gian không quá lớn. Trong trường hợp gom cụm văn bản, không gian vector thường có số chiều rất lớn, các điểm phân bố thưa thớt và cách xa nhau, dẫn đến khoảng cách giữa chúng cũng rất lớn, cho dù giữa chúng chỉ có sự khác biệt trên một số ít chiều nhất định.</w:t>
+      <w:proofErr w:type="gramStart"/>
+      <w:r>
+        <w:rPr>
+          <w:rFonts w:cs="Times New Roman"/>
+          <w:sz w:val="20"/>
+          <w:szCs w:val="20"/>
+        </w:rPr>
+        <w:t>Phương pháp này chỉ có hiệu quả khi số chiều không gian không quá lớn.</w:t>
+      </w:r>
+      <w:proofErr w:type="gramEnd"/>
+      <w:r>
+        <w:rPr>
+          <w:rFonts w:cs="Times New Roman"/>
+          <w:sz w:val="20"/>
+          <w:szCs w:val="20"/>
+        </w:rPr>
+        <w:t xml:space="preserve"> Trong trường hợp gom cụm văn bản, không gian vector thường có số chiều rất lớn, các điểm phân bố thưa thớt và cách xa nhau, dẫn đến khoảng cách giữa chúng cũng rất lớn, cho dù giữa chúng chỉ có sự khác biệt trên một số ít chiều nhất định.</w:t>
       </w:r>
     </w:p>
     <w:p>
@@ -2994,13 +3382,33 @@
           <w:szCs w:val="12"/>
           <w:lang w:val="vi-VN"/>
         </w:rPr>
-        <w:t>ữa 2 vector)</w:t>
-      </w:r>
+        <w:t xml:space="preserve">ữa 2 </w:t>
+      </w:r>
+      <w:proofErr w:type="gramStart"/>
       <w:r>
         <w:rPr>
           <w:rFonts w:eastAsia="Meiryo" w:cs="Times New Roman"/>
           <w:sz w:val="12"/>
           <w:szCs w:val="12"/>
+          <w:lang w:val="vi-VN"/>
+        </w:rPr>
+        <w:t>vector</w:t>
+      </w:r>
+      <w:proofErr w:type="gramEnd"/>
+      <w:r>
+        <w:rPr>
+          <w:rFonts w:eastAsia="Meiryo" w:cs="Times New Roman"/>
+          <w:sz w:val="12"/>
+          <w:szCs w:val="12"/>
+          <w:lang w:val="vi-VN"/>
+        </w:rPr>
+        <w:t>)</w:t>
+      </w:r>
+      <w:r>
+        <w:rPr>
+          <w:rFonts w:eastAsia="Meiryo" w:cs="Times New Roman"/>
+          <w:sz w:val="12"/>
+          <w:szCs w:val="12"/>
         </w:rPr>
         <w:t>.</w:t>
       </w:r>
@@ -3014,6 +3422,7 @@
           <w:szCs w:val="20"/>
         </w:rPr>
       </w:pPr>
+      <w:proofErr w:type="gramStart"/>
       <w:r>
         <w:rPr>
           <w:rFonts w:cs="Times New Roman"/>
@@ -3028,7 +3437,34 @@
           <w:sz w:val="20"/>
           <w:szCs w:val="20"/>
         </w:rPr>
-        <w:t>khoảng cách Euclidean giữa chúng có thể rất lớn trong khi chúng gần như tương tự nhau. Khi đó, sử dụng độ đo góc (trong trường hợp này có giá trị 0) giúp ta xác định được độ tương tự chính xác hơn hẳn. Độ đo thường được sử dụng là cosine</w:t>
+        <w:t>khoảng cách Euclidean giữa chúng có thể rất lớn trong khi chúng gần như tương tự nhau.</w:t>
+      </w:r>
+      <w:proofErr w:type="gramEnd"/>
+      <w:r>
+        <w:rPr>
+          <w:rFonts w:cs="Times New Roman"/>
+          <w:sz w:val="20"/>
+          <w:szCs w:val="20"/>
+        </w:rPr>
+        <w:t xml:space="preserve"> </w:t>
+      </w:r>
+      <w:proofErr w:type="gramStart"/>
+      <w:r>
+        <w:rPr>
+          <w:rFonts w:cs="Times New Roman"/>
+          <w:sz w:val="20"/>
+          <w:szCs w:val="20"/>
+        </w:rPr>
+        <w:t>Khi đó, sử dụng độ đo góc (trong trường hợp này có giá trị 0) giúp ta xác định được độ tương tự chính xác hơn hẳn.</w:t>
+      </w:r>
+      <w:proofErr w:type="gramEnd"/>
+      <w:r>
+        <w:rPr>
+          <w:rFonts w:cs="Times New Roman"/>
+          <w:sz w:val="20"/>
+          <w:szCs w:val="20"/>
+        </w:rPr>
+        <w:t xml:space="preserve"> Độ đo thường được sử dụng là cosine</w:t>
       </w:r>
       <w:r>
         <w:rPr>
@@ -3059,7 +3495,7 @@
           <v:shape id="_x0000_i1031" type="#_x0000_t75" style="width:114.55pt;height:55.7pt" o:ole="">
             <v:imagedata r:id="rId24" o:title=""/>
           </v:shape>
-          <o:OLEObject Type="Embed" ProgID="Equation.3" ShapeID="_x0000_i1031" DrawAspect="Content" ObjectID="_1493103919" r:id="rId25"/>
+          <o:OLEObject Type="Embed" ProgID="Equation.3" ShapeID="_x0000_i1031" DrawAspect="Content" ObjectID="_1493239036" r:id="rId25"/>
         </w:object>
       </w:r>
     </w:p>
@@ -3079,7 +3515,25 @@
           <w:szCs w:val="20"/>
         </w:rPr>
         <w:lastRenderedPageBreak/>
-        <w:t>Ngoài ra, còn có một số độ đo khác như Jaccard (theo xác suất), Hamming, Tanimoto nhưng ít được sử dụng.</w:t>
+        <w:t>Ngoài ra, còn có một số độ đo khác như Jaccard (</w:t>
+      </w:r>
+      <w:proofErr w:type="gramStart"/>
+      <w:r>
+        <w:rPr>
+          <w:rFonts w:cs="Times New Roman"/>
+          <w:sz w:val="20"/>
+          <w:szCs w:val="20"/>
+        </w:rPr>
+        <w:t>theo</w:t>
+      </w:r>
+      <w:proofErr w:type="gramEnd"/>
+      <w:r>
+        <w:rPr>
+          <w:rFonts w:cs="Times New Roman"/>
+          <w:sz w:val="20"/>
+          <w:szCs w:val="20"/>
+        </w:rPr>
+        <w:t xml:space="preserve"> xác suất), Hamming, Tanimoto nhưng ít được sử dụng.</w:t>
       </w:r>
     </w:p>
     <w:p>
@@ -3146,7 +3600,25 @@
           <w:sz w:val="20"/>
           <w:szCs w:val="20"/>
         </w:rPr>
-        <w:t>Thuật toán PAM (Partioning Around Medoids) được đề xuất năm 1987 bởi Kaufman và Rousseeuw</w:t>
+        <w:t xml:space="preserve">Thuật toán PAM (Partioning </w:t>
+      </w:r>
+      <w:proofErr w:type="gramStart"/>
+      <w:r>
+        <w:rPr>
+          <w:rFonts w:cs="Times New Roman"/>
+          <w:sz w:val="20"/>
+          <w:szCs w:val="20"/>
+        </w:rPr>
+        <w:t>Around</w:t>
+      </w:r>
+      <w:proofErr w:type="gramEnd"/>
+      <w:r>
+        <w:rPr>
+          <w:rFonts w:cs="Times New Roman"/>
+          <w:sz w:val="20"/>
+          <w:szCs w:val="20"/>
+        </w:rPr>
+        <w:t xml:space="preserve"> Medoids) được đề xuất năm 1987 bởi Kaufman và Rousseeuw</w:t>
       </w:r>
       <w:r>
         <w:rPr>
@@ -3235,6 +3707,7 @@
         </w:rPr>
         <w:t xml:space="preserve">các phần tử ngoại lai. </w:t>
       </w:r>
+      <w:proofErr w:type="gramStart"/>
       <w:r>
         <w:rPr>
           <w:rFonts w:cs="Times New Roman"/>
@@ -3251,6 +3724,7 @@
         </w:rPr>
         <w:t>giảm thiểu được sự ảnh hưởng của các phần tử ngoại lai và nhiễu.</w:t>
       </w:r>
+      <w:proofErr w:type="gramEnd"/>
     </w:p>
     <w:p>
       <w:pPr>
@@ -3284,7 +3758,16 @@
           <w:sz w:val="20"/>
           <w:szCs w:val="20"/>
         </w:rPr>
-        <w:t xml:space="preserve"> được lựa chọn ngẫu nhiên trong tập dữ liệu. Sau mỗi bước lặp, PAM sẽ cố gắng hoán đổi giữa một đối tượng medoid </w:t>
+        <w:t xml:space="preserve"> được lựa chọn ngẫu nhiên trong tập dữ liệu. </w:t>
+      </w:r>
+      <w:proofErr w:type="gramStart"/>
+      <w:r>
+        <w:rPr>
+          <w:rFonts w:cs="Times New Roman"/>
+          <w:sz w:val="20"/>
+          <w:szCs w:val="20"/>
+        </w:rPr>
+        <w:t xml:space="preserve">Sau mỗi bước lặp, PAM sẽ cố gắng hoán đổi giữa một đối tượng medoid </w:t>
       </w:r>
       <w:r>
         <w:rPr>
@@ -3355,7 +3838,16 @@
           <w:sz w:val="20"/>
           <w:szCs w:val="20"/>
         </w:rPr>
-        <w:t>chất lượng của phân nhóm được cải tiến. Để xác định một hoán đổi như vậy, PAM sử dụng giá trị tổng chi phí hoán chuyển để làm căn cứ</w:t>
+        <w:t>chất lượng của phân nhóm được cải tiến.</w:t>
+      </w:r>
+      <w:proofErr w:type="gramEnd"/>
+      <w:r>
+        <w:rPr>
+          <w:rFonts w:cs="Times New Roman"/>
+          <w:sz w:val="20"/>
+          <w:szCs w:val="20"/>
+        </w:rPr>
+        <w:t xml:space="preserve"> Để xác định một hoán đổi như vậy, PAM sử dụng giá trị tổng chi phí hoán chuyển để làm căn cứ</w:t>
       </w:r>
       <w:r>
         <w:rPr>
@@ -3437,6 +3929,7 @@
         </w:rPr>
         <w:t xml:space="preserve"> là ứng viên thay thế, </w:t>
       </w:r>
+      <w:proofErr w:type="gramStart"/>
       <w:r>
         <w:rPr>
           <w:rFonts w:cs="Times New Roman"/>
@@ -3456,6 +3949,7 @@
         </w:rPr>
         <w:t>j</w:t>
       </w:r>
+      <w:proofErr w:type="gramEnd"/>
       <w:r>
         <w:rPr>
           <w:rFonts w:cs="Times New Roman"/>
@@ -3598,7 +4092,25 @@
           <w:sz w:val="20"/>
           <w:szCs w:val="20"/>
         </w:rPr>
-        <w:t xml:space="preserve"> được tính theo 4 trường hợp sau:</w:t>
+        <w:t xml:space="preserve"> được tính </w:t>
+      </w:r>
+      <w:proofErr w:type="gramStart"/>
+      <w:r>
+        <w:rPr>
+          <w:rFonts w:cs="Times New Roman"/>
+          <w:sz w:val="20"/>
+          <w:szCs w:val="20"/>
+        </w:rPr>
+        <w:t>theo</w:t>
+      </w:r>
+      <w:proofErr w:type="gramEnd"/>
+      <w:r>
+        <w:rPr>
+          <w:rFonts w:cs="Times New Roman"/>
+          <w:sz w:val="20"/>
+          <w:szCs w:val="20"/>
+        </w:rPr>
+        <w:t xml:space="preserve"> 4 trường hợp sau:</w:t>
       </w:r>
     </w:p>
     <w:p>
@@ -3618,7 +4130,7 @@
           <w:szCs w:val="20"/>
         </w:rPr>
         <w:drawing>
-          <wp:inline distT="0" distB="0" distL="0" distR="0" wp14:anchorId="567B5937" wp14:editId="551A69F9">
+          <wp:inline distT="0" distB="0" distL="0" distR="0" wp14:anchorId="5440AA28" wp14:editId="4FCC9EB7">
             <wp:extent cx="1349020" cy="1272208"/>
             <wp:effectExtent l="0" t="0" r="3810" b="4445"/>
             <wp:docPr id="2" name="Picture 2"/>
@@ -3667,7 +4179,7 @@
           <w:szCs w:val="20"/>
         </w:rPr>
         <w:drawing>
-          <wp:inline distT="0" distB="0" distL="0" distR="0" wp14:anchorId="71604ADF" wp14:editId="16254FEA">
+          <wp:inline distT="0" distB="0" distL="0" distR="0" wp14:anchorId="77F1B8AE" wp14:editId="0F46E220">
             <wp:extent cx="1349360" cy="1272209"/>
             <wp:effectExtent l="0" t="0" r="3810" b="4445"/>
             <wp:docPr id="6" name="Picture 6"/>
@@ -3727,7 +4239,7 @@
           <w:szCs w:val="20"/>
         </w:rPr>
         <w:drawing>
-          <wp:inline distT="0" distB="0" distL="0" distR="0" wp14:anchorId="30778413" wp14:editId="74128BFD">
+          <wp:inline distT="0" distB="0" distL="0" distR="0" wp14:anchorId="2D5DA34B" wp14:editId="7C4E3A87">
             <wp:extent cx="1329719" cy="1184745"/>
             <wp:effectExtent l="0" t="0" r="3810" b="0"/>
             <wp:docPr id="7" name="Picture 7"/>
@@ -3776,7 +4288,7 @@
           <w:szCs w:val="20"/>
         </w:rPr>
         <w:drawing>
-          <wp:inline distT="0" distB="0" distL="0" distR="0" wp14:anchorId="069166DE" wp14:editId="1324132A">
+          <wp:inline distT="0" distB="0" distL="0" distR="0" wp14:anchorId="6028356B" wp14:editId="019624C3">
             <wp:extent cx="1376203" cy="1184745"/>
             <wp:effectExtent l="0" t="0" r="0" b="0"/>
             <wp:docPr id="8" name="Picture 8"/>
@@ -3833,7 +4345,25 @@
           <w:sz w:val="12"/>
           <w:szCs w:val="12"/>
         </w:rPr>
-        <w:t>Hình 3 – Các trường hợp thay thế (a, b, c, d theo thứ tự từ trái sang phải, từ trên xuống dưới)</w:t>
+        <w:t xml:space="preserve">Hình 3 – Các trường hợp thay thế (a, b, c, d </w:t>
+      </w:r>
+      <w:proofErr w:type="gramStart"/>
+      <w:r>
+        <w:rPr>
+          <w:rFonts w:cs="Times New Roman"/>
+          <w:sz w:val="12"/>
+          <w:szCs w:val="12"/>
+        </w:rPr>
+        <w:t>theo</w:t>
+      </w:r>
+      <w:proofErr w:type="gramEnd"/>
+      <w:r>
+        <w:rPr>
+          <w:rFonts w:cs="Times New Roman"/>
+          <w:sz w:val="12"/>
+          <w:szCs w:val="12"/>
+        </w:rPr>
+        <w:t xml:space="preserve"> thứ tự từ trái sang phải, từ trên xuống dưới)</w:t>
       </w:r>
       <w:r>
         <w:rPr>
@@ -4311,8 +4841,18 @@
           <w:sz w:val="20"/>
           <w:szCs w:val="20"/>
         </w:rPr>
-        <w:t xml:space="preserve"> và dist(</w:t>
-      </w:r>
+        <w:t xml:space="preserve"> và </w:t>
+      </w:r>
+      <w:proofErr w:type="gramStart"/>
+      <w:r>
+        <w:rPr>
+          <w:rFonts w:cs="Times New Roman"/>
+          <w:sz w:val="20"/>
+          <w:szCs w:val="20"/>
+        </w:rPr>
+        <w:t>dist(</w:t>
+      </w:r>
+      <w:proofErr w:type="gramEnd"/>
       <w:r>
         <w:rPr>
           <w:rFonts w:cs="Times New Roman"/>
@@ -4611,6 +5151,7 @@
         </w:rPr>
         <w:t xml:space="preserve"> (</w:t>
       </w:r>
+      <w:proofErr w:type="gramStart"/>
       <w:r>
         <w:rPr>
           <w:rFonts w:cs="Times New Roman"/>
@@ -4630,6 +5171,7 @@
         </w:rPr>
         <w:t>j</w:t>
       </w:r>
+      <w:proofErr w:type="gramEnd"/>
       <w:r>
         <w:rPr>
           <w:rFonts w:cs="Times New Roman"/>
@@ -4740,8 +5282,18 @@
           <w:sz w:val="20"/>
           <w:szCs w:val="20"/>
         </w:rPr>
-        <w:t xml:space="preserve"> và dist(</w:t>
-      </w:r>
+        <w:t xml:space="preserve"> và </w:t>
+      </w:r>
+      <w:proofErr w:type="gramStart"/>
+      <w:r>
+        <w:rPr>
+          <w:rFonts w:cs="Times New Roman"/>
+          <w:sz w:val="20"/>
+          <w:szCs w:val="20"/>
+        </w:rPr>
+        <w:t>dist(</w:t>
+      </w:r>
+      <w:proofErr w:type="gramEnd"/>
       <w:r>
         <w:rPr>
           <w:rFonts w:cs="Times New Roman"/>
@@ -5458,6 +6010,7 @@
         </w:rPr>
         <w:t>p</w:t>
       </w:r>
+      <w:proofErr w:type="gramStart"/>
       <w:r>
         <w:rPr>
           <w:rFonts w:cs="Times New Roman"/>
@@ -5466,6 +6019,7 @@
         </w:rPr>
         <w:t xml:space="preserve">: </w:t>
       </w:r>
+      <w:proofErr w:type="gramEnd"/>
       <w:r>
         <w:rPr>
           <w:rFonts w:cs="Times New Roman"/>
@@ -5477,7 +6031,7 @@
           <v:shape id="_x0000_i1032" type="#_x0000_t75" style="width:75.75pt;height:28.15pt" o:ole="">
             <v:imagedata r:id="rId30" o:title=""/>
           </v:shape>
-          <o:OLEObject Type="Embed" ProgID="Equation.3" ShapeID="_x0000_i1032" DrawAspect="Content" ObjectID="_1493103920" r:id="rId31"/>
+          <o:OLEObject Type="Embed" ProgID="Equation.3" ShapeID="_x0000_i1032" DrawAspect="Content" ObjectID="_1493239037" r:id="rId31"/>
         </w:object>
       </w:r>
       <w:r>
@@ -5488,6 +6042,7 @@
         </w:rPr>
         <w:t xml:space="preserve">. </w:t>
       </w:r>
+      <w:proofErr w:type="gramStart"/>
       <w:r>
         <w:rPr>
           <w:rFonts w:cs="Times New Roman"/>
@@ -5515,6 +6070,7 @@
         </w:rPr>
         <w:t xml:space="preserve"> mang giá trị âm nghĩa là sự hoán chuyển sẽ cải thiện chất lượng gom nhóm.</w:t>
       </w:r>
+      <w:proofErr w:type="gramEnd"/>
     </w:p>
     <w:p>
       <w:pPr>
@@ -5563,6 +6119,7 @@
           <w:szCs w:val="18"/>
         </w:rPr>
       </w:pPr>
+      <w:proofErr w:type="gramStart"/>
       <w:r>
         <w:rPr>
           <w:rFonts w:cs="Times New Roman"/>
@@ -5572,6 +6129,7 @@
         </w:rPr>
         <w:t>function</w:t>
       </w:r>
+      <w:proofErr w:type="gramEnd"/>
       <w:r>
         <w:rPr>
           <w:rFonts w:cs="Times New Roman"/>
@@ -5663,6 +6221,7 @@
         </w:rPr>
         <w:t xml:space="preserve"> ← </w:t>
       </w:r>
+      <w:proofErr w:type="gramStart"/>
       <w:r>
         <w:rPr>
           <w:rFonts w:eastAsia="Malgun Gothic" w:cs="Times New Roman"/>
@@ -5680,6 +6239,7 @@
         </w:rPr>
         <w:t>(</w:t>
       </w:r>
+      <w:proofErr w:type="gramEnd"/>
       <w:r>
         <w:rPr>
           <w:rFonts w:eastAsia="Malgun Gothic" w:cs="Times New Roman"/>
@@ -5779,6 +6339,7 @@
         </w:rPr>
         <w:tab/>
       </w:r>
+      <w:proofErr w:type="gramStart"/>
       <w:r>
         <w:rPr>
           <w:rFonts w:eastAsia="Malgun Gothic" w:cs="Times New Roman"/>
@@ -5797,6 +6358,7 @@
         </w:rPr>
         <w:t>hange</w:t>
       </w:r>
+      <w:proofErr w:type="gramEnd"/>
       <w:r>
         <w:rPr>
           <w:rFonts w:eastAsia="Malgun Gothic" w:cs="Times New Roman"/>
@@ -5911,6 +6473,7 @@
         </w:rPr>
         <w:tab/>
       </w:r>
+      <w:proofErr w:type="gramStart"/>
       <w:r>
         <w:rPr>
           <w:rFonts w:eastAsia="Malgun Gothic" w:cs="Times New Roman"/>
@@ -5920,6 +6483,7 @@
         </w:rPr>
         <w:t>change</w:t>
       </w:r>
+      <w:proofErr w:type="gramEnd"/>
       <w:r>
         <w:rPr>
           <w:rFonts w:eastAsia="Malgun Gothic" w:cs="Times New Roman"/>
@@ -6119,8 +6683,18 @@
           <w:szCs w:val="18"/>
         </w:rPr>
         <w:tab/>
+      </w:r>
+      <w:proofErr w:type="gramStart"/>
+      <w:r>
+        <w:rPr>
+          <w:rFonts w:cs="Times New Roman"/>
+          <w:b/>
+          <w:sz w:val="18"/>
+          <w:szCs w:val="18"/>
+        </w:rPr>
         <w:t>if</w:t>
       </w:r>
+      <w:proofErr w:type="gramEnd"/>
       <w:r>
         <w:rPr>
           <w:rFonts w:cs="Times New Roman"/>
@@ -6223,6 +6797,7 @@
         </w:rPr>
         <w:tab/>
       </w:r>
+      <w:proofErr w:type="gramStart"/>
       <w:r>
         <w:rPr>
           <w:rFonts w:eastAsia="Malgun Gothic" w:cs="Times New Roman"/>
@@ -6232,6 +6807,7 @@
         </w:rPr>
         <w:t>change</w:t>
       </w:r>
+      <w:proofErr w:type="gramEnd"/>
       <w:r>
         <w:rPr>
           <w:rFonts w:eastAsia="Malgun Gothic" w:cs="Times New Roman"/>
@@ -6291,6 +6867,15 @@
           <w:szCs w:val="18"/>
         </w:rPr>
         <w:tab/>
+      </w:r>
+      <w:proofErr w:type="gramStart"/>
+      <w:r>
+        <w:rPr>
+          <w:rFonts w:cs="Times New Roman"/>
+          <w:i/>
+          <w:sz w:val="18"/>
+          <w:szCs w:val="18"/>
+        </w:rPr>
         <w:t>M.</w:t>
       </w:r>
       <w:r>
@@ -6301,6 +6886,7 @@
         </w:rPr>
         <w:t>change(</w:t>
       </w:r>
+      <w:proofErr w:type="gramEnd"/>
       <w:r>
         <w:rPr>
           <w:rFonts w:cs="Times New Roman"/>
@@ -6405,13 +6991,6 @@
           <w:szCs w:val="18"/>
         </w:rPr>
         <w:tab/>
-      </w:r>
-      <w:r>
-        <w:rPr>
-          <w:rFonts w:cs="Times New Roman"/>
-          <w:sz w:val="18"/>
-          <w:szCs w:val="18"/>
-        </w:rPr>
         <w:t xml:space="preserve">Gom nhóm đối tượng dựa trên </w:t>
       </w:r>
       <w:r>
@@ -6477,6 +7056,7 @@
         </w:rPr>
         <w:tab/>
       </w:r>
+      <w:proofErr w:type="gramStart"/>
       <w:r>
         <w:rPr>
           <w:rFonts w:cs="Times New Roman"/>
@@ -6486,6 +7066,7 @@
         </w:rPr>
         <w:t>return</w:t>
       </w:r>
+      <w:proofErr w:type="gramEnd"/>
       <w:r>
         <w:rPr>
           <w:rFonts w:cs="Times New Roman"/>
@@ -6575,6 +7156,7 @@
         </w:rPr>
         <w:t xml:space="preserve">) có chi phí hoán chuyển nhỏ nhất, thuật toán cần duyệt qua </w:t>
       </w:r>
+      <w:proofErr w:type="gramStart"/>
       <w:r>
         <w:rPr>
           <w:rFonts w:cs="Times New Roman"/>
@@ -6592,6 +7174,7 @@
         </w:rPr>
         <w:t>(</w:t>
       </w:r>
+      <w:proofErr w:type="gramEnd"/>
       <w:r>
         <w:rPr>
           <w:rFonts w:cs="Times New Roman"/>
@@ -6624,8 +7207,18 @@
           <w:sz w:val="20"/>
           <w:szCs w:val="20"/>
         </w:rPr>
-        <w:t>) đối tượng. Do đó, PAM có độ phức tạp trung bình là O(</w:t>
-      </w:r>
+        <w:t xml:space="preserve">) đối tượng. Do đó, PAM có độ phức tạp trung bình là </w:t>
+      </w:r>
+      <w:proofErr w:type="gramStart"/>
+      <w:r>
+        <w:rPr>
+          <w:rFonts w:cs="Times New Roman"/>
+          <w:sz w:val="20"/>
+          <w:szCs w:val="20"/>
+        </w:rPr>
+        <w:t>O(</w:t>
+      </w:r>
+      <w:proofErr w:type="gramEnd"/>
       <w:r>
         <w:rPr>
           <w:rFonts w:cs="Times New Roman"/>
@@ -6675,7 +7268,16 @@
           <w:sz w:val="20"/>
           <w:szCs w:val="20"/>
         </w:rPr>
-        <w:t>). Dễ thấy với dữ liệu có kích thước lớ</w:t>
+        <w:t xml:space="preserve">). </w:t>
+      </w:r>
+      <w:proofErr w:type="gramStart"/>
+      <w:r>
+        <w:rPr>
+          <w:rFonts w:cs="Times New Roman"/>
+          <w:sz w:val="20"/>
+          <w:szCs w:val="20"/>
+        </w:rPr>
+        <w:t>Dễ thấy với dữ liệu có kích thước lớ</w:t>
       </w:r>
       <w:r>
         <w:rPr>
@@ -6693,6 +7295,7 @@
         </w:rPr>
         <w:t xml:space="preserve"> kém hiệu quả về mặt thời gian tính toán.</w:t>
       </w:r>
+      <w:proofErr w:type="gramEnd"/>
     </w:p>
     <w:p>
       <w:pPr>
@@ -6729,6 +7332,7 @@
           <w:szCs w:val="20"/>
         </w:rPr>
       </w:pPr>
+      <w:proofErr w:type="gramStart"/>
       <w:r>
         <w:rPr>
           <w:rFonts w:cs="Times New Roman"/>
@@ -6869,15 +7473,60 @@
           <w:sz w:val="20"/>
           <w:szCs w:val="20"/>
         </w:rPr>
-        <w:t xml:space="preserve">, giúp khắc phục được điểm yếu của thuật toán PAM đối với dữ liệu kích thước lớn. Thuật toán </w:t>
-      </w:r>
-      <w:r>
-        <w:rPr>
-          <w:rFonts w:cs="Times New Roman"/>
-          <w:sz w:val="20"/>
-          <w:szCs w:val="20"/>
-        </w:rPr>
-        <w:t xml:space="preserve">được xây dựng theo hướng tiếp cận trích mẫu đại diện để xử lý đối với tập dữ liệu lớn. Thay vì tìm kiếm các medoid trên toàn bộ tập dữ liệu lớn, CLARA tiến hành trích một mẫu nhỏ trong tập này và thực hiện thuật toán PAM trên tập mẫu để tìm kiếm các medoid tối ưu. </w:t>
+        <w:t>, giúp khắc phục được điểm yếu của thuật toán PAM đối với dữ liệu kích thước lớn.</w:t>
+      </w:r>
+      <w:proofErr w:type="gramEnd"/>
+      <w:r>
+        <w:rPr>
+          <w:rFonts w:cs="Times New Roman"/>
+          <w:sz w:val="20"/>
+          <w:szCs w:val="20"/>
+        </w:rPr>
+        <w:t xml:space="preserve"> Thuật toán </w:t>
+      </w:r>
+      <w:r>
+        <w:rPr>
+          <w:rFonts w:cs="Times New Roman"/>
+          <w:sz w:val="20"/>
+          <w:szCs w:val="20"/>
+        </w:rPr>
+        <w:t xml:space="preserve">được xây dựng </w:t>
+      </w:r>
+      <w:proofErr w:type="gramStart"/>
+      <w:r>
+        <w:rPr>
+          <w:rFonts w:cs="Times New Roman"/>
+          <w:sz w:val="20"/>
+          <w:szCs w:val="20"/>
+        </w:rPr>
+        <w:t>theo</w:t>
+      </w:r>
+      <w:proofErr w:type="gramEnd"/>
+      <w:r>
+        <w:rPr>
+          <w:rFonts w:cs="Times New Roman"/>
+          <w:sz w:val="20"/>
+          <w:szCs w:val="20"/>
+        </w:rPr>
+        <w:t xml:space="preserve"> hướng tiếp cận trích mẫu đại diện để xử lý đối với tập dữ liệu lớn. </w:t>
+      </w:r>
+      <w:proofErr w:type="gramStart"/>
+      <w:r>
+        <w:rPr>
+          <w:rFonts w:cs="Times New Roman"/>
+          <w:sz w:val="20"/>
+          <w:szCs w:val="20"/>
+        </w:rPr>
+        <w:t>Thay vì tìm kiếm các medoid trên toàn bộ tập dữ liệu lớn, CLARA tiến hành trích một mẫu nhỏ trong tập này và thực hiện thuật toán PAM trên tập mẫu để tìm kiếm các medoid tối ưu.</w:t>
+      </w:r>
+      <w:proofErr w:type="gramEnd"/>
+      <w:r>
+        <w:rPr>
+          <w:rFonts w:cs="Times New Roman"/>
+          <w:sz w:val="20"/>
+          <w:szCs w:val="20"/>
+        </w:rPr>
+        <w:t xml:space="preserve"> </w:t>
       </w:r>
     </w:p>
     <w:p>
@@ -6889,6 +7538,7 @@
           <w:szCs w:val="20"/>
         </w:rPr>
       </w:pPr>
+      <w:proofErr w:type="gramStart"/>
       <w:r>
         <w:rPr>
           <w:rFonts w:cs="Times New Roman"/>
@@ -6904,7 +7554,16 @@
           <w:sz w:val="20"/>
           <w:szCs w:val="20"/>
         </w:rPr>
-        <w:t>một cách ngẫu nhiên thì tập medoid tối ưu cục bộ sẽ xấp xỉ với tập medoid tối ưu của toàn bộ dữ liệu ban đầu. Do đó, khi thực hiện trích mẫu ngẫu nhiên nhiều lần và lựa chọn tập medoid tốt nhất trong các lần thử sẽ cho ta kết quả xấp xỉ ngày càng chính xác.</w:t>
+        <w:t>một cách ngẫu nhiên thì tập medoid tối ưu cục bộ sẽ xấp xỉ với tập medoid tối ưu của toàn bộ dữ liệu ban đầu.</w:t>
+      </w:r>
+      <w:proofErr w:type="gramEnd"/>
+      <w:r>
+        <w:rPr>
+          <w:rFonts w:cs="Times New Roman"/>
+          <w:sz w:val="20"/>
+          <w:szCs w:val="20"/>
+        </w:rPr>
+        <w:t xml:space="preserve"> Do đó, khi thực hiện trích mẫu ngẫu nhiên nhiều lần và lựa chọn tập medoid tốt nhất trong các lần thử sẽ cho ta kết quả xấp xỉ ngày càng chính xác.</w:t>
       </w:r>
     </w:p>
     <w:p>
@@ -6945,7 +7604,7 @@
           <v:shape id="_x0000_i1033" type="#_x0000_t75" style="width:147.15pt;height:26.3pt" o:ole="">
             <v:imagedata r:id="rId32" o:title=""/>
           </v:shape>
-          <o:OLEObject Type="Embed" ProgID="Equation.3" ShapeID="_x0000_i1033" DrawAspect="Content" ObjectID="_1493103921" r:id="rId33"/>
+          <o:OLEObject Type="Embed" ProgID="Equation.3" ShapeID="_x0000_i1033" DrawAspect="Content" ObjectID="_1493239038" r:id="rId33"/>
         </w:object>
       </w:r>
     </w:p>
@@ -7015,8 +7674,18 @@
           <w:sz w:val="20"/>
           <w:szCs w:val="20"/>
         </w:rPr>
-        <w:t xml:space="preserve"> điểm dữ liệu ban đầu, hàm rep(</w:t>
-      </w:r>
+        <w:t xml:space="preserve"> điểm dữ liệu ban đầu, hàm </w:t>
+      </w:r>
+      <w:proofErr w:type="gramStart"/>
+      <w:r>
+        <w:rPr>
+          <w:rFonts w:cs="Times New Roman"/>
+          <w:sz w:val="20"/>
+          <w:szCs w:val="20"/>
+        </w:rPr>
+        <w:t>rep(</w:t>
+      </w:r>
+      <w:proofErr w:type="gramEnd"/>
       <w:r>
         <w:rPr>
           <w:rFonts w:cs="Times New Roman"/>
@@ -7136,6 +7805,7 @@
           <w:szCs w:val="18"/>
         </w:rPr>
       </w:pPr>
+      <w:proofErr w:type="gramStart"/>
       <w:r>
         <w:rPr>
           <w:rFonts w:cs="Times New Roman"/>
@@ -7145,6 +7815,7 @@
         </w:rPr>
         <w:t>function</w:t>
       </w:r>
+      <w:proofErr w:type="gramEnd"/>
       <w:r>
         <w:rPr>
           <w:rFonts w:cs="Times New Roman"/>
@@ -7194,6 +7865,7 @@
         </w:rPr>
         <w:tab/>
       </w:r>
+      <w:proofErr w:type="gramStart"/>
       <w:r>
         <w:rPr>
           <w:rFonts w:cs="Times New Roman"/>
@@ -7203,6 +7875,7 @@
         </w:rPr>
         <w:t>minCost</w:t>
       </w:r>
+      <w:proofErr w:type="gramEnd"/>
       <w:r>
         <w:rPr>
           <w:rFonts w:cs="Times New Roman"/>
@@ -7251,6 +7924,7 @@
         </w:rPr>
         <w:tab/>
       </w:r>
+      <w:proofErr w:type="gramStart"/>
       <w:r>
         <w:rPr>
           <w:rFonts w:eastAsia="Malgun Gothic" w:cs="Times New Roman"/>
@@ -7260,6 +7934,7 @@
         </w:rPr>
         <w:t>i</w:t>
       </w:r>
+      <w:proofErr w:type="gramEnd"/>
       <w:r>
         <w:rPr>
           <w:rFonts w:eastAsia="Malgun Gothic" w:cs="Times New Roman"/>
@@ -7569,6 +8244,7 @@
         </w:rPr>
         <w:tab/>
       </w:r>
+      <w:proofErr w:type="gramStart"/>
       <w:r>
         <w:rPr>
           <w:rFonts w:cs="Times New Roman"/>
@@ -7578,6 +8254,7 @@
         </w:rPr>
         <w:t>if</w:t>
       </w:r>
+      <w:proofErr w:type="gramEnd"/>
       <w:r>
         <w:rPr>
           <w:rFonts w:cs="Times New Roman"/>
@@ -7678,14 +8355,25 @@
         </w:rPr>
         <w:tab/>
       </w:r>
-      <w:r>
-        <w:rPr>
-          <w:rFonts w:cs="Times New Roman"/>
-          <w:i/>
-          <w:sz w:val="18"/>
-          <w:szCs w:val="18"/>
-        </w:rPr>
-        <w:t xml:space="preserve">minCost </w:t>
+      <w:proofErr w:type="gramStart"/>
+      <w:r>
+        <w:rPr>
+          <w:rFonts w:cs="Times New Roman"/>
+          <w:i/>
+          <w:sz w:val="18"/>
+          <w:szCs w:val="18"/>
+        </w:rPr>
+        <w:t>minCost</w:t>
+      </w:r>
+      <w:proofErr w:type="gramEnd"/>
+      <w:r>
+        <w:rPr>
+          <w:rFonts w:cs="Times New Roman"/>
+          <w:i/>
+          <w:sz w:val="18"/>
+          <w:szCs w:val="18"/>
+        </w:rPr>
+        <w:t xml:space="preserve"> </w:t>
       </w:r>
       <w:r>
         <w:rPr>
@@ -7773,14 +8461,25 @@
         </w:rPr>
         <w:tab/>
       </w:r>
-      <w:r>
-        <w:rPr>
-          <w:rFonts w:cs="Times New Roman"/>
-          <w:i/>
-          <w:sz w:val="18"/>
-          <w:szCs w:val="18"/>
-        </w:rPr>
-        <w:t xml:space="preserve">bestM </w:t>
+      <w:proofErr w:type="gramStart"/>
+      <w:r>
+        <w:rPr>
+          <w:rFonts w:cs="Times New Roman"/>
+          <w:i/>
+          <w:sz w:val="18"/>
+          <w:szCs w:val="18"/>
+        </w:rPr>
+        <w:t>bestM</w:t>
+      </w:r>
+      <w:proofErr w:type="gramEnd"/>
+      <w:r>
+        <w:rPr>
+          <w:rFonts w:cs="Times New Roman"/>
+          <w:i/>
+          <w:sz w:val="18"/>
+          <w:szCs w:val="18"/>
+        </w:rPr>
+        <w:t xml:space="preserve"> </w:t>
       </w:r>
       <w:r>
         <w:rPr>
@@ -7833,14 +8532,25 @@
         </w:rPr>
         <w:tab/>
       </w:r>
-      <w:r>
-        <w:rPr>
-          <w:rFonts w:cs="Times New Roman"/>
-          <w:i/>
-          <w:sz w:val="18"/>
-          <w:szCs w:val="18"/>
-        </w:rPr>
-        <w:t xml:space="preserve">i ← i </w:t>
+      <w:proofErr w:type="gramStart"/>
+      <w:r>
+        <w:rPr>
+          <w:rFonts w:cs="Times New Roman"/>
+          <w:i/>
+          <w:sz w:val="18"/>
+          <w:szCs w:val="18"/>
+        </w:rPr>
+        <w:t>i</w:t>
+      </w:r>
+      <w:proofErr w:type="gramEnd"/>
+      <w:r>
+        <w:rPr>
+          <w:rFonts w:cs="Times New Roman"/>
+          <w:i/>
+          <w:sz w:val="18"/>
+          <w:szCs w:val="18"/>
+        </w:rPr>
+        <w:t xml:space="preserve"> ← i </w:t>
       </w:r>
       <w:r>
         <w:rPr>
@@ -7877,6 +8587,7 @@
         </w:rPr>
         <w:tab/>
       </w:r>
+      <w:proofErr w:type="gramStart"/>
       <w:r>
         <w:rPr>
           <w:rFonts w:cs="Times New Roman"/>
@@ -7886,6 +8597,7 @@
         </w:rPr>
         <w:t>return</w:t>
       </w:r>
+      <w:proofErr w:type="gramEnd"/>
       <w:r>
         <w:rPr>
           <w:rFonts w:cs="Times New Roman"/>
@@ -7924,7 +8636,25 @@
           <w:sz w:val="20"/>
           <w:szCs w:val="20"/>
         </w:rPr>
-        <w:t>Do đi theo hướng tiếp cậ</w:t>
+        <w:t xml:space="preserve">Do đi </w:t>
+      </w:r>
+      <w:proofErr w:type="gramStart"/>
+      <w:r>
+        <w:rPr>
+          <w:rFonts w:cs="Times New Roman"/>
+          <w:sz w:val="20"/>
+          <w:szCs w:val="20"/>
+        </w:rPr>
+        <w:t>theo</w:t>
+      </w:r>
+      <w:proofErr w:type="gramEnd"/>
+      <w:r>
+        <w:rPr>
+          <w:rFonts w:cs="Times New Roman"/>
+          <w:sz w:val="20"/>
+          <w:szCs w:val="20"/>
+        </w:rPr>
+        <w:t xml:space="preserve"> hướng tiếp cậ</w:t>
       </w:r>
       <w:r>
         <w:rPr>
@@ -7950,8 +8680,6 @@
         </w:rPr>
         <w:t xml:space="preserve"> mẫu</w:t>
       </w:r>
-      <w:bookmarkStart w:id="0" w:name="_GoBack"/>
-      <w:bookmarkEnd w:id="0"/>
       <w:r>
         <w:rPr>
           <w:rFonts w:cs="Times New Roman"/>
@@ -7966,7 +8694,34 @@
           <w:sz w:val="20"/>
           <w:szCs w:val="20"/>
         </w:rPr>
-        <w:t xml:space="preserve">của tập con. Nếu tập con có kích thước lớn thì chất lượng gom nhóm nhìn chung sẽ tốt hơn, nhưng bù lại là chi phí tính toán lớn. Ngược lại với tập con nhỏ, thuật toán sẽ được thực hiện rất nhanh nhưng chất lượng gom nhóm sẽ thấp hơn. Kết quả thực nghiệm </w:t>
+        <w:t xml:space="preserve">của tập con. Nếu tập con có kích thước lớn thì chất lượng gom nhóm nhìn </w:t>
+      </w:r>
+      <w:proofErr w:type="gramStart"/>
+      <w:r>
+        <w:rPr>
+          <w:rFonts w:cs="Times New Roman"/>
+          <w:sz w:val="20"/>
+          <w:szCs w:val="20"/>
+        </w:rPr>
+        <w:t>chung</w:t>
+      </w:r>
+      <w:proofErr w:type="gramEnd"/>
+      <w:r>
+        <w:rPr>
+          <w:rFonts w:cs="Times New Roman"/>
+          <w:sz w:val="20"/>
+          <w:szCs w:val="20"/>
+        </w:rPr>
+        <w:t xml:space="preserve"> sẽ tốt hơn, nhưng bù lại là chi phí tính toán lớn. Ngược lại với tập con nhỏ, thuật toán sẽ được thực hiện rất nhanh nhưng chất lượng gom nhóm sẽ thấp hơn. </w:t>
+      </w:r>
+      <w:proofErr w:type="gramStart"/>
+      <w:r>
+        <w:rPr>
+          <w:rFonts w:cs="Times New Roman"/>
+          <w:sz w:val="20"/>
+          <w:szCs w:val="20"/>
+        </w:rPr>
+        <w:t xml:space="preserve">Kết quả thực nghiệm </w:t>
       </w:r>
       <w:sdt>
         <w:sdtPr>
@@ -8089,6 +8844,7 @@
         </w:rPr>
         <w:t xml:space="preserve"> là số lượng nhóm) sẽ cho kết quả phân lớp tốt.</w:t>
       </w:r>
+      <w:proofErr w:type="gramEnd"/>
     </w:p>
     <w:p>
       <w:pPr>
@@ -8110,8 +8866,18 @@
           <w:sz w:val="20"/>
           <w:szCs w:val="20"/>
         </w:rPr>
-        <w:t>Độ phức tạp của thuật toán CLARA là O(</w:t>
-      </w:r>
+        <w:t xml:space="preserve">Độ phức tạp của thuật toán CLARA là </w:t>
+      </w:r>
+      <w:proofErr w:type="gramStart"/>
+      <w:r>
+        <w:rPr>
+          <w:rFonts w:cs="Times New Roman"/>
+          <w:sz w:val="20"/>
+          <w:szCs w:val="20"/>
+        </w:rPr>
+        <w:t>O(</w:t>
+      </w:r>
+      <w:proofErr w:type="gramEnd"/>
       <w:r>
         <w:rPr>
           <w:rFonts w:cs="Times New Roman"/>
@@ -8295,7 +9061,23 @@
           <w:sz w:val="20"/>
           <w:szCs w:val="20"/>
         </w:rPr>
-        <w:t>OPTICS thuộc nhóm phương pháp phân lớp theo mật độ</w:t>
+        <w:t xml:space="preserve">OPTICS thuộc nhóm phương pháp phân lớp </w:t>
+      </w:r>
+      <w:proofErr w:type="gramStart"/>
+      <w:r>
+        <w:rPr>
+          <w:sz w:val="20"/>
+          <w:szCs w:val="20"/>
+        </w:rPr>
+        <w:t>theo</w:t>
+      </w:r>
+      <w:proofErr w:type="gramEnd"/>
+      <w:r>
+        <w:rPr>
+          <w:sz w:val="20"/>
+          <w:szCs w:val="20"/>
+        </w:rPr>
+        <w:t xml:space="preserve"> mật độ</w:t>
       </w:r>
       <w:r>
         <w:rPr>
@@ -8334,7 +9116,7 @@
           <w:noProof/>
         </w:rPr>
         <w:drawing>
-          <wp:inline distT="0" distB="0" distL="0" distR="0" wp14:anchorId="69FFF4CB" wp14:editId="1B5EF4FA">
+          <wp:inline distT="0" distB="0" distL="0" distR="0" wp14:anchorId="4460617D" wp14:editId="4088D399">
             <wp:extent cx="2743200" cy="1876469"/>
             <wp:effectExtent l="0" t="0" r="0" b="9525"/>
             <wp:docPr id="10" name="Picture 10"/>
@@ -8385,6 +9167,7 @@
           <w:szCs w:val="12"/>
         </w:rPr>
       </w:pPr>
+      <w:proofErr w:type="gramStart"/>
       <w:r>
         <w:rPr>
           <w:rFonts w:cs="Times New Roman"/>
@@ -8401,6 +9184,7 @@
         </w:rPr>
         <w:t>.</w:t>
       </w:r>
+      <w:proofErr w:type="gramEnd"/>
     </w:p>
     <w:p>
       <w:pPr>
@@ -8699,7 +9483,7 @@
           <w:szCs w:val="20"/>
         </w:rPr>
         <w:drawing>
-          <wp:inline distT="0" distB="0" distL="0" distR="0" wp14:anchorId="24E8DD82" wp14:editId="14869108">
+          <wp:inline distT="0" distB="0" distL="0" distR="0" wp14:anchorId="5C2A7098" wp14:editId="632E5327">
             <wp:extent cx="2702688" cy="1176793"/>
             <wp:effectExtent l="0" t="0" r="2540" b="4445"/>
             <wp:docPr id="4" name="Picture 4"/>
@@ -8750,6 +9534,7 @@
           <w:szCs w:val="12"/>
         </w:rPr>
       </w:pPr>
+      <w:proofErr w:type="gramStart"/>
       <w:r>
         <w:rPr>
           <w:rFonts w:cs="Times New Roman"/>
@@ -8766,6 +9551,7 @@
         </w:rPr>
         <w:t>.</w:t>
       </w:r>
+      <w:proofErr w:type="gramEnd"/>
     </w:p>
     <w:p>
       <w:pPr>
@@ -8833,7 +9619,25 @@
           <w:sz w:val="20"/>
           <w:szCs w:val="20"/>
         </w:rPr>
-        <w:t>N Eps(q) phải thỏa MinPts hay |NEps (q)| ≥ MinPts.</w:t>
+        <w:t xml:space="preserve">N </w:t>
+      </w:r>
+      <w:proofErr w:type="gramStart"/>
+      <w:r>
+        <w:rPr>
+          <w:rFonts w:cs="Times New Roman"/>
+          <w:sz w:val="20"/>
+          <w:szCs w:val="20"/>
+        </w:rPr>
+        <w:t>Eps(</w:t>
+      </w:r>
+      <w:proofErr w:type="gramEnd"/>
+      <w:r>
+        <w:rPr>
+          <w:rFonts w:cs="Times New Roman"/>
+          <w:sz w:val="20"/>
+          <w:szCs w:val="20"/>
+        </w:rPr>
+        <w:t>q) phải thỏa MinPts hay |NEps (q)| ≥ MinPts.</w:t>
       </w:r>
     </w:p>
     <w:p>
@@ -8865,7 +9669,25 @@
           <w:szCs w:val="20"/>
         </w:rPr>
         <w:lastRenderedPageBreak/>
-        <w:t>điểm p1, p2,…,pn với p1 là q và pn là p để mà pi+1 là đạt được mật độ trực tiếp từ pi.</w:t>
+        <w:t>điểm p1, p2,…</w:t>
+      </w:r>
+      <w:proofErr w:type="gramStart"/>
+      <w:r>
+        <w:rPr>
+          <w:rFonts w:cs="Times New Roman"/>
+          <w:sz w:val="20"/>
+          <w:szCs w:val="20"/>
+        </w:rPr>
+        <w:t>,pn</w:t>
+      </w:r>
+      <w:proofErr w:type="gramEnd"/>
+      <w:r>
+        <w:rPr>
+          <w:rFonts w:cs="Times New Roman"/>
+          <w:sz w:val="20"/>
+          <w:szCs w:val="20"/>
+        </w:rPr>
+        <w:t xml:space="preserve"> với p1 là q và pn là p để mà pi+1 là đạt được mật độ trực tiếp từ pi.</w:t>
       </w:r>
     </w:p>
     <w:p>
@@ -8909,7 +9731,7 @@
           <w:szCs w:val="20"/>
         </w:rPr>
         <w:drawing>
-          <wp:inline distT="0" distB="0" distL="0" distR="0" wp14:anchorId="09769A5B" wp14:editId="260C3C3F">
+          <wp:inline distT="0" distB="0" distL="0" distR="0" wp14:anchorId="0338FA81" wp14:editId="3BEED997">
             <wp:extent cx="3008630" cy="721995"/>
             <wp:effectExtent l="0" t="0" r="1270" b="1905"/>
             <wp:docPr id="5" name="Picture 5"/>
@@ -9025,7 +9847,7 @@
           <w:noProof/>
         </w:rPr>
         <w:drawing>
-          <wp:inline distT="0" distB="0" distL="0" distR="0" wp14:anchorId="3E7016A7" wp14:editId="6D21CF5E">
+          <wp:inline distT="0" distB="0" distL="0" distR="0" wp14:anchorId="551E4E92" wp14:editId="06B92A48">
             <wp:extent cx="3057525" cy="247650"/>
             <wp:effectExtent l="0" t="0" r="9525" b="0"/>
             <wp:docPr id="3" name="Picture 3"/>
@@ -9075,6 +9897,7 @@
           <w:szCs w:val="20"/>
         </w:rPr>
       </w:pPr>
+      <w:proofErr w:type="gramStart"/>
       <w:r>
         <w:rPr>
           <w:i/>
@@ -9082,14 +9905,24 @@
           <w:sz w:val="20"/>
           <w:szCs w:val="20"/>
         </w:rPr>
-        <w:t xml:space="preserve">reachability-distance </w:t>
-      </w:r>
-      <w:r>
-        <w:rPr>
+        <w:t>reachability-distance</w:t>
+      </w:r>
+      <w:proofErr w:type="gramEnd"/>
+      <w:r>
+        <w:rPr>
+          <w:i/>
           <w:iCs/>
           <w:sz w:val="20"/>
           <w:szCs w:val="20"/>
         </w:rPr>
+        <w:t xml:space="preserve"> </w:t>
+      </w:r>
+      <w:r>
+        <w:rPr>
+          <w:iCs/>
+          <w:sz w:val="20"/>
+          <w:szCs w:val="20"/>
+        </w:rPr>
         <w:t>là khoảng cách từ p đến q:</w:t>
       </w:r>
     </w:p>
@@ -9099,7 +9932,7 @@
           <w:noProof/>
         </w:rPr>
         <w:drawing>
-          <wp:inline distT="0" distB="0" distL="0" distR="0" wp14:anchorId="451D4D06" wp14:editId="1020AD09">
+          <wp:inline distT="0" distB="0" distL="0" distR="0" wp14:anchorId="0897CD93" wp14:editId="42B62378">
             <wp:extent cx="3036498" cy="233680"/>
             <wp:effectExtent l="0" t="0" r="0" b="0"/>
             <wp:docPr id="9" name="Picture 9"/>
@@ -9184,6 +10017,7 @@
           <w:szCs w:val="16"/>
         </w:rPr>
       </w:pPr>
+      <w:proofErr w:type="gramStart"/>
       <w:r>
         <w:rPr>
           <w:b/>
@@ -9192,6 +10026,7 @@
         </w:rPr>
         <w:t>function</w:t>
       </w:r>
+      <w:proofErr w:type="gramEnd"/>
       <w:r>
         <w:rPr>
           <w:sz w:val="16"/>
@@ -9267,6 +10102,7 @@
         </w:rPr>
         <w:tab/>
       </w:r>
+      <w:proofErr w:type="gramStart"/>
       <w:r>
         <w:rPr>
           <w:b/>
@@ -9275,6 +10111,7 @@
         </w:rPr>
         <w:t>foreach</w:t>
       </w:r>
+      <w:proofErr w:type="gramEnd"/>
       <w:r>
         <w:rPr>
           <w:sz w:val="16"/>
@@ -9350,6 +10187,7 @@
         </w:rPr>
         <w:tab/>
       </w:r>
+      <w:proofErr w:type="gramStart"/>
       <w:r>
         <w:rPr>
           <w:i/>
@@ -9363,7 +10201,15 @@
           <w:sz w:val="16"/>
           <w:szCs w:val="16"/>
         </w:rPr>
-        <w:t>.reachability-distance ← UNDEFINED</w:t>
+        <w:t>.reachability-distance</w:t>
+      </w:r>
+      <w:proofErr w:type="gramEnd"/>
+      <w:r>
+        <w:rPr>
+          <w:sz w:val="16"/>
+          <w:szCs w:val="16"/>
+        </w:rPr>
+        <w:t xml:space="preserve"> ← UNDEFINED</w:t>
       </w:r>
     </w:p>
     <w:p>
@@ -9388,6 +10234,7 @@
         </w:rPr>
         <w:tab/>
       </w:r>
+      <w:proofErr w:type="gramStart"/>
       <w:r>
         <w:rPr>
           <w:b/>
@@ -9396,6 +10243,7 @@
         </w:rPr>
         <w:t>foreach</w:t>
       </w:r>
+      <w:proofErr w:type="gramEnd"/>
       <w:r>
         <w:rPr>
           <w:sz w:val="16"/>
@@ -9484,8 +10332,17 @@
           <w:sz w:val="16"/>
           <w:szCs w:val="16"/>
         </w:rPr>
-        <w:t xml:space="preserve"> ← getNeighbors(</w:t>
-      </w:r>
+        <w:t xml:space="preserve"> ← </w:t>
+      </w:r>
+      <w:proofErr w:type="gramStart"/>
+      <w:r>
+        <w:rPr>
+          <w:sz w:val="16"/>
+          <w:szCs w:val="16"/>
+        </w:rPr>
+        <w:t>getNeighbors(</w:t>
+      </w:r>
+      <w:proofErr w:type="gramEnd"/>
       <w:r>
         <w:rPr>
           <w:i/>
@@ -9644,6 +10501,7 @@
         </w:rPr>
         <w:tab/>
       </w:r>
+      <w:proofErr w:type="gramStart"/>
       <w:r>
         <w:rPr>
           <w:b/>
@@ -9652,6 +10510,7 @@
         </w:rPr>
         <w:t>if</w:t>
       </w:r>
+      <w:proofErr w:type="gramEnd"/>
       <w:r>
         <w:rPr>
           <w:sz w:val="16"/>
@@ -9741,6 +10600,7 @@
         </w:rPr>
         <w:tab/>
       </w:r>
+      <w:proofErr w:type="gramStart"/>
       <w:r>
         <w:rPr>
           <w:i/>
@@ -9749,6 +10609,7 @@
         </w:rPr>
         <w:t>seeds</w:t>
       </w:r>
+      <w:proofErr w:type="gramEnd"/>
       <w:r>
         <w:rPr>
           <w:sz w:val="16"/>
@@ -9792,8 +10653,16 @@
           <w:szCs w:val="16"/>
         </w:rPr>
         <w:tab/>
+      </w:r>
+      <w:proofErr w:type="gramStart"/>
+      <w:r>
+        <w:rPr>
+          <w:sz w:val="16"/>
+          <w:szCs w:val="16"/>
+        </w:rPr>
         <w:t>update(</w:t>
       </w:r>
+      <w:proofErr w:type="gramEnd"/>
       <w:r>
         <w:rPr>
           <w:i/>
@@ -9908,6 +10777,7 @@
         </w:rPr>
         <w:tab/>
       </w:r>
+      <w:proofErr w:type="gramStart"/>
       <w:r>
         <w:rPr>
           <w:b/>
@@ -9916,6 +10786,7 @@
         </w:rPr>
         <w:t>foreach</w:t>
       </w:r>
+      <w:proofErr w:type="gramEnd"/>
       <w:r>
         <w:rPr>
           <w:sz w:val="16"/>
@@ -10020,8 +10891,17 @@
           <w:sz w:val="16"/>
           <w:szCs w:val="16"/>
         </w:rPr>
-        <w:t xml:space="preserve"> ← getNeighbors(</w:t>
-      </w:r>
+        <w:t xml:space="preserve"> ← </w:t>
+      </w:r>
+      <w:proofErr w:type="gramStart"/>
+      <w:r>
+        <w:rPr>
+          <w:sz w:val="16"/>
+          <w:szCs w:val="16"/>
+        </w:rPr>
+        <w:t>getNeighbors(</w:t>
+      </w:r>
+      <w:proofErr w:type="gramEnd"/>
       <w:r>
         <w:rPr>
           <w:i/>
@@ -10174,6 +11054,7 @@
         </w:rPr>
         <w:tab/>
       </w:r>
+      <w:proofErr w:type="gramStart"/>
       <w:r>
         <w:rPr>
           <w:b/>
@@ -10182,6 +11063,7 @@
         </w:rPr>
         <w:t>if</w:t>
       </w:r>
+      <w:proofErr w:type="gramEnd"/>
       <w:r>
         <w:rPr>
           <w:sz w:val="16"/>
@@ -10270,8 +11152,16 @@
           <w:szCs w:val="16"/>
         </w:rPr>
         <w:tab/>
+      </w:r>
+      <w:proofErr w:type="gramStart"/>
+      <w:r>
+        <w:rPr>
+          <w:sz w:val="16"/>
+          <w:szCs w:val="16"/>
+        </w:rPr>
         <w:t>update(</w:t>
       </w:r>
+      <w:proofErr w:type="gramEnd"/>
       <w:r>
         <w:rPr>
           <w:i/>
@@ -10395,6 +11285,7 @@
           <w:szCs w:val="16"/>
         </w:rPr>
       </w:pPr>
+      <w:proofErr w:type="gramStart"/>
       <w:r>
         <w:rPr>
           <w:b/>
@@ -10403,6 +11294,7 @@
         </w:rPr>
         <w:t>function</w:t>
       </w:r>
+      <w:proofErr w:type="gramEnd"/>
       <w:r>
         <w:rPr>
           <w:sz w:val="16"/>
@@ -10510,6 +11402,7 @@
         </w:rPr>
         <w:tab/>
       </w:r>
+      <w:proofErr w:type="gramStart"/>
       <w:r>
         <w:rPr>
           <w:i/>
@@ -10518,6 +11411,7 @@
         </w:rPr>
         <w:t>coredist</w:t>
       </w:r>
+      <w:proofErr w:type="gramEnd"/>
       <w:r>
         <w:rPr>
           <w:sz w:val="16"/>
@@ -10595,6 +11489,7 @@
         </w:rPr>
         <w:tab/>
       </w:r>
+      <w:proofErr w:type="gramStart"/>
       <w:r>
         <w:rPr>
           <w:b/>
@@ -10603,6 +11498,7 @@
         </w:rPr>
         <w:t>foreach</w:t>
       </w:r>
+      <w:proofErr w:type="gramEnd"/>
       <w:r>
         <w:rPr>
           <w:sz w:val="16"/>
@@ -10680,6 +11576,7 @@
         </w:rPr>
         <w:tab/>
       </w:r>
+      <w:proofErr w:type="gramStart"/>
       <w:r>
         <w:rPr>
           <w:b/>
@@ -10688,6 +11585,7 @@
         </w:rPr>
         <w:t>if</w:t>
       </w:r>
+      <w:proofErr w:type="gramEnd"/>
       <w:r>
         <w:rPr>
           <w:sz w:val="16"/>
@@ -10749,6 +11647,7 @@
         </w:rPr>
         <w:tab/>
       </w:r>
+      <w:proofErr w:type="gramStart"/>
       <w:r>
         <w:rPr>
           <w:i/>
@@ -10757,6 +11656,7 @@
         </w:rPr>
         <w:t>new-reach-dist</w:t>
       </w:r>
+      <w:proofErr w:type="gramEnd"/>
       <w:r>
         <w:rPr>
           <w:sz w:val="16"/>
@@ -10848,6 +11748,7 @@
         </w:rPr>
         <w:tab/>
       </w:r>
+      <w:proofErr w:type="gramStart"/>
       <w:r>
         <w:rPr>
           <w:b/>
@@ -10856,6 +11757,7 @@
         </w:rPr>
         <w:t>if</w:t>
       </w:r>
+      <w:proofErr w:type="gramEnd"/>
       <w:r>
         <w:rPr>
           <w:sz w:val="16"/>
@@ -10925,6 +11827,7 @@
         </w:rPr>
         <w:tab/>
       </w:r>
+      <w:proofErr w:type="gramStart"/>
       <w:r>
         <w:rPr>
           <w:i/>
@@ -10938,7 +11841,15 @@
           <w:sz w:val="16"/>
           <w:szCs w:val="16"/>
         </w:rPr>
-        <w:t xml:space="preserve">.reachability-distance ← </w:t>
+        <w:t>.reachability-distance</w:t>
+      </w:r>
+      <w:proofErr w:type="gramEnd"/>
+      <w:r>
+        <w:rPr>
+          <w:sz w:val="16"/>
+          <w:szCs w:val="16"/>
+        </w:rPr>
+        <w:t xml:space="preserve"> ← </w:t>
       </w:r>
       <w:r>
         <w:rPr>
@@ -10994,6 +11905,7 @@
         </w:rPr>
         <w:tab/>
       </w:r>
+      <w:proofErr w:type="gramStart"/>
       <w:r>
         <w:rPr>
           <w:i/>
@@ -11009,6 +11921,7 @@
         </w:rPr>
         <w:t>.insert(</w:t>
       </w:r>
+      <w:proofErr w:type="gramEnd"/>
       <w:r>
         <w:rPr>
           <w:i/>
@@ -11079,13 +11992,23 @@
         </w:rPr>
         <w:tab/>
       </w:r>
+      <w:proofErr w:type="gramStart"/>
       <w:r>
         <w:rPr>
           <w:b/>
           <w:sz w:val="16"/>
           <w:szCs w:val="16"/>
         </w:rPr>
-        <w:t xml:space="preserve">else </w:t>
+        <w:t>else</w:t>
+      </w:r>
+      <w:proofErr w:type="gramEnd"/>
+      <w:r>
+        <w:rPr>
+          <w:b/>
+          <w:sz w:val="16"/>
+          <w:szCs w:val="16"/>
+        </w:rPr>
+        <w:t xml:space="preserve"> </w:t>
       </w:r>
       <w:r>
         <w:rPr>
@@ -11179,6 +12102,7 @@
         </w:rPr>
         <w:tab/>
       </w:r>
+      <w:proofErr w:type="gramStart"/>
       <w:r>
         <w:rPr>
           <w:i/>
@@ -11192,7 +12116,15 @@
           <w:sz w:val="16"/>
           <w:szCs w:val="16"/>
         </w:rPr>
-        <w:t xml:space="preserve">.reachability-distance = </w:t>
+        <w:t>.reachability-distance</w:t>
+      </w:r>
+      <w:proofErr w:type="gramEnd"/>
+      <w:r>
+        <w:rPr>
+          <w:sz w:val="16"/>
+          <w:szCs w:val="16"/>
+        </w:rPr>
+        <w:t xml:space="preserve"> = </w:t>
       </w:r>
       <w:r>
         <w:rPr>
@@ -11263,8 +12195,17 @@
           <w:sz w:val="16"/>
           <w:szCs w:val="16"/>
         </w:rPr>
-        <w:t>.move-up(</w:t>
-      </w:r>
+        <w:t>.move-</w:t>
+      </w:r>
+      <w:proofErr w:type="gramStart"/>
+      <w:r>
+        <w:rPr>
+          <w:sz w:val="16"/>
+          <w:szCs w:val="16"/>
+        </w:rPr>
+        <w:t>up(</w:t>
+      </w:r>
+      <w:proofErr w:type="gramEnd"/>
       <w:r>
         <w:rPr>
           <w:i/>
@@ -11315,8 +12256,17 @@
           <w:sz w:val="20"/>
           <w:szCs w:val="20"/>
         </w:rPr>
-        <w:t>Thuật toán OPTICS có độ phức tạp là O(</w:t>
-      </w:r>
+        <w:t xml:space="preserve">Thuật toán OPTICS có độ phức tạp là </w:t>
+      </w:r>
+      <w:proofErr w:type="gramStart"/>
+      <w:r>
+        <w:rPr>
+          <w:sz w:val="20"/>
+          <w:szCs w:val="20"/>
+        </w:rPr>
+        <w:t>O(</w:t>
+      </w:r>
+      <w:proofErr w:type="gramEnd"/>
       <w:r>
         <w:rPr>
           <w:i/>
@@ -11368,12 +12318,21 @@
           <w:szCs w:val="20"/>
         </w:rPr>
       </w:pPr>
-      <w:r>
-        <w:rPr>
-          <w:sz w:val="20"/>
-          <w:szCs w:val="20"/>
-        </w:rPr>
-        <w:t xml:space="preserve">Các thuật toán gom cụm đều nhằm hướng đến việc tạo ra các cụm sao cho độ tương tự giữa các đối tượng trong cùng một nhóm là cao nhất và độ tương tự giữa các đối tượng khác nhóm là thấp nhất. </w:t>
+      <w:proofErr w:type="gramStart"/>
+      <w:r>
+        <w:rPr>
+          <w:sz w:val="20"/>
+          <w:szCs w:val="20"/>
+        </w:rPr>
+        <w:t>Các thuật toán gom cụm đều nhằm hướng đến việc tạo ra các cụm sao cho độ tương tự giữa các đối tượng trong cùng một nhóm là cao nhất và độ tương tự giữa các đối tượng khác nhóm là thấp nhất.</w:t>
+      </w:r>
+      <w:proofErr w:type="gramEnd"/>
+      <w:r>
+        <w:rPr>
+          <w:sz w:val="20"/>
+          <w:szCs w:val="20"/>
+        </w:rPr>
+        <w:t xml:space="preserve"> </w:t>
       </w:r>
       <w:r>
         <w:rPr>
@@ -11426,6 +12385,7 @@
           <w:szCs w:val="20"/>
         </w:rPr>
       </w:pPr>
+      <w:proofErr w:type="gramStart"/>
       <w:r>
         <w:rPr>
           <w:sz w:val="20"/>
@@ -11509,7 +12469,23 @@
           <w:sz w:val="20"/>
           <w:szCs w:val="20"/>
         </w:rPr>
-        <w:t>ng. Không có bất kì một giả định nào về phân phối của dữ liệu, và độ tương tự nội bộ của các nhóm là yếu tố quyết định để kết hợp các nhóm lại vớ</w:t>
+        <w:t>ng.</w:t>
+      </w:r>
+      <w:proofErr w:type="gramEnd"/>
+      <w:r>
+        <w:rPr>
+          <w:sz w:val="20"/>
+          <w:szCs w:val="20"/>
+        </w:rPr>
+        <w:t xml:space="preserve"> </w:t>
+      </w:r>
+      <w:proofErr w:type="gramStart"/>
+      <w:r>
+        <w:rPr>
+          <w:sz w:val="20"/>
+          <w:szCs w:val="20"/>
+        </w:rPr>
+        <w:t>Không có bất kì một giả định nào về phân phối của dữ liệu, và độ tương tự nội bộ của các nhóm là yếu tố quyết định để kết hợp các nhóm lại vớ</w:t>
       </w:r>
       <w:r>
         <w:rPr>
@@ -11518,6 +12494,7 @@
         </w:rPr>
         <w:t>i nhau.</w:t>
       </w:r>
+      <w:proofErr w:type="gramEnd"/>
     </w:p>
     <w:p>
       <w:pPr>
@@ -11527,6 +12504,7 @@
           <w:szCs w:val="20"/>
         </w:rPr>
       </w:pPr>
+      <w:proofErr w:type="gramStart"/>
       <w:r>
         <w:rPr>
           <w:rFonts w:cs="Times New Roman"/>
@@ -11535,6 +12513,7 @@
         </w:rPr>
         <w:t>Một ma trận kề chứa độ tương tự giữa các đối tượng thường được xây dựng trước để thuận tiện cho việc thực thi thuật toán.</w:t>
       </w:r>
+      <w:proofErr w:type="gramEnd"/>
     </w:p>
     <w:p>
       <w:pPr>
@@ -11595,7 +12574,23 @@
           <w:sz w:val="20"/>
           <w:szCs w:val="20"/>
         </w:rPr>
-        <w:t xml:space="preserve"> biểu diễn tập dữ liệu theo hướng tiếp cận đồ</w:t>
+        <w:t xml:space="preserve"> biểu diễn tập dữ liệu </w:t>
+      </w:r>
+      <w:proofErr w:type="gramStart"/>
+      <w:r>
+        <w:rPr>
+          <w:sz w:val="20"/>
+          <w:szCs w:val="20"/>
+        </w:rPr>
+        <w:t>theo</w:t>
+      </w:r>
+      <w:proofErr w:type="gramEnd"/>
+      <w:r>
+        <w:rPr>
+          <w:sz w:val="20"/>
+          <w:szCs w:val="20"/>
+        </w:rPr>
+        <w:t xml:space="preserve"> hướng tiếp cận đồ</w:t>
       </w:r>
       <w:r>
         <w:rPr>
@@ -11620,12 +12615,29 @@
           <w:szCs w:val="20"/>
         </w:rPr>
       </w:pPr>
-      <w:r>
-        <w:rPr>
-          <w:sz w:val="20"/>
-          <w:szCs w:val="20"/>
-        </w:rPr>
-        <w:t xml:space="preserve">Mỗi đỉnh trên đồ thị tương ứng với một điểm dữ liệu. Giữa 2 đỉnh chỉ tồn tại nối khi chúng thuộc cùng một nhóm </w:t>
+      <w:proofErr w:type="gramStart"/>
+      <w:r>
+        <w:rPr>
+          <w:sz w:val="20"/>
+          <w:szCs w:val="20"/>
+        </w:rPr>
+        <w:t>Mỗi đỉnh trên đồ thị tương ứng với một điểm dữ liệu.</w:t>
+      </w:r>
+      <w:proofErr w:type="gramEnd"/>
+      <w:r>
+        <w:rPr>
+          <w:sz w:val="20"/>
+          <w:szCs w:val="20"/>
+        </w:rPr>
+        <w:t xml:space="preserve"> </w:t>
+      </w:r>
+      <w:proofErr w:type="gramStart"/>
+      <w:r>
+        <w:rPr>
+          <w:sz w:val="20"/>
+          <w:szCs w:val="20"/>
+        </w:rPr>
+        <w:t xml:space="preserve">Giữa 2 đỉnh chỉ tồn tại nối khi chúng thuộc cùng một nhóm </w:t>
       </w:r>
       <w:r>
         <w:rPr>
@@ -11640,8 +12652,25 @@
           <w:sz w:val="20"/>
           <w:szCs w:val="20"/>
         </w:rPr>
-        <w:t xml:space="preserve"> đỉnh gần nhất. Cạnh nối giữa 2 đỉnh có trọng số là độ tương tự giữa 2 đỉnh đó.</w:t>
-      </w:r>
+        <w:t xml:space="preserve"> đỉnh gần nhất.</w:t>
+      </w:r>
+      <w:proofErr w:type="gramEnd"/>
+      <w:r>
+        <w:rPr>
+          <w:sz w:val="20"/>
+          <w:szCs w:val="20"/>
+        </w:rPr>
+        <w:t xml:space="preserve"> </w:t>
+      </w:r>
+      <w:proofErr w:type="gramStart"/>
+      <w:r>
+        <w:rPr>
+          <w:sz w:val="20"/>
+          <w:szCs w:val="20"/>
+        </w:rPr>
+        <w:t>Cạnh nối giữa 2 đỉnh có trọng số là độ tương tự giữa 2 đỉnh đó.</w:t>
+      </w:r>
+      <w:proofErr w:type="gramEnd"/>
     </w:p>
     <w:p>
       <w:pPr>
@@ -11659,7 +12688,7 @@
           <w:szCs w:val="20"/>
         </w:rPr>
         <w:drawing>
-          <wp:inline distT="0" distB="0" distL="0" distR="0" wp14:anchorId="509ADB2E" wp14:editId="5FD7544B">
+          <wp:inline distT="0" distB="0" distL="0" distR="0" wp14:anchorId="0BE318FE" wp14:editId="224276A8">
             <wp:extent cx="2743200" cy="668508"/>
             <wp:effectExtent l="0" t="0" r="0" b="0"/>
             <wp:docPr id="2050" name="Picture 2"/>
@@ -11732,7 +12761,23 @@
           <w:sz w:val="12"/>
           <w:szCs w:val="12"/>
         </w:rPr>
-        <w:t xml:space="preserve"> – Minh họa đồ thị theo tham s</w:t>
+        <w:t xml:space="preserve"> – Minh họa đồ thị </w:t>
+      </w:r>
+      <w:proofErr w:type="gramStart"/>
+      <w:r>
+        <w:rPr>
+          <w:sz w:val="12"/>
+          <w:szCs w:val="12"/>
+        </w:rPr>
+        <w:t>theo</w:t>
+      </w:r>
+      <w:proofErr w:type="gramEnd"/>
+      <w:r>
+        <w:rPr>
+          <w:sz w:val="12"/>
+          <w:szCs w:val="12"/>
+        </w:rPr>
+        <w:t xml:space="preserve"> tham s</w:t>
       </w:r>
       <w:r>
         <w:rPr>
@@ -12438,8 +13483,17 @@
           <w:sz w:val="20"/>
           <w:szCs w:val="20"/>
         </w:rPr>
-        <w:t xml:space="preserve">), kí hiệu là </w:t>
-      </w:r>
+        <w:t xml:space="preserve">), kí hiệu </w:t>
+      </w:r>
+      <w:proofErr w:type="gramStart"/>
+      <w:r>
+        <w:rPr>
+          <w:sz w:val="20"/>
+          <w:szCs w:val="20"/>
+        </w:rPr>
+        <w:t xml:space="preserve">là </w:t>
+      </w:r>
+      <w:proofErr w:type="gramEnd"/>
       <w:r>
         <w:rPr>
           <w:position w:val="-16"/>
@@ -12450,7 +13504,7 @@
           <v:shape id="_x0000_i1034" type="#_x0000_t75" style="width:40.7pt;height:20.05pt" o:ole="">
             <v:imagedata r:id="rId40" o:title=""/>
           </v:shape>
-          <o:OLEObject Type="Embed" ProgID="Equation.3" ShapeID="_x0000_i1034" DrawAspect="Content" ObjectID="_1493103922" r:id="rId41"/>
+          <o:OLEObject Type="Embed" ProgID="Equation.3" ShapeID="_x0000_i1034" DrawAspect="Content" ObjectID="_1493239039" r:id="rId41"/>
         </w:object>
       </w:r>
       <w:r>
@@ -12482,8 +13536,17 @@
           <w:sz w:val="20"/>
           <w:szCs w:val="20"/>
         </w:rPr>
-        <w:t xml:space="preserve"> đơn giản là kích thước min-cut bisector của cụm đó, kí hiệu là </w:t>
-      </w:r>
+        <w:t xml:space="preserve"> đơn giản là kích thước min-cut bisector của cụm đó, kí hiệu </w:t>
+      </w:r>
+      <w:proofErr w:type="gramStart"/>
+      <w:r>
+        <w:rPr>
+          <w:sz w:val="20"/>
+          <w:szCs w:val="20"/>
+        </w:rPr>
+        <w:t xml:space="preserve">là </w:t>
+      </w:r>
+      <w:proofErr w:type="gramEnd"/>
       <w:r>
         <w:rPr>
           <w:position w:val="-14"/>
@@ -12494,7 +13557,7 @@
           <v:shape id="_x0000_i1035" type="#_x0000_t75" style="width:26.9pt;height:18.8pt" o:ole="">
             <v:imagedata r:id="rId42" o:title=""/>
           </v:shape>
-          <o:OLEObject Type="Embed" ProgID="Equation.3" ShapeID="_x0000_i1035" DrawAspect="Content" ObjectID="_1493103923" r:id="rId43"/>
+          <o:OLEObject Type="Embed" ProgID="Equation.3" ShapeID="_x0000_i1035" DrawAspect="Content" ObjectID="_1493239040" r:id="rId43"/>
         </w:object>
       </w:r>
       <w:r>
@@ -12523,7 +13586,7 @@
           <v:shape id="_x0000_i1036" type="#_x0000_t75" style="width:122.1pt;height:55.7pt" o:ole="">
             <v:imagedata r:id="rId44" o:title=""/>
           </v:shape>
-          <o:OLEObject Type="Embed" ProgID="Equation.3" ShapeID="_x0000_i1036" DrawAspect="Content" ObjectID="_1493103924" r:id="rId45"/>
+          <o:OLEObject Type="Embed" ProgID="Equation.3" ShapeID="_x0000_i1036" DrawAspect="Content" ObjectID="_1493239041" r:id="rId45"/>
         </w:object>
       </w:r>
     </w:p>
@@ -12775,7 +13838,39 @@
           <w:sz w:val="20"/>
           <w:szCs w:val="20"/>
         </w:rPr>
-        <w:t>giá trị closeness tuyệt đối giữa 2 cụm. Một cách thường thấy là xác định giá trị này dựa trên cặp điểm gần nhất giữa 2 cụm. Cách này có nhược điểm lớn là khi chỉ phụ thuộc vào một cặp điểm duy nhất, mô hình sẽ dễ bị tác động bởi các điểm ngoại lai và nhiễu. C</w:t>
+        <w:t xml:space="preserve">giá trị closeness tuyệt đối giữa 2 cụm. </w:t>
+      </w:r>
+      <w:proofErr w:type="gramStart"/>
+      <w:r>
+        <w:rPr>
+          <w:sz w:val="20"/>
+          <w:szCs w:val="20"/>
+        </w:rPr>
+        <w:t>Một cách thường thấy là xác định giá trị này dựa trên cặp điểm gần nhất giữa 2 cụm.</w:t>
+      </w:r>
+      <w:proofErr w:type="gramEnd"/>
+      <w:r>
+        <w:rPr>
+          <w:sz w:val="20"/>
+          <w:szCs w:val="20"/>
+        </w:rPr>
+        <w:t xml:space="preserve"> </w:t>
+      </w:r>
+      <w:proofErr w:type="gramStart"/>
+      <w:r>
+        <w:rPr>
+          <w:sz w:val="20"/>
+          <w:szCs w:val="20"/>
+        </w:rPr>
+        <w:t>Cách này có nhược điểm lớn là khi chỉ phụ thuộc vào một cặp điểm duy nhất, mô hình sẽ dễ bị tác động bởi các điểm ngoại lai và nhiễu.</w:t>
+      </w:r>
+      <w:proofErr w:type="gramEnd"/>
+      <w:r>
+        <w:rPr>
+          <w:sz w:val="20"/>
+          <w:szCs w:val="20"/>
+        </w:rPr>
+        <w:t xml:space="preserve"> C</w:t>
       </w:r>
       <w:r>
         <w:rPr>
@@ -12919,7 +14014,15 @@
           <w:sz w:val="20"/>
           <w:szCs w:val="20"/>
         </w:rPr>
-        <w:t xml:space="preserve"> cũng có nhiều cách tính khác nhau. Một cách tiếp cận khả dĩ là lấy giá trị trung bình của tất cả các cạnh nối nội bộ </w:t>
+        <w:t xml:space="preserve"> cũng có nhiều cách tính khác nhau. </w:t>
+      </w:r>
+      <w:proofErr w:type="gramStart"/>
+      <w:r>
+        <w:rPr>
+          <w:sz w:val="20"/>
+          <w:szCs w:val="20"/>
+        </w:rPr>
+        <w:t xml:space="preserve">Một cách tiếp cận khả dĩ là lấy giá trị trung bình của tất cả các cạnh nối nội bộ </w:t>
       </w:r>
       <w:r>
         <w:rPr>
@@ -12951,7 +14054,23 @@
           <w:sz w:val="20"/>
           <w:szCs w:val="20"/>
         </w:rPr>
-        <w:t>. Ai đó có thể cho rằ</w:t>
+        <w:t>.</w:t>
+      </w:r>
+      <w:proofErr w:type="gramEnd"/>
+      <w:r>
+        <w:rPr>
+          <w:sz w:val="20"/>
+          <w:szCs w:val="20"/>
+        </w:rPr>
+        <w:t xml:space="preserve"> </w:t>
+      </w:r>
+      <w:proofErr w:type="gramStart"/>
+      <w:r>
+        <w:rPr>
+          <w:sz w:val="20"/>
+          <w:szCs w:val="20"/>
+        </w:rPr>
+        <w:t>Ai đó có thể cho rằ</w:t>
       </w:r>
       <w:r>
         <w:rPr>
@@ -13006,7 +14125,23 @@
           <w:sz w:val="20"/>
           <w:szCs w:val="20"/>
         </w:rPr>
-        <w:t xml:space="preserve"> sẽ cho giá trị nhỏ hơn. Tuy nhiên C</w:t>
+        <w:t xml:space="preserve"> sẽ cho giá trị nhỏ hơn.</w:t>
+      </w:r>
+      <w:proofErr w:type="gramEnd"/>
+      <w:r>
+        <w:rPr>
+          <w:sz w:val="20"/>
+          <w:szCs w:val="20"/>
+        </w:rPr>
+        <w:t xml:space="preserve"> </w:t>
+      </w:r>
+      <w:proofErr w:type="gramStart"/>
+      <w:r>
+        <w:rPr>
+          <w:sz w:val="20"/>
+          <w:szCs w:val="20"/>
+        </w:rPr>
+        <w:t>Tuy nhiên C</w:t>
       </w:r>
       <w:r>
         <w:rPr>
@@ -13022,6 +14157,7 @@
         </w:rPr>
         <w:t xml:space="preserve"> vẫn sử dụng giá trị trung bình của các cạnh nối nội bộ.</w:t>
       </w:r>
+      <w:proofErr w:type="gramEnd"/>
     </w:p>
     <w:p>
       <w:pPr>
@@ -13040,7 +14176,7 @@
           <v:shape id="_x0000_i1037" type="#_x0000_t75" style="width:200.95pt;height:57.6pt" o:ole="">
             <v:imagedata r:id="rId46" o:title=""/>
           </v:shape>
-          <o:OLEObject Type="Embed" ProgID="Equation.3" ShapeID="_x0000_i1037" DrawAspect="Content" ObjectID="_1493103925" r:id="rId47"/>
+          <o:OLEObject Type="Embed" ProgID="Equation.3" ShapeID="_x0000_i1037" DrawAspect="Content" ObjectID="_1493239042" r:id="rId47"/>
         </w:object>
       </w:r>
       <w:r>
@@ -13169,7 +14305,7 @@
           <w:noProof/>
         </w:rPr>
         <w:drawing>
-          <wp:inline distT="0" distB="0" distL="0" distR="0" wp14:anchorId="62C9A041" wp14:editId="6C15C3BD">
+          <wp:inline distT="0" distB="0" distL="0" distR="0" wp14:anchorId="0C36CEBE" wp14:editId="2DA6195B">
             <wp:extent cx="2743200" cy="805375"/>
             <wp:effectExtent l="0" t="0" r="0" b="0"/>
             <wp:docPr id="12" name="Picture 12"/>
@@ -13242,7 +14378,15 @@
           <w:sz w:val="20"/>
           <w:szCs w:val="20"/>
         </w:rPr>
-        <w:t xml:space="preserve">Mô hình độ tương tự như trên chỉ áp dụng được khi số lượng phần tử trong mỗi cụm con đủ lớn. Để có được các giá trị </w:t>
+        <w:t xml:space="preserve">Mô hình độ tương tự như trên chỉ áp dụng được khi số lượng phần tử trong mỗi cụm con đủ lớn. </w:t>
+      </w:r>
+      <w:proofErr w:type="gramStart"/>
+      <w:r>
+        <w:rPr>
+          <w:sz w:val="20"/>
+          <w:szCs w:val="20"/>
+        </w:rPr>
+        <w:t xml:space="preserve">Để có được các giá trị </w:t>
       </w:r>
       <w:r>
         <w:rPr>
@@ -13286,7 +14430,31 @@
           <w:sz w:val="20"/>
           <w:szCs w:val="20"/>
         </w:rPr>
-        <w:t xml:space="preserve"> cần phải tính được các giá trị nội tại ở mỗi cụm. Với số lượng phần tử quá nhỏ, việc tính toán các giá trị nội tại này sẽ cho kết quả không thực sự chính xác. Vì lý do này, C</w:t>
+        <w:t xml:space="preserve"> cần phải tính được các giá trị nội tại ở mỗi cụm.</w:t>
+      </w:r>
+      <w:proofErr w:type="gramEnd"/>
+      <w:r>
+        <w:rPr>
+          <w:sz w:val="20"/>
+          <w:szCs w:val="20"/>
+        </w:rPr>
+        <w:t xml:space="preserve"> </w:t>
+      </w:r>
+      <w:proofErr w:type="gramStart"/>
+      <w:r>
+        <w:rPr>
+          <w:sz w:val="20"/>
+          <w:szCs w:val="20"/>
+        </w:rPr>
+        <w:t>Với số lượng phần tử quá nhỏ, việc tính toán các giá trị nội tại này sẽ cho kết quả không thực sự chính xác.</w:t>
+      </w:r>
+      <w:proofErr w:type="gramEnd"/>
+      <w:r>
+        <w:rPr>
+          <w:sz w:val="20"/>
+          <w:szCs w:val="20"/>
+        </w:rPr>
+        <w:t xml:space="preserve"> Vì lý do này, C</w:t>
       </w:r>
       <w:r>
         <w:rPr>
@@ -13394,7 +14562,7 @@
           <w:noProof/>
         </w:rPr>
         <w:drawing>
-          <wp:inline distT="0" distB="0" distL="0" distR="0" wp14:anchorId="1A03199B" wp14:editId="03FA112D">
+          <wp:inline distT="0" distB="0" distL="0" distR="0" wp14:anchorId="582772BA" wp14:editId="7C692C06">
             <wp:extent cx="2743200" cy="615524"/>
             <wp:effectExtent l="0" t="0" r="0" b="0"/>
             <wp:docPr id="11" name="Picture 11"/>
@@ -13439,6 +14607,7 @@
           <w:szCs w:val="12"/>
         </w:rPr>
       </w:pPr>
+      <w:proofErr w:type="gramStart"/>
       <w:r>
         <w:rPr>
           <w:rFonts w:cs="Times New Roman"/>
@@ -13455,6 +14624,7 @@
         </w:rPr>
         <w:t>.</w:t>
       </w:r>
+      <w:proofErr w:type="gramEnd"/>
     </w:p>
     <w:p>
       <w:pPr>
@@ -13515,8 +14685,17 @@
           <w:szCs w:val="20"/>
         </w:rPr>
         <w:lastRenderedPageBreak/>
-        <w:t>lớn các cụm con, sao cho cạnh cắt là tối tiểu. Điều kiện này phù hợp với một giả định thường thấy trong dữ liệu, rằng khoảng độ liên kết trong nội bộ nhóm luôn mạnh hơn độ liên kết giữa các nhóm với nhau.</w:t>
-      </w:r>
+        <w:t xml:space="preserve">lớn các cụm con, sao cho cạnh cắt là tối tiểu. </w:t>
+      </w:r>
+      <w:proofErr w:type="gramStart"/>
+      <w:r>
+        <w:rPr>
+          <w:sz w:val="20"/>
+          <w:szCs w:val="20"/>
+        </w:rPr>
+        <w:t>Điều kiện này phù hợp với một giả định thường thấy trong dữ liệu, rằng khoảng độ liên kết trong nội bộ nhóm luôn mạnh hơn độ liên kết giữa các nhóm với nhau.</w:t>
+      </w:r>
+      <w:proofErr w:type="gramEnd"/>
     </w:p>
     <w:p>
       <w:pPr>
@@ -13552,7 +14731,23 @@
           <w:sz w:val="20"/>
           <w:szCs w:val="20"/>
         </w:rPr>
-        <w:t xml:space="preserve">ng một thuật toán phân hoạch đa cấp thuộc thư viện hMETIS </w:t>
+        <w:t xml:space="preserve">ng một thuật toán phân hoạch đa cấp thuộc </w:t>
+      </w:r>
+      <w:proofErr w:type="gramStart"/>
+      <w:r>
+        <w:rPr>
+          <w:sz w:val="20"/>
+          <w:szCs w:val="20"/>
+        </w:rPr>
+        <w:t>thư</w:t>
+      </w:r>
+      <w:proofErr w:type="gramEnd"/>
+      <w:r>
+        <w:rPr>
+          <w:sz w:val="20"/>
+          <w:szCs w:val="20"/>
+        </w:rPr>
+        <w:t xml:space="preserve"> viện hMETIS </w:t>
       </w:r>
       <w:sdt>
         <w:sdtPr>
@@ -13615,7 +14810,15 @@
           <w:sz w:val="20"/>
           <w:szCs w:val="20"/>
         </w:rPr>
-        <w:t xml:space="preserve"> Karypis </w:t>
+        <w:t xml:space="preserve"> </w:t>
+      </w:r>
+      <w:proofErr w:type="gramStart"/>
+      <w:r>
+        <w:rPr>
+          <w:sz w:val="20"/>
+          <w:szCs w:val="20"/>
+        </w:rPr>
+        <w:t xml:space="preserve">Karypis </w:t>
       </w:r>
       <w:sdt>
         <w:sdtPr>
@@ -13671,8 +14874,25 @@
           <w:sz w:val="20"/>
           <w:szCs w:val="20"/>
         </w:rPr>
-        <w:t xml:space="preserve"> chỉ ra rằng, các thuật toán phân hoạch phân cấp tỏ ra rất hiệu quả trong việc nắm bắt cấu trúc toàn thể của đồ thị và có khả năng phân hoạch đồ thị với cạnh cắt rất nhỏ. Khả năng này giúp cho thuật toán trở nên rất linh hoạt đối với cả đồ thị đặc lẫn đồ thị thưa, giúp phát hiện ra ranh giới phân chia tự nhiên giữa các vùng.</w:t>
-      </w:r>
+        <w:t xml:space="preserve"> chỉ ra rằng, các thuật toán phân hoạch phân cấp tỏ ra rất hiệu quả trong việc nắm bắt cấu trúc toàn thể của đồ thị và có khả năng phân hoạch đồ thị với cạnh cắt rất nhỏ.</w:t>
+      </w:r>
+      <w:proofErr w:type="gramEnd"/>
+      <w:r>
+        <w:rPr>
+          <w:sz w:val="20"/>
+          <w:szCs w:val="20"/>
+        </w:rPr>
+        <w:t xml:space="preserve"> </w:t>
+      </w:r>
+      <w:proofErr w:type="gramStart"/>
+      <w:r>
+        <w:rPr>
+          <w:sz w:val="20"/>
+          <w:szCs w:val="20"/>
+        </w:rPr>
+        <w:t>Khả năng này giúp cho thuật toán trở nên rất linh hoạt đối với cả đồ thị đặc lẫn đồ thị thưa, giúp phát hiện ra ranh giới phân chia tự nhiên giữa các vùng.</w:t>
+      </w:r>
+      <w:proofErr w:type="gramEnd"/>
     </w:p>
     <w:p>
       <w:pPr>
@@ -13687,7 +14907,7 @@
           <w:noProof/>
         </w:rPr>
         <w:drawing>
-          <wp:inline distT="0" distB="0" distL="0" distR="0" wp14:anchorId="2B7191DD" wp14:editId="3EF58CB3">
+          <wp:inline distT="0" distB="0" distL="0" distR="0" wp14:anchorId="5074F3D2" wp14:editId="31BA97B5">
             <wp:extent cx="2743200" cy="2086122"/>
             <wp:effectExtent l="0" t="0" r="0" b="9525"/>
             <wp:docPr id="13" name="Picture 13"/>
@@ -13731,6 +14951,7 @@
           <w:szCs w:val="12"/>
         </w:rPr>
       </w:pPr>
+      <w:proofErr w:type="gramStart"/>
       <w:r>
         <w:rPr>
           <w:sz w:val="12"/>
@@ -13752,6 +14973,7 @@
         </w:rPr>
         <w:t>.</w:t>
       </w:r>
+      <w:proofErr w:type="gramEnd"/>
     </w:p>
     <w:p>
       <w:pPr>
@@ -13793,6 +15015,7 @@
           <w:szCs w:val="20"/>
         </w:rPr>
       </w:pPr>
+      <w:proofErr w:type="gramStart"/>
       <w:r>
         <w:rPr>
           <w:sz w:val="20"/>
@@ -13826,7 +15049,15 @@
           <w:sz w:val="20"/>
           <w:szCs w:val="20"/>
         </w:rPr>
-        <w:t xml:space="preserve"> này. Ở mỗi lần sáp nhập, C</w:t>
+        <w:t xml:space="preserve"> này.</w:t>
+      </w:r>
+      <w:proofErr w:type="gramEnd"/>
+      <w:r>
+        <w:rPr>
+          <w:sz w:val="20"/>
+          <w:szCs w:val="20"/>
+        </w:rPr>
+        <w:t xml:space="preserve"> Ở mỗi lần sáp nhập, C</w:t>
       </w:r>
       <w:r>
         <w:rPr>
@@ -13890,7 +15121,23 @@
           <w:sz w:val="20"/>
           <w:szCs w:val="20"/>
         </w:rPr>
-        <w:t xml:space="preserve"> trên. Có 2 phương án thường được sử dụng trong C</w:t>
+        <w:t xml:space="preserve"> trên. Có 2 phương </w:t>
+      </w:r>
+      <w:proofErr w:type="gramStart"/>
+      <w:r>
+        <w:rPr>
+          <w:sz w:val="20"/>
+          <w:szCs w:val="20"/>
+        </w:rPr>
+        <w:t>án</w:t>
+      </w:r>
+      <w:proofErr w:type="gramEnd"/>
+      <w:r>
+        <w:rPr>
+          <w:sz w:val="20"/>
+          <w:szCs w:val="20"/>
+        </w:rPr>
+        <w:t xml:space="preserve"> thường được sử dụng trong C</w:t>
       </w:r>
       <w:r>
         <w:rPr>
@@ -13930,7 +15177,23 @@
           <w:sz w:val="20"/>
           <w:szCs w:val="20"/>
         </w:rPr>
-        <w:t>Ở cách tiếp cận thứ nhất, các độ đo được đánh giá dựa theo các ngưỡng mà người dùng chỉ định. Hai cụm chỉ kết hợp được với nhau khi thỏa mãn hai điều kiện sau:</w:t>
+        <w:t xml:space="preserve">Ở cách tiếp cận thứ nhất, các độ đo được đánh giá dựa </w:t>
+      </w:r>
+      <w:proofErr w:type="gramStart"/>
+      <w:r>
+        <w:rPr>
+          <w:sz w:val="20"/>
+          <w:szCs w:val="20"/>
+        </w:rPr>
+        <w:t>theo</w:t>
+      </w:r>
+      <w:proofErr w:type="gramEnd"/>
+      <w:r>
+        <w:rPr>
+          <w:sz w:val="20"/>
+          <w:szCs w:val="20"/>
+        </w:rPr>
+        <w:t xml:space="preserve"> các ngưỡng mà người dùng chỉ định. Hai cụm chỉ kết hợp được với nhau khi thỏa mãn hai điều kiện sau:</w:t>
       </w:r>
     </w:p>
     <w:p>
@@ -13941,6 +15204,7 @@
           <w:szCs w:val="20"/>
         </w:rPr>
       </w:pPr>
+      <w:proofErr w:type="gramStart"/>
       <w:r>
         <w:rPr>
           <w:i/>
@@ -13956,6 +15220,7 @@
         </w:rPr>
         <w:t>(</w:t>
       </w:r>
+      <w:proofErr w:type="gramEnd"/>
       <w:r>
         <w:rPr>
           <w:i/>
@@ -14124,6 +15389,7 @@
           <w:szCs w:val="20"/>
         </w:rPr>
       </w:pPr>
+      <w:proofErr w:type="gramStart"/>
       <w:r>
         <w:rPr>
           <w:sz w:val="20"/>
@@ -14284,19 +15550,37 @@
         </w:rPr>
         <w:t xml:space="preserve"> giá trị inter-connectivity tuyệt đối lớn nhất.</w:t>
       </w:r>
-      <w:r>
-        <w:rPr>
-          <w:sz w:val="20"/>
-          <w:szCs w:val="20"/>
-        </w:rPr>
-        <w:t xml:space="preserve"> Dễ thấy rằng khác với các thuật toán truyền thống, ở mỗi lần lặp có thể có nhiều hơn một cặp cụm được kết hợp với nhau.</w:t>
-      </w:r>
-      <w:r>
-        <w:rPr>
-          <w:sz w:val="20"/>
-          <w:szCs w:val="20"/>
-        </w:rPr>
-        <w:t xml:space="preserve"> Các tham số được chỉ định để điều chỉnh các tính </w:t>
+      <w:proofErr w:type="gramEnd"/>
+      <w:r>
+        <w:rPr>
+          <w:sz w:val="20"/>
+          <w:szCs w:val="20"/>
+        </w:rPr>
+        <w:t xml:space="preserve"> </w:t>
+      </w:r>
+      <w:proofErr w:type="gramStart"/>
+      <w:r>
+        <w:rPr>
+          <w:sz w:val="20"/>
+          <w:szCs w:val="20"/>
+        </w:rPr>
+        <w:t>Dễ thấy rằng khác với các thuật toán truyền thống, ở mỗi lần lặp có thể có nhiều hơn một cặp cụm được kết hợp với nhau.</w:t>
+      </w:r>
+      <w:proofErr w:type="gramEnd"/>
+      <w:r>
+        <w:rPr>
+          <w:sz w:val="20"/>
+          <w:szCs w:val="20"/>
+        </w:rPr>
+        <w:t xml:space="preserve"> </w:t>
+      </w:r>
+      <w:proofErr w:type="gramStart"/>
+      <w:r>
+        <w:rPr>
+          <w:sz w:val="20"/>
+          <w:szCs w:val="20"/>
+        </w:rPr>
+        <w:t xml:space="preserve">Các tham số được chỉ định để điều chỉnh các tính </w:t>
       </w:r>
       <w:r>
         <w:rPr>
@@ -14304,8 +15588,17 @@
           <w:szCs w:val="20"/>
         </w:rPr>
         <w:lastRenderedPageBreak/>
-        <w:t xml:space="preserve">chất mong muốn của cụm. </w:t>
-      </w:r>
+        <w:t>chất mong muốn của cụm.</w:t>
+      </w:r>
+      <w:proofErr w:type="gramEnd"/>
+      <w:r>
+        <w:rPr>
+          <w:sz w:val="20"/>
+          <w:szCs w:val="20"/>
+        </w:rPr>
+        <w:t xml:space="preserve"> </w:t>
+      </w:r>
+      <w:proofErr w:type="gramStart"/>
       <w:r>
         <w:rPr>
           <w:i/>
@@ -14336,8 +15629,17 @@
           <w:sz w:val="20"/>
           <w:szCs w:val="20"/>
         </w:rPr>
-        <w:t xml:space="preserve">cho phép kiểm soát được tính biến thiên của về mức độ liên kết giữa các phần tử trong cụm. </w:t>
-      </w:r>
+        <w:t>cho phép kiểm soát được tính biến thiên của về mức độ liên kết giữa các phần tử trong cụm.</w:t>
+      </w:r>
+      <w:proofErr w:type="gramEnd"/>
+      <w:r>
+        <w:rPr>
+          <w:sz w:val="20"/>
+          <w:szCs w:val="20"/>
+        </w:rPr>
+        <w:t xml:space="preserve"> </w:t>
+      </w:r>
+      <w:proofErr w:type="gramStart"/>
       <w:r>
         <w:rPr>
           <w:i/>
@@ -14360,7 +15662,15 @@
           <w:sz w:val="20"/>
           <w:szCs w:val="20"/>
         </w:rPr>
-        <w:t xml:space="preserve"> cho phép kiểm soát được tính thống nhất về độ tương tự giữa các phần tử thuộc cùng một cụm. </w:t>
+        <w:t xml:space="preserve"> cho phép kiểm soát được tính thống nhất về độ tương tự giữa các phần tử thuộc cùng một cụm.</w:t>
+      </w:r>
+      <w:proofErr w:type="gramEnd"/>
+      <w:r>
+        <w:rPr>
+          <w:sz w:val="20"/>
+          <w:szCs w:val="20"/>
+        </w:rPr>
+        <w:t xml:space="preserve"> </w:t>
       </w:r>
     </w:p>
     <w:p>
@@ -14417,14 +15727,62 @@
           <w:sz w:val="20"/>
           <w:szCs w:val="20"/>
         </w:rPr>
-        <w:t>nh nghĩa, và cặp cụm được kết hợp sẽ là cặp cho giá trị hàm số lớn nhất. Dễ thấy đây chắc chắn phải là một hàm đồng biến. Một cách tự nhiên, ta có thể định nghĩa nó là tích giữa hai giá trị này. Mặt khác, trong một số trường hợp, mỗi thừa số có thể được quan tâm với một mức độ khác nhau</w:t>
-      </w:r>
-      <w:r>
-        <w:rPr>
-          <w:sz w:val="20"/>
-          <w:szCs w:val="20"/>
-        </w:rPr>
-        <w:t xml:space="preserve">. </w:t>
+        <w:t xml:space="preserve">nh nghĩa, và cặp cụm được kết hợp sẽ là cặp cho giá trị hàm số lớn nhất. </w:t>
+      </w:r>
+      <w:proofErr w:type="gramStart"/>
+      <w:r>
+        <w:rPr>
+          <w:sz w:val="20"/>
+          <w:szCs w:val="20"/>
+        </w:rPr>
+        <w:t>Dễ thấy đây chắc chắn phải là một hàm đồng biến.</w:t>
+      </w:r>
+      <w:proofErr w:type="gramEnd"/>
+      <w:r>
+        <w:rPr>
+          <w:sz w:val="20"/>
+          <w:szCs w:val="20"/>
+        </w:rPr>
+        <w:t xml:space="preserve"> </w:t>
+      </w:r>
+      <w:proofErr w:type="gramStart"/>
+      <w:r>
+        <w:rPr>
+          <w:sz w:val="20"/>
+          <w:szCs w:val="20"/>
+        </w:rPr>
+        <w:t>Một cách tự nhiên, ta có thể định nghĩa nó là tích giữa hai giá trị này.</w:t>
+      </w:r>
+      <w:proofErr w:type="gramEnd"/>
+      <w:r>
+        <w:rPr>
+          <w:sz w:val="20"/>
+          <w:szCs w:val="20"/>
+        </w:rPr>
+        <w:t xml:space="preserve"> </w:t>
+      </w:r>
+      <w:proofErr w:type="gramStart"/>
+      <w:r>
+        <w:rPr>
+          <w:sz w:val="20"/>
+          <w:szCs w:val="20"/>
+        </w:rPr>
+        <w:t>Mặt khác, trong một số trường hợp, mỗi thừa số có thể được quan tâm với một mức độ khác nhau</w:t>
+      </w:r>
+      <w:r>
+        <w:rPr>
+          <w:sz w:val="20"/>
+          <w:szCs w:val="20"/>
+        </w:rPr>
+        <w:t>.</w:t>
+      </w:r>
+      <w:proofErr w:type="gramEnd"/>
+      <w:r>
+        <w:rPr>
+          <w:sz w:val="20"/>
+          <w:szCs w:val="20"/>
+        </w:rPr>
+        <w:t xml:space="preserve"> </w:t>
       </w:r>
       <w:r>
         <w:rPr>
@@ -14466,6 +15824,7 @@
           <w:szCs w:val="20"/>
         </w:rPr>
       </w:pPr>
+      <w:proofErr w:type="gramStart"/>
       <w:r>
         <w:rPr>
           <w:i/>
@@ -14481,6 +15840,7 @@
         </w:rPr>
         <w:t>(</w:t>
       </w:r>
+      <w:proofErr w:type="gramEnd"/>
       <w:r>
         <w:rPr>
           <w:i/>
@@ -14686,6 +16046,7 @@
           <w:szCs w:val="18"/>
         </w:rPr>
       </w:pPr>
+      <w:proofErr w:type="gramStart"/>
       <w:r>
         <w:rPr>
           <w:b/>
@@ -14694,6 +16055,7 @@
         </w:rPr>
         <w:t>function</w:t>
       </w:r>
+      <w:proofErr w:type="gramEnd"/>
       <w:r>
         <w:rPr>
           <w:sz w:val="18"/>
@@ -14839,6 +16201,7 @@
         </w:rPr>
         <w:tab/>
       </w:r>
+      <w:proofErr w:type="gramStart"/>
       <w:r>
         <w:rPr>
           <w:b/>
@@ -14847,6 +16210,7 @@
         </w:rPr>
         <w:t>repeat</w:t>
       </w:r>
+      <w:proofErr w:type="gramEnd"/>
     </w:p>
     <w:p>
       <w:pPr>
@@ -14879,8 +16243,16 @@
           <w:szCs w:val="18"/>
         </w:rPr>
         <w:tab/>
+      </w:r>
+      <w:proofErr w:type="gramStart"/>
+      <w:r>
+        <w:rPr>
+          <w:sz w:val="18"/>
+          <w:szCs w:val="18"/>
+        </w:rPr>
         <w:t>Sáp nhập các cụm thỏa mãn tốt nhất về độ liên kết và mật độ riêng.</w:t>
       </w:r>
+      <w:proofErr w:type="gramEnd"/>
     </w:p>
     <w:p>
       <w:pPr>
@@ -14906,13 +16278,23 @@
         </w:rPr>
         <w:tab/>
       </w:r>
+      <w:proofErr w:type="gramStart"/>
       <w:r>
         <w:rPr>
           <w:b/>
           <w:sz w:val="18"/>
           <w:szCs w:val="18"/>
         </w:rPr>
-        <w:t xml:space="preserve">until </w:t>
+        <w:t>until</w:t>
+      </w:r>
+      <w:proofErr w:type="gramEnd"/>
+      <w:r>
+        <w:rPr>
+          <w:b/>
+          <w:sz w:val="18"/>
+          <w:szCs w:val="18"/>
+        </w:rPr>
+        <w:t xml:space="preserve"> </w:t>
       </w:r>
       <w:r>
         <w:rPr>
@@ -14948,6 +16330,7 @@
           <w:szCs w:val="20"/>
         </w:rPr>
       </w:pPr>
+      <w:proofErr w:type="gramStart"/>
       <w:r>
         <w:rPr>
           <w:rFonts w:cs="Times New Roman"/>
@@ -14970,7 +16353,16 @@
           <w:sz w:val="20"/>
           <w:szCs w:val="20"/>
         </w:rPr>
-        <w:t xml:space="preserve"> có thể được đánh giá thông qua độ phức tạp trong từng giai đoạn của thuật toán. Với </w:t>
+        <w:t xml:space="preserve"> có thể được đánh giá thông qua độ phức tạp trong từng giai đoạn của thuật toán.</w:t>
+      </w:r>
+      <w:proofErr w:type="gramEnd"/>
+      <w:r>
+        <w:rPr>
+          <w:rFonts w:cs="Times New Roman"/>
+          <w:sz w:val="20"/>
+          <w:szCs w:val="20"/>
+        </w:rPr>
+        <w:t xml:space="preserve"> Với </w:t>
       </w:r>
       <w:r>
         <w:rPr>
@@ -15012,8 +16404,18 @@
           <w:sz w:val="20"/>
           <w:szCs w:val="20"/>
         </w:rPr>
-        <w:t>, độ phức tạp tổng thể là O(</w:t>
-      </w:r>
+        <w:t xml:space="preserve">, độ phức tạp tổng thể là </w:t>
+      </w:r>
+      <w:proofErr w:type="gramStart"/>
+      <w:r>
+        <w:rPr>
+          <w:rFonts w:cs="Times New Roman"/>
+          <w:sz w:val="20"/>
+          <w:szCs w:val="20"/>
+        </w:rPr>
+        <w:t>O(</w:t>
+      </w:r>
+      <w:proofErr w:type="gramEnd"/>
       <w:r>
         <w:rPr>
           <w:rFonts w:cs="Times New Roman"/>
@@ -15183,6 +16585,347 @@
     </w:p>
     <w:p>
       <w:pPr>
+        <w:pStyle w:val="ListParagraph"/>
+        <w:numPr>
+          <w:ilvl w:val="0"/>
+          <w:numId w:val="39"/>
+        </w:numPr>
+        <w:ind w:left="360"/>
+        <w:rPr>
+          <w:b/>
+          <w:sz w:val="20"/>
+          <w:szCs w:val="20"/>
+        </w:rPr>
+      </w:pPr>
+      <w:r>
+        <w:rPr>
+          <w:b/>
+          <w:sz w:val="20"/>
+          <w:szCs w:val="20"/>
+        </w:rPr>
+        <w:t>Dữ liệu</w:t>
+      </w:r>
+    </w:p>
+    <w:p>
+      <w:pPr>
+        <w:jc w:val="both"/>
+        <w:rPr>
+          <w:sz w:val="20"/>
+          <w:szCs w:val="20"/>
+        </w:rPr>
+      </w:pPr>
+      <w:r>
+        <w:rPr>
+          <w:sz w:val="20"/>
+          <w:szCs w:val="20"/>
+        </w:rPr>
+        <w:t xml:space="preserve">Dữ liệu thực nghiệm gồm 501 bài báo được </w:t>
+      </w:r>
+      <w:proofErr w:type="gramStart"/>
+      <w:r>
+        <w:rPr>
+          <w:sz w:val="20"/>
+          <w:szCs w:val="20"/>
+        </w:rPr>
+        <w:t>thu</w:t>
+      </w:r>
+      <w:proofErr w:type="gramEnd"/>
+      <w:r>
+        <w:rPr>
+          <w:sz w:val="20"/>
+          <w:szCs w:val="20"/>
+        </w:rPr>
+        <w:t xml:space="preserve"> thập từ </w:t>
+      </w:r>
+      <w:r>
+        <w:rPr>
+          <w:sz w:val="20"/>
+          <w:szCs w:val="20"/>
+        </w:rPr>
+        <w:t>hai trang tin tức:</w:t>
+      </w:r>
+    </w:p>
+    <w:p>
+      <w:pPr>
+        <w:jc w:val="both"/>
+        <w:rPr>
+          <w:sz w:val="20"/>
+          <w:szCs w:val="20"/>
+        </w:rPr>
+      </w:pPr>
+      <w:hyperlink r:id="rId51" w:history="1">
+        <w:r>
+          <w:rPr>
+            <w:rStyle w:val="Hyperlink"/>
+            <w:sz w:val="20"/>
+            <w:szCs w:val="20"/>
+          </w:rPr>
+          <w:t>http://www.bbc.com/</w:t>
+        </w:r>
+      </w:hyperlink>
+    </w:p>
+    <w:p>
+      <w:pPr>
+        <w:jc w:val="both"/>
+        <w:rPr>
+          <w:sz w:val="20"/>
+          <w:szCs w:val="20"/>
+        </w:rPr>
+      </w:pPr>
+      <w:hyperlink r:id="rId52" w:history="1">
+        <w:r>
+          <w:rPr>
+            <w:rStyle w:val="Hyperlink"/>
+            <w:sz w:val="20"/>
+            <w:szCs w:val="20"/>
+          </w:rPr>
+          <w:t>http://www.pcworld.com/</w:t>
+        </w:r>
+      </w:hyperlink>
+    </w:p>
+    <w:p>
+      <w:pPr>
+        <w:jc w:val="both"/>
+        <w:rPr>
+          <w:sz w:val="20"/>
+          <w:szCs w:val="20"/>
+        </w:rPr>
+      </w:pPr>
+      <w:r>
+        <w:rPr>
+          <w:sz w:val="20"/>
+          <w:szCs w:val="20"/>
+        </w:rPr>
+        <w:t xml:space="preserve">Các bài báo thuộc về 5 chủ đề: </w:t>
+      </w:r>
+      <w:r>
+        <w:rPr>
+          <w:i/>
+          <w:sz w:val="20"/>
+          <w:szCs w:val="20"/>
+        </w:rPr>
+        <w:t>Business</w:t>
+      </w:r>
+      <w:r>
+        <w:rPr>
+          <w:sz w:val="20"/>
+          <w:szCs w:val="20"/>
+        </w:rPr>
+        <w:t xml:space="preserve">, </w:t>
+      </w:r>
+      <w:r>
+        <w:rPr>
+          <w:i/>
+          <w:sz w:val="20"/>
+          <w:szCs w:val="20"/>
+        </w:rPr>
+        <w:t>News</w:t>
+      </w:r>
+      <w:r>
+        <w:rPr>
+          <w:sz w:val="20"/>
+          <w:szCs w:val="20"/>
+        </w:rPr>
+        <w:t xml:space="preserve">, </w:t>
+      </w:r>
+      <w:r>
+        <w:rPr>
+          <w:i/>
+          <w:sz w:val="20"/>
+          <w:szCs w:val="20"/>
+        </w:rPr>
+        <w:t>Phone_Tablet</w:t>
+      </w:r>
+      <w:r>
+        <w:rPr>
+          <w:sz w:val="20"/>
+          <w:szCs w:val="20"/>
+        </w:rPr>
+        <w:t xml:space="preserve">, </w:t>
+      </w:r>
+      <w:r>
+        <w:rPr>
+          <w:i/>
+          <w:sz w:val="20"/>
+          <w:szCs w:val="20"/>
+        </w:rPr>
+        <w:t>Security</w:t>
+      </w:r>
+      <w:r>
+        <w:rPr>
+          <w:sz w:val="20"/>
+          <w:szCs w:val="20"/>
+        </w:rPr>
+        <w:t xml:space="preserve">, </w:t>
+      </w:r>
+      <w:r>
+        <w:rPr>
+          <w:i/>
+          <w:sz w:val="20"/>
+          <w:szCs w:val="20"/>
+        </w:rPr>
+        <w:t>Sports</w:t>
+      </w:r>
+      <w:r>
+        <w:rPr>
+          <w:sz w:val="20"/>
+          <w:szCs w:val="20"/>
+        </w:rPr>
+        <w:t xml:space="preserve">. Mỗi chủ đề gồm 100 bài báo, riêng chủ đề </w:t>
+      </w:r>
+      <w:r>
+        <w:rPr>
+          <w:i/>
+          <w:sz w:val="20"/>
+          <w:szCs w:val="20"/>
+        </w:rPr>
+        <w:t>Sports</w:t>
+      </w:r>
+      <w:r>
+        <w:rPr>
+          <w:sz w:val="20"/>
+          <w:szCs w:val="20"/>
+        </w:rPr>
+        <w:t xml:space="preserve"> có 101 bài báo.</w:t>
+      </w:r>
+    </w:p>
+    <w:p>
+      <w:pPr>
+        <w:jc w:val="both"/>
+        <w:rPr>
+          <w:sz w:val="20"/>
+          <w:szCs w:val="20"/>
+        </w:rPr>
+      </w:pPr>
+      <w:r>
+        <w:rPr>
+          <w:sz w:val="20"/>
+          <w:szCs w:val="20"/>
+        </w:rPr>
+        <w:t xml:space="preserve">Dữ liệu được </w:t>
+      </w:r>
+      <w:proofErr w:type="gramStart"/>
+      <w:r>
+        <w:rPr>
+          <w:sz w:val="20"/>
+          <w:szCs w:val="20"/>
+        </w:rPr>
+        <w:t>thu</w:t>
+      </w:r>
+      <w:proofErr w:type="gramEnd"/>
+      <w:r>
+        <w:rPr>
+          <w:sz w:val="20"/>
+          <w:szCs w:val="20"/>
+        </w:rPr>
+        <w:t xml:space="preserve"> thập bằng công cụ Crawler, được viế</w:t>
+      </w:r>
+      <w:r>
+        <w:rPr>
+          <w:sz w:val="20"/>
+          <w:szCs w:val="20"/>
+        </w:rPr>
+        <w:t>t dựa trên</w:t>
+      </w:r>
+      <w:r>
+        <w:rPr>
+          <w:sz w:val="20"/>
+          <w:szCs w:val="20"/>
+        </w:rPr>
+        <w:t xml:space="preserve"> ngôn ngữ Python</w:t>
+      </w:r>
+      <w:sdt>
+        <w:sdtPr>
+          <w:rPr>
+            <w:sz w:val="20"/>
+            <w:szCs w:val="20"/>
+          </w:rPr>
+          <w:id w:val="-1851784595"/>
+          <w:citation/>
+        </w:sdtPr>
+        <w:sdtContent>
+          <w:r>
+            <w:rPr>
+              <w:sz w:val="20"/>
+              <w:szCs w:val="20"/>
+            </w:rPr>
+            <w:fldChar w:fldCharType="begin"/>
+          </w:r>
+          <w:r>
+            <w:rPr>
+              <w:sz w:val="20"/>
+              <w:szCs w:val="20"/>
+            </w:rPr>
+            <w:instrText xml:space="preserve"> CITATION Mai \l 1033 </w:instrText>
+          </w:r>
+          <w:r>
+            <w:rPr>
+              <w:sz w:val="20"/>
+              <w:szCs w:val="20"/>
+            </w:rPr>
+            <w:fldChar w:fldCharType="separate"/>
+          </w:r>
+          <w:r>
+            <w:rPr>
+              <w:noProof/>
+              <w:sz w:val="20"/>
+              <w:szCs w:val="20"/>
+            </w:rPr>
+            <w:t xml:space="preserve"> </w:t>
+          </w:r>
+          <w:r>
+            <w:rPr>
+              <w:noProof/>
+              <w:sz w:val="20"/>
+              <w:szCs w:val="20"/>
+            </w:rPr>
+            <w:t>[5]</w:t>
+          </w:r>
+          <w:r>
+            <w:rPr>
+              <w:sz w:val="20"/>
+              <w:szCs w:val="20"/>
+            </w:rPr>
+            <w:fldChar w:fldCharType="end"/>
+          </w:r>
+        </w:sdtContent>
+      </w:sdt>
+      <w:r>
+        <w:rPr>
+          <w:sz w:val="20"/>
+          <w:szCs w:val="20"/>
+        </w:rPr>
+        <w:t>.</w:t>
+      </w:r>
+      <w:bookmarkStart w:id="0" w:name="_GoBack"/>
+      <w:bookmarkEnd w:id="0"/>
+    </w:p>
+    <w:p>
+      <w:pPr>
+        <w:pStyle w:val="ListParagraph"/>
+        <w:numPr>
+          <w:ilvl w:val="0"/>
+          <w:numId w:val="39"/>
+        </w:numPr>
+        <w:ind w:left="360"/>
+        <w:rPr>
+          <w:b/>
+          <w:sz w:val="20"/>
+          <w:szCs w:val="20"/>
+        </w:rPr>
+      </w:pPr>
+      <w:r>
+        <w:rPr>
+          <w:b/>
+          <w:sz w:val="20"/>
+          <w:szCs w:val="20"/>
+        </w:rPr>
+        <w:lastRenderedPageBreak/>
+        <w:t>Kết quả thực nghiệm</w:t>
+      </w:r>
+    </w:p>
+    <w:p>
+      <w:pPr>
         <w:pStyle w:val="Heading1"/>
       </w:pPr>
       <w:r>
@@ -15268,7 +17011,16 @@
           <w:sz w:val="20"/>
           <w:szCs w:val="20"/>
         </w:rPr>
-        <w:t xml:space="preserve"> Một số phương pháp gom nhóm được giới thiệu là PAM, CLARA, OPTICS và C</w:t>
+        <w:t xml:space="preserve"> </w:t>
+      </w:r>
+      <w:proofErr w:type="gramStart"/>
+      <w:r>
+        <w:rPr>
+          <w:rFonts w:cs="Times New Roman"/>
+          <w:sz w:val="20"/>
+          <w:szCs w:val="20"/>
+        </w:rPr>
+        <w:t>Một số phương pháp gom nhóm được giới thiệu là PAM, CLARA, OPTICS và C</w:t>
       </w:r>
       <w:r>
         <w:rPr>
@@ -15284,7 +17036,34 @@
           <w:sz w:val="20"/>
           <w:szCs w:val="20"/>
         </w:rPr>
-        <w:t xml:space="preserve">. Mỗi phương pháp đều có những ưu điểm và nhược điểm riêng, được áp dụng tùy vào ngữ cảnh nhất định của bài toán. </w:t>
+        <w:t>.</w:t>
+      </w:r>
+      <w:proofErr w:type="gramEnd"/>
+      <w:r>
+        <w:rPr>
+          <w:rFonts w:cs="Times New Roman"/>
+          <w:sz w:val="20"/>
+          <w:szCs w:val="20"/>
+        </w:rPr>
+        <w:t xml:space="preserve"> </w:t>
+      </w:r>
+      <w:proofErr w:type="gramStart"/>
+      <w:r>
+        <w:rPr>
+          <w:rFonts w:cs="Times New Roman"/>
+          <w:sz w:val="20"/>
+          <w:szCs w:val="20"/>
+        </w:rPr>
+        <w:t>Mỗi phương pháp đều có những ưu điểm và nhược điểm riêng, được áp dụng tùy vào ngữ cảnh nhất định của bài toán.</w:t>
+      </w:r>
+      <w:proofErr w:type="gramEnd"/>
+      <w:r>
+        <w:rPr>
+          <w:rFonts w:cs="Times New Roman"/>
+          <w:sz w:val="20"/>
+          <w:szCs w:val="20"/>
+        </w:rPr>
+        <w:t xml:space="preserve"> </w:t>
       </w:r>
     </w:p>
     <w:p>
@@ -15296,15 +17075,16 @@
           <w:szCs w:val="20"/>
         </w:rPr>
       </w:pPr>
-      <w:r>
-        <w:rPr>
-          <w:rFonts w:cs="Times New Roman"/>
-          <w:sz w:val="20"/>
-          <w:szCs w:val="20"/>
-        </w:rPr>
-        <w:lastRenderedPageBreak/>
+      <w:proofErr w:type="gramStart"/>
+      <w:r>
+        <w:rPr>
+          <w:rFonts w:cs="Times New Roman"/>
+          <w:sz w:val="20"/>
+          <w:szCs w:val="20"/>
+        </w:rPr>
         <w:t>Trong tương lai, với các điều kiện cho phép, chúng tôi sẽ tiếp tục nghiên cứu và mở rộng bài toán gom nhóm văn bản cho ngôn ngữ tiếng Việt.</w:t>
       </w:r>
+      <w:proofErr w:type="gramEnd"/>
     </w:p>
     <w:p>
       <w:pPr>
@@ -15329,7 +17109,41 @@
           <w:sz w:val="20"/>
           <w:szCs w:val="20"/>
         </w:rPr>
-        <w:t>Xin chân thành cảm ơn … đã hỗ trợ chúng tôi trong việc thu thậ</w:t>
+        <w:t>Xin chân thành cả</w:t>
+      </w:r>
+      <w:r>
+        <w:rPr>
+          <w:rFonts w:cs="Times New Roman"/>
+          <w:sz w:val="20"/>
+          <w:szCs w:val="20"/>
+        </w:rPr>
+        <w:t>m ơn Huỳnh Nguyễn Phúc Huỳnh</w:t>
+      </w:r>
+      <w:r>
+        <w:rPr>
+          <w:rFonts w:cs="Times New Roman"/>
+          <w:sz w:val="20"/>
+          <w:szCs w:val="20"/>
+        </w:rPr>
+        <w:t xml:space="preserve"> đã hỗ trợ chúng tôi trong việc </w:t>
+      </w:r>
+      <w:proofErr w:type="gramStart"/>
+      <w:r>
+        <w:rPr>
+          <w:rFonts w:cs="Times New Roman"/>
+          <w:sz w:val="20"/>
+          <w:szCs w:val="20"/>
+        </w:rPr>
+        <w:t>thu</w:t>
+      </w:r>
+      <w:proofErr w:type="gramEnd"/>
+      <w:r>
+        <w:rPr>
+          <w:rFonts w:cs="Times New Roman"/>
+          <w:sz w:val="20"/>
+          <w:szCs w:val="20"/>
+        </w:rPr>
+        <w:t xml:space="preserve"> thậ</w:t>
       </w:r>
       <w:r>
         <w:rPr>
@@ -15345,23 +17159,24 @@
           <w:sz w:val="20"/>
           <w:szCs w:val="20"/>
         </w:rPr>
-        <w:t xml:space="preserve"> văn bản.</w:t>
+        <w:t>.</w:t>
       </w:r>
     </w:p>
     <w:sdt>
       <w:sdtPr>
-        <w:rPr>
-          <w:rFonts w:eastAsiaTheme="minorHAnsi" w:cstheme="minorBidi"/>
-          <w:b w:val="0"/>
-          <w:szCs w:val="22"/>
-        </w:rPr>
-        <w:id w:val="-933664751"/>
+        <w:id w:val="-1874219898"/>
         <w:docPartObj>
           <w:docPartGallery w:val="Bibliographies"/>
           <w:docPartUnique/>
         </w:docPartObj>
       </w:sdtPr>
-      <w:sdtEndPr/>
+      <w:sdtEndPr>
+        <w:rPr>
+          <w:rFonts w:eastAsiaTheme="minorHAnsi" w:cstheme="minorBidi"/>
+          <w:b w:val="0"/>
+          <w:szCs w:val="22"/>
+        </w:rPr>
+      </w:sdtEndPr>
       <w:sdtContent>
         <w:p>
           <w:pPr>
@@ -15376,7 +17191,6 @@
             <w:id w:val="111145805"/>
             <w:bibliography/>
           </w:sdtPr>
-          <w:sdtEndPr/>
           <w:sdtContent>
             <w:p>
               <w:pPr>
@@ -15407,11 +17221,12 @@
                 <w:tblLook w:val="04A0" w:firstRow="1" w:lastRow="0" w:firstColumn="1" w:lastColumn="0" w:noHBand="0" w:noVBand="1"/>
               </w:tblPr>
               <w:tblGrid>
-                <w:gridCol w:w="309"/>
-                <w:gridCol w:w="4101"/>
+                <w:gridCol w:w="262"/>
+                <w:gridCol w:w="4148"/>
               </w:tblGrid>
               <w:tr>
                 <w:trPr>
+                  <w:divId w:val="2011830426"/>
                   <w:tblCellSpacing w:w="15" w:type="dxa"/>
                 </w:trPr>
                 <w:tc>
@@ -15422,18 +17237,19 @@
                   <w:p>
                     <w:pPr>
                       <w:pStyle w:val="Bibliography"/>
+                      <w:jc w:val="both"/>
                       <w:rPr>
                         <w:rFonts w:eastAsiaTheme="minorEastAsia"/>
                         <w:noProof/>
-                        <w:sz w:val="20"/>
-                        <w:szCs w:val="20"/>
+                        <w:sz w:val="16"/>
+                        <w:szCs w:val="16"/>
                       </w:rPr>
                     </w:pPr>
                     <w:r>
                       <w:rPr>
                         <w:noProof/>
-                        <w:sz w:val="20"/>
-                        <w:szCs w:val="20"/>
+                        <w:sz w:val="16"/>
+                        <w:szCs w:val="16"/>
                       </w:rPr>
                       <w:t xml:space="preserve">[1] </w:t>
                     </w:r>
@@ -15447,18 +17263,19 @@
                   <w:p>
                     <w:pPr>
                       <w:pStyle w:val="Bibliography"/>
+                      <w:jc w:val="both"/>
                       <w:rPr>
                         <w:rFonts w:eastAsiaTheme="minorEastAsia"/>
                         <w:noProof/>
-                        <w:sz w:val="20"/>
-                        <w:szCs w:val="20"/>
+                        <w:sz w:val="16"/>
+                        <w:szCs w:val="16"/>
                       </w:rPr>
                     </w:pPr>
                     <w:r>
                       <w:rPr>
                         <w:noProof/>
-                        <w:sz w:val="20"/>
-                        <w:szCs w:val="20"/>
+                        <w:sz w:val="16"/>
+                        <w:szCs w:val="16"/>
                       </w:rPr>
                       <w:t xml:space="preserve">L. Kaufmann, P. J. Rousseeuw, "Clustering Large Application (Program CLARA)," in </w:t>
                     </w:r>
@@ -15467,16 +17284,16 @@
                         <w:i/>
                         <w:iCs/>
                         <w:noProof/>
-                        <w:sz w:val="20"/>
-                        <w:szCs w:val="20"/>
+                        <w:sz w:val="16"/>
+                        <w:szCs w:val="16"/>
                       </w:rPr>
                       <w:t>Finding Groups in Data: An Introduction to Cluster Analysis</w:t>
                     </w:r>
                     <w:r>
                       <w:rPr>
                         <w:noProof/>
-                        <w:sz w:val="20"/>
-                        <w:szCs w:val="20"/>
+                        <w:sz w:val="16"/>
+                        <w:szCs w:val="16"/>
                       </w:rPr>
                       <w:t>, New York, John Wiley &amp; Sons, 1990, pp. 126-163.</w:t>
                     </w:r>
@@ -15485,6 +17302,7 @@
               </w:tr>
               <w:tr>
                 <w:trPr>
+                  <w:divId w:val="2011830426"/>
                   <w:tblCellSpacing w:w="15" w:type="dxa"/>
                 </w:trPr>
                 <w:tc>
@@ -15495,18 +17313,19 @@
                   <w:p>
                     <w:pPr>
                       <w:pStyle w:val="Bibliography"/>
+                      <w:jc w:val="both"/>
                       <w:rPr>
                         <w:rFonts w:eastAsiaTheme="minorEastAsia"/>
                         <w:noProof/>
-                        <w:sz w:val="20"/>
-                        <w:szCs w:val="20"/>
+                        <w:sz w:val="16"/>
+                        <w:szCs w:val="16"/>
                       </w:rPr>
                     </w:pPr>
                     <w:r>
                       <w:rPr>
                         <w:noProof/>
-                        <w:sz w:val="20"/>
-                        <w:szCs w:val="20"/>
+                        <w:sz w:val="16"/>
+                        <w:szCs w:val="16"/>
                       </w:rPr>
                       <w:t xml:space="preserve">[2] </w:t>
                     </w:r>
@@ -15520,18 +17339,19 @@
                   <w:p>
                     <w:pPr>
                       <w:pStyle w:val="Bibliography"/>
+                      <w:jc w:val="both"/>
                       <w:rPr>
                         <w:rFonts w:eastAsiaTheme="minorEastAsia"/>
                         <w:noProof/>
-                        <w:sz w:val="20"/>
-                        <w:szCs w:val="20"/>
+                        <w:sz w:val="16"/>
+                        <w:szCs w:val="16"/>
                       </w:rPr>
                     </w:pPr>
                     <w:r>
                       <w:rPr>
                         <w:noProof/>
-                        <w:sz w:val="20"/>
-                        <w:szCs w:val="20"/>
+                        <w:sz w:val="16"/>
+                        <w:szCs w:val="16"/>
                       </w:rPr>
                       <w:t xml:space="preserve">C. P. Wei, Y. H. Lee, C. M. Hsu, "Empirical Comparison of Fast Clustering Algorithms for Large Data Sets," in </w:t>
                     </w:r>
@@ -15540,16 +17360,16 @@
                         <w:i/>
                         <w:iCs/>
                         <w:noProof/>
-                        <w:sz w:val="20"/>
-                        <w:szCs w:val="20"/>
+                        <w:sz w:val="16"/>
+                        <w:szCs w:val="16"/>
                       </w:rPr>
                       <w:t>33rd International Conference on System Sciences</w:t>
                     </w:r>
                     <w:r>
                       <w:rPr>
                         <w:noProof/>
-                        <w:sz w:val="20"/>
-                        <w:szCs w:val="20"/>
+                        <w:sz w:val="16"/>
+                        <w:szCs w:val="16"/>
                       </w:rPr>
                       <w:t xml:space="preserve">, Hawaii, 2000. </w:t>
                     </w:r>
@@ -15558,6 +17378,7 @@
               </w:tr>
               <w:tr>
                 <w:trPr>
+                  <w:divId w:val="2011830426"/>
                   <w:tblCellSpacing w:w="15" w:type="dxa"/>
                 </w:trPr>
                 <w:tc>
@@ -15568,18 +17389,19 @@
                   <w:p>
                     <w:pPr>
                       <w:pStyle w:val="Bibliography"/>
+                      <w:jc w:val="both"/>
                       <w:rPr>
                         <w:rFonts w:eastAsiaTheme="minorEastAsia"/>
                         <w:noProof/>
-                        <w:sz w:val="20"/>
-                        <w:szCs w:val="20"/>
+                        <w:sz w:val="16"/>
+                        <w:szCs w:val="16"/>
                       </w:rPr>
                     </w:pPr>
                     <w:r>
                       <w:rPr>
                         <w:noProof/>
-                        <w:sz w:val="20"/>
-                        <w:szCs w:val="20"/>
+                        <w:sz w:val="16"/>
+                        <w:szCs w:val="16"/>
                       </w:rPr>
                       <w:t xml:space="preserve">[3] </w:t>
                     </w:r>
@@ -15593,18 +17415,19 @@
                   <w:p>
                     <w:pPr>
                       <w:pStyle w:val="Bibliography"/>
+                      <w:jc w:val="both"/>
                       <w:rPr>
                         <w:rFonts w:eastAsiaTheme="minorEastAsia"/>
                         <w:noProof/>
-                        <w:sz w:val="20"/>
-                        <w:szCs w:val="20"/>
+                        <w:sz w:val="16"/>
+                        <w:szCs w:val="16"/>
                       </w:rPr>
                     </w:pPr>
                     <w:r>
                       <w:rPr>
                         <w:noProof/>
-                        <w:sz w:val="20"/>
-                        <w:szCs w:val="20"/>
+                        <w:sz w:val="16"/>
+                        <w:szCs w:val="16"/>
                       </w:rPr>
                       <w:t>G. Karypis, E. H. Han, V. Kumar, "Chameleon: A Hierarchical Clustering Algorithm Using Dynamic Modeling," University of Minnesota, Minneapolis, USA, 1999.</w:t>
                     </w:r>
@@ -15613,6 +17436,7 @@
               </w:tr>
               <w:tr>
                 <w:trPr>
+                  <w:divId w:val="2011830426"/>
                   <w:tblCellSpacing w:w="15" w:type="dxa"/>
                 </w:trPr>
                 <w:tc>
@@ -15623,18 +17447,19 @@
                   <w:p>
                     <w:pPr>
                       <w:pStyle w:val="Bibliography"/>
+                      <w:jc w:val="both"/>
                       <w:rPr>
                         <w:rFonts w:eastAsiaTheme="minorEastAsia"/>
                         <w:noProof/>
-                        <w:sz w:val="20"/>
-                        <w:szCs w:val="20"/>
+                        <w:sz w:val="16"/>
+                        <w:szCs w:val="16"/>
                       </w:rPr>
                     </w:pPr>
                     <w:r>
                       <w:rPr>
                         <w:noProof/>
-                        <w:sz w:val="20"/>
-                        <w:szCs w:val="20"/>
+                        <w:sz w:val="16"/>
+                        <w:szCs w:val="16"/>
                       </w:rPr>
                       <w:t xml:space="preserve">[4] </w:t>
                     </w:r>
@@ -15648,18 +17473,19 @@
                   <w:p>
                     <w:pPr>
                       <w:pStyle w:val="Bibliography"/>
+                      <w:jc w:val="both"/>
                       <w:rPr>
                         <w:rFonts w:eastAsiaTheme="minorEastAsia"/>
                         <w:noProof/>
-                        <w:sz w:val="20"/>
-                        <w:szCs w:val="20"/>
+                        <w:sz w:val="16"/>
+                        <w:szCs w:val="16"/>
                       </w:rPr>
                     </w:pPr>
                     <w:r>
                       <w:rPr>
                         <w:noProof/>
-                        <w:sz w:val="20"/>
-                        <w:szCs w:val="20"/>
+                        <w:sz w:val="16"/>
+                        <w:szCs w:val="16"/>
                       </w:rPr>
                       <w:t xml:space="preserve">G. Karypis, V. Kumar, "Multilevel k-way hypergraph partioning," in </w:t>
                     </w:r>
@@ -15668,18 +17494,76 @@
                         <w:i/>
                         <w:iCs/>
                         <w:noProof/>
-                        <w:sz w:val="20"/>
-                        <w:szCs w:val="20"/>
+                        <w:sz w:val="16"/>
+                        <w:szCs w:val="16"/>
                       </w:rPr>
                       <w:t>Proceeding of the Design and Automation Conference</w:t>
                     </w:r>
                     <w:r>
                       <w:rPr>
                         <w:noProof/>
-                        <w:sz w:val="20"/>
-                        <w:szCs w:val="20"/>
+                        <w:sz w:val="16"/>
+                        <w:szCs w:val="16"/>
                       </w:rPr>
                       <w:t xml:space="preserve">, New York, USA, 1999. </w:t>
+                    </w:r>
+                  </w:p>
+                </w:tc>
+              </w:tr>
+              <w:tr>
+                <w:trPr>
+                  <w:divId w:val="2011830426"/>
+                  <w:tblCellSpacing w:w="15" w:type="dxa"/>
+                </w:trPr>
+                <w:tc>
+                  <w:tcPr>
+                    <w:tcW w:w="50" w:type="pct"/>
+                    <w:hideMark/>
+                  </w:tcPr>
+                  <w:p>
+                    <w:pPr>
+                      <w:pStyle w:val="Bibliography"/>
+                      <w:jc w:val="both"/>
+                      <w:rPr>
+                        <w:rFonts w:eastAsiaTheme="minorEastAsia"/>
+                        <w:noProof/>
+                        <w:sz w:val="16"/>
+                        <w:szCs w:val="16"/>
+                      </w:rPr>
+                    </w:pPr>
+                    <w:r>
+                      <w:rPr>
+                        <w:noProof/>
+                        <w:sz w:val="16"/>
+                        <w:szCs w:val="16"/>
+                      </w:rPr>
+                      <w:t xml:space="preserve">[5] </w:t>
+                    </w:r>
+                  </w:p>
+                </w:tc>
+                <w:tc>
+                  <w:tcPr>
+                    <w:tcW w:w="0" w:type="auto"/>
+                    <w:hideMark/>
+                  </w:tcPr>
+                  <w:p>
+                    <w:pPr>
+                      <w:pStyle w:val="Bibliography"/>
+                      <w:jc w:val="both"/>
+                      <w:rPr>
+                        <w:rFonts w:eastAsiaTheme="minorEastAsia"/>
+                        <w:noProof/>
+                        <w:sz w:val="16"/>
+                        <w:szCs w:val="16"/>
+                      </w:rPr>
+                    </w:pPr>
+                    <w:r>
+                      <w:rPr>
+                        <w:noProof/>
+                        <w:sz w:val="16"/>
+                        <w:szCs w:val="16"/>
+                      </w:rPr>
+                      <w:t>M. K. Huy. [Online]. Available: https://github.com/maikhaihuy/Crawler_PcWorld_by_Python.</w:t>
                     </w:r>
                   </w:p>
                 </w:tc>
@@ -15687,6 +17571,7 @@
             </w:tbl>
             <w:p>
               <w:pPr>
+                <w:divId w:val="2011830426"/>
                 <w:rPr>
                   <w:rFonts w:eastAsia="Times New Roman"/>
                   <w:noProof/>
@@ -16967,6 +18852,95 @@
     </w:lvl>
   </w:abstractNum>
   <w:abstractNum w:abstractNumId="12">
+    <w:nsid w:val="390C3192"/>
+    <w:multiLevelType w:val="hybridMultilevel"/>
+    <w:tmpl w:val="5F9C7BDC"/>
+    <w:lvl w:ilvl="0" w:tplc="0409000F">
+      <w:start w:val="1"/>
+      <w:numFmt w:val="decimal"/>
+      <w:lvlText w:val="%1."/>
+      <w:lvlJc w:val="left"/>
+      <w:pPr>
+        <w:ind w:left="720" w:hanging="360"/>
+      </w:pPr>
+      <w:rPr>
+        <w:rFonts w:hint="default"/>
+      </w:rPr>
+    </w:lvl>
+    <w:lvl w:ilvl="1" w:tplc="04090019" w:tentative="1">
+      <w:start w:val="1"/>
+      <w:numFmt w:val="lowerLetter"/>
+      <w:lvlText w:val="%2."/>
+      <w:lvlJc w:val="left"/>
+      <w:pPr>
+        <w:ind w:left="1440" w:hanging="360"/>
+      </w:pPr>
+    </w:lvl>
+    <w:lvl w:ilvl="2" w:tplc="0409001B" w:tentative="1">
+      <w:start w:val="1"/>
+      <w:numFmt w:val="lowerRoman"/>
+      <w:lvlText w:val="%3."/>
+      <w:lvlJc w:val="right"/>
+      <w:pPr>
+        <w:ind w:left="2160" w:hanging="180"/>
+      </w:pPr>
+    </w:lvl>
+    <w:lvl w:ilvl="3" w:tplc="0409000F" w:tentative="1">
+      <w:start w:val="1"/>
+      <w:numFmt w:val="decimal"/>
+      <w:lvlText w:val="%4."/>
+      <w:lvlJc w:val="left"/>
+      <w:pPr>
+        <w:ind w:left="2880" w:hanging="360"/>
+      </w:pPr>
+    </w:lvl>
+    <w:lvl w:ilvl="4" w:tplc="04090019" w:tentative="1">
+      <w:start w:val="1"/>
+      <w:numFmt w:val="lowerLetter"/>
+      <w:lvlText w:val="%5."/>
+      <w:lvlJc w:val="left"/>
+      <w:pPr>
+        <w:ind w:left="3600" w:hanging="360"/>
+      </w:pPr>
+    </w:lvl>
+    <w:lvl w:ilvl="5" w:tplc="0409001B" w:tentative="1">
+      <w:start w:val="1"/>
+      <w:numFmt w:val="lowerRoman"/>
+      <w:lvlText w:val="%6."/>
+      <w:lvlJc w:val="right"/>
+      <w:pPr>
+        <w:ind w:left="4320" w:hanging="180"/>
+      </w:pPr>
+    </w:lvl>
+    <w:lvl w:ilvl="6" w:tplc="0409000F" w:tentative="1">
+      <w:start w:val="1"/>
+      <w:numFmt w:val="decimal"/>
+      <w:lvlText w:val="%7."/>
+      <w:lvlJc w:val="left"/>
+      <w:pPr>
+        <w:ind w:left="5040" w:hanging="360"/>
+      </w:pPr>
+    </w:lvl>
+    <w:lvl w:ilvl="7" w:tplc="04090019" w:tentative="1">
+      <w:start w:val="1"/>
+      <w:numFmt w:val="lowerLetter"/>
+      <w:lvlText w:val="%8."/>
+      <w:lvlJc w:val="left"/>
+      <w:pPr>
+        <w:ind w:left="5760" w:hanging="360"/>
+      </w:pPr>
+    </w:lvl>
+    <w:lvl w:ilvl="8" w:tplc="0409001B" w:tentative="1">
+      <w:start w:val="1"/>
+      <w:numFmt w:val="lowerRoman"/>
+      <w:lvlText w:val="%9."/>
+      <w:lvlJc w:val="right"/>
+      <w:pPr>
+        <w:ind w:left="6480" w:hanging="180"/>
+      </w:pPr>
+    </w:lvl>
+  </w:abstractNum>
+  <w:abstractNum w:abstractNumId="13">
     <w:nsid w:val="3BF141A6"/>
     <w:multiLevelType w:val="hybridMultilevel"/>
     <w:tmpl w:val="64F8E204"/>
@@ -17055,7 +19029,7 @@
       </w:pPr>
     </w:lvl>
   </w:abstractNum>
-  <w:abstractNum w:abstractNumId="13">
+  <w:abstractNum w:abstractNumId="14">
     <w:nsid w:val="409377A8"/>
     <w:multiLevelType w:val="hybridMultilevel"/>
     <w:tmpl w:val="04465090"/>
@@ -17144,7 +19118,7 @@
       </w:pPr>
     </w:lvl>
   </w:abstractNum>
-  <w:abstractNum w:abstractNumId="14">
+  <w:abstractNum w:abstractNumId="15">
     <w:nsid w:val="4CCE33E5"/>
     <w:multiLevelType w:val="hybridMultilevel"/>
     <w:tmpl w:val="1374CC5A"/>
@@ -17257,7 +19231,7 @@
       </w:rPr>
     </w:lvl>
   </w:abstractNum>
-  <w:abstractNum w:abstractNumId="15">
+  <w:abstractNum w:abstractNumId="16">
     <w:nsid w:val="4E986970"/>
     <w:multiLevelType w:val="hybridMultilevel"/>
     <w:tmpl w:val="871A68CE"/>
@@ -17370,7 +19344,7 @@
       </w:rPr>
     </w:lvl>
   </w:abstractNum>
-  <w:abstractNum w:abstractNumId="16">
+  <w:abstractNum w:abstractNumId="17">
     <w:nsid w:val="51E61E5C"/>
     <w:multiLevelType w:val="hybridMultilevel"/>
     <w:tmpl w:val="456EE136"/>
@@ -17483,7 +19457,7 @@
       </w:rPr>
     </w:lvl>
   </w:abstractNum>
-  <w:abstractNum w:abstractNumId="17">
+  <w:abstractNum w:abstractNumId="18">
     <w:nsid w:val="53825BCF"/>
     <w:multiLevelType w:val="hybridMultilevel"/>
     <w:tmpl w:val="A15A97B6"/>
@@ -17596,7 +19570,7 @@
       </w:rPr>
     </w:lvl>
   </w:abstractNum>
-  <w:abstractNum w:abstractNumId="18">
+  <w:abstractNum w:abstractNumId="19">
     <w:nsid w:val="56AE1EB2"/>
     <w:multiLevelType w:val="hybridMultilevel"/>
     <w:tmpl w:val="BE066CD2"/>
@@ -17708,7 +19682,7 @@
       </w:rPr>
     </w:lvl>
   </w:abstractNum>
-  <w:abstractNum w:abstractNumId="19">
+  <w:abstractNum w:abstractNumId="20">
     <w:nsid w:val="57DA7F8C"/>
     <w:multiLevelType w:val="hybridMultilevel"/>
     <w:tmpl w:val="0A1E61D4"/>
@@ -17821,7 +19795,7 @@
       </w:rPr>
     </w:lvl>
   </w:abstractNum>
-  <w:abstractNum w:abstractNumId="20">
+  <w:abstractNum w:abstractNumId="21">
     <w:nsid w:val="59420FA7"/>
     <w:multiLevelType w:val="hybridMultilevel"/>
     <w:tmpl w:val="42729892"/>
@@ -17934,7 +19908,7 @@
       </w:rPr>
     </w:lvl>
   </w:abstractNum>
-  <w:abstractNum w:abstractNumId="21">
+  <w:abstractNum w:abstractNumId="22">
     <w:nsid w:val="5B6B551A"/>
     <w:multiLevelType w:val="hybridMultilevel"/>
     <w:tmpl w:val="7AFEC2A6"/>
@@ -18024,7 +19998,7 @@
       </w:pPr>
     </w:lvl>
   </w:abstractNum>
-  <w:abstractNum w:abstractNumId="22">
+  <w:abstractNum w:abstractNumId="23">
     <w:nsid w:val="5BD671AA"/>
     <w:multiLevelType w:val="hybridMultilevel"/>
     <w:tmpl w:val="1EFE6092"/>
@@ -18113,7 +20087,7 @@
       </w:pPr>
     </w:lvl>
   </w:abstractNum>
-  <w:abstractNum w:abstractNumId="23">
+  <w:abstractNum w:abstractNumId="24">
     <w:nsid w:val="62941BEA"/>
     <w:multiLevelType w:val="hybridMultilevel"/>
     <w:tmpl w:val="10387FB4"/>
@@ -18202,7 +20176,7 @@
       </w:pPr>
     </w:lvl>
   </w:abstractNum>
-  <w:abstractNum w:abstractNumId="24">
+  <w:abstractNum w:abstractNumId="25">
     <w:nsid w:val="62A17E07"/>
     <w:multiLevelType w:val="hybridMultilevel"/>
     <w:tmpl w:val="B2C0EC02"/>
@@ -18291,7 +20265,7 @@
       </w:pPr>
     </w:lvl>
   </w:abstractNum>
-  <w:abstractNum w:abstractNumId="25">
+  <w:abstractNum w:abstractNumId="26">
     <w:nsid w:val="63921E3D"/>
     <w:multiLevelType w:val="hybridMultilevel"/>
     <w:tmpl w:val="AF8AE906"/>
@@ -18404,7 +20378,7 @@
       </w:rPr>
     </w:lvl>
   </w:abstractNum>
-  <w:abstractNum w:abstractNumId="26">
+  <w:abstractNum w:abstractNumId="27">
     <w:nsid w:val="65E66552"/>
     <w:multiLevelType w:val="hybridMultilevel"/>
     <w:tmpl w:val="84C29FCC"/>
@@ -18517,7 +20491,7 @@
       </w:rPr>
     </w:lvl>
   </w:abstractNum>
-  <w:abstractNum w:abstractNumId="27">
+  <w:abstractNum w:abstractNumId="28">
     <w:nsid w:val="6AC71878"/>
     <w:multiLevelType w:val="hybridMultilevel"/>
     <w:tmpl w:val="D768334C"/>
@@ -18630,7 +20604,7 @@
       </w:rPr>
     </w:lvl>
   </w:abstractNum>
-  <w:abstractNum w:abstractNumId="28">
+  <w:abstractNum w:abstractNumId="29">
     <w:nsid w:val="6E3B2285"/>
     <w:multiLevelType w:val="hybridMultilevel"/>
     <w:tmpl w:val="0284F3FA"/>
@@ -18743,7 +20717,7 @@
       </w:rPr>
     </w:lvl>
   </w:abstractNum>
-  <w:abstractNum w:abstractNumId="29">
+  <w:abstractNum w:abstractNumId="30">
     <w:nsid w:val="6E877B92"/>
     <w:multiLevelType w:val="hybridMultilevel"/>
     <w:tmpl w:val="9FA2921E"/>
@@ -18832,7 +20806,7 @@
       </w:pPr>
     </w:lvl>
   </w:abstractNum>
-  <w:abstractNum w:abstractNumId="30">
+  <w:abstractNum w:abstractNumId="31">
     <w:nsid w:val="6F6E1985"/>
     <w:multiLevelType w:val="hybridMultilevel"/>
     <w:tmpl w:val="407639BC"/>
@@ -18921,7 +20895,7 @@
       </w:pPr>
     </w:lvl>
   </w:abstractNum>
-  <w:abstractNum w:abstractNumId="31">
+  <w:abstractNum w:abstractNumId="32">
     <w:nsid w:val="7243441F"/>
     <w:multiLevelType w:val="hybridMultilevel"/>
     <w:tmpl w:val="8820D1EE"/>
@@ -19034,7 +21008,7 @@
       </w:rPr>
     </w:lvl>
   </w:abstractNum>
-  <w:abstractNum w:abstractNumId="32">
+  <w:abstractNum w:abstractNumId="33">
     <w:nsid w:val="7A376B89"/>
     <w:multiLevelType w:val="hybridMultilevel"/>
     <w:tmpl w:val="7AC65FF4"/>
@@ -19147,7 +21121,7 @@
       </w:rPr>
     </w:lvl>
   </w:abstractNum>
-  <w:abstractNum w:abstractNumId="33">
+  <w:abstractNum w:abstractNumId="34">
     <w:nsid w:val="7A7105F9"/>
     <w:multiLevelType w:val="hybridMultilevel"/>
     <w:tmpl w:val="F2E49D88"/>
@@ -19236,7 +21210,7 @@
       </w:pPr>
     </w:lvl>
   </w:abstractNum>
-  <w:abstractNum w:abstractNumId="34">
+  <w:abstractNum w:abstractNumId="35">
     <w:nsid w:val="7CE36780"/>
     <w:multiLevelType w:val="hybridMultilevel"/>
     <w:tmpl w:val="A6126DB6"/>
@@ -19325,7 +21299,7 @@
       </w:pPr>
     </w:lvl>
   </w:abstractNum>
-  <w:abstractNum w:abstractNumId="35">
+  <w:abstractNum w:abstractNumId="36">
     <w:nsid w:val="7ED03D3E"/>
     <w:multiLevelType w:val="hybridMultilevel"/>
     <w:tmpl w:val="879602D0"/>
@@ -19442,13 +21416,13 @@
     <w:abstractNumId w:val="3"/>
   </w:num>
   <w:num w:numId="2">
-    <w:abstractNumId w:val="24"/>
+    <w:abstractNumId w:val="25"/>
   </w:num>
   <w:num w:numId="3">
     <w:abstractNumId w:val="8"/>
   </w:num>
   <w:num w:numId="4">
-    <w:abstractNumId w:val="21"/>
+    <w:abstractNumId w:val="22"/>
   </w:num>
   <w:num w:numId="5">
     <w:abstractNumId w:val="0"/>
@@ -19460,43 +21434,43 @@
     <w:abstractNumId w:val="10"/>
   </w:num>
   <w:num w:numId="8">
-    <w:abstractNumId w:val="31"/>
+    <w:abstractNumId w:val="32"/>
   </w:num>
   <w:num w:numId="9">
-    <w:abstractNumId w:val="34"/>
+    <w:abstractNumId w:val="35"/>
   </w:num>
   <w:num w:numId="10">
     <w:abstractNumId w:val="7"/>
   </w:num>
   <w:num w:numId="11">
-    <w:abstractNumId w:val="25"/>
+    <w:abstractNumId w:val="26"/>
   </w:num>
   <w:num w:numId="12">
-    <w:abstractNumId w:val="33"/>
+    <w:abstractNumId w:val="34"/>
   </w:num>
   <w:num w:numId="13">
-    <w:abstractNumId w:val="30"/>
+    <w:abstractNumId w:val="31"/>
   </w:num>
   <w:num w:numId="14">
     <w:abstractNumId w:val="11"/>
   </w:num>
   <w:num w:numId="15">
-    <w:abstractNumId w:val="27"/>
+    <w:abstractNumId w:val="28"/>
   </w:num>
   <w:num w:numId="16">
-    <w:abstractNumId w:val="29"/>
+    <w:abstractNumId w:val="30"/>
   </w:num>
   <w:num w:numId="17">
-    <w:abstractNumId w:val="15"/>
+    <w:abstractNumId w:val="16"/>
   </w:num>
   <w:num w:numId="18">
-    <w:abstractNumId w:val="32"/>
+    <w:abstractNumId w:val="33"/>
   </w:num>
   <w:num w:numId="19">
     <w:abstractNumId w:val="6"/>
   </w:num>
   <w:num w:numId="20">
-    <w:abstractNumId w:val="14"/>
+    <w:abstractNumId w:val="15"/>
   </w:num>
   <w:num w:numId="21">
     <w:abstractNumId w:val="2"/>
@@ -19520,43 +21494,46 @@
     <w:abstractNumId w:val="9"/>
   </w:num>
   <w:num w:numId="26">
-    <w:abstractNumId w:val="12"/>
+    <w:abstractNumId w:val="13"/>
   </w:num>
   <w:num w:numId="27">
-    <w:abstractNumId w:val="16"/>
+    <w:abstractNumId w:val="17"/>
   </w:num>
   <w:num w:numId="28">
+    <w:abstractNumId w:val="20"/>
+  </w:num>
+  <w:num w:numId="29">
     <w:abstractNumId w:val="19"/>
   </w:num>
-  <w:num w:numId="29">
-    <w:abstractNumId w:val="18"/>
-  </w:num>
   <w:num w:numId="30">
-    <w:abstractNumId w:val="26"/>
+    <w:abstractNumId w:val="27"/>
   </w:num>
   <w:num w:numId="31">
-    <w:abstractNumId w:val="20"/>
+    <w:abstractNumId w:val="21"/>
   </w:num>
   <w:num w:numId="32">
-    <w:abstractNumId w:val="22"/>
+    <w:abstractNumId w:val="23"/>
   </w:num>
   <w:num w:numId="33">
-    <w:abstractNumId w:val="28"/>
+    <w:abstractNumId w:val="29"/>
   </w:num>
   <w:num w:numId="34">
-    <w:abstractNumId w:val="23"/>
+    <w:abstractNumId w:val="24"/>
   </w:num>
   <w:num w:numId="35">
     <w:abstractNumId w:val="4"/>
   </w:num>
   <w:num w:numId="36">
-    <w:abstractNumId w:val="35"/>
+    <w:abstractNumId w:val="36"/>
   </w:num>
   <w:num w:numId="37">
-    <w:abstractNumId w:val="13"/>
+    <w:abstractNumId w:val="14"/>
   </w:num>
   <w:num w:numId="38">
-    <w:abstractNumId w:val="17"/>
+    <w:abstractNumId w:val="18"/>
+  </w:num>
+  <w:num w:numId="39">
+    <w:abstractNumId w:val="12"/>
   </w:num>
 </w:numbering>
 </file>
@@ -20824,7 +22801,7 @@
   <a:extraClrSchemeLst/>
   <a:extLst>
     <a:ext uri="{05A4C25C-085E-4340-85A3-A5531E510DB2}">
-      <thm15:themeFamily xmlns:thm15="http://schemas.microsoft.com/office/thememl/2012/main" xmlns="" name="Office Theme" id="{62F939B6-93AF-4DB8-9C6B-D6C7DFDC589F}" vid="{4A3C46E8-61CC-4603-A589-7422A47A8E4A}"/>
+      <thm15:themeFamily xmlns="" xmlns:thm15="http://schemas.microsoft.com/office/thememl/2012/main" name="Office Theme" id="{62F939B6-93AF-4DB8-9C6B-D6C7DFDC589F}" vid="{4A3C46E8-61CC-4603-A589-7422A47A8E4A}"/>
     </a:ext>
   </a:extLst>
 </a:theme>
@@ -20894,11 +22871,29 @@
     <b:City>New York, USA</b:City>
     <b:RefOrder>4</b:RefOrder>
   </b:Source>
+  <b:Source>
+    <b:Tag>Mai</b:Tag>
+    <b:SourceType>InternetSite</b:SourceType>
+    <b:Guid>{2F87744B-6248-41AA-9CA0-D682E2F4E9D7}</b:Guid>
+    <b:Author>
+      <b:Author>
+        <b:NameList>
+          <b:Person>
+            <b:Last>Huy</b:Last>
+            <b:First>Mai</b:First>
+            <b:Middle>Khai</b:Middle>
+          </b:Person>
+        </b:NameList>
+      </b:Author>
+    </b:Author>
+    <b:URL>https://github.com/maikhaihuy/Crawler_PcWorld_by_Python</b:URL>
+    <b:RefOrder>5</b:RefOrder>
+  </b:Source>
 </b:Sources>
 </file>
 
 <file path=customXml/itemProps1.xml><?xml version="1.0" encoding="utf-8"?>
-<ds:datastoreItem xmlns:ds="http://schemas.openxmlformats.org/officeDocument/2006/customXml" ds:itemID="{4B2F91BA-DA3B-4197-A7EB-01CCBB001905}">
+<ds:datastoreItem xmlns:ds="http://schemas.openxmlformats.org/officeDocument/2006/customXml" ds:itemID="{C64C89A6-0DA8-4E43-A614-4089F5AEBD00}">
   <ds:schemaRefs>
     <ds:schemaRef ds:uri="http://schemas.openxmlformats.org/officeDocument/2006/bibliography"/>
   </ds:schemaRefs>

--- a/Report/Document Clustering.docx
+++ b/Report/Document Clustering.docx
@@ -2831,7 +2831,7 @@
                 <v:shape id="_x0000_i1025" type="#_x0000_t75" style="width:50.1pt;height:16.3pt" o:ole="">
                   <v:imagedata r:id="rId11" o:title=""/>
                 </v:shape>
-                <o:OLEObject Type="Embed" ProgID="Equation.3" ShapeID="_x0000_i1025" DrawAspect="Content" ObjectID="_1493239030" r:id="rId12"/>
+                <o:OLEObject Type="Embed" ProgID="Equation.3" ShapeID="_x0000_i1025" DrawAspect="Content" ObjectID="_1493324902" r:id="rId12"/>
               </w:object>
             </w:r>
           </w:p>
@@ -2864,7 +2864,7 @@
                 <v:shape id="_x0000_i1026" type="#_x0000_t75" style="width:40.7pt;height:32.55pt" o:ole="">
                   <v:imagedata r:id="rId13" o:title=""/>
                 </v:shape>
-                <o:OLEObject Type="Embed" ProgID="Equation.3" ShapeID="_x0000_i1026" DrawAspect="Content" ObjectID="_1493239031" r:id="rId14"/>
+                <o:OLEObject Type="Embed" ProgID="Equation.3" ShapeID="_x0000_i1026" DrawAspect="Content" ObjectID="_1493324903" r:id="rId14"/>
               </w:object>
             </w:r>
           </w:p>
@@ -2899,7 +2899,7 @@
                 <v:shape id="_x0000_i1027" type="#_x0000_t75" style="width:70.75pt;height:31.3pt" o:ole="">
                   <v:imagedata r:id="rId15" o:title=""/>
                 </v:shape>
-                <o:OLEObject Type="Embed" ProgID="Equation.3" ShapeID="_x0000_i1027" DrawAspect="Content" ObjectID="_1493239032" r:id="rId16"/>
+                <o:OLEObject Type="Embed" ProgID="Equation.3" ShapeID="_x0000_i1027" DrawAspect="Content" ObjectID="_1493324904" r:id="rId16"/>
               </w:object>
             </w:r>
           </w:p>
@@ -2953,7 +2953,7 @@
                 <v:shape id="_x0000_i1028" type="#_x0000_t75" style="width:63.85pt;height:30.7pt" o:ole="">
                   <v:imagedata r:id="rId17" o:title=""/>
                 </v:shape>
-                <o:OLEObject Type="Embed" ProgID="Equation.3" ShapeID="_x0000_i1028" DrawAspect="Content" ObjectID="_1493239033" r:id="rId18"/>
+                <o:OLEObject Type="Embed" ProgID="Equation.3" ShapeID="_x0000_i1028" DrawAspect="Content" ObjectID="_1493324905" r:id="rId18"/>
               </w:object>
             </w:r>
           </w:p>
@@ -3006,7 +3006,7 @@
                 <v:shape id="_x0000_i1029" type="#_x0000_t75" style="width:83.9pt;height:31.3pt" o:ole="">
                   <v:imagedata r:id="rId19" o:title=""/>
                 </v:shape>
-                <o:OLEObject Type="Embed" ProgID="Equation.3" ShapeID="_x0000_i1029" DrawAspect="Content" ObjectID="_1493239034" r:id="rId20"/>
+                <o:OLEObject Type="Embed" ProgID="Equation.3" ShapeID="_x0000_i1029" DrawAspect="Content" ObjectID="_1493324906" r:id="rId20"/>
               </w:object>
             </w:r>
           </w:p>
@@ -3216,7 +3216,7 @@
           <v:shape id="_x0000_i1030" type="#_x0000_t75" style="width:154pt;height:38.2pt" o:ole="">
             <v:imagedata r:id="rId21" o:title=""/>
           </v:shape>
-          <o:OLEObject Type="Embed" ProgID="Equation.3" ShapeID="_x0000_i1030" DrawAspect="Content" ObjectID="_1493239035" r:id="rId22"/>
+          <o:OLEObject Type="Embed" ProgID="Equation.3" ShapeID="_x0000_i1030" DrawAspect="Content" ObjectID="_1493324907" r:id="rId22"/>
         </w:object>
       </w:r>
     </w:p>
@@ -3495,7 +3495,7 @@
           <v:shape id="_x0000_i1031" type="#_x0000_t75" style="width:114.55pt;height:55.7pt" o:ole="">
             <v:imagedata r:id="rId24" o:title=""/>
           </v:shape>
-          <o:OLEObject Type="Embed" ProgID="Equation.3" ShapeID="_x0000_i1031" DrawAspect="Content" ObjectID="_1493239036" r:id="rId25"/>
+          <o:OLEObject Type="Embed" ProgID="Equation.3" ShapeID="_x0000_i1031" DrawAspect="Content" ObjectID="_1493324908" r:id="rId25"/>
         </w:object>
       </w:r>
     </w:p>
@@ -6031,7 +6031,7 @@
           <v:shape id="_x0000_i1032" type="#_x0000_t75" style="width:75.75pt;height:28.15pt" o:ole="">
             <v:imagedata r:id="rId30" o:title=""/>
           </v:shape>
-          <o:OLEObject Type="Embed" ProgID="Equation.3" ShapeID="_x0000_i1032" DrawAspect="Content" ObjectID="_1493239037" r:id="rId31"/>
+          <o:OLEObject Type="Embed" ProgID="Equation.3" ShapeID="_x0000_i1032" DrawAspect="Content" ObjectID="_1493324909" r:id="rId31"/>
         </w:object>
       </w:r>
       <w:r>
@@ -7604,7 +7604,7 @@
           <v:shape id="_x0000_i1033" type="#_x0000_t75" style="width:147.15pt;height:26.3pt" o:ole="">
             <v:imagedata r:id="rId32" o:title=""/>
           </v:shape>
-          <o:OLEObject Type="Embed" ProgID="Equation.3" ShapeID="_x0000_i1033" DrawAspect="Content" ObjectID="_1493239038" r:id="rId33"/>
+          <o:OLEObject Type="Embed" ProgID="Equation.3" ShapeID="_x0000_i1033" DrawAspect="Content" ObjectID="_1493324910" r:id="rId33"/>
         </w:object>
       </w:r>
     </w:p>
@@ -8735,6 +8735,7 @@
         </w:sdtPr>
         <w:sdtEndPr/>
         <w:sdtContent>
+          <w:proofErr w:type="gramEnd"/>
           <w:r>
             <w:rPr>
               <w:rFonts w:cs="Times New Roman"/>
@@ -8749,7 +8750,7 @@
               <w:sz w:val="20"/>
               <w:szCs w:val="20"/>
             </w:rPr>
-            <w:instrText xml:space="preserve"> CITATION CPW00 \l 1033 </w:instrText>
+            <w:instrText xml:space="preserve">CITATION CPW00 \p 5-6 \l 1033 </w:instrText>
           </w:r>
           <w:r>
             <w:rPr>
@@ -8766,7 +8767,7 @@
               <w:sz w:val="20"/>
               <w:szCs w:val="20"/>
             </w:rPr>
-            <w:t>[2]</w:t>
+            <w:t>[2, pp. 5-6]</w:t>
           </w:r>
           <w:r>
             <w:rPr>
@@ -8776,6 +8777,7 @@
             </w:rPr>
             <w:fldChar w:fldCharType="end"/>
           </w:r>
+          <w:proofErr w:type="gramStart"/>
         </w:sdtContent>
       </w:sdt>
       <w:r>
@@ -13504,7 +13506,7 @@
           <v:shape id="_x0000_i1034" type="#_x0000_t75" style="width:40.7pt;height:20.05pt" o:ole="">
             <v:imagedata r:id="rId40" o:title=""/>
           </v:shape>
-          <o:OLEObject Type="Embed" ProgID="Equation.3" ShapeID="_x0000_i1034" DrawAspect="Content" ObjectID="_1493239039" r:id="rId41"/>
+          <o:OLEObject Type="Embed" ProgID="Equation.3" ShapeID="_x0000_i1034" DrawAspect="Content" ObjectID="_1493324911" r:id="rId41"/>
         </w:object>
       </w:r>
       <w:r>
@@ -13557,7 +13559,7 @@
           <v:shape id="_x0000_i1035" type="#_x0000_t75" style="width:26.9pt;height:18.8pt" o:ole="">
             <v:imagedata r:id="rId42" o:title=""/>
           </v:shape>
-          <o:OLEObject Type="Embed" ProgID="Equation.3" ShapeID="_x0000_i1035" DrawAspect="Content" ObjectID="_1493239040" r:id="rId43"/>
+          <o:OLEObject Type="Embed" ProgID="Equation.3" ShapeID="_x0000_i1035" DrawAspect="Content" ObjectID="_1493324912" r:id="rId43"/>
         </w:object>
       </w:r>
       <w:r>
@@ -13586,7 +13588,7 @@
           <v:shape id="_x0000_i1036" type="#_x0000_t75" style="width:122.1pt;height:55.7pt" o:ole="">
             <v:imagedata r:id="rId44" o:title=""/>
           </v:shape>
-          <o:OLEObject Type="Embed" ProgID="Equation.3" ShapeID="_x0000_i1036" DrawAspect="Content" ObjectID="_1493239041" r:id="rId45"/>
+          <o:OLEObject Type="Embed" ProgID="Equation.3" ShapeID="_x0000_i1036" DrawAspect="Content" ObjectID="_1493324913" r:id="rId45"/>
         </w:object>
       </w:r>
     </w:p>
@@ -14176,7 +14178,7 @@
           <v:shape id="_x0000_i1037" type="#_x0000_t75" style="width:200.95pt;height:57.6pt" o:ole="">
             <v:imagedata r:id="rId46" o:title=""/>
           </v:shape>
-          <o:OLEObject Type="Embed" ProgID="Equation.3" ShapeID="_x0000_i1037" DrawAspect="Content" ObjectID="_1493239042" r:id="rId47"/>
+          <o:OLEObject Type="Embed" ProgID="Equation.3" ShapeID="_x0000_i1037" DrawAspect="Content" ObjectID="_1493324914" r:id="rId47"/>
         </w:object>
       </w:r>
       <w:r>
@@ -14258,7 +14260,7 @@
               <w:sz w:val="20"/>
               <w:szCs w:val="20"/>
             </w:rPr>
-            <w:instrText xml:space="preserve"> CITATION GKa99 \l 1033 </w:instrText>
+            <w:instrText xml:space="preserve">CITATION GKa99 \p 8 \l 1033 </w:instrText>
           </w:r>
           <w:r>
             <w:rPr>
@@ -14273,7 +14275,7 @@
               <w:sz w:val="20"/>
               <w:szCs w:val="20"/>
             </w:rPr>
-            <w:t>[3]</w:t>
+            <w:t>[3, p. 8]</w:t>
           </w:r>
           <w:r>
             <w:rPr>
@@ -14294,8 +14296,216 @@
     </w:p>
     <w:p>
       <w:pPr>
+        <w:pStyle w:val="ListParagraph"/>
+        <w:numPr>
+          <w:ilvl w:val="0"/>
+          <w:numId w:val="32"/>
+        </w:numPr>
+        <w:ind w:left="360"/>
         <w:jc w:val="both"/>
         <w:rPr>
+          <w:b/>
+          <w:sz w:val="20"/>
+          <w:szCs w:val="20"/>
+        </w:rPr>
+      </w:pPr>
+      <w:r>
+        <w:rPr>
+          <w:b/>
+          <w:sz w:val="20"/>
+          <w:szCs w:val="20"/>
+        </w:rPr>
+        <w:t>Hai giai đoạn của thuật toán gom nhóm</w:t>
+      </w:r>
+    </w:p>
+    <w:p>
+      <w:pPr>
+        <w:jc w:val="both"/>
+        <w:rPr>
+          <w:sz w:val="20"/>
+          <w:szCs w:val="20"/>
+        </w:rPr>
+      </w:pPr>
+      <w:r>
+        <w:rPr>
+          <w:sz w:val="20"/>
+          <w:szCs w:val="20"/>
+        </w:rPr>
+        <w:t xml:space="preserve">Mô hình độ tương tự như trên chỉ áp dụng được khi số lượng phần tử trong mỗi cụm con đủ lớn. </w:t>
+      </w:r>
+      <w:proofErr w:type="gramStart"/>
+      <w:r>
+        <w:rPr>
+          <w:sz w:val="20"/>
+          <w:szCs w:val="20"/>
+        </w:rPr>
+        <w:t xml:space="preserve">Để có được các giá trị </w:t>
+      </w:r>
+      <w:r>
+        <w:rPr>
+          <w:i/>
+          <w:sz w:val="20"/>
+          <w:szCs w:val="20"/>
+        </w:rPr>
+        <w:t>inter-connectivity tương đối</w:t>
+      </w:r>
+      <w:r>
+        <w:rPr>
+          <w:sz w:val="20"/>
+          <w:szCs w:val="20"/>
+        </w:rPr>
+        <w:t xml:space="preserve"> và </w:t>
+      </w:r>
+      <w:r>
+        <w:rPr>
+          <w:i/>
+          <w:sz w:val="20"/>
+          <w:szCs w:val="20"/>
+        </w:rPr>
+        <w:t>closeness tương đối</w:t>
+      </w:r>
+      <w:r>
+        <w:rPr>
+          <w:sz w:val="20"/>
+          <w:szCs w:val="20"/>
+        </w:rPr>
+        <w:t>, trước hết C</w:t>
+      </w:r>
+      <w:r>
+        <w:rPr>
+          <w:sz w:val="16"/>
+          <w:szCs w:val="16"/>
+        </w:rPr>
+        <w:t>HAMELEON</w:t>
+      </w:r>
+      <w:r>
+        <w:rPr>
+          <w:sz w:val="20"/>
+          <w:szCs w:val="20"/>
+        </w:rPr>
+        <w:t xml:space="preserve"> cần phải tính được các giá trị nội tại ở mỗi cụm.</w:t>
+      </w:r>
+      <w:proofErr w:type="gramEnd"/>
+      <w:r>
+        <w:rPr>
+          <w:sz w:val="20"/>
+          <w:szCs w:val="20"/>
+        </w:rPr>
+        <w:t xml:space="preserve"> </w:t>
+      </w:r>
+      <w:proofErr w:type="gramStart"/>
+      <w:r>
+        <w:rPr>
+          <w:sz w:val="20"/>
+          <w:szCs w:val="20"/>
+        </w:rPr>
+        <w:t>Với số lượng phần tử quá nhỏ, việc tính toán các giá trị nội tại này sẽ cho kết quả không thực sự chính xác.</w:t>
+      </w:r>
+      <w:proofErr w:type="gramEnd"/>
+      <w:r>
+        <w:rPr>
+          <w:sz w:val="20"/>
+          <w:szCs w:val="20"/>
+        </w:rPr>
+        <w:t xml:space="preserve"> Vì lý do này, C</w:t>
+      </w:r>
+      <w:r>
+        <w:rPr>
+          <w:sz w:val="16"/>
+          <w:szCs w:val="16"/>
+        </w:rPr>
+        <w:t>HAMELEON</w:t>
+      </w:r>
+      <w:r>
+        <w:rPr>
+          <w:sz w:val="20"/>
+          <w:szCs w:val="20"/>
+        </w:rPr>
+        <w:t xml:space="preserve"> được cấu trúc thành 2 giai đoạn riêng biệ</w:t>
+      </w:r>
+      <w:r>
+        <w:rPr>
+          <w:sz w:val="20"/>
+          <w:szCs w:val="20"/>
+        </w:rPr>
+        <w:t xml:space="preserve">t: </w:t>
+      </w:r>
+    </w:p>
+    <w:p>
+      <w:pPr>
+        <w:pStyle w:val="ListParagraph"/>
+        <w:numPr>
+          <w:ilvl w:val="0"/>
+          <w:numId w:val="36"/>
+        </w:numPr>
+        <w:jc w:val="both"/>
+        <w:rPr>
+          <w:sz w:val="20"/>
+          <w:szCs w:val="20"/>
+        </w:rPr>
+      </w:pPr>
+      <w:r>
+        <w:rPr>
+          <w:sz w:val="20"/>
+          <w:szCs w:val="20"/>
+        </w:rPr>
+        <w:t xml:space="preserve">Phân hoạch đồ thị thành một số lượng lớn các cụm con </w:t>
+      </w:r>
+      <w:r>
+        <w:rPr>
+          <w:sz w:val="20"/>
+          <w:szCs w:val="20"/>
+        </w:rPr>
+        <w:t>có số lượng đỉnh cần thiết cho mô hình động.</w:t>
+      </w:r>
+    </w:p>
+    <w:p>
+      <w:pPr>
+        <w:pStyle w:val="ListParagraph"/>
+        <w:numPr>
+          <w:ilvl w:val="0"/>
+          <w:numId w:val="36"/>
+        </w:numPr>
+        <w:jc w:val="both"/>
+        <w:rPr>
+          <w:sz w:val="20"/>
+          <w:szCs w:val="20"/>
+        </w:rPr>
+      </w:pPr>
+      <w:r>
+        <w:rPr>
+          <w:sz w:val="20"/>
+          <w:szCs w:val="20"/>
+        </w:rPr>
+        <w:t>Sử dụng thuậ</w:t>
+      </w:r>
+      <w:r>
+        <w:rPr>
+          <w:sz w:val="20"/>
+          <w:szCs w:val="20"/>
+        </w:rPr>
+        <w:t>t toán phân tầng</w:t>
+      </w:r>
+      <w:r>
+        <w:rPr>
+          <w:sz w:val="20"/>
+          <w:szCs w:val="20"/>
+        </w:rPr>
+        <w:t xml:space="preserve"> dựa trên mô hình động nhằm tìm kiếm các cụm hợp lệ bằng cách lặp </w:t>
+      </w:r>
+      <w:r>
+        <w:rPr>
+          <w:sz w:val="20"/>
+          <w:szCs w:val="20"/>
+        </w:rPr>
+        <w:t>lại quá trình kết hợp các cụm con nhiều lần.</w:t>
+      </w:r>
+    </w:p>
+    <w:p>
+      <w:pPr>
+        <w:spacing w:after="0"/>
+        <w:jc w:val="both"/>
+        <w:rPr>
           <w:sz w:val="20"/>
           <w:szCs w:val="20"/>
         </w:rPr>
@@ -14305,10 +14515,10 @@
           <w:noProof/>
         </w:rPr>
         <w:drawing>
-          <wp:inline distT="0" distB="0" distL="0" distR="0" wp14:anchorId="0C36CEBE" wp14:editId="2DA6195B">
-            <wp:extent cx="2743200" cy="805375"/>
+          <wp:inline distT="0" distB="0" distL="0" distR="0" wp14:anchorId="582772BA" wp14:editId="7C692C06">
+            <wp:extent cx="2743200" cy="615524"/>
             <wp:effectExtent l="0" t="0" r="0" b="0"/>
-            <wp:docPr id="12" name="Picture 12"/>
+            <wp:docPr id="11" name="Picture 11"/>
             <wp:cNvGraphicFramePr>
               <a:graphicFrameLocks xmlns:a="http://schemas.openxmlformats.org/drawingml/2006/main" noChangeAspect="1"/>
             </wp:cNvGraphicFramePr>
@@ -14328,263 +14538,6 @@
                   <pic:spPr>
                     <a:xfrm>
                       <a:off x="0" y="0"/>
-                      <a:ext cx="2743200" cy="805375"/>
-                    </a:xfrm>
-                    <a:prstGeom prst="rect">
-                      <a:avLst/>
-                    </a:prstGeom>
-                  </pic:spPr>
-                </pic:pic>
-              </a:graphicData>
-            </a:graphic>
-          </wp:inline>
-        </w:drawing>
-      </w:r>
-    </w:p>
-    <w:p>
-      <w:pPr>
-        <w:pStyle w:val="ListParagraph"/>
-        <w:numPr>
-          <w:ilvl w:val="0"/>
-          <w:numId w:val="32"/>
-        </w:numPr>
-        <w:ind w:left="360"/>
-        <w:jc w:val="both"/>
-        <w:rPr>
-          <w:b/>
-          <w:sz w:val="20"/>
-          <w:szCs w:val="20"/>
-        </w:rPr>
-      </w:pPr>
-      <w:r>
-        <w:rPr>
-          <w:b/>
-          <w:sz w:val="20"/>
-          <w:szCs w:val="20"/>
-        </w:rPr>
-        <w:t>Hai giai đoạn của thuật toán gom nhóm</w:t>
-      </w:r>
-    </w:p>
-    <w:p>
-      <w:pPr>
-        <w:jc w:val="both"/>
-        <w:rPr>
-          <w:sz w:val="20"/>
-          <w:szCs w:val="20"/>
-        </w:rPr>
-      </w:pPr>
-      <w:r>
-        <w:rPr>
-          <w:sz w:val="20"/>
-          <w:szCs w:val="20"/>
-        </w:rPr>
-        <w:t xml:space="preserve">Mô hình độ tương tự như trên chỉ áp dụng được khi số lượng phần tử trong mỗi cụm con đủ lớn. </w:t>
-      </w:r>
-      <w:proofErr w:type="gramStart"/>
-      <w:r>
-        <w:rPr>
-          <w:sz w:val="20"/>
-          <w:szCs w:val="20"/>
-        </w:rPr>
-        <w:t xml:space="preserve">Để có được các giá trị </w:t>
-      </w:r>
-      <w:r>
-        <w:rPr>
-          <w:i/>
-          <w:sz w:val="20"/>
-          <w:szCs w:val="20"/>
-        </w:rPr>
-        <w:t>inter-connectivity tương đối</w:t>
-      </w:r>
-      <w:r>
-        <w:rPr>
-          <w:sz w:val="20"/>
-          <w:szCs w:val="20"/>
-        </w:rPr>
-        <w:t xml:space="preserve"> và </w:t>
-      </w:r>
-      <w:r>
-        <w:rPr>
-          <w:i/>
-          <w:sz w:val="20"/>
-          <w:szCs w:val="20"/>
-        </w:rPr>
-        <w:t>closeness tương đối</w:t>
-      </w:r>
-      <w:r>
-        <w:rPr>
-          <w:sz w:val="20"/>
-          <w:szCs w:val="20"/>
-        </w:rPr>
-        <w:t>, trước hết C</w:t>
-      </w:r>
-      <w:r>
-        <w:rPr>
-          <w:sz w:val="16"/>
-          <w:szCs w:val="16"/>
-        </w:rPr>
-        <w:t>HAMELEON</w:t>
-      </w:r>
-      <w:r>
-        <w:rPr>
-          <w:sz w:val="20"/>
-          <w:szCs w:val="20"/>
-        </w:rPr>
-        <w:t xml:space="preserve"> cần phải tính được các giá trị nội tại ở mỗi cụm.</w:t>
-      </w:r>
-      <w:proofErr w:type="gramEnd"/>
-      <w:r>
-        <w:rPr>
-          <w:sz w:val="20"/>
-          <w:szCs w:val="20"/>
-        </w:rPr>
-        <w:t xml:space="preserve"> </w:t>
-      </w:r>
-      <w:proofErr w:type="gramStart"/>
-      <w:r>
-        <w:rPr>
-          <w:sz w:val="20"/>
-          <w:szCs w:val="20"/>
-        </w:rPr>
-        <w:t>Với số lượng phần tử quá nhỏ, việc tính toán các giá trị nội tại này sẽ cho kết quả không thực sự chính xác.</w:t>
-      </w:r>
-      <w:proofErr w:type="gramEnd"/>
-      <w:r>
-        <w:rPr>
-          <w:sz w:val="20"/>
-          <w:szCs w:val="20"/>
-        </w:rPr>
-        <w:t xml:space="preserve"> Vì lý do này, C</w:t>
-      </w:r>
-      <w:r>
-        <w:rPr>
-          <w:sz w:val="16"/>
-          <w:szCs w:val="16"/>
-        </w:rPr>
-        <w:t>HAMELEON</w:t>
-      </w:r>
-      <w:r>
-        <w:rPr>
-          <w:sz w:val="20"/>
-          <w:szCs w:val="20"/>
-        </w:rPr>
-        <w:t xml:space="preserve"> được cấu trúc thành 2 giai đoạn riêng biệ</w:t>
-      </w:r>
-      <w:r>
-        <w:rPr>
-          <w:sz w:val="20"/>
-          <w:szCs w:val="20"/>
-        </w:rPr>
-        <w:t xml:space="preserve">t: </w:t>
-      </w:r>
-    </w:p>
-    <w:p>
-      <w:pPr>
-        <w:pStyle w:val="ListParagraph"/>
-        <w:numPr>
-          <w:ilvl w:val="0"/>
-          <w:numId w:val="36"/>
-        </w:numPr>
-        <w:jc w:val="both"/>
-        <w:rPr>
-          <w:sz w:val="20"/>
-          <w:szCs w:val="20"/>
-        </w:rPr>
-      </w:pPr>
-      <w:r>
-        <w:rPr>
-          <w:sz w:val="20"/>
-          <w:szCs w:val="20"/>
-        </w:rPr>
-        <w:t xml:space="preserve">Phân hoạch đồ thị thành một số lượng lớn các cụm con </w:t>
-      </w:r>
-      <w:r>
-        <w:rPr>
-          <w:sz w:val="20"/>
-          <w:szCs w:val="20"/>
-        </w:rPr>
-        <w:t>có số lượng đỉnh cần thiết cho mô hình động.</w:t>
-      </w:r>
-    </w:p>
-    <w:p>
-      <w:pPr>
-        <w:pStyle w:val="ListParagraph"/>
-        <w:numPr>
-          <w:ilvl w:val="0"/>
-          <w:numId w:val="36"/>
-        </w:numPr>
-        <w:jc w:val="both"/>
-        <w:rPr>
-          <w:sz w:val="20"/>
-          <w:szCs w:val="20"/>
-        </w:rPr>
-      </w:pPr>
-      <w:r>
-        <w:rPr>
-          <w:sz w:val="20"/>
-          <w:szCs w:val="20"/>
-        </w:rPr>
-        <w:t>Sử dụng thuậ</w:t>
-      </w:r>
-      <w:r>
-        <w:rPr>
-          <w:sz w:val="20"/>
-          <w:szCs w:val="20"/>
-        </w:rPr>
-        <w:t>t toán phân tầng</w:t>
-      </w:r>
-      <w:r>
-        <w:rPr>
-          <w:sz w:val="20"/>
-          <w:szCs w:val="20"/>
-        </w:rPr>
-        <w:t xml:space="preserve"> dựa trên mô hình động nhằm tìm kiếm các cụm hợp lệ bằng cách lặp </w:t>
-      </w:r>
-      <w:r>
-        <w:rPr>
-          <w:sz w:val="20"/>
-          <w:szCs w:val="20"/>
-        </w:rPr>
-        <w:t>lại quá trình kết hợp các cụm con nhiều lần.</w:t>
-      </w:r>
-    </w:p>
-    <w:p>
-      <w:pPr>
-        <w:spacing w:after="0"/>
-        <w:jc w:val="both"/>
-        <w:rPr>
-          <w:sz w:val="20"/>
-          <w:szCs w:val="20"/>
-        </w:rPr>
-      </w:pPr>
-      <w:r>
-        <w:rPr>
-          <w:noProof/>
-        </w:rPr>
-        <w:drawing>
-          <wp:inline distT="0" distB="0" distL="0" distR="0" wp14:anchorId="582772BA" wp14:editId="7C692C06">
-            <wp:extent cx="2743200" cy="615524"/>
-            <wp:effectExtent l="0" t="0" r="0" b="0"/>
-            <wp:docPr id="11" name="Picture 11"/>
-            <wp:cNvGraphicFramePr>
-              <a:graphicFrameLocks xmlns:a="http://schemas.openxmlformats.org/drawingml/2006/main" noChangeAspect="1"/>
-            </wp:cNvGraphicFramePr>
-            <a:graphic xmlns:a="http://schemas.openxmlformats.org/drawingml/2006/main">
-              <a:graphicData uri="http://schemas.openxmlformats.org/drawingml/2006/picture">
-                <pic:pic xmlns:pic="http://schemas.openxmlformats.org/drawingml/2006/picture">
-                  <pic:nvPicPr>
-                    <pic:cNvPr id="0" name=""/>
-                    <pic:cNvPicPr/>
-                  </pic:nvPicPr>
-                  <pic:blipFill>
-                    <a:blip r:embed="rId49"/>
-                    <a:stretch>
-                      <a:fillRect/>
-                    </a:stretch>
-                  </pic:blipFill>
-                  <pic:spPr>
-                    <a:xfrm>
-                      <a:off x="0" y="0"/>
                       <a:ext cx="2743200" cy="615524"/>
                     </a:xfrm>
                     <a:prstGeom prst="rect">
@@ -14677,39 +14630,32 @@
           <w:sz w:val="20"/>
           <w:szCs w:val="20"/>
         </w:rPr>
-        <w:t xml:space="preserve">được thực thi để phân chia dữ liệu vào một số lượng </w:t>
-      </w:r>
+        <w:t xml:space="preserve">được thực thi để phân chia dữ liệu vào một số lượng lớn các cụm con, sao cho cạnh cắt là tối tiểu. </w:t>
+      </w:r>
+      <w:proofErr w:type="gramStart"/>
+      <w:r>
+        <w:rPr>
+          <w:sz w:val="20"/>
+          <w:szCs w:val="20"/>
+        </w:rPr>
+        <w:t>Điều kiện này phù hợp với một giả định thường thấy trong dữ liệu, rằng khoảng độ liên kết trong nội bộ nhóm luôn mạnh hơn độ liên kết giữa các nhóm với nhau.</w:t>
+      </w:r>
+      <w:proofErr w:type="gramEnd"/>
+    </w:p>
+    <w:p>
+      <w:pPr>
+        <w:jc w:val="both"/>
+        <w:rPr>
+          <w:sz w:val="20"/>
+          <w:szCs w:val="20"/>
+        </w:rPr>
+      </w:pPr>
       <w:r>
         <w:rPr>
           <w:sz w:val="20"/>
           <w:szCs w:val="20"/>
         </w:rPr>
         <w:lastRenderedPageBreak/>
-        <w:t xml:space="preserve">lớn các cụm con, sao cho cạnh cắt là tối tiểu. </w:t>
-      </w:r>
-      <w:proofErr w:type="gramStart"/>
-      <w:r>
-        <w:rPr>
-          <w:sz w:val="20"/>
-          <w:szCs w:val="20"/>
-        </w:rPr>
-        <w:t>Điều kiện này phù hợp với một giả định thường thấy trong dữ liệu, rằng khoảng độ liên kết trong nội bộ nhóm luôn mạnh hơn độ liên kết giữa các nhóm với nhau.</w:t>
-      </w:r>
-      <w:proofErr w:type="gramEnd"/>
-    </w:p>
-    <w:p>
-      <w:pPr>
-        <w:jc w:val="both"/>
-        <w:rPr>
-          <w:sz w:val="20"/>
-          <w:szCs w:val="20"/>
-        </w:rPr>
-      </w:pPr>
-      <w:r>
-        <w:rPr>
-          <w:sz w:val="20"/>
-          <w:szCs w:val="20"/>
-        </w:rPr>
         <w:t>C</w:t>
       </w:r>
       <w:r>
@@ -14922,7 +14868,7 @@
                     <pic:cNvPicPr/>
                   </pic:nvPicPr>
                   <pic:blipFill>
-                    <a:blip r:embed="rId50"/>
+                    <a:blip r:embed="rId49"/>
                     <a:stretch>
                       <a:fillRect/>
                     </a:stretch>
@@ -15580,7 +15526,81 @@
           <w:sz w:val="20"/>
           <w:szCs w:val="20"/>
         </w:rPr>
-        <w:t xml:space="preserve">Các tham số được chỉ định để điều chỉnh các tính </w:t>
+        <w:t>Các tham số được chỉ định để điều chỉnh các tính chất mong muốn của cụm.</w:t>
+      </w:r>
+      <w:proofErr w:type="gramEnd"/>
+      <w:r>
+        <w:rPr>
+          <w:sz w:val="20"/>
+          <w:szCs w:val="20"/>
+        </w:rPr>
+        <w:t xml:space="preserve"> </w:t>
+      </w:r>
+      <w:proofErr w:type="gramStart"/>
+      <w:r>
+        <w:rPr>
+          <w:i/>
+          <w:sz w:val="20"/>
+          <w:szCs w:val="20"/>
+        </w:rPr>
+        <w:t>T</w:t>
+      </w:r>
+      <w:r>
+        <w:rPr>
+          <w:i/>
+          <w:sz w:val="20"/>
+          <w:szCs w:val="20"/>
+          <w:vertAlign w:val="subscript"/>
+        </w:rPr>
+        <w:t>RI</w:t>
+      </w:r>
+      <w:r>
+        <w:rPr>
+          <w:i/>
+          <w:sz w:val="20"/>
+          <w:szCs w:val="20"/>
+        </w:rPr>
+        <w:t xml:space="preserve"> </w:t>
+      </w:r>
+      <w:r>
+        <w:rPr>
+          <w:sz w:val="20"/>
+          <w:szCs w:val="20"/>
+        </w:rPr>
+        <w:t>cho phép kiểm soát được tính biến thiên của về mức độ liên kết giữa các phần tử trong cụm.</w:t>
+      </w:r>
+      <w:proofErr w:type="gramEnd"/>
+      <w:r>
+        <w:rPr>
+          <w:sz w:val="20"/>
+          <w:szCs w:val="20"/>
+        </w:rPr>
+        <w:t xml:space="preserve"> </w:t>
+      </w:r>
+      <w:proofErr w:type="gramStart"/>
+      <w:r>
+        <w:rPr>
+          <w:i/>
+          <w:sz w:val="20"/>
+          <w:szCs w:val="20"/>
+        </w:rPr>
+        <w:t>T</w:t>
+      </w:r>
+      <w:r>
+        <w:rPr>
+          <w:i/>
+          <w:sz w:val="20"/>
+          <w:szCs w:val="20"/>
+          <w:vertAlign w:val="subscript"/>
+        </w:rPr>
+        <w:t>RC</w:t>
+      </w:r>
+      <w:r>
+        <w:rPr>
+          <w:sz w:val="20"/>
+          <w:szCs w:val="20"/>
+        </w:rPr>
+        <w:t xml:space="preserve"> cho phép kiểm soát được tính </w:t>
       </w:r>
       <w:r>
         <w:rPr>
@@ -15588,81 +15608,7 @@
           <w:szCs w:val="20"/>
         </w:rPr>
         <w:lastRenderedPageBreak/>
-        <w:t>chất mong muốn của cụm.</w:t>
-      </w:r>
-      <w:proofErr w:type="gramEnd"/>
-      <w:r>
-        <w:rPr>
-          <w:sz w:val="20"/>
-          <w:szCs w:val="20"/>
-        </w:rPr>
-        <w:t xml:space="preserve"> </w:t>
-      </w:r>
-      <w:proofErr w:type="gramStart"/>
-      <w:r>
-        <w:rPr>
-          <w:i/>
-          <w:sz w:val="20"/>
-          <w:szCs w:val="20"/>
-        </w:rPr>
-        <w:t>T</w:t>
-      </w:r>
-      <w:r>
-        <w:rPr>
-          <w:i/>
-          <w:sz w:val="20"/>
-          <w:szCs w:val="20"/>
-          <w:vertAlign w:val="subscript"/>
-        </w:rPr>
-        <w:t>RI</w:t>
-      </w:r>
-      <w:r>
-        <w:rPr>
-          <w:i/>
-          <w:sz w:val="20"/>
-          <w:szCs w:val="20"/>
-        </w:rPr>
-        <w:t xml:space="preserve"> </w:t>
-      </w:r>
-      <w:r>
-        <w:rPr>
-          <w:sz w:val="20"/>
-          <w:szCs w:val="20"/>
-        </w:rPr>
-        <w:t>cho phép kiểm soát được tính biến thiên của về mức độ liên kết giữa các phần tử trong cụm.</w:t>
-      </w:r>
-      <w:proofErr w:type="gramEnd"/>
-      <w:r>
-        <w:rPr>
-          <w:sz w:val="20"/>
-          <w:szCs w:val="20"/>
-        </w:rPr>
-        <w:t xml:space="preserve"> </w:t>
-      </w:r>
-      <w:proofErr w:type="gramStart"/>
-      <w:r>
-        <w:rPr>
-          <w:i/>
-          <w:sz w:val="20"/>
-          <w:szCs w:val="20"/>
-        </w:rPr>
-        <w:t>T</w:t>
-      </w:r>
-      <w:r>
-        <w:rPr>
-          <w:i/>
-          <w:sz w:val="20"/>
-          <w:szCs w:val="20"/>
-          <w:vertAlign w:val="subscript"/>
-        </w:rPr>
-        <w:t>RC</w:t>
-      </w:r>
-      <w:r>
-        <w:rPr>
-          <w:sz w:val="20"/>
-          <w:szCs w:val="20"/>
-        </w:rPr>
-        <w:t xml:space="preserve"> cho phép kiểm soát được tính thống nhất về độ tương tự giữa các phần tử thuộc cùng một cụm.</w:t>
+        <w:t>thống nhất về độ tương tự giữa các phần tử thuộc cùng một cụm.</w:t>
       </w:r>
       <w:proofErr w:type="gramEnd"/>
       <w:r>
@@ -16509,7 +16455,7 @@
           <w:sz w:val="20"/>
           <w:szCs w:val="20"/>
         </w:rPr>
-        <w:t xml:space="preserve">) </w:t>
+        <w:t>)</w:t>
       </w:r>
       <w:sdt>
         <w:sdtPr>
@@ -16518,10 +16464,9 @@
             <w:sz w:val="20"/>
             <w:szCs w:val="20"/>
           </w:rPr>
-          <w:id w:val="-116992562"/>
+          <w:id w:val="-2026012538"/>
           <w:citation/>
         </w:sdtPr>
-        <w:sdtEndPr/>
         <w:sdtContent>
           <w:r>
             <w:rPr>
@@ -16537,7 +16482,7 @@
               <w:sz w:val="20"/>
               <w:szCs w:val="20"/>
             </w:rPr>
-            <w:instrText xml:space="preserve"> CITATION GKa991 \l 1033 </w:instrText>
+            <w:instrText xml:space="preserve">CITATION GKa99 \p 11-12 \l 1033 </w:instrText>
           </w:r>
           <w:r>
             <w:rPr>
@@ -16554,7 +16499,16 @@
               <w:sz w:val="20"/>
               <w:szCs w:val="20"/>
             </w:rPr>
-            <w:t>[4]</w:t>
+            <w:t xml:space="preserve"> </w:t>
+          </w:r>
+          <w:r>
+            <w:rPr>
+              <w:rFonts w:cs="Times New Roman"/>
+              <w:noProof/>
+              <w:sz w:val="20"/>
+              <w:szCs w:val="20"/>
+            </w:rPr>
+            <w:t>[3, pp. 11-12]</w:t>
           </w:r>
           <w:r>
             <w:rPr>
@@ -16653,7 +16607,7 @@
           <w:szCs w:val="20"/>
         </w:rPr>
       </w:pPr>
-      <w:hyperlink r:id="rId51" w:history="1">
+      <w:hyperlink r:id="rId50" w:history="1">
         <w:r>
           <w:rPr>
             <w:rStyle w:val="Hyperlink"/>
@@ -16672,7 +16626,7 @@
           <w:szCs w:val="20"/>
         </w:rPr>
       </w:pPr>
-      <w:hyperlink r:id="rId52" w:history="1">
+      <w:hyperlink r:id="rId51" w:history="1">
         <w:r>
           <w:rPr>
             <w:rStyle w:val="Hyperlink"/>
@@ -16818,21 +16772,49 @@
           <w:sz w:val="20"/>
           <w:szCs w:val="20"/>
         </w:rPr>
-        <w:t xml:space="preserve"> thập bằng công cụ Crawler, được viế</w:t>
-      </w:r>
-      <w:r>
-        <w:rPr>
-          <w:sz w:val="20"/>
-          <w:szCs w:val="20"/>
-        </w:rPr>
-        <w:t>t dựa trên</w:t>
-      </w:r>
-      <w:r>
-        <w:rPr>
-          <w:sz w:val="20"/>
-          <w:szCs w:val="20"/>
-        </w:rPr>
-        <w:t xml:space="preserve"> ngôn ngữ Python</w:t>
+        <w:t xml:space="preserve"> thập bằng công cụ</w:t>
+      </w:r>
+      <w:r>
+        <w:rPr>
+          <w:sz w:val="20"/>
+          <w:szCs w:val="20"/>
+        </w:rPr>
+        <w:t xml:space="preserve"> Crawler</w:t>
+      </w:r>
+      <w:r>
+        <w:rPr>
+          <w:sz w:val="20"/>
+          <w:szCs w:val="20"/>
+        </w:rPr>
+        <w:t xml:space="preserve"> viế</w:t>
+      </w:r>
+      <w:r>
+        <w:rPr>
+          <w:sz w:val="20"/>
+          <w:szCs w:val="20"/>
+        </w:rPr>
+        <w:t>t</w:t>
+      </w:r>
+      <w:r>
+        <w:rPr>
+          <w:sz w:val="20"/>
+          <w:szCs w:val="20"/>
+        </w:rPr>
+        <w:t xml:space="preserve"> trên</w:t>
+      </w:r>
+      <w:r>
+        <w:rPr>
+          <w:sz w:val="20"/>
+          <w:szCs w:val="20"/>
+        </w:rPr>
+        <w:t xml:space="preserve"> nền tảng </w:t>
+      </w:r>
+      <w:r>
+        <w:rPr>
+          <w:sz w:val="20"/>
+          <w:szCs w:val="20"/>
+        </w:rPr>
+        <w:t>ngôn ngữ Python</w:t>
       </w:r>
       <w:sdt>
         <w:sdtPr>
@@ -16843,6 +16825,7 @@
           <w:id w:val="-1851784595"/>
           <w:citation/>
         </w:sdtPr>
+        <w:sdtEndPr/>
         <w:sdtContent>
           <w:r>
             <w:rPr>
@@ -16897,8 +16880,6 @@
         </w:rPr>
         <w:t>.</w:t>
       </w:r>
-      <w:bookmarkStart w:id="0" w:name="_GoBack"/>
-      <w:bookmarkEnd w:id="0"/>
     </w:p>
     <w:p>
       <w:pPr>
@@ -16920,8 +16901,562 @@
           <w:sz w:val="20"/>
           <w:szCs w:val="20"/>
         </w:rPr>
+        <w:t>K</w:t>
+      </w:r>
+      <w:r>
+        <w:rPr>
+          <w:b/>
+          <w:sz w:val="20"/>
+          <w:szCs w:val="20"/>
+        </w:rPr>
+        <w:t>ết quả thực nghiệm</w:t>
+      </w:r>
+    </w:p>
+    <w:p>
+      <w:pPr>
+        <w:rPr>
+          <w:b/>
+          <w:sz w:val="20"/>
+          <w:szCs w:val="20"/>
+        </w:rPr>
+      </w:pPr>
+      <w:r>
+        <w:rPr>
+          <w:b/>
+          <w:noProof/>
+          <w:sz w:val="20"/>
+          <w:szCs w:val="20"/>
+        </w:rPr>
         <w:lastRenderedPageBreak/>
-        <w:t>Kết quả thực nghiệm</w:t>
+        <w:drawing>
+          <wp:inline distT="0" distB="0" distL="0" distR="0" wp14:anchorId="04B11E42" wp14:editId="19E2858C">
+            <wp:extent cx="2743200" cy="1663700"/>
+            <wp:effectExtent l="0" t="0" r="0" b="0"/>
+            <wp:docPr id="18" name="Picture 18"/>
+            <wp:cNvGraphicFramePr>
+              <a:graphicFrameLocks xmlns:a="http://schemas.openxmlformats.org/drawingml/2006/main" noChangeAspect="1"/>
+            </wp:cNvGraphicFramePr>
+            <a:graphic xmlns:a="http://schemas.openxmlformats.org/drawingml/2006/main">
+              <a:graphicData uri="http://schemas.openxmlformats.org/drawingml/2006/picture">
+                <pic:pic xmlns:pic="http://schemas.openxmlformats.org/drawingml/2006/picture">
+                  <pic:nvPicPr>
+                    <pic:cNvPr id="0" name="Picture 17"/>
+                    <pic:cNvPicPr>
+                      <a:picLocks noChangeAspect="1" noChangeArrowheads="1"/>
+                    </pic:cNvPicPr>
+                  </pic:nvPicPr>
+                  <pic:blipFill>
+                    <a:blip r:embed="rId52" cstate="print">
+                      <a:extLst>
+                        <a:ext uri="{28A0092B-C50C-407E-A947-70E740481C1C}">
+                          <a14:useLocalDpi xmlns:a14="http://schemas.microsoft.com/office/drawing/2010/main" val="0"/>
+                        </a:ext>
+                      </a:extLst>
+                    </a:blip>
+                    <a:srcRect/>
+                    <a:stretch>
+                      <a:fillRect/>
+                    </a:stretch>
+                  </pic:blipFill>
+                  <pic:spPr bwMode="auto">
+                    <a:xfrm>
+                      <a:off x="0" y="0"/>
+                      <a:ext cx="2743200" cy="1663700"/>
+                    </a:xfrm>
+                    <a:prstGeom prst="rect">
+                      <a:avLst/>
+                    </a:prstGeom>
+                    <a:noFill/>
+                  </pic:spPr>
+                </pic:pic>
+              </a:graphicData>
+            </a:graphic>
+          </wp:inline>
+        </w:drawing>
+      </w:r>
+    </w:p>
+    <w:p>
+      <w:pPr>
+        <w:jc w:val="center"/>
+        <w:rPr>
+          <w:sz w:val="12"/>
+          <w:szCs w:val="12"/>
+        </w:rPr>
+      </w:pPr>
+      <w:r>
+        <w:rPr>
+          <w:sz w:val="12"/>
+          <w:szCs w:val="12"/>
+        </w:rPr>
+        <w:t xml:space="preserve">Hình 9 – </w:t>
+      </w:r>
+      <w:r>
+        <w:rPr>
+          <w:sz w:val="12"/>
+          <w:szCs w:val="12"/>
+        </w:rPr>
+        <w:t xml:space="preserve">Thí nghiệm 1: </w:t>
+      </w:r>
+      <w:r>
+        <w:rPr>
+          <w:sz w:val="12"/>
+          <w:szCs w:val="12"/>
+        </w:rPr>
+        <w:t xml:space="preserve">So sánh kết quả thực nghiệm </w:t>
+      </w:r>
+      <w:proofErr w:type="gramStart"/>
+      <w:r>
+        <w:rPr>
+          <w:sz w:val="12"/>
+          <w:szCs w:val="12"/>
+        </w:rPr>
+        <w:t>theo</w:t>
+      </w:r>
+      <w:proofErr w:type="gramEnd"/>
+      <w:r>
+        <w:rPr>
+          <w:sz w:val="12"/>
+          <w:szCs w:val="12"/>
+        </w:rPr>
+        <w:t xml:space="preserve"> tham số MinPts và Eps.</w:t>
+      </w:r>
+    </w:p>
+    <w:p>
+      <w:pPr>
+        <w:tabs>
+          <w:tab w:val="left" w:pos="360"/>
+        </w:tabs>
+        <w:jc w:val="both"/>
+        <w:rPr>
+          <w:sz w:val="20"/>
+          <w:szCs w:val="20"/>
+        </w:rPr>
+      </w:pPr>
+      <w:r>
+        <w:rPr>
+          <w:sz w:val="20"/>
+          <w:szCs w:val="20"/>
+        </w:rPr>
+        <w:tab/>
+      </w:r>
+      <w:r>
+        <w:rPr>
+          <w:sz w:val="20"/>
+          <w:szCs w:val="20"/>
+        </w:rPr>
+        <w:t xml:space="preserve">Thí nghiệm 1 nhằm mục đích đánh giá sự hiệu quả của thuật toán OPTICS </w:t>
+      </w:r>
+      <w:proofErr w:type="gramStart"/>
+      <w:r>
+        <w:rPr>
+          <w:sz w:val="20"/>
+          <w:szCs w:val="20"/>
+        </w:rPr>
+        <w:t>theo</w:t>
+      </w:r>
+      <w:proofErr w:type="gramEnd"/>
+      <w:r>
+        <w:rPr>
+          <w:sz w:val="20"/>
+          <w:szCs w:val="20"/>
+        </w:rPr>
+        <w:t xml:space="preserve"> các tham số thay đổi. </w:t>
+      </w:r>
+      <w:r>
+        <w:rPr>
+          <w:sz w:val="20"/>
+          <w:szCs w:val="20"/>
+        </w:rPr>
+        <w:t xml:space="preserve">Thuật toán OPTICS được thực nghiệm với tham số M = 20. Biểu đồ thực nghiệm cho thấy giá trị Eps = 0.055 cho kết quả ổn định và độ lỗi thấp hơn hẳn so với các giá trị 0.05 và 0.045. </w:t>
+      </w:r>
+    </w:p>
+    <w:p>
+      <w:pPr>
+        <w:tabs>
+          <w:tab w:val="left" w:pos="360"/>
+        </w:tabs>
+        <w:jc w:val="both"/>
+        <w:rPr>
+          <w:sz w:val="20"/>
+          <w:szCs w:val="20"/>
+        </w:rPr>
+      </w:pPr>
+      <w:r>
+        <w:rPr>
+          <w:sz w:val="20"/>
+          <w:szCs w:val="20"/>
+        </w:rPr>
+        <w:tab/>
+      </w:r>
+      <w:proofErr w:type="gramStart"/>
+      <w:r>
+        <w:rPr>
+          <w:sz w:val="20"/>
+          <w:szCs w:val="20"/>
+        </w:rPr>
+        <w:t>Thí nghiệm 2 nhằm mục đích so sánh độ hiệu quả giữa hai thuật toán.</w:t>
+      </w:r>
+      <w:proofErr w:type="gramEnd"/>
+      <w:r>
+        <w:rPr>
+          <w:sz w:val="20"/>
+          <w:szCs w:val="20"/>
+        </w:rPr>
+        <w:t xml:space="preserve"> </w:t>
+      </w:r>
+      <w:r>
+        <w:rPr>
+          <w:sz w:val="20"/>
+          <w:szCs w:val="20"/>
+        </w:rPr>
+        <w:t>Thuật toán OPTICS sử dụng 2 tham số</w:t>
+      </w:r>
+      <w:r>
+        <w:rPr>
+          <w:sz w:val="20"/>
+          <w:szCs w:val="20"/>
+        </w:rPr>
+        <w:t xml:space="preserve"> MinPts = 50 và Eps = 0.055 cố định, chúng là các tham số tốt nhất dựa </w:t>
+      </w:r>
+      <w:proofErr w:type="gramStart"/>
+      <w:r>
+        <w:rPr>
+          <w:sz w:val="20"/>
+          <w:szCs w:val="20"/>
+        </w:rPr>
+        <w:t>theo</w:t>
+      </w:r>
+      <w:proofErr w:type="gramEnd"/>
+      <w:r>
+        <w:rPr>
+          <w:sz w:val="20"/>
+          <w:szCs w:val="20"/>
+        </w:rPr>
+        <w:t xml:space="preserve"> kết quả của thí nghiệm 1.</w:t>
+      </w:r>
+    </w:p>
+    <w:p>
+      <w:pPr>
+        <w:jc w:val="both"/>
+        <w:rPr>
+          <w:b/>
+          <w:sz w:val="20"/>
+          <w:szCs w:val="20"/>
+        </w:rPr>
+      </w:pPr>
+      <w:r>
+        <w:rPr>
+          <w:b/>
+          <w:noProof/>
+          <w:sz w:val="20"/>
+          <w:szCs w:val="20"/>
+        </w:rPr>
+        <w:drawing>
+          <wp:inline distT="0" distB="0" distL="0" distR="0" wp14:anchorId="39CCBAFE" wp14:editId="7E2E87CD">
+            <wp:extent cx="2743200" cy="1652378"/>
+            <wp:effectExtent l="0" t="0" r="0" b="5080"/>
+            <wp:docPr id="16" name="Picture 16"/>
+            <wp:cNvGraphicFramePr>
+              <a:graphicFrameLocks xmlns:a="http://schemas.openxmlformats.org/drawingml/2006/main" noChangeAspect="1"/>
+            </wp:cNvGraphicFramePr>
+            <a:graphic xmlns:a="http://schemas.openxmlformats.org/drawingml/2006/main">
+              <a:graphicData uri="http://schemas.openxmlformats.org/drawingml/2006/picture">
+                <pic:pic xmlns:pic="http://schemas.openxmlformats.org/drawingml/2006/picture">
+                  <pic:nvPicPr>
+                    <pic:cNvPr id="0" name="Picture 15"/>
+                    <pic:cNvPicPr>
+                      <a:picLocks noChangeAspect="1" noChangeArrowheads="1"/>
+                    </pic:cNvPicPr>
+                  </pic:nvPicPr>
+                  <pic:blipFill>
+                    <a:blip r:embed="rId53" cstate="print">
+                      <a:extLst>
+                        <a:ext uri="{28A0092B-C50C-407E-A947-70E740481C1C}">
+                          <a14:useLocalDpi xmlns:a14="http://schemas.microsoft.com/office/drawing/2010/main" val="0"/>
+                        </a:ext>
+                      </a:extLst>
+                    </a:blip>
+                    <a:srcRect/>
+                    <a:stretch>
+                      <a:fillRect/>
+                    </a:stretch>
+                  </pic:blipFill>
+                  <pic:spPr bwMode="auto">
+                    <a:xfrm>
+                      <a:off x="0" y="0"/>
+                      <a:ext cx="2743200" cy="1652378"/>
+                    </a:xfrm>
+                    <a:prstGeom prst="rect">
+                      <a:avLst/>
+                    </a:prstGeom>
+                    <a:noFill/>
+                  </pic:spPr>
+                </pic:pic>
+              </a:graphicData>
+            </a:graphic>
+          </wp:inline>
+        </w:drawing>
+      </w:r>
+    </w:p>
+    <w:p>
+      <w:pPr>
+        <w:jc w:val="center"/>
+        <w:rPr>
+          <w:sz w:val="12"/>
+          <w:szCs w:val="12"/>
+        </w:rPr>
+      </w:pPr>
+      <w:r>
+        <w:rPr>
+          <w:sz w:val="12"/>
+          <w:szCs w:val="12"/>
+        </w:rPr>
+        <w:t xml:space="preserve">Hình 10 – </w:t>
+      </w:r>
+      <w:r>
+        <w:rPr>
+          <w:sz w:val="12"/>
+          <w:szCs w:val="12"/>
+        </w:rPr>
+        <w:t xml:space="preserve">Thí nghiệm 2: </w:t>
+      </w:r>
+      <w:r>
+        <w:rPr>
+          <w:sz w:val="12"/>
+          <w:szCs w:val="12"/>
+        </w:rPr>
+        <w:t>So sánh thời gian thực thi của CLARA và OPTICS.</w:t>
+      </w:r>
+    </w:p>
+    <w:p>
+      <w:pPr>
+        <w:tabs>
+          <w:tab w:val="left" w:pos="360"/>
+        </w:tabs>
+        <w:jc w:val="both"/>
+        <w:rPr>
+          <w:sz w:val="20"/>
+          <w:szCs w:val="20"/>
+        </w:rPr>
+      </w:pPr>
+      <w:proofErr w:type="gramStart"/>
+      <w:r>
+        <w:rPr>
+          <w:sz w:val="20"/>
+          <w:szCs w:val="20"/>
+        </w:rPr>
+        <w:t>Thời gian thực thi của 2 thuậ</w:t>
+      </w:r>
+      <w:r>
+        <w:rPr>
+          <w:sz w:val="20"/>
+          <w:szCs w:val="20"/>
+        </w:rPr>
+        <w:t xml:space="preserve">t toán có xu </w:t>
+      </w:r>
+      <w:r>
+        <w:rPr>
+          <w:sz w:val="20"/>
+          <w:szCs w:val="20"/>
+        </w:rPr>
+        <w:t>hướng</w:t>
+      </w:r>
+      <w:r>
+        <w:rPr>
+          <w:sz w:val="20"/>
+          <w:szCs w:val="20"/>
+        </w:rPr>
+        <w:t xml:space="preserve"> biến đổi</w:t>
+      </w:r>
+      <w:r>
+        <w:rPr>
+          <w:sz w:val="20"/>
+          <w:szCs w:val="20"/>
+        </w:rPr>
+        <w:t xml:space="preserve"> trái ngược nhau.</w:t>
+      </w:r>
+      <w:proofErr w:type="gramEnd"/>
+      <w:r>
+        <w:rPr>
+          <w:sz w:val="20"/>
+          <w:szCs w:val="20"/>
+        </w:rPr>
+        <w:t xml:space="preserve"> Thời gian gom nhóm của thuật toán CLARA có xu hướng tăng theo số chiều không gian, trong khi đó thuật toán OPTICS lại có thời gian gom nhóm ngày càng giảm khi tăng kích thước bộ đặc trưng. Nguyên nhân là do sự khác biệt về phương pháp đo độ tương tự giữa 2 thuật toán. OPTICS sử dụng khoảng Euclidean, do đó khi tăng số đặc trưng, mật độ không gian sẽ giảm đi đáng kể, dẫn đến xu hướng </w:t>
+      </w:r>
+      <w:r>
+        <w:rPr>
+          <w:sz w:val="20"/>
+          <w:szCs w:val="20"/>
+        </w:rPr>
+        <w:t>kết hợp các nhóm nhỏ hơn, do đó quá trình gom nhóm sẽ diễn ra nhanh chóng hơn. Ngược lại, do CLARA sử dụng độ đo cosine nên ít bị ảnh hưởng bởi số chiều không gian, do đó thời gian thực thi tăng chủ yếu là do ảnh hưởng của quá trình tính toán trên số chiều lớn.</w:t>
+      </w:r>
+    </w:p>
+    <w:p>
+      <w:pPr>
+        <w:jc w:val="both"/>
+        <w:rPr>
+          <w:b/>
+          <w:sz w:val="20"/>
+          <w:szCs w:val="20"/>
+        </w:rPr>
+      </w:pPr>
+      <w:r>
+        <w:rPr>
+          <w:b/>
+          <w:noProof/>
+          <w:sz w:val="20"/>
+          <w:szCs w:val="20"/>
+        </w:rPr>
+        <w:lastRenderedPageBreak/>
+        <w:drawing>
+          <wp:inline distT="0" distB="0" distL="0" distR="0" wp14:anchorId="530EA0CA">
+            <wp:extent cx="2743200" cy="1664208"/>
+            <wp:effectExtent l="0" t="0" r="0" b="0"/>
+            <wp:docPr id="17" name="Picture 17"/>
+            <wp:cNvGraphicFramePr>
+              <a:graphicFrameLocks xmlns:a="http://schemas.openxmlformats.org/drawingml/2006/main" noChangeAspect="1"/>
+            </wp:cNvGraphicFramePr>
+            <a:graphic xmlns:a="http://schemas.openxmlformats.org/drawingml/2006/main">
+              <a:graphicData uri="http://schemas.openxmlformats.org/drawingml/2006/picture">
+                <pic:pic xmlns:pic="http://schemas.openxmlformats.org/drawingml/2006/picture">
+                  <pic:nvPicPr>
+                    <pic:cNvPr id="0" name="Picture 16"/>
+                    <pic:cNvPicPr>
+                      <a:picLocks noChangeAspect="1" noChangeArrowheads="1"/>
+                    </pic:cNvPicPr>
+                  </pic:nvPicPr>
+                  <pic:blipFill>
+                    <a:blip r:embed="rId54" cstate="print">
+                      <a:extLst>
+                        <a:ext uri="{28A0092B-C50C-407E-A947-70E740481C1C}">
+                          <a14:useLocalDpi xmlns:a14="http://schemas.microsoft.com/office/drawing/2010/main" val="0"/>
+                        </a:ext>
+                      </a:extLst>
+                    </a:blip>
+                    <a:srcRect/>
+                    <a:stretch>
+                      <a:fillRect/>
+                    </a:stretch>
+                  </pic:blipFill>
+                  <pic:spPr bwMode="auto">
+                    <a:xfrm>
+                      <a:off x="0" y="0"/>
+                      <a:ext cx="2743200" cy="1664208"/>
+                    </a:xfrm>
+                    <a:prstGeom prst="rect">
+                      <a:avLst/>
+                    </a:prstGeom>
+                    <a:noFill/>
+                  </pic:spPr>
+                </pic:pic>
+              </a:graphicData>
+            </a:graphic>
+          </wp:inline>
+        </w:drawing>
+      </w:r>
+    </w:p>
+    <w:p>
+      <w:pPr>
+        <w:jc w:val="center"/>
+        <w:rPr>
+          <w:sz w:val="12"/>
+          <w:szCs w:val="12"/>
+        </w:rPr>
+      </w:pPr>
+      <w:r>
+        <w:rPr>
+          <w:sz w:val="12"/>
+          <w:szCs w:val="12"/>
+        </w:rPr>
+        <w:t xml:space="preserve">Hình 11 – </w:t>
+      </w:r>
+      <w:r>
+        <w:rPr>
+          <w:sz w:val="12"/>
+          <w:szCs w:val="12"/>
+        </w:rPr>
+        <w:t xml:space="preserve">Thí nghiệm 2: </w:t>
+      </w:r>
+      <w:r>
+        <w:rPr>
+          <w:sz w:val="12"/>
+          <w:szCs w:val="12"/>
+        </w:rPr>
+        <w:t>So sánh độ lỗi thực nghiệm giữa CLARA và OPTICS.</w:t>
+      </w:r>
+    </w:p>
+    <w:p>
+      <w:pPr>
+        <w:tabs>
+          <w:tab w:val="left" w:pos="360"/>
+        </w:tabs>
+        <w:jc w:val="both"/>
+        <w:rPr>
+          <w:sz w:val="20"/>
+          <w:szCs w:val="20"/>
+        </w:rPr>
+      </w:pPr>
+      <w:proofErr w:type="gramStart"/>
+      <w:r>
+        <w:rPr>
+          <w:sz w:val="20"/>
+          <w:szCs w:val="20"/>
+        </w:rPr>
+        <w:t>Sự trái ngược cũng xảy ra khi so sánh độ lỗi của hai thuật toán.</w:t>
+      </w:r>
+      <w:proofErr w:type="gramEnd"/>
+      <w:r>
+        <w:rPr>
+          <w:sz w:val="20"/>
+          <w:szCs w:val="20"/>
+        </w:rPr>
+        <w:t xml:space="preserve"> </w:t>
+      </w:r>
+      <w:proofErr w:type="gramStart"/>
+      <w:r>
+        <w:rPr>
+          <w:sz w:val="20"/>
+          <w:szCs w:val="20"/>
+        </w:rPr>
+        <w:t>Với số chiều đặc trưng (số lượng từ khóa) ngày càng tăng, độ lỗi của CLARA có xu hướng giảm, trong khi đó độ lỗi của OPTICS lại có xu hướ</w:t>
+      </w:r>
+      <w:r>
+        <w:rPr>
+          <w:sz w:val="20"/>
+          <w:szCs w:val="20"/>
+        </w:rPr>
+        <w:t>ng ngày càng tăng.</w:t>
+      </w:r>
+      <w:proofErr w:type="gramEnd"/>
+      <w:r>
+        <w:rPr>
+          <w:sz w:val="20"/>
+          <w:szCs w:val="20"/>
+        </w:rPr>
+        <w:t xml:space="preserve"> Nguyên nhân cũng là </w:t>
+      </w:r>
+      <w:r>
+        <w:rPr>
+          <w:sz w:val="20"/>
+          <w:szCs w:val="20"/>
+        </w:rPr>
+        <w:t>do hai thuật toán sử dụng các độ đo khác nhau. Thuật toán CLARA sử dụng cosine để đánh giá độ tương tự giữa 2 điểm dữ liệu, do đó sẽ ít bị ảnh hưởng bởi sự tăng lên của số chiều trong không gian đặc trưng.</w:t>
+      </w:r>
+      <w:r>
+        <w:rPr>
+          <w:sz w:val="20"/>
+          <w:szCs w:val="20"/>
+        </w:rPr>
+        <w:t xml:space="preserve"> </w:t>
+      </w:r>
+      <w:bookmarkStart w:id="0" w:name="_GoBack"/>
+      <w:bookmarkEnd w:id="0"/>
+      <w:r>
+        <w:rPr>
+          <w:sz w:val="20"/>
+          <w:szCs w:val="20"/>
+        </w:rPr>
+        <w:t>Thuật toán OPTICS sử dụng độ đo Euclidean để đánh giá mật độ. Khi số chiều đặc trưng tăng lên, mật độ trong không gian sẽ giảm đi nhanh chóng, do đó ảnh hưởng lớn đến việc đánh giá khoảng cách giữa các điểm dữ liệu, dẫn đến tỉ lệ lỗi ngày càng tăng.</w:t>
       </w:r>
     </w:p>
     <w:p>
@@ -17164,19 +17699,18 @@
     </w:p>
     <w:sdt>
       <w:sdtPr>
+        <w:rPr>
+          <w:rFonts w:eastAsiaTheme="minorHAnsi" w:cstheme="minorBidi"/>
+          <w:b w:val="0"/>
+          <w:szCs w:val="22"/>
+        </w:rPr>
         <w:id w:val="-1874219898"/>
         <w:docPartObj>
           <w:docPartGallery w:val="Bibliographies"/>
           <w:docPartUnique/>
         </w:docPartObj>
       </w:sdtPr>
-      <w:sdtEndPr>
-        <w:rPr>
-          <w:rFonts w:eastAsiaTheme="minorHAnsi" w:cstheme="minorBidi"/>
-          <w:b w:val="0"/>
-          <w:szCs w:val="22"/>
-        </w:rPr>
-      </w:sdtEndPr>
+      <w:sdtEndPr/>
       <w:sdtContent>
         <w:p>
           <w:pPr>
@@ -17191,6 +17725,7 @@
             <w:id w:val="111145805"/>
             <w:bibliography/>
           </w:sdtPr>
+          <w:sdtEndPr/>
           <w:sdtContent>
             <w:p>
               <w:pPr>
@@ -17226,7 +17761,6 @@
               </w:tblGrid>
               <w:tr>
                 <w:trPr>
-                  <w:divId w:val="2011830426"/>
                   <w:tblCellSpacing w:w="15" w:type="dxa"/>
                 </w:trPr>
                 <w:tc>
@@ -17287,7 +17821,18 @@
                         <w:sz w:val="16"/>
                         <w:szCs w:val="16"/>
                       </w:rPr>
-                      <w:t>Finding Groups in Data: An Introduction to Cluster Analysis</w:t>
+                      <w:t xml:space="preserve">Finding Groups in Data: An </w:t>
+                    </w:r>
+                    <w:r>
+                      <w:rPr>
+                        <w:i/>
+                        <w:iCs/>
+                        <w:noProof/>
+                        <w:sz w:val="16"/>
+                        <w:szCs w:val="16"/>
+                      </w:rPr>
+                      <w:lastRenderedPageBreak/>
+                      <w:t>Introduction to Cluster Analysis</w:t>
                     </w:r>
                     <w:r>
                       <w:rPr>
@@ -17302,7 +17847,6 @@
               </w:tr>
               <w:tr>
                 <w:trPr>
-                  <w:divId w:val="2011830426"/>
                   <w:tblCellSpacing w:w="15" w:type="dxa"/>
                 </w:trPr>
                 <w:tc>
@@ -17378,7 +17922,6 @@
               </w:tr>
               <w:tr>
                 <w:trPr>
-                  <w:divId w:val="2011830426"/>
                   <w:tblCellSpacing w:w="15" w:type="dxa"/>
                 </w:trPr>
                 <w:tc>
@@ -17436,7 +17979,6 @@
               </w:tr>
               <w:tr>
                 <w:trPr>
-                  <w:divId w:val="2011830426"/>
                   <w:tblCellSpacing w:w="15" w:type="dxa"/>
                 </w:trPr>
                 <w:tc>
@@ -17512,7 +18054,6 @@
               </w:tr>
               <w:tr>
                 <w:trPr>
-                  <w:divId w:val="2011830426"/>
                   <w:tblCellSpacing w:w="15" w:type="dxa"/>
                 </w:trPr>
                 <w:tc>
@@ -17571,7 +18112,6 @@
             </w:tbl>
             <w:p>
               <w:pPr>
-                <w:divId w:val="2011830426"/>
                 <w:rPr>
                   <w:rFonts w:eastAsia="Times New Roman"/>
                   <w:noProof/>
@@ -22801,7 +23341,7 @@
   <a:extraClrSchemeLst/>
   <a:extLst>
     <a:ext uri="{05A4C25C-085E-4340-85A3-A5531E510DB2}">
-      <thm15:themeFamily xmlns="" xmlns:thm15="http://schemas.microsoft.com/office/thememl/2012/main" name="Office Theme" id="{62F939B6-93AF-4DB8-9C6B-D6C7DFDC589F}" vid="{4A3C46E8-61CC-4603-A589-7422A47A8E4A}"/>
+      <thm15:themeFamily xmlns:thm15="http://schemas.microsoft.com/office/thememl/2012/main" xmlns="" name="Office Theme" id="{62F939B6-93AF-4DB8-9C6B-D6C7DFDC589F}" vid="{4A3C46E8-61CC-4603-A589-7422A47A8E4A}"/>
     </a:ext>
   </a:extLst>
 </a:theme>
@@ -22893,7 +23433,7 @@
 </file>
 
 <file path=customXml/itemProps1.xml><?xml version="1.0" encoding="utf-8"?>
-<ds:datastoreItem xmlns:ds="http://schemas.openxmlformats.org/officeDocument/2006/customXml" ds:itemID="{C64C89A6-0DA8-4E43-A614-4089F5AEBD00}">
+<ds:datastoreItem xmlns:ds="http://schemas.openxmlformats.org/officeDocument/2006/customXml" ds:itemID="{A139B6FB-FBB8-4DF3-B328-7DCA9C255D81}">
   <ds:schemaRefs>
     <ds:schemaRef ds:uri="http://schemas.openxmlformats.org/officeDocument/2006/bibliography"/>
   </ds:schemaRefs>

--- a/Report/Document Clustering.docx
+++ b/Report/Document Clustering.docx
@@ -1,6 +1,6 @@
 
 <file path=word/document.xml><?xml version="1.0" encoding="utf-8"?>
-<w:document xmlns:wpc="http://schemas.microsoft.com/office/word/2010/wordprocessingCanvas" xmlns:mc="http://schemas.openxmlformats.org/markup-compatibility/2006" xmlns:o="urn:schemas-microsoft-com:office:office" xmlns:r="http://schemas.openxmlformats.org/officeDocument/2006/relationships" xmlns:m="http://schemas.openxmlformats.org/officeDocument/2006/math" xmlns:v="urn:schemas-microsoft-com:vml" xmlns:wp14="http://schemas.microsoft.com/office/word/2010/wordprocessingDrawing" xmlns:wp="http://schemas.openxmlformats.org/drawingml/2006/wordprocessingDrawing" xmlns:w10="urn:schemas-microsoft-com:office:word" xmlns:w="http://schemas.openxmlformats.org/wordprocessingml/2006/main" xmlns:w14="http://schemas.microsoft.com/office/word/2010/wordml" xmlns:wpg="http://schemas.microsoft.com/office/word/2010/wordprocessingGroup" xmlns:wpi="http://schemas.microsoft.com/office/word/2010/wordprocessingInk" xmlns:wne="http://schemas.microsoft.com/office/word/2006/wordml" xmlns:wps="http://schemas.microsoft.com/office/word/2010/wordprocessingShape" mc:Ignorable="w14 wp14">
+<w:document xmlns:wpc="http://schemas.microsoft.com/office/word/2010/wordprocessingCanvas" xmlns:mc="http://schemas.openxmlformats.org/markup-compatibility/2006" xmlns:o="urn:schemas-microsoft-com:office:office" xmlns:r="http://schemas.openxmlformats.org/officeDocument/2006/relationships" xmlns:m="http://schemas.openxmlformats.org/officeDocument/2006/math" xmlns:v="urn:schemas-microsoft-com:vml" xmlns:wp14="http://schemas.microsoft.com/office/word/2010/wordprocessingDrawing" xmlns:wp="http://schemas.openxmlformats.org/drawingml/2006/wordprocessingDrawing" xmlns:w10="urn:schemas-microsoft-com:office:word" xmlns:w="http://schemas.openxmlformats.org/wordprocessingml/2006/main" xmlns:w14="http://schemas.microsoft.com/office/word/2010/wordml" xmlns:w15="http://schemas.microsoft.com/office/word/2012/wordml" xmlns:wpg="http://schemas.microsoft.com/office/word/2010/wordprocessingGroup" xmlns:wpi="http://schemas.microsoft.com/office/word/2010/wordprocessingInk" xmlns:wne="http://schemas.microsoft.com/office/word/2006/wordml" xmlns:wps="http://schemas.microsoft.com/office/word/2010/wordprocessingShape" mc:Ignorable="w14 w15 wp14">
   <w:body>
     <w:p>
       <w:pPr>
@@ -84,7 +84,7 @@
           <w:rFonts w:eastAsia="MS Mincho"/>
         </w:rPr>
       </w:pPr>
-      <w:hyperlink r:id="rId9" w:history="1">
+      <w:hyperlink r:id="rId8" w:history="1">
         <w:r>
           <w:rPr>
             <w:rStyle w:val="Hyperlink"/>
@@ -184,7 +184,7 @@
           <w:rFonts w:eastAsia="MS Mincho"/>
         </w:rPr>
       </w:pPr>
-      <w:hyperlink r:id="rId10" w:history="1">
+      <w:hyperlink r:id="rId9" w:history="1">
         <w:r>
           <w:rPr>
             <w:rStyle w:val="Hyperlink"/>
@@ -237,7 +237,6 @@
           <w:szCs w:val="18"/>
         </w:rPr>
       </w:pPr>
-      <w:proofErr w:type="gramStart"/>
       <w:r>
         <w:rPr>
           <w:rFonts w:cs="Times New Roman"/>
@@ -270,9 +269,8 @@
           <w:sz w:val="18"/>
           <w:szCs w:val="18"/>
         </w:rPr>
-        <w:t>Gom nhóm văn bản nhằm mục đích khám phá bản chất của các thông tin được ẩn chứa trong văn bản.</w:t>
-      </w:r>
-      <w:proofErr w:type="gramEnd"/>
+        <w:t xml:space="preserve">Gom nhóm văn bản nhằm mục đích khám phá bản chất của các thông tin được ẩn chứa trong văn bản. Dữ liệu kiểu văn bản </w:t>
+      </w:r>
       <w:r>
         <w:rPr>
           <w:rFonts w:cs="Times New Roman"/>
@@ -280,48 +278,8 @@
           <w:sz w:val="18"/>
           <w:szCs w:val="18"/>
         </w:rPr>
-        <w:t xml:space="preserve"> Dữ liệu kiểu văn bản </w:t>
-      </w:r>
-      <w:r>
-        <w:rPr>
-          <w:rFonts w:cs="Times New Roman"/>
-          <w:i w:val="0"/>
-          <w:sz w:val="18"/>
-          <w:szCs w:val="18"/>
-        </w:rPr>
-        <w:t xml:space="preserve">không giống như dữ liệu số hay hình ảnh, thường phải trải qua giai đoạn tiền xử lý rất công phu và cần chuyển đổi sang dạng thức phù hợp để khai thác, thường là Vector Space Model. </w:t>
-      </w:r>
-      <w:proofErr w:type="gramStart"/>
-      <w:r>
-        <w:rPr>
-          <w:rFonts w:cs="Times New Roman"/>
-          <w:i w:val="0"/>
-          <w:sz w:val="18"/>
-          <w:szCs w:val="18"/>
-        </w:rPr>
-        <w:t>Có 3 phương pháp phân cụm thường được sử dụng là connectivity-based clustering, centroid-based clustering, density-based clustering.</w:t>
-      </w:r>
-      <w:proofErr w:type="gramEnd"/>
-      <w:r>
-        <w:rPr>
-          <w:rFonts w:cs="Times New Roman"/>
-          <w:i w:val="0"/>
-          <w:sz w:val="18"/>
-          <w:szCs w:val="18"/>
-        </w:rPr>
-        <w:t xml:space="preserve"> </w:t>
-      </w:r>
-      <w:proofErr w:type="gramStart"/>
-      <w:r>
-        <w:rPr>
-          <w:rFonts w:cs="Times New Roman"/>
-          <w:i w:val="0"/>
-          <w:sz w:val="18"/>
-          <w:szCs w:val="18"/>
-        </w:rPr>
-        <w:t>Mỗi phương pháp đều có những thế mạnh riêng, mang lại nhiều giá trị ứng dụng trong thực tiễn.</w:t>
-      </w:r>
-      <w:proofErr w:type="gramEnd"/>
+        <w:t>không giống như dữ liệu số hay hình ảnh, thường phải trải qua giai đoạn tiền xử lý rất công phu và cần chuyển đổi sang dạng thức phù hợp để khai thác, thường là Vector Space Model. Có 3 phương pháp phân cụm thường được sử dụng là connectivity-based clustering, centroid-based clustering, density-based clustering. Mỗi phương pháp đều có những thế mạnh riêng, mang lại nhiều giá trị ứng dụng trong thực tiễn.</w:t>
+      </w:r>
     </w:p>
     <w:p>
       <w:pPr>
@@ -334,7 +292,6 @@
           <w:szCs w:val="18"/>
         </w:rPr>
       </w:pPr>
-      <w:proofErr w:type="gramStart"/>
       <w:r>
         <w:rPr>
           <w:rFonts w:cs="Times New Roman"/>
@@ -387,7 +344,6 @@
         </w:rPr>
         <w:t xml:space="preserve"> tf-idf, Vector Space Model.</w:t>
       </w:r>
-      <w:proofErr w:type="gramEnd"/>
     </w:p>
     <w:p>
       <w:pPr>
@@ -409,7 +365,6 @@
           <w:szCs w:val="20"/>
         </w:rPr>
       </w:pPr>
-      <w:proofErr w:type="gramStart"/>
       <w:r>
         <w:rPr>
           <w:rFonts w:cs="Times New Roman"/>
@@ -441,16 +396,7 @@
           <w:sz w:val="20"/>
           <w:szCs w:val="20"/>
         </w:rPr>
-        <w:t xml:space="preserve"> (Unsupervised Learning) trong lĩnh vực Học máy.</w:t>
-      </w:r>
-      <w:proofErr w:type="gramEnd"/>
-      <w:r>
-        <w:rPr>
-          <w:rFonts w:cs="Times New Roman"/>
-          <w:sz w:val="20"/>
-          <w:szCs w:val="20"/>
-        </w:rPr>
-        <w:t xml:space="preserve"> Khác vớ</w:t>
+        <w:t xml:space="preserve"> (Unsupervised Learning) trong lĩnh vực Học máy. Khác vớ</w:t>
       </w:r>
       <w:r>
         <w:rPr>
@@ -494,7 +440,6 @@
           <w:szCs w:val="20"/>
         </w:rPr>
       </w:pPr>
-      <w:proofErr w:type="gramStart"/>
       <w:r>
         <w:rPr>
           <w:rFonts w:cs="Times New Roman"/>
@@ -511,7 +456,6 @@
         </w:rPr>
         <w:t xml:space="preserve"> lý và khai thác thông tin hứa hẹn cũng sẽ có được những bước phát triển vượt bậc, góp phần làm cho cuộc sống của con người ngày một tốt đẹp hơn.</w:t>
       </w:r>
-      <w:proofErr w:type="gramEnd"/>
     </w:p>
     <w:p>
       <w:pPr>
@@ -544,7 +488,6 @@
           <w:szCs w:val="20"/>
         </w:rPr>
       </w:pPr>
-      <w:proofErr w:type="gramStart"/>
       <w:r>
         <w:rPr>
           <w:rFonts w:cs="Times New Roman"/>
@@ -559,18 +502,8 @@
           <w:sz w:val="20"/>
           <w:szCs w:val="20"/>
         </w:rPr>
-        <w:t>để phân nhóm các đoạn văn bản không cấu trúc.</w:t>
-      </w:r>
-      <w:proofErr w:type="gramEnd"/>
-      <w:r>
-        <w:rPr>
-          <w:rFonts w:cs="Times New Roman"/>
-          <w:sz w:val="20"/>
-          <w:szCs w:val="20"/>
-        </w:rPr>
-        <w:t xml:space="preserve"> </w:t>
-      </w:r>
-      <w:proofErr w:type="gramStart"/>
+        <w:t xml:space="preserve">để phân nhóm các đoạn văn bản không cấu trúc. </w:t>
+      </w:r>
       <w:r>
         <w:rPr>
           <w:rFonts w:cs="Times New Roman"/>
@@ -738,51 +671,32 @@
           <w:sz w:val="20"/>
           <w:szCs w:val="20"/>
         </w:rPr>
+        <w:t xml:space="preserve">. Sau quá trình gom nhóm, các đặc trưng này sẽ trở nên cụ thể hơn, </w:t>
+      </w:r>
+      <w:r>
+        <w:rPr>
+          <w:rFonts w:cs="Times New Roman"/>
+          <w:sz w:val="20"/>
+          <w:szCs w:val="20"/>
+        </w:rPr>
+        <w:t xml:space="preserve">từ </w:t>
+      </w:r>
+      <w:r>
+        <w:rPr>
+          <w:rFonts w:cs="Times New Roman"/>
+          <w:sz w:val="20"/>
+          <w:szCs w:val="20"/>
+        </w:rPr>
+        <w:t>đó làm cơ sở cho việc phân tích nội dung trên các văn bản khác</w:t>
+      </w:r>
+      <w:r>
+        <w:rPr>
+          <w:rFonts w:cs="Times New Roman"/>
+          <w:sz w:val="20"/>
+          <w:szCs w:val="20"/>
+        </w:rPr>
         <w:t>.</w:t>
       </w:r>
-      <w:proofErr w:type="gramEnd"/>
-      <w:r>
-        <w:rPr>
-          <w:rFonts w:cs="Times New Roman"/>
-          <w:sz w:val="20"/>
-          <w:szCs w:val="20"/>
-        </w:rPr>
-        <w:t xml:space="preserve"> </w:t>
-      </w:r>
-      <w:proofErr w:type="gramStart"/>
-      <w:r>
-        <w:rPr>
-          <w:rFonts w:cs="Times New Roman"/>
-          <w:sz w:val="20"/>
-          <w:szCs w:val="20"/>
-        </w:rPr>
-        <w:t xml:space="preserve">Sau quá trình gom nhóm, các đặc trưng này sẽ trở nên cụ thể hơn, </w:t>
-      </w:r>
-      <w:r>
-        <w:rPr>
-          <w:rFonts w:cs="Times New Roman"/>
-          <w:sz w:val="20"/>
-          <w:szCs w:val="20"/>
-        </w:rPr>
-        <w:t xml:space="preserve">từ </w:t>
-      </w:r>
-      <w:r>
-        <w:rPr>
-          <w:rFonts w:cs="Times New Roman"/>
-          <w:sz w:val="20"/>
-          <w:szCs w:val="20"/>
-        </w:rPr>
-        <w:t>đó làm cơ sở cho việc phân tích nội dung trên các văn bản khác</w:t>
-      </w:r>
-      <w:r>
-        <w:rPr>
-          <w:rFonts w:cs="Times New Roman"/>
-          <w:sz w:val="20"/>
-          <w:szCs w:val="20"/>
-        </w:rPr>
-        <w:t>.</w:t>
-      </w:r>
-      <w:proofErr w:type="gramEnd"/>
     </w:p>
     <w:p>
       <w:pPr>
@@ -793,7 +707,6 @@
           <w:szCs w:val="20"/>
         </w:rPr>
       </w:pPr>
-      <w:proofErr w:type="gramStart"/>
       <w:r>
         <w:rPr>
           <w:rFonts w:cs="Times New Roman"/>
@@ -802,7 +715,6 @@
         </w:rPr>
         <w:t>Khi dữ liệu các văn bản được phân nhóm, quá trình tra cứu, quản lý số lượng rất nhiều các văn bản được lưu trữ lớn trên các hệ thống trở nên dễ dàng, nhanh chóng.</w:t>
       </w:r>
-      <w:proofErr w:type="gramEnd"/>
     </w:p>
     <w:p>
       <w:pPr>
@@ -833,69 +745,15 @@
           <w:sz w:val="20"/>
           <w:szCs w:val="20"/>
         </w:rPr>
-        <w:t xml:space="preserve">Dân số thế giới hiện nay vào khoảng 7 tỷ người, phân bố trên 5 châu lục, bao gồm hơn 200 quốc gia. Hầu hết mỗi quốc gia đều có một ngôn ngữ riêng cho mình, chưa kể đến sự phân hóa ngôn ngữ </w:t>
-      </w:r>
-      <w:proofErr w:type="gramStart"/>
-      <w:r>
-        <w:rPr>
-          <w:rFonts w:cs="Times New Roman"/>
-          <w:sz w:val="20"/>
-          <w:szCs w:val="20"/>
-        </w:rPr>
-        <w:t>theo</w:t>
-      </w:r>
-      <w:proofErr w:type="gramEnd"/>
-      <w:r>
-        <w:rPr>
-          <w:rFonts w:cs="Times New Roman"/>
-          <w:sz w:val="20"/>
-          <w:szCs w:val="20"/>
-        </w:rPr>
-        <w:t xml:space="preserve"> vùng miền trong chính quốc gia đó, kéo theo số lượng vô cùng lớn, lên đến hàng nghìn thứ tiếng. Hầu hết trong số </w:t>
-      </w:r>
-      <w:proofErr w:type="gramStart"/>
-      <w:r>
-        <w:rPr>
-          <w:rFonts w:cs="Times New Roman"/>
-          <w:sz w:val="20"/>
-          <w:szCs w:val="20"/>
-        </w:rPr>
-        <w:t>chung</w:t>
-      </w:r>
-      <w:proofErr w:type="gramEnd"/>
-      <w:r>
-        <w:rPr>
-          <w:rFonts w:cs="Times New Roman"/>
-          <w:sz w:val="20"/>
-          <w:szCs w:val="20"/>
-        </w:rPr>
-        <w:t xml:space="preserve"> được sử dụng một cách rất hạn chế, gần như bị tiêu vong</w:t>
-      </w:r>
-      <w:r>
-        <w:rPr>
-          <w:rFonts w:cs="Times New Roman"/>
-          <w:sz w:val="20"/>
-          <w:szCs w:val="20"/>
-        </w:rPr>
-        <w:t xml:space="preserve">. </w:t>
-      </w:r>
-      <w:proofErr w:type="gramStart"/>
-      <w:r>
-        <w:rPr>
-          <w:rFonts w:cs="Times New Roman"/>
-          <w:sz w:val="20"/>
-          <w:szCs w:val="20"/>
-        </w:rPr>
-        <w:t>Phần lớn trong số chúng thậm chí còn chưa có chữ viết chính thức để sử dụng.</w:t>
-      </w:r>
-      <w:proofErr w:type="gramEnd"/>
-      <w:r>
-        <w:rPr>
-          <w:rFonts w:cs="Times New Roman"/>
-          <w:sz w:val="20"/>
-          <w:szCs w:val="20"/>
-        </w:rPr>
-        <w:t xml:space="preserve"> </w:t>
+        <w:t>Dân số thế giới hiện nay vào khoảng 7 tỷ người, phân bố trên 5 châu lục, bao gồm hơn 200 quốc gia. Hầu hết mỗi quốc gia đều có một ngôn ngữ riêng cho mình, chưa kể đến sự phân hóa ngôn ngữ theo vùng miền trong chính quốc gia đó, kéo theo số lượng vô cùng lớn, lên đến hàng nghìn thứ tiếng. Hầu hết trong số chung được sử dụng một cách rất hạn chế, gần như bị tiêu vong</w:t>
+      </w:r>
+      <w:r>
+        <w:rPr>
+          <w:rFonts w:cs="Times New Roman"/>
+          <w:sz w:val="20"/>
+          <w:szCs w:val="20"/>
+        </w:rPr>
+        <w:t xml:space="preserve">. Phần lớn trong số chúng thậm chí còn chưa có chữ viết chính thức để sử dụng. </w:t>
       </w:r>
     </w:p>
     <w:p>
@@ -907,70 +765,14 @@
           <w:szCs w:val="20"/>
         </w:rPr>
       </w:pPr>
-      <w:proofErr w:type="gramStart"/>
-      <w:r>
-        <w:rPr>
-          <w:rFonts w:cs="Times New Roman"/>
-          <w:sz w:val="20"/>
-          <w:szCs w:val="20"/>
-        </w:rPr>
-        <w:t>Chỉ có khoảng 500 ngôn ngữ đã được nghiên cứu một cách tương đối đầy đủ.</w:t>
-      </w:r>
-      <w:proofErr w:type="gramEnd"/>
-      <w:r>
-        <w:rPr>
-          <w:rFonts w:cs="Times New Roman"/>
-          <w:sz w:val="20"/>
-          <w:szCs w:val="20"/>
-        </w:rPr>
-        <w:t xml:space="preserve"> </w:t>
-      </w:r>
-      <w:proofErr w:type="gramStart"/>
-      <w:r>
-        <w:rPr>
-          <w:rFonts w:cs="Times New Roman"/>
-          <w:sz w:val="20"/>
-          <w:szCs w:val="20"/>
-        </w:rPr>
-        <w:t>Tuy nhiên đây cũng vẫn là một số lượng lớn.</w:t>
-      </w:r>
-      <w:proofErr w:type="gramEnd"/>
-      <w:r>
-        <w:rPr>
-          <w:rFonts w:cs="Times New Roman"/>
-          <w:sz w:val="20"/>
-          <w:szCs w:val="20"/>
-        </w:rPr>
-        <w:t xml:space="preserve"> </w:t>
-      </w:r>
-      <w:proofErr w:type="gramStart"/>
-      <w:r>
-        <w:rPr>
-          <w:rFonts w:cs="Times New Roman"/>
-          <w:sz w:val="20"/>
-          <w:szCs w:val="20"/>
-        </w:rPr>
-        <w:t>Mỗi ngôn ngữ có các đặc trưng riêng về từ ngữ và ngữ pháp, đòi hỏi những phương pháp tiếp cận đặc thù.</w:t>
-      </w:r>
-      <w:proofErr w:type="gramEnd"/>
-      <w:r>
-        <w:rPr>
-          <w:rFonts w:cs="Times New Roman"/>
-          <w:sz w:val="20"/>
-          <w:szCs w:val="20"/>
-        </w:rPr>
-        <w:t xml:space="preserve"> Ví dụ như trong tiếng Anh, thường thấy các hiện tượng đảo ngữ, các biến thể của từ gốc tùy thuộc vào ngữ cảnh; trong tiếng Việt, các từ đơn đôi lúc lại không mang một ý nghĩa cụ thể chính xác nào, cần phải xem xét trong mối quan hệ với từ đơn khác để hiểu rõ được ý nghĩa. </w:t>
-      </w:r>
-      <w:proofErr w:type="gramStart"/>
-      <w:r>
-        <w:rPr>
-          <w:rFonts w:cs="Times New Roman"/>
-          <w:sz w:val="20"/>
-          <w:szCs w:val="20"/>
-        </w:rPr>
-        <w:t>Điều này đặt ra thách thức không nhỏ trong khâu xử lý đối với khoa học máy tính.</w:t>
-      </w:r>
-      <w:proofErr w:type="gramEnd"/>
+      <w:r>
+        <w:rPr>
+          <w:rFonts w:cs="Times New Roman"/>
+          <w:sz w:val="20"/>
+          <w:szCs w:val="20"/>
+        </w:rPr>
+        <w:t>Chỉ có khoảng 500 ngôn ngữ đã được nghiên cứu một cách tương đối đầy đủ. Tuy nhiên đây cũng vẫn là một số lượng lớn. Mỗi ngôn ngữ có các đặc trưng riêng về từ ngữ và ngữ pháp, đòi hỏi những phương pháp tiếp cận đặc thù. Ví dụ như trong tiếng Anh, thường thấy các hiện tượng đảo ngữ, các biến thể của từ gốc tùy thuộc vào ngữ cảnh; trong tiếng Việt, các từ đơn đôi lúc lại không mang một ý nghĩa cụ thể chính xác nào, cần phải xem xét trong mối quan hệ với từ đơn khác để hiểu rõ được ý nghĩa. Điều này đặt ra thách thức không nhỏ trong khâu xử lý đối với khoa học máy tính.</w:t>
+      </w:r>
     </w:p>
     <w:p>
       <w:pPr>
@@ -987,34 +789,7 @@
           <w:sz w:val="20"/>
           <w:szCs w:val="20"/>
         </w:rPr>
-        <w:t xml:space="preserve">Trong phạm </w:t>
-      </w:r>
-      <w:proofErr w:type="gramStart"/>
-      <w:r>
-        <w:rPr>
-          <w:rFonts w:cs="Times New Roman"/>
-          <w:sz w:val="20"/>
-          <w:szCs w:val="20"/>
-        </w:rPr>
-        <w:t>vi</w:t>
-      </w:r>
-      <w:proofErr w:type="gramEnd"/>
-      <w:r>
-        <w:rPr>
-          <w:rFonts w:cs="Times New Roman"/>
-          <w:sz w:val="20"/>
-          <w:szCs w:val="20"/>
-        </w:rPr>
-        <w:t xml:space="preserve"> tài liệu này, ngôn ngữ được sử dụng để khai thác là tiếng Anh. </w:t>
-      </w:r>
-      <w:proofErr w:type="gramStart"/>
-      <w:r>
-        <w:rPr>
-          <w:rFonts w:cs="Times New Roman"/>
-          <w:sz w:val="20"/>
-          <w:szCs w:val="20"/>
-        </w:rPr>
-        <w:t>Đây là một ngôn ngữ phổ biến và đã được nghiên cứ</w:t>
+        <w:t>Trong phạm vi tài liệu này, ngôn ngữ được sử dụng để khai thác là tiếng Anh. Đây là một ngôn ngữ phổ biến và đã được nghiên cứ</w:t>
       </w:r>
       <w:r>
         <w:rPr>
@@ -1030,16 +805,7 @@
           <w:sz w:val="20"/>
           <w:szCs w:val="20"/>
         </w:rPr>
-        <w:t xml:space="preserve"> sâu sắc.</w:t>
-      </w:r>
-      <w:proofErr w:type="gramEnd"/>
-      <w:r>
-        <w:rPr>
-          <w:rFonts w:cs="Times New Roman"/>
-          <w:sz w:val="20"/>
-          <w:szCs w:val="20"/>
-        </w:rPr>
-        <w:t xml:space="preserve"> Để sử dụng được dữ liệu tiếng Anh vào khai thác dữ liệu, người ta đề xuất ra một số bước xử lý như sau, đã được kiểm chứng là có hiệu quả tốt:</w:t>
+        <w:t xml:space="preserve"> sâu sắc. Để sử dụng được dữ liệu tiếng Anh vào khai thác dữ liệu, người ta đề xuất ra một số bước xử lý như sau, đã được kiểm chứng là có hiệu quả tốt:</w:t>
       </w:r>
     </w:p>
     <w:p>
@@ -1086,25 +852,7 @@
           <w:sz w:val="20"/>
           <w:szCs w:val="20"/>
         </w:rPr>
-        <w:t xml:space="preserve">Stemming: Các từ tiếng Anh thường có rất nhiều biến thể, được sử dụng tùy </w:t>
-      </w:r>
-      <w:proofErr w:type="gramStart"/>
-      <w:r>
-        <w:rPr>
-          <w:rFonts w:cs="Times New Roman"/>
-          <w:sz w:val="20"/>
-          <w:szCs w:val="20"/>
-        </w:rPr>
-        <w:t>theo</w:t>
-      </w:r>
-      <w:proofErr w:type="gramEnd"/>
-      <w:r>
-        <w:rPr>
-          <w:rFonts w:cs="Times New Roman"/>
-          <w:sz w:val="20"/>
-          <w:szCs w:val="20"/>
-        </w:rPr>
-        <w:t xml:space="preserve"> ngữ cảnh khác nhau, tuy nhiên về mặt ý nghĩa thì lại tương tự nhau. </w:t>
+        <w:t xml:space="preserve">Stemming: Các từ tiếng Anh thường có rất nhiều biến thể, được sử dụng tùy theo ngữ cảnh khác nhau, tuy nhiên về mặt ý nghĩa thì lại tương tự nhau. </w:t>
       </w:r>
       <w:r>
         <w:rPr>
@@ -1124,7 +872,6 @@
           <w:szCs w:val="20"/>
         </w:rPr>
       </w:pPr>
-      <w:proofErr w:type="gramStart"/>
       <w:r>
         <w:rPr>
           <w:rFonts w:cs="Times New Roman"/>
@@ -1133,7 +880,6 @@
         </w:rPr>
         <w:t>Ngoài ra, một số phương pháp xử lý tổng quát khác như tách từ, loại bỏ dấu câu và các kí tự đặc biệt cũng được sử dụng cho bước tiền xử lý văn bản.</w:t>
       </w:r>
-      <w:proofErr w:type="gramEnd"/>
     </w:p>
     <w:p>
       <w:pPr>
@@ -1206,33 +952,15 @@
           <w:sz w:val="20"/>
           <w:szCs w:val="20"/>
         </w:rPr>
-        <w:t xml:space="preserve"> </w:t>
-      </w:r>
-      <w:proofErr w:type="gramStart"/>
-      <w:r>
-        <w:rPr>
-          <w:rFonts w:cs="Times New Roman"/>
-          <w:sz w:val="20"/>
-          <w:szCs w:val="20"/>
-        </w:rPr>
-        <w:t xml:space="preserve">rút </w:t>
-      </w:r>
-      <w:r>
-        <w:rPr>
-          <w:rFonts w:cs="Times New Roman"/>
-          <w:sz w:val="20"/>
-          <w:szCs w:val="20"/>
-        </w:rPr>
-        <w:t xml:space="preserve"> ra</w:t>
-      </w:r>
-      <w:proofErr w:type="gramEnd"/>
-      <w:r>
-        <w:rPr>
-          <w:rFonts w:cs="Times New Roman"/>
-          <w:sz w:val="20"/>
-          <w:szCs w:val="20"/>
-        </w:rPr>
-        <w:t xml:space="preserve"> được các </w:t>
+        <w:t xml:space="preserve"> rút </w:t>
+      </w:r>
+      <w:r>
+        <w:rPr>
+          <w:rFonts w:cs="Times New Roman"/>
+          <w:sz w:val="20"/>
+          <w:szCs w:val="20"/>
+        </w:rPr>
+        <w:t xml:space="preserve"> ra được các </w:t>
       </w:r>
       <w:r>
         <w:rPr>
@@ -1296,25 +1024,7 @@
           <w:sz w:val="20"/>
           <w:szCs w:val="20"/>
         </w:rPr>
-        <w:t xml:space="preserve"> khóa này thường được lựa chọn dựa </w:t>
-      </w:r>
-      <w:proofErr w:type="gramStart"/>
-      <w:r>
-        <w:rPr>
-          <w:rFonts w:cs="Times New Roman"/>
-          <w:sz w:val="20"/>
-          <w:szCs w:val="20"/>
-        </w:rPr>
-        <w:t>theo</w:t>
-      </w:r>
-      <w:proofErr w:type="gramEnd"/>
-      <w:r>
-        <w:rPr>
-          <w:rFonts w:cs="Times New Roman"/>
-          <w:sz w:val="20"/>
-          <w:szCs w:val="20"/>
-        </w:rPr>
-        <w:t xml:space="preserve"> định luật Zipf</w:t>
+        <w:t xml:space="preserve"> khóa này thường được lựa chọn dựa theo định luật Zipf</w:t>
       </w:r>
       <w:r>
         <w:rPr>
@@ -1386,33 +1096,15 @@
           <w:sz w:val="20"/>
           <w:szCs w:val="20"/>
         </w:rPr>
-        <w:t xml:space="preserve">khóa này được gọi </w:t>
-      </w:r>
-      <w:proofErr w:type="gramStart"/>
-      <w:r>
-        <w:rPr>
-          <w:rFonts w:cs="Times New Roman"/>
-          <w:sz w:val="20"/>
-          <w:szCs w:val="20"/>
-        </w:rPr>
-        <w:t xml:space="preserve">là </w:t>
-      </w:r>
-      <w:r>
-        <w:rPr>
-          <w:rFonts w:cs="Times New Roman"/>
-          <w:sz w:val="20"/>
-          <w:szCs w:val="20"/>
-        </w:rPr>
-        <w:t xml:space="preserve"> Bag</w:t>
-      </w:r>
-      <w:proofErr w:type="gramEnd"/>
-      <w:r>
-        <w:rPr>
-          <w:rFonts w:cs="Times New Roman"/>
-          <w:sz w:val="20"/>
-          <w:szCs w:val="20"/>
-        </w:rPr>
-        <w:t xml:space="preserve"> of Word</w:t>
+        <w:t xml:space="preserve">khóa này được gọi là </w:t>
+      </w:r>
+      <w:r>
+        <w:rPr>
+          <w:rFonts w:cs="Times New Roman"/>
+          <w:sz w:val="20"/>
+          <w:szCs w:val="20"/>
+        </w:rPr>
+        <w:t xml:space="preserve"> Bag of Word</w:t>
       </w:r>
       <w:r>
         <w:rPr>
@@ -1446,25 +1138,7 @@
           <w:sz w:val="20"/>
           <w:szCs w:val="20"/>
         </w:rPr>
-        <w:t xml:space="preserve">Các văn bản sau đó sẽ được biểu diễn </w:t>
-      </w:r>
-      <w:proofErr w:type="gramStart"/>
-      <w:r>
-        <w:rPr>
-          <w:rFonts w:cs="Times New Roman"/>
-          <w:sz w:val="20"/>
-          <w:szCs w:val="20"/>
-        </w:rPr>
-        <w:t>theo</w:t>
-      </w:r>
-      <w:proofErr w:type="gramEnd"/>
-      <w:r>
-        <w:rPr>
-          <w:rFonts w:cs="Times New Roman"/>
-          <w:sz w:val="20"/>
-          <w:szCs w:val="20"/>
-        </w:rPr>
-        <w:t xml:space="preserve"> danh sách các từ khóa này</w:t>
+        <w:t>Các văn bản sau đó sẽ được biểu diễn theo danh sách các từ khóa này</w:t>
       </w:r>
       <w:r>
         <w:rPr>
@@ -1527,25 +1201,7 @@
           <w:sz w:val="20"/>
           <w:szCs w:val="20"/>
         </w:rPr>
-        <w:t xml:space="preserve">mỗi văn bản được tổ chức </w:t>
-      </w:r>
-      <w:proofErr w:type="gramStart"/>
-      <w:r>
-        <w:rPr>
-          <w:rFonts w:cs="Times New Roman"/>
-          <w:sz w:val="20"/>
-          <w:szCs w:val="20"/>
-        </w:rPr>
-        <w:t>theo</w:t>
-      </w:r>
-      <w:proofErr w:type="gramEnd"/>
-      <w:r>
-        <w:rPr>
-          <w:rFonts w:cs="Times New Roman"/>
-          <w:sz w:val="20"/>
-          <w:szCs w:val="20"/>
-        </w:rPr>
-        <w:t xml:space="preserve"> tập hợp </w:t>
+        <w:t xml:space="preserve">mỗi văn bản được tổ chức theo tập hợp </w:t>
       </w:r>
       <w:r>
         <w:rPr>
@@ -1683,7 +1339,6 @@
         </w:rPr>
         <w:t>1</w:t>
       </w:r>
-      <w:proofErr w:type="gramStart"/>
       <w:r>
         <w:rPr>
           <w:rFonts w:cs="Times New Roman"/>
@@ -1700,7 +1355,6 @@
         </w:rPr>
         <w:t>,</w:t>
       </w:r>
-      <w:proofErr w:type="gramEnd"/>
       <w:r>
         <w:rPr>
           <w:rFonts w:cs="Times New Roman"/>
@@ -2021,7 +1675,6 @@
         </w:rPr>
         <w:t xml:space="preserve">. </w:t>
       </w:r>
-      <w:proofErr w:type="gramStart"/>
       <w:r>
         <w:rPr>
           <w:rFonts w:cs="Times New Roman"/>
@@ -2041,7 +1694,6 @@
         </w:rPr>
         <w:t>k</w:t>
       </w:r>
-      <w:proofErr w:type="gramEnd"/>
       <w:r>
         <w:rPr>
           <w:rFonts w:cs="Times New Roman"/>
@@ -2828,10 +2480,10 @@
                   <v:path o:extrusionok="f" gradientshapeok="t" o:connecttype="rect"/>
                   <o:lock v:ext="edit" aspectratio="t"/>
                 </v:shapetype>
-                <v:shape id="_x0000_i1025" type="#_x0000_t75" style="width:50.1pt;height:16.3pt" o:ole="">
-                  <v:imagedata r:id="rId11" o:title=""/>
+                <v:shape id="_x0000_i1025" type="#_x0000_t75" style="width:50.25pt;height:16.5pt" o:ole="">
+                  <v:imagedata r:id="rId10" o:title=""/>
                 </v:shape>
-                <o:OLEObject Type="Embed" ProgID="Equation.3" ShapeID="_x0000_i1025" DrawAspect="Content" ObjectID="_1493324902" r:id="rId12"/>
+                <o:OLEObject Type="Embed" ProgID="Equation.3" ShapeID="_x0000_i1025" DrawAspect="Content" ObjectID="_1493673054" r:id="rId11"/>
               </w:object>
             </w:r>
           </w:p>
@@ -2861,10 +2513,10 @@
                 <w:szCs w:val="20"/>
               </w:rPr>
               <w:object w:dxaOrig="940" w:dyaOrig="760">
-                <v:shape id="_x0000_i1026" type="#_x0000_t75" style="width:40.7pt;height:32.55pt" o:ole="">
-                  <v:imagedata r:id="rId13" o:title=""/>
+                <v:shape id="_x0000_i1026" type="#_x0000_t75" style="width:40.5pt;height:32.25pt" o:ole="">
+                  <v:imagedata r:id="rId12" o:title=""/>
                 </v:shape>
-                <o:OLEObject Type="Embed" ProgID="Equation.3" ShapeID="_x0000_i1026" DrawAspect="Content" ObjectID="_1493324903" r:id="rId14"/>
+                <o:OLEObject Type="Embed" ProgID="Equation.3" ShapeID="_x0000_i1026" DrawAspect="Content" ObjectID="_1493673055" r:id="rId13"/>
               </w:object>
             </w:r>
           </w:p>
@@ -2896,10 +2548,10 @@
                 <w:szCs w:val="20"/>
               </w:rPr>
               <w:object w:dxaOrig="1640" w:dyaOrig="740">
-                <v:shape id="_x0000_i1027" type="#_x0000_t75" style="width:70.75pt;height:31.3pt" o:ole="">
-                  <v:imagedata r:id="rId15" o:title=""/>
+                <v:shape id="_x0000_i1027" type="#_x0000_t75" style="width:70.5pt;height:31.5pt" o:ole="">
+                  <v:imagedata r:id="rId14" o:title=""/>
                 </v:shape>
-                <o:OLEObject Type="Embed" ProgID="Equation.3" ShapeID="_x0000_i1027" DrawAspect="Content" ObjectID="_1493324904" r:id="rId16"/>
+                <o:OLEObject Type="Embed" ProgID="Equation.3" ShapeID="_x0000_i1027" DrawAspect="Content" ObjectID="_1493673056" r:id="rId15"/>
               </w:object>
             </w:r>
           </w:p>
@@ -2950,10 +2602,10 @@
                 <w:szCs w:val="20"/>
               </w:rPr>
               <w:object w:dxaOrig="1480" w:dyaOrig="720">
-                <v:shape id="_x0000_i1028" type="#_x0000_t75" style="width:63.85pt;height:30.7pt" o:ole="">
-                  <v:imagedata r:id="rId17" o:title=""/>
+                <v:shape id="_x0000_i1028" type="#_x0000_t75" style="width:63.75pt;height:30.75pt" o:ole="">
+                  <v:imagedata r:id="rId16" o:title=""/>
                 </v:shape>
-                <o:OLEObject Type="Embed" ProgID="Equation.3" ShapeID="_x0000_i1028" DrawAspect="Content" ObjectID="_1493324905" r:id="rId18"/>
+                <o:OLEObject Type="Embed" ProgID="Equation.3" ShapeID="_x0000_i1028" DrawAspect="Content" ObjectID="_1493673057" r:id="rId17"/>
               </w:object>
             </w:r>
           </w:p>
@@ -3003,10 +2655,10 @@
                 <w:szCs w:val="20"/>
               </w:rPr>
               <w:object w:dxaOrig="1939" w:dyaOrig="740">
-                <v:shape id="_x0000_i1029" type="#_x0000_t75" style="width:83.9pt;height:31.3pt" o:ole="">
-                  <v:imagedata r:id="rId19" o:title=""/>
+                <v:shape id="_x0000_i1029" type="#_x0000_t75" style="width:84pt;height:31.5pt" o:ole="">
+                  <v:imagedata r:id="rId18" o:title=""/>
                 </v:shape>
-                <o:OLEObject Type="Embed" ProgID="Equation.3" ShapeID="_x0000_i1029" DrawAspect="Content" ObjectID="_1493324906" r:id="rId20"/>
+                <o:OLEObject Type="Embed" ProgID="Equation.3" ShapeID="_x0000_i1029" DrawAspect="Content" ObjectID="_1493673058" r:id="rId19"/>
               </w:object>
             </w:r>
           </w:p>
@@ -3102,18 +2754,8 @@
           <w:sz w:val="20"/>
           <w:szCs w:val="20"/>
         </w:rPr>
-        <w:t xml:space="preserve"> xác định 2 văn bản có cùng thuộc một nhóm hay không, ta cần một giá trị định lượng thể hiện cho mối quan hệ tương quan giữa chúng. </w:t>
-      </w:r>
-      <w:proofErr w:type="gramStart"/>
-      <w:r>
-        <w:rPr>
-          <w:rFonts w:cs="Times New Roman"/>
-          <w:sz w:val="20"/>
-          <w:szCs w:val="20"/>
-        </w:rPr>
-        <w:t>Giá trị này được gọi là độ tương tự giữa 2 văn bản.</w:t>
-      </w:r>
-      <w:proofErr w:type="gramEnd"/>
+        <w:t xml:space="preserve"> xác định 2 văn bản có cùng thuộc một nhóm hay không, ta cần một giá trị định lượng thể hiện cho mối quan hệ tương quan giữa chúng. Giá trị này được gọi là độ tương tự giữa 2 văn bản.</w:t>
+      </w:r>
     </w:p>
     <w:p>
       <w:pPr>
@@ -3124,34 +2766,14 @@
           <w:szCs w:val="20"/>
         </w:rPr>
       </w:pPr>
-      <w:proofErr w:type="gramStart"/>
-      <w:r>
-        <w:rPr>
-          <w:rFonts w:cs="Times New Roman"/>
-          <w:sz w:val="20"/>
-          <w:szCs w:val="20"/>
-        </w:rPr>
-        <w:t>Sau khi đã biểu diễn văn bản dưới dạng vector hệ số đặc trưng tf-idf, một phương pháp tính sẽ được áp dụng dựa trên những giá trị này để xác định độ tương tự giữa 2 văn bản.</w:t>
-      </w:r>
-      <w:proofErr w:type="gramEnd"/>
-      <w:r>
-        <w:rPr>
-          <w:rFonts w:cs="Times New Roman"/>
-          <w:sz w:val="20"/>
-          <w:szCs w:val="20"/>
-        </w:rPr>
-        <w:t xml:space="preserve"> </w:t>
-      </w:r>
-      <w:proofErr w:type="gramStart"/>
-      <w:r>
-        <w:rPr>
-          <w:rFonts w:cs="Times New Roman"/>
-          <w:sz w:val="20"/>
-          <w:szCs w:val="20"/>
-        </w:rPr>
-        <w:t>Trong không gian, mối quan hệ giữa 2 vector thường được định lượng bằng khoảng cách hoặc góc giữa 2 vector đó.</w:t>
-      </w:r>
-      <w:proofErr w:type="gramEnd"/>
+      <w:r>
+        <w:rPr>
+          <w:rFonts w:cs="Times New Roman"/>
+          <w:sz w:val="20"/>
+          <w:szCs w:val="20"/>
+        </w:rPr>
+        <w:t>Sau khi đã biểu diễn văn bản dưới dạng vector hệ số đặc trưng tf-idf, một phương pháp tính sẽ được áp dụng dựa trên những giá trị này để xác định độ tương tự giữa 2 văn bản. Trong không gian, mối quan hệ giữa 2 vector thường được định lượng bằng khoảng cách hoặc góc giữa 2 vector đó.</w:t>
+      </w:r>
     </w:p>
     <w:p>
       <w:pPr>
@@ -3213,10 +2835,10 @@
           <w:szCs w:val="20"/>
         </w:rPr>
         <w:object w:dxaOrig="3080" w:dyaOrig="760">
-          <v:shape id="_x0000_i1030" type="#_x0000_t75" style="width:154pt;height:38.2pt" o:ole="">
-            <v:imagedata r:id="rId21" o:title=""/>
+          <v:shape id="_x0000_i1030" type="#_x0000_t75" style="width:153.75pt;height:38.25pt" o:ole="">
+            <v:imagedata r:id="rId20" o:title=""/>
           </v:shape>
-          <o:OLEObject Type="Embed" ProgID="Equation.3" ShapeID="_x0000_i1030" DrawAspect="Content" ObjectID="_1493324907" r:id="rId22"/>
+          <o:OLEObject Type="Embed" ProgID="Equation.3" ShapeID="_x0000_i1030" DrawAspect="Content" ObjectID="_1493673059" r:id="rId21"/>
         </w:object>
       </w:r>
     </w:p>
@@ -3229,23 +2851,13 @@
           <w:szCs w:val="20"/>
         </w:rPr>
       </w:pPr>
-      <w:proofErr w:type="gramStart"/>
-      <w:r>
-        <w:rPr>
-          <w:rFonts w:cs="Times New Roman"/>
-          <w:sz w:val="20"/>
-          <w:szCs w:val="20"/>
-        </w:rPr>
-        <w:t>Phương pháp này chỉ có hiệu quả khi số chiều không gian không quá lớn.</w:t>
-      </w:r>
-      <w:proofErr w:type="gramEnd"/>
-      <w:r>
-        <w:rPr>
-          <w:rFonts w:cs="Times New Roman"/>
-          <w:sz w:val="20"/>
-          <w:szCs w:val="20"/>
-        </w:rPr>
-        <w:t xml:space="preserve"> Trong trường hợp gom cụm văn bản, không gian vector thường có số chiều rất lớn, các điểm phân bố thưa thớt và cách xa nhau, dẫn đến khoảng cách giữa chúng cũng rất lớn, cho dù giữa chúng chỉ có sự khác biệt trên một số ít chiều nhất định.</w:t>
+      <w:r>
+        <w:rPr>
+          <w:rFonts w:cs="Times New Roman"/>
+          <w:sz w:val="20"/>
+          <w:szCs w:val="20"/>
+        </w:rPr>
+        <w:t>Phương pháp này chỉ có hiệu quả khi số chiều không gian không quá lớn. Trong trường hợp gom cụm văn bản, không gian vector thường có số chiều rất lớn, các điểm phân bố thưa thớt và cách xa nhau, dẫn đến khoảng cách giữa chúng cũng rất lớn, cho dù giữa chúng chỉ có sự khác biệt trên một số ít chiều nhất định.</w:t>
       </w:r>
     </w:p>
     <w:p>
@@ -3323,7 +2935,7 @@
                     <pic:cNvPicPr/>
                   </pic:nvPicPr>
                   <pic:blipFill>
-                    <a:blip r:embed="rId23">
+                    <a:blip r:embed="rId22">
                       <a:extLst>
                         <a:ext uri="{28A0092B-C50C-407E-A947-70E740481C1C}">
                           <a14:useLocalDpi xmlns:a14="http://schemas.microsoft.com/office/drawing/2010/main" val="0"/>
@@ -3382,33 +2994,13 @@
           <w:szCs w:val="12"/>
           <w:lang w:val="vi-VN"/>
         </w:rPr>
-        <w:t xml:space="preserve">ữa 2 </w:t>
-      </w:r>
-      <w:proofErr w:type="gramStart"/>
+        <w:t>ữa 2 vector)</w:t>
+      </w:r>
       <w:r>
         <w:rPr>
           <w:rFonts w:eastAsia="Meiryo" w:cs="Times New Roman"/>
           <w:sz w:val="12"/>
           <w:szCs w:val="12"/>
-          <w:lang w:val="vi-VN"/>
-        </w:rPr>
-        <w:t>vector</w:t>
-      </w:r>
-      <w:proofErr w:type="gramEnd"/>
-      <w:r>
-        <w:rPr>
-          <w:rFonts w:eastAsia="Meiryo" w:cs="Times New Roman"/>
-          <w:sz w:val="12"/>
-          <w:szCs w:val="12"/>
-          <w:lang w:val="vi-VN"/>
-        </w:rPr>
-        <w:t>)</w:t>
-      </w:r>
-      <w:r>
-        <w:rPr>
-          <w:rFonts w:eastAsia="Meiryo" w:cs="Times New Roman"/>
-          <w:sz w:val="12"/>
-          <w:szCs w:val="12"/>
         </w:rPr>
         <w:t>.</w:t>
       </w:r>
@@ -3422,7 +3014,6 @@
           <w:szCs w:val="20"/>
         </w:rPr>
       </w:pPr>
-      <w:proofErr w:type="gramStart"/>
       <w:r>
         <w:rPr>
           <w:rFonts w:cs="Times New Roman"/>
@@ -3437,34 +3028,7 @@
           <w:sz w:val="20"/>
           <w:szCs w:val="20"/>
         </w:rPr>
-        <w:t>khoảng cách Euclidean giữa chúng có thể rất lớn trong khi chúng gần như tương tự nhau.</w:t>
-      </w:r>
-      <w:proofErr w:type="gramEnd"/>
-      <w:r>
-        <w:rPr>
-          <w:rFonts w:cs="Times New Roman"/>
-          <w:sz w:val="20"/>
-          <w:szCs w:val="20"/>
-        </w:rPr>
-        <w:t xml:space="preserve"> </w:t>
-      </w:r>
-      <w:proofErr w:type="gramStart"/>
-      <w:r>
-        <w:rPr>
-          <w:rFonts w:cs="Times New Roman"/>
-          <w:sz w:val="20"/>
-          <w:szCs w:val="20"/>
-        </w:rPr>
-        <w:t>Khi đó, sử dụng độ đo góc (trong trường hợp này có giá trị 0) giúp ta xác định được độ tương tự chính xác hơn hẳn.</w:t>
-      </w:r>
-      <w:proofErr w:type="gramEnd"/>
-      <w:r>
-        <w:rPr>
-          <w:rFonts w:cs="Times New Roman"/>
-          <w:sz w:val="20"/>
-          <w:szCs w:val="20"/>
-        </w:rPr>
-        <w:t xml:space="preserve"> Độ đo thường được sử dụng là cosine</w:t>
+        <w:t>khoảng cách Euclidean giữa chúng có thể rất lớn trong khi chúng gần như tương tự nhau. Khi đó, sử dụng độ đo góc (trong trường hợp này có giá trị 0) giúp ta xác định được độ tương tự chính xác hơn hẳn. Độ đo thường được sử dụng là cosine</w:t>
       </w:r>
       <w:r>
         <w:rPr>
@@ -3492,10 +3056,10 @@
           <w:szCs w:val="20"/>
         </w:rPr>
         <w:object w:dxaOrig="2900" w:dyaOrig="1400">
-          <v:shape id="_x0000_i1031" type="#_x0000_t75" style="width:114.55pt;height:55.7pt" o:ole="">
-            <v:imagedata r:id="rId24" o:title=""/>
+          <v:shape id="_x0000_i1031" type="#_x0000_t75" style="width:114.75pt;height:55.5pt" o:ole="">
+            <v:imagedata r:id="rId23" o:title=""/>
           </v:shape>
-          <o:OLEObject Type="Embed" ProgID="Equation.3" ShapeID="_x0000_i1031" DrawAspect="Content" ObjectID="_1493324908" r:id="rId25"/>
+          <o:OLEObject Type="Embed" ProgID="Equation.3" ShapeID="_x0000_i1031" DrawAspect="Content" ObjectID="_1493673060" r:id="rId24"/>
         </w:object>
       </w:r>
     </w:p>
@@ -3515,25 +3079,7 @@
           <w:szCs w:val="20"/>
         </w:rPr>
         <w:lastRenderedPageBreak/>
-        <w:t>Ngoài ra, còn có một số độ đo khác như Jaccard (</w:t>
-      </w:r>
-      <w:proofErr w:type="gramStart"/>
-      <w:r>
-        <w:rPr>
-          <w:rFonts w:cs="Times New Roman"/>
-          <w:sz w:val="20"/>
-          <w:szCs w:val="20"/>
-        </w:rPr>
-        <w:t>theo</w:t>
-      </w:r>
-      <w:proofErr w:type="gramEnd"/>
-      <w:r>
-        <w:rPr>
-          <w:rFonts w:cs="Times New Roman"/>
-          <w:sz w:val="20"/>
-          <w:szCs w:val="20"/>
-        </w:rPr>
-        <w:t xml:space="preserve"> xác suất), Hamming, Tanimoto nhưng ít được sử dụng.</w:t>
+        <w:t>Ngoài ra, còn có một số độ đo khác như Jaccard (theo xác suất), Hamming, Tanimoto nhưng ít được sử dụng.</w:t>
       </w:r>
     </w:p>
     <w:p>
@@ -3600,25 +3146,7 @@
           <w:sz w:val="20"/>
           <w:szCs w:val="20"/>
         </w:rPr>
-        <w:t xml:space="preserve">Thuật toán PAM (Partioning </w:t>
-      </w:r>
-      <w:proofErr w:type="gramStart"/>
-      <w:r>
-        <w:rPr>
-          <w:rFonts w:cs="Times New Roman"/>
-          <w:sz w:val="20"/>
-          <w:szCs w:val="20"/>
-        </w:rPr>
-        <w:t>Around</w:t>
-      </w:r>
-      <w:proofErr w:type="gramEnd"/>
-      <w:r>
-        <w:rPr>
-          <w:rFonts w:cs="Times New Roman"/>
-          <w:sz w:val="20"/>
-          <w:szCs w:val="20"/>
-        </w:rPr>
-        <w:t xml:space="preserve"> Medoids) được đề xuất năm 1987 bởi Kaufman và Rousseeuw</w:t>
+        <w:t>Thuật toán PAM (Partioning Around Medoids) được đề xuất năm 1987 bởi Kaufman và Rousseeuw</w:t>
       </w:r>
       <w:r>
         <w:rPr>
@@ -3707,7 +3235,6 @@
         </w:rPr>
         <w:t xml:space="preserve">các phần tử ngoại lai. </w:t>
       </w:r>
-      <w:proofErr w:type="gramStart"/>
       <w:r>
         <w:rPr>
           <w:rFonts w:cs="Times New Roman"/>
@@ -3724,7 +3251,6 @@
         </w:rPr>
         <w:t>giảm thiểu được sự ảnh hưởng của các phần tử ngoại lai và nhiễu.</w:t>
       </w:r>
-      <w:proofErr w:type="gramEnd"/>
     </w:p>
     <w:p>
       <w:pPr>
@@ -3758,16 +3284,7 @@
           <w:sz w:val="20"/>
           <w:szCs w:val="20"/>
         </w:rPr>
-        <w:t xml:space="preserve"> được lựa chọn ngẫu nhiên trong tập dữ liệu. </w:t>
-      </w:r>
-      <w:proofErr w:type="gramStart"/>
-      <w:r>
-        <w:rPr>
-          <w:rFonts w:cs="Times New Roman"/>
-          <w:sz w:val="20"/>
-          <w:szCs w:val="20"/>
-        </w:rPr>
-        <w:t xml:space="preserve">Sau mỗi bước lặp, PAM sẽ cố gắng hoán đổi giữa một đối tượng medoid </w:t>
+        <w:t xml:space="preserve"> được lựa chọn ngẫu nhiên trong tập dữ liệu. Sau mỗi bước lặp, PAM sẽ cố gắng hoán đổi giữa một đối tượng medoid </w:t>
       </w:r>
       <w:r>
         <w:rPr>
@@ -3838,16 +3355,7 @@
           <w:sz w:val="20"/>
           <w:szCs w:val="20"/>
         </w:rPr>
-        <w:t>chất lượng của phân nhóm được cải tiến.</w:t>
-      </w:r>
-      <w:proofErr w:type="gramEnd"/>
-      <w:r>
-        <w:rPr>
-          <w:rFonts w:cs="Times New Roman"/>
-          <w:sz w:val="20"/>
-          <w:szCs w:val="20"/>
-        </w:rPr>
-        <w:t xml:space="preserve"> Để xác định một hoán đổi như vậy, PAM sử dụng giá trị tổng chi phí hoán chuyển để làm căn cứ</w:t>
+        <w:t>chất lượng của phân nhóm được cải tiến. Để xác định một hoán đổi như vậy, PAM sử dụng giá trị tổng chi phí hoán chuyển để làm căn cứ</w:t>
       </w:r>
       <w:r>
         <w:rPr>
@@ -3929,7 +3437,6 @@
         </w:rPr>
         <w:t xml:space="preserve"> là ứng viên thay thế, </w:t>
       </w:r>
-      <w:proofErr w:type="gramStart"/>
       <w:r>
         <w:rPr>
           <w:rFonts w:cs="Times New Roman"/>
@@ -3949,7 +3456,6 @@
         </w:rPr>
         <w:t>j</w:t>
       </w:r>
-      <w:proofErr w:type="gramEnd"/>
       <w:r>
         <w:rPr>
           <w:rFonts w:cs="Times New Roman"/>
@@ -4092,25 +3598,7 @@
           <w:sz w:val="20"/>
           <w:szCs w:val="20"/>
         </w:rPr>
-        <w:t xml:space="preserve"> được tính </w:t>
-      </w:r>
-      <w:proofErr w:type="gramStart"/>
-      <w:r>
-        <w:rPr>
-          <w:rFonts w:cs="Times New Roman"/>
-          <w:sz w:val="20"/>
-          <w:szCs w:val="20"/>
-        </w:rPr>
-        <w:t>theo</w:t>
-      </w:r>
-      <w:proofErr w:type="gramEnd"/>
-      <w:r>
-        <w:rPr>
-          <w:rFonts w:cs="Times New Roman"/>
-          <w:sz w:val="20"/>
-          <w:szCs w:val="20"/>
-        </w:rPr>
-        <w:t xml:space="preserve"> 4 trường hợp sau:</w:t>
+        <w:t xml:space="preserve"> được tính theo 4 trường hợp sau:</w:t>
       </w:r>
     </w:p>
     <w:p>
@@ -4145,7 +3633,7 @@
                     <pic:cNvPicPr/>
                   </pic:nvPicPr>
                   <pic:blipFill>
-                    <a:blip r:embed="rId26">
+                    <a:blip r:embed="rId25">
                       <a:extLst>
                         <a:ext uri="{28A0092B-C50C-407E-A947-70E740481C1C}">
                           <a14:useLocalDpi xmlns:a14="http://schemas.microsoft.com/office/drawing/2010/main" val="0"/>
@@ -4194,7 +3682,7 @@
                     <pic:cNvPicPr/>
                   </pic:nvPicPr>
                   <pic:blipFill>
-                    <a:blip r:embed="rId27">
+                    <a:blip r:embed="rId26">
                       <a:extLst>
                         <a:ext uri="{28A0092B-C50C-407E-A947-70E740481C1C}">
                           <a14:useLocalDpi xmlns:a14="http://schemas.microsoft.com/office/drawing/2010/main" val="0"/>
@@ -4254,7 +3742,7 @@
                     <pic:cNvPicPr/>
                   </pic:nvPicPr>
                   <pic:blipFill>
-                    <a:blip r:embed="rId28">
+                    <a:blip r:embed="rId27">
                       <a:extLst>
                         <a:ext uri="{28A0092B-C50C-407E-A947-70E740481C1C}">
                           <a14:useLocalDpi xmlns:a14="http://schemas.microsoft.com/office/drawing/2010/main" val="0"/>
@@ -4303,7 +3791,7 @@
                     <pic:cNvPicPr/>
                   </pic:nvPicPr>
                   <pic:blipFill>
-                    <a:blip r:embed="rId29">
+                    <a:blip r:embed="rId28">
                       <a:extLst>
                         <a:ext uri="{28A0092B-C50C-407E-A947-70E740481C1C}">
                           <a14:useLocalDpi xmlns:a14="http://schemas.microsoft.com/office/drawing/2010/main" val="0"/>
@@ -4345,25 +3833,7 @@
           <w:sz w:val="12"/>
           <w:szCs w:val="12"/>
         </w:rPr>
-        <w:t xml:space="preserve">Hình 3 – Các trường hợp thay thế (a, b, c, d </w:t>
-      </w:r>
-      <w:proofErr w:type="gramStart"/>
-      <w:r>
-        <w:rPr>
-          <w:rFonts w:cs="Times New Roman"/>
-          <w:sz w:val="12"/>
-          <w:szCs w:val="12"/>
-        </w:rPr>
-        <w:t>theo</w:t>
-      </w:r>
-      <w:proofErr w:type="gramEnd"/>
-      <w:r>
-        <w:rPr>
-          <w:rFonts w:cs="Times New Roman"/>
-          <w:sz w:val="12"/>
-          <w:szCs w:val="12"/>
-        </w:rPr>
-        <w:t xml:space="preserve"> thứ tự từ trái sang phải, từ trên xuống dưới)</w:t>
+        <w:t>Hình 3 – Các trường hợp thay thế (a, b, c, d theo thứ tự từ trái sang phải, từ trên xuống dưới)</w:t>
       </w:r>
       <w:r>
         <w:rPr>
@@ -4841,18 +4311,8 @@
           <w:sz w:val="20"/>
           <w:szCs w:val="20"/>
         </w:rPr>
-        <w:t xml:space="preserve"> và </w:t>
-      </w:r>
-      <w:proofErr w:type="gramStart"/>
-      <w:r>
-        <w:rPr>
-          <w:rFonts w:cs="Times New Roman"/>
-          <w:sz w:val="20"/>
-          <w:szCs w:val="20"/>
-        </w:rPr>
-        <w:t>dist(</w:t>
-      </w:r>
-      <w:proofErr w:type="gramEnd"/>
+        <w:t xml:space="preserve"> và dist(</w:t>
+      </w:r>
       <w:r>
         <w:rPr>
           <w:rFonts w:cs="Times New Roman"/>
@@ -5151,7 +4611,6 @@
         </w:rPr>
         <w:t xml:space="preserve"> (</w:t>
       </w:r>
-      <w:proofErr w:type="gramStart"/>
       <w:r>
         <w:rPr>
           <w:rFonts w:cs="Times New Roman"/>
@@ -5171,7 +4630,6 @@
         </w:rPr>
         <w:t>j</w:t>
       </w:r>
-      <w:proofErr w:type="gramEnd"/>
       <w:r>
         <w:rPr>
           <w:rFonts w:cs="Times New Roman"/>
@@ -5282,18 +4740,8 @@
           <w:sz w:val="20"/>
           <w:szCs w:val="20"/>
         </w:rPr>
-        <w:t xml:space="preserve"> và </w:t>
-      </w:r>
-      <w:proofErr w:type="gramStart"/>
-      <w:r>
-        <w:rPr>
-          <w:rFonts w:cs="Times New Roman"/>
-          <w:sz w:val="20"/>
-          <w:szCs w:val="20"/>
-        </w:rPr>
-        <w:t>dist(</w:t>
-      </w:r>
-      <w:proofErr w:type="gramEnd"/>
+        <w:t xml:space="preserve"> và dist(</w:t>
+      </w:r>
       <w:r>
         <w:rPr>
           <w:rFonts w:cs="Times New Roman"/>
@@ -6010,7 +5458,6 @@
         </w:rPr>
         <w:t>p</w:t>
       </w:r>
-      <w:proofErr w:type="gramStart"/>
       <w:r>
         <w:rPr>
           <w:rFonts w:cs="Times New Roman"/>
@@ -6019,7 +5466,6 @@
         </w:rPr>
         <w:t xml:space="preserve">: </w:t>
       </w:r>
-      <w:proofErr w:type="gramEnd"/>
       <w:r>
         <w:rPr>
           <w:rFonts w:cs="Times New Roman"/>
@@ -6028,10 +5474,10 @@
           <w:szCs w:val="20"/>
         </w:rPr>
         <w:object w:dxaOrig="1520" w:dyaOrig="560">
-          <v:shape id="_x0000_i1032" type="#_x0000_t75" style="width:75.75pt;height:28.15pt" o:ole="">
-            <v:imagedata r:id="rId30" o:title=""/>
+          <v:shape id="_x0000_i1032" type="#_x0000_t75" style="width:75.75pt;height:28.5pt" o:ole="">
+            <v:imagedata r:id="rId29" o:title=""/>
           </v:shape>
-          <o:OLEObject Type="Embed" ProgID="Equation.3" ShapeID="_x0000_i1032" DrawAspect="Content" ObjectID="_1493324909" r:id="rId31"/>
+          <o:OLEObject Type="Embed" ProgID="Equation.3" ShapeID="_x0000_i1032" DrawAspect="Content" ObjectID="_1493673061" r:id="rId30"/>
         </w:object>
       </w:r>
       <w:r>
@@ -6042,7 +5488,6 @@
         </w:rPr>
         <w:t xml:space="preserve">. </w:t>
       </w:r>
-      <w:proofErr w:type="gramStart"/>
       <w:r>
         <w:rPr>
           <w:rFonts w:cs="Times New Roman"/>
@@ -6070,7 +5515,6 @@
         </w:rPr>
         <w:t xml:space="preserve"> mang giá trị âm nghĩa là sự hoán chuyển sẽ cải thiện chất lượng gom nhóm.</w:t>
       </w:r>
-      <w:proofErr w:type="gramEnd"/>
     </w:p>
     <w:p>
       <w:pPr>
@@ -6119,7 +5563,6 @@
           <w:szCs w:val="18"/>
         </w:rPr>
       </w:pPr>
-      <w:proofErr w:type="gramStart"/>
       <w:r>
         <w:rPr>
           <w:rFonts w:cs="Times New Roman"/>
@@ -6129,7 +5572,6 @@
         </w:rPr>
         <w:t>function</w:t>
       </w:r>
-      <w:proofErr w:type="gramEnd"/>
       <w:r>
         <w:rPr>
           <w:rFonts w:cs="Times New Roman"/>
@@ -6221,7 +5663,6 @@
         </w:rPr>
         <w:t xml:space="preserve"> ← </w:t>
       </w:r>
-      <w:proofErr w:type="gramStart"/>
       <w:r>
         <w:rPr>
           <w:rFonts w:eastAsia="Malgun Gothic" w:cs="Times New Roman"/>
@@ -6239,7 +5680,6 @@
         </w:rPr>
         <w:t>(</w:t>
       </w:r>
-      <w:proofErr w:type="gramEnd"/>
       <w:r>
         <w:rPr>
           <w:rFonts w:eastAsia="Malgun Gothic" w:cs="Times New Roman"/>
@@ -6339,7 +5779,6 @@
         </w:rPr>
         <w:tab/>
       </w:r>
-      <w:proofErr w:type="gramStart"/>
       <w:r>
         <w:rPr>
           <w:rFonts w:eastAsia="Malgun Gothic" w:cs="Times New Roman"/>
@@ -6358,7 +5797,6 @@
         </w:rPr>
         <w:t>hange</w:t>
       </w:r>
-      <w:proofErr w:type="gramEnd"/>
       <w:r>
         <w:rPr>
           <w:rFonts w:eastAsia="Malgun Gothic" w:cs="Times New Roman"/>
@@ -6473,7 +5911,6 @@
         </w:rPr>
         <w:tab/>
       </w:r>
-      <w:proofErr w:type="gramStart"/>
       <w:r>
         <w:rPr>
           <w:rFonts w:eastAsia="Malgun Gothic" w:cs="Times New Roman"/>
@@ -6483,7 +5920,6 @@
         </w:rPr>
         <w:t>change</w:t>
       </w:r>
-      <w:proofErr w:type="gramEnd"/>
       <w:r>
         <w:rPr>
           <w:rFonts w:eastAsia="Malgun Gothic" w:cs="Times New Roman"/>
@@ -6683,18 +6119,8 @@
           <w:szCs w:val="18"/>
         </w:rPr>
         <w:tab/>
-      </w:r>
-      <w:proofErr w:type="gramStart"/>
-      <w:r>
-        <w:rPr>
-          <w:rFonts w:cs="Times New Roman"/>
-          <w:b/>
-          <w:sz w:val="18"/>
-          <w:szCs w:val="18"/>
-        </w:rPr>
         <w:t>if</w:t>
       </w:r>
-      <w:proofErr w:type="gramEnd"/>
       <w:r>
         <w:rPr>
           <w:rFonts w:cs="Times New Roman"/>
@@ -6797,7 +6223,6 @@
         </w:rPr>
         <w:tab/>
       </w:r>
-      <w:proofErr w:type="gramStart"/>
       <w:r>
         <w:rPr>
           <w:rFonts w:eastAsia="Malgun Gothic" w:cs="Times New Roman"/>
@@ -6807,7 +6232,6 @@
         </w:rPr>
         <w:t>change</w:t>
       </w:r>
-      <w:proofErr w:type="gramEnd"/>
       <w:r>
         <w:rPr>
           <w:rFonts w:eastAsia="Malgun Gothic" w:cs="Times New Roman"/>
@@ -6867,15 +6291,6 @@
           <w:szCs w:val="18"/>
         </w:rPr>
         <w:tab/>
-      </w:r>
-      <w:proofErr w:type="gramStart"/>
-      <w:r>
-        <w:rPr>
-          <w:rFonts w:cs="Times New Roman"/>
-          <w:i/>
-          <w:sz w:val="18"/>
-          <w:szCs w:val="18"/>
-        </w:rPr>
         <w:t>M.</w:t>
       </w:r>
       <w:r>
@@ -6886,7 +6301,6 @@
         </w:rPr>
         <w:t>change(</w:t>
       </w:r>
-      <w:proofErr w:type="gramEnd"/>
       <w:r>
         <w:rPr>
           <w:rFonts w:cs="Times New Roman"/>
@@ -7056,7 +6470,6 @@
         </w:rPr>
         <w:tab/>
       </w:r>
-      <w:proofErr w:type="gramStart"/>
       <w:r>
         <w:rPr>
           <w:rFonts w:cs="Times New Roman"/>
@@ -7066,7 +6479,6 @@
         </w:rPr>
         <w:t>return</w:t>
       </w:r>
-      <w:proofErr w:type="gramEnd"/>
       <w:r>
         <w:rPr>
           <w:rFonts w:cs="Times New Roman"/>
@@ -7156,7 +6568,6 @@
         </w:rPr>
         <w:t xml:space="preserve">) có chi phí hoán chuyển nhỏ nhất, thuật toán cần duyệt qua </w:t>
       </w:r>
-      <w:proofErr w:type="gramStart"/>
       <w:r>
         <w:rPr>
           <w:rFonts w:cs="Times New Roman"/>
@@ -7174,7 +6585,6 @@
         </w:rPr>
         <w:t>(</w:t>
       </w:r>
-      <w:proofErr w:type="gramEnd"/>
       <w:r>
         <w:rPr>
           <w:rFonts w:cs="Times New Roman"/>
@@ -7207,18 +6617,8 @@
           <w:sz w:val="20"/>
           <w:szCs w:val="20"/>
         </w:rPr>
-        <w:t xml:space="preserve">) đối tượng. Do đó, PAM có độ phức tạp trung bình là </w:t>
-      </w:r>
-      <w:proofErr w:type="gramStart"/>
-      <w:r>
-        <w:rPr>
-          <w:rFonts w:cs="Times New Roman"/>
-          <w:sz w:val="20"/>
-          <w:szCs w:val="20"/>
-        </w:rPr>
-        <w:t>O(</w:t>
-      </w:r>
-      <w:proofErr w:type="gramEnd"/>
+        <w:t>) đối tượng. Do đó, PAM có độ phức tạp trung bình là O(</w:t>
+      </w:r>
       <w:r>
         <w:rPr>
           <w:rFonts w:cs="Times New Roman"/>
@@ -7268,16 +6668,7 @@
           <w:sz w:val="20"/>
           <w:szCs w:val="20"/>
         </w:rPr>
-        <w:t xml:space="preserve">). </w:t>
-      </w:r>
-      <w:proofErr w:type="gramStart"/>
-      <w:r>
-        <w:rPr>
-          <w:rFonts w:cs="Times New Roman"/>
-          <w:sz w:val="20"/>
-          <w:szCs w:val="20"/>
-        </w:rPr>
-        <w:t>Dễ thấy với dữ liệu có kích thước lớ</w:t>
+        <w:t>). Dễ thấy với dữ liệu có kích thước lớ</w:t>
       </w:r>
       <w:r>
         <w:rPr>
@@ -7295,7 +6686,6 @@
         </w:rPr>
         <w:t xml:space="preserve"> kém hiệu quả về mặt thời gian tính toán.</w:t>
       </w:r>
-      <w:proofErr w:type="gramEnd"/>
     </w:p>
     <w:p>
       <w:pPr>
@@ -7332,7 +6722,6 @@
           <w:szCs w:val="20"/>
         </w:rPr>
       </w:pPr>
-      <w:proofErr w:type="gramStart"/>
       <w:r>
         <w:rPr>
           <w:rFonts w:cs="Times New Roman"/>
@@ -7473,60 +6862,15 @@
           <w:sz w:val="20"/>
           <w:szCs w:val="20"/>
         </w:rPr>
-        <w:t>, giúp khắc phục được điểm yếu của thuật toán PAM đối với dữ liệu kích thước lớn.</w:t>
-      </w:r>
-      <w:proofErr w:type="gramEnd"/>
-      <w:r>
-        <w:rPr>
-          <w:rFonts w:cs="Times New Roman"/>
-          <w:sz w:val="20"/>
-          <w:szCs w:val="20"/>
-        </w:rPr>
-        <w:t xml:space="preserve"> Thuật toán </w:t>
-      </w:r>
-      <w:r>
-        <w:rPr>
-          <w:rFonts w:cs="Times New Roman"/>
-          <w:sz w:val="20"/>
-          <w:szCs w:val="20"/>
-        </w:rPr>
-        <w:t xml:space="preserve">được xây dựng </w:t>
-      </w:r>
-      <w:proofErr w:type="gramStart"/>
-      <w:r>
-        <w:rPr>
-          <w:rFonts w:cs="Times New Roman"/>
-          <w:sz w:val="20"/>
-          <w:szCs w:val="20"/>
-        </w:rPr>
-        <w:t>theo</w:t>
-      </w:r>
-      <w:proofErr w:type="gramEnd"/>
-      <w:r>
-        <w:rPr>
-          <w:rFonts w:cs="Times New Roman"/>
-          <w:sz w:val="20"/>
-          <w:szCs w:val="20"/>
-        </w:rPr>
-        <w:t xml:space="preserve"> hướng tiếp cận trích mẫu đại diện để xử lý đối với tập dữ liệu lớn. </w:t>
-      </w:r>
-      <w:proofErr w:type="gramStart"/>
-      <w:r>
-        <w:rPr>
-          <w:rFonts w:cs="Times New Roman"/>
-          <w:sz w:val="20"/>
-          <w:szCs w:val="20"/>
-        </w:rPr>
-        <w:t>Thay vì tìm kiếm các medoid trên toàn bộ tập dữ liệu lớn, CLARA tiến hành trích một mẫu nhỏ trong tập này và thực hiện thuật toán PAM trên tập mẫu để tìm kiếm các medoid tối ưu.</w:t>
-      </w:r>
-      <w:proofErr w:type="gramEnd"/>
-      <w:r>
-        <w:rPr>
-          <w:rFonts w:cs="Times New Roman"/>
-          <w:sz w:val="20"/>
-          <w:szCs w:val="20"/>
-        </w:rPr>
-        <w:t xml:space="preserve"> </w:t>
+        <w:t xml:space="preserve">, giúp khắc phục được điểm yếu của thuật toán PAM đối với dữ liệu kích thước lớn. Thuật toán </w:t>
+      </w:r>
+      <w:r>
+        <w:rPr>
+          <w:rFonts w:cs="Times New Roman"/>
+          <w:sz w:val="20"/>
+          <w:szCs w:val="20"/>
+        </w:rPr>
+        <w:t xml:space="preserve">được xây dựng theo hướng tiếp cận trích mẫu đại diện để xử lý đối với tập dữ liệu lớn. Thay vì tìm kiếm các medoid trên toàn bộ tập dữ liệu lớn, CLARA tiến hành trích một mẫu nhỏ trong tập này và thực hiện thuật toán PAM trên tập mẫu để tìm kiếm các medoid tối ưu. </w:t>
       </w:r>
     </w:p>
     <w:p>
@@ -7538,7 +6882,6 @@
           <w:szCs w:val="20"/>
         </w:rPr>
       </w:pPr>
-      <w:proofErr w:type="gramStart"/>
       <w:r>
         <w:rPr>
           <w:rFonts w:cs="Times New Roman"/>
@@ -7554,16 +6897,7 @@
           <w:sz w:val="20"/>
           <w:szCs w:val="20"/>
         </w:rPr>
-        <w:t>một cách ngẫu nhiên thì tập medoid tối ưu cục bộ sẽ xấp xỉ với tập medoid tối ưu của toàn bộ dữ liệu ban đầu.</w:t>
-      </w:r>
-      <w:proofErr w:type="gramEnd"/>
-      <w:r>
-        <w:rPr>
-          <w:rFonts w:cs="Times New Roman"/>
-          <w:sz w:val="20"/>
-          <w:szCs w:val="20"/>
-        </w:rPr>
-        <w:t xml:space="preserve"> Do đó, khi thực hiện trích mẫu ngẫu nhiên nhiều lần và lựa chọn tập medoid tốt nhất trong các lần thử sẽ cho ta kết quả xấp xỉ ngày càng chính xác.</w:t>
+        <w:t>một cách ngẫu nhiên thì tập medoid tối ưu cục bộ sẽ xấp xỉ với tập medoid tối ưu của toàn bộ dữ liệu ban đầu. Do đó, khi thực hiện trích mẫu ngẫu nhiên nhiều lần và lựa chọn tập medoid tốt nhất trong các lần thử sẽ cho ta kết quả xấp xỉ ngày càng chính xác.</w:t>
       </w:r>
     </w:p>
     <w:p>
@@ -7601,10 +6935,10 @@
           <w:szCs w:val="20"/>
         </w:rPr>
         <w:object w:dxaOrig="3840" w:dyaOrig="680">
-          <v:shape id="_x0000_i1033" type="#_x0000_t75" style="width:147.15pt;height:26.3pt" o:ole="">
-            <v:imagedata r:id="rId32" o:title=""/>
+          <v:shape id="_x0000_i1033" type="#_x0000_t75" style="width:147pt;height:26.25pt" o:ole="">
+            <v:imagedata r:id="rId31" o:title=""/>
           </v:shape>
-          <o:OLEObject Type="Embed" ProgID="Equation.3" ShapeID="_x0000_i1033" DrawAspect="Content" ObjectID="_1493324910" r:id="rId33"/>
+          <o:OLEObject Type="Embed" ProgID="Equation.3" ShapeID="_x0000_i1033" DrawAspect="Content" ObjectID="_1493673062" r:id="rId32"/>
         </w:object>
       </w:r>
     </w:p>
@@ -7674,18 +7008,8 @@
           <w:sz w:val="20"/>
           <w:szCs w:val="20"/>
         </w:rPr>
-        <w:t xml:space="preserve"> điểm dữ liệu ban đầu, hàm </w:t>
-      </w:r>
-      <w:proofErr w:type="gramStart"/>
-      <w:r>
-        <w:rPr>
-          <w:rFonts w:cs="Times New Roman"/>
-          <w:sz w:val="20"/>
-          <w:szCs w:val="20"/>
-        </w:rPr>
-        <w:t>rep(</w:t>
-      </w:r>
-      <w:proofErr w:type="gramEnd"/>
+        <w:t xml:space="preserve"> điểm dữ liệu ban đầu, hàm rep(</w:t>
+      </w:r>
       <w:r>
         <w:rPr>
           <w:rFonts w:cs="Times New Roman"/>
@@ -7805,7 +7129,6 @@
           <w:szCs w:val="18"/>
         </w:rPr>
       </w:pPr>
-      <w:proofErr w:type="gramStart"/>
       <w:r>
         <w:rPr>
           <w:rFonts w:cs="Times New Roman"/>
@@ -7815,7 +7138,6 @@
         </w:rPr>
         <w:t>function</w:t>
       </w:r>
-      <w:proofErr w:type="gramEnd"/>
       <w:r>
         <w:rPr>
           <w:rFonts w:cs="Times New Roman"/>
@@ -7865,7 +7187,6 @@
         </w:rPr>
         <w:tab/>
       </w:r>
-      <w:proofErr w:type="gramStart"/>
       <w:r>
         <w:rPr>
           <w:rFonts w:cs="Times New Roman"/>
@@ -7875,7 +7196,6 @@
         </w:rPr>
         <w:t>minCost</w:t>
       </w:r>
-      <w:proofErr w:type="gramEnd"/>
       <w:r>
         <w:rPr>
           <w:rFonts w:cs="Times New Roman"/>
@@ -7924,7 +7244,6 @@
         </w:rPr>
         <w:tab/>
       </w:r>
-      <w:proofErr w:type="gramStart"/>
       <w:r>
         <w:rPr>
           <w:rFonts w:eastAsia="Malgun Gothic" w:cs="Times New Roman"/>
@@ -7934,7 +7253,6 @@
         </w:rPr>
         <w:t>i</w:t>
       </w:r>
-      <w:proofErr w:type="gramEnd"/>
       <w:r>
         <w:rPr>
           <w:rFonts w:eastAsia="Malgun Gothic" w:cs="Times New Roman"/>
@@ -8244,7 +7562,6 @@
         </w:rPr>
         <w:tab/>
       </w:r>
-      <w:proofErr w:type="gramStart"/>
       <w:r>
         <w:rPr>
           <w:rFonts w:cs="Times New Roman"/>
@@ -8254,7 +7571,6 @@
         </w:rPr>
         <w:t>if</w:t>
       </w:r>
-      <w:proofErr w:type="gramEnd"/>
       <w:r>
         <w:rPr>
           <w:rFonts w:cs="Times New Roman"/>
@@ -8355,25 +7671,14 @@
         </w:rPr>
         <w:tab/>
       </w:r>
-      <w:proofErr w:type="gramStart"/>
-      <w:r>
-        <w:rPr>
-          <w:rFonts w:cs="Times New Roman"/>
-          <w:i/>
-          <w:sz w:val="18"/>
-          <w:szCs w:val="18"/>
-        </w:rPr>
-        <w:t>minCost</w:t>
-      </w:r>
-      <w:proofErr w:type="gramEnd"/>
-      <w:r>
-        <w:rPr>
-          <w:rFonts w:cs="Times New Roman"/>
-          <w:i/>
-          <w:sz w:val="18"/>
-          <w:szCs w:val="18"/>
-        </w:rPr>
-        <w:t xml:space="preserve"> </w:t>
+      <w:r>
+        <w:rPr>
+          <w:rFonts w:cs="Times New Roman"/>
+          <w:i/>
+          <w:sz w:val="18"/>
+          <w:szCs w:val="18"/>
+        </w:rPr>
+        <w:t xml:space="preserve">minCost </w:t>
       </w:r>
       <w:r>
         <w:rPr>
@@ -8461,25 +7766,14 @@
         </w:rPr>
         <w:tab/>
       </w:r>
-      <w:proofErr w:type="gramStart"/>
-      <w:r>
-        <w:rPr>
-          <w:rFonts w:cs="Times New Roman"/>
-          <w:i/>
-          <w:sz w:val="18"/>
-          <w:szCs w:val="18"/>
-        </w:rPr>
-        <w:t>bestM</w:t>
-      </w:r>
-      <w:proofErr w:type="gramEnd"/>
-      <w:r>
-        <w:rPr>
-          <w:rFonts w:cs="Times New Roman"/>
-          <w:i/>
-          <w:sz w:val="18"/>
-          <w:szCs w:val="18"/>
-        </w:rPr>
-        <w:t xml:space="preserve"> </w:t>
+      <w:r>
+        <w:rPr>
+          <w:rFonts w:cs="Times New Roman"/>
+          <w:i/>
+          <w:sz w:val="18"/>
+          <w:szCs w:val="18"/>
+        </w:rPr>
+        <w:t xml:space="preserve">bestM </w:t>
       </w:r>
       <w:r>
         <w:rPr>
@@ -8532,25 +7826,14 @@
         </w:rPr>
         <w:tab/>
       </w:r>
-      <w:proofErr w:type="gramStart"/>
-      <w:r>
-        <w:rPr>
-          <w:rFonts w:cs="Times New Roman"/>
-          <w:i/>
-          <w:sz w:val="18"/>
-          <w:szCs w:val="18"/>
-        </w:rPr>
-        <w:t>i</w:t>
-      </w:r>
-      <w:proofErr w:type="gramEnd"/>
-      <w:r>
-        <w:rPr>
-          <w:rFonts w:cs="Times New Roman"/>
-          <w:i/>
-          <w:sz w:val="18"/>
-          <w:szCs w:val="18"/>
-        </w:rPr>
-        <w:t xml:space="preserve"> ← i </w:t>
+      <w:r>
+        <w:rPr>
+          <w:rFonts w:cs="Times New Roman"/>
+          <w:i/>
+          <w:sz w:val="18"/>
+          <w:szCs w:val="18"/>
+        </w:rPr>
+        <w:t xml:space="preserve">i ← i </w:t>
       </w:r>
       <w:r>
         <w:rPr>
@@ -8587,7 +7870,6 @@
         </w:rPr>
         <w:tab/>
       </w:r>
-      <w:proofErr w:type="gramStart"/>
       <w:r>
         <w:rPr>
           <w:rFonts w:cs="Times New Roman"/>
@@ -8597,7 +7879,6 @@
         </w:rPr>
         <w:t>return</w:t>
       </w:r>
-      <w:proofErr w:type="gramEnd"/>
       <w:r>
         <w:rPr>
           <w:rFonts w:cs="Times New Roman"/>
@@ -8636,25 +7917,7 @@
           <w:sz w:val="20"/>
           <w:szCs w:val="20"/>
         </w:rPr>
-        <w:t xml:space="preserve">Do đi </w:t>
-      </w:r>
-      <w:proofErr w:type="gramStart"/>
-      <w:r>
-        <w:rPr>
-          <w:rFonts w:cs="Times New Roman"/>
-          <w:sz w:val="20"/>
-          <w:szCs w:val="20"/>
-        </w:rPr>
-        <w:t>theo</w:t>
-      </w:r>
-      <w:proofErr w:type="gramEnd"/>
-      <w:r>
-        <w:rPr>
-          <w:rFonts w:cs="Times New Roman"/>
-          <w:sz w:val="20"/>
-          <w:szCs w:val="20"/>
-        </w:rPr>
-        <w:t xml:space="preserve"> hướng tiếp cậ</w:t>
+        <w:t>Do đi theo hướng tiếp cậ</w:t>
       </w:r>
       <w:r>
         <w:rPr>
@@ -8694,34 +7957,7 @@
           <w:sz w:val="20"/>
           <w:szCs w:val="20"/>
         </w:rPr>
-        <w:t xml:space="preserve">của tập con. Nếu tập con có kích thước lớn thì chất lượng gom nhóm nhìn </w:t>
-      </w:r>
-      <w:proofErr w:type="gramStart"/>
-      <w:r>
-        <w:rPr>
-          <w:rFonts w:cs="Times New Roman"/>
-          <w:sz w:val="20"/>
-          <w:szCs w:val="20"/>
-        </w:rPr>
-        <w:t>chung</w:t>
-      </w:r>
-      <w:proofErr w:type="gramEnd"/>
-      <w:r>
-        <w:rPr>
-          <w:rFonts w:cs="Times New Roman"/>
-          <w:sz w:val="20"/>
-          <w:szCs w:val="20"/>
-        </w:rPr>
-        <w:t xml:space="preserve"> sẽ tốt hơn, nhưng bù lại là chi phí tính toán lớn. Ngược lại với tập con nhỏ, thuật toán sẽ được thực hiện rất nhanh nhưng chất lượng gom nhóm sẽ thấp hơn. </w:t>
-      </w:r>
-      <w:proofErr w:type="gramStart"/>
-      <w:r>
-        <w:rPr>
-          <w:rFonts w:cs="Times New Roman"/>
-          <w:sz w:val="20"/>
-          <w:szCs w:val="20"/>
-        </w:rPr>
-        <w:t xml:space="preserve">Kết quả thực nghiệm </w:t>
+        <w:t xml:space="preserve">của tập con. Nếu tập con có kích thước lớn thì chất lượng gom nhóm nhìn chung sẽ tốt hơn, nhưng bù lại là chi phí tính toán lớn. Ngược lại với tập con nhỏ, thuật toán sẽ được thực hiện rất nhanh nhưng chất lượng gom nhóm sẽ thấp hơn. Kết quả thực nghiệm </w:t>
       </w:r>
       <w:sdt>
         <w:sdtPr>
@@ -8735,7 +7971,6 @@
         </w:sdtPr>
         <w:sdtEndPr/>
         <w:sdtContent>
-          <w:proofErr w:type="gramEnd"/>
           <w:r>
             <w:rPr>
               <w:rFonts w:cs="Times New Roman"/>
@@ -8750,7 +7985,7 @@
               <w:sz w:val="20"/>
               <w:szCs w:val="20"/>
             </w:rPr>
-            <w:instrText xml:space="preserve">CITATION CPW00 \p 5-6 \l 1033 </w:instrText>
+            <w:instrText xml:space="preserve"> CITATION CPW00 \l 1033 </w:instrText>
           </w:r>
           <w:r>
             <w:rPr>
@@ -8767,7 +8002,7 @@
               <w:sz w:val="20"/>
               <w:szCs w:val="20"/>
             </w:rPr>
-            <w:t>[2, pp. 5-6]</w:t>
+            <w:t>[2]</w:t>
           </w:r>
           <w:r>
             <w:rPr>
@@ -8777,7 +8012,6 @@
             </w:rPr>
             <w:fldChar w:fldCharType="end"/>
           </w:r>
-          <w:proofErr w:type="gramStart"/>
         </w:sdtContent>
       </w:sdt>
       <w:r>
@@ -8846,7 +8080,6 @@
         </w:rPr>
         <w:t xml:space="preserve"> là số lượng nhóm) sẽ cho kết quả phân lớp tốt.</w:t>
       </w:r>
-      <w:proofErr w:type="gramEnd"/>
     </w:p>
     <w:p>
       <w:pPr>
@@ -8868,18 +8101,8 @@
           <w:sz w:val="20"/>
           <w:szCs w:val="20"/>
         </w:rPr>
-        <w:t xml:space="preserve">Độ phức tạp của thuật toán CLARA là </w:t>
-      </w:r>
-      <w:proofErr w:type="gramStart"/>
-      <w:r>
-        <w:rPr>
-          <w:rFonts w:cs="Times New Roman"/>
-          <w:sz w:val="20"/>
-          <w:szCs w:val="20"/>
-        </w:rPr>
-        <w:t>O(</w:t>
-      </w:r>
-      <w:proofErr w:type="gramEnd"/>
+        <w:t>Độ phức tạp của thuật toán CLARA là O(</w:t>
+      </w:r>
       <w:r>
         <w:rPr>
           <w:rFonts w:cs="Times New Roman"/>
@@ -9063,23 +8286,7 @@
           <w:sz w:val="20"/>
           <w:szCs w:val="20"/>
         </w:rPr>
-        <w:t xml:space="preserve">OPTICS thuộc nhóm phương pháp phân lớp </w:t>
-      </w:r>
-      <w:proofErr w:type="gramStart"/>
-      <w:r>
-        <w:rPr>
-          <w:sz w:val="20"/>
-          <w:szCs w:val="20"/>
-        </w:rPr>
-        <w:t>theo</w:t>
-      </w:r>
-      <w:proofErr w:type="gramEnd"/>
-      <w:r>
-        <w:rPr>
-          <w:sz w:val="20"/>
-          <w:szCs w:val="20"/>
-        </w:rPr>
-        <w:t xml:space="preserve"> mật độ</w:t>
+        <w:t>OPTICS thuộc nhóm phương pháp phân lớp theo mật độ</w:t>
       </w:r>
       <w:r>
         <w:rPr>
@@ -9093,7 +8300,50 @@
           <w:sz w:val="20"/>
           <w:szCs w:val="20"/>
         </w:rPr>
-        <w:t xml:space="preserve">om nhóm dữ liệu với hình dạng bất kỳ. Ý tưởng của OPTICS gần giống như DBSCAN, tìm các đối tượng mà số điểm làng giềng lớn hơn một ngưỡng tối thiểu, tìm tất cả các đối tượng mà các điểm láng giềng thuộc về các đối tượng đã tìm ở trên, tập các đối tượng đó là một nhóm, nhưng OPTICS có một </w:t>
+        <w:t xml:space="preserve">om nhóm dữ liệu với hình dạng bất kỳ. </w:t>
+      </w:r>
+      <w:r>
+        <w:rPr>
+          <w:sz w:val="20"/>
+          <w:szCs w:val="20"/>
+        </w:rPr>
+        <w:t xml:space="preserve">Được công bố năm 1999 vởi </w:t>
+      </w:r>
+      <w:r>
+        <w:rPr>
+          <w:sz w:val="20"/>
+          <w:szCs w:val="20"/>
+        </w:rPr>
+        <w:t xml:space="preserve">Mihael Ankerst, Markus M. Breunig, </w:t>
+      </w:r>
+      <w:hyperlink r:id="rId33" w:tooltip="Hans-Peter Kriegel" w:history="1">
+        <w:r>
+          <w:rPr>
+            <w:rStyle w:val="Hyperlink"/>
+            <w:color w:val="auto"/>
+            <w:sz w:val="20"/>
+            <w:szCs w:val="20"/>
+            <w:u w:val="none"/>
+          </w:rPr>
+          <w:t>Hans-Peter Kriegel</w:t>
+        </w:r>
+      </w:hyperlink>
+      <w:r>
+        <w:rPr>
+          <w:sz w:val="20"/>
+          <w:szCs w:val="20"/>
+        </w:rPr>
+        <w:t xml:space="preserve"> and Jörg Sander</w:t>
+      </w:r>
+      <w:r>
+        <w:t xml:space="preserve">. </w:t>
+      </w:r>
+      <w:r>
+        <w:rPr>
+          <w:sz w:val="20"/>
+          <w:szCs w:val="20"/>
+        </w:rPr>
+        <w:t xml:space="preserve">Ý tưởng của OPTICS gần giống như DBSCAN, tìm các đối tượng mà số điểm làng giềng lớn hơn một ngưỡng tối thiểu, tìm tất cả các đối tượng mà các </w:t>
       </w:r>
       <w:r>
         <w:rPr>
@@ -9101,7 +8351,7 @@
           <w:szCs w:val="20"/>
         </w:rPr>
         <w:lastRenderedPageBreak/>
-        <w:t>mảng chứa các đối tượng được sắp xếp thứ tự theo khoảng cách đến đối tượng lõi (core-object) các cụm tăng dần nhằm tự động phân cụm dữ liệu, xác định bán kính tối thiểu để xác định các điểm láng giềng phù hợp.</w:t>
+        <w:t>điểm láng giềng thuộc về các đối tượng đã tìm ở trên, tập các đối tượng đó là một nhóm, nhưng OPTICS có một mảng chứa các đối tượng được sắp xếp thứ tự theo khoảng cách đến đối tượng lõi (core-object) các cụm tăng dần nhằm tự động phân cụm dữ liệu, xác định bán kính tối thiểu để xác định các điểm láng giềng phù hợp.</w:t>
       </w:r>
     </w:p>
     <w:p>
@@ -9169,7 +8419,6 @@
           <w:szCs w:val="12"/>
         </w:rPr>
       </w:pPr>
-      <w:proofErr w:type="gramStart"/>
       <w:r>
         <w:rPr>
           <w:rFonts w:cs="Times New Roman"/>
@@ -9186,7 +8435,6 @@
         </w:rPr>
         <w:t>.</w:t>
       </w:r>
-      <w:proofErr w:type="gramEnd"/>
     </w:p>
     <w:p>
       <w:pPr>
@@ -9536,7 +8784,6 @@
           <w:szCs w:val="12"/>
         </w:rPr>
       </w:pPr>
-      <w:proofErr w:type="gramStart"/>
       <w:r>
         <w:rPr>
           <w:rFonts w:cs="Times New Roman"/>
@@ -9553,7 +8800,6 @@
         </w:rPr>
         <w:t>.</w:t>
       </w:r>
-      <w:proofErr w:type="gramEnd"/>
     </w:p>
     <w:p>
       <w:pPr>
@@ -9621,25 +8867,7 @@
           <w:sz w:val="20"/>
           <w:szCs w:val="20"/>
         </w:rPr>
-        <w:t xml:space="preserve">N </w:t>
-      </w:r>
-      <w:proofErr w:type="gramStart"/>
-      <w:r>
-        <w:rPr>
-          <w:rFonts w:cs="Times New Roman"/>
-          <w:sz w:val="20"/>
-          <w:szCs w:val="20"/>
-        </w:rPr>
-        <w:t>Eps(</w:t>
-      </w:r>
-      <w:proofErr w:type="gramEnd"/>
-      <w:r>
-        <w:rPr>
-          <w:rFonts w:cs="Times New Roman"/>
-          <w:sz w:val="20"/>
-          <w:szCs w:val="20"/>
-        </w:rPr>
-        <w:t>q) phải thỏa MinPts hay |NEps (q)| ≥ MinPts.</w:t>
+        <w:t>N Eps(q) phải thỏa MinPts hay |NEps (q)| ≥ MinPts.</w:t>
       </w:r>
     </w:p>
     <w:p>
@@ -9662,7 +8890,7 @@
           <w:sz w:val="20"/>
           <w:szCs w:val="20"/>
         </w:rPr>
-        <w:t xml:space="preserve">Đạt được mật độ (density-reachable): Một điểm p gọi là đạt được mật độ từ điểm q (thỏa Eps, MinPts) nếu tồn tại một chuỗi các </w:t>
+        <w:t xml:space="preserve">Đạt được mật độ (density-reachable): Một điểm p gọi là đạt được mật độ từ điểm q </w:t>
       </w:r>
       <w:r>
         <w:rPr>
@@ -9671,25 +8899,7 @@
           <w:szCs w:val="20"/>
         </w:rPr>
         <w:lastRenderedPageBreak/>
-        <w:t>điểm p1, p2,…</w:t>
-      </w:r>
-      <w:proofErr w:type="gramStart"/>
-      <w:r>
-        <w:rPr>
-          <w:rFonts w:cs="Times New Roman"/>
-          <w:sz w:val="20"/>
-          <w:szCs w:val="20"/>
-        </w:rPr>
-        <w:t>,pn</w:t>
-      </w:r>
-      <w:proofErr w:type="gramEnd"/>
-      <w:r>
-        <w:rPr>
-          <w:rFonts w:cs="Times New Roman"/>
-          <w:sz w:val="20"/>
-          <w:szCs w:val="20"/>
-        </w:rPr>
-        <w:t xml:space="preserve"> với p1 là q và pn là p để mà pi+1 là đạt được mật độ trực tiếp từ pi.</w:t>
+        <w:t>(thỏa Eps, MinPts) nếu tồn tại một chuỗi các điểm p1, p2,…,pn với p1 là q và pn là p để mà pi+1 là đạt được mật độ trực tiếp từ pi.</w:t>
       </w:r>
     </w:p>
     <w:p>
@@ -9899,7 +9109,6 @@
           <w:szCs w:val="20"/>
         </w:rPr>
       </w:pPr>
-      <w:proofErr w:type="gramStart"/>
       <w:r>
         <w:rPr>
           <w:i/>
@@ -9907,17 +9116,7 @@
           <w:sz w:val="20"/>
           <w:szCs w:val="20"/>
         </w:rPr>
-        <w:t>reachability-distance</w:t>
-      </w:r>
-      <w:proofErr w:type="gramEnd"/>
-      <w:r>
-        <w:rPr>
-          <w:i/>
-          <w:iCs/>
-          <w:sz w:val="20"/>
-          <w:szCs w:val="20"/>
-        </w:rPr>
-        <w:t xml:space="preserve"> </w:t>
+        <w:t xml:space="preserve">reachability-distance </w:t>
       </w:r>
       <w:r>
         <w:rPr>
@@ -10019,7 +9218,6 @@
           <w:szCs w:val="16"/>
         </w:rPr>
       </w:pPr>
-      <w:proofErr w:type="gramStart"/>
       <w:r>
         <w:rPr>
           <w:b/>
@@ -10028,7 +9226,6 @@
         </w:rPr>
         <w:t>function</w:t>
       </w:r>
-      <w:proofErr w:type="gramEnd"/>
       <w:r>
         <w:rPr>
           <w:sz w:val="16"/>
@@ -10104,7 +9301,6 @@
         </w:rPr>
         <w:tab/>
       </w:r>
-      <w:proofErr w:type="gramStart"/>
       <w:r>
         <w:rPr>
           <w:b/>
@@ -10113,7 +9309,6 @@
         </w:rPr>
         <w:t>foreach</w:t>
       </w:r>
-      <w:proofErr w:type="gramEnd"/>
       <w:r>
         <w:rPr>
           <w:sz w:val="16"/>
@@ -10189,7 +9384,6 @@
         </w:rPr>
         <w:tab/>
       </w:r>
-      <w:proofErr w:type="gramStart"/>
       <w:r>
         <w:rPr>
           <w:i/>
@@ -10203,15 +9397,7 @@
           <w:sz w:val="16"/>
           <w:szCs w:val="16"/>
         </w:rPr>
-        <w:t>.reachability-distance</w:t>
-      </w:r>
-      <w:proofErr w:type="gramEnd"/>
-      <w:r>
-        <w:rPr>
-          <w:sz w:val="16"/>
-          <w:szCs w:val="16"/>
-        </w:rPr>
-        <w:t xml:space="preserve"> ← UNDEFINED</w:t>
+        <w:t>.reachability-distance ← UNDEFINED</w:t>
       </w:r>
     </w:p>
     <w:p>
@@ -10236,7 +9422,6 @@
         </w:rPr>
         <w:tab/>
       </w:r>
-      <w:proofErr w:type="gramStart"/>
       <w:r>
         <w:rPr>
           <w:b/>
@@ -10245,7 +9430,6 @@
         </w:rPr>
         <w:t>foreach</w:t>
       </w:r>
-      <w:proofErr w:type="gramEnd"/>
       <w:r>
         <w:rPr>
           <w:sz w:val="16"/>
@@ -10334,17 +9518,8 @@
           <w:sz w:val="16"/>
           <w:szCs w:val="16"/>
         </w:rPr>
-        <w:t xml:space="preserve"> ← </w:t>
-      </w:r>
-      <w:proofErr w:type="gramStart"/>
-      <w:r>
-        <w:rPr>
-          <w:sz w:val="16"/>
-          <w:szCs w:val="16"/>
-        </w:rPr>
-        <w:t>getNeighbors(</w:t>
-      </w:r>
-      <w:proofErr w:type="gramEnd"/>
+        <w:t xml:space="preserve"> ← getNeighbors(</w:t>
+      </w:r>
       <w:r>
         <w:rPr>
           <w:i/>
@@ -10503,7 +9678,6 @@
         </w:rPr>
         <w:tab/>
       </w:r>
-      <w:proofErr w:type="gramStart"/>
       <w:r>
         <w:rPr>
           <w:b/>
@@ -10512,7 +9686,6 @@
         </w:rPr>
         <w:t>if</w:t>
       </w:r>
-      <w:proofErr w:type="gramEnd"/>
       <w:r>
         <w:rPr>
           <w:sz w:val="16"/>
@@ -10602,7 +9775,6 @@
         </w:rPr>
         <w:tab/>
       </w:r>
-      <w:proofErr w:type="gramStart"/>
       <w:r>
         <w:rPr>
           <w:i/>
@@ -10611,7 +9783,6 @@
         </w:rPr>
         <w:t>seeds</w:t>
       </w:r>
-      <w:proofErr w:type="gramEnd"/>
       <w:r>
         <w:rPr>
           <w:sz w:val="16"/>
@@ -10655,16 +9826,8 @@
           <w:szCs w:val="16"/>
         </w:rPr>
         <w:tab/>
-      </w:r>
-      <w:proofErr w:type="gramStart"/>
-      <w:r>
-        <w:rPr>
-          <w:sz w:val="16"/>
-          <w:szCs w:val="16"/>
-        </w:rPr>
         <w:t>update(</w:t>
       </w:r>
-      <w:proofErr w:type="gramEnd"/>
       <w:r>
         <w:rPr>
           <w:i/>
@@ -10779,7 +9942,6 @@
         </w:rPr>
         <w:tab/>
       </w:r>
-      <w:proofErr w:type="gramStart"/>
       <w:r>
         <w:rPr>
           <w:b/>
@@ -10788,7 +9950,6 @@
         </w:rPr>
         <w:t>foreach</w:t>
       </w:r>
-      <w:proofErr w:type="gramEnd"/>
       <w:r>
         <w:rPr>
           <w:sz w:val="16"/>
@@ -10893,17 +10054,8 @@
           <w:sz w:val="16"/>
           <w:szCs w:val="16"/>
         </w:rPr>
-        <w:t xml:space="preserve"> ← </w:t>
-      </w:r>
-      <w:proofErr w:type="gramStart"/>
-      <w:r>
-        <w:rPr>
-          <w:sz w:val="16"/>
-          <w:szCs w:val="16"/>
-        </w:rPr>
-        <w:t>getNeighbors(</w:t>
-      </w:r>
-      <w:proofErr w:type="gramEnd"/>
+        <w:t xml:space="preserve"> ← getNeighbors(</w:t>
+      </w:r>
       <w:r>
         <w:rPr>
           <w:i/>
@@ -11056,7 +10208,6 @@
         </w:rPr>
         <w:tab/>
       </w:r>
-      <w:proofErr w:type="gramStart"/>
       <w:r>
         <w:rPr>
           <w:b/>
@@ -11065,7 +10216,6 @@
         </w:rPr>
         <w:t>if</w:t>
       </w:r>
-      <w:proofErr w:type="gramEnd"/>
       <w:r>
         <w:rPr>
           <w:sz w:val="16"/>
@@ -11154,16 +10304,8 @@
           <w:szCs w:val="16"/>
         </w:rPr>
         <w:tab/>
-      </w:r>
-      <w:proofErr w:type="gramStart"/>
-      <w:r>
-        <w:rPr>
-          <w:sz w:val="16"/>
-          <w:szCs w:val="16"/>
-        </w:rPr>
         <w:t>update(</w:t>
       </w:r>
-      <w:proofErr w:type="gramEnd"/>
       <w:r>
         <w:rPr>
           <w:i/>
@@ -11287,7 +10429,6 @@
           <w:szCs w:val="16"/>
         </w:rPr>
       </w:pPr>
-      <w:proofErr w:type="gramStart"/>
       <w:r>
         <w:rPr>
           <w:b/>
@@ -11296,7 +10437,6 @@
         </w:rPr>
         <w:t>function</w:t>
       </w:r>
-      <w:proofErr w:type="gramEnd"/>
       <w:r>
         <w:rPr>
           <w:sz w:val="16"/>
@@ -11404,7 +10544,6 @@
         </w:rPr>
         <w:tab/>
       </w:r>
-      <w:proofErr w:type="gramStart"/>
       <w:r>
         <w:rPr>
           <w:i/>
@@ -11413,7 +10552,6 @@
         </w:rPr>
         <w:t>coredist</w:t>
       </w:r>
-      <w:proofErr w:type="gramEnd"/>
       <w:r>
         <w:rPr>
           <w:sz w:val="16"/>
@@ -11491,7 +10629,6 @@
         </w:rPr>
         <w:tab/>
       </w:r>
-      <w:proofErr w:type="gramStart"/>
       <w:r>
         <w:rPr>
           <w:b/>
@@ -11500,7 +10637,6 @@
         </w:rPr>
         <w:t>foreach</w:t>
       </w:r>
-      <w:proofErr w:type="gramEnd"/>
       <w:r>
         <w:rPr>
           <w:sz w:val="16"/>
@@ -11578,7 +10714,6 @@
         </w:rPr>
         <w:tab/>
       </w:r>
-      <w:proofErr w:type="gramStart"/>
       <w:r>
         <w:rPr>
           <w:b/>
@@ -11587,7 +10722,6 @@
         </w:rPr>
         <w:t>if</w:t>
       </w:r>
-      <w:proofErr w:type="gramEnd"/>
       <w:r>
         <w:rPr>
           <w:sz w:val="16"/>
@@ -11649,7 +10783,6 @@
         </w:rPr>
         <w:tab/>
       </w:r>
-      <w:proofErr w:type="gramStart"/>
       <w:r>
         <w:rPr>
           <w:i/>
@@ -11658,7 +10791,6 @@
         </w:rPr>
         <w:t>new-reach-dist</w:t>
       </w:r>
-      <w:proofErr w:type="gramEnd"/>
       <w:r>
         <w:rPr>
           <w:sz w:val="16"/>
@@ -11750,7 +10882,6 @@
         </w:rPr>
         <w:tab/>
       </w:r>
-      <w:proofErr w:type="gramStart"/>
       <w:r>
         <w:rPr>
           <w:b/>
@@ -11759,7 +10890,6 @@
         </w:rPr>
         <w:t>if</w:t>
       </w:r>
-      <w:proofErr w:type="gramEnd"/>
       <w:r>
         <w:rPr>
           <w:sz w:val="16"/>
@@ -11829,7 +10959,6 @@
         </w:rPr>
         <w:tab/>
       </w:r>
-      <w:proofErr w:type="gramStart"/>
       <w:r>
         <w:rPr>
           <w:i/>
@@ -11843,15 +10972,7 @@
           <w:sz w:val="16"/>
           <w:szCs w:val="16"/>
         </w:rPr>
-        <w:t>.reachability-distance</w:t>
-      </w:r>
-      <w:proofErr w:type="gramEnd"/>
-      <w:r>
-        <w:rPr>
-          <w:sz w:val="16"/>
-          <w:szCs w:val="16"/>
-        </w:rPr>
-        <w:t xml:space="preserve"> ← </w:t>
+        <w:t xml:space="preserve">.reachability-distance ← </w:t>
       </w:r>
       <w:r>
         <w:rPr>
@@ -11907,7 +11028,6 @@
         </w:rPr>
         <w:tab/>
       </w:r>
-      <w:proofErr w:type="gramStart"/>
       <w:r>
         <w:rPr>
           <w:i/>
@@ -11923,7 +11043,6 @@
         </w:rPr>
         <w:t>.insert(</w:t>
       </w:r>
-      <w:proofErr w:type="gramEnd"/>
       <w:r>
         <w:rPr>
           <w:i/>
@@ -11994,23 +11113,13 @@
         </w:rPr>
         <w:tab/>
       </w:r>
-      <w:proofErr w:type="gramStart"/>
       <w:r>
         <w:rPr>
           <w:b/>
           <w:sz w:val="16"/>
           <w:szCs w:val="16"/>
         </w:rPr>
-        <w:t>else</w:t>
-      </w:r>
-      <w:proofErr w:type="gramEnd"/>
-      <w:r>
-        <w:rPr>
-          <w:b/>
-          <w:sz w:val="16"/>
-          <w:szCs w:val="16"/>
-        </w:rPr>
-        <w:t xml:space="preserve"> </w:t>
+        <w:t xml:space="preserve">else </w:t>
       </w:r>
       <w:r>
         <w:rPr>
@@ -12104,7 +11213,6 @@
         </w:rPr>
         <w:tab/>
       </w:r>
-      <w:proofErr w:type="gramStart"/>
       <w:r>
         <w:rPr>
           <w:i/>
@@ -12118,15 +11226,7 @@
           <w:sz w:val="16"/>
           <w:szCs w:val="16"/>
         </w:rPr>
-        <w:t>.reachability-distance</w:t>
-      </w:r>
-      <w:proofErr w:type="gramEnd"/>
-      <w:r>
-        <w:rPr>
-          <w:sz w:val="16"/>
-          <w:szCs w:val="16"/>
-        </w:rPr>
-        <w:t xml:space="preserve"> = </w:t>
+        <w:t xml:space="preserve">.reachability-distance = </w:t>
       </w:r>
       <w:r>
         <w:rPr>
@@ -12197,17 +11297,8 @@
           <w:sz w:val="16"/>
           <w:szCs w:val="16"/>
         </w:rPr>
-        <w:t>.move-</w:t>
-      </w:r>
-      <w:proofErr w:type="gramStart"/>
-      <w:r>
-        <w:rPr>
-          <w:sz w:val="16"/>
-          <w:szCs w:val="16"/>
-        </w:rPr>
-        <w:t>up(</w:t>
-      </w:r>
-      <w:proofErr w:type="gramEnd"/>
+        <w:t>.move-up(</w:t>
+      </w:r>
       <w:r>
         <w:rPr>
           <w:i/>
@@ -12258,17 +11349,9 @@
           <w:sz w:val="20"/>
           <w:szCs w:val="20"/>
         </w:rPr>
-        <w:t xml:space="preserve">Thuật toán OPTICS có độ phức tạp là </w:t>
-      </w:r>
-      <w:proofErr w:type="gramStart"/>
-      <w:r>
-        <w:rPr>
-          <w:sz w:val="20"/>
-          <w:szCs w:val="20"/>
-        </w:rPr>
-        <w:t>O(</w:t>
-      </w:r>
-      <w:proofErr w:type="gramEnd"/>
+        <w:lastRenderedPageBreak/>
+        <w:t>Thuật toán OPTICS có độ phức tạp là O(</w:t>
+      </w:r>
       <w:r>
         <w:rPr>
           <w:i/>
@@ -12299,13 +11382,35 @@
         </w:rPr>
         <w:t>) với n là kích thước của tập dữ liệu.</w:t>
       </w:r>
+      <w:r>
+        <w:rPr>
+          <w:sz w:val="20"/>
+          <w:szCs w:val="20"/>
+        </w:rPr>
+        <w:t xml:space="preserve"> Giá trị Eps (radius) ảnh hưởng đến độ phức tạp thuật tuận, nếu Eps lớn quá (lớn hơn bằng khoảng cách lớn nhất</w:t>
+      </w:r>
+      <w:r>
+        <w:rPr>
+          <w:sz w:val="20"/>
+          <w:szCs w:val="20"/>
+        </w:rPr>
+        <w:t xml:space="preserve"> giữa 2 điểm</w:t>
+      </w:r>
+      <w:r>
+        <w:rPr>
+          <w:sz w:val="20"/>
+          <w:szCs w:val="20"/>
+        </w:rPr>
+        <w:t>) thì mỗi đối tượng phải duyệt n đôi tượng, chí phí cao.</w:t>
+      </w:r>
+      <w:bookmarkStart w:id="0" w:name="_GoBack"/>
+      <w:bookmarkEnd w:id="0"/>
     </w:p>
     <w:p>
       <w:pPr>
         <w:pStyle w:val="Heading2"/>
       </w:pPr>
       <w:r>
-        <w:lastRenderedPageBreak/>
         <w:t>CHAMELEON</w:t>
       </w:r>
       <w:r>
@@ -12320,21 +11425,12 @@
           <w:szCs w:val="20"/>
         </w:rPr>
       </w:pPr>
-      <w:proofErr w:type="gramStart"/>
-      <w:r>
-        <w:rPr>
-          <w:sz w:val="20"/>
-          <w:szCs w:val="20"/>
-        </w:rPr>
-        <w:t>Các thuật toán gom cụm đều nhằm hướng đến việc tạo ra các cụm sao cho độ tương tự giữa các đối tượng trong cùng một nhóm là cao nhất và độ tương tự giữa các đối tượng khác nhóm là thấp nhất.</w:t>
-      </w:r>
-      <w:proofErr w:type="gramEnd"/>
-      <w:r>
-        <w:rPr>
-          <w:sz w:val="20"/>
-          <w:szCs w:val="20"/>
-        </w:rPr>
-        <w:t xml:space="preserve"> </w:t>
+      <w:r>
+        <w:rPr>
+          <w:sz w:val="20"/>
+          <w:szCs w:val="20"/>
+        </w:rPr>
+        <w:t xml:space="preserve">Các thuật toán gom cụm đều nhằm hướng đến việc tạo ra các cụm sao cho độ tương tự giữa các đối tượng trong cùng một nhóm là cao nhất và độ tương tự giữa các đối tượng khác nhóm là thấp nhất. </w:t>
       </w:r>
       <w:r>
         <w:rPr>
@@ -12387,7 +11483,6 @@
           <w:szCs w:val="20"/>
         </w:rPr>
       </w:pPr>
-      <w:proofErr w:type="gramStart"/>
       <w:r>
         <w:rPr>
           <w:sz w:val="20"/>
@@ -12471,23 +11566,7 @@
           <w:sz w:val="20"/>
           <w:szCs w:val="20"/>
         </w:rPr>
-        <w:t>ng.</w:t>
-      </w:r>
-      <w:proofErr w:type="gramEnd"/>
-      <w:r>
-        <w:rPr>
-          <w:sz w:val="20"/>
-          <w:szCs w:val="20"/>
-        </w:rPr>
-        <w:t xml:space="preserve"> </w:t>
-      </w:r>
-      <w:proofErr w:type="gramStart"/>
-      <w:r>
-        <w:rPr>
-          <w:sz w:val="20"/>
-          <w:szCs w:val="20"/>
-        </w:rPr>
-        <w:t>Không có bất kì một giả định nào về phân phối của dữ liệu, và độ tương tự nội bộ của các nhóm là yếu tố quyết định để kết hợp các nhóm lại vớ</w:t>
+        <w:t>ng. Không có bất kì một giả định nào về phân phối của dữ liệu, và độ tương tự nội bộ của các nhóm là yếu tố quyết định để kết hợp các nhóm lại vớ</w:t>
       </w:r>
       <w:r>
         <w:rPr>
@@ -12496,7 +11575,6 @@
         </w:rPr>
         <w:t>i nhau.</w:t>
       </w:r>
-      <w:proofErr w:type="gramEnd"/>
     </w:p>
     <w:p>
       <w:pPr>
@@ -12506,7 +11584,6 @@
           <w:szCs w:val="20"/>
         </w:rPr>
       </w:pPr>
-      <w:proofErr w:type="gramStart"/>
       <w:r>
         <w:rPr>
           <w:rFonts w:cs="Times New Roman"/>
@@ -12515,7 +11592,6 @@
         </w:rPr>
         <w:t>Một ma trận kề chứa độ tương tự giữa các đối tượng thường được xây dựng trước để thuận tiện cho việc thực thi thuật toán.</w:t>
       </w:r>
-      <w:proofErr w:type="gramEnd"/>
     </w:p>
     <w:p>
       <w:pPr>
@@ -12576,23 +11652,7 @@
           <w:sz w:val="20"/>
           <w:szCs w:val="20"/>
         </w:rPr>
-        <w:t xml:space="preserve"> biểu diễn tập dữ liệu </w:t>
-      </w:r>
-      <w:proofErr w:type="gramStart"/>
-      <w:r>
-        <w:rPr>
-          <w:sz w:val="20"/>
-          <w:szCs w:val="20"/>
-        </w:rPr>
-        <w:t>theo</w:t>
-      </w:r>
-      <w:proofErr w:type="gramEnd"/>
-      <w:r>
-        <w:rPr>
-          <w:sz w:val="20"/>
-          <w:szCs w:val="20"/>
-        </w:rPr>
-        <w:t xml:space="preserve"> hướng tiếp cận đồ</w:t>
+        <w:t xml:space="preserve"> biểu diễn tập dữ liệu theo hướng tiếp cận đồ</w:t>
       </w:r>
       <w:r>
         <w:rPr>
@@ -12617,29 +11677,12 @@
           <w:szCs w:val="20"/>
         </w:rPr>
       </w:pPr>
-      <w:proofErr w:type="gramStart"/>
-      <w:r>
-        <w:rPr>
-          <w:sz w:val="20"/>
-          <w:szCs w:val="20"/>
-        </w:rPr>
-        <w:t>Mỗi đỉnh trên đồ thị tương ứng với một điểm dữ liệu.</w:t>
-      </w:r>
-      <w:proofErr w:type="gramEnd"/>
-      <w:r>
-        <w:rPr>
-          <w:sz w:val="20"/>
-          <w:szCs w:val="20"/>
-        </w:rPr>
-        <w:t xml:space="preserve"> </w:t>
-      </w:r>
-      <w:proofErr w:type="gramStart"/>
-      <w:r>
-        <w:rPr>
-          <w:sz w:val="20"/>
-          <w:szCs w:val="20"/>
-        </w:rPr>
-        <w:t xml:space="preserve">Giữa 2 đỉnh chỉ tồn tại nối khi chúng thuộc cùng một nhóm </w:t>
+      <w:r>
+        <w:rPr>
+          <w:sz w:val="20"/>
+          <w:szCs w:val="20"/>
+        </w:rPr>
+        <w:t xml:space="preserve">Mỗi đỉnh trên đồ thị tương ứng với một điểm dữ liệu. Giữa 2 đỉnh chỉ tồn tại nối khi chúng thuộc cùng một nhóm </w:t>
       </w:r>
       <w:r>
         <w:rPr>
@@ -12654,25 +11697,8 @@
           <w:sz w:val="20"/>
           <w:szCs w:val="20"/>
         </w:rPr>
-        <w:t xml:space="preserve"> đỉnh gần nhất.</w:t>
-      </w:r>
-      <w:proofErr w:type="gramEnd"/>
-      <w:r>
-        <w:rPr>
-          <w:sz w:val="20"/>
-          <w:szCs w:val="20"/>
-        </w:rPr>
-        <w:t xml:space="preserve"> </w:t>
-      </w:r>
-      <w:proofErr w:type="gramStart"/>
-      <w:r>
-        <w:rPr>
-          <w:sz w:val="20"/>
-          <w:szCs w:val="20"/>
-        </w:rPr>
-        <w:t>Cạnh nối giữa 2 đỉnh có trọng số là độ tương tự giữa 2 đỉnh đó.</w:t>
-      </w:r>
-      <w:proofErr w:type="gramEnd"/>
+        <w:t xml:space="preserve"> đỉnh gần nhất. Cạnh nối giữa 2 đỉnh có trọng số là độ tương tự giữa 2 đỉnh đó.</w:t>
+      </w:r>
     </w:p>
     <w:p>
       <w:pPr>
@@ -12763,23 +11789,7 @@
           <w:sz w:val="12"/>
           <w:szCs w:val="12"/>
         </w:rPr>
-        <w:t xml:space="preserve"> – Minh họa đồ thị </w:t>
-      </w:r>
-      <w:proofErr w:type="gramStart"/>
-      <w:r>
-        <w:rPr>
-          <w:sz w:val="12"/>
-          <w:szCs w:val="12"/>
-        </w:rPr>
-        <w:t>theo</w:t>
-      </w:r>
-      <w:proofErr w:type="gramEnd"/>
-      <w:r>
-        <w:rPr>
-          <w:sz w:val="12"/>
-          <w:szCs w:val="12"/>
-        </w:rPr>
-        <w:t xml:space="preserve"> tham s</w:t>
+        <w:t xml:space="preserve"> – Minh họa đồ thị theo tham s</w:t>
       </w:r>
       <w:r>
         <w:rPr>
@@ -12906,7 +11916,15 @@
           <w:sz w:val="20"/>
           <w:szCs w:val="20"/>
         </w:rPr>
-        <w:t>Các cụm láng giềng có kích thước động: đối với các vùng phân bố đặc, cụm láng giềng sẽ có kích thước nhỏ, trong khi đối với các vùng phân bố thưa thì kích thước sẽ lớn hơn.</w:t>
+        <w:t xml:space="preserve">Các cụm láng giềng có kích thước động: đối với các vùng phân bố đặc, cụm láng giềng sẽ </w:t>
+      </w:r>
+      <w:r>
+        <w:rPr>
+          <w:sz w:val="20"/>
+          <w:szCs w:val="20"/>
+        </w:rPr>
+        <w:lastRenderedPageBreak/>
+        <w:t>có kích thước nhỏ, trong khi đối với các vùng phân bố thưa thì kích thước sẽ lớn hơn.</w:t>
       </w:r>
     </w:p>
     <w:p>
@@ -12955,7 +11973,6 @@
           <w:sz w:val="20"/>
           <w:szCs w:val="20"/>
         </w:rPr>
-        <w:lastRenderedPageBreak/>
         <w:t>Thuận tiện cho việc thực thi các thuật toán phân hoạch trên toàn bộ đồ thị.</w:t>
       </w:r>
     </w:p>
@@ -13485,17 +12502,8 @@
           <w:sz w:val="20"/>
           <w:szCs w:val="20"/>
         </w:rPr>
-        <w:t xml:space="preserve">), kí hiệu </w:t>
-      </w:r>
-      <w:proofErr w:type="gramStart"/>
-      <w:r>
-        <w:rPr>
-          <w:sz w:val="20"/>
-          <w:szCs w:val="20"/>
-        </w:rPr>
-        <w:t xml:space="preserve">là </w:t>
-      </w:r>
-      <w:proofErr w:type="gramEnd"/>
+        <w:t xml:space="preserve">), kí hiệu là </w:t>
+      </w:r>
       <w:r>
         <w:rPr>
           <w:position w:val="-16"/>
@@ -13503,10 +12511,10 @@
           <w:szCs w:val="20"/>
         </w:rPr>
         <w:object w:dxaOrig="820" w:dyaOrig="400">
-          <v:shape id="_x0000_i1034" type="#_x0000_t75" style="width:40.7pt;height:20.05pt" o:ole="">
+          <v:shape id="_x0000_i1034" type="#_x0000_t75" style="width:40.5pt;height:20.25pt" o:ole="">
             <v:imagedata r:id="rId40" o:title=""/>
           </v:shape>
-          <o:OLEObject Type="Embed" ProgID="Equation.3" ShapeID="_x0000_i1034" DrawAspect="Content" ObjectID="_1493324911" r:id="rId41"/>
+          <o:OLEObject Type="Embed" ProgID="Equation.3" ShapeID="_x0000_i1034" DrawAspect="Content" ObjectID="_1493673063" r:id="rId41"/>
         </w:object>
       </w:r>
       <w:r>
@@ -13538,17 +12546,8 @@
           <w:sz w:val="20"/>
           <w:szCs w:val="20"/>
         </w:rPr>
-        <w:t xml:space="preserve"> đơn giản là kích thước min-cut bisector của cụm đó, kí hiệu </w:t>
-      </w:r>
-      <w:proofErr w:type="gramStart"/>
-      <w:r>
-        <w:rPr>
-          <w:sz w:val="20"/>
-          <w:szCs w:val="20"/>
-        </w:rPr>
-        <w:t xml:space="preserve">là </w:t>
-      </w:r>
-      <w:proofErr w:type="gramEnd"/>
+        <w:t xml:space="preserve"> đơn giản là kích thước min-cut bisector của cụm đó, kí hiệu là </w:t>
+      </w:r>
       <w:r>
         <w:rPr>
           <w:position w:val="-14"/>
@@ -13556,10 +12555,10 @@
           <w:szCs w:val="20"/>
         </w:rPr>
         <w:object w:dxaOrig="540" w:dyaOrig="380">
-          <v:shape id="_x0000_i1035" type="#_x0000_t75" style="width:26.9pt;height:18.8pt" o:ole="">
+          <v:shape id="_x0000_i1035" type="#_x0000_t75" style="width:27pt;height:18.75pt" o:ole="">
             <v:imagedata r:id="rId42" o:title=""/>
           </v:shape>
-          <o:OLEObject Type="Embed" ProgID="Equation.3" ShapeID="_x0000_i1035" DrawAspect="Content" ObjectID="_1493324912" r:id="rId43"/>
+          <o:OLEObject Type="Embed" ProgID="Equation.3" ShapeID="_x0000_i1035" DrawAspect="Content" ObjectID="_1493673064" r:id="rId43"/>
         </w:object>
       </w:r>
       <w:r>
@@ -13585,10 +12584,10 @@
           <w:szCs w:val="20"/>
         </w:rPr>
         <w:object w:dxaOrig="2700" w:dyaOrig="1240">
-          <v:shape id="_x0000_i1036" type="#_x0000_t75" style="width:122.1pt;height:55.7pt" o:ole="">
+          <v:shape id="_x0000_i1036" type="#_x0000_t75" style="width:122.25pt;height:55.5pt" o:ole="">
             <v:imagedata r:id="rId44" o:title=""/>
           </v:shape>
-          <o:OLEObject Type="Embed" ProgID="Equation.3" ShapeID="_x0000_i1036" DrawAspect="Content" ObjectID="_1493324913" r:id="rId45"/>
+          <o:OLEObject Type="Embed" ProgID="Equation.3" ShapeID="_x0000_i1036" DrawAspect="Content" ObjectID="_1493673065" r:id="rId45"/>
         </w:object>
       </w:r>
     </w:p>
@@ -13840,39 +12839,7 @@
           <w:sz w:val="20"/>
           <w:szCs w:val="20"/>
         </w:rPr>
-        <w:t xml:space="preserve">giá trị closeness tuyệt đối giữa 2 cụm. </w:t>
-      </w:r>
-      <w:proofErr w:type="gramStart"/>
-      <w:r>
-        <w:rPr>
-          <w:sz w:val="20"/>
-          <w:szCs w:val="20"/>
-        </w:rPr>
-        <w:t>Một cách thường thấy là xác định giá trị này dựa trên cặp điểm gần nhất giữa 2 cụm.</w:t>
-      </w:r>
-      <w:proofErr w:type="gramEnd"/>
-      <w:r>
-        <w:rPr>
-          <w:sz w:val="20"/>
-          <w:szCs w:val="20"/>
-        </w:rPr>
-        <w:t xml:space="preserve"> </w:t>
-      </w:r>
-      <w:proofErr w:type="gramStart"/>
-      <w:r>
-        <w:rPr>
-          <w:sz w:val="20"/>
-          <w:szCs w:val="20"/>
-        </w:rPr>
-        <w:t>Cách này có nhược điểm lớn là khi chỉ phụ thuộc vào một cặp điểm duy nhất, mô hình sẽ dễ bị tác động bởi các điểm ngoại lai và nhiễu.</w:t>
-      </w:r>
-      <w:proofErr w:type="gramEnd"/>
-      <w:r>
-        <w:rPr>
-          <w:sz w:val="20"/>
-          <w:szCs w:val="20"/>
-        </w:rPr>
-        <w:t xml:space="preserve"> C</w:t>
+        <w:t>giá trị closeness tuyệt đối giữa 2 cụm. Một cách thường thấy là xác định giá trị này dựa trên cặp điểm gần nhất giữa 2 cụm. Cách này có nhược điểm lớn là khi chỉ phụ thuộc vào một cặp điểm duy nhất, mô hình sẽ dễ bị tác động bởi các điểm ngoại lai và nhiễu. C</w:t>
       </w:r>
       <w:r>
         <w:rPr>
@@ -13938,7 +12905,15 @@
           <w:sz w:val="20"/>
           <w:szCs w:val="20"/>
         </w:rPr>
-        <w:t xml:space="preserve"> được kết nối với các điểm trên </w:t>
+        <w:t xml:space="preserve"> được kết nối với các </w:t>
+      </w:r>
+      <w:r>
+        <w:rPr>
+          <w:sz w:val="20"/>
+          <w:szCs w:val="20"/>
+        </w:rPr>
+        <w:lastRenderedPageBreak/>
+        <w:t xml:space="preserve">điểm trên </w:t>
       </w:r>
       <w:r>
         <w:rPr>
@@ -14016,23 +12991,7 @@
           <w:sz w:val="20"/>
           <w:szCs w:val="20"/>
         </w:rPr>
-        <w:t xml:space="preserve"> cũng có nhiều cách tính khác nhau. </w:t>
-      </w:r>
-      <w:proofErr w:type="gramStart"/>
-      <w:r>
-        <w:rPr>
-          <w:sz w:val="20"/>
-          <w:szCs w:val="20"/>
-        </w:rPr>
-        <w:t xml:space="preserve">Một cách tiếp cận khả dĩ là lấy giá trị trung bình của tất cả các cạnh nối nội bộ </w:t>
-      </w:r>
-      <w:r>
-        <w:rPr>
-          <w:sz w:val="20"/>
-          <w:szCs w:val="20"/>
-        </w:rPr>
-        <w:lastRenderedPageBreak/>
-        <w:t xml:space="preserve">của </w:t>
+        <w:t xml:space="preserve"> cũng có nhiều cách tính khác nhau. Một cách tiếp cận khả dĩ là lấy giá trị trung bình của tất cả các cạnh nối nội bộ của </w:t>
       </w:r>
       <w:r>
         <w:rPr>
@@ -14056,23 +13015,7 @@
           <w:sz w:val="20"/>
           <w:szCs w:val="20"/>
         </w:rPr>
-        <w:t>.</w:t>
-      </w:r>
-      <w:proofErr w:type="gramEnd"/>
-      <w:r>
-        <w:rPr>
-          <w:sz w:val="20"/>
-          <w:szCs w:val="20"/>
-        </w:rPr>
-        <w:t xml:space="preserve"> </w:t>
-      </w:r>
-      <w:proofErr w:type="gramStart"/>
-      <w:r>
-        <w:rPr>
-          <w:sz w:val="20"/>
-          <w:szCs w:val="20"/>
-        </w:rPr>
-        <w:t>Ai đó có thể cho rằ</w:t>
+        <w:t>. Ai đó có thể cho rằ</w:t>
       </w:r>
       <w:r>
         <w:rPr>
@@ -14127,23 +13070,7 @@
           <w:sz w:val="20"/>
           <w:szCs w:val="20"/>
         </w:rPr>
-        <w:t xml:space="preserve"> sẽ cho giá trị nhỏ hơn.</w:t>
-      </w:r>
-      <w:proofErr w:type="gramEnd"/>
-      <w:r>
-        <w:rPr>
-          <w:sz w:val="20"/>
-          <w:szCs w:val="20"/>
-        </w:rPr>
-        <w:t xml:space="preserve"> </w:t>
-      </w:r>
-      <w:proofErr w:type="gramStart"/>
-      <w:r>
-        <w:rPr>
-          <w:sz w:val="20"/>
-          <w:szCs w:val="20"/>
-        </w:rPr>
-        <w:t>Tuy nhiên C</w:t>
+        <w:t xml:space="preserve"> sẽ cho giá trị nhỏ hơn. Tuy nhiên C</w:t>
       </w:r>
       <w:r>
         <w:rPr>
@@ -14159,7 +13086,6 @@
         </w:rPr>
         <w:t xml:space="preserve"> vẫn sử dụng giá trị trung bình của các cạnh nối nội bộ.</w:t>
       </w:r>
-      <w:proofErr w:type="gramEnd"/>
     </w:p>
     <w:p>
       <w:pPr>
@@ -14175,10 +13101,10 @@
           <w:szCs w:val="20"/>
         </w:rPr>
         <w:object w:dxaOrig="4440" w:dyaOrig="1280">
-          <v:shape id="_x0000_i1037" type="#_x0000_t75" style="width:200.95pt;height:57.6pt" o:ole="">
+          <v:shape id="_x0000_i1037" type="#_x0000_t75" style="width:201pt;height:57.75pt" o:ole="">
             <v:imagedata r:id="rId46" o:title=""/>
           </v:shape>
-          <o:OLEObject Type="Embed" ProgID="Equation.3" ShapeID="_x0000_i1037" DrawAspect="Content" ObjectID="_1493324914" r:id="rId47"/>
+          <o:OLEObject Type="Embed" ProgID="Equation.3" ShapeID="_x0000_i1037" DrawAspect="Content" ObjectID="_1493673066" r:id="rId47"/>
         </w:object>
       </w:r>
       <w:r>
@@ -14260,7 +13186,7 @@
               <w:sz w:val="20"/>
               <w:szCs w:val="20"/>
             </w:rPr>
-            <w:instrText xml:space="preserve">CITATION GKa99 \p 8 \l 1033 </w:instrText>
+            <w:instrText xml:space="preserve"> CITATION GKa99 \l 1033 </w:instrText>
           </w:r>
           <w:r>
             <w:rPr>
@@ -14275,7 +13201,7 @@
               <w:sz w:val="20"/>
               <w:szCs w:val="20"/>
             </w:rPr>
-            <w:t>[3, p. 8]</w:t>
+            <w:t>[3]</w:t>
           </w:r>
           <w:r>
             <w:rPr>
@@ -14296,216 +13222,8 @@
     </w:p>
     <w:p>
       <w:pPr>
-        <w:pStyle w:val="ListParagraph"/>
-        <w:numPr>
-          <w:ilvl w:val="0"/>
-          <w:numId w:val="32"/>
-        </w:numPr>
-        <w:ind w:left="360"/>
         <w:jc w:val="both"/>
         <w:rPr>
-          <w:b/>
-          <w:sz w:val="20"/>
-          <w:szCs w:val="20"/>
-        </w:rPr>
-      </w:pPr>
-      <w:r>
-        <w:rPr>
-          <w:b/>
-          <w:sz w:val="20"/>
-          <w:szCs w:val="20"/>
-        </w:rPr>
-        <w:t>Hai giai đoạn của thuật toán gom nhóm</w:t>
-      </w:r>
-    </w:p>
-    <w:p>
-      <w:pPr>
-        <w:jc w:val="both"/>
-        <w:rPr>
-          <w:sz w:val="20"/>
-          <w:szCs w:val="20"/>
-        </w:rPr>
-      </w:pPr>
-      <w:r>
-        <w:rPr>
-          <w:sz w:val="20"/>
-          <w:szCs w:val="20"/>
-        </w:rPr>
-        <w:t xml:space="preserve">Mô hình độ tương tự như trên chỉ áp dụng được khi số lượng phần tử trong mỗi cụm con đủ lớn. </w:t>
-      </w:r>
-      <w:proofErr w:type="gramStart"/>
-      <w:r>
-        <w:rPr>
-          <w:sz w:val="20"/>
-          <w:szCs w:val="20"/>
-        </w:rPr>
-        <w:t xml:space="preserve">Để có được các giá trị </w:t>
-      </w:r>
-      <w:r>
-        <w:rPr>
-          <w:i/>
-          <w:sz w:val="20"/>
-          <w:szCs w:val="20"/>
-        </w:rPr>
-        <w:t>inter-connectivity tương đối</w:t>
-      </w:r>
-      <w:r>
-        <w:rPr>
-          <w:sz w:val="20"/>
-          <w:szCs w:val="20"/>
-        </w:rPr>
-        <w:t xml:space="preserve"> và </w:t>
-      </w:r>
-      <w:r>
-        <w:rPr>
-          <w:i/>
-          <w:sz w:val="20"/>
-          <w:szCs w:val="20"/>
-        </w:rPr>
-        <w:t>closeness tương đối</w:t>
-      </w:r>
-      <w:r>
-        <w:rPr>
-          <w:sz w:val="20"/>
-          <w:szCs w:val="20"/>
-        </w:rPr>
-        <w:t>, trước hết C</w:t>
-      </w:r>
-      <w:r>
-        <w:rPr>
-          <w:sz w:val="16"/>
-          <w:szCs w:val="16"/>
-        </w:rPr>
-        <w:t>HAMELEON</w:t>
-      </w:r>
-      <w:r>
-        <w:rPr>
-          <w:sz w:val="20"/>
-          <w:szCs w:val="20"/>
-        </w:rPr>
-        <w:t xml:space="preserve"> cần phải tính được các giá trị nội tại ở mỗi cụm.</w:t>
-      </w:r>
-      <w:proofErr w:type="gramEnd"/>
-      <w:r>
-        <w:rPr>
-          <w:sz w:val="20"/>
-          <w:szCs w:val="20"/>
-        </w:rPr>
-        <w:t xml:space="preserve"> </w:t>
-      </w:r>
-      <w:proofErr w:type="gramStart"/>
-      <w:r>
-        <w:rPr>
-          <w:sz w:val="20"/>
-          <w:szCs w:val="20"/>
-        </w:rPr>
-        <w:t>Với số lượng phần tử quá nhỏ, việc tính toán các giá trị nội tại này sẽ cho kết quả không thực sự chính xác.</w:t>
-      </w:r>
-      <w:proofErr w:type="gramEnd"/>
-      <w:r>
-        <w:rPr>
-          <w:sz w:val="20"/>
-          <w:szCs w:val="20"/>
-        </w:rPr>
-        <w:t xml:space="preserve"> Vì lý do này, C</w:t>
-      </w:r>
-      <w:r>
-        <w:rPr>
-          <w:sz w:val="16"/>
-          <w:szCs w:val="16"/>
-        </w:rPr>
-        <w:t>HAMELEON</w:t>
-      </w:r>
-      <w:r>
-        <w:rPr>
-          <w:sz w:val="20"/>
-          <w:szCs w:val="20"/>
-        </w:rPr>
-        <w:t xml:space="preserve"> được cấu trúc thành 2 giai đoạn riêng biệ</w:t>
-      </w:r>
-      <w:r>
-        <w:rPr>
-          <w:sz w:val="20"/>
-          <w:szCs w:val="20"/>
-        </w:rPr>
-        <w:t xml:space="preserve">t: </w:t>
-      </w:r>
-    </w:p>
-    <w:p>
-      <w:pPr>
-        <w:pStyle w:val="ListParagraph"/>
-        <w:numPr>
-          <w:ilvl w:val="0"/>
-          <w:numId w:val="36"/>
-        </w:numPr>
-        <w:jc w:val="both"/>
-        <w:rPr>
-          <w:sz w:val="20"/>
-          <w:szCs w:val="20"/>
-        </w:rPr>
-      </w:pPr>
-      <w:r>
-        <w:rPr>
-          <w:sz w:val="20"/>
-          <w:szCs w:val="20"/>
-        </w:rPr>
-        <w:t xml:space="preserve">Phân hoạch đồ thị thành một số lượng lớn các cụm con </w:t>
-      </w:r>
-      <w:r>
-        <w:rPr>
-          <w:sz w:val="20"/>
-          <w:szCs w:val="20"/>
-        </w:rPr>
-        <w:t>có số lượng đỉnh cần thiết cho mô hình động.</w:t>
-      </w:r>
-    </w:p>
-    <w:p>
-      <w:pPr>
-        <w:pStyle w:val="ListParagraph"/>
-        <w:numPr>
-          <w:ilvl w:val="0"/>
-          <w:numId w:val="36"/>
-        </w:numPr>
-        <w:jc w:val="both"/>
-        <w:rPr>
-          <w:sz w:val="20"/>
-          <w:szCs w:val="20"/>
-        </w:rPr>
-      </w:pPr>
-      <w:r>
-        <w:rPr>
-          <w:sz w:val="20"/>
-          <w:szCs w:val="20"/>
-        </w:rPr>
-        <w:t>Sử dụng thuậ</w:t>
-      </w:r>
-      <w:r>
-        <w:rPr>
-          <w:sz w:val="20"/>
-          <w:szCs w:val="20"/>
-        </w:rPr>
-        <w:t>t toán phân tầng</w:t>
-      </w:r>
-      <w:r>
-        <w:rPr>
-          <w:sz w:val="20"/>
-          <w:szCs w:val="20"/>
-        </w:rPr>
-        <w:t xml:space="preserve"> dựa trên mô hình động nhằm tìm kiếm các cụm hợp lệ bằng cách lặp </w:t>
-      </w:r>
-      <w:r>
-        <w:rPr>
-          <w:sz w:val="20"/>
-          <w:szCs w:val="20"/>
-        </w:rPr>
-        <w:t>lại quá trình kết hợp các cụm con nhiều lần.</w:t>
-      </w:r>
-    </w:p>
-    <w:p>
-      <w:pPr>
-        <w:spacing w:after="0"/>
-        <w:jc w:val="both"/>
-        <w:rPr>
           <w:sz w:val="20"/>
           <w:szCs w:val="20"/>
         </w:rPr>
@@ -14515,10 +13233,10 @@
           <w:noProof/>
         </w:rPr>
         <w:drawing>
-          <wp:inline distT="0" distB="0" distL="0" distR="0" wp14:anchorId="582772BA" wp14:editId="7C692C06">
-            <wp:extent cx="2743200" cy="615524"/>
+          <wp:inline distT="0" distB="0" distL="0" distR="0" wp14:anchorId="0C36CEBE" wp14:editId="2DA6195B">
+            <wp:extent cx="2743200" cy="805375"/>
             <wp:effectExtent l="0" t="0" r="0" b="0"/>
-            <wp:docPr id="11" name="Picture 11"/>
+            <wp:docPr id="12" name="Picture 12"/>
             <wp:cNvGraphicFramePr>
               <a:graphicFrameLocks xmlns:a="http://schemas.openxmlformats.org/drawingml/2006/main" noChangeAspect="1"/>
             </wp:cNvGraphicFramePr>
@@ -14538,6 +13256,232 @@
                   <pic:spPr>
                     <a:xfrm>
                       <a:off x="0" y="0"/>
+                      <a:ext cx="2743200" cy="805375"/>
+                    </a:xfrm>
+                    <a:prstGeom prst="rect">
+                      <a:avLst/>
+                    </a:prstGeom>
+                  </pic:spPr>
+                </pic:pic>
+              </a:graphicData>
+            </a:graphic>
+          </wp:inline>
+        </w:drawing>
+      </w:r>
+    </w:p>
+    <w:p>
+      <w:pPr>
+        <w:pStyle w:val="ListParagraph"/>
+        <w:numPr>
+          <w:ilvl w:val="0"/>
+          <w:numId w:val="32"/>
+        </w:numPr>
+        <w:ind w:left="360"/>
+        <w:jc w:val="both"/>
+        <w:rPr>
+          <w:b/>
+          <w:sz w:val="20"/>
+          <w:szCs w:val="20"/>
+        </w:rPr>
+      </w:pPr>
+      <w:r>
+        <w:rPr>
+          <w:b/>
+          <w:sz w:val="20"/>
+          <w:szCs w:val="20"/>
+        </w:rPr>
+        <w:t>Hai giai đoạn của thuật toán gom nhóm</w:t>
+      </w:r>
+    </w:p>
+    <w:p>
+      <w:pPr>
+        <w:jc w:val="both"/>
+        <w:rPr>
+          <w:sz w:val="20"/>
+          <w:szCs w:val="20"/>
+        </w:rPr>
+      </w:pPr>
+      <w:r>
+        <w:rPr>
+          <w:sz w:val="20"/>
+          <w:szCs w:val="20"/>
+        </w:rPr>
+        <w:t xml:space="preserve">Mô hình độ tương tự như trên chỉ áp dụng được khi số lượng phần tử trong mỗi cụm con đủ lớn. Để có được các giá trị </w:t>
+      </w:r>
+      <w:r>
+        <w:rPr>
+          <w:i/>
+          <w:sz w:val="20"/>
+          <w:szCs w:val="20"/>
+        </w:rPr>
+        <w:t>inter-connectivity tương đối</w:t>
+      </w:r>
+      <w:r>
+        <w:rPr>
+          <w:sz w:val="20"/>
+          <w:szCs w:val="20"/>
+        </w:rPr>
+        <w:t xml:space="preserve"> và </w:t>
+      </w:r>
+      <w:r>
+        <w:rPr>
+          <w:i/>
+          <w:sz w:val="20"/>
+          <w:szCs w:val="20"/>
+        </w:rPr>
+        <w:t>closeness tương đối</w:t>
+      </w:r>
+      <w:r>
+        <w:rPr>
+          <w:sz w:val="20"/>
+          <w:szCs w:val="20"/>
+        </w:rPr>
+        <w:t>, trước hết C</w:t>
+      </w:r>
+      <w:r>
+        <w:rPr>
+          <w:sz w:val="16"/>
+          <w:szCs w:val="16"/>
+        </w:rPr>
+        <w:t>HAMELEON</w:t>
+      </w:r>
+      <w:r>
+        <w:rPr>
+          <w:sz w:val="20"/>
+          <w:szCs w:val="20"/>
+        </w:rPr>
+        <w:t xml:space="preserve"> cần phải tính được các giá trị nội tại ở mỗi cụm. Với số lượng phần tử quá nhỏ, việc tính toán các giá trị nội tại này sẽ cho kết quả không thực sự chính xác. Vì lý do này, C</w:t>
+      </w:r>
+      <w:r>
+        <w:rPr>
+          <w:sz w:val="16"/>
+          <w:szCs w:val="16"/>
+        </w:rPr>
+        <w:t>HAMELEON</w:t>
+      </w:r>
+      <w:r>
+        <w:rPr>
+          <w:sz w:val="20"/>
+          <w:szCs w:val="20"/>
+        </w:rPr>
+        <w:t xml:space="preserve"> được cấu trúc thành 2 giai đoạn riêng biệ</w:t>
+      </w:r>
+      <w:r>
+        <w:rPr>
+          <w:sz w:val="20"/>
+          <w:szCs w:val="20"/>
+        </w:rPr>
+        <w:t xml:space="preserve">t: </w:t>
+      </w:r>
+    </w:p>
+    <w:p>
+      <w:pPr>
+        <w:pStyle w:val="ListParagraph"/>
+        <w:numPr>
+          <w:ilvl w:val="0"/>
+          <w:numId w:val="36"/>
+        </w:numPr>
+        <w:jc w:val="both"/>
+        <w:rPr>
+          <w:sz w:val="20"/>
+          <w:szCs w:val="20"/>
+        </w:rPr>
+      </w:pPr>
+      <w:r>
+        <w:rPr>
+          <w:sz w:val="20"/>
+          <w:szCs w:val="20"/>
+        </w:rPr>
+        <w:t xml:space="preserve">Phân hoạch đồ thị thành một số lượng lớn các cụm con </w:t>
+      </w:r>
+      <w:r>
+        <w:rPr>
+          <w:sz w:val="20"/>
+          <w:szCs w:val="20"/>
+        </w:rPr>
+        <w:t>có số lượng đỉnh cần thiết cho mô hình động.</w:t>
+      </w:r>
+    </w:p>
+    <w:p>
+      <w:pPr>
+        <w:pStyle w:val="ListParagraph"/>
+        <w:numPr>
+          <w:ilvl w:val="0"/>
+          <w:numId w:val="36"/>
+        </w:numPr>
+        <w:jc w:val="both"/>
+        <w:rPr>
+          <w:sz w:val="20"/>
+          <w:szCs w:val="20"/>
+        </w:rPr>
+      </w:pPr>
+      <w:r>
+        <w:rPr>
+          <w:sz w:val="20"/>
+          <w:szCs w:val="20"/>
+        </w:rPr>
+        <w:t>Sử dụng thuậ</w:t>
+      </w:r>
+      <w:r>
+        <w:rPr>
+          <w:sz w:val="20"/>
+          <w:szCs w:val="20"/>
+        </w:rPr>
+        <w:t>t toán phân tầng</w:t>
+      </w:r>
+      <w:r>
+        <w:rPr>
+          <w:sz w:val="20"/>
+          <w:szCs w:val="20"/>
+        </w:rPr>
+        <w:t xml:space="preserve"> dựa trên mô hình động nhằm tìm kiếm các cụm hợp lệ bằng cách lặp </w:t>
+      </w:r>
+      <w:r>
+        <w:rPr>
+          <w:sz w:val="20"/>
+          <w:szCs w:val="20"/>
+        </w:rPr>
+        <w:t>lại quá trình kết hợp các cụm con nhiều lần.</w:t>
+      </w:r>
+    </w:p>
+    <w:p>
+      <w:pPr>
+        <w:spacing w:after="0"/>
+        <w:jc w:val="both"/>
+        <w:rPr>
+          <w:sz w:val="20"/>
+          <w:szCs w:val="20"/>
+        </w:rPr>
+      </w:pPr>
+      <w:r>
+        <w:rPr>
+          <w:noProof/>
+        </w:rPr>
+        <w:lastRenderedPageBreak/>
+        <w:drawing>
+          <wp:inline distT="0" distB="0" distL="0" distR="0" wp14:anchorId="582772BA" wp14:editId="7C692C06">
+            <wp:extent cx="2743200" cy="615524"/>
+            <wp:effectExtent l="0" t="0" r="0" b="0"/>
+            <wp:docPr id="11" name="Picture 11"/>
+            <wp:cNvGraphicFramePr>
+              <a:graphicFrameLocks xmlns:a="http://schemas.openxmlformats.org/drawingml/2006/main" noChangeAspect="1"/>
+            </wp:cNvGraphicFramePr>
+            <a:graphic xmlns:a="http://schemas.openxmlformats.org/drawingml/2006/main">
+              <a:graphicData uri="http://schemas.openxmlformats.org/drawingml/2006/picture">
+                <pic:pic xmlns:pic="http://schemas.openxmlformats.org/drawingml/2006/picture">
+                  <pic:nvPicPr>
+                    <pic:cNvPr id="0" name=""/>
+                    <pic:cNvPicPr/>
+                  </pic:nvPicPr>
+                  <pic:blipFill>
+                    <a:blip r:embed="rId49"/>
+                    <a:stretch>
+                      <a:fillRect/>
+                    </a:stretch>
+                  </pic:blipFill>
+                  <pic:spPr>
+                    <a:xfrm>
+                      <a:off x="0" y="0"/>
                       <a:ext cx="2743200" cy="615524"/>
                     </a:xfrm>
                     <a:prstGeom prst="rect">
@@ -14560,7 +13504,6 @@
           <w:szCs w:val="12"/>
         </w:rPr>
       </w:pPr>
-      <w:proofErr w:type="gramStart"/>
       <w:r>
         <w:rPr>
           <w:rFonts w:cs="Times New Roman"/>
@@ -14577,7 +13520,6 @@
         </w:rPr>
         <w:t>.</w:t>
       </w:r>
-      <w:proofErr w:type="gramEnd"/>
     </w:p>
     <w:p>
       <w:pPr>
@@ -14630,17 +13572,8 @@
           <w:sz w:val="20"/>
           <w:szCs w:val="20"/>
         </w:rPr>
-        <w:t xml:space="preserve">được thực thi để phân chia dữ liệu vào một số lượng lớn các cụm con, sao cho cạnh cắt là tối tiểu. </w:t>
-      </w:r>
-      <w:proofErr w:type="gramStart"/>
-      <w:r>
-        <w:rPr>
-          <w:sz w:val="20"/>
-          <w:szCs w:val="20"/>
-        </w:rPr>
-        <w:t>Điều kiện này phù hợp với một giả định thường thấy trong dữ liệu, rằng khoảng độ liên kết trong nội bộ nhóm luôn mạnh hơn độ liên kết giữa các nhóm với nhau.</w:t>
-      </w:r>
-      <w:proofErr w:type="gramEnd"/>
+        <w:t>được thực thi để phân chia dữ liệu vào một số lượng lớn các cụm con, sao cho cạnh cắt là tối tiểu. Điều kiện này phù hợp với một giả định thường thấy trong dữ liệu, rằng khoảng độ liên kết trong nội bộ nhóm luôn mạnh hơn độ liên kết giữa các nhóm với nhau.</w:t>
+      </w:r>
     </w:p>
     <w:p>
       <w:pPr>
@@ -14655,7 +13588,6 @@
           <w:sz w:val="20"/>
           <w:szCs w:val="20"/>
         </w:rPr>
-        <w:lastRenderedPageBreak/>
         <w:t>C</w:t>
       </w:r>
       <w:r>
@@ -14677,23 +13609,7 @@
           <w:sz w:val="20"/>
           <w:szCs w:val="20"/>
         </w:rPr>
-        <w:t xml:space="preserve">ng một thuật toán phân hoạch đa cấp thuộc </w:t>
-      </w:r>
-      <w:proofErr w:type="gramStart"/>
-      <w:r>
-        <w:rPr>
-          <w:sz w:val="20"/>
-          <w:szCs w:val="20"/>
-        </w:rPr>
-        <w:t>thư</w:t>
-      </w:r>
-      <w:proofErr w:type="gramEnd"/>
-      <w:r>
-        <w:rPr>
-          <w:sz w:val="20"/>
-          <w:szCs w:val="20"/>
-        </w:rPr>
-        <w:t xml:space="preserve"> viện hMETIS </w:t>
+        <w:t xml:space="preserve">ng một thuật toán phân hoạch đa cấp thuộc thư viện hMETIS </w:t>
       </w:r>
       <w:sdt>
         <w:sdtPr>
@@ -14756,15 +13672,7 @@
           <w:sz w:val="20"/>
           <w:szCs w:val="20"/>
         </w:rPr>
-        <w:t xml:space="preserve"> </w:t>
-      </w:r>
-      <w:proofErr w:type="gramStart"/>
-      <w:r>
-        <w:rPr>
-          <w:sz w:val="20"/>
-          <w:szCs w:val="20"/>
-        </w:rPr>
-        <w:t xml:space="preserve">Karypis </w:t>
+        <w:t xml:space="preserve"> Karypis </w:t>
       </w:r>
       <w:sdt>
         <w:sdtPr>
@@ -14820,25 +13728,8 @@
           <w:sz w:val="20"/>
           <w:szCs w:val="20"/>
         </w:rPr>
-        <w:t xml:space="preserve"> chỉ ra rằng, các thuật toán phân hoạch phân cấp tỏ ra rất hiệu quả trong việc nắm bắt cấu trúc toàn thể của đồ thị và có khả năng phân hoạch đồ thị với cạnh cắt rất nhỏ.</w:t>
-      </w:r>
-      <w:proofErr w:type="gramEnd"/>
-      <w:r>
-        <w:rPr>
-          <w:sz w:val="20"/>
-          <w:szCs w:val="20"/>
-        </w:rPr>
-        <w:t xml:space="preserve"> </w:t>
-      </w:r>
-      <w:proofErr w:type="gramStart"/>
-      <w:r>
-        <w:rPr>
-          <w:sz w:val="20"/>
-          <w:szCs w:val="20"/>
-        </w:rPr>
-        <w:t>Khả năng này giúp cho thuật toán trở nên rất linh hoạt đối với cả đồ thị đặc lẫn đồ thị thưa, giúp phát hiện ra ranh giới phân chia tự nhiên giữa các vùng.</w:t>
-      </w:r>
-      <w:proofErr w:type="gramEnd"/>
+        <w:t xml:space="preserve"> chỉ ra rằng, các thuật toán phân hoạch phân cấp tỏ ra rất hiệu quả trong việc nắm bắt cấu trúc toàn thể của đồ thị và có khả năng phân hoạch đồ thị với cạnh cắt rất nhỏ. Khả năng này giúp cho thuật toán trở nên rất linh hoạt đối với cả đồ thị đặc lẫn đồ thị thưa, giúp phát hiện ra ranh giới phân chia tự nhiên giữa các vùng.</w:t>
+      </w:r>
     </w:p>
     <w:p>
       <w:pPr>
@@ -14868,7 +13759,7 @@
                     <pic:cNvPicPr/>
                   </pic:nvPicPr>
                   <pic:blipFill>
-                    <a:blip r:embed="rId49"/>
+                    <a:blip r:embed="rId50"/>
                     <a:stretch>
                       <a:fillRect/>
                     </a:stretch>
@@ -14897,7 +13788,6 @@
           <w:szCs w:val="12"/>
         </w:rPr>
       </w:pPr>
-      <w:proofErr w:type="gramStart"/>
       <w:r>
         <w:rPr>
           <w:sz w:val="12"/>
@@ -14919,7 +13809,6 @@
         </w:rPr>
         <w:t>.</w:t>
       </w:r>
-      <w:proofErr w:type="gramEnd"/>
     </w:p>
     <w:p>
       <w:pPr>
@@ -14961,7 +13850,6 @@
           <w:szCs w:val="20"/>
         </w:rPr>
       </w:pPr>
-      <w:proofErr w:type="gramStart"/>
       <w:r>
         <w:rPr>
           <w:sz w:val="20"/>
@@ -14995,15 +13883,7 @@
           <w:sz w:val="20"/>
           <w:szCs w:val="20"/>
         </w:rPr>
-        <w:t xml:space="preserve"> này.</w:t>
-      </w:r>
-      <w:proofErr w:type="gramEnd"/>
-      <w:r>
-        <w:rPr>
-          <w:sz w:val="20"/>
-          <w:szCs w:val="20"/>
-        </w:rPr>
-        <w:t xml:space="preserve"> Ở mỗi lần sáp nhập, C</w:t>
+        <w:t xml:space="preserve"> này. Ở mỗi lần sáp nhập, C</w:t>
       </w:r>
       <w:r>
         <w:rPr>
@@ -15067,23 +13947,7 @@
           <w:sz w:val="20"/>
           <w:szCs w:val="20"/>
         </w:rPr>
-        <w:t xml:space="preserve"> trên. Có 2 phương </w:t>
-      </w:r>
-      <w:proofErr w:type="gramStart"/>
-      <w:r>
-        <w:rPr>
-          <w:sz w:val="20"/>
-          <w:szCs w:val="20"/>
-        </w:rPr>
-        <w:t>án</w:t>
-      </w:r>
-      <w:proofErr w:type="gramEnd"/>
-      <w:r>
-        <w:rPr>
-          <w:sz w:val="20"/>
-          <w:szCs w:val="20"/>
-        </w:rPr>
-        <w:t xml:space="preserve"> thường được sử dụng trong C</w:t>
+        <w:t xml:space="preserve"> trên. Có 2 phương án thường được sử dụng trong C</w:t>
       </w:r>
       <w:r>
         <w:rPr>
@@ -15123,23 +13987,15 @@
           <w:sz w:val="20"/>
           <w:szCs w:val="20"/>
         </w:rPr>
-        <w:t xml:space="preserve">Ở cách tiếp cận thứ nhất, các độ đo được đánh giá dựa </w:t>
-      </w:r>
-      <w:proofErr w:type="gramStart"/>
-      <w:r>
-        <w:rPr>
-          <w:sz w:val="20"/>
-          <w:szCs w:val="20"/>
-        </w:rPr>
-        <w:t>theo</w:t>
-      </w:r>
-      <w:proofErr w:type="gramEnd"/>
-      <w:r>
-        <w:rPr>
-          <w:sz w:val="20"/>
-          <w:szCs w:val="20"/>
-        </w:rPr>
-        <w:t xml:space="preserve"> các ngưỡng mà người dùng chỉ định. Hai cụm chỉ kết hợp được với nhau khi thỏa mãn hai điều kiện sau:</w:t>
+        <w:t xml:space="preserve">Ở cách tiếp cận thứ nhất, các độ đo được đánh giá dựa theo các ngưỡng mà người dùng chỉ định. Hai </w:t>
+      </w:r>
+      <w:r>
+        <w:rPr>
+          <w:sz w:val="20"/>
+          <w:szCs w:val="20"/>
+        </w:rPr>
+        <w:lastRenderedPageBreak/>
+        <w:t>cụm chỉ kết hợp được với nhau khi thỏa mãn hai điều kiện sau:</w:t>
       </w:r>
     </w:p>
     <w:p>
@@ -15150,7 +14006,6 @@
           <w:szCs w:val="20"/>
         </w:rPr>
       </w:pPr>
-      <w:proofErr w:type="gramStart"/>
       <w:r>
         <w:rPr>
           <w:i/>
@@ -15166,7 +14021,6 @@
         </w:rPr>
         <w:t>(</w:t>
       </w:r>
-      <w:proofErr w:type="gramEnd"/>
       <w:r>
         <w:rPr>
           <w:i/>
@@ -15335,7 +14189,6 @@
           <w:szCs w:val="20"/>
         </w:rPr>
       </w:pPr>
-      <w:proofErr w:type="gramStart"/>
       <w:r>
         <w:rPr>
           <w:sz w:val="20"/>
@@ -15496,47 +14349,52 @@
         </w:rPr>
         <w:t xml:space="preserve"> giá trị inter-connectivity tuyệt đối lớn nhất.</w:t>
       </w:r>
-      <w:proofErr w:type="gramEnd"/>
-      <w:r>
-        <w:rPr>
+      <w:r>
+        <w:rPr>
+          <w:sz w:val="20"/>
+          <w:szCs w:val="20"/>
+        </w:rPr>
+        <w:t xml:space="preserve"> Dễ thấy rằng khác với các thuật toán truyền thống, ở mỗi lần lặp có thể có nhiều hơn một cặp cụm được kết hợp với nhau.</w:t>
+      </w:r>
+      <w:r>
+        <w:rPr>
+          <w:sz w:val="20"/>
+          <w:szCs w:val="20"/>
+        </w:rPr>
+        <w:t xml:space="preserve"> Các tham số được chỉ định để điều chỉnh các tính chất mong muốn của cụm. </w:t>
+      </w:r>
+      <w:r>
+        <w:rPr>
+          <w:i/>
+          <w:sz w:val="20"/>
+          <w:szCs w:val="20"/>
+        </w:rPr>
+        <w:t>T</w:t>
+      </w:r>
+      <w:r>
+        <w:rPr>
+          <w:i/>
+          <w:sz w:val="20"/>
+          <w:szCs w:val="20"/>
+          <w:vertAlign w:val="subscript"/>
+        </w:rPr>
+        <w:t>RI</w:t>
+      </w:r>
+      <w:r>
+        <w:rPr>
+          <w:i/>
           <w:sz w:val="20"/>
           <w:szCs w:val="20"/>
         </w:rPr>
         <w:t xml:space="preserve"> </w:t>
       </w:r>
-      <w:proofErr w:type="gramStart"/>
-      <w:r>
-        <w:rPr>
-          <w:sz w:val="20"/>
-          <w:szCs w:val="20"/>
-        </w:rPr>
-        <w:t>Dễ thấy rằng khác với các thuật toán truyền thống, ở mỗi lần lặp có thể có nhiều hơn một cặp cụm được kết hợp với nhau.</w:t>
-      </w:r>
-      <w:proofErr w:type="gramEnd"/>
-      <w:r>
-        <w:rPr>
-          <w:sz w:val="20"/>
-          <w:szCs w:val="20"/>
-        </w:rPr>
-        <w:t xml:space="preserve"> </w:t>
-      </w:r>
-      <w:proofErr w:type="gramStart"/>
-      <w:r>
-        <w:rPr>
-          <w:sz w:val="20"/>
-          <w:szCs w:val="20"/>
-        </w:rPr>
-        <w:t>Các tham số được chỉ định để điều chỉnh các tính chất mong muốn của cụm.</w:t>
-      </w:r>
-      <w:proofErr w:type="gramEnd"/>
-      <w:r>
-        <w:rPr>
-          <w:sz w:val="20"/>
-          <w:szCs w:val="20"/>
-        </w:rPr>
-        <w:t xml:space="preserve"> </w:t>
-      </w:r>
-      <w:proofErr w:type="gramStart"/>
+      <w:r>
+        <w:rPr>
+          <w:sz w:val="20"/>
+          <w:szCs w:val="20"/>
+        </w:rPr>
+        <w:t xml:space="preserve">cho phép kiểm soát được tính biến thiên của về mức độ liên kết giữa các phần tử trong cụm. </w:t>
+      </w:r>
       <w:r>
         <w:rPr>
           <w:i/>
@@ -15552,47 +14410,6 @@
           <w:szCs w:val="20"/>
           <w:vertAlign w:val="subscript"/>
         </w:rPr>
-        <w:t>RI</w:t>
-      </w:r>
-      <w:r>
-        <w:rPr>
-          <w:i/>
-          <w:sz w:val="20"/>
-          <w:szCs w:val="20"/>
-        </w:rPr>
-        <w:t xml:space="preserve"> </w:t>
-      </w:r>
-      <w:r>
-        <w:rPr>
-          <w:sz w:val="20"/>
-          <w:szCs w:val="20"/>
-        </w:rPr>
-        <w:t>cho phép kiểm soát được tính biến thiên của về mức độ liên kết giữa các phần tử trong cụm.</w:t>
-      </w:r>
-      <w:proofErr w:type="gramEnd"/>
-      <w:r>
-        <w:rPr>
-          <w:sz w:val="20"/>
-          <w:szCs w:val="20"/>
-        </w:rPr>
-        <w:t xml:space="preserve"> </w:t>
-      </w:r>
-      <w:proofErr w:type="gramStart"/>
-      <w:r>
-        <w:rPr>
-          <w:i/>
-          <w:sz w:val="20"/>
-          <w:szCs w:val="20"/>
-        </w:rPr>
-        <w:t>T</w:t>
-      </w:r>
-      <w:r>
-        <w:rPr>
-          <w:i/>
-          <w:sz w:val="20"/>
-          <w:szCs w:val="20"/>
-          <w:vertAlign w:val="subscript"/>
-        </w:rPr>
         <w:t>RC</w:t>
       </w:r>
       <w:r>
@@ -15600,23 +14417,7 @@
           <w:sz w:val="20"/>
           <w:szCs w:val="20"/>
         </w:rPr>
-        <w:t xml:space="preserve"> cho phép kiểm soát được tính </w:t>
-      </w:r>
-      <w:r>
-        <w:rPr>
-          <w:sz w:val="20"/>
-          <w:szCs w:val="20"/>
-        </w:rPr>
-        <w:lastRenderedPageBreak/>
-        <w:t>thống nhất về độ tương tự giữa các phần tử thuộc cùng một cụm.</w:t>
-      </w:r>
-      <w:proofErr w:type="gramEnd"/>
-      <w:r>
-        <w:rPr>
-          <w:sz w:val="20"/>
-          <w:szCs w:val="20"/>
-        </w:rPr>
-        <w:t xml:space="preserve"> </w:t>
+        <w:t xml:space="preserve"> cho phép kiểm soát được tính thống nhất về độ tương tự giữa các phần tử thuộc cùng một cụm. </w:t>
       </w:r>
     </w:p>
     <w:p>
@@ -15673,62 +14474,14 @@
           <w:sz w:val="20"/>
           <w:szCs w:val="20"/>
         </w:rPr>
-        <w:t xml:space="preserve">nh nghĩa, và cặp cụm được kết hợp sẽ là cặp cho giá trị hàm số lớn nhất. </w:t>
-      </w:r>
-      <w:proofErr w:type="gramStart"/>
-      <w:r>
-        <w:rPr>
-          <w:sz w:val="20"/>
-          <w:szCs w:val="20"/>
-        </w:rPr>
-        <w:t>Dễ thấy đây chắc chắn phải là một hàm đồng biến.</w:t>
-      </w:r>
-      <w:proofErr w:type="gramEnd"/>
-      <w:r>
-        <w:rPr>
-          <w:sz w:val="20"/>
-          <w:szCs w:val="20"/>
-        </w:rPr>
-        <w:t xml:space="preserve"> </w:t>
-      </w:r>
-      <w:proofErr w:type="gramStart"/>
-      <w:r>
-        <w:rPr>
-          <w:sz w:val="20"/>
-          <w:szCs w:val="20"/>
-        </w:rPr>
-        <w:t>Một cách tự nhiên, ta có thể định nghĩa nó là tích giữa hai giá trị này.</w:t>
-      </w:r>
-      <w:proofErr w:type="gramEnd"/>
-      <w:r>
-        <w:rPr>
-          <w:sz w:val="20"/>
-          <w:szCs w:val="20"/>
-        </w:rPr>
-        <w:t xml:space="preserve"> </w:t>
-      </w:r>
-      <w:proofErr w:type="gramStart"/>
-      <w:r>
-        <w:rPr>
-          <w:sz w:val="20"/>
-          <w:szCs w:val="20"/>
-        </w:rPr>
-        <w:t>Mặt khác, trong một số trường hợp, mỗi thừa số có thể được quan tâm với một mức độ khác nhau</w:t>
-      </w:r>
-      <w:r>
-        <w:rPr>
-          <w:sz w:val="20"/>
-          <w:szCs w:val="20"/>
-        </w:rPr>
-        <w:t>.</w:t>
-      </w:r>
-      <w:proofErr w:type="gramEnd"/>
-      <w:r>
-        <w:rPr>
-          <w:sz w:val="20"/>
-          <w:szCs w:val="20"/>
-        </w:rPr>
-        <w:t xml:space="preserve"> </w:t>
+        <w:t>nh nghĩa, và cặp cụm được kết hợp sẽ là cặp cho giá trị hàm số lớn nhất. Dễ thấy đây chắc chắn phải là một hàm đồng biến. Một cách tự nhiên, ta có thể định nghĩa nó là tích giữa hai giá trị này. Mặt khác, trong một số trường hợp, mỗi thừa số có thể được quan tâm với một mức độ khác nhau</w:t>
+      </w:r>
+      <w:r>
+        <w:rPr>
+          <w:sz w:val="20"/>
+          <w:szCs w:val="20"/>
+        </w:rPr>
+        <w:t xml:space="preserve">. </w:t>
       </w:r>
       <w:r>
         <w:rPr>
@@ -15770,7 +14523,6 @@
           <w:szCs w:val="20"/>
         </w:rPr>
       </w:pPr>
-      <w:proofErr w:type="gramStart"/>
       <w:r>
         <w:rPr>
           <w:i/>
@@ -15786,7 +14538,6 @@
         </w:rPr>
         <w:t>(</w:t>
       </w:r>
-      <w:proofErr w:type="gramEnd"/>
       <w:r>
         <w:rPr>
           <w:i/>
@@ -15992,7 +14743,6 @@
           <w:szCs w:val="18"/>
         </w:rPr>
       </w:pPr>
-      <w:proofErr w:type="gramStart"/>
       <w:r>
         <w:rPr>
           <w:b/>
@@ -16001,7 +14751,6 @@
         </w:rPr>
         <w:t>function</w:t>
       </w:r>
-      <w:proofErr w:type="gramEnd"/>
       <w:r>
         <w:rPr>
           <w:sz w:val="18"/>
@@ -16147,7 +14896,6 @@
         </w:rPr>
         <w:tab/>
       </w:r>
-      <w:proofErr w:type="gramStart"/>
       <w:r>
         <w:rPr>
           <w:b/>
@@ -16156,7 +14904,6 @@
         </w:rPr>
         <w:t>repeat</w:t>
       </w:r>
-      <w:proofErr w:type="gramEnd"/>
     </w:p>
     <w:p>
       <w:pPr>
@@ -16189,16 +14936,8 @@
           <w:szCs w:val="18"/>
         </w:rPr>
         <w:tab/>
-      </w:r>
-      <w:proofErr w:type="gramStart"/>
-      <w:r>
-        <w:rPr>
-          <w:sz w:val="18"/>
-          <w:szCs w:val="18"/>
-        </w:rPr>
         <w:t>Sáp nhập các cụm thỏa mãn tốt nhất về độ liên kết và mật độ riêng.</w:t>
       </w:r>
-      <w:proofErr w:type="gramEnd"/>
     </w:p>
     <w:p>
       <w:pPr>
@@ -16224,23 +14963,13 @@
         </w:rPr>
         <w:tab/>
       </w:r>
-      <w:proofErr w:type="gramStart"/>
       <w:r>
         <w:rPr>
           <w:b/>
           <w:sz w:val="18"/>
           <w:szCs w:val="18"/>
         </w:rPr>
-        <w:t>until</w:t>
-      </w:r>
-      <w:proofErr w:type="gramEnd"/>
-      <w:r>
-        <w:rPr>
-          <w:b/>
-          <w:sz w:val="18"/>
-          <w:szCs w:val="18"/>
-        </w:rPr>
-        <w:t xml:space="preserve"> </w:t>
+        <w:t xml:space="preserve">until </w:t>
       </w:r>
       <w:r>
         <w:rPr>
@@ -16276,7 +15005,6 @@
           <w:szCs w:val="20"/>
         </w:rPr>
       </w:pPr>
-      <w:proofErr w:type="gramStart"/>
       <w:r>
         <w:rPr>
           <w:rFonts w:cs="Times New Roman"/>
@@ -16299,16 +15027,7 @@
           <w:sz w:val="20"/>
           <w:szCs w:val="20"/>
         </w:rPr>
-        <w:t xml:space="preserve"> có thể được đánh giá thông qua độ phức tạp trong từng giai đoạn của thuật toán.</w:t>
-      </w:r>
-      <w:proofErr w:type="gramEnd"/>
-      <w:r>
-        <w:rPr>
-          <w:rFonts w:cs="Times New Roman"/>
-          <w:sz w:val="20"/>
-          <w:szCs w:val="20"/>
-        </w:rPr>
-        <w:t xml:space="preserve"> Với </w:t>
+        <w:t xml:space="preserve"> có thể được đánh giá thông qua độ phức tạp trong từng giai đoạn của thuật toán. Với </w:t>
       </w:r>
       <w:r>
         <w:rPr>
@@ -16350,18 +15069,8 @@
           <w:sz w:val="20"/>
           <w:szCs w:val="20"/>
         </w:rPr>
-        <w:t xml:space="preserve">, độ phức tạp tổng thể là </w:t>
-      </w:r>
-      <w:proofErr w:type="gramStart"/>
-      <w:r>
-        <w:rPr>
-          <w:rFonts w:cs="Times New Roman"/>
-          <w:sz w:val="20"/>
-          <w:szCs w:val="20"/>
-        </w:rPr>
-        <w:t>O(</w:t>
-      </w:r>
-      <w:proofErr w:type="gramEnd"/>
+        <w:t>, độ phức tạp tổng thể là O(</w:t>
+      </w:r>
       <w:r>
         <w:rPr>
           <w:rFonts w:cs="Times New Roman"/>
@@ -16455,7 +15164,7 @@
           <w:sz w:val="20"/>
           <w:szCs w:val="20"/>
         </w:rPr>
-        <w:t>)</w:t>
+        <w:t xml:space="preserve">) </w:t>
       </w:r>
       <w:sdt>
         <w:sdtPr>
@@ -16464,9 +15173,10 @@
             <w:sz w:val="20"/>
             <w:szCs w:val="20"/>
           </w:rPr>
-          <w:id w:val="-2026012538"/>
+          <w:id w:val="-116992562"/>
           <w:citation/>
         </w:sdtPr>
+        <w:sdtEndPr/>
         <w:sdtContent>
           <w:r>
             <w:rPr>
@@ -16482,7 +15192,7 @@
               <w:sz w:val="20"/>
               <w:szCs w:val="20"/>
             </w:rPr>
-            <w:instrText xml:space="preserve">CITATION GKa99 \p 11-12 \l 1033 </w:instrText>
+            <w:instrText xml:space="preserve"> CITATION GKa991 \l 1033 </w:instrText>
           </w:r>
           <w:r>
             <w:rPr>
@@ -16499,16 +15209,7 @@
               <w:sz w:val="20"/>
               <w:szCs w:val="20"/>
             </w:rPr>
-            <w:t xml:space="preserve"> </w:t>
-          </w:r>
-          <w:r>
-            <w:rPr>
-              <w:rFonts w:cs="Times New Roman"/>
-              <w:noProof/>
-              <w:sz w:val="20"/>
-              <w:szCs w:val="20"/>
-            </w:rPr>
-            <w:t>[3, pp. 11-12]</w:t>
+            <w:t>[4]</w:t>
           </w:r>
           <w:r>
             <w:rPr>
@@ -16573,23 +15274,8 @@
           <w:sz w:val="20"/>
           <w:szCs w:val="20"/>
         </w:rPr>
-        <w:t xml:space="preserve">Dữ liệu thực nghiệm gồm 501 bài báo được </w:t>
-      </w:r>
-      <w:proofErr w:type="gramStart"/>
-      <w:r>
-        <w:rPr>
-          <w:sz w:val="20"/>
-          <w:szCs w:val="20"/>
-        </w:rPr>
-        <w:t>thu</w:t>
-      </w:r>
-      <w:proofErr w:type="gramEnd"/>
-      <w:r>
-        <w:rPr>
-          <w:sz w:val="20"/>
-          <w:szCs w:val="20"/>
-        </w:rPr>
-        <w:t xml:space="preserve"> thập từ </w:t>
+        <w:lastRenderedPageBreak/>
+        <w:t xml:space="preserve">Dữ liệu thực nghiệm gồm 501 bài báo được thu thập từ </w:t>
       </w:r>
       <w:r>
         <w:rPr>
@@ -16607,7 +15293,7 @@
           <w:szCs w:val="20"/>
         </w:rPr>
       </w:pPr>
-      <w:hyperlink r:id="rId50" w:history="1">
+      <w:hyperlink r:id="rId51" w:history="1">
         <w:r>
           <w:rPr>
             <w:rStyle w:val="Hyperlink"/>
@@ -16626,7 +15312,7 @@
           <w:szCs w:val="20"/>
         </w:rPr>
       </w:pPr>
-      <w:hyperlink r:id="rId51" w:history="1">
+      <w:hyperlink r:id="rId52" w:history="1">
         <w:r>
           <w:rPr>
             <w:rStyle w:val="Hyperlink"/>
@@ -16756,65 +15442,21 @@
           <w:sz w:val="20"/>
           <w:szCs w:val="20"/>
         </w:rPr>
-        <w:t xml:space="preserve">Dữ liệu được </w:t>
-      </w:r>
-      <w:proofErr w:type="gramStart"/>
-      <w:r>
-        <w:rPr>
-          <w:sz w:val="20"/>
-          <w:szCs w:val="20"/>
-        </w:rPr>
-        <w:t>thu</w:t>
-      </w:r>
-      <w:proofErr w:type="gramEnd"/>
-      <w:r>
-        <w:rPr>
-          <w:sz w:val="20"/>
-          <w:szCs w:val="20"/>
-        </w:rPr>
-        <w:t xml:space="preserve"> thập bằng công cụ</w:t>
-      </w:r>
-      <w:r>
-        <w:rPr>
-          <w:sz w:val="20"/>
-          <w:szCs w:val="20"/>
-        </w:rPr>
-        <w:t xml:space="preserve"> Crawler</w:t>
-      </w:r>
-      <w:r>
-        <w:rPr>
-          <w:sz w:val="20"/>
-          <w:szCs w:val="20"/>
-        </w:rPr>
-        <w:t xml:space="preserve"> viế</w:t>
-      </w:r>
-      <w:r>
-        <w:rPr>
-          <w:sz w:val="20"/>
-          <w:szCs w:val="20"/>
-        </w:rPr>
-        <w:t>t</w:t>
-      </w:r>
-      <w:r>
-        <w:rPr>
-          <w:sz w:val="20"/>
-          <w:szCs w:val="20"/>
-        </w:rPr>
-        <w:t xml:space="preserve"> trên</w:t>
-      </w:r>
-      <w:r>
-        <w:rPr>
-          <w:sz w:val="20"/>
-          <w:szCs w:val="20"/>
-        </w:rPr>
-        <w:t xml:space="preserve"> nền tảng </w:t>
-      </w:r>
-      <w:r>
-        <w:rPr>
-          <w:sz w:val="20"/>
-          <w:szCs w:val="20"/>
-        </w:rPr>
-        <w:t>ngôn ngữ Python</w:t>
+        <w:t>Dữ liệu được thu thập bằng công cụ Crawler, được viế</w:t>
+      </w:r>
+      <w:r>
+        <w:rPr>
+          <w:sz w:val="20"/>
+          <w:szCs w:val="20"/>
+        </w:rPr>
+        <w:t>t dựa trên</w:t>
+      </w:r>
+      <w:r>
+        <w:rPr>
+          <w:sz w:val="20"/>
+          <w:szCs w:val="20"/>
+        </w:rPr>
+        <w:t xml:space="preserve"> ngôn ngữ Python</w:t>
       </w:r>
       <w:sdt>
         <w:sdtPr>
@@ -16901,738 +15543,145 @@
           <w:sz w:val="20"/>
           <w:szCs w:val="20"/>
         </w:rPr>
-        <w:t>K</w:t>
-      </w:r>
-      <w:r>
-        <w:rPr>
-          <w:b/>
-          <w:sz w:val="20"/>
-          <w:szCs w:val="20"/>
-        </w:rPr>
-        <w:t>ết quả thực nghiệm</w:t>
-      </w:r>
-    </w:p>
-    <w:p>
-      <w:pPr>
-        <w:rPr>
-          <w:b/>
-          <w:sz w:val="20"/>
-          <w:szCs w:val="20"/>
-        </w:rPr>
-      </w:pPr>
-      <w:r>
-        <w:rPr>
-          <w:b/>
-          <w:noProof/>
-          <w:sz w:val="20"/>
-          <w:szCs w:val="20"/>
-        </w:rPr>
-        <w:lastRenderedPageBreak/>
-        <w:drawing>
-          <wp:inline distT="0" distB="0" distL="0" distR="0" wp14:anchorId="04B11E42" wp14:editId="19E2858C">
-            <wp:extent cx="2743200" cy="1663700"/>
-            <wp:effectExtent l="0" t="0" r="0" b="0"/>
-            <wp:docPr id="18" name="Picture 18"/>
-            <wp:cNvGraphicFramePr>
-              <a:graphicFrameLocks xmlns:a="http://schemas.openxmlformats.org/drawingml/2006/main" noChangeAspect="1"/>
-            </wp:cNvGraphicFramePr>
-            <a:graphic xmlns:a="http://schemas.openxmlformats.org/drawingml/2006/main">
-              <a:graphicData uri="http://schemas.openxmlformats.org/drawingml/2006/picture">
-                <pic:pic xmlns:pic="http://schemas.openxmlformats.org/drawingml/2006/picture">
-                  <pic:nvPicPr>
-                    <pic:cNvPr id="0" name="Picture 17"/>
-                    <pic:cNvPicPr>
-                      <a:picLocks noChangeAspect="1" noChangeArrowheads="1"/>
-                    </pic:cNvPicPr>
-                  </pic:nvPicPr>
-                  <pic:blipFill>
-                    <a:blip r:embed="rId52" cstate="print">
-                      <a:extLst>
-                        <a:ext uri="{28A0092B-C50C-407E-A947-70E740481C1C}">
-                          <a14:useLocalDpi xmlns:a14="http://schemas.microsoft.com/office/drawing/2010/main" val="0"/>
-                        </a:ext>
-                      </a:extLst>
-                    </a:blip>
-                    <a:srcRect/>
-                    <a:stretch>
-                      <a:fillRect/>
-                    </a:stretch>
-                  </pic:blipFill>
-                  <pic:spPr bwMode="auto">
-                    <a:xfrm>
-                      <a:off x="0" y="0"/>
-                      <a:ext cx="2743200" cy="1663700"/>
-                    </a:xfrm>
-                    <a:prstGeom prst="rect">
-                      <a:avLst/>
-                    </a:prstGeom>
-                    <a:noFill/>
-                  </pic:spPr>
-                </pic:pic>
-              </a:graphicData>
-            </a:graphic>
-          </wp:inline>
-        </w:drawing>
-      </w:r>
-    </w:p>
-    <w:p>
-      <w:pPr>
-        <w:jc w:val="center"/>
-        <w:rPr>
-          <w:sz w:val="12"/>
-          <w:szCs w:val="12"/>
-        </w:rPr>
-      </w:pPr>
-      <w:r>
-        <w:rPr>
-          <w:sz w:val="12"/>
-          <w:szCs w:val="12"/>
-        </w:rPr>
-        <w:t xml:space="preserve">Hình 9 – </w:t>
-      </w:r>
-      <w:r>
-        <w:rPr>
-          <w:sz w:val="12"/>
-          <w:szCs w:val="12"/>
-        </w:rPr>
-        <w:t xml:space="preserve">Thí nghiệm 1: </w:t>
-      </w:r>
-      <w:r>
-        <w:rPr>
-          <w:sz w:val="12"/>
-          <w:szCs w:val="12"/>
-        </w:rPr>
-        <w:t xml:space="preserve">So sánh kết quả thực nghiệm </w:t>
-      </w:r>
-      <w:proofErr w:type="gramStart"/>
-      <w:r>
-        <w:rPr>
-          <w:sz w:val="12"/>
-          <w:szCs w:val="12"/>
-        </w:rPr>
-        <w:t>theo</w:t>
-      </w:r>
-      <w:proofErr w:type="gramEnd"/>
-      <w:r>
-        <w:rPr>
-          <w:sz w:val="12"/>
-          <w:szCs w:val="12"/>
-        </w:rPr>
-        <w:t xml:space="preserve"> tham số MinPts và Eps.</w:t>
-      </w:r>
-    </w:p>
-    <w:p>
-      <w:pPr>
-        <w:tabs>
-          <w:tab w:val="left" w:pos="360"/>
-        </w:tabs>
+        <w:t>Kết quả thực nghiệm</w:t>
+      </w:r>
+    </w:p>
+    <w:p>
+      <w:pPr>
+        <w:pStyle w:val="Heading1"/>
+      </w:pPr>
+      <w:r>
+        <w:t>Kết luận</w:t>
+      </w:r>
+    </w:p>
+    <w:p>
+      <w:pPr>
         <w:jc w:val="both"/>
         <w:rPr>
-          <w:sz w:val="20"/>
-          <w:szCs w:val="20"/>
-        </w:rPr>
-      </w:pPr>
-      <w:r>
-        <w:rPr>
-          <w:sz w:val="20"/>
-          <w:szCs w:val="20"/>
-        </w:rPr>
-        <w:tab/>
-      </w:r>
-      <w:r>
-        <w:rPr>
-          <w:sz w:val="20"/>
-          <w:szCs w:val="20"/>
-        </w:rPr>
-        <w:t xml:space="preserve">Thí nghiệm 1 nhằm mục đích đánh giá sự hiệu quả của thuật toán OPTICS </w:t>
-      </w:r>
-      <w:proofErr w:type="gramStart"/>
-      <w:r>
-        <w:rPr>
-          <w:sz w:val="20"/>
-          <w:szCs w:val="20"/>
-        </w:rPr>
-        <w:t>theo</w:t>
-      </w:r>
-      <w:proofErr w:type="gramEnd"/>
-      <w:r>
-        <w:rPr>
-          <w:sz w:val="20"/>
-          <w:szCs w:val="20"/>
-        </w:rPr>
-        <w:t xml:space="preserve"> các tham số thay đổi. </w:t>
-      </w:r>
-      <w:r>
-        <w:rPr>
-          <w:sz w:val="20"/>
-          <w:szCs w:val="20"/>
-        </w:rPr>
-        <w:t xml:space="preserve">Thuật toán OPTICS được thực nghiệm với tham số M = 20. Biểu đồ thực nghiệm cho thấy giá trị Eps = 0.055 cho kết quả ổn định và độ lỗi thấp hơn hẳn so với các giá trị 0.05 và 0.045. </w:t>
-      </w:r>
-    </w:p>
-    <w:p>
-      <w:pPr>
-        <w:tabs>
-          <w:tab w:val="left" w:pos="360"/>
-        </w:tabs>
+          <w:rFonts w:cs="Times New Roman"/>
+          <w:sz w:val="20"/>
+          <w:szCs w:val="20"/>
+        </w:rPr>
+      </w:pPr>
+      <w:r>
+        <w:rPr>
+          <w:rFonts w:cs="Times New Roman"/>
+          <w:sz w:val="20"/>
+          <w:szCs w:val="20"/>
+        </w:rPr>
+        <w:t>Trong tài liệu này, chúng tôi đã trình bày một cách tổng quan về bài toán gom nhóm văn bả</w:t>
+      </w:r>
+      <w:r>
+        <w:rPr>
+          <w:rFonts w:cs="Times New Roman"/>
+          <w:sz w:val="20"/>
+          <w:szCs w:val="20"/>
+        </w:rPr>
+        <w:t>n, cùng</w:t>
+      </w:r>
+      <w:r>
+        <w:rPr>
+          <w:rFonts w:cs="Times New Roman"/>
+          <w:sz w:val="20"/>
+          <w:szCs w:val="20"/>
+        </w:rPr>
+        <w:t xml:space="preserve"> một số vấn đề có liên quan </w:t>
+      </w:r>
+      <w:r>
+        <w:rPr>
+          <w:rFonts w:cs="Times New Roman"/>
+          <w:sz w:val="20"/>
+          <w:szCs w:val="20"/>
+        </w:rPr>
+        <w:t xml:space="preserve">về </w:t>
+      </w:r>
+      <w:r>
+        <w:rPr>
+          <w:rFonts w:cs="Times New Roman"/>
+          <w:sz w:val="20"/>
+          <w:szCs w:val="20"/>
+        </w:rPr>
+        <w:t>xử lý ngôn ngữ tự</w:t>
+      </w:r>
+      <w:r>
+        <w:rPr>
+          <w:rFonts w:cs="Times New Roman"/>
+          <w:sz w:val="20"/>
+          <w:szCs w:val="20"/>
+        </w:rPr>
+        <w:t xml:space="preserve"> nhiên, </w:t>
+      </w:r>
+      <w:r>
+        <w:rPr>
+          <w:rFonts w:cs="Times New Roman"/>
+          <w:sz w:val="20"/>
+          <w:szCs w:val="20"/>
+        </w:rPr>
+        <w:t>phương pháp biểu diễn văn bả</w:t>
+      </w:r>
+      <w:r>
+        <w:rPr>
+          <w:rFonts w:cs="Times New Roman"/>
+          <w:sz w:val="20"/>
+          <w:szCs w:val="20"/>
+        </w:rPr>
+        <w:t>n theo mô hình vector space, các phương pháp đo độ tương tự sử dụng giá trị độ dài và số đo góc.</w:t>
+      </w:r>
+      <w:r>
+        <w:rPr>
+          <w:rFonts w:cs="Times New Roman"/>
+          <w:sz w:val="20"/>
+          <w:szCs w:val="20"/>
+        </w:rPr>
+        <w:t xml:space="preserve"> Một số phương pháp gom nhóm được giới thiệu là PAM, CLARA, OPTICS và C</w:t>
+      </w:r>
+      <w:r>
+        <w:rPr>
+          <w:rFonts w:cs="Times New Roman"/>
+          <w:sz w:val="16"/>
+          <w:szCs w:val="16"/>
+        </w:rPr>
+        <w:t>HAMELEON</w:t>
+      </w:r>
+      <w:r>
+        <w:rPr>
+          <w:rFonts w:cs="Times New Roman"/>
+          <w:sz w:val="20"/>
+          <w:szCs w:val="20"/>
+        </w:rPr>
+        <w:t xml:space="preserve">. Mỗi phương pháp đều có những ưu điểm và nhược điểm riêng, được áp dụng tùy vào ngữ cảnh nhất định của bài toán. </w:t>
+      </w:r>
+    </w:p>
+    <w:p>
+      <w:pPr>
         <w:jc w:val="both"/>
         <w:rPr>
-          <w:sz w:val="20"/>
-          <w:szCs w:val="20"/>
-        </w:rPr>
-      </w:pPr>
-      <w:r>
-        <w:rPr>
-          <w:sz w:val="20"/>
-          <w:szCs w:val="20"/>
-        </w:rPr>
-        <w:tab/>
-      </w:r>
-      <w:proofErr w:type="gramStart"/>
-      <w:r>
-        <w:rPr>
-          <w:sz w:val="20"/>
-          <w:szCs w:val="20"/>
-        </w:rPr>
-        <w:t>Thí nghiệm 2 nhằm mục đích so sánh độ hiệu quả giữa hai thuật toán.</w:t>
-      </w:r>
-      <w:proofErr w:type="gramEnd"/>
-      <w:r>
-        <w:rPr>
-          <w:sz w:val="20"/>
-          <w:szCs w:val="20"/>
-        </w:rPr>
-        <w:t xml:space="preserve"> </w:t>
-      </w:r>
-      <w:r>
-        <w:rPr>
-          <w:sz w:val="20"/>
-          <w:szCs w:val="20"/>
-        </w:rPr>
-        <w:t>Thuật toán OPTICS sử dụng 2 tham số</w:t>
-      </w:r>
-      <w:r>
-        <w:rPr>
-          <w:sz w:val="20"/>
-          <w:szCs w:val="20"/>
-        </w:rPr>
-        <w:t xml:space="preserve"> MinPts = 50 và Eps = 0.055 cố định, chúng là các tham số tốt nhất dựa </w:t>
-      </w:r>
-      <w:proofErr w:type="gramStart"/>
-      <w:r>
-        <w:rPr>
-          <w:sz w:val="20"/>
-          <w:szCs w:val="20"/>
-        </w:rPr>
-        <w:t>theo</w:t>
-      </w:r>
-      <w:proofErr w:type="gramEnd"/>
-      <w:r>
-        <w:rPr>
-          <w:sz w:val="20"/>
-          <w:szCs w:val="20"/>
-        </w:rPr>
-        <w:t xml:space="preserve"> kết quả của thí nghiệm 1.</w:t>
+          <w:rFonts w:cs="Times New Roman"/>
+          <w:sz w:val="20"/>
+          <w:szCs w:val="20"/>
+        </w:rPr>
+      </w:pPr>
+      <w:r>
+        <w:rPr>
+          <w:rFonts w:cs="Times New Roman"/>
+          <w:sz w:val="20"/>
+          <w:szCs w:val="20"/>
+        </w:rPr>
+        <w:t>Trong tương lai, với các điều kiện cho phép, chúng tôi sẽ tiếp tục nghiên cứu và mở rộng bài toán gom nhóm văn bản cho ngôn ngữ tiếng Việt.</w:t>
+      </w:r>
+    </w:p>
+    <w:p>
+      <w:pPr>
+        <w:pStyle w:val="Heading1"/>
+      </w:pPr>
+      <w:r>
+        <w:t>Lời cảm ơn</w:t>
       </w:r>
     </w:p>
     <w:p>
       <w:pPr>
         <w:jc w:val="both"/>
         <w:rPr>
-          <w:b/>
-          <w:sz w:val="20"/>
-          <w:szCs w:val="20"/>
-        </w:rPr>
-      </w:pPr>
-      <w:r>
-        <w:rPr>
-          <w:b/>
-          <w:noProof/>
-          <w:sz w:val="20"/>
-          <w:szCs w:val="20"/>
-        </w:rPr>
-        <w:drawing>
-          <wp:inline distT="0" distB="0" distL="0" distR="0" wp14:anchorId="39CCBAFE" wp14:editId="7E2E87CD">
-            <wp:extent cx="2743200" cy="1652378"/>
-            <wp:effectExtent l="0" t="0" r="0" b="5080"/>
-            <wp:docPr id="16" name="Picture 16"/>
-            <wp:cNvGraphicFramePr>
-              <a:graphicFrameLocks xmlns:a="http://schemas.openxmlformats.org/drawingml/2006/main" noChangeAspect="1"/>
-            </wp:cNvGraphicFramePr>
-            <a:graphic xmlns:a="http://schemas.openxmlformats.org/drawingml/2006/main">
-              <a:graphicData uri="http://schemas.openxmlformats.org/drawingml/2006/picture">
-                <pic:pic xmlns:pic="http://schemas.openxmlformats.org/drawingml/2006/picture">
-                  <pic:nvPicPr>
-                    <pic:cNvPr id="0" name="Picture 15"/>
-                    <pic:cNvPicPr>
-                      <a:picLocks noChangeAspect="1" noChangeArrowheads="1"/>
-                    </pic:cNvPicPr>
-                  </pic:nvPicPr>
-                  <pic:blipFill>
-                    <a:blip r:embed="rId53" cstate="print">
-                      <a:extLst>
-                        <a:ext uri="{28A0092B-C50C-407E-A947-70E740481C1C}">
-                          <a14:useLocalDpi xmlns:a14="http://schemas.microsoft.com/office/drawing/2010/main" val="0"/>
-                        </a:ext>
-                      </a:extLst>
-                    </a:blip>
-                    <a:srcRect/>
-                    <a:stretch>
-                      <a:fillRect/>
-                    </a:stretch>
-                  </pic:blipFill>
-                  <pic:spPr bwMode="auto">
-                    <a:xfrm>
-                      <a:off x="0" y="0"/>
-                      <a:ext cx="2743200" cy="1652378"/>
-                    </a:xfrm>
-                    <a:prstGeom prst="rect">
-                      <a:avLst/>
-                    </a:prstGeom>
-                    <a:noFill/>
-                  </pic:spPr>
-                </pic:pic>
-              </a:graphicData>
-            </a:graphic>
-          </wp:inline>
-        </w:drawing>
-      </w:r>
-    </w:p>
-    <w:p>
-      <w:pPr>
-        <w:jc w:val="center"/>
-        <w:rPr>
-          <w:sz w:val="12"/>
-          <w:szCs w:val="12"/>
-        </w:rPr>
-      </w:pPr>
-      <w:r>
-        <w:rPr>
-          <w:sz w:val="12"/>
-          <w:szCs w:val="12"/>
-        </w:rPr>
-        <w:t xml:space="preserve">Hình 10 – </w:t>
-      </w:r>
-      <w:r>
-        <w:rPr>
-          <w:sz w:val="12"/>
-          <w:szCs w:val="12"/>
-        </w:rPr>
-        <w:t xml:space="preserve">Thí nghiệm 2: </w:t>
-      </w:r>
-      <w:r>
-        <w:rPr>
-          <w:sz w:val="12"/>
-          <w:szCs w:val="12"/>
-        </w:rPr>
-        <w:t>So sánh thời gian thực thi của CLARA và OPTICS.</w:t>
-      </w:r>
-    </w:p>
-    <w:p>
-      <w:pPr>
-        <w:tabs>
-          <w:tab w:val="left" w:pos="360"/>
-        </w:tabs>
-        <w:jc w:val="both"/>
-        <w:rPr>
-          <w:sz w:val="20"/>
-          <w:szCs w:val="20"/>
-        </w:rPr>
-      </w:pPr>
-      <w:proofErr w:type="gramStart"/>
-      <w:r>
-        <w:rPr>
-          <w:sz w:val="20"/>
-          <w:szCs w:val="20"/>
-        </w:rPr>
-        <w:t>Thời gian thực thi của 2 thuậ</w:t>
-      </w:r>
-      <w:r>
-        <w:rPr>
-          <w:sz w:val="20"/>
-          <w:szCs w:val="20"/>
-        </w:rPr>
-        <w:t xml:space="preserve">t toán có xu </w:t>
-      </w:r>
-      <w:r>
-        <w:rPr>
-          <w:sz w:val="20"/>
-          <w:szCs w:val="20"/>
-        </w:rPr>
-        <w:t>hướng</w:t>
-      </w:r>
-      <w:r>
-        <w:rPr>
-          <w:sz w:val="20"/>
-          <w:szCs w:val="20"/>
-        </w:rPr>
-        <w:t xml:space="preserve"> biến đổi</w:t>
-      </w:r>
-      <w:r>
-        <w:rPr>
-          <w:sz w:val="20"/>
-          <w:szCs w:val="20"/>
-        </w:rPr>
-        <w:t xml:space="preserve"> trái ngược nhau.</w:t>
-      </w:r>
-      <w:proofErr w:type="gramEnd"/>
-      <w:r>
-        <w:rPr>
-          <w:sz w:val="20"/>
-          <w:szCs w:val="20"/>
-        </w:rPr>
-        <w:t xml:space="preserve"> Thời gian gom nhóm của thuật toán CLARA có xu hướng tăng theo số chiều không gian, trong khi đó thuật toán OPTICS lại có thời gian gom nhóm ngày càng giảm khi tăng kích thước bộ đặc trưng. Nguyên nhân là do sự khác biệt về phương pháp đo độ tương tự giữa 2 thuật toán. OPTICS sử dụng khoảng Euclidean, do đó khi tăng số đặc trưng, mật độ không gian sẽ giảm đi đáng kể, dẫn đến xu hướng </w:t>
-      </w:r>
-      <w:r>
-        <w:rPr>
-          <w:sz w:val="20"/>
-          <w:szCs w:val="20"/>
-        </w:rPr>
-        <w:t>kết hợp các nhóm nhỏ hơn, do đó quá trình gom nhóm sẽ diễn ra nhanh chóng hơn. Ngược lại, do CLARA sử dụng độ đo cosine nên ít bị ảnh hưởng bởi số chiều không gian, do đó thời gian thực thi tăng chủ yếu là do ảnh hưởng của quá trình tính toán trên số chiều lớn.</w:t>
-      </w:r>
-    </w:p>
-    <w:p>
-      <w:pPr>
-        <w:jc w:val="both"/>
-        <w:rPr>
-          <w:b/>
-          <w:sz w:val="20"/>
-          <w:szCs w:val="20"/>
-        </w:rPr>
-      </w:pPr>
-      <w:r>
-        <w:rPr>
-          <w:b/>
-          <w:noProof/>
-          <w:sz w:val="20"/>
-          <w:szCs w:val="20"/>
-        </w:rPr>
-        <w:lastRenderedPageBreak/>
-        <w:drawing>
-          <wp:inline distT="0" distB="0" distL="0" distR="0" wp14:anchorId="530EA0CA">
-            <wp:extent cx="2743200" cy="1664208"/>
-            <wp:effectExtent l="0" t="0" r="0" b="0"/>
-            <wp:docPr id="17" name="Picture 17"/>
-            <wp:cNvGraphicFramePr>
-              <a:graphicFrameLocks xmlns:a="http://schemas.openxmlformats.org/drawingml/2006/main" noChangeAspect="1"/>
-            </wp:cNvGraphicFramePr>
-            <a:graphic xmlns:a="http://schemas.openxmlformats.org/drawingml/2006/main">
-              <a:graphicData uri="http://schemas.openxmlformats.org/drawingml/2006/picture">
-                <pic:pic xmlns:pic="http://schemas.openxmlformats.org/drawingml/2006/picture">
-                  <pic:nvPicPr>
-                    <pic:cNvPr id="0" name="Picture 16"/>
-                    <pic:cNvPicPr>
-                      <a:picLocks noChangeAspect="1" noChangeArrowheads="1"/>
-                    </pic:cNvPicPr>
-                  </pic:nvPicPr>
-                  <pic:blipFill>
-                    <a:blip r:embed="rId54" cstate="print">
-                      <a:extLst>
-                        <a:ext uri="{28A0092B-C50C-407E-A947-70E740481C1C}">
-                          <a14:useLocalDpi xmlns:a14="http://schemas.microsoft.com/office/drawing/2010/main" val="0"/>
-                        </a:ext>
-                      </a:extLst>
-                    </a:blip>
-                    <a:srcRect/>
-                    <a:stretch>
-                      <a:fillRect/>
-                    </a:stretch>
-                  </pic:blipFill>
-                  <pic:spPr bwMode="auto">
-                    <a:xfrm>
-                      <a:off x="0" y="0"/>
-                      <a:ext cx="2743200" cy="1664208"/>
-                    </a:xfrm>
-                    <a:prstGeom prst="rect">
-                      <a:avLst/>
-                    </a:prstGeom>
-                    <a:noFill/>
-                  </pic:spPr>
-                </pic:pic>
-              </a:graphicData>
-            </a:graphic>
-          </wp:inline>
-        </w:drawing>
-      </w:r>
-    </w:p>
-    <w:p>
-      <w:pPr>
-        <w:jc w:val="center"/>
-        <w:rPr>
-          <w:sz w:val="12"/>
-          <w:szCs w:val="12"/>
-        </w:rPr>
-      </w:pPr>
-      <w:r>
-        <w:rPr>
-          <w:sz w:val="12"/>
-          <w:szCs w:val="12"/>
-        </w:rPr>
-        <w:t xml:space="preserve">Hình 11 – </w:t>
-      </w:r>
-      <w:r>
-        <w:rPr>
-          <w:sz w:val="12"/>
-          <w:szCs w:val="12"/>
-        </w:rPr>
-        <w:t xml:space="preserve">Thí nghiệm 2: </w:t>
-      </w:r>
-      <w:r>
-        <w:rPr>
-          <w:sz w:val="12"/>
-          <w:szCs w:val="12"/>
-        </w:rPr>
-        <w:t>So sánh độ lỗi thực nghiệm giữa CLARA và OPTICS.</w:t>
-      </w:r>
-    </w:p>
-    <w:p>
-      <w:pPr>
-        <w:tabs>
-          <w:tab w:val="left" w:pos="360"/>
-        </w:tabs>
-        <w:jc w:val="both"/>
-        <w:rPr>
-          <w:sz w:val="20"/>
-          <w:szCs w:val="20"/>
-        </w:rPr>
-      </w:pPr>
-      <w:proofErr w:type="gramStart"/>
-      <w:r>
-        <w:rPr>
-          <w:sz w:val="20"/>
-          <w:szCs w:val="20"/>
-        </w:rPr>
-        <w:t>Sự trái ngược cũng xảy ra khi so sánh độ lỗi của hai thuật toán.</w:t>
-      </w:r>
-      <w:proofErr w:type="gramEnd"/>
-      <w:r>
-        <w:rPr>
-          <w:sz w:val="20"/>
-          <w:szCs w:val="20"/>
-        </w:rPr>
-        <w:t xml:space="preserve"> </w:t>
-      </w:r>
-      <w:proofErr w:type="gramStart"/>
-      <w:r>
-        <w:rPr>
-          <w:sz w:val="20"/>
-          <w:szCs w:val="20"/>
-        </w:rPr>
-        <w:t>Với số chiều đặc trưng (số lượng từ khóa) ngày càng tăng, độ lỗi của CLARA có xu hướng giảm, trong khi đó độ lỗi của OPTICS lại có xu hướ</w:t>
-      </w:r>
-      <w:r>
-        <w:rPr>
-          <w:sz w:val="20"/>
-          <w:szCs w:val="20"/>
-        </w:rPr>
-        <w:t>ng ngày càng tăng.</w:t>
-      </w:r>
-      <w:proofErr w:type="gramEnd"/>
-      <w:r>
-        <w:rPr>
-          <w:sz w:val="20"/>
-          <w:szCs w:val="20"/>
-        </w:rPr>
-        <w:t xml:space="preserve"> Nguyên nhân cũng là </w:t>
-      </w:r>
-      <w:r>
-        <w:rPr>
-          <w:sz w:val="20"/>
-          <w:szCs w:val="20"/>
-        </w:rPr>
-        <w:t>do hai thuật toán sử dụng các độ đo khác nhau. Thuật toán CLARA sử dụng cosine để đánh giá độ tương tự giữa 2 điểm dữ liệu, do đó sẽ ít bị ảnh hưởng bởi sự tăng lên của số chiều trong không gian đặc trưng.</w:t>
-      </w:r>
-      <w:r>
-        <w:rPr>
-          <w:sz w:val="20"/>
-          <w:szCs w:val="20"/>
-        </w:rPr>
-        <w:t xml:space="preserve"> </w:t>
-      </w:r>
-      <w:bookmarkStart w:id="0" w:name="_GoBack"/>
-      <w:bookmarkEnd w:id="0"/>
-      <w:r>
-        <w:rPr>
-          <w:sz w:val="20"/>
-          <w:szCs w:val="20"/>
-        </w:rPr>
-        <w:t>Thuật toán OPTICS sử dụng độ đo Euclidean để đánh giá mật độ. Khi số chiều đặc trưng tăng lên, mật độ trong không gian sẽ giảm đi nhanh chóng, do đó ảnh hưởng lớn đến việc đánh giá khoảng cách giữa các điểm dữ liệu, dẫn đến tỉ lệ lỗi ngày càng tăng.</w:t>
-      </w:r>
-    </w:p>
-    <w:p>
-      <w:pPr>
-        <w:pStyle w:val="Heading1"/>
-      </w:pPr>
-      <w:r>
-        <w:t>Kết luận</w:t>
-      </w:r>
-    </w:p>
-    <w:p>
-      <w:pPr>
-        <w:jc w:val="both"/>
-        <w:rPr>
-          <w:rFonts w:cs="Times New Roman"/>
-          <w:sz w:val="20"/>
-          <w:szCs w:val="20"/>
-        </w:rPr>
-      </w:pPr>
-      <w:r>
-        <w:rPr>
-          <w:rFonts w:cs="Times New Roman"/>
-          <w:sz w:val="20"/>
-          <w:szCs w:val="20"/>
-        </w:rPr>
-        <w:t>Trong tài liệu này, chúng tôi đã trình bày một cách tổng quan về bài toán gom nhóm văn bả</w:t>
-      </w:r>
-      <w:r>
-        <w:rPr>
-          <w:rFonts w:cs="Times New Roman"/>
-          <w:sz w:val="20"/>
-          <w:szCs w:val="20"/>
-        </w:rPr>
-        <w:t>n, cùng</w:t>
-      </w:r>
-      <w:r>
-        <w:rPr>
-          <w:rFonts w:cs="Times New Roman"/>
-          <w:sz w:val="20"/>
-          <w:szCs w:val="20"/>
-        </w:rPr>
-        <w:t xml:space="preserve"> một số vấn đề có liên quan </w:t>
-      </w:r>
-      <w:r>
-        <w:rPr>
-          <w:rFonts w:cs="Times New Roman"/>
-          <w:sz w:val="20"/>
-          <w:szCs w:val="20"/>
-        </w:rPr>
-        <w:t xml:space="preserve">về </w:t>
-      </w:r>
-      <w:r>
-        <w:rPr>
-          <w:rFonts w:cs="Times New Roman"/>
-          <w:sz w:val="20"/>
-          <w:szCs w:val="20"/>
-        </w:rPr>
-        <w:t>xử lý ngôn ngữ tự</w:t>
-      </w:r>
-      <w:r>
-        <w:rPr>
-          <w:rFonts w:cs="Times New Roman"/>
-          <w:sz w:val="20"/>
-          <w:szCs w:val="20"/>
-        </w:rPr>
-        <w:t xml:space="preserve"> nhiên, </w:t>
-      </w:r>
-      <w:r>
-        <w:rPr>
-          <w:rFonts w:cs="Times New Roman"/>
-          <w:sz w:val="20"/>
-          <w:szCs w:val="20"/>
-        </w:rPr>
-        <w:t>phương pháp biểu diễn văn bả</w:t>
-      </w:r>
-      <w:r>
-        <w:rPr>
-          <w:rFonts w:cs="Times New Roman"/>
-          <w:sz w:val="20"/>
-          <w:szCs w:val="20"/>
-        </w:rPr>
-        <w:t>n theo mô hình vector space, các phương pháp đo độ tương tự sử dụng giá trị độ dài và số đo góc.</w:t>
-      </w:r>
-      <w:r>
-        <w:rPr>
-          <w:rFonts w:cs="Times New Roman"/>
-          <w:sz w:val="20"/>
-          <w:szCs w:val="20"/>
-        </w:rPr>
-        <w:t xml:space="preserve"> </w:t>
-      </w:r>
-      <w:proofErr w:type="gramStart"/>
-      <w:r>
-        <w:rPr>
-          <w:rFonts w:cs="Times New Roman"/>
-          <w:sz w:val="20"/>
-          <w:szCs w:val="20"/>
-        </w:rPr>
-        <w:t>Một số phương pháp gom nhóm được giới thiệu là PAM, CLARA, OPTICS và C</w:t>
-      </w:r>
-      <w:r>
-        <w:rPr>
-          <w:rFonts w:cs="Times New Roman"/>
-          <w:sz w:val="16"/>
-          <w:szCs w:val="16"/>
-        </w:rPr>
-        <w:t>HAMELEON</w:t>
-      </w:r>
-      <w:r>
-        <w:rPr>
-          <w:rFonts w:cs="Times New Roman"/>
-          <w:sz w:val="20"/>
-          <w:szCs w:val="20"/>
-        </w:rPr>
-        <w:t>.</w:t>
-      </w:r>
-      <w:proofErr w:type="gramEnd"/>
-      <w:r>
-        <w:rPr>
-          <w:rFonts w:cs="Times New Roman"/>
-          <w:sz w:val="20"/>
-          <w:szCs w:val="20"/>
-        </w:rPr>
-        <w:t xml:space="preserve"> </w:t>
-      </w:r>
-      <w:proofErr w:type="gramStart"/>
-      <w:r>
-        <w:rPr>
-          <w:rFonts w:cs="Times New Roman"/>
-          <w:sz w:val="20"/>
-          <w:szCs w:val="20"/>
-        </w:rPr>
-        <w:t>Mỗi phương pháp đều có những ưu điểm và nhược điểm riêng, được áp dụng tùy vào ngữ cảnh nhất định của bài toán.</w:t>
-      </w:r>
-      <w:proofErr w:type="gramEnd"/>
-      <w:r>
-        <w:rPr>
-          <w:rFonts w:cs="Times New Roman"/>
-          <w:sz w:val="20"/>
-          <w:szCs w:val="20"/>
-        </w:rPr>
-        <w:t xml:space="preserve"> </w:t>
-      </w:r>
-    </w:p>
-    <w:p>
-      <w:pPr>
-        <w:jc w:val="both"/>
-        <w:rPr>
-          <w:rFonts w:cs="Times New Roman"/>
-          <w:sz w:val="20"/>
-          <w:szCs w:val="20"/>
-        </w:rPr>
-      </w:pPr>
-      <w:proofErr w:type="gramStart"/>
-      <w:r>
-        <w:rPr>
-          <w:rFonts w:cs="Times New Roman"/>
-          <w:sz w:val="20"/>
-          <w:szCs w:val="20"/>
-        </w:rPr>
-        <w:t>Trong tương lai, với các điều kiện cho phép, chúng tôi sẽ tiếp tục nghiên cứu và mở rộng bài toán gom nhóm văn bản cho ngôn ngữ tiếng Việt.</w:t>
-      </w:r>
-      <w:proofErr w:type="gramEnd"/>
-    </w:p>
-    <w:p>
-      <w:pPr>
-        <w:pStyle w:val="Heading1"/>
-      </w:pPr>
-      <w:r>
-        <w:t>Lời cảm ơn</w:t>
-      </w:r>
-    </w:p>
-    <w:p>
-      <w:pPr>
-        <w:jc w:val="both"/>
-        <w:rPr>
           <w:rFonts w:cs="Times New Roman"/>
           <w:sz w:val="20"/>
           <w:szCs w:val="20"/>
@@ -17660,25 +15709,7 @@
           <w:sz w:val="20"/>
           <w:szCs w:val="20"/>
         </w:rPr>
-        <w:t xml:space="preserve"> đã hỗ trợ chúng tôi trong việc </w:t>
-      </w:r>
-      <w:proofErr w:type="gramStart"/>
-      <w:r>
-        <w:rPr>
-          <w:rFonts w:cs="Times New Roman"/>
-          <w:sz w:val="20"/>
-          <w:szCs w:val="20"/>
-        </w:rPr>
-        <w:t>thu</w:t>
-      </w:r>
-      <w:proofErr w:type="gramEnd"/>
-      <w:r>
-        <w:rPr>
-          <w:rFonts w:cs="Times New Roman"/>
-          <w:sz w:val="20"/>
-          <w:szCs w:val="20"/>
-        </w:rPr>
-        <w:t xml:space="preserve"> thậ</w:t>
+        <w:t xml:space="preserve"> đã hỗ trợ chúng tôi trong việc thu thậ</w:t>
       </w:r>
       <w:r>
         <w:rPr>
@@ -17821,18 +15852,7 @@
                         <w:sz w:val="16"/>
                         <w:szCs w:val="16"/>
                       </w:rPr>
-                      <w:t xml:space="preserve">Finding Groups in Data: An </w:t>
-                    </w:r>
-                    <w:r>
-                      <w:rPr>
-                        <w:i/>
-                        <w:iCs/>
-                        <w:noProof/>
-                        <w:sz w:val="16"/>
-                        <w:szCs w:val="16"/>
-                      </w:rPr>
-                      <w:lastRenderedPageBreak/>
-                      <w:t>Introduction to Cluster Analysis</w:t>
+                      <w:t>Finding Groups in Data: An Introduction to Cluster Analysis</w:t>
                     </w:r>
                     <w:r>
                       <w:rPr>
@@ -18078,6 +16098,7 @@
                         <w:sz w:val="16"/>
                         <w:szCs w:val="16"/>
                       </w:rPr>
+                      <w:lastRenderedPageBreak/>
                       <w:t xml:space="preserve">[5] </w:t>
                     </w:r>
                   </w:p>
@@ -18154,7 +16175,7 @@
 </file>
 
 <file path=word/endnotes.xml><?xml version="1.0" encoding="utf-8"?>
-<w:endnotes xmlns:wpc="http://schemas.microsoft.com/office/word/2010/wordprocessingCanvas" xmlns:mc="http://schemas.openxmlformats.org/markup-compatibility/2006" xmlns:o="urn:schemas-microsoft-com:office:office" xmlns:r="http://schemas.openxmlformats.org/officeDocument/2006/relationships" xmlns:m="http://schemas.openxmlformats.org/officeDocument/2006/math" xmlns:v="urn:schemas-microsoft-com:vml" xmlns:wp14="http://schemas.microsoft.com/office/word/2010/wordprocessingDrawing" xmlns:wp="http://schemas.openxmlformats.org/drawingml/2006/wordprocessingDrawing" xmlns:w10="urn:schemas-microsoft-com:office:word" xmlns:w="http://schemas.openxmlformats.org/wordprocessingml/2006/main" xmlns:w14="http://schemas.microsoft.com/office/word/2010/wordml" xmlns:wpg="http://schemas.microsoft.com/office/word/2010/wordprocessingGroup" xmlns:wpi="http://schemas.microsoft.com/office/word/2010/wordprocessingInk" xmlns:wne="http://schemas.microsoft.com/office/word/2006/wordml" xmlns:wps="http://schemas.microsoft.com/office/word/2010/wordprocessingShape" mc:Ignorable="w14 wp14">
+<w:endnotes xmlns:wpc="http://schemas.microsoft.com/office/word/2010/wordprocessingCanvas" xmlns:mc="http://schemas.openxmlformats.org/markup-compatibility/2006" xmlns:o="urn:schemas-microsoft-com:office:office" xmlns:r="http://schemas.openxmlformats.org/officeDocument/2006/relationships" xmlns:m="http://schemas.openxmlformats.org/officeDocument/2006/math" xmlns:v="urn:schemas-microsoft-com:vml" xmlns:wp14="http://schemas.microsoft.com/office/word/2010/wordprocessingDrawing" xmlns:wp="http://schemas.openxmlformats.org/drawingml/2006/wordprocessingDrawing" xmlns:w10="urn:schemas-microsoft-com:office:word" xmlns:w="http://schemas.openxmlformats.org/wordprocessingml/2006/main" xmlns:w14="http://schemas.microsoft.com/office/word/2010/wordml" xmlns:w15="http://schemas.microsoft.com/office/word/2012/wordml" xmlns:wpg="http://schemas.microsoft.com/office/word/2010/wordprocessingGroup" xmlns:wpi="http://schemas.microsoft.com/office/word/2010/wordprocessingInk" xmlns:wne="http://schemas.microsoft.com/office/word/2006/wordml" xmlns:wps="http://schemas.microsoft.com/office/word/2010/wordprocessingShape" mc:Ignorable="w14 w15 wp14">
   <w:endnote w:type="separator" w:id="-1">
     <w:p>
       <w:pPr>
@@ -18179,7 +16200,7 @@
 </file>
 
 <file path=word/footnotes.xml><?xml version="1.0" encoding="utf-8"?>
-<w:footnotes xmlns:wpc="http://schemas.microsoft.com/office/word/2010/wordprocessingCanvas" xmlns:mc="http://schemas.openxmlformats.org/markup-compatibility/2006" xmlns:o="urn:schemas-microsoft-com:office:office" xmlns:r="http://schemas.openxmlformats.org/officeDocument/2006/relationships" xmlns:m="http://schemas.openxmlformats.org/officeDocument/2006/math" xmlns:v="urn:schemas-microsoft-com:vml" xmlns:wp14="http://schemas.microsoft.com/office/word/2010/wordprocessingDrawing" xmlns:wp="http://schemas.openxmlformats.org/drawingml/2006/wordprocessingDrawing" xmlns:w10="urn:schemas-microsoft-com:office:word" xmlns:w="http://schemas.openxmlformats.org/wordprocessingml/2006/main" xmlns:w14="http://schemas.microsoft.com/office/word/2010/wordml" xmlns:wpg="http://schemas.microsoft.com/office/word/2010/wordprocessingGroup" xmlns:wpi="http://schemas.microsoft.com/office/word/2010/wordprocessingInk" xmlns:wne="http://schemas.microsoft.com/office/word/2006/wordml" xmlns:wps="http://schemas.microsoft.com/office/word/2010/wordprocessingShape" mc:Ignorable="w14 wp14">
+<w:footnotes xmlns:wpc="http://schemas.microsoft.com/office/word/2010/wordprocessingCanvas" xmlns:mc="http://schemas.openxmlformats.org/markup-compatibility/2006" xmlns:o="urn:schemas-microsoft-com:office:office" xmlns:r="http://schemas.openxmlformats.org/officeDocument/2006/relationships" xmlns:m="http://schemas.openxmlformats.org/officeDocument/2006/math" xmlns:v="urn:schemas-microsoft-com:vml" xmlns:wp14="http://schemas.microsoft.com/office/word/2010/wordprocessingDrawing" xmlns:wp="http://schemas.openxmlformats.org/drawingml/2006/wordprocessingDrawing" xmlns:w10="urn:schemas-microsoft-com:office:word" xmlns:w="http://schemas.openxmlformats.org/wordprocessingml/2006/main" xmlns:w14="http://schemas.microsoft.com/office/word/2010/wordml" xmlns:w15="http://schemas.microsoft.com/office/word/2012/wordml" xmlns:wpg="http://schemas.microsoft.com/office/word/2010/wordprocessingGroup" xmlns:wpi="http://schemas.microsoft.com/office/word/2010/wordprocessingInk" xmlns:wne="http://schemas.microsoft.com/office/word/2006/wordml" xmlns:wps="http://schemas.microsoft.com/office/word/2010/wordprocessingShape" mc:Ignorable="w14 w15 wp14">
   <w:footnote w:type="separator" w:id="-1">
     <w:p>
       <w:pPr>
@@ -18204,7 +16225,7 @@
 </file>
 
 <file path=word/numbering.xml><?xml version="1.0" encoding="utf-8"?>
-<w:numbering xmlns:wpc="http://schemas.microsoft.com/office/word/2010/wordprocessingCanvas" xmlns:mc="http://schemas.openxmlformats.org/markup-compatibility/2006" xmlns:o="urn:schemas-microsoft-com:office:office" xmlns:r="http://schemas.openxmlformats.org/officeDocument/2006/relationships" xmlns:m="http://schemas.openxmlformats.org/officeDocument/2006/math" xmlns:v="urn:schemas-microsoft-com:vml" xmlns:wp14="http://schemas.microsoft.com/office/word/2010/wordprocessingDrawing" xmlns:wp="http://schemas.openxmlformats.org/drawingml/2006/wordprocessingDrawing" xmlns:w10="urn:schemas-microsoft-com:office:word" xmlns:w="http://schemas.openxmlformats.org/wordprocessingml/2006/main" xmlns:w14="http://schemas.microsoft.com/office/word/2010/wordml" xmlns:wpg="http://schemas.microsoft.com/office/word/2010/wordprocessingGroup" xmlns:wpi="http://schemas.microsoft.com/office/word/2010/wordprocessingInk" xmlns:wne="http://schemas.microsoft.com/office/word/2006/wordml" xmlns:wps="http://schemas.microsoft.com/office/word/2010/wordprocessingShape" mc:Ignorable="w14 wp14">
+<w:numbering xmlns:wpc="http://schemas.microsoft.com/office/word/2010/wordprocessingCanvas" xmlns:mc="http://schemas.openxmlformats.org/markup-compatibility/2006" xmlns:o="urn:schemas-microsoft-com:office:office" xmlns:r="http://schemas.openxmlformats.org/officeDocument/2006/relationships" xmlns:m="http://schemas.openxmlformats.org/officeDocument/2006/math" xmlns:v="urn:schemas-microsoft-com:vml" xmlns:wp14="http://schemas.microsoft.com/office/word/2010/wordprocessingDrawing" xmlns:wp="http://schemas.openxmlformats.org/drawingml/2006/wordprocessingDrawing" xmlns:w10="urn:schemas-microsoft-com:office:word" xmlns:w="http://schemas.openxmlformats.org/wordprocessingml/2006/main" xmlns:w14="http://schemas.microsoft.com/office/word/2010/wordml" xmlns:w15="http://schemas.microsoft.com/office/word/2012/wordml" xmlns:wpg="http://schemas.microsoft.com/office/word/2010/wordprocessingGroup" xmlns:wpi="http://schemas.microsoft.com/office/word/2010/wordprocessingInk" xmlns:wne="http://schemas.microsoft.com/office/word/2006/wordml" xmlns:wps="http://schemas.microsoft.com/office/word/2010/wordprocessingShape" mc:Ignorable="w14 w15 wp14">
   <w:abstractNum w:abstractNumId="0">
     <w:nsid w:val="04AA2D8C"/>
     <w:multiLevelType w:val="hybridMultilevel"/>
@@ -22079,7 +20100,7 @@
 </file>
 
 <file path=word/styles.xml><?xml version="1.0" encoding="utf-8"?>
-<w:styles xmlns:mc="http://schemas.openxmlformats.org/markup-compatibility/2006" xmlns:r="http://schemas.openxmlformats.org/officeDocument/2006/relationships" xmlns:w="http://schemas.openxmlformats.org/wordprocessingml/2006/main" xmlns:w14="http://schemas.microsoft.com/office/word/2010/wordml" mc:Ignorable="w14">
+<w:styles xmlns:mc="http://schemas.openxmlformats.org/markup-compatibility/2006" xmlns:r="http://schemas.openxmlformats.org/officeDocument/2006/relationships" xmlns:w="http://schemas.openxmlformats.org/wordprocessingml/2006/main" xmlns:w14="http://schemas.microsoft.com/office/word/2010/wordml" xmlns:w15="http://schemas.microsoft.com/office/word/2012/wordml" mc:Ignorable="w14 w15">
   <w:docDefaults>
     <w:rPrDefault>
       <w:rPr>
@@ -22095,144 +20116,378 @@
       </w:pPr>
     </w:pPrDefault>
   </w:docDefaults>
-  <w:latentStyles w:defLockedState="0" w:defUIPriority="99" w:defSemiHidden="1" w:defUnhideWhenUsed="1" w:defQFormat="0" w:count="267">
-    <w:lsdException w:name="Normal" w:semiHidden="0" w:uiPriority="0" w:unhideWhenUsed="0" w:qFormat="1"/>
-    <w:lsdException w:name="heading 1" w:semiHidden="0" w:uiPriority="9" w:unhideWhenUsed="0" w:qFormat="1"/>
-    <w:lsdException w:name="heading 2" w:uiPriority="9" w:qFormat="1"/>
-    <w:lsdException w:name="heading 3" w:uiPriority="9" w:qFormat="1"/>
-    <w:lsdException w:name="heading 4" w:uiPriority="9" w:qFormat="1"/>
-    <w:lsdException w:name="heading 5" w:uiPriority="9" w:qFormat="1"/>
-    <w:lsdException w:name="heading 6" w:uiPriority="9" w:qFormat="1"/>
-    <w:lsdException w:name="heading 7" w:uiPriority="9" w:qFormat="1"/>
-    <w:lsdException w:name="heading 8" w:uiPriority="9" w:qFormat="1"/>
-    <w:lsdException w:name="heading 9" w:uiPriority="9" w:qFormat="1"/>
-    <w:lsdException w:name="toc 1" w:uiPriority="39"/>
-    <w:lsdException w:name="toc 2" w:uiPriority="39"/>
-    <w:lsdException w:name="toc 3" w:uiPriority="39"/>
-    <w:lsdException w:name="toc 4" w:uiPriority="39"/>
-    <w:lsdException w:name="toc 5" w:uiPriority="39"/>
-    <w:lsdException w:name="toc 6" w:uiPriority="39"/>
-    <w:lsdException w:name="toc 7" w:uiPriority="39"/>
-    <w:lsdException w:name="toc 8" w:uiPriority="39"/>
-    <w:lsdException w:name="toc 9" w:uiPriority="39"/>
-    <w:lsdException w:name="caption" w:uiPriority="35" w:qFormat="1"/>
-    <w:lsdException w:name="Title" w:semiHidden="0" w:uiPriority="10" w:unhideWhenUsed="0" w:qFormat="1"/>
-    <w:lsdException w:name="Default Paragraph Font" w:uiPriority="1"/>
-    <w:lsdException w:name="Subtitle" w:semiHidden="0" w:uiPriority="11" w:unhideWhenUsed="0" w:qFormat="1"/>
-    <w:lsdException w:name="Strong" w:semiHidden="0" w:uiPriority="22" w:unhideWhenUsed="0" w:qFormat="1"/>
-    <w:lsdException w:name="Emphasis" w:semiHidden="0" w:uiPriority="20" w:unhideWhenUsed="0" w:qFormat="1"/>
-    <w:lsdException w:name="Table Grid" w:semiHidden="0" w:uiPriority="39" w:unhideWhenUsed="0"/>
-    <w:lsdException w:name="Placeholder Text" w:unhideWhenUsed="0"/>
-    <w:lsdException w:name="No Spacing" w:semiHidden="0" w:uiPriority="1" w:unhideWhenUsed="0" w:qFormat="1"/>
-    <w:lsdException w:name="Light Shading" w:semiHidden="0" w:uiPriority="60" w:unhideWhenUsed="0"/>
-    <w:lsdException w:name="Light List" w:semiHidden="0" w:uiPriority="61" w:unhideWhenUsed="0"/>
-    <w:lsdException w:name="Light Grid" w:semiHidden="0" w:uiPriority="62" w:unhideWhenUsed="0"/>
-    <w:lsdException w:name="Medium Shading 1" w:semiHidden="0" w:uiPriority="63" w:unhideWhenUsed="0"/>
-    <w:lsdException w:name="Medium Shading 2" w:semiHidden="0" w:uiPriority="64" w:unhideWhenUsed="0"/>
-    <w:lsdException w:name="Medium List 1" w:semiHidden="0" w:uiPriority="65" w:unhideWhenUsed="0"/>
-    <w:lsdException w:name="Medium List 2" w:semiHidden="0" w:uiPriority="66" w:unhideWhenUsed="0"/>
-    <w:lsdException w:name="Medium Grid 1" w:semiHidden="0" w:uiPriority="67" w:unhideWhenUsed="0"/>
-    <w:lsdException w:name="Medium Grid 2" w:semiHidden="0" w:uiPriority="68" w:unhideWhenUsed="0"/>
-    <w:lsdException w:name="Medium Grid 3" w:semiHidden="0" w:uiPriority="69" w:unhideWhenUsed="0"/>
-    <w:lsdException w:name="Dark List" w:semiHidden="0" w:uiPriority="70" w:unhideWhenUsed="0"/>
-    <w:lsdException w:name="Colorful Shading" w:semiHidden="0" w:uiPriority="71" w:unhideWhenUsed="0"/>
-    <w:lsdException w:name="Colorful List" w:semiHidden="0" w:uiPriority="72" w:unhideWhenUsed="0"/>
-    <w:lsdException w:name="Colorful Grid" w:semiHidden="0" w:uiPriority="73" w:unhideWhenUsed="0"/>
-    <w:lsdException w:name="Light Shading Accent 1" w:semiHidden="0" w:uiPriority="60" w:unhideWhenUsed="0"/>
-    <w:lsdException w:name="Light List Accent 1" w:semiHidden="0" w:uiPriority="61" w:unhideWhenUsed="0"/>
-    <w:lsdException w:name="Light Grid Accent 1" w:semiHidden="0" w:uiPriority="62" w:unhideWhenUsed="0"/>
-    <w:lsdException w:name="Medium Shading 1 Accent 1" w:semiHidden="0" w:uiPriority="63" w:unhideWhenUsed="0"/>
-    <w:lsdException w:name="Medium Shading 2 Accent 1" w:semiHidden="0" w:uiPriority="64" w:unhideWhenUsed="0"/>
-    <w:lsdException w:name="Medium List 1 Accent 1" w:semiHidden="0" w:uiPriority="65" w:unhideWhenUsed="0"/>
-    <w:lsdException w:name="Revision" w:unhideWhenUsed="0"/>
-    <w:lsdException w:name="List Paragraph" w:semiHidden="0" w:uiPriority="34" w:unhideWhenUsed="0" w:qFormat="1"/>
-    <w:lsdException w:name="Quote" w:semiHidden="0" w:uiPriority="29" w:unhideWhenUsed="0" w:qFormat="1"/>
-    <w:lsdException w:name="Intense Quote" w:semiHidden="0" w:uiPriority="30" w:unhideWhenUsed="0" w:qFormat="1"/>
-    <w:lsdException w:name="Medium List 2 Accent 1" w:semiHidden="0" w:uiPriority="66" w:unhideWhenUsed="0"/>
-    <w:lsdException w:name="Medium Grid 1 Accent 1" w:semiHidden="0" w:uiPriority="67" w:unhideWhenUsed="0"/>
-    <w:lsdException w:name="Medium Grid 2 Accent 1" w:semiHidden="0" w:uiPriority="68" w:unhideWhenUsed="0"/>
-    <w:lsdException w:name="Medium Grid 3 Accent 1" w:semiHidden="0" w:uiPriority="69" w:unhideWhenUsed="0"/>
-    <w:lsdException w:name="Dark List Accent 1" w:semiHidden="0" w:uiPriority="70" w:unhideWhenUsed="0"/>
-    <w:lsdException w:name="Colorful Shading Accent 1" w:semiHidden="0" w:uiPriority="71" w:unhideWhenUsed="0"/>
-    <w:lsdException w:name="Colorful List Accent 1" w:semiHidden="0" w:uiPriority="72" w:unhideWhenUsed="0"/>
-    <w:lsdException w:name="Colorful Grid Accent 1" w:semiHidden="0" w:uiPriority="73" w:unhideWhenUsed="0"/>
-    <w:lsdException w:name="Light Shading Accent 2" w:semiHidden="0" w:uiPriority="60" w:unhideWhenUsed="0"/>
-    <w:lsdException w:name="Light List Accent 2" w:semiHidden="0" w:uiPriority="61" w:unhideWhenUsed="0"/>
-    <w:lsdException w:name="Light Grid Accent 2" w:semiHidden="0" w:uiPriority="62" w:unhideWhenUsed="0"/>
-    <w:lsdException w:name="Medium Shading 1 Accent 2" w:semiHidden="0" w:uiPriority="63" w:unhideWhenUsed="0"/>
-    <w:lsdException w:name="Medium Shading 2 Accent 2" w:semiHidden="0" w:uiPriority="64" w:unhideWhenUsed="0"/>
-    <w:lsdException w:name="Medium List 1 Accent 2" w:semiHidden="0" w:uiPriority="65" w:unhideWhenUsed="0"/>
-    <w:lsdException w:name="Medium List 2 Accent 2" w:semiHidden="0" w:uiPriority="66" w:unhideWhenUsed="0"/>
-    <w:lsdException w:name="Medium Grid 1 Accent 2" w:semiHidden="0" w:uiPriority="67" w:unhideWhenUsed="0"/>
-    <w:lsdException w:name="Medium Grid 2 Accent 2" w:semiHidden="0" w:uiPriority="68" w:unhideWhenUsed="0"/>
-    <w:lsdException w:name="Medium Grid 3 Accent 2" w:semiHidden="0" w:uiPriority="69" w:unhideWhenUsed="0"/>
-    <w:lsdException w:name="Dark List Accent 2" w:semiHidden="0" w:uiPriority="70" w:unhideWhenUsed="0"/>
-    <w:lsdException w:name="Colorful Shading Accent 2" w:semiHidden="0" w:uiPriority="71" w:unhideWhenUsed="0"/>
-    <w:lsdException w:name="Colorful List Accent 2" w:semiHidden="0" w:uiPriority="72" w:unhideWhenUsed="0"/>
-    <w:lsdException w:name="Colorful Grid Accent 2" w:semiHidden="0" w:uiPriority="73" w:unhideWhenUsed="0"/>
-    <w:lsdException w:name="Light Shading Accent 3" w:semiHidden="0" w:uiPriority="60" w:unhideWhenUsed="0"/>
-    <w:lsdException w:name="Light List Accent 3" w:semiHidden="0" w:uiPriority="61" w:unhideWhenUsed="0"/>
-    <w:lsdException w:name="Light Grid Accent 3" w:semiHidden="0" w:uiPriority="62" w:unhideWhenUsed="0"/>
-    <w:lsdException w:name="Medium Shading 1 Accent 3" w:semiHidden="0" w:uiPriority="63" w:unhideWhenUsed="0"/>
-    <w:lsdException w:name="Medium Shading 2 Accent 3" w:semiHidden="0" w:uiPriority="64" w:unhideWhenUsed="0"/>
-    <w:lsdException w:name="Medium List 1 Accent 3" w:semiHidden="0" w:uiPriority="65" w:unhideWhenUsed="0"/>
-    <w:lsdException w:name="Medium List 2 Accent 3" w:semiHidden="0" w:uiPriority="66" w:unhideWhenUsed="0"/>
-    <w:lsdException w:name="Medium Grid 1 Accent 3" w:semiHidden="0" w:uiPriority="67" w:unhideWhenUsed="0"/>
-    <w:lsdException w:name="Medium Grid 2 Accent 3" w:semiHidden="0" w:uiPriority="68" w:unhideWhenUsed="0"/>
-    <w:lsdException w:name="Medium Grid 3 Accent 3" w:semiHidden="0" w:uiPriority="69" w:unhideWhenUsed="0"/>
-    <w:lsdException w:name="Dark List Accent 3" w:semiHidden="0" w:uiPriority="70" w:unhideWhenUsed="0"/>
-    <w:lsdException w:name="Colorful Shading Accent 3" w:semiHidden="0" w:uiPriority="71" w:unhideWhenUsed="0"/>
-    <w:lsdException w:name="Colorful List Accent 3" w:semiHidden="0" w:uiPriority="72" w:unhideWhenUsed="0"/>
-    <w:lsdException w:name="Colorful Grid Accent 3" w:semiHidden="0" w:uiPriority="73" w:unhideWhenUsed="0"/>
-    <w:lsdException w:name="Light Shading Accent 4" w:semiHidden="0" w:uiPriority="60" w:unhideWhenUsed="0"/>
-    <w:lsdException w:name="Light List Accent 4" w:semiHidden="0" w:uiPriority="61" w:unhideWhenUsed="0"/>
-    <w:lsdException w:name="Light Grid Accent 4" w:semiHidden="0" w:uiPriority="62" w:unhideWhenUsed="0"/>
-    <w:lsdException w:name="Medium Shading 1 Accent 4" w:semiHidden="0" w:uiPriority="63" w:unhideWhenUsed="0"/>
-    <w:lsdException w:name="Medium Shading 2 Accent 4" w:semiHidden="0" w:uiPriority="64" w:unhideWhenUsed="0"/>
-    <w:lsdException w:name="Medium List 1 Accent 4" w:semiHidden="0" w:uiPriority="65" w:unhideWhenUsed="0"/>
-    <w:lsdException w:name="Medium List 2 Accent 4" w:semiHidden="0" w:uiPriority="66" w:unhideWhenUsed="0"/>
-    <w:lsdException w:name="Medium Grid 1 Accent 4" w:semiHidden="0" w:uiPriority="67" w:unhideWhenUsed="0"/>
-    <w:lsdException w:name="Medium Grid 2 Accent 4" w:semiHidden="0" w:uiPriority="68" w:unhideWhenUsed="0"/>
-    <w:lsdException w:name="Medium Grid 3 Accent 4" w:semiHidden="0" w:uiPriority="69" w:unhideWhenUsed="0"/>
-    <w:lsdException w:name="Dark List Accent 4" w:semiHidden="0" w:uiPriority="70" w:unhideWhenUsed="0"/>
-    <w:lsdException w:name="Colorful Shading Accent 4" w:semiHidden="0" w:uiPriority="71" w:unhideWhenUsed="0"/>
-    <w:lsdException w:name="Colorful List Accent 4" w:semiHidden="0" w:uiPriority="72" w:unhideWhenUsed="0"/>
-    <w:lsdException w:name="Colorful Grid Accent 4" w:semiHidden="0" w:uiPriority="73" w:unhideWhenUsed="0"/>
-    <w:lsdException w:name="Light Shading Accent 5" w:semiHidden="0" w:uiPriority="60" w:unhideWhenUsed="0"/>
-    <w:lsdException w:name="Light List Accent 5" w:semiHidden="0" w:uiPriority="61" w:unhideWhenUsed="0"/>
-    <w:lsdException w:name="Light Grid Accent 5" w:semiHidden="0" w:uiPriority="62" w:unhideWhenUsed="0"/>
-    <w:lsdException w:name="Medium Shading 1 Accent 5" w:semiHidden="0" w:uiPriority="63" w:unhideWhenUsed="0"/>
-    <w:lsdException w:name="Medium Shading 2 Accent 5" w:semiHidden="0" w:uiPriority="64" w:unhideWhenUsed="0"/>
-    <w:lsdException w:name="Medium List 1 Accent 5" w:semiHidden="0" w:uiPriority="65" w:unhideWhenUsed="0"/>
-    <w:lsdException w:name="Medium List 2 Accent 5" w:semiHidden="0" w:uiPriority="66" w:unhideWhenUsed="0"/>
-    <w:lsdException w:name="Medium Grid 1 Accent 5" w:semiHidden="0" w:uiPriority="67" w:unhideWhenUsed="0"/>
-    <w:lsdException w:name="Medium Grid 2 Accent 5" w:semiHidden="0" w:uiPriority="68" w:unhideWhenUsed="0"/>
-    <w:lsdException w:name="Medium Grid 3 Accent 5" w:semiHidden="0" w:uiPriority="69" w:unhideWhenUsed="0"/>
-    <w:lsdException w:name="Dark List Accent 5" w:semiHidden="0" w:uiPriority="70" w:unhideWhenUsed="0"/>
-    <w:lsdException w:name="Colorful Shading Accent 5" w:semiHidden="0" w:uiPriority="71" w:unhideWhenUsed="0"/>
-    <w:lsdException w:name="Colorful List Accent 5" w:semiHidden="0" w:uiPriority="72" w:unhideWhenUsed="0"/>
-    <w:lsdException w:name="Colorful Grid Accent 5" w:semiHidden="0" w:uiPriority="73" w:unhideWhenUsed="0"/>
-    <w:lsdException w:name="Light Shading Accent 6" w:semiHidden="0" w:uiPriority="60" w:unhideWhenUsed="0"/>
-    <w:lsdException w:name="Light List Accent 6" w:semiHidden="0" w:uiPriority="61" w:unhideWhenUsed="0"/>
-    <w:lsdException w:name="Light Grid Accent 6" w:semiHidden="0" w:uiPriority="62" w:unhideWhenUsed="0"/>
-    <w:lsdException w:name="Medium Shading 1 Accent 6" w:semiHidden="0" w:uiPriority="63" w:unhideWhenUsed="0"/>
-    <w:lsdException w:name="Medium Shading 2 Accent 6" w:semiHidden="0" w:uiPriority="64" w:unhideWhenUsed="0"/>
-    <w:lsdException w:name="Medium List 1 Accent 6" w:semiHidden="0" w:uiPriority="65" w:unhideWhenUsed="0"/>
-    <w:lsdException w:name="Medium List 2 Accent 6" w:semiHidden="0" w:uiPriority="66" w:unhideWhenUsed="0"/>
-    <w:lsdException w:name="Medium Grid 1 Accent 6" w:semiHidden="0" w:uiPriority="67" w:unhideWhenUsed="0"/>
-    <w:lsdException w:name="Medium Grid 2 Accent 6" w:semiHidden="0" w:uiPriority="68" w:unhideWhenUsed="0"/>
-    <w:lsdException w:name="Medium Grid 3 Accent 6" w:semiHidden="0" w:uiPriority="69" w:unhideWhenUsed="0"/>
-    <w:lsdException w:name="Dark List Accent 6" w:semiHidden="0" w:uiPriority="70" w:unhideWhenUsed="0"/>
-    <w:lsdException w:name="Colorful Shading Accent 6" w:semiHidden="0" w:uiPriority="71" w:unhideWhenUsed="0"/>
-    <w:lsdException w:name="Colorful List Accent 6" w:semiHidden="0" w:uiPriority="72" w:unhideWhenUsed="0"/>
-    <w:lsdException w:name="Colorful Grid Accent 6" w:semiHidden="0" w:uiPriority="73" w:unhideWhenUsed="0"/>
-    <w:lsdException w:name="Subtle Emphasis" w:semiHidden="0" w:uiPriority="19" w:unhideWhenUsed="0" w:qFormat="1"/>
-    <w:lsdException w:name="Intense Emphasis" w:semiHidden="0" w:uiPriority="21" w:unhideWhenUsed="0" w:qFormat="1"/>
-    <w:lsdException w:name="Subtle Reference" w:semiHidden="0" w:uiPriority="31" w:unhideWhenUsed="0" w:qFormat="1"/>
-    <w:lsdException w:name="Intense Reference" w:semiHidden="0" w:uiPriority="32" w:unhideWhenUsed="0" w:qFormat="1"/>
-    <w:lsdException w:name="Book Title" w:semiHidden="0" w:uiPriority="33" w:unhideWhenUsed="0" w:qFormat="1"/>
-    <w:lsdException w:name="Bibliography" w:uiPriority="37"/>
-    <w:lsdException w:name="TOC Heading" w:uiPriority="39" w:qFormat="1"/>
+  <w:latentStyles w:defLockedState="0" w:defUIPriority="99" w:defSemiHidden="0" w:defUnhideWhenUsed="0" w:defQFormat="0" w:count="371">
+    <w:lsdException w:name="Normal" w:uiPriority="0" w:qFormat="1"/>
+    <w:lsdException w:name="heading 1" w:uiPriority="9" w:qFormat="1"/>
+    <w:lsdException w:name="heading 2" w:semiHidden="1" w:uiPriority="9" w:unhideWhenUsed="1" w:qFormat="1"/>
+    <w:lsdException w:name="heading 3" w:semiHidden="1" w:uiPriority="9" w:unhideWhenUsed="1" w:qFormat="1"/>
+    <w:lsdException w:name="heading 4" w:semiHidden="1" w:uiPriority="9" w:unhideWhenUsed="1" w:qFormat="1"/>
+    <w:lsdException w:name="heading 5" w:semiHidden="1" w:uiPriority="9" w:unhideWhenUsed="1" w:qFormat="1"/>
+    <w:lsdException w:name="heading 6" w:semiHidden="1" w:uiPriority="9" w:unhideWhenUsed="1" w:qFormat="1"/>
+    <w:lsdException w:name="heading 7" w:semiHidden="1" w:uiPriority="9" w:unhideWhenUsed="1" w:qFormat="1"/>
+    <w:lsdException w:name="heading 8" w:semiHidden="1" w:uiPriority="9" w:unhideWhenUsed="1" w:qFormat="1"/>
+    <w:lsdException w:name="heading 9" w:semiHidden="1" w:uiPriority="9" w:unhideWhenUsed="1" w:qFormat="1"/>
+    <w:lsdException w:name="index 1" w:semiHidden="1" w:unhideWhenUsed="1"/>
+    <w:lsdException w:name="index 2" w:semiHidden="1" w:unhideWhenUsed="1"/>
+    <w:lsdException w:name="index 3" w:semiHidden="1" w:unhideWhenUsed="1"/>
+    <w:lsdException w:name="index 4" w:semiHidden="1" w:unhideWhenUsed="1"/>
+    <w:lsdException w:name="index 5" w:semiHidden="1" w:unhideWhenUsed="1"/>
+    <w:lsdException w:name="index 6" w:semiHidden="1" w:unhideWhenUsed="1"/>
+    <w:lsdException w:name="index 7" w:semiHidden="1" w:unhideWhenUsed="1"/>
+    <w:lsdException w:name="index 8" w:semiHidden="1" w:unhideWhenUsed="1"/>
+    <w:lsdException w:name="index 9" w:semiHidden="1" w:unhideWhenUsed="1"/>
+    <w:lsdException w:name="toc 1" w:semiHidden="1" w:uiPriority="39" w:unhideWhenUsed="1"/>
+    <w:lsdException w:name="toc 2" w:semiHidden="1" w:uiPriority="39" w:unhideWhenUsed="1"/>
+    <w:lsdException w:name="toc 3" w:semiHidden="1" w:uiPriority="39" w:unhideWhenUsed="1"/>
+    <w:lsdException w:name="toc 4" w:semiHidden="1" w:uiPriority="39" w:unhideWhenUsed="1"/>
+    <w:lsdException w:name="toc 5" w:semiHidden="1" w:uiPriority="39" w:unhideWhenUsed="1"/>
+    <w:lsdException w:name="toc 6" w:semiHidden="1" w:uiPriority="39" w:unhideWhenUsed="1"/>
+    <w:lsdException w:name="toc 7" w:semiHidden="1" w:uiPriority="39" w:unhideWhenUsed="1"/>
+    <w:lsdException w:name="toc 8" w:semiHidden="1" w:uiPriority="39" w:unhideWhenUsed="1"/>
+    <w:lsdException w:name="toc 9" w:semiHidden="1" w:uiPriority="39" w:unhideWhenUsed="1"/>
+    <w:lsdException w:name="Normal Indent" w:semiHidden="1" w:unhideWhenUsed="1"/>
+    <w:lsdException w:name="footnote text" w:semiHidden="1" w:unhideWhenUsed="1"/>
+    <w:lsdException w:name="annotation text" w:semiHidden="1" w:unhideWhenUsed="1"/>
+    <w:lsdException w:name="header" w:semiHidden="1" w:unhideWhenUsed="1"/>
+    <w:lsdException w:name="footer" w:semiHidden="1" w:unhideWhenUsed="1"/>
+    <w:lsdException w:name="index heading" w:semiHidden="1" w:unhideWhenUsed="1"/>
+    <w:lsdException w:name="caption" w:semiHidden="1" w:uiPriority="35" w:unhideWhenUsed="1" w:qFormat="1"/>
+    <w:lsdException w:name="table of figures" w:semiHidden="1" w:unhideWhenUsed="1"/>
+    <w:lsdException w:name="envelope address" w:semiHidden="1" w:unhideWhenUsed="1"/>
+    <w:lsdException w:name="envelope return" w:semiHidden="1" w:unhideWhenUsed="1"/>
+    <w:lsdException w:name="footnote reference" w:semiHidden="1" w:unhideWhenUsed="1"/>
+    <w:lsdException w:name="annotation reference" w:semiHidden="1" w:unhideWhenUsed="1"/>
+    <w:lsdException w:name="line number" w:semiHidden="1" w:unhideWhenUsed="1"/>
+    <w:lsdException w:name="page number" w:semiHidden="1" w:unhideWhenUsed="1"/>
+    <w:lsdException w:name="endnote reference" w:semiHidden="1" w:unhideWhenUsed="1"/>
+    <w:lsdException w:name="endnote text" w:semiHidden="1" w:unhideWhenUsed="1"/>
+    <w:lsdException w:name="table of authorities" w:semiHidden="1" w:unhideWhenUsed="1"/>
+    <w:lsdException w:name="macro" w:semiHidden="1" w:unhideWhenUsed="1"/>
+    <w:lsdException w:name="toa heading" w:semiHidden="1" w:unhideWhenUsed="1"/>
+    <w:lsdException w:name="List" w:semiHidden="1" w:unhideWhenUsed="1"/>
+    <w:lsdException w:name="List Bullet" w:semiHidden="1" w:unhideWhenUsed="1"/>
+    <w:lsdException w:name="List Number" w:semiHidden="1" w:unhideWhenUsed="1"/>
+    <w:lsdException w:name="List 2" w:semiHidden="1" w:unhideWhenUsed="1"/>
+    <w:lsdException w:name="List 3" w:semiHidden="1" w:unhideWhenUsed="1"/>
+    <w:lsdException w:name="List 4" w:semiHidden="1" w:unhideWhenUsed="1"/>
+    <w:lsdException w:name="List 5" w:semiHidden="1" w:unhideWhenUsed="1"/>
+    <w:lsdException w:name="List Bullet 2" w:semiHidden="1" w:unhideWhenUsed="1"/>
+    <w:lsdException w:name="List Bullet 3" w:semiHidden="1" w:unhideWhenUsed="1"/>
+    <w:lsdException w:name="List Bullet 4" w:semiHidden="1" w:unhideWhenUsed="1"/>
+    <w:lsdException w:name="List Bullet 5" w:semiHidden="1" w:unhideWhenUsed="1"/>
+    <w:lsdException w:name="List Number 2" w:semiHidden="1" w:unhideWhenUsed="1"/>
+    <w:lsdException w:name="List Number 3" w:semiHidden="1" w:unhideWhenUsed="1"/>
+    <w:lsdException w:name="List Number 4" w:semiHidden="1" w:unhideWhenUsed="1"/>
+    <w:lsdException w:name="List Number 5" w:semiHidden="1" w:unhideWhenUsed="1"/>
+    <w:lsdException w:name="Title" w:uiPriority="10" w:qFormat="1"/>
+    <w:lsdException w:name="Closing" w:semiHidden="1" w:unhideWhenUsed="1"/>
+    <w:lsdException w:name="Signature" w:semiHidden="1" w:unhideWhenUsed="1"/>
+    <w:lsdException w:name="Default Paragraph Font" w:semiHidden="1" w:uiPriority="1" w:unhideWhenUsed="1"/>
+    <w:lsdException w:name="Body Text" w:semiHidden="1" w:unhideWhenUsed="1"/>
+    <w:lsdException w:name="Body Text Indent" w:semiHidden="1" w:unhideWhenUsed="1"/>
+    <w:lsdException w:name="List Continue" w:semiHidden="1" w:unhideWhenUsed="1"/>
+    <w:lsdException w:name="List Continue 2" w:semiHidden="1" w:unhideWhenUsed="1"/>
+    <w:lsdException w:name="List Continue 3" w:semiHidden="1" w:unhideWhenUsed="1"/>
+    <w:lsdException w:name="List Continue 4" w:semiHidden="1" w:unhideWhenUsed="1"/>
+    <w:lsdException w:name="List Continue 5" w:semiHidden="1" w:unhideWhenUsed="1"/>
+    <w:lsdException w:name="Message Header" w:semiHidden="1" w:unhideWhenUsed="1"/>
+    <w:lsdException w:name="Subtitle" w:uiPriority="11" w:qFormat="1"/>
+    <w:lsdException w:name="Salutation" w:semiHidden="1" w:unhideWhenUsed="1"/>
+    <w:lsdException w:name="Date" w:semiHidden="1" w:unhideWhenUsed="1"/>
+    <w:lsdException w:name="Body Text First Indent" w:semiHidden="1" w:unhideWhenUsed="1"/>
+    <w:lsdException w:name="Body Text First Indent 2" w:semiHidden="1" w:unhideWhenUsed="1"/>
+    <w:lsdException w:name="Note Heading" w:semiHidden="1" w:unhideWhenUsed="1"/>
+    <w:lsdException w:name="Body Text 2" w:semiHidden="1" w:unhideWhenUsed="1"/>
+    <w:lsdException w:name="Body Text 3" w:semiHidden="1" w:unhideWhenUsed="1"/>
+    <w:lsdException w:name="Body Text Indent 2" w:semiHidden="1" w:unhideWhenUsed="1"/>
+    <w:lsdException w:name="Body Text Indent 3" w:semiHidden="1" w:unhideWhenUsed="1"/>
+    <w:lsdException w:name="Block Text" w:semiHidden="1" w:unhideWhenUsed="1"/>
+    <w:lsdException w:name="Hyperlink" w:semiHidden="1" w:unhideWhenUsed="1"/>
+    <w:lsdException w:name="FollowedHyperlink" w:semiHidden="1" w:unhideWhenUsed="1"/>
+    <w:lsdException w:name="Strong" w:uiPriority="22" w:qFormat="1"/>
+    <w:lsdException w:name="Emphasis" w:uiPriority="20" w:qFormat="1"/>
+    <w:lsdException w:name="Document Map" w:semiHidden="1" w:unhideWhenUsed="1"/>
+    <w:lsdException w:name="Plain Text" w:semiHidden="1" w:unhideWhenUsed="1"/>
+    <w:lsdException w:name="E-mail Signature" w:semiHidden="1" w:unhideWhenUsed="1"/>
+    <w:lsdException w:name="HTML Top of Form" w:semiHidden="1" w:unhideWhenUsed="1"/>
+    <w:lsdException w:name="HTML Bottom of Form" w:semiHidden="1" w:unhideWhenUsed="1"/>
+    <w:lsdException w:name="Normal (Web)" w:semiHidden="1" w:unhideWhenUsed="1"/>
+    <w:lsdException w:name="HTML Acronym" w:semiHidden="1" w:unhideWhenUsed="1"/>
+    <w:lsdException w:name="HTML Address" w:semiHidden="1" w:unhideWhenUsed="1"/>
+    <w:lsdException w:name="HTML Cite" w:semiHidden="1" w:unhideWhenUsed="1"/>
+    <w:lsdException w:name="HTML Code" w:semiHidden="1" w:unhideWhenUsed="1"/>
+    <w:lsdException w:name="HTML Definition" w:semiHidden="1" w:unhideWhenUsed="1"/>
+    <w:lsdException w:name="HTML Keyboard" w:semiHidden="1" w:unhideWhenUsed="1"/>
+    <w:lsdException w:name="HTML Preformatted" w:semiHidden="1" w:unhideWhenUsed="1"/>
+    <w:lsdException w:name="HTML Sample" w:semiHidden="1" w:unhideWhenUsed="1"/>
+    <w:lsdException w:name="HTML Typewriter" w:semiHidden="1" w:unhideWhenUsed="1"/>
+    <w:lsdException w:name="HTML Variable" w:semiHidden="1" w:unhideWhenUsed="1"/>
+    <w:lsdException w:name="Normal Table" w:semiHidden="1" w:unhideWhenUsed="1"/>
+    <w:lsdException w:name="annotation subject" w:semiHidden="1" w:unhideWhenUsed="1"/>
+    <w:lsdException w:name="No List" w:semiHidden="1" w:unhideWhenUsed="1"/>
+    <w:lsdException w:name="Outline List 1" w:semiHidden="1" w:unhideWhenUsed="1"/>
+    <w:lsdException w:name="Outline List 2" w:semiHidden="1" w:unhideWhenUsed="1"/>
+    <w:lsdException w:name="Outline List 3" w:semiHidden="1" w:unhideWhenUsed="1"/>
+    <w:lsdException w:name="Table Simple 1" w:semiHidden="1" w:unhideWhenUsed="1"/>
+    <w:lsdException w:name="Table Simple 2" w:semiHidden="1" w:unhideWhenUsed="1"/>
+    <w:lsdException w:name="Table Simple 3" w:semiHidden="1" w:unhideWhenUsed="1"/>
+    <w:lsdException w:name="Table Classic 1" w:semiHidden="1" w:unhideWhenUsed="1"/>
+    <w:lsdException w:name="Table Classic 2" w:semiHidden="1" w:unhideWhenUsed="1"/>
+    <w:lsdException w:name="Table Classic 3" w:semiHidden="1" w:unhideWhenUsed="1"/>
+    <w:lsdException w:name="Table Classic 4" w:semiHidden="1" w:unhideWhenUsed="1"/>
+    <w:lsdException w:name="Table Colorful 1" w:semiHidden="1" w:unhideWhenUsed="1"/>
+    <w:lsdException w:name="Table Colorful 2" w:semiHidden="1" w:unhideWhenUsed="1"/>
+    <w:lsdException w:name="Table Colorful 3" w:semiHidden="1" w:unhideWhenUsed="1"/>
+    <w:lsdException w:name="Table Columns 1" w:semiHidden="1" w:unhideWhenUsed="1"/>
+    <w:lsdException w:name="Table Columns 2" w:semiHidden="1" w:unhideWhenUsed="1"/>
+    <w:lsdException w:name="Table Columns 3" w:semiHidden="1" w:unhideWhenUsed="1"/>
+    <w:lsdException w:name="Table Columns 4" w:semiHidden="1" w:unhideWhenUsed="1"/>
+    <w:lsdException w:name="Table Columns 5" w:semiHidden="1" w:unhideWhenUsed="1"/>
+    <w:lsdException w:name="Table Grid 1" w:semiHidden="1" w:unhideWhenUsed="1"/>
+    <w:lsdException w:name="Table Grid 2" w:semiHidden="1" w:unhideWhenUsed="1"/>
+    <w:lsdException w:name="Table Grid 3" w:semiHidden="1" w:unhideWhenUsed="1"/>
+    <w:lsdException w:name="Table Grid 4" w:semiHidden="1" w:unhideWhenUsed="1"/>
+    <w:lsdException w:name="Table Grid 5" w:semiHidden="1" w:unhideWhenUsed="1"/>
+    <w:lsdException w:name="Table Grid 6" w:semiHidden="1" w:unhideWhenUsed="1"/>
+    <w:lsdException w:name="Table Grid 7" w:semiHidden="1" w:unhideWhenUsed="1"/>
+    <w:lsdException w:name="Table Grid 8" w:semiHidden="1" w:unhideWhenUsed="1"/>
+    <w:lsdException w:name="Table List 1" w:semiHidden="1" w:unhideWhenUsed="1"/>
+    <w:lsdException w:name="Table List 2" w:semiHidden="1" w:unhideWhenUsed="1"/>
+    <w:lsdException w:name="Table List 3" w:semiHidden="1" w:unhideWhenUsed="1"/>
+    <w:lsdException w:name="Table List 4" w:semiHidden="1" w:unhideWhenUsed="1"/>
+    <w:lsdException w:name="Table List 5" w:semiHidden="1" w:unhideWhenUsed="1"/>
+    <w:lsdException w:name="Table List 6" w:semiHidden="1" w:unhideWhenUsed="1"/>
+    <w:lsdException w:name="Table List 7" w:semiHidden="1" w:unhideWhenUsed="1"/>
+    <w:lsdException w:name="Table List 8" w:semiHidden="1" w:unhideWhenUsed="1"/>
+    <w:lsdException w:name="Table 3D effects 1" w:semiHidden="1" w:unhideWhenUsed="1"/>
+    <w:lsdException w:name="Table 3D effects 2" w:semiHidden="1" w:unhideWhenUsed="1"/>
+    <w:lsdException w:name="Table 3D effects 3" w:semiHidden="1" w:unhideWhenUsed="1"/>
+    <w:lsdException w:name="Table Contemporary" w:semiHidden="1" w:unhideWhenUsed="1"/>
+    <w:lsdException w:name="Table Elegant" w:semiHidden="1" w:unhideWhenUsed="1"/>
+    <w:lsdException w:name="Table Professional" w:semiHidden="1" w:unhideWhenUsed="1"/>
+    <w:lsdException w:name="Table Subtle 1" w:semiHidden="1" w:unhideWhenUsed="1"/>
+    <w:lsdException w:name="Table Subtle 2" w:semiHidden="1" w:unhideWhenUsed="1"/>
+    <w:lsdException w:name="Table Web 1" w:semiHidden="1" w:unhideWhenUsed="1"/>
+    <w:lsdException w:name="Table Web 2" w:semiHidden="1" w:unhideWhenUsed="1"/>
+    <w:lsdException w:name="Table Web 3" w:semiHidden="1" w:unhideWhenUsed="1"/>
+    <w:lsdException w:name="Balloon Text" w:semiHidden="1" w:unhideWhenUsed="1"/>
+    <w:lsdException w:name="Table Grid" w:uiPriority="39"/>
+    <w:lsdException w:name="Table Theme" w:semiHidden="1" w:unhideWhenUsed="1"/>
+    <w:lsdException w:name="Placeholder Text" w:semiHidden="1"/>
+    <w:lsdException w:name="No Spacing" w:uiPriority="1" w:qFormat="1"/>
+    <w:lsdException w:name="Light Shading" w:uiPriority="60"/>
+    <w:lsdException w:name="Light List" w:uiPriority="61"/>
+    <w:lsdException w:name="Light Grid" w:uiPriority="62"/>
+    <w:lsdException w:name="Medium Shading 1" w:uiPriority="63"/>
+    <w:lsdException w:name="Medium Shading 2" w:uiPriority="64"/>
+    <w:lsdException w:name="Medium List 1" w:uiPriority="65"/>
+    <w:lsdException w:name="Medium List 2" w:uiPriority="66"/>
+    <w:lsdException w:name="Medium Grid 1" w:uiPriority="67"/>
+    <w:lsdException w:name="Medium Grid 2" w:uiPriority="68"/>
+    <w:lsdException w:name="Medium Grid 3" w:uiPriority="69"/>
+    <w:lsdException w:name="Dark List" w:uiPriority="70"/>
+    <w:lsdException w:name="Colorful Shading" w:uiPriority="71"/>
+    <w:lsdException w:name="Colorful List" w:uiPriority="72"/>
+    <w:lsdException w:name="Colorful Grid" w:uiPriority="73"/>
+    <w:lsdException w:name="Light Shading Accent 1" w:uiPriority="60"/>
+    <w:lsdException w:name="Light List Accent 1" w:uiPriority="61"/>
+    <w:lsdException w:name="Light Grid Accent 1" w:uiPriority="62"/>
+    <w:lsdException w:name="Medium Shading 1 Accent 1" w:uiPriority="63"/>
+    <w:lsdException w:name="Medium Shading 2 Accent 1" w:uiPriority="64"/>
+    <w:lsdException w:name="Medium List 1 Accent 1" w:uiPriority="65"/>
+    <w:lsdException w:name="Revision" w:semiHidden="1"/>
+    <w:lsdException w:name="List Paragraph" w:uiPriority="34" w:qFormat="1"/>
+    <w:lsdException w:name="Quote" w:uiPriority="29" w:qFormat="1"/>
+    <w:lsdException w:name="Intense Quote" w:uiPriority="30" w:qFormat="1"/>
+    <w:lsdException w:name="Medium List 2 Accent 1" w:uiPriority="66"/>
+    <w:lsdException w:name="Medium Grid 1 Accent 1" w:uiPriority="67"/>
+    <w:lsdException w:name="Medium Grid 2 Accent 1" w:uiPriority="68"/>
+    <w:lsdException w:name="Medium Grid 3 Accent 1" w:uiPriority="69"/>
+    <w:lsdException w:name="Dark List Accent 1" w:uiPriority="70"/>
+    <w:lsdException w:name="Colorful Shading Accent 1" w:uiPriority="71"/>
+    <w:lsdException w:name="Colorful List Accent 1" w:uiPriority="72"/>
+    <w:lsdException w:name="Colorful Grid Accent 1" w:uiPriority="73"/>
+    <w:lsdException w:name="Light Shading Accent 2" w:uiPriority="60"/>
+    <w:lsdException w:name="Light List Accent 2" w:uiPriority="61"/>
+    <w:lsdException w:name="Light Grid Accent 2" w:uiPriority="62"/>
+    <w:lsdException w:name="Medium Shading 1 Accent 2" w:uiPriority="63"/>
+    <w:lsdException w:name="Medium Shading 2 Accent 2" w:uiPriority="64"/>
+    <w:lsdException w:name="Medium List 1 Accent 2" w:uiPriority="65"/>
+    <w:lsdException w:name="Medium List 2 Accent 2" w:uiPriority="66"/>
+    <w:lsdException w:name="Medium Grid 1 Accent 2" w:uiPriority="67"/>
+    <w:lsdException w:name="Medium Grid 2 Accent 2" w:uiPriority="68"/>
+    <w:lsdException w:name="Medium Grid 3 Accent 2" w:uiPriority="69"/>
+    <w:lsdException w:name="Dark List Accent 2" w:uiPriority="70"/>
+    <w:lsdException w:name="Colorful Shading Accent 2" w:uiPriority="71"/>
+    <w:lsdException w:name="Colorful List Accent 2" w:uiPriority="72"/>
+    <w:lsdException w:name="Colorful Grid Accent 2" w:uiPriority="73"/>
+    <w:lsdException w:name="Light Shading Accent 3" w:uiPriority="60"/>
+    <w:lsdException w:name="Light List Accent 3" w:uiPriority="61"/>
+    <w:lsdException w:name="Light Grid Accent 3" w:uiPriority="62"/>
+    <w:lsdException w:name="Medium Shading 1 Accent 3" w:uiPriority="63"/>
+    <w:lsdException w:name="Medium Shading 2 Accent 3" w:uiPriority="64"/>
+    <w:lsdException w:name="Medium List 1 Accent 3" w:uiPriority="65"/>
+    <w:lsdException w:name="Medium List 2 Accent 3" w:uiPriority="66"/>
+    <w:lsdException w:name="Medium Grid 1 Accent 3" w:uiPriority="67"/>
+    <w:lsdException w:name="Medium Grid 2 Accent 3" w:uiPriority="68"/>
+    <w:lsdException w:name="Medium Grid 3 Accent 3" w:uiPriority="69"/>
+    <w:lsdException w:name="Dark List Accent 3" w:uiPriority="70"/>
+    <w:lsdException w:name="Colorful Shading Accent 3" w:uiPriority="71"/>
+    <w:lsdException w:name="Colorful List Accent 3" w:uiPriority="72"/>
+    <w:lsdException w:name="Colorful Grid Accent 3" w:uiPriority="73"/>
+    <w:lsdException w:name="Light Shading Accent 4" w:uiPriority="60"/>
+    <w:lsdException w:name="Light List Accent 4" w:uiPriority="61"/>
+    <w:lsdException w:name="Light Grid Accent 4" w:uiPriority="62"/>
+    <w:lsdException w:name="Medium Shading 1 Accent 4" w:uiPriority="63"/>
+    <w:lsdException w:name="Medium Shading 2 Accent 4" w:uiPriority="64"/>
+    <w:lsdException w:name="Medium List 1 Accent 4" w:uiPriority="65"/>
+    <w:lsdException w:name="Medium List 2 Accent 4" w:uiPriority="66"/>
+    <w:lsdException w:name="Medium Grid 1 Accent 4" w:uiPriority="67"/>
+    <w:lsdException w:name="Medium Grid 2 Accent 4" w:uiPriority="68"/>
+    <w:lsdException w:name="Medium Grid 3 Accent 4" w:uiPriority="69"/>
+    <w:lsdException w:name="Dark List Accent 4" w:uiPriority="70"/>
+    <w:lsdException w:name="Colorful Shading Accent 4" w:uiPriority="71"/>
+    <w:lsdException w:name="Colorful List Accent 4" w:uiPriority="72"/>
+    <w:lsdException w:name="Colorful Grid Accent 4" w:uiPriority="73"/>
+    <w:lsdException w:name="Light Shading Accent 5" w:uiPriority="60"/>
+    <w:lsdException w:name="Light List Accent 5" w:uiPriority="61"/>
+    <w:lsdException w:name="Light Grid Accent 5" w:uiPriority="62"/>
+    <w:lsdException w:name="Medium Shading 1 Accent 5" w:uiPriority="63"/>
+    <w:lsdException w:name="Medium Shading 2 Accent 5" w:uiPriority="64"/>
+    <w:lsdException w:name="Medium List 1 Accent 5" w:uiPriority="65"/>
+    <w:lsdException w:name="Medium List 2 Accent 5" w:uiPriority="66"/>
+    <w:lsdException w:name="Medium Grid 1 Accent 5" w:uiPriority="67"/>
+    <w:lsdException w:name="Medium Grid 2 Accent 5" w:uiPriority="68"/>
+    <w:lsdException w:name="Medium Grid 3 Accent 5" w:uiPriority="69"/>
+    <w:lsdException w:name="Dark List Accent 5" w:uiPriority="70"/>
+    <w:lsdException w:name="Colorful Shading Accent 5" w:uiPriority="71"/>
+    <w:lsdException w:name="Colorful List Accent 5" w:uiPriority="72"/>
+    <w:lsdException w:name="Colorful Grid Accent 5" w:uiPriority="73"/>
+    <w:lsdException w:name="Light Shading Accent 6" w:uiPriority="60"/>
+    <w:lsdException w:name="Light List Accent 6" w:uiPriority="61"/>
+    <w:lsdException w:name="Light Grid Accent 6" w:uiPriority="62"/>
+    <w:lsdException w:name="Medium Shading 1 Accent 6" w:uiPriority="63"/>
+    <w:lsdException w:name="Medium Shading 2 Accent 6" w:uiPriority="64"/>
+    <w:lsdException w:name="Medium List 1 Accent 6" w:uiPriority="65"/>
+    <w:lsdException w:name="Medium List 2 Accent 6" w:uiPriority="66"/>
+    <w:lsdException w:name="Medium Grid 1 Accent 6" w:uiPriority="67"/>
+    <w:lsdException w:name="Medium Grid 2 Accent 6" w:uiPriority="68"/>
+    <w:lsdException w:name="Medium Grid 3 Accent 6" w:uiPriority="69"/>
+    <w:lsdException w:name="Dark List Accent 6" w:uiPriority="70"/>
+    <w:lsdException w:name="Colorful Shading Accent 6" w:uiPriority="71"/>
+    <w:lsdException w:name="Colorful List Accent 6" w:uiPriority="72"/>
+    <w:lsdException w:name="Colorful Grid Accent 6" w:uiPriority="73"/>
+    <w:lsdException w:name="Subtle Emphasis" w:uiPriority="19" w:qFormat="1"/>
+    <w:lsdException w:name="Intense Emphasis" w:uiPriority="21" w:qFormat="1"/>
+    <w:lsdException w:name="Subtle Reference" w:uiPriority="31" w:qFormat="1"/>
+    <w:lsdException w:name="Intense Reference" w:uiPriority="32" w:qFormat="1"/>
+    <w:lsdException w:name="Book Title" w:uiPriority="33" w:qFormat="1"/>
+    <w:lsdException w:name="Bibliography" w:semiHidden="1" w:uiPriority="37" w:unhideWhenUsed="1"/>
+    <w:lsdException w:name="TOC Heading" w:semiHidden="1" w:uiPriority="39" w:unhideWhenUsed="1" w:qFormat="1"/>
+    <w:lsdException w:name="Plain Table 1" w:uiPriority="41"/>
+    <w:lsdException w:name="Plain Table 2" w:uiPriority="42"/>
+    <w:lsdException w:name="Plain Table 3" w:uiPriority="43"/>
+    <w:lsdException w:name="Plain Table 4" w:uiPriority="44"/>
+    <w:lsdException w:name="Plain Table 5" w:uiPriority="45"/>
+    <w:lsdException w:name="Grid Table Light" w:uiPriority="40"/>
+    <w:lsdException w:name="Grid Table 1 Light" w:uiPriority="46"/>
+    <w:lsdException w:name="Grid Table 2" w:uiPriority="47"/>
+    <w:lsdException w:name="Grid Table 3" w:uiPriority="48"/>
+    <w:lsdException w:name="Grid Table 4" w:uiPriority="49"/>
+    <w:lsdException w:name="Grid Table 5 Dark" w:uiPriority="50"/>
+    <w:lsdException w:name="Grid Table 6 Colorful" w:uiPriority="51"/>
+    <w:lsdException w:name="Grid Table 7 Colorful" w:uiPriority="52"/>
+    <w:lsdException w:name="Grid Table 1 Light Accent 1" w:uiPriority="46"/>
+    <w:lsdException w:name="Grid Table 2 Accent 1" w:uiPriority="47"/>
+    <w:lsdException w:name="Grid Table 3 Accent 1" w:uiPriority="48"/>
+    <w:lsdException w:name="Grid Table 4 Accent 1" w:uiPriority="49"/>
+    <w:lsdException w:name="Grid Table 5 Dark Accent 1" w:uiPriority="50"/>
+    <w:lsdException w:name="Grid Table 6 Colorful Accent 1" w:uiPriority="51"/>
+    <w:lsdException w:name="Grid Table 7 Colorful Accent 1" w:uiPriority="52"/>
+    <w:lsdException w:name="Grid Table 1 Light Accent 2" w:uiPriority="46"/>
+    <w:lsdException w:name="Grid Table 2 Accent 2" w:uiPriority="47"/>
+    <w:lsdException w:name="Grid Table 3 Accent 2" w:uiPriority="48"/>
+    <w:lsdException w:name="Grid Table 4 Accent 2" w:uiPriority="49"/>
+    <w:lsdException w:name="Grid Table 5 Dark Accent 2" w:uiPriority="50"/>
+    <w:lsdException w:name="Grid Table 6 Colorful Accent 2" w:uiPriority="51"/>
+    <w:lsdException w:name="Grid Table 7 Colorful Accent 2" w:uiPriority="52"/>
+    <w:lsdException w:name="Grid Table 1 Light Accent 3" w:uiPriority="46"/>
+    <w:lsdException w:name="Grid Table 2 Accent 3" w:uiPriority="47"/>
+    <w:lsdException w:name="Grid Table 3 Accent 3" w:uiPriority="48"/>
+    <w:lsdException w:name="Grid Table 4 Accent 3" w:uiPriority="49"/>
+    <w:lsdException w:name="Grid Table 5 Dark Accent 3" w:uiPriority="50"/>
+    <w:lsdException w:name="Grid Table 6 Colorful Accent 3" w:uiPriority="51"/>
+    <w:lsdException w:name="Grid Table 7 Colorful Accent 3" w:uiPriority="52"/>
+    <w:lsdException w:name="Grid Table 1 Light Accent 4" w:uiPriority="46"/>
+    <w:lsdException w:name="Grid Table 2 Accent 4" w:uiPriority="47"/>
+    <w:lsdException w:name="Grid Table 3 Accent 4" w:uiPriority="48"/>
+    <w:lsdException w:name="Grid Table 4 Accent 4" w:uiPriority="49"/>
+    <w:lsdException w:name="Grid Table 5 Dark Accent 4" w:uiPriority="50"/>
+    <w:lsdException w:name="Grid Table 6 Colorful Accent 4" w:uiPriority="51"/>
+    <w:lsdException w:name="Grid Table 7 Colorful Accent 4" w:uiPriority="52"/>
+    <w:lsdException w:name="Grid Table 1 Light Accent 5" w:uiPriority="46"/>
+    <w:lsdException w:name="Grid Table 2 Accent 5" w:uiPriority="47"/>
+    <w:lsdException w:name="Grid Table 3 Accent 5" w:uiPriority="48"/>
+    <w:lsdException w:name="Grid Table 4 Accent 5" w:uiPriority="49"/>
+    <w:lsdException w:name="Grid Table 5 Dark Accent 5" w:uiPriority="50"/>
+    <w:lsdException w:name="Grid Table 6 Colorful Accent 5" w:uiPriority="51"/>
+    <w:lsdException w:name="Grid Table 7 Colorful Accent 5" w:uiPriority="52"/>
+    <w:lsdException w:name="Grid Table 1 Light Accent 6" w:uiPriority="46"/>
+    <w:lsdException w:name="Grid Table 2 Accent 6" w:uiPriority="47"/>
+    <w:lsdException w:name="Grid Table 3 Accent 6" w:uiPriority="48"/>
+    <w:lsdException w:name="Grid Table 4 Accent 6" w:uiPriority="49"/>
+    <w:lsdException w:name="Grid Table 5 Dark Accent 6" w:uiPriority="50"/>
+    <w:lsdException w:name="Grid Table 6 Colorful Accent 6" w:uiPriority="51"/>
+    <w:lsdException w:name="Grid Table 7 Colorful Accent 6" w:uiPriority="52"/>
+    <w:lsdException w:name="List Table 1 Light" w:uiPriority="46"/>
+    <w:lsdException w:name="List Table 2" w:uiPriority="47"/>
+    <w:lsdException w:name="List Table 3" w:uiPriority="48"/>
+    <w:lsdException w:name="List Table 4" w:uiPriority="49"/>
+    <w:lsdException w:name="List Table 5 Dark" w:uiPriority="50"/>
+    <w:lsdException w:name="List Table 6 Colorful" w:uiPriority="51"/>
+    <w:lsdException w:name="List Table 7 Colorful" w:uiPriority="52"/>
+    <w:lsdException w:name="List Table 1 Light Accent 1" w:uiPriority="46"/>
+    <w:lsdException w:name="List Table 2 Accent 1" w:uiPriority="47"/>
+    <w:lsdException w:name="List Table 3 Accent 1" w:uiPriority="48"/>
+    <w:lsdException w:name="List Table 4 Accent 1" w:uiPriority="49"/>
+    <w:lsdException w:name="List Table 5 Dark Accent 1" w:uiPriority="50"/>
+    <w:lsdException w:name="List Table 6 Colorful Accent 1" w:uiPriority="51"/>
+    <w:lsdException w:name="List Table 7 Colorful Accent 1" w:uiPriority="52"/>
+    <w:lsdException w:name="List Table 1 Light Accent 2" w:uiPriority="46"/>
+    <w:lsdException w:name="List Table 2 Accent 2" w:uiPriority="47"/>
+    <w:lsdException w:name="List Table 3 Accent 2" w:uiPriority="48"/>
+    <w:lsdException w:name="List Table 4 Accent 2" w:uiPriority="49"/>
+    <w:lsdException w:name="List Table 5 Dark Accent 2" w:uiPriority="50"/>
+    <w:lsdException w:name="List Table 6 Colorful Accent 2" w:uiPriority="51"/>
+    <w:lsdException w:name="List Table 7 Colorful Accent 2" w:uiPriority="52"/>
+    <w:lsdException w:name="List Table 1 Light Accent 3" w:uiPriority="46"/>
+    <w:lsdException w:name="List Table 2 Accent 3" w:uiPriority="47"/>
+    <w:lsdException w:name="List Table 3 Accent 3" w:uiPriority="48"/>
+    <w:lsdException w:name="List Table 4 Accent 3" w:uiPriority="49"/>
+    <w:lsdException w:name="List Table 5 Dark Accent 3" w:uiPriority="50"/>
+    <w:lsdException w:name="List Table 6 Colorful Accent 3" w:uiPriority="51"/>
+    <w:lsdException w:name="List Table 7 Colorful Accent 3" w:uiPriority="52"/>
+    <w:lsdException w:name="List Table 1 Light Accent 4" w:uiPriority="46"/>
+    <w:lsdException w:name="List Table 2 Accent 4" w:uiPriority="47"/>
+    <w:lsdException w:name="List Table 3 Accent 4" w:uiPriority="48"/>
+    <w:lsdException w:name="List Table 4 Accent 4" w:uiPriority="49"/>
+    <w:lsdException w:name="List Table 5 Dark Accent 4" w:uiPriority="50"/>
+    <w:lsdException w:name="List Table 6 Colorful Accent 4" w:uiPriority="51"/>
+    <w:lsdException w:name="List Table 7 Colorful Accent 4" w:uiPriority="52"/>
+    <w:lsdException w:name="List Table 1 Light Accent 5" w:uiPriority="46"/>
+    <w:lsdException w:name="List Table 2 Accent 5" w:uiPriority="47"/>
+    <w:lsdException w:name="List Table 3 Accent 5" w:uiPriority="48"/>
+    <w:lsdException w:name="List Table 4 Accent 5" w:uiPriority="49"/>
+    <w:lsdException w:name="List Table 5 Dark Accent 5" w:uiPriority="50"/>
+    <w:lsdException w:name="List Table 6 Colorful Accent 5" w:uiPriority="51"/>
+    <w:lsdException w:name="List Table 7 Colorful Accent 5" w:uiPriority="52"/>
+    <w:lsdException w:name="List Table 1 Light Accent 6" w:uiPriority="46"/>
+    <w:lsdException w:name="List Table 2 Accent 6" w:uiPriority="47"/>
+    <w:lsdException w:name="List Table 3 Accent 6" w:uiPriority="48"/>
+    <w:lsdException w:name="List Table 4 Accent 6" w:uiPriority="49"/>
+    <w:lsdException w:name="List Table 5 Dark Accent 6" w:uiPriority="50"/>
+    <w:lsdException w:name="List Table 6 Colorful Accent 6" w:uiPriority="51"/>
+    <w:lsdException w:name="List Table 7 Colorful Accent 6" w:uiPriority="52"/>
   </w:latentStyles>
   <w:style w:type="paragraph" w:default="1" w:styleId="Normal">
     <w:name w:val="Normal"/>
@@ -22500,7 +20755,6 @@
       <w:spacing w:after="0" w:line="240" w:lineRule="auto"/>
     </w:pPr>
     <w:tblPr>
-      <w:tblInd w:w="0" w:type="dxa"/>
       <w:tblBorders>
         <w:top w:val="single" w:sz="4" w:space="0" w:color="auto"/>
         <w:left w:val="single" w:sz="4" w:space="0" w:color="auto"/>
@@ -22509,516 +20763,6 @@
         <w:insideH w:val="single" w:sz="4" w:space="0" w:color="auto"/>
         <w:insideV w:val="single" w:sz="4" w:space="0" w:color="auto"/>
       </w:tblBorders>
-      <w:tblCellMar>
-        <w:top w:w="0" w:type="dxa"/>
-        <w:left w:w="108" w:type="dxa"/>
-        <w:bottom w:w="0" w:type="dxa"/>
-        <w:right w:w="108" w:type="dxa"/>
-      </w:tblCellMar>
-    </w:tblPr>
-  </w:style>
-  <w:style w:type="paragraph" w:styleId="Header">
-    <w:name w:val="header"/>
-    <w:basedOn w:val="Normal"/>
-    <w:link w:val="HeaderChar"/>
-    <w:uiPriority w:val="99"/>
-    <w:unhideWhenUsed/>
-    <w:rsid w:val="00662965"/>
-    <w:pPr>
-      <w:tabs>
-        <w:tab w:val="center" w:pos="4680"/>
-        <w:tab w:val="right" w:pos="9360"/>
-      </w:tabs>
-      <w:spacing w:after="0" w:line="240" w:lineRule="auto"/>
-    </w:pPr>
-  </w:style>
-  <w:style w:type="character" w:customStyle="1" w:styleId="HeaderChar">
-    <w:name w:val="Header Char"/>
-    <w:basedOn w:val="DefaultParagraphFont"/>
-    <w:link w:val="Header"/>
-    <w:uiPriority w:val="99"/>
-    <w:rsid w:val="00662965"/>
-  </w:style>
-  <w:style w:type="paragraph" w:styleId="Footer">
-    <w:name w:val="footer"/>
-    <w:basedOn w:val="Normal"/>
-    <w:link w:val="FooterChar"/>
-    <w:uiPriority w:val="99"/>
-    <w:unhideWhenUsed/>
-    <w:rsid w:val="00662965"/>
-    <w:pPr>
-      <w:tabs>
-        <w:tab w:val="center" w:pos="4680"/>
-        <w:tab w:val="right" w:pos="9360"/>
-      </w:tabs>
-      <w:spacing w:after="0" w:line="240" w:lineRule="auto"/>
-    </w:pPr>
-  </w:style>
-  <w:style w:type="character" w:customStyle="1" w:styleId="FooterChar">
-    <w:name w:val="Footer Char"/>
-    <w:basedOn w:val="DefaultParagraphFont"/>
-    <w:link w:val="Footer"/>
-    <w:uiPriority w:val="99"/>
-    <w:rsid w:val="00662965"/>
-  </w:style>
-  <w:style w:type="character" w:styleId="PlaceholderText">
-    <w:name w:val="Placeholder Text"/>
-    <w:basedOn w:val="DefaultParagraphFont"/>
-    <w:uiPriority w:val="99"/>
-    <w:semiHidden/>
-    <w:rsid w:val="00034A77"/>
-    <w:rPr>
-      <w:color w:val="808080"/>
-    </w:rPr>
-  </w:style>
-  <w:style w:type="paragraph" w:styleId="Bibliography">
-    <w:name w:val="Bibliography"/>
-    <w:basedOn w:val="Normal"/>
-    <w:next w:val="Normal"/>
-    <w:uiPriority w:val="37"/>
-    <w:unhideWhenUsed/>
-    <w:rsid w:val="003000B9"/>
-  </w:style>
-</w:styles>
-</file>
-
-<file path=word/stylesWithEffects.xml><?xml version="1.0" encoding="utf-8"?>
-<w:styles xmlns:wpc="http://schemas.microsoft.com/office/word/2010/wordprocessingCanvas" xmlns:mc="http://schemas.openxmlformats.org/markup-compatibility/2006" xmlns:o="urn:schemas-microsoft-com:office:office" xmlns:r="http://schemas.openxmlformats.org/officeDocument/2006/relationships" xmlns:m="http://schemas.openxmlformats.org/officeDocument/2006/math" xmlns:v="urn:schemas-microsoft-com:vml" xmlns:wp14="http://schemas.microsoft.com/office/word/2010/wordprocessingDrawing" xmlns:wp="http://schemas.openxmlformats.org/drawingml/2006/wordprocessingDrawing" xmlns:w10="urn:schemas-microsoft-com:office:word" xmlns:w="http://schemas.openxmlformats.org/wordprocessingml/2006/main" xmlns:w14="http://schemas.microsoft.com/office/word/2010/wordml" xmlns:wpg="http://schemas.microsoft.com/office/word/2010/wordprocessingGroup" xmlns:wpi="http://schemas.microsoft.com/office/word/2010/wordprocessingInk" xmlns:wne="http://schemas.microsoft.com/office/word/2006/wordml" xmlns:wps="http://schemas.microsoft.com/office/word/2010/wordprocessingShape" mc:Ignorable="w14 wp14">
-  <w:docDefaults>
-    <w:rPrDefault>
-      <w:rPr>
-        <w:rFonts w:ascii="Times New Roman" w:eastAsiaTheme="minorHAnsi" w:hAnsi="Times New Roman" w:cstheme="minorBidi"/>
-        <w:sz w:val="22"/>
-        <w:szCs w:val="22"/>
-        <w:lang w:val="en-US" w:eastAsia="en-US" w:bidi="ar-SA"/>
-      </w:rPr>
-    </w:rPrDefault>
-    <w:pPrDefault>
-      <w:pPr>
-        <w:spacing w:after="160" w:line="259" w:lineRule="auto"/>
-      </w:pPr>
-    </w:pPrDefault>
-  </w:docDefaults>
-  <w:latentStyles w:defLockedState="0" w:defUIPriority="99" w:defSemiHidden="1" w:defUnhideWhenUsed="1" w:defQFormat="0" w:count="267">
-    <w:lsdException w:name="Normal" w:semiHidden="0" w:uiPriority="0" w:unhideWhenUsed="0" w:qFormat="1"/>
-    <w:lsdException w:name="heading 1" w:semiHidden="0" w:uiPriority="9" w:unhideWhenUsed="0" w:qFormat="1"/>
-    <w:lsdException w:name="heading 2" w:uiPriority="9" w:qFormat="1"/>
-    <w:lsdException w:name="heading 3" w:uiPriority="9" w:qFormat="1"/>
-    <w:lsdException w:name="heading 4" w:uiPriority="9" w:qFormat="1"/>
-    <w:lsdException w:name="heading 5" w:uiPriority="9" w:qFormat="1"/>
-    <w:lsdException w:name="heading 6" w:uiPriority="9" w:qFormat="1"/>
-    <w:lsdException w:name="heading 7" w:uiPriority="9" w:qFormat="1"/>
-    <w:lsdException w:name="heading 8" w:uiPriority="9" w:qFormat="1"/>
-    <w:lsdException w:name="heading 9" w:uiPriority="9" w:qFormat="1"/>
-    <w:lsdException w:name="toc 1" w:uiPriority="39"/>
-    <w:lsdException w:name="toc 2" w:uiPriority="39"/>
-    <w:lsdException w:name="toc 3" w:uiPriority="39"/>
-    <w:lsdException w:name="toc 4" w:uiPriority="39"/>
-    <w:lsdException w:name="toc 5" w:uiPriority="39"/>
-    <w:lsdException w:name="toc 6" w:uiPriority="39"/>
-    <w:lsdException w:name="toc 7" w:uiPriority="39"/>
-    <w:lsdException w:name="toc 8" w:uiPriority="39"/>
-    <w:lsdException w:name="toc 9" w:uiPriority="39"/>
-    <w:lsdException w:name="caption" w:uiPriority="35" w:qFormat="1"/>
-    <w:lsdException w:name="Title" w:semiHidden="0" w:uiPriority="10" w:unhideWhenUsed="0" w:qFormat="1"/>
-    <w:lsdException w:name="Default Paragraph Font" w:uiPriority="1"/>
-    <w:lsdException w:name="Subtitle" w:semiHidden="0" w:uiPriority="11" w:unhideWhenUsed="0" w:qFormat="1"/>
-    <w:lsdException w:name="Strong" w:semiHidden="0" w:uiPriority="22" w:unhideWhenUsed="0" w:qFormat="1"/>
-    <w:lsdException w:name="Emphasis" w:semiHidden="0" w:uiPriority="20" w:unhideWhenUsed="0" w:qFormat="1"/>
-    <w:lsdException w:name="Table Grid" w:semiHidden="0" w:uiPriority="39" w:unhideWhenUsed="0"/>
-    <w:lsdException w:name="Placeholder Text" w:unhideWhenUsed="0"/>
-    <w:lsdException w:name="No Spacing" w:semiHidden="0" w:uiPriority="1" w:unhideWhenUsed="0" w:qFormat="1"/>
-    <w:lsdException w:name="Light Shading" w:semiHidden="0" w:uiPriority="60" w:unhideWhenUsed="0"/>
-    <w:lsdException w:name="Light List" w:semiHidden="0" w:uiPriority="61" w:unhideWhenUsed="0"/>
-    <w:lsdException w:name="Light Grid" w:semiHidden="0" w:uiPriority="62" w:unhideWhenUsed="0"/>
-    <w:lsdException w:name="Medium Shading 1" w:semiHidden="0" w:uiPriority="63" w:unhideWhenUsed="0"/>
-    <w:lsdException w:name="Medium Shading 2" w:semiHidden="0" w:uiPriority="64" w:unhideWhenUsed="0"/>
-    <w:lsdException w:name="Medium List 1" w:semiHidden="0" w:uiPriority="65" w:unhideWhenUsed="0"/>
-    <w:lsdException w:name="Medium List 2" w:semiHidden="0" w:uiPriority="66" w:unhideWhenUsed="0"/>
-    <w:lsdException w:name="Medium Grid 1" w:semiHidden="0" w:uiPriority="67" w:unhideWhenUsed="0"/>
-    <w:lsdException w:name="Medium Grid 2" w:semiHidden="0" w:uiPriority="68" w:unhideWhenUsed="0"/>
-    <w:lsdException w:name="Medium Grid 3" w:semiHidden="0" w:uiPriority="69" w:unhideWhenUsed="0"/>
-    <w:lsdException w:name="Dark List" w:semiHidden="0" w:uiPriority="70" w:unhideWhenUsed="0"/>
-    <w:lsdException w:name="Colorful Shading" w:semiHidden="0" w:uiPriority="71" w:unhideWhenUsed="0"/>
-    <w:lsdException w:name="Colorful List" w:semiHidden="0" w:uiPriority="72" w:unhideWhenUsed="0"/>
-    <w:lsdException w:name="Colorful Grid" w:semiHidden="0" w:uiPriority="73" w:unhideWhenUsed="0"/>
-    <w:lsdException w:name="Light Shading Accent 1" w:semiHidden="0" w:uiPriority="60" w:unhideWhenUsed="0"/>
-    <w:lsdException w:name="Light List Accent 1" w:semiHidden="0" w:uiPriority="61" w:unhideWhenUsed="0"/>
-    <w:lsdException w:name="Light Grid Accent 1" w:semiHidden="0" w:uiPriority="62" w:unhideWhenUsed="0"/>
-    <w:lsdException w:name="Medium Shading 1 Accent 1" w:semiHidden="0" w:uiPriority="63" w:unhideWhenUsed="0"/>
-    <w:lsdException w:name="Medium Shading 2 Accent 1" w:semiHidden="0" w:uiPriority="64" w:unhideWhenUsed="0"/>
-    <w:lsdException w:name="Medium List 1 Accent 1" w:semiHidden="0" w:uiPriority="65" w:unhideWhenUsed="0"/>
-    <w:lsdException w:name="Revision" w:unhideWhenUsed="0"/>
-    <w:lsdException w:name="List Paragraph" w:semiHidden="0" w:uiPriority="34" w:unhideWhenUsed="0" w:qFormat="1"/>
-    <w:lsdException w:name="Quote" w:semiHidden="0" w:uiPriority="29" w:unhideWhenUsed="0" w:qFormat="1"/>
-    <w:lsdException w:name="Intense Quote" w:semiHidden="0" w:uiPriority="30" w:unhideWhenUsed="0" w:qFormat="1"/>
-    <w:lsdException w:name="Medium List 2 Accent 1" w:semiHidden="0" w:uiPriority="66" w:unhideWhenUsed="0"/>
-    <w:lsdException w:name="Medium Grid 1 Accent 1" w:semiHidden="0" w:uiPriority="67" w:unhideWhenUsed="0"/>
-    <w:lsdException w:name="Medium Grid 2 Accent 1" w:semiHidden="0" w:uiPriority="68" w:unhideWhenUsed="0"/>
-    <w:lsdException w:name="Medium Grid 3 Accent 1" w:semiHidden="0" w:uiPriority="69" w:unhideWhenUsed="0"/>
-    <w:lsdException w:name="Dark List Accent 1" w:semiHidden="0" w:uiPriority="70" w:unhideWhenUsed="0"/>
-    <w:lsdException w:name="Colorful Shading Accent 1" w:semiHidden="0" w:uiPriority="71" w:unhideWhenUsed="0"/>
-    <w:lsdException w:name="Colorful List Accent 1" w:semiHidden="0" w:uiPriority="72" w:unhideWhenUsed="0"/>
-    <w:lsdException w:name="Colorful Grid Accent 1" w:semiHidden="0" w:uiPriority="73" w:unhideWhenUsed="0"/>
-    <w:lsdException w:name="Light Shading Accent 2" w:semiHidden="0" w:uiPriority="60" w:unhideWhenUsed="0"/>
-    <w:lsdException w:name="Light List Accent 2" w:semiHidden="0" w:uiPriority="61" w:unhideWhenUsed="0"/>
-    <w:lsdException w:name="Light Grid Accent 2" w:semiHidden="0" w:uiPriority="62" w:unhideWhenUsed="0"/>
-    <w:lsdException w:name="Medium Shading 1 Accent 2" w:semiHidden="0" w:uiPriority="63" w:unhideWhenUsed="0"/>
-    <w:lsdException w:name="Medium Shading 2 Accent 2" w:semiHidden="0" w:uiPriority="64" w:unhideWhenUsed="0"/>
-    <w:lsdException w:name="Medium List 1 Accent 2" w:semiHidden="0" w:uiPriority="65" w:unhideWhenUsed="0"/>
-    <w:lsdException w:name="Medium List 2 Accent 2" w:semiHidden="0" w:uiPriority="66" w:unhideWhenUsed="0"/>
-    <w:lsdException w:name="Medium Grid 1 Accent 2" w:semiHidden="0" w:uiPriority="67" w:unhideWhenUsed="0"/>
-    <w:lsdException w:name="Medium Grid 2 Accent 2" w:semiHidden="0" w:uiPriority="68" w:unhideWhenUsed="0"/>
-    <w:lsdException w:name="Medium Grid 3 Accent 2" w:semiHidden="0" w:uiPriority="69" w:unhideWhenUsed="0"/>
-    <w:lsdException w:name="Dark List Accent 2" w:semiHidden="0" w:uiPriority="70" w:unhideWhenUsed="0"/>
-    <w:lsdException w:name="Colorful Shading Accent 2" w:semiHidden="0" w:uiPriority="71" w:unhideWhenUsed="0"/>
-    <w:lsdException w:name="Colorful List Accent 2" w:semiHidden="0" w:uiPriority="72" w:unhideWhenUsed="0"/>
-    <w:lsdException w:name="Colorful Grid Accent 2" w:semiHidden="0" w:uiPriority="73" w:unhideWhenUsed="0"/>
-    <w:lsdException w:name="Light Shading Accent 3" w:semiHidden="0" w:uiPriority="60" w:unhideWhenUsed="0"/>
-    <w:lsdException w:name="Light List Accent 3" w:semiHidden="0" w:uiPriority="61" w:unhideWhenUsed="0"/>
-    <w:lsdException w:name="Light Grid Accent 3" w:semiHidden="0" w:uiPriority="62" w:unhideWhenUsed="0"/>
-    <w:lsdException w:name="Medium Shading 1 Accent 3" w:semiHidden="0" w:uiPriority="63" w:unhideWhenUsed="0"/>
-    <w:lsdException w:name="Medium Shading 2 Accent 3" w:semiHidden="0" w:uiPriority="64" w:unhideWhenUsed="0"/>
-    <w:lsdException w:name="Medium List 1 Accent 3" w:semiHidden="0" w:uiPriority="65" w:unhideWhenUsed="0"/>
-    <w:lsdException w:name="Medium List 2 Accent 3" w:semiHidden="0" w:uiPriority="66" w:unhideWhenUsed="0"/>
-    <w:lsdException w:name="Medium Grid 1 Accent 3" w:semiHidden="0" w:uiPriority="67" w:unhideWhenUsed="0"/>
-    <w:lsdException w:name="Medium Grid 2 Accent 3" w:semiHidden="0" w:uiPriority="68" w:unhideWhenUsed="0"/>
-    <w:lsdException w:name="Medium Grid 3 Accent 3" w:semiHidden="0" w:uiPriority="69" w:unhideWhenUsed="0"/>
-    <w:lsdException w:name="Dark List Accent 3" w:semiHidden="0" w:uiPriority="70" w:unhideWhenUsed="0"/>
-    <w:lsdException w:name="Colorful Shading Accent 3" w:semiHidden="0" w:uiPriority="71" w:unhideWhenUsed="0"/>
-    <w:lsdException w:name="Colorful List Accent 3" w:semiHidden="0" w:uiPriority="72" w:unhideWhenUsed="0"/>
-    <w:lsdException w:name="Colorful Grid Accent 3" w:semiHidden="0" w:uiPriority="73" w:unhideWhenUsed="0"/>
-    <w:lsdException w:name="Light Shading Accent 4" w:semiHidden="0" w:uiPriority="60" w:unhideWhenUsed="0"/>
-    <w:lsdException w:name="Light List Accent 4" w:semiHidden="0" w:uiPriority="61" w:unhideWhenUsed="0"/>
-    <w:lsdException w:name="Light Grid Accent 4" w:semiHidden="0" w:uiPriority="62" w:unhideWhenUsed="0"/>
-    <w:lsdException w:name="Medium Shading 1 Accent 4" w:semiHidden="0" w:uiPriority="63" w:unhideWhenUsed="0"/>
-    <w:lsdException w:name="Medium Shading 2 Accent 4" w:semiHidden="0" w:uiPriority="64" w:unhideWhenUsed="0"/>
-    <w:lsdException w:name="Medium List 1 Accent 4" w:semiHidden="0" w:uiPriority="65" w:unhideWhenUsed="0"/>
-    <w:lsdException w:name="Medium List 2 Accent 4" w:semiHidden="0" w:uiPriority="66" w:unhideWhenUsed="0"/>
-    <w:lsdException w:name="Medium Grid 1 Accent 4" w:semiHidden="0" w:uiPriority="67" w:unhideWhenUsed="0"/>
-    <w:lsdException w:name="Medium Grid 2 Accent 4" w:semiHidden="0" w:uiPriority="68" w:unhideWhenUsed="0"/>
-    <w:lsdException w:name="Medium Grid 3 Accent 4" w:semiHidden="0" w:uiPriority="69" w:unhideWhenUsed="0"/>
-    <w:lsdException w:name="Dark List Accent 4" w:semiHidden="0" w:uiPriority="70" w:unhideWhenUsed="0"/>
-    <w:lsdException w:name="Colorful Shading Accent 4" w:semiHidden="0" w:uiPriority="71" w:unhideWhenUsed="0"/>
-    <w:lsdException w:name="Colorful List Accent 4" w:semiHidden="0" w:uiPriority="72" w:unhideWhenUsed="0"/>
-    <w:lsdException w:name="Colorful Grid Accent 4" w:semiHidden="0" w:uiPriority="73" w:unhideWhenUsed="0"/>
-    <w:lsdException w:name="Light Shading Accent 5" w:semiHidden="0" w:uiPriority="60" w:unhideWhenUsed="0"/>
-    <w:lsdException w:name="Light List Accent 5" w:semiHidden="0" w:uiPriority="61" w:unhideWhenUsed="0"/>
-    <w:lsdException w:name="Light Grid Accent 5" w:semiHidden="0" w:uiPriority="62" w:unhideWhenUsed="0"/>
-    <w:lsdException w:name="Medium Shading 1 Accent 5" w:semiHidden="0" w:uiPriority="63" w:unhideWhenUsed="0"/>
-    <w:lsdException w:name="Medium Shading 2 Accent 5" w:semiHidden="0" w:uiPriority="64" w:unhideWhenUsed="0"/>
-    <w:lsdException w:name="Medium List 1 Accent 5" w:semiHidden="0" w:uiPriority="65" w:unhideWhenUsed="0"/>
-    <w:lsdException w:name="Medium List 2 Accent 5" w:semiHidden="0" w:uiPriority="66" w:unhideWhenUsed="0"/>
-    <w:lsdException w:name="Medium Grid 1 Accent 5" w:semiHidden="0" w:uiPriority="67" w:unhideWhenUsed="0"/>
-    <w:lsdException w:name="Medium Grid 2 Accent 5" w:semiHidden="0" w:uiPriority="68" w:unhideWhenUsed="0"/>
-    <w:lsdException w:name="Medium Grid 3 Accent 5" w:semiHidden="0" w:uiPriority="69" w:unhideWhenUsed="0"/>
-    <w:lsdException w:name="Dark List Accent 5" w:semiHidden="0" w:uiPriority="70" w:unhideWhenUsed="0"/>
-    <w:lsdException w:name="Colorful Shading Accent 5" w:semiHidden="0" w:uiPriority="71" w:unhideWhenUsed="0"/>
-    <w:lsdException w:name="Colorful List Accent 5" w:semiHidden="0" w:uiPriority="72" w:unhideWhenUsed="0"/>
-    <w:lsdException w:name="Colorful Grid Accent 5" w:semiHidden="0" w:uiPriority="73" w:unhideWhenUsed="0"/>
-    <w:lsdException w:name="Light Shading Accent 6" w:semiHidden="0" w:uiPriority="60" w:unhideWhenUsed="0"/>
-    <w:lsdException w:name="Light List Accent 6" w:semiHidden="0" w:uiPriority="61" w:unhideWhenUsed="0"/>
-    <w:lsdException w:name="Light Grid Accent 6" w:semiHidden="0" w:uiPriority="62" w:unhideWhenUsed="0"/>
-    <w:lsdException w:name="Medium Shading 1 Accent 6" w:semiHidden="0" w:uiPriority="63" w:unhideWhenUsed="0"/>
-    <w:lsdException w:name="Medium Shading 2 Accent 6" w:semiHidden="0" w:uiPriority="64" w:unhideWhenUsed="0"/>
-    <w:lsdException w:name="Medium List 1 Accent 6" w:semiHidden="0" w:uiPriority="65" w:unhideWhenUsed="0"/>
-    <w:lsdException w:name="Medium List 2 Accent 6" w:semiHidden="0" w:uiPriority="66" w:unhideWhenUsed="0"/>
-    <w:lsdException w:name="Medium Grid 1 Accent 6" w:semiHidden="0" w:uiPriority="67" w:unhideWhenUsed="0"/>
-    <w:lsdException w:name="Medium Grid 2 Accent 6" w:semiHidden="0" w:uiPriority="68" w:unhideWhenUsed="0"/>
-    <w:lsdException w:name="Medium Grid 3 Accent 6" w:semiHidden="0" w:uiPriority="69" w:unhideWhenUsed="0"/>
-    <w:lsdException w:name="Dark List Accent 6" w:semiHidden="0" w:uiPriority="70" w:unhideWhenUsed="0"/>
-    <w:lsdException w:name="Colorful Shading Accent 6" w:semiHidden="0" w:uiPriority="71" w:unhideWhenUsed="0"/>
-    <w:lsdException w:name="Colorful List Accent 6" w:semiHidden="0" w:uiPriority="72" w:unhideWhenUsed="0"/>
-    <w:lsdException w:name="Colorful Grid Accent 6" w:semiHidden="0" w:uiPriority="73" w:unhideWhenUsed="0"/>
-    <w:lsdException w:name="Subtle Emphasis" w:semiHidden="0" w:uiPriority="19" w:unhideWhenUsed="0" w:qFormat="1"/>
-    <w:lsdException w:name="Intense Emphasis" w:semiHidden="0" w:uiPriority="21" w:unhideWhenUsed="0" w:qFormat="1"/>
-    <w:lsdException w:name="Subtle Reference" w:semiHidden="0" w:uiPriority="31" w:unhideWhenUsed="0" w:qFormat="1"/>
-    <w:lsdException w:name="Intense Reference" w:semiHidden="0" w:uiPriority="32" w:unhideWhenUsed="0" w:qFormat="1"/>
-    <w:lsdException w:name="Book Title" w:semiHidden="0" w:uiPriority="33" w:unhideWhenUsed="0" w:qFormat="1"/>
-    <w:lsdException w:name="Bibliography" w:uiPriority="37"/>
-    <w:lsdException w:name="TOC Heading" w:uiPriority="39" w:qFormat="1"/>
-  </w:latentStyles>
-  <w:style w:type="paragraph" w:default="1" w:styleId="Normal">
-    <w:name w:val="Normal"/>
-    <w:qFormat/>
-  </w:style>
-  <w:style w:type="paragraph" w:styleId="Heading1">
-    <w:name w:val="heading 1"/>
-    <w:basedOn w:val="Normal"/>
-    <w:next w:val="Normal"/>
-    <w:link w:val="Heading1Char"/>
-    <w:autoRedefine/>
-    <w:uiPriority w:val="9"/>
-    <w:qFormat/>
-    <w:rsid w:val="00BB58C5"/>
-    <w:pPr>
-      <w:keepNext/>
-      <w:keepLines/>
-      <w:numPr>
-        <w:numId w:val="4"/>
-      </w:numPr>
-      <w:spacing w:before="240" w:after="0"/>
-      <w:ind w:left="360" w:hanging="360"/>
-      <w:outlineLvl w:val="0"/>
-    </w:pPr>
-    <w:rPr>
-      <w:rFonts w:eastAsiaTheme="majorEastAsia" w:cstheme="majorBidi"/>
-      <w:b/>
-      <w:szCs w:val="32"/>
-    </w:rPr>
-  </w:style>
-  <w:style w:type="paragraph" w:styleId="Heading2">
-    <w:name w:val="heading 2"/>
-    <w:basedOn w:val="Normal"/>
-    <w:next w:val="Normal"/>
-    <w:link w:val="Heading2Char"/>
-    <w:autoRedefine/>
-    <w:uiPriority w:val="9"/>
-    <w:unhideWhenUsed/>
-    <w:qFormat/>
-    <w:rsid w:val="00A47BB1"/>
-    <w:pPr>
-      <w:keepNext/>
-      <w:keepLines/>
-      <w:numPr>
-        <w:numId w:val="23"/>
-      </w:numPr>
-      <w:spacing w:before="40" w:line="240" w:lineRule="auto"/>
-      <w:jc w:val="both"/>
-      <w:outlineLvl w:val="1"/>
-    </w:pPr>
-    <w:rPr>
-      <w:rFonts w:eastAsiaTheme="majorEastAsia" w:cstheme="majorBidi"/>
-      <w:b/>
-      <w:sz w:val="20"/>
-      <w:szCs w:val="26"/>
-    </w:rPr>
-  </w:style>
-  <w:style w:type="character" w:default="1" w:styleId="DefaultParagraphFont">
-    <w:name w:val="Default Paragraph Font"/>
-    <w:uiPriority w:val="1"/>
-    <w:semiHidden/>
-    <w:unhideWhenUsed/>
-  </w:style>
-  <w:style w:type="table" w:default="1" w:styleId="TableNormal">
-    <w:name w:val="Normal Table"/>
-    <w:uiPriority w:val="99"/>
-    <w:semiHidden/>
-    <w:unhideWhenUsed/>
-    <w:tblPr>
-      <w:tblInd w:w="0" w:type="dxa"/>
-      <w:tblCellMar>
-        <w:top w:w="0" w:type="dxa"/>
-        <w:left w:w="108" w:type="dxa"/>
-        <w:bottom w:w="0" w:type="dxa"/>
-        <w:right w:w="108" w:type="dxa"/>
-      </w:tblCellMar>
-    </w:tblPr>
-  </w:style>
-  <w:style w:type="numbering" w:default="1" w:styleId="NoList">
-    <w:name w:val="No List"/>
-    <w:uiPriority w:val="99"/>
-    <w:semiHidden/>
-    <w:unhideWhenUsed/>
-  </w:style>
-  <w:style w:type="paragraph" w:customStyle="1" w:styleId="Affiliation">
-    <w:name w:val="Affiliation"/>
-    <w:rsid w:val="00B378ED"/>
-    <w:pPr>
-      <w:spacing w:after="0" w:line="240" w:lineRule="auto"/>
-      <w:jc w:val="center"/>
-    </w:pPr>
-    <w:rPr>
-      <w:rFonts w:eastAsia="Times New Roman" w:cs="Times New Roman"/>
-      <w:sz w:val="20"/>
-      <w:szCs w:val="20"/>
-    </w:rPr>
-  </w:style>
-  <w:style w:type="paragraph" w:customStyle="1" w:styleId="Author">
-    <w:name w:val="Author"/>
-    <w:link w:val="AuthorChar"/>
-    <w:rsid w:val="00B378ED"/>
-    <w:pPr>
-      <w:spacing w:before="360" w:after="40" w:line="240" w:lineRule="auto"/>
-      <w:jc w:val="center"/>
-    </w:pPr>
-    <w:rPr>
-      <w:rFonts w:eastAsia="Times New Roman" w:cs="Times New Roman"/>
-      <w:noProof/>
-    </w:rPr>
-  </w:style>
-  <w:style w:type="paragraph" w:customStyle="1" w:styleId="MSTitle">
-    <w:name w:val="MS Title"/>
-    <w:basedOn w:val="Author"/>
-    <w:link w:val="MSTitleChar"/>
-    <w:qFormat/>
-    <w:rsid w:val="00B378ED"/>
-    <w:rPr>
-      <w:sz w:val="48"/>
-    </w:rPr>
-  </w:style>
-  <w:style w:type="paragraph" w:customStyle="1" w:styleId="MSHeading1">
-    <w:name w:val="MS Heading 1"/>
-    <w:basedOn w:val="Normal"/>
-    <w:link w:val="MSHeading1Char"/>
-    <w:qFormat/>
-    <w:rsid w:val="00151A4E"/>
-    <w:rPr>
-      <w:b/>
-      <w:i/>
-    </w:rPr>
-  </w:style>
-  <w:style w:type="character" w:customStyle="1" w:styleId="AuthorChar">
-    <w:name w:val="Author Char"/>
-    <w:basedOn w:val="DefaultParagraphFont"/>
-    <w:link w:val="Author"/>
-    <w:rsid w:val="00B378ED"/>
-    <w:rPr>
-      <w:rFonts w:eastAsia="Times New Roman" w:cs="Times New Roman"/>
-      <w:noProof/>
-    </w:rPr>
-  </w:style>
-  <w:style w:type="character" w:customStyle="1" w:styleId="MSTitleChar">
-    <w:name w:val="MS Title Char"/>
-    <w:basedOn w:val="AuthorChar"/>
-    <w:link w:val="MSTitle"/>
-    <w:rsid w:val="00B378ED"/>
-    <w:rPr>
-      <w:rFonts w:eastAsia="Times New Roman" w:cs="Times New Roman"/>
-      <w:noProof/>
-      <w:sz w:val="48"/>
-    </w:rPr>
-  </w:style>
-  <w:style w:type="paragraph" w:styleId="ListParagraph">
-    <w:name w:val="List Paragraph"/>
-    <w:basedOn w:val="Normal"/>
-    <w:uiPriority w:val="34"/>
-    <w:qFormat/>
-    <w:rsid w:val="00151A4E"/>
-    <w:pPr>
-      <w:ind w:left="720"/>
-      <w:contextualSpacing/>
-    </w:pPr>
-  </w:style>
-  <w:style w:type="character" w:customStyle="1" w:styleId="MSHeading1Char">
-    <w:name w:val="MS Heading 1 Char"/>
-    <w:basedOn w:val="DefaultParagraphFont"/>
-    <w:link w:val="MSHeading1"/>
-    <w:rsid w:val="00151A4E"/>
-    <w:rPr>
-      <w:b/>
-      <w:i/>
-    </w:rPr>
-  </w:style>
-  <w:style w:type="character" w:customStyle="1" w:styleId="Heading1Char">
-    <w:name w:val="Heading 1 Char"/>
-    <w:basedOn w:val="DefaultParagraphFont"/>
-    <w:link w:val="Heading1"/>
-    <w:uiPriority w:val="9"/>
-    <w:rsid w:val="00BB58C5"/>
-    <w:rPr>
-      <w:rFonts w:eastAsiaTheme="majorEastAsia" w:cstheme="majorBidi"/>
-      <w:b/>
-      <w:szCs w:val="32"/>
-    </w:rPr>
-  </w:style>
-  <w:style w:type="character" w:customStyle="1" w:styleId="Heading2Char">
-    <w:name w:val="Heading 2 Char"/>
-    <w:basedOn w:val="DefaultParagraphFont"/>
-    <w:link w:val="Heading2"/>
-    <w:uiPriority w:val="9"/>
-    <w:rsid w:val="00A47BB1"/>
-    <w:rPr>
-      <w:rFonts w:eastAsiaTheme="majorEastAsia" w:cstheme="majorBidi"/>
-      <w:b/>
-      <w:sz w:val="20"/>
-      <w:szCs w:val="26"/>
-    </w:rPr>
-  </w:style>
-  <w:style w:type="character" w:styleId="Hyperlink">
-    <w:name w:val="Hyperlink"/>
-    <w:basedOn w:val="DefaultParagraphFont"/>
-    <w:uiPriority w:val="99"/>
-    <w:unhideWhenUsed/>
-    <w:rsid w:val="009B7E9D"/>
-    <w:rPr>
-      <w:color w:val="0563C1" w:themeColor="hyperlink"/>
-      <w:u w:val="single"/>
-    </w:rPr>
-  </w:style>
-  <w:style w:type="paragraph" w:styleId="BalloonText">
-    <w:name w:val="Balloon Text"/>
-    <w:basedOn w:val="Normal"/>
-    <w:link w:val="BalloonTextChar"/>
-    <w:uiPriority w:val="99"/>
-    <w:semiHidden/>
-    <w:unhideWhenUsed/>
-    <w:rsid w:val="00BB0F1B"/>
-    <w:pPr>
-      <w:spacing w:after="0" w:line="240" w:lineRule="auto"/>
-    </w:pPr>
-    <w:rPr>
-      <w:rFonts w:ascii="Tahoma" w:hAnsi="Tahoma" w:cs="Tahoma"/>
-      <w:sz w:val="16"/>
-      <w:szCs w:val="16"/>
-    </w:rPr>
-  </w:style>
-  <w:style w:type="character" w:customStyle="1" w:styleId="BalloonTextChar">
-    <w:name w:val="Balloon Text Char"/>
-    <w:basedOn w:val="DefaultParagraphFont"/>
-    <w:link w:val="BalloonText"/>
-    <w:uiPriority w:val="99"/>
-    <w:semiHidden/>
-    <w:rsid w:val="00BB0F1B"/>
-    <w:rPr>
-      <w:rFonts w:ascii="Tahoma" w:hAnsi="Tahoma" w:cs="Tahoma"/>
-      <w:sz w:val="16"/>
-      <w:szCs w:val="16"/>
-    </w:rPr>
-  </w:style>
-  <w:style w:type="paragraph" w:styleId="Caption">
-    <w:name w:val="caption"/>
-    <w:basedOn w:val="Normal"/>
-    <w:next w:val="Normal"/>
-    <w:uiPriority w:val="35"/>
-    <w:unhideWhenUsed/>
-    <w:qFormat/>
-    <w:rsid w:val="00BB0F1B"/>
-    <w:pPr>
-      <w:spacing w:after="200" w:line="240" w:lineRule="auto"/>
-    </w:pPr>
-    <w:rPr>
-      <w:b/>
-      <w:bCs/>
-      <w:color w:val="5B9BD5" w:themeColor="accent1"/>
-      <w:sz w:val="18"/>
-      <w:szCs w:val="18"/>
-    </w:rPr>
-  </w:style>
-  <w:style w:type="table" w:styleId="TableGrid">
-    <w:name w:val="Table Grid"/>
-    <w:basedOn w:val="TableNormal"/>
-    <w:uiPriority w:val="39"/>
-    <w:rsid w:val="00BB0F1B"/>
-    <w:pPr>
-      <w:spacing w:after="0" w:line="240" w:lineRule="auto"/>
-    </w:pPr>
-    <w:tblPr>
-      <w:tblInd w:w="0" w:type="dxa"/>
-      <w:tblBorders>
-        <w:top w:val="single" w:sz="4" w:space="0" w:color="auto"/>
-        <w:left w:val="single" w:sz="4" w:space="0" w:color="auto"/>
-        <w:bottom w:val="single" w:sz="4" w:space="0" w:color="auto"/>
-        <w:right w:val="single" w:sz="4" w:space="0" w:color="auto"/>
-        <w:insideH w:val="single" w:sz="4" w:space="0" w:color="auto"/>
-        <w:insideV w:val="single" w:sz="4" w:space="0" w:color="auto"/>
-      </w:tblBorders>
-      <w:tblCellMar>
-        <w:top w:w="0" w:type="dxa"/>
-        <w:left w:w="108" w:type="dxa"/>
-        <w:bottom w:w="0" w:type="dxa"/>
-        <w:right w:w="108" w:type="dxa"/>
-      </w:tblCellMar>
     </w:tblPr>
   </w:style>
   <w:style w:type="paragraph" w:styleId="Header">
@@ -23341,7 +21085,7 @@
   <a:extraClrSchemeLst/>
   <a:extLst>
     <a:ext uri="{05A4C25C-085E-4340-85A3-A5531E510DB2}">
-      <thm15:themeFamily xmlns:thm15="http://schemas.microsoft.com/office/thememl/2012/main" xmlns="" name="Office Theme" id="{62F939B6-93AF-4DB8-9C6B-D6C7DFDC589F}" vid="{4A3C46E8-61CC-4603-A589-7422A47A8E4A}"/>
+      <thm15:themeFamily xmlns:thm15="http://schemas.microsoft.com/office/thememl/2012/main" name="Office Theme" id="{62F939B6-93AF-4DB8-9C6B-D6C7DFDC589F}" vid="{4A3C46E8-61CC-4603-A589-7422A47A8E4A}"/>
     </a:ext>
   </a:extLst>
 </a:theme>
@@ -23433,7 +21177,7 @@
 </file>
 
 <file path=customXml/itemProps1.xml><?xml version="1.0" encoding="utf-8"?>
-<ds:datastoreItem xmlns:ds="http://schemas.openxmlformats.org/officeDocument/2006/customXml" ds:itemID="{A139B6FB-FBB8-4DF3-B328-7DCA9C255D81}">
+<ds:datastoreItem xmlns:ds="http://schemas.openxmlformats.org/officeDocument/2006/customXml" ds:itemID="{DE86F558-5749-472A-A9C7-678408388423}">
   <ds:schemaRefs>
     <ds:schemaRef ds:uri="http://schemas.openxmlformats.org/officeDocument/2006/bibliography"/>
   </ds:schemaRefs>
